--- a/M307 Projekt Dokumentation.docx
+++ b/M307 Projekt Dokumentation.docx
@@ -78,6 +78,5080 @@
     </w:p>
     <w:p>
       <w:pPr>
+        <w:rPr>
+          <w:rFonts w:eastAsia="Times New Roman" w:cstheme="majorBidi"/>
+          <w:color w:val="2F5496" w:themeColor="accent1" w:themeShade="BF"/>
+          <w:sz w:val="28"/>
+          <w:szCs w:val="26"/>
+          <w:lang w:val="de-DE" w:eastAsia="de-DE"/>
+        </w:rPr>
+      </w:pPr>
+      <w:r>
+        <w:rPr>
+          <w:rFonts w:eastAsia="Times New Roman"/>
+          <w:noProof/>
+          <w:lang w:eastAsia="de-DE"/>
+        </w:rPr>
+        <mc:AlternateContent>
+          <mc:Choice Requires="wpg">
+            <w:drawing>
+              <wp:anchor distT="0" distB="0" distL="114300" distR="114300" simplePos="0" relativeHeight="251683840" behindDoc="1" locked="0" layoutInCell="1" allowOverlap="1">
+                <wp:simplePos x="0" y="0"/>
+                <wp:positionH relativeFrom="margin">
+                  <wp:posOffset>-1252</wp:posOffset>
+                </wp:positionH>
+                <wp:positionV relativeFrom="paragraph">
+                  <wp:posOffset>8093</wp:posOffset>
+                </wp:positionV>
+                <wp:extent cx="5763260" cy="5518192"/>
+                <wp:effectExtent l="0" t="0" r="8890" b="25400"/>
+                <wp:wrapNone/>
+                <wp:docPr id="110" name="Gruppieren 110"/>
+                <wp:cNvGraphicFramePr/>
+                <a:graphic xmlns:a="http://schemas.openxmlformats.org/drawingml/2006/main">
+                  <a:graphicData uri="http://schemas.microsoft.com/office/word/2010/wordprocessingGroup">
+                    <wpg:wgp>
+                      <wpg:cNvGrpSpPr/>
+                      <wpg:grpSpPr>
+                        <a:xfrm>
+                          <a:off x="0" y="0"/>
+                          <a:ext cx="5763260" cy="5518192"/>
+                          <a:chOff x="0" y="52867"/>
+                          <a:chExt cx="5763892" cy="5518677"/>
+                        </a:xfrm>
+                      </wpg:grpSpPr>
+                      <wpg:grpSp>
+                        <wpg:cNvPr id="109" name="Gruppieren 109"/>
+                        <wpg:cNvGrpSpPr/>
+                        <wpg:grpSpPr>
+                          <a:xfrm>
+                            <a:off x="0" y="52867"/>
+                            <a:ext cx="5763892" cy="5518677"/>
+                            <a:chOff x="0" y="52867"/>
+                            <a:chExt cx="5763892" cy="5518677"/>
+                          </a:xfrm>
+                        </wpg:grpSpPr>
+                        <wpg:grpSp>
+                          <wpg:cNvPr id="106" name="Gruppieren 106"/>
+                          <wpg:cNvGrpSpPr/>
+                          <wpg:grpSpPr>
+                            <a:xfrm>
+                              <a:off x="5286" y="475700"/>
+                              <a:ext cx="5737669" cy="5095844"/>
+                              <a:chOff x="0" y="0"/>
+                              <a:chExt cx="5737669" cy="5095844"/>
+                            </a:xfrm>
+                          </wpg:grpSpPr>
+                          <wpg:grpSp>
+                            <wpg:cNvPr id="69" name="Gruppieren 69"/>
+                            <wpg:cNvGrpSpPr/>
+                            <wpg:grpSpPr>
+                              <a:xfrm>
+                                <a:off x="0" y="0"/>
+                                <a:ext cx="2280920" cy="4673591"/>
+                                <a:chOff x="0" y="0"/>
+                                <a:chExt cx="2280920" cy="4673900"/>
+                              </a:xfrm>
+                            </wpg:grpSpPr>
+                            <wpg:grpSp>
+                              <wpg:cNvPr id="36" name="Gruppieren 36"/>
+                              <wpg:cNvGrpSpPr/>
+                              <wpg:grpSpPr>
+                                <a:xfrm>
+                                  <a:off x="0" y="0"/>
+                                  <a:ext cx="2280920" cy="4245610"/>
+                                  <a:chOff x="0" y="0"/>
+                                  <a:chExt cx="2281473" cy="4246074"/>
+                                </a:xfrm>
+                              </wpg:grpSpPr>
+                              <wpg:grpSp>
+                                <wpg:cNvPr id="34" name="Gruppieren 34"/>
+                                <wpg:cNvGrpSpPr/>
+                                <wpg:grpSpPr>
+                                  <a:xfrm>
+                                    <a:off x="0" y="0"/>
+                                    <a:ext cx="2281473" cy="4246074"/>
+                                    <a:chOff x="0" y="0"/>
+                                    <a:chExt cx="2281473" cy="4246074"/>
+                                  </a:xfrm>
+                                </wpg:grpSpPr>
+                                <wpg:grpSp>
+                                  <wpg:cNvPr id="29" name="Gruppieren 29"/>
+                                  <wpg:cNvGrpSpPr/>
+                                  <wpg:grpSpPr>
+                                    <a:xfrm>
+                                      <a:off x="0" y="0"/>
+                                      <a:ext cx="2281473" cy="4246074"/>
+                                      <a:chOff x="0" y="0"/>
+                                      <a:chExt cx="2281473" cy="4246074"/>
+                                    </a:xfrm>
+                                  </wpg:grpSpPr>
+                                  <wpg:grpSp>
+                                    <wpg:cNvPr id="14" name="Gruppieren 14"/>
+                                    <wpg:cNvGrpSpPr/>
+                                    <wpg:grpSpPr>
+                                      <a:xfrm>
+                                        <a:off x="0" y="0"/>
+                                        <a:ext cx="2281473" cy="2389744"/>
+                                        <a:chOff x="0" y="0"/>
+                                        <a:chExt cx="2281473" cy="2389744"/>
+                                      </a:xfrm>
+                                    </wpg:grpSpPr>
+                                    <wpg:grpSp>
+                                      <wpg:cNvPr id="12" name="Gruppieren 12"/>
+                                      <wpg:cNvGrpSpPr/>
+                                      <wpg:grpSpPr>
+                                        <a:xfrm>
+                                          <a:off x="0" y="153909"/>
+                                          <a:ext cx="2281473" cy="2235835"/>
+                                          <a:chOff x="0" y="0"/>
+                                          <a:chExt cx="1837854" cy="2236206"/>
+                                        </a:xfrm>
+                                      </wpg:grpSpPr>
+                                      <wpg:grpSp>
+                                        <wpg:cNvPr id="10" name="Gruppieren 10"/>
+                                        <wpg:cNvGrpSpPr/>
+                                        <wpg:grpSpPr>
+                                          <a:xfrm>
+                                            <a:off x="153909" y="135802"/>
+                                            <a:ext cx="1557196" cy="1982708"/>
+                                            <a:chOff x="0" y="0"/>
+                                            <a:chExt cx="1557196" cy="1982708"/>
+                                          </a:xfrm>
+                                        </wpg:grpSpPr>
+                                        <wpg:grpSp>
+                                          <wpg:cNvPr id="3" name="Gruppieren 3"/>
+                                          <wpg:cNvGrpSpPr/>
+                                          <wpg:grpSpPr>
+                                            <a:xfrm>
+                                              <a:off x="0" y="0"/>
+                                              <a:ext cx="1557196" cy="606582"/>
+                                              <a:chOff x="0" y="0"/>
+                                              <a:chExt cx="1557196" cy="606582"/>
+                                            </a:xfrm>
+                                          </wpg:grpSpPr>
+                                          <wps:wsp>
+                                            <wps:cNvPr id="1" name="Rechteck 1"/>
+                                            <wps:cNvSpPr/>
+                                            <wps:spPr>
+                                              <a:xfrm>
+                                                <a:off x="0" y="307818"/>
+                                                <a:ext cx="1557196" cy="298764"/>
+                                              </a:xfrm>
+                                              <a:prstGeom prst="rect">
+                                                <a:avLst/>
+                                              </a:prstGeom>
+                                              <a:noFill/>
+                                              <a:ln w="19050">
+                                                <a:solidFill>
+                                                  <a:schemeClr val="tx1"/>
+                                                </a:solidFill>
+                                              </a:ln>
+                                            </wps:spPr>
+                                            <wps:style>
+                                              <a:lnRef idx="2">
+                                                <a:schemeClr val="accent1">
+                                                  <a:shade val="50000"/>
+                                                </a:schemeClr>
+                                              </a:lnRef>
+                                              <a:fillRef idx="1">
+                                                <a:schemeClr val="accent1"/>
+                                              </a:fillRef>
+                                              <a:effectRef idx="0">
+                                                <a:schemeClr val="accent1"/>
+                                              </a:effectRef>
+                                              <a:fontRef idx="minor">
+                                                <a:schemeClr val="lt1"/>
+                                              </a:fontRef>
+                                            </wps:style>
+                                            <wps:txbx>
+                                              <w:txbxContent>
+                                                <w:p>
+                                                  <w:pPr>
+                                                    <w:rPr>
+                                                      <w:color w:val="000000" w:themeColor="text1"/>
+                                                    </w:rPr>
+                                                  </w:pPr>
+                                                  <w:r>
+                                                    <w:rPr>
+                                                      <w:color w:val="000000" w:themeColor="text1"/>
+                                                    </w:rPr>
+                                                    <w:t>Vorname Nachname</w:t>
+                                                  </w:r>
+                                                </w:p>
+                                              </w:txbxContent>
+                                            </wps:txbx>
+                                            <wps:bodyPr rot="0" spcFirstLastPara="0" vertOverflow="overflow" horzOverflow="overflow" vert="horz" wrap="square" lIns="91440" tIns="45720" rIns="91440" bIns="45720" numCol="1" spcCol="0" rtlCol="0" fromWordArt="0" anchor="ctr" anchorCtr="0" forceAA="0" compatLnSpc="1">
+                                              <a:prstTxWarp prst="textNoShape">
+                                                <a:avLst/>
+                                              </a:prstTxWarp>
+                                              <a:noAutofit/>
+                                            </wps:bodyPr>
+                                          </wps:wsp>
+                                          <wps:wsp>
+                                            <wps:cNvPr id="2" name="Textfeld 2"/>
+                                            <wps:cNvSpPr txBox="1"/>
+                                            <wps:spPr>
+                                              <a:xfrm>
+                                                <a:off x="9054" y="0"/>
+                                                <a:ext cx="977774" cy="271604"/>
+                                              </a:xfrm>
+                                              <a:prstGeom prst="rect">
+                                                <a:avLst/>
+                                              </a:prstGeom>
+                                              <a:solidFill>
+                                                <a:schemeClr val="lt1"/>
+                                              </a:solidFill>
+                                              <a:ln w="6350">
+                                                <a:noFill/>
+                                              </a:ln>
+                                            </wps:spPr>
+                                            <wps:txbx>
+                                              <w:txbxContent>
+                                                <w:p>
+                                                  <w:r>
+                                                    <w:t>Name</w:t>
+                                                  </w:r>
+                                                </w:p>
+                                              </w:txbxContent>
+                                            </wps:txbx>
+                                            <wps:bodyPr rot="0" spcFirstLastPara="0" vertOverflow="overflow" horzOverflow="overflow" vert="horz" wrap="square" lIns="91440" tIns="45720" rIns="91440" bIns="45720" numCol="1" spcCol="0" rtlCol="0" fromWordArt="0" anchor="t" anchorCtr="0" forceAA="0" compatLnSpc="1">
+                                              <a:prstTxWarp prst="textNoShape">
+                                                <a:avLst/>
+                                              </a:prstTxWarp>
+                                              <a:noAutofit/>
+                                            </wps:bodyPr>
+                                          </wps:wsp>
+                                        </wpg:grpSp>
+                                        <wpg:grpSp>
+                                          <wpg:cNvPr id="4" name="Gruppieren 4"/>
+                                          <wpg:cNvGrpSpPr/>
+                                          <wpg:grpSpPr>
+                                            <a:xfrm>
+                                              <a:off x="0" y="688063"/>
+                                              <a:ext cx="1557196" cy="606582"/>
+                                              <a:chOff x="0" y="0"/>
+                                              <a:chExt cx="1557196" cy="606582"/>
+                                            </a:xfrm>
+                                          </wpg:grpSpPr>
+                                          <wps:wsp>
+                                            <wps:cNvPr id="5" name="Rechteck 5"/>
+                                            <wps:cNvSpPr/>
+                                            <wps:spPr>
+                                              <a:xfrm>
+                                                <a:off x="0" y="307818"/>
+                                                <a:ext cx="1557196" cy="298764"/>
+                                              </a:xfrm>
+                                              <a:prstGeom prst="rect">
+                                                <a:avLst/>
+                                              </a:prstGeom>
+                                              <a:noFill/>
+                                              <a:ln w="19050">
+                                                <a:solidFill>
+                                                  <a:schemeClr val="tx1"/>
+                                                </a:solidFill>
+                                              </a:ln>
+                                            </wps:spPr>
+                                            <wps:style>
+                                              <a:lnRef idx="2">
+                                                <a:schemeClr val="accent1">
+                                                  <a:shade val="50000"/>
+                                                </a:schemeClr>
+                                              </a:lnRef>
+                                              <a:fillRef idx="1">
+                                                <a:schemeClr val="accent1"/>
+                                              </a:fillRef>
+                                              <a:effectRef idx="0">
+                                                <a:schemeClr val="accent1"/>
+                                              </a:effectRef>
+                                              <a:fontRef idx="minor">
+                                                <a:schemeClr val="lt1"/>
+                                              </a:fontRef>
+                                            </wps:style>
+                                            <wps:txbx>
+                                              <w:txbxContent>
+                                                <w:p>
+                                                  <w:pPr>
+                                                    <w:rPr>
+                                                      <w:color w:val="000000" w:themeColor="text1"/>
+                                                    </w:rPr>
+                                                  </w:pPr>
+                                                  <w:r>
+                                                    <w:rPr>
+                                                      <w:color w:val="000000" w:themeColor="text1"/>
+                                                    </w:rPr>
+                                                    <w:t>m</w:t>
+                                                  </w:r>
+                                                  <w:r>
+                                                    <w:rPr>
+                                                      <w:color w:val="000000" w:themeColor="text1"/>
+                                                    </w:rPr>
+                                                    <w:t>ailadresse@mail.com</w:t>
+                                                  </w:r>
+                                                </w:p>
+                                              </w:txbxContent>
+                                            </wps:txbx>
+                                            <wps:bodyPr rot="0" spcFirstLastPara="0" vertOverflow="overflow" horzOverflow="overflow" vert="horz" wrap="square" lIns="91440" tIns="45720" rIns="91440" bIns="45720" numCol="1" spcCol="0" rtlCol="0" fromWordArt="0" anchor="ctr" anchorCtr="0" forceAA="0" compatLnSpc="1">
+                                              <a:prstTxWarp prst="textNoShape">
+                                                <a:avLst/>
+                                              </a:prstTxWarp>
+                                              <a:noAutofit/>
+                                            </wps:bodyPr>
+                                          </wps:wsp>
+                                          <wps:wsp>
+                                            <wps:cNvPr id="6" name="Textfeld 6"/>
+                                            <wps:cNvSpPr txBox="1"/>
+                                            <wps:spPr>
+                                              <a:xfrm>
+                                                <a:off x="9054" y="0"/>
+                                                <a:ext cx="977774" cy="271604"/>
+                                              </a:xfrm>
+                                              <a:prstGeom prst="rect">
+                                                <a:avLst/>
+                                              </a:prstGeom>
+                                              <a:solidFill>
+                                                <a:schemeClr val="lt1"/>
+                                              </a:solidFill>
+                                              <a:ln w="6350">
+                                                <a:noFill/>
+                                              </a:ln>
+                                            </wps:spPr>
+                                            <wps:txbx>
+                                              <w:txbxContent>
+                                                <w:p>
+                                                  <w:r>
+                                                    <w:t>Email</w:t>
+                                                  </w:r>
+                                                </w:p>
+                                              </w:txbxContent>
+                                            </wps:txbx>
+                                            <wps:bodyPr rot="0" spcFirstLastPara="0" vertOverflow="overflow" horzOverflow="overflow" vert="horz" wrap="square" lIns="91440" tIns="45720" rIns="91440" bIns="45720" numCol="1" spcCol="0" rtlCol="0" fromWordArt="0" anchor="t" anchorCtr="0" forceAA="0" compatLnSpc="1">
+                                              <a:prstTxWarp prst="textNoShape">
+                                                <a:avLst/>
+                                              </a:prstTxWarp>
+                                              <a:noAutofit/>
+                                            </wps:bodyPr>
+                                          </wps:wsp>
+                                        </wpg:grpSp>
+                                        <wpg:grpSp>
+                                          <wpg:cNvPr id="7" name="Gruppieren 7"/>
+                                          <wpg:cNvGrpSpPr/>
+                                          <wpg:grpSpPr>
+                                            <a:xfrm>
+                                              <a:off x="0" y="1376126"/>
+                                              <a:ext cx="1557196" cy="606582"/>
+                                              <a:chOff x="0" y="0"/>
+                                              <a:chExt cx="1557196" cy="606582"/>
+                                            </a:xfrm>
+                                          </wpg:grpSpPr>
+                                          <wps:wsp>
+                                            <wps:cNvPr id="8" name="Rechteck 8"/>
+                                            <wps:cNvSpPr/>
+                                            <wps:spPr>
+                                              <a:xfrm>
+                                                <a:off x="0" y="307818"/>
+                                                <a:ext cx="1557196" cy="298764"/>
+                                              </a:xfrm>
+                                              <a:prstGeom prst="rect">
+                                                <a:avLst/>
+                                              </a:prstGeom>
+                                              <a:noFill/>
+                                              <a:ln w="19050">
+                                                <a:solidFill>
+                                                  <a:schemeClr val="tx1"/>
+                                                </a:solidFill>
+                                              </a:ln>
+                                            </wps:spPr>
+                                            <wps:style>
+                                              <a:lnRef idx="2">
+                                                <a:schemeClr val="accent1">
+                                                  <a:shade val="50000"/>
+                                                </a:schemeClr>
+                                              </a:lnRef>
+                                              <a:fillRef idx="1">
+                                                <a:schemeClr val="accent1"/>
+                                              </a:fillRef>
+                                              <a:effectRef idx="0">
+                                                <a:schemeClr val="accent1"/>
+                                              </a:effectRef>
+                                              <a:fontRef idx="minor">
+                                                <a:schemeClr val="lt1"/>
+                                              </a:fontRef>
+                                            </wps:style>
+                                            <wps:txbx>
+                                              <w:txbxContent>
+                                                <w:p>
+                                                  <w:pPr>
+                                                    <w:rPr>
+                                                      <w:color w:val="000000" w:themeColor="text1"/>
+                                                    </w:rPr>
+                                                  </w:pPr>
+                                                  <w:r>
+                                                    <w:rPr>
+                                                      <w:color w:val="000000" w:themeColor="text1"/>
+                                                    </w:rPr>
+                                                    <w:t>+41 12 345 67 89</w:t>
+                                                  </w:r>
+                                                </w:p>
+                                              </w:txbxContent>
+                                            </wps:txbx>
+                                            <wps:bodyPr rot="0" spcFirstLastPara="0" vertOverflow="overflow" horzOverflow="overflow" vert="horz" wrap="square" lIns="91440" tIns="45720" rIns="91440" bIns="45720" numCol="1" spcCol="0" rtlCol="0" fromWordArt="0" anchor="ctr" anchorCtr="0" forceAA="0" compatLnSpc="1">
+                                              <a:prstTxWarp prst="textNoShape">
+                                                <a:avLst/>
+                                              </a:prstTxWarp>
+                                              <a:noAutofit/>
+                                            </wps:bodyPr>
+                                          </wps:wsp>
+                                          <wps:wsp>
+                                            <wps:cNvPr id="9" name="Textfeld 9"/>
+                                            <wps:cNvSpPr txBox="1"/>
+                                            <wps:spPr>
+                                              <a:xfrm>
+                                                <a:off x="9054" y="0"/>
+                                                <a:ext cx="977774" cy="271604"/>
+                                              </a:xfrm>
+                                              <a:prstGeom prst="rect">
+                                                <a:avLst/>
+                                              </a:prstGeom>
+                                              <a:solidFill>
+                                                <a:schemeClr val="lt1"/>
+                                              </a:solidFill>
+                                              <a:ln w="6350">
+                                                <a:noFill/>
+                                              </a:ln>
+                                            </wps:spPr>
+                                            <wps:txbx>
+                                              <w:txbxContent>
+                                                <w:p>
+                                                  <w:r>
+                                                    <w:t>Telefon</w:t>
+                                                  </w:r>
+                                                </w:p>
+                                              </w:txbxContent>
+                                            </wps:txbx>
+                                            <wps:bodyPr rot="0" spcFirstLastPara="0" vertOverflow="overflow" horzOverflow="overflow" vert="horz" wrap="square" lIns="91440" tIns="45720" rIns="91440" bIns="45720" numCol="1" spcCol="0" rtlCol="0" fromWordArt="0" anchor="t" anchorCtr="0" forceAA="0" compatLnSpc="1">
+                                              <a:prstTxWarp prst="textNoShape">
+                                                <a:avLst/>
+                                              </a:prstTxWarp>
+                                              <a:noAutofit/>
+                                            </wps:bodyPr>
+                                          </wps:wsp>
+                                        </wpg:grpSp>
+                                      </wpg:grpSp>
+                                      <wps:wsp>
+                                        <wps:cNvPr id="11" name="Rechteck 11"/>
+                                        <wps:cNvSpPr/>
+                                        <wps:spPr>
+                                          <a:xfrm>
+                                            <a:off x="0" y="0"/>
+                                            <a:ext cx="1837854" cy="2236206"/>
+                                          </a:xfrm>
+                                          <a:prstGeom prst="rect">
+                                            <a:avLst/>
+                                          </a:prstGeom>
+                                          <a:noFill/>
+                                          <a:ln w="19050">
+                                            <a:solidFill>
+                                              <a:schemeClr val="tx1"/>
+                                            </a:solidFill>
+                                          </a:ln>
+                                        </wps:spPr>
+                                        <wps:style>
+                                          <a:lnRef idx="2">
+                                            <a:schemeClr val="accent1">
+                                              <a:shade val="50000"/>
+                                            </a:schemeClr>
+                                          </a:lnRef>
+                                          <a:fillRef idx="1">
+                                            <a:schemeClr val="accent1"/>
+                                          </a:fillRef>
+                                          <a:effectRef idx="0">
+                                            <a:schemeClr val="accent1"/>
+                                          </a:effectRef>
+                                          <a:fontRef idx="minor">
+                                            <a:schemeClr val="lt1"/>
+                                          </a:fontRef>
+                                        </wps:style>
+                                        <wps:bodyPr rot="0" spcFirstLastPara="0" vertOverflow="overflow" horzOverflow="overflow" vert="horz" wrap="square" lIns="91440" tIns="45720" rIns="91440" bIns="45720" numCol="1" spcCol="0" rtlCol="0" fromWordArt="0" anchor="ctr" anchorCtr="0" forceAA="0" compatLnSpc="1">
+                                          <a:prstTxWarp prst="textNoShape">
+                                            <a:avLst/>
+                                          </a:prstTxWarp>
+                                          <a:noAutofit/>
+                                        </wps:bodyPr>
+                                      </wps:wsp>
+                                    </wpg:grpSp>
+                                    <wps:wsp>
+                                      <wps:cNvPr id="13" name="Textfeld 13"/>
+                                      <wps:cNvSpPr txBox="1"/>
+                                      <wps:spPr>
+                                        <a:xfrm>
+                                          <a:off x="108642" y="0"/>
+                                          <a:ext cx="1674738" cy="280658"/>
+                                        </a:xfrm>
+                                        <a:prstGeom prst="rect">
+                                          <a:avLst/>
+                                        </a:prstGeom>
+                                        <a:solidFill>
+                                          <a:schemeClr val="lt1"/>
+                                        </a:solidFill>
+                                        <a:ln w="6350">
+                                          <a:noFill/>
+                                        </a:ln>
+                                      </wps:spPr>
+                                      <wps:txbx>
+                                        <w:txbxContent>
+                                          <w:p>
+                                            <w:r>
+                                              <w:t>Angaben zur Person</w:t>
+                                            </w:r>
+                                          </w:p>
+                                        </w:txbxContent>
+                                      </wps:txbx>
+                                      <wps:bodyPr rot="0" spcFirstLastPara="0" vertOverflow="overflow" horzOverflow="overflow" vert="horz" wrap="square" lIns="91440" tIns="45720" rIns="91440" bIns="45720" numCol="1" spcCol="0" rtlCol="0" fromWordArt="0" anchor="t" anchorCtr="0" forceAA="0" compatLnSpc="1">
+                                        <a:prstTxWarp prst="textNoShape">
+                                          <a:avLst/>
+                                        </a:prstTxWarp>
+                                        <a:noAutofit/>
+                                      </wps:bodyPr>
+                                    </wps:wsp>
+                                  </wpg:grpSp>
+                                  <wpg:grpSp>
+                                    <wpg:cNvPr id="15" name="Gruppieren 15"/>
+                                    <wpg:cNvGrpSpPr/>
+                                    <wpg:grpSpPr>
+                                      <a:xfrm>
+                                        <a:off x="0" y="2516863"/>
+                                        <a:ext cx="2281473" cy="1729211"/>
+                                        <a:chOff x="0" y="0"/>
+                                        <a:chExt cx="2281473" cy="1729211"/>
+                                      </a:xfrm>
+                                    </wpg:grpSpPr>
+                                    <wpg:grpSp>
+                                      <wpg:cNvPr id="16" name="Gruppieren 16"/>
+                                      <wpg:cNvGrpSpPr/>
+                                      <wpg:grpSpPr>
+                                        <a:xfrm>
+                                          <a:off x="0" y="153872"/>
+                                          <a:ext cx="2281473" cy="1575339"/>
+                                          <a:chOff x="0" y="-37"/>
+                                          <a:chExt cx="1837854" cy="1575601"/>
+                                        </a:xfrm>
+                                      </wpg:grpSpPr>
+                                      <wpg:grpSp>
+                                        <wpg:cNvPr id="17" name="Gruppieren 17"/>
+                                        <wpg:cNvGrpSpPr/>
+                                        <wpg:grpSpPr>
+                                          <a:xfrm>
+                                            <a:off x="153909" y="135743"/>
+                                            <a:ext cx="1557197" cy="1294704"/>
+                                            <a:chOff x="0" y="-59"/>
+                                            <a:chExt cx="1557197" cy="1294704"/>
+                                          </a:xfrm>
+                                        </wpg:grpSpPr>
+                                        <wpg:grpSp>
+                                          <wpg:cNvPr id="18" name="Gruppieren 18"/>
+                                          <wpg:cNvGrpSpPr/>
+                                          <wpg:grpSpPr>
+                                            <a:xfrm>
+                                              <a:off x="0" y="-59"/>
+                                              <a:ext cx="1557196" cy="606641"/>
+                                              <a:chOff x="0" y="-59"/>
+                                              <a:chExt cx="1557196" cy="606641"/>
+                                            </a:xfrm>
+                                          </wpg:grpSpPr>
+                                          <wps:wsp>
+                                            <wps:cNvPr id="19" name="Rechteck 19"/>
+                                            <wps:cNvSpPr/>
+                                            <wps:spPr>
+                                              <a:xfrm>
+                                                <a:off x="0" y="307818"/>
+                                                <a:ext cx="1557196" cy="298764"/>
+                                              </a:xfrm>
+                                              <a:prstGeom prst="rect">
+                                                <a:avLst/>
+                                              </a:prstGeom>
+                                              <a:noFill/>
+                                              <a:ln w="19050">
+                                                <a:solidFill>
+                                                  <a:schemeClr val="tx1"/>
+                                                </a:solidFill>
+                                              </a:ln>
+                                            </wps:spPr>
+                                            <wps:style>
+                                              <a:lnRef idx="2">
+                                                <a:schemeClr val="accent1">
+                                                  <a:shade val="50000"/>
+                                                </a:schemeClr>
+                                              </a:lnRef>
+                                              <a:fillRef idx="1">
+                                                <a:schemeClr val="accent1"/>
+                                              </a:fillRef>
+                                              <a:effectRef idx="0">
+                                                <a:schemeClr val="accent1"/>
+                                              </a:effectRef>
+                                              <a:fontRef idx="minor">
+                                                <a:schemeClr val="lt1"/>
+                                              </a:fontRef>
+                                            </wps:style>
+                                            <wps:txbx>
+                                              <w:txbxContent>
+                                                <w:p>
+                                                  <w:pPr>
+                                                    <w:rPr>
+                                                      <w:color w:val="000000" w:themeColor="text1"/>
+                                                    </w:rPr>
+                                                  </w:pPr>
+                                                  <w:r>
+                                                    <w:rPr>
+                                                      <w:color w:val="000000" w:themeColor="text1"/>
+                                                    </w:rPr>
+                                                    <w:t>10-15 kg</w:t>
+                                                  </w:r>
+                                                </w:p>
+                                              </w:txbxContent>
+                                            </wps:txbx>
+                                            <wps:bodyPr rot="0" spcFirstLastPara="0" vertOverflow="overflow" horzOverflow="overflow" vert="horz" wrap="square" lIns="91440" tIns="45720" rIns="91440" bIns="45720" numCol="1" spcCol="0" rtlCol="0" fromWordArt="0" anchor="ctr" anchorCtr="0" forceAA="0" compatLnSpc="1">
+                                              <a:prstTxWarp prst="textNoShape">
+                                                <a:avLst/>
+                                              </a:prstTxWarp>
+                                              <a:noAutofit/>
+                                            </wps:bodyPr>
+                                          </wps:wsp>
+                                          <wps:wsp>
+                                            <wps:cNvPr id="20" name="Textfeld 20"/>
+                                            <wps:cNvSpPr txBox="1"/>
+                                            <wps:spPr>
+                                              <a:xfrm>
+                                                <a:off x="8975" y="-59"/>
+                                                <a:ext cx="1120697" cy="271730"/>
+                                              </a:xfrm>
+                                              <a:prstGeom prst="rect">
+                                                <a:avLst/>
+                                              </a:prstGeom>
+                                              <a:solidFill>
+                                                <a:schemeClr val="lt1"/>
+                                              </a:solidFill>
+                                              <a:ln w="6350">
+                                                <a:noFill/>
+                                              </a:ln>
+                                            </wps:spPr>
+                                            <wps:txbx>
+                                              <w:txbxContent>
+                                                <w:p>
+                                                  <w:r>
+                                                    <w:t>Mengenkategorie</w:t>
+                                                  </w:r>
+                                                </w:p>
+                                              </w:txbxContent>
+                                            </wps:txbx>
+                                            <wps:bodyPr rot="0" spcFirstLastPara="0" vertOverflow="overflow" horzOverflow="overflow" vert="horz" wrap="square" lIns="91440" tIns="45720" rIns="91440" bIns="45720" numCol="1" spcCol="0" rtlCol="0" fromWordArt="0" anchor="t" anchorCtr="0" forceAA="0" compatLnSpc="1">
+                                              <a:prstTxWarp prst="textNoShape">
+                                                <a:avLst/>
+                                              </a:prstTxWarp>
+                                              <a:noAutofit/>
+                                            </wps:bodyPr>
+                                          </wps:wsp>
+                                        </wpg:grpSp>
+                                        <wpg:grpSp>
+                                          <wpg:cNvPr id="21" name="Gruppieren 21"/>
+                                          <wpg:cNvGrpSpPr/>
+                                          <wpg:grpSpPr>
+                                            <a:xfrm>
+                                              <a:off x="0" y="688063"/>
+                                              <a:ext cx="1557197" cy="606582"/>
+                                              <a:chOff x="0" y="0"/>
+                                              <a:chExt cx="1557197" cy="606582"/>
+                                            </a:xfrm>
+                                          </wpg:grpSpPr>
+                                          <wps:wsp>
+                                            <wps:cNvPr id="22" name="Rechteck 22"/>
+                                            <wps:cNvSpPr/>
+                                            <wps:spPr>
+                                              <a:xfrm>
+                                                <a:off x="0" y="307818"/>
+                                                <a:ext cx="1557197" cy="298764"/>
+                                              </a:xfrm>
+                                              <a:prstGeom prst="rect">
+                                                <a:avLst/>
+                                              </a:prstGeom>
+                                              <a:noFill/>
+                                              <a:ln w="19050">
+                                                <a:solidFill>
+                                                  <a:schemeClr val="tx1"/>
+                                                </a:solidFill>
+                                              </a:ln>
+                                            </wps:spPr>
+                                            <wps:style>
+                                              <a:lnRef idx="2">
+                                                <a:schemeClr val="accent1">
+                                                  <a:shade val="50000"/>
+                                                </a:schemeClr>
+                                              </a:lnRef>
+                                              <a:fillRef idx="1">
+                                                <a:schemeClr val="accent1"/>
+                                              </a:fillRef>
+                                              <a:effectRef idx="0">
+                                                <a:schemeClr val="accent1"/>
+                                              </a:effectRef>
+                                              <a:fontRef idx="minor">
+                                                <a:schemeClr val="lt1"/>
+                                              </a:fontRef>
+                                            </wps:style>
+                                            <wps:txbx>
+                                              <w:txbxContent>
+                                                <w:p>
+                                                  <w:pPr>
+                                                    <w:rPr>
+                                                      <w:color w:val="000000" w:themeColor="text1"/>
+                                                    </w:rPr>
+                                                  </w:pPr>
+                                                  <w:r>
+                                                    <w:rPr>
+                                                      <w:color w:val="000000" w:themeColor="text1"/>
+                                                    </w:rPr>
+                                                    <w:t>Ä</w:t>
+                                                  </w:r>
+                                                  <w:r>
+                                                    <w:rPr>
+                                                      <w:color w:val="000000" w:themeColor="text1"/>
+                                                    </w:rPr>
+                                                    <w:t>pfel</w:t>
+                                                  </w:r>
+                                                </w:p>
+                                              </w:txbxContent>
+                                            </wps:txbx>
+                                            <wps:bodyPr rot="0" spcFirstLastPara="0" vertOverflow="overflow" horzOverflow="overflow" vert="horz" wrap="square" lIns="91440" tIns="45720" rIns="91440" bIns="45720" numCol="1" spcCol="0" rtlCol="0" fromWordArt="0" anchor="ctr" anchorCtr="0" forceAA="0" compatLnSpc="1">
+                                              <a:prstTxWarp prst="textNoShape">
+                                                <a:avLst/>
+                                              </a:prstTxWarp>
+                                              <a:noAutofit/>
+                                            </wps:bodyPr>
+                                          </wps:wsp>
+                                          <wps:wsp>
+                                            <wps:cNvPr id="23" name="Textfeld 23"/>
+                                            <wps:cNvSpPr txBox="1"/>
+                                            <wps:spPr>
+                                              <a:xfrm>
+                                                <a:off x="9054" y="0"/>
+                                                <a:ext cx="977774" cy="271604"/>
+                                              </a:xfrm>
+                                              <a:prstGeom prst="rect">
+                                                <a:avLst/>
+                                              </a:prstGeom>
+                                              <a:solidFill>
+                                                <a:schemeClr val="lt1"/>
+                                              </a:solidFill>
+                                              <a:ln w="6350">
+                                                <a:noFill/>
+                                              </a:ln>
+                                            </wps:spPr>
+                                            <wps:txbx>
+                                              <w:txbxContent>
+                                                <w:p>
+                                                  <w:r>
+                                                    <w:t>Frucht</w:t>
+                                                  </w:r>
+                                                </w:p>
+                                              </w:txbxContent>
+                                            </wps:txbx>
+                                            <wps:bodyPr rot="0" spcFirstLastPara="0" vertOverflow="overflow" horzOverflow="overflow" vert="horz" wrap="square" lIns="91440" tIns="45720" rIns="91440" bIns="45720" numCol="1" spcCol="0" rtlCol="0" fromWordArt="0" anchor="t" anchorCtr="0" forceAA="0" compatLnSpc="1">
+                                              <a:prstTxWarp prst="textNoShape">
+                                                <a:avLst/>
+                                              </a:prstTxWarp>
+                                              <a:noAutofit/>
+                                            </wps:bodyPr>
+                                          </wps:wsp>
+                                        </wpg:grpSp>
+                                      </wpg:grpSp>
+                                      <wps:wsp>
+                                        <wps:cNvPr id="27" name="Rechteck 27"/>
+                                        <wps:cNvSpPr/>
+                                        <wps:spPr>
+                                          <a:xfrm>
+                                            <a:off x="0" y="-37"/>
+                                            <a:ext cx="1837854" cy="1575601"/>
+                                          </a:xfrm>
+                                          <a:prstGeom prst="rect">
+                                            <a:avLst/>
+                                          </a:prstGeom>
+                                          <a:noFill/>
+                                          <a:ln w="19050">
+                                            <a:solidFill>
+                                              <a:schemeClr val="tx1"/>
+                                            </a:solidFill>
+                                          </a:ln>
+                                        </wps:spPr>
+                                        <wps:style>
+                                          <a:lnRef idx="2">
+                                            <a:schemeClr val="accent1">
+                                              <a:shade val="50000"/>
+                                            </a:schemeClr>
+                                          </a:lnRef>
+                                          <a:fillRef idx="1">
+                                            <a:schemeClr val="accent1"/>
+                                          </a:fillRef>
+                                          <a:effectRef idx="0">
+                                            <a:schemeClr val="accent1"/>
+                                          </a:effectRef>
+                                          <a:fontRef idx="minor">
+                                            <a:schemeClr val="lt1"/>
+                                          </a:fontRef>
+                                        </wps:style>
+                                        <wps:bodyPr rot="0" spcFirstLastPara="0" vertOverflow="overflow" horzOverflow="overflow" vert="horz" wrap="square" lIns="91440" tIns="45720" rIns="91440" bIns="45720" numCol="1" spcCol="0" rtlCol="0" fromWordArt="0" anchor="ctr" anchorCtr="0" forceAA="0" compatLnSpc="1">
+                                          <a:prstTxWarp prst="textNoShape">
+                                            <a:avLst/>
+                                          </a:prstTxWarp>
+                                          <a:noAutofit/>
+                                        </wps:bodyPr>
+                                      </wps:wsp>
+                                    </wpg:grpSp>
+                                    <wps:wsp>
+                                      <wps:cNvPr id="28" name="Textfeld 28"/>
+                                      <wps:cNvSpPr txBox="1"/>
+                                      <wps:spPr>
+                                        <a:xfrm>
+                                          <a:off x="108616" y="0"/>
+                                          <a:ext cx="1928414" cy="280658"/>
+                                        </a:xfrm>
+                                        <a:prstGeom prst="rect">
+                                          <a:avLst/>
+                                        </a:prstGeom>
+                                        <a:solidFill>
+                                          <a:schemeClr val="lt1"/>
+                                        </a:solidFill>
+                                        <a:ln w="6350">
+                                          <a:noFill/>
+                                        </a:ln>
+                                      </wps:spPr>
+                                      <wps:txbx>
+                                        <w:txbxContent>
+                                          <w:p>
+                                            <w:r>
+                                              <w:t>Angaben zur Bestellung</w:t>
+                                            </w:r>
+                                          </w:p>
+                                        </w:txbxContent>
+                                      </wps:txbx>
+                                      <wps:bodyPr rot="0" spcFirstLastPara="0" vertOverflow="overflow" horzOverflow="overflow" vert="horz" wrap="square" lIns="91440" tIns="45720" rIns="91440" bIns="45720" numCol="1" spcCol="0" rtlCol="0" fromWordArt="0" anchor="t" anchorCtr="0" forceAA="0" compatLnSpc="1">
+                                        <a:prstTxWarp prst="textNoShape">
+                                          <a:avLst/>
+                                        </a:prstTxWarp>
+                                        <a:noAutofit/>
+                                      </wps:bodyPr>
+                                    </wps:wsp>
+                                  </wpg:grpSp>
+                                </wpg:grpSp>
+                                <wps:wsp>
+                                  <wps:cNvPr id="33" name="L-Form 33"/>
+                                  <wps:cNvSpPr/>
+                                  <wps:spPr>
+                                    <a:xfrm rot="18900000">
+                                      <a:off x="1862110" y="3132336"/>
+                                      <a:ext cx="144000" cy="144000"/>
+                                    </a:xfrm>
+                                    <a:prstGeom prst="corner">
+                                      <a:avLst>
+                                        <a:gd name="adj1" fmla="val 0"/>
+                                        <a:gd name="adj2" fmla="val 0"/>
+                                      </a:avLst>
+                                    </a:prstGeom>
+                                    <a:ln w="19050">
+                                      <a:solidFill>
+                                        <a:schemeClr val="tx1"/>
+                                      </a:solidFill>
+                                    </a:ln>
+                                  </wps:spPr>
+                                  <wps:style>
+                                    <a:lnRef idx="2">
+                                      <a:schemeClr val="accent1">
+                                        <a:shade val="50000"/>
+                                      </a:schemeClr>
+                                    </a:lnRef>
+                                    <a:fillRef idx="1">
+                                      <a:schemeClr val="accent1"/>
+                                    </a:fillRef>
+                                    <a:effectRef idx="0">
+                                      <a:schemeClr val="accent1"/>
+                                    </a:effectRef>
+                                    <a:fontRef idx="minor">
+                                      <a:schemeClr val="lt1"/>
+                                    </a:fontRef>
+                                  </wps:style>
+                                  <wps:bodyPr rot="0" spcFirstLastPara="0" vertOverflow="overflow" horzOverflow="overflow" vert="horz" wrap="square" lIns="91440" tIns="45720" rIns="91440" bIns="45720" numCol="1" spcCol="0" rtlCol="0" fromWordArt="0" anchor="ctr" anchorCtr="0" forceAA="0" compatLnSpc="1">
+                                    <a:prstTxWarp prst="textNoShape">
+                                      <a:avLst/>
+                                    </a:prstTxWarp>
+                                    <a:noAutofit/>
+                                  </wps:bodyPr>
+                                </wps:wsp>
+                              </wpg:grpSp>
+                              <wps:wsp>
+                                <wps:cNvPr id="35" name="L-Form 35"/>
+                                <wps:cNvSpPr/>
+                                <wps:spPr>
+                                  <a:xfrm rot="18900000">
+                                    <a:off x="1862715" y="3821452"/>
+                                    <a:ext cx="143965" cy="143984"/>
+                                  </a:xfrm>
+                                  <a:prstGeom prst="corner">
+                                    <a:avLst>
+                                      <a:gd name="adj1" fmla="val 0"/>
+                                      <a:gd name="adj2" fmla="val 0"/>
+                                    </a:avLst>
+                                  </a:prstGeom>
+                                  <a:ln w="19050">
+                                    <a:solidFill>
+                                      <a:schemeClr val="tx1"/>
+                                    </a:solidFill>
+                                  </a:ln>
+                                </wps:spPr>
+                                <wps:style>
+                                  <a:lnRef idx="2">
+                                    <a:schemeClr val="accent1">
+                                      <a:shade val="50000"/>
+                                    </a:schemeClr>
+                                  </a:lnRef>
+                                  <a:fillRef idx="1">
+                                    <a:schemeClr val="accent1"/>
+                                  </a:fillRef>
+                                  <a:effectRef idx="0">
+                                    <a:schemeClr val="accent1"/>
+                                  </a:effectRef>
+                                  <a:fontRef idx="minor">
+                                    <a:schemeClr val="lt1"/>
+                                  </a:fontRef>
+                                </wps:style>
+                                <wps:bodyPr rot="0" spcFirstLastPara="0" vertOverflow="overflow" horzOverflow="overflow" vert="horz" wrap="square" lIns="91440" tIns="45720" rIns="91440" bIns="45720" numCol="1" spcCol="0" rtlCol="0" fromWordArt="0" anchor="ctr" anchorCtr="0" forceAA="0" compatLnSpc="1">
+                                  <a:prstTxWarp prst="textNoShape">
+                                    <a:avLst/>
+                                  </a:prstTxWarp>
+                                  <a:noAutofit/>
+                                </wps:bodyPr>
+                              </wps:wsp>
+                            </wpg:grpSp>
+                            <wps:wsp>
+                              <wps:cNvPr id="37" name="Rechteck 37"/>
+                              <wps:cNvSpPr/>
+                              <wps:spPr>
+                                <a:xfrm>
+                                  <a:off x="191013" y="4375450"/>
+                                  <a:ext cx="1279103" cy="298450"/>
+                                </a:xfrm>
+                                <a:prstGeom prst="rect">
+                                  <a:avLst/>
+                                </a:prstGeom>
+                                <a:noFill/>
+                                <a:ln w="19050">
+                                  <a:solidFill>
+                                    <a:schemeClr val="tx1"/>
+                                  </a:solidFill>
+                                </a:ln>
+                              </wps:spPr>
+                              <wps:style>
+                                <a:lnRef idx="2">
+                                  <a:schemeClr val="accent1">
+                                    <a:shade val="50000"/>
+                                  </a:schemeClr>
+                                </a:lnRef>
+                                <a:fillRef idx="1">
+                                  <a:schemeClr val="accent1"/>
+                                </a:fillRef>
+                                <a:effectRef idx="0">
+                                  <a:schemeClr val="accent1"/>
+                                </a:effectRef>
+                                <a:fontRef idx="minor">
+                                  <a:schemeClr val="lt1"/>
+                                </a:fontRef>
+                              </wps:style>
+                              <wps:txbx>
+                                <w:txbxContent>
+                                  <w:p>
+                                    <w:pPr>
+                                      <w:jc w:val="center"/>
+                                      <w:rPr>
+                                        <w:color w:val="000000" w:themeColor="text1"/>
+                                      </w:rPr>
+                                    </w:pPr>
+                                    <w:r>
+                                      <w:rPr>
+                                        <w:color w:val="000000" w:themeColor="text1"/>
+                                      </w:rPr>
+                                      <w:t>Erfassen</w:t>
+                                    </w:r>
+                                  </w:p>
+                                </w:txbxContent>
+                              </wps:txbx>
+                              <wps:bodyPr rot="0" spcFirstLastPara="0" vertOverflow="overflow" horzOverflow="overflow" vert="horz" wrap="square" lIns="91440" tIns="45720" rIns="91440" bIns="45720" numCol="1" spcCol="0" rtlCol="0" fromWordArt="0" anchor="ctr" anchorCtr="0" forceAA="0" compatLnSpc="1">
+                                <a:prstTxWarp prst="textNoShape">
+                                  <a:avLst/>
+                                </a:prstTxWarp>
+                                <a:noAutofit/>
+                              </wps:bodyPr>
+                            </wps:wsp>
+                          </wpg:grpSp>
+                          <wpg:grpSp>
+                            <wpg:cNvPr id="104" name="Gruppieren 104"/>
+                            <wpg:cNvGrpSpPr/>
+                            <wpg:grpSpPr>
+                              <a:xfrm>
+                                <a:off x="3456749" y="0"/>
+                                <a:ext cx="2280920" cy="5095844"/>
+                                <a:chOff x="0" y="0"/>
+                                <a:chExt cx="2280920" cy="5095844"/>
+                              </a:xfrm>
+                            </wpg:grpSpPr>
+                            <wps:wsp>
+                              <wps:cNvPr id="103" name="Textfeld 103"/>
+                              <wps:cNvSpPr txBox="1"/>
+                              <wps:spPr>
+                                <a:xfrm>
+                                  <a:off x="449702" y="4254493"/>
+                                  <a:ext cx="1659232" cy="306562"/>
+                                </a:xfrm>
+                                <a:prstGeom prst="rect">
+                                  <a:avLst/>
+                                </a:prstGeom>
+                                <a:solidFill>
+                                  <a:schemeClr val="lt1"/>
+                                </a:solidFill>
+                                <a:ln w="6350">
+                                  <a:noFill/>
+                                </a:ln>
+                              </wps:spPr>
+                              <wps:txbx>
+                                <w:txbxContent>
+                                  <w:p>
+                                    <w:r>
+                                      <w:t>Fertig gedörrt</w:t>
+                                    </w:r>
+                                  </w:p>
+                                </w:txbxContent>
+                              </wps:txbx>
+                              <wps:bodyPr rot="0" spcFirstLastPara="0" vertOverflow="overflow" horzOverflow="overflow" vert="horz" wrap="square" lIns="91440" tIns="45720" rIns="91440" bIns="45720" numCol="1" spcCol="0" rtlCol="0" fromWordArt="0" anchor="t" anchorCtr="0" forceAA="0" compatLnSpc="1">
+                                <a:prstTxWarp prst="textNoShape">
+                                  <a:avLst/>
+                                </a:prstTxWarp>
+                                <a:noAutofit/>
+                              </wps:bodyPr>
+                            </wps:wsp>
+                            <wpg:grpSp>
+                              <wpg:cNvPr id="70" name="Gruppieren 70"/>
+                              <wpg:cNvGrpSpPr/>
+                              <wpg:grpSpPr>
+                                <a:xfrm>
+                                  <a:off x="0" y="0"/>
+                                  <a:ext cx="2280920" cy="5095844"/>
+                                  <a:chOff x="0" y="0"/>
+                                  <a:chExt cx="2280920" cy="5095844"/>
+                                </a:xfrm>
+                              </wpg:grpSpPr>
+                              <wpg:grpSp>
+                                <wpg:cNvPr id="71" name="Gruppieren 71"/>
+                                <wpg:cNvGrpSpPr/>
+                                <wpg:grpSpPr>
+                                  <a:xfrm>
+                                    <a:off x="0" y="0"/>
+                                    <a:ext cx="2280920" cy="4661853"/>
+                                    <a:chOff x="0" y="0"/>
+                                    <a:chExt cx="2281473" cy="4662363"/>
+                                  </a:xfrm>
+                                </wpg:grpSpPr>
+                                <wpg:grpSp>
+                                  <wpg:cNvPr id="73" name="Gruppieren 73"/>
+                                  <wpg:cNvGrpSpPr/>
+                                  <wpg:grpSpPr>
+                                    <a:xfrm>
+                                      <a:off x="0" y="0"/>
+                                      <a:ext cx="2281473" cy="4662363"/>
+                                      <a:chOff x="0" y="0"/>
+                                      <a:chExt cx="2281473" cy="4662363"/>
+                                    </a:xfrm>
+                                  </wpg:grpSpPr>
+                                  <wpg:grpSp>
+                                    <wpg:cNvPr id="74" name="Gruppieren 74"/>
+                                    <wpg:cNvGrpSpPr/>
+                                    <wpg:grpSpPr>
+                                      <a:xfrm>
+                                        <a:off x="0" y="0"/>
+                                        <a:ext cx="2281473" cy="2389744"/>
+                                        <a:chOff x="0" y="0"/>
+                                        <a:chExt cx="2281473" cy="2389744"/>
+                                      </a:xfrm>
+                                    </wpg:grpSpPr>
+                                    <wpg:grpSp>
+                                      <wpg:cNvPr id="75" name="Gruppieren 75"/>
+                                      <wpg:cNvGrpSpPr/>
+                                      <wpg:grpSpPr>
+                                        <a:xfrm>
+                                          <a:off x="0" y="153909"/>
+                                          <a:ext cx="2281473" cy="2235835"/>
+                                          <a:chOff x="0" y="0"/>
+                                          <a:chExt cx="1837854" cy="2236206"/>
+                                        </a:xfrm>
+                                      </wpg:grpSpPr>
+                                      <wpg:grpSp>
+                                        <wpg:cNvPr id="76" name="Gruppieren 76"/>
+                                        <wpg:cNvGrpSpPr/>
+                                        <wpg:grpSpPr>
+                                          <a:xfrm>
+                                            <a:off x="153909" y="135802"/>
+                                            <a:ext cx="1557196" cy="1982708"/>
+                                            <a:chOff x="0" y="0"/>
+                                            <a:chExt cx="1557196" cy="1982708"/>
+                                          </a:xfrm>
+                                        </wpg:grpSpPr>
+                                        <wpg:grpSp>
+                                          <wpg:cNvPr id="77" name="Gruppieren 77"/>
+                                          <wpg:cNvGrpSpPr/>
+                                          <wpg:grpSpPr>
+                                            <a:xfrm>
+                                              <a:off x="0" y="0"/>
+                                              <a:ext cx="1557196" cy="606582"/>
+                                              <a:chOff x="0" y="0"/>
+                                              <a:chExt cx="1557196" cy="606582"/>
+                                            </a:xfrm>
+                                          </wpg:grpSpPr>
+                                          <wps:wsp>
+                                            <wps:cNvPr id="78" name="Rechteck 78"/>
+                                            <wps:cNvSpPr/>
+                                            <wps:spPr>
+                                              <a:xfrm>
+                                                <a:off x="0" y="307818"/>
+                                                <a:ext cx="1557196" cy="298764"/>
+                                              </a:xfrm>
+                                              <a:prstGeom prst="rect">
+                                                <a:avLst/>
+                                              </a:prstGeom>
+                                              <a:noFill/>
+                                              <a:ln w="19050">
+                                                <a:solidFill>
+                                                  <a:schemeClr val="tx1"/>
+                                                </a:solidFill>
+                                              </a:ln>
+                                            </wps:spPr>
+                                            <wps:style>
+                                              <a:lnRef idx="2">
+                                                <a:schemeClr val="accent1">
+                                                  <a:shade val="50000"/>
+                                                </a:schemeClr>
+                                              </a:lnRef>
+                                              <a:fillRef idx="1">
+                                                <a:schemeClr val="accent1"/>
+                                              </a:fillRef>
+                                              <a:effectRef idx="0">
+                                                <a:schemeClr val="accent1"/>
+                                              </a:effectRef>
+                                              <a:fontRef idx="minor">
+                                                <a:schemeClr val="lt1"/>
+                                              </a:fontRef>
+                                            </wps:style>
+                                            <wps:txbx>
+                                              <w:txbxContent>
+                                                <w:p>
+                                                  <w:pPr>
+                                                    <w:rPr>
+                                                      <w:color w:val="000000" w:themeColor="text1"/>
+                                                    </w:rPr>
+                                                  </w:pPr>
+                                                  <w:r>
+                                                    <w:rPr>
+                                                      <w:color w:val="000000" w:themeColor="text1"/>
+                                                    </w:rPr>
+                                                    <w:t>Vorname Nachname</w:t>
+                                                  </w:r>
+                                                </w:p>
+                                              </w:txbxContent>
+                                            </wps:txbx>
+                                            <wps:bodyPr rot="0" spcFirstLastPara="0" vertOverflow="overflow" horzOverflow="overflow" vert="horz" wrap="square" lIns="91440" tIns="45720" rIns="91440" bIns="45720" numCol="1" spcCol="0" rtlCol="0" fromWordArt="0" anchor="ctr" anchorCtr="0" forceAA="0" compatLnSpc="1">
+                                              <a:prstTxWarp prst="textNoShape">
+                                                <a:avLst/>
+                                              </a:prstTxWarp>
+                                              <a:noAutofit/>
+                                            </wps:bodyPr>
+                                          </wps:wsp>
+                                          <wps:wsp>
+                                            <wps:cNvPr id="79" name="Textfeld 79"/>
+                                            <wps:cNvSpPr txBox="1"/>
+                                            <wps:spPr>
+                                              <a:xfrm>
+                                                <a:off x="9054" y="0"/>
+                                                <a:ext cx="977774" cy="271604"/>
+                                              </a:xfrm>
+                                              <a:prstGeom prst="rect">
+                                                <a:avLst/>
+                                              </a:prstGeom>
+                                              <a:solidFill>
+                                                <a:schemeClr val="lt1"/>
+                                              </a:solidFill>
+                                              <a:ln w="6350">
+                                                <a:noFill/>
+                                              </a:ln>
+                                            </wps:spPr>
+                                            <wps:txbx>
+                                              <w:txbxContent>
+                                                <w:p>
+                                                  <w:r>
+                                                    <w:t>Name</w:t>
+                                                  </w:r>
+                                                </w:p>
+                                              </w:txbxContent>
+                                            </wps:txbx>
+                                            <wps:bodyPr rot="0" spcFirstLastPara="0" vertOverflow="overflow" horzOverflow="overflow" vert="horz" wrap="square" lIns="91440" tIns="45720" rIns="91440" bIns="45720" numCol="1" spcCol="0" rtlCol="0" fromWordArt="0" anchor="t" anchorCtr="0" forceAA="0" compatLnSpc="1">
+                                              <a:prstTxWarp prst="textNoShape">
+                                                <a:avLst/>
+                                              </a:prstTxWarp>
+                                              <a:noAutofit/>
+                                            </wps:bodyPr>
+                                          </wps:wsp>
+                                        </wpg:grpSp>
+                                        <wpg:grpSp>
+                                          <wpg:cNvPr id="80" name="Gruppieren 80"/>
+                                          <wpg:cNvGrpSpPr/>
+                                          <wpg:grpSpPr>
+                                            <a:xfrm>
+                                              <a:off x="0" y="688063"/>
+                                              <a:ext cx="1557196" cy="606582"/>
+                                              <a:chOff x="0" y="0"/>
+                                              <a:chExt cx="1557196" cy="606582"/>
+                                            </a:xfrm>
+                                          </wpg:grpSpPr>
+                                          <wps:wsp>
+                                            <wps:cNvPr id="81" name="Rechteck 81"/>
+                                            <wps:cNvSpPr/>
+                                            <wps:spPr>
+                                              <a:xfrm>
+                                                <a:off x="0" y="307818"/>
+                                                <a:ext cx="1557196" cy="298764"/>
+                                              </a:xfrm>
+                                              <a:prstGeom prst="rect">
+                                                <a:avLst/>
+                                              </a:prstGeom>
+                                              <a:noFill/>
+                                              <a:ln w="19050">
+                                                <a:solidFill>
+                                                  <a:schemeClr val="tx1"/>
+                                                </a:solidFill>
+                                              </a:ln>
+                                            </wps:spPr>
+                                            <wps:style>
+                                              <a:lnRef idx="2">
+                                                <a:schemeClr val="accent1">
+                                                  <a:shade val="50000"/>
+                                                </a:schemeClr>
+                                              </a:lnRef>
+                                              <a:fillRef idx="1">
+                                                <a:schemeClr val="accent1"/>
+                                              </a:fillRef>
+                                              <a:effectRef idx="0">
+                                                <a:schemeClr val="accent1"/>
+                                              </a:effectRef>
+                                              <a:fontRef idx="minor">
+                                                <a:schemeClr val="lt1"/>
+                                              </a:fontRef>
+                                            </wps:style>
+                                            <wps:txbx>
+                                              <w:txbxContent>
+                                                <w:p>
+                                                  <w:pPr>
+                                                    <w:rPr>
+                                                      <w:color w:val="000000" w:themeColor="text1"/>
+                                                    </w:rPr>
+                                                  </w:pPr>
+                                                  <w:r>
+                                                    <w:rPr>
+                                                      <w:color w:val="000000" w:themeColor="text1"/>
+                                                    </w:rPr>
+                                                    <w:t>m</w:t>
+                                                  </w:r>
+                                                  <w:r>
+                                                    <w:rPr>
+                                                      <w:color w:val="000000" w:themeColor="text1"/>
+                                                    </w:rPr>
+                                                    <w:t>ailadresse@mail.com</w:t>
+                                                  </w:r>
+                                                </w:p>
+                                              </w:txbxContent>
+                                            </wps:txbx>
+                                            <wps:bodyPr rot="0" spcFirstLastPara="0" vertOverflow="overflow" horzOverflow="overflow" vert="horz" wrap="square" lIns="91440" tIns="45720" rIns="91440" bIns="45720" numCol="1" spcCol="0" rtlCol="0" fromWordArt="0" anchor="ctr" anchorCtr="0" forceAA="0" compatLnSpc="1">
+                                              <a:prstTxWarp prst="textNoShape">
+                                                <a:avLst/>
+                                              </a:prstTxWarp>
+                                              <a:noAutofit/>
+                                            </wps:bodyPr>
+                                          </wps:wsp>
+                                          <wps:wsp>
+                                            <wps:cNvPr id="82" name="Textfeld 82"/>
+                                            <wps:cNvSpPr txBox="1"/>
+                                            <wps:spPr>
+                                              <a:xfrm>
+                                                <a:off x="9054" y="0"/>
+                                                <a:ext cx="977774" cy="271604"/>
+                                              </a:xfrm>
+                                              <a:prstGeom prst="rect">
+                                                <a:avLst/>
+                                              </a:prstGeom>
+                                              <a:solidFill>
+                                                <a:schemeClr val="lt1"/>
+                                              </a:solidFill>
+                                              <a:ln w="6350">
+                                                <a:noFill/>
+                                              </a:ln>
+                                            </wps:spPr>
+                                            <wps:txbx>
+                                              <w:txbxContent>
+                                                <w:p>
+                                                  <w:r>
+                                                    <w:t>Email</w:t>
+                                                  </w:r>
+                                                </w:p>
+                                              </w:txbxContent>
+                                            </wps:txbx>
+                                            <wps:bodyPr rot="0" spcFirstLastPara="0" vertOverflow="overflow" horzOverflow="overflow" vert="horz" wrap="square" lIns="91440" tIns="45720" rIns="91440" bIns="45720" numCol="1" spcCol="0" rtlCol="0" fromWordArt="0" anchor="t" anchorCtr="0" forceAA="0" compatLnSpc="1">
+                                              <a:prstTxWarp prst="textNoShape">
+                                                <a:avLst/>
+                                              </a:prstTxWarp>
+                                              <a:noAutofit/>
+                                            </wps:bodyPr>
+                                          </wps:wsp>
+                                        </wpg:grpSp>
+                                        <wpg:grpSp>
+                                          <wpg:cNvPr id="83" name="Gruppieren 83"/>
+                                          <wpg:cNvGrpSpPr/>
+                                          <wpg:grpSpPr>
+                                            <a:xfrm>
+                                              <a:off x="0" y="1376126"/>
+                                              <a:ext cx="1557196" cy="606582"/>
+                                              <a:chOff x="0" y="0"/>
+                                              <a:chExt cx="1557196" cy="606582"/>
+                                            </a:xfrm>
+                                          </wpg:grpSpPr>
+                                          <wps:wsp>
+                                            <wps:cNvPr id="84" name="Rechteck 84"/>
+                                            <wps:cNvSpPr/>
+                                            <wps:spPr>
+                                              <a:xfrm>
+                                                <a:off x="0" y="307818"/>
+                                                <a:ext cx="1557196" cy="298764"/>
+                                              </a:xfrm>
+                                              <a:prstGeom prst="rect">
+                                                <a:avLst/>
+                                              </a:prstGeom>
+                                              <a:noFill/>
+                                              <a:ln w="19050">
+                                                <a:solidFill>
+                                                  <a:schemeClr val="tx1"/>
+                                                </a:solidFill>
+                                              </a:ln>
+                                            </wps:spPr>
+                                            <wps:style>
+                                              <a:lnRef idx="2">
+                                                <a:schemeClr val="accent1">
+                                                  <a:shade val="50000"/>
+                                                </a:schemeClr>
+                                              </a:lnRef>
+                                              <a:fillRef idx="1">
+                                                <a:schemeClr val="accent1"/>
+                                              </a:fillRef>
+                                              <a:effectRef idx="0">
+                                                <a:schemeClr val="accent1"/>
+                                              </a:effectRef>
+                                              <a:fontRef idx="minor">
+                                                <a:schemeClr val="lt1"/>
+                                              </a:fontRef>
+                                            </wps:style>
+                                            <wps:txbx>
+                                              <w:txbxContent>
+                                                <w:p>
+                                                  <w:pPr>
+                                                    <w:rPr>
+                                                      <w:color w:val="000000" w:themeColor="text1"/>
+                                                    </w:rPr>
+                                                  </w:pPr>
+                                                  <w:r>
+                                                    <w:rPr>
+                                                      <w:color w:val="000000" w:themeColor="text1"/>
+                                                    </w:rPr>
+                                                    <w:t>+41 12 345 67 89</w:t>
+                                                  </w:r>
+                                                </w:p>
+                                              </w:txbxContent>
+                                            </wps:txbx>
+                                            <wps:bodyPr rot="0" spcFirstLastPara="0" vertOverflow="overflow" horzOverflow="overflow" vert="horz" wrap="square" lIns="91440" tIns="45720" rIns="91440" bIns="45720" numCol="1" spcCol="0" rtlCol="0" fromWordArt="0" anchor="ctr" anchorCtr="0" forceAA="0" compatLnSpc="1">
+                                              <a:prstTxWarp prst="textNoShape">
+                                                <a:avLst/>
+                                              </a:prstTxWarp>
+                                              <a:noAutofit/>
+                                            </wps:bodyPr>
+                                          </wps:wsp>
+                                          <wps:wsp>
+                                            <wps:cNvPr id="85" name="Textfeld 85"/>
+                                            <wps:cNvSpPr txBox="1"/>
+                                            <wps:spPr>
+                                              <a:xfrm>
+                                                <a:off x="9054" y="0"/>
+                                                <a:ext cx="977774" cy="271604"/>
+                                              </a:xfrm>
+                                              <a:prstGeom prst="rect">
+                                                <a:avLst/>
+                                              </a:prstGeom>
+                                              <a:solidFill>
+                                                <a:schemeClr val="lt1"/>
+                                              </a:solidFill>
+                                              <a:ln w="6350">
+                                                <a:noFill/>
+                                              </a:ln>
+                                            </wps:spPr>
+                                            <wps:txbx>
+                                              <w:txbxContent>
+                                                <w:p>
+                                                  <w:r>
+                                                    <w:t>Telefon</w:t>
+                                                  </w:r>
+                                                </w:p>
+                                              </w:txbxContent>
+                                            </wps:txbx>
+                                            <wps:bodyPr rot="0" spcFirstLastPara="0" vertOverflow="overflow" horzOverflow="overflow" vert="horz" wrap="square" lIns="91440" tIns="45720" rIns="91440" bIns="45720" numCol="1" spcCol="0" rtlCol="0" fromWordArt="0" anchor="t" anchorCtr="0" forceAA="0" compatLnSpc="1">
+                                              <a:prstTxWarp prst="textNoShape">
+                                                <a:avLst/>
+                                              </a:prstTxWarp>
+                                              <a:noAutofit/>
+                                            </wps:bodyPr>
+                                          </wps:wsp>
+                                        </wpg:grpSp>
+                                      </wpg:grpSp>
+                                      <wps:wsp>
+                                        <wps:cNvPr id="86" name="Rechteck 86"/>
+                                        <wps:cNvSpPr/>
+                                        <wps:spPr>
+                                          <a:xfrm>
+                                            <a:off x="0" y="0"/>
+                                            <a:ext cx="1837854" cy="2236206"/>
+                                          </a:xfrm>
+                                          <a:prstGeom prst="rect">
+                                            <a:avLst/>
+                                          </a:prstGeom>
+                                          <a:noFill/>
+                                          <a:ln w="19050">
+                                            <a:solidFill>
+                                              <a:schemeClr val="tx1"/>
+                                            </a:solidFill>
+                                          </a:ln>
+                                        </wps:spPr>
+                                        <wps:style>
+                                          <a:lnRef idx="2">
+                                            <a:schemeClr val="accent1">
+                                              <a:shade val="50000"/>
+                                            </a:schemeClr>
+                                          </a:lnRef>
+                                          <a:fillRef idx="1">
+                                            <a:schemeClr val="accent1"/>
+                                          </a:fillRef>
+                                          <a:effectRef idx="0">
+                                            <a:schemeClr val="accent1"/>
+                                          </a:effectRef>
+                                          <a:fontRef idx="minor">
+                                            <a:schemeClr val="lt1"/>
+                                          </a:fontRef>
+                                        </wps:style>
+                                        <wps:bodyPr rot="0" spcFirstLastPara="0" vertOverflow="overflow" horzOverflow="overflow" vert="horz" wrap="square" lIns="91440" tIns="45720" rIns="91440" bIns="45720" numCol="1" spcCol="0" rtlCol="0" fromWordArt="0" anchor="ctr" anchorCtr="0" forceAA="0" compatLnSpc="1">
+                                          <a:prstTxWarp prst="textNoShape">
+                                            <a:avLst/>
+                                          </a:prstTxWarp>
+                                          <a:noAutofit/>
+                                        </wps:bodyPr>
+                                      </wps:wsp>
+                                    </wpg:grpSp>
+                                    <wps:wsp>
+                                      <wps:cNvPr id="87" name="Textfeld 87"/>
+                                      <wps:cNvSpPr txBox="1"/>
+                                      <wps:spPr>
+                                        <a:xfrm>
+                                          <a:off x="108642" y="0"/>
+                                          <a:ext cx="1674738" cy="280658"/>
+                                        </a:xfrm>
+                                        <a:prstGeom prst="rect">
+                                          <a:avLst/>
+                                        </a:prstGeom>
+                                        <a:solidFill>
+                                          <a:schemeClr val="lt1"/>
+                                        </a:solidFill>
+                                        <a:ln w="6350">
+                                          <a:noFill/>
+                                        </a:ln>
+                                      </wps:spPr>
+                                      <wps:txbx>
+                                        <w:txbxContent>
+                                          <w:p>
+                                            <w:r>
+                                              <w:t>Angaben zur Person</w:t>
+                                            </w:r>
+                                          </w:p>
+                                        </w:txbxContent>
+                                      </wps:txbx>
+                                      <wps:bodyPr rot="0" spcFirstLastPara="0" vertOverflow="overflow" horzOverflow="overflow" vert="horz" wrap="square" lIns="91440" tIns="45720" rIns="91440" bIns="45720" numCol="1" spcCol="0" rtlCol="0" fromWordArt="0" anchor="t" anchorCtr="0" forceAA="0" compatLnSpc="1">
+                                        <a:prstTxWarp prst="textNoShape">
+                                          <a:avLst/>
+                                        </a:prstTxWarp>
+                                        <a:noAutofit/>
+                                      </wps:bodyPr>
+                                    </wps:wsp>
+                                  </wpg:grpSp>
+                                  <wpg:grpSp>
+                                    <wpg:cNvPr id="88" name="Gruppieren 88"/>
+                                    <wpg:cNvGrpSpPr/>
+                                    <wpg:grpSpPr>
+                                      <a:xfrm>
+                                        <a:off x="0" y="2516863"/>
+                                        <a:ext cx="2281473" cy="2145500"/>
+                                        <a:chOff x="0" y="0"/>
+                                        <a:chExt cx="2281473" cy="2145500"/>
+                                      </a:xfrm>
+                                    </wpg:grpSpPr>
+                                    <wpg:grpSp>
+                                      <wpg:cNvPr id="89" name="Gruppieren 89"/>
+                                      <wpg:cNvGrpSpPr/>
+                                      <wpg:grpSpPr>
+                                        <a:xfrm>
+                                          <a:off x="0" y="153390"/>
+                                          <a:ext cx="2281473" cy="1992110"/>
+                                          <a:chOff x="0" y="-519"/>
+                                          <a:chExt cx="1837854" cy="1992441"/>
+                                        </a:xfrm>
+                                      </wpg:grpSpPr>
+                                      <wpg:grpSp>
+                                        <wpg:cNvPr id="90" name="Gruppieren 90"/>
+                                        <wpg:cNvGrpSpPr/>
+                                        <wpg:grpSpPr>
+                                          <a:xfrm>
+                                            <a:off x="153909" y="135743"/>
+                                            <a:ext cx="1557196" cy="1294704"/>
+                                            <a:chOff x="0" y="-59"/>
+                                            <a:chExt cx="1557196" cy="1294704"/>
+                                          </a:xfrm>
+                                        </wpg:grpSpPr>
+                                        <wpg:grpSp>
+                                          <wpg:cNvPr id="91" name="Gruppieren 91"/>
+                                          <wpg:cNvGrpSpPr/>
+                                          <wpg:grpSpPr>
+                                            <a:xfrm>
+                                              <a:off x="0" y="-59"/>
+                                              <a:ext cx="1557196" cy="606641"/>
+                                              <a:chOff x="0" y="-59"/>
+                                              <a:chExt cx="1557196" cy="606641"/>
+                                            </a:xfrm>
+                                          </wpg:grpSpPr>
+                                          <wps:wsp>
+                                            <wps:cNvPr id="92" name="Rechteck 92"/>
+                                            <wps:cNvSpPr/>
+                                            <wps:spPr>
+                                              <a:xfrm>
+                                                <a:off x="0" y="307818"/>
+                                                <a:ext cx="1557196" cy="298764"/>
+                                              </a:xfrm>
+                                              <a:prstGeom prst="rect">
+                                                <a:avLst/>
+                                              </a:prstGeom>
+                                              <a:solidFill>
+                                                <a:schemeClr val="bg1">
+                                                  <a:lumMod val="95000"/>
+                                                </a:schemeClr>
+                                              </a:solidFill>
+                                              <a:ln w="19050">
+                                                <a:solidFill>
+                                                  <a:schemeClr val="tx1">
+                                                    <a:lumMod val="50000"/>
+                                                    <a:lumOff val="50000"/>
+                                                  </a:schemeClr>
+                                                </a:solidFill>
+                                              </a:ln>
+                                            </wps:spPr>
+                                            <wps:style>
+                                              <a:lnRef idx="2">
+                                                <a:schemeClr val="accent1">
+                                                  <a:shade val="50000"/>
+                                                </a:schemeClr>
+                                              </a:lnRef>
+                                              <a:fillRef idx="1">
+                                                <a:schemeClr val="accent1"/>
+                                              </a:fillRef>
+                                              <a:effectRef idx="0">
+                                                <a:schemeClr val="accent1"/>
+                                              </a:effectRef>
+                                              <a:fontRef idx="minor">
+                                                <a:schemeClr val="lt1"/>
+                                              </a:fontRef>
+                                            </wps:style>
+                                            <wps:txbx>
+                                              <w:txbxContent>
+                                                <w:p>
+                                                  <w:pPr>
+                                                    <w:rPr>
+                                                      <w:color w:val="7F7F7F" w:themeColor="text1" w:themeTint="80"/>
+                                                    </w:rPr>
+                                                  </w:pPr>
+                                                  <w:r>
+                                                    <w:rPr>
+                                                      <w:color w:val="7F7F7F" w:themeColor="text1" w:themeTint="80"/>
+                                                    </w:rPr>
+                                                    <w:t>10-15 kg</w:t>
+                                                  </w:r>
+                                                </w:p>
+                                              </w:txbxContent>
+                                            </wps:txbx>
+                                            <wps:bodyPr rot="0" spcFirstLastPara="0" vertOverflow="overflow" horzOverflow="overflow" vert="horz" wrap="square" lIns="91440" tIns="45720" rIns="91440" bIns="45720" numCol="1" spcCol="0" rtlCol="0" fromWordArt="0" anchor="ctr" anchorCtr="0" forceAA="0" compatLnSpc="1">
+                                              <a:prstTxWarp prst="textNoShape">
+                                                <a:avLst/>
+                                              </a:prstTxWarp>
+                                              <a:noAutofit/>
+                                            </wps:bodyPr>
+                                          </wps:wsp>
+                                          <wps:wsp>
+                                            <wps:cNvPr id="93" name="Textfeld 93"/>
+                                            <wps:cNvSpPr txBox="1"/>
+                                            <wps:spPr>
+                                              <a:xfrm>
+                                                <a:off x="8975" y="-59"/>
+                                                <a:ext cx="1120697" cy="271730"/>
+                                              </a:xfrm>
+                                              <a:prstGeom prst="rect">
+                                                <a:avLst/>
+                                              </a:prstGeom>
+                                              <a:solidFill>
+                                                <a:schemeClr val="lt1"/>
+                                              </a:solidFill>
+                                              <a:ln w="6350">
+                                                <a:noFill/>
+                                              </a:ln>
+                                            </wps:spPr>
+                                            <wps:txbx>
+                                              <w:txbxContent>
+                                                <w:p>
+                                                  <w:r>
+                                                    <w:t>Mengenkategorie</w:t>
+                                                  </w:r>
+                                                </w:p>
+                                              </w:txbxContent>
+                                            </wps:txbx>
+                                            <wps:bodyPr rot="0" spcFirstLastPara="0" vertOverflow="overflow" horzOverflow="overflow" vert="horz" wrap="square" lIns="91440" tIns="45720" rIns="91440" bIns="45720" numCol="1" spcCol="0" rtlCol="0" fromWordArt="0" anchor="t" anchorCtr="0" forceAA="0" compatLnSpc="1">
+                                              <a:prstTxWarp prst="textNoShape">
+                                                <a:avLst/>
+                                              </a:prstTxWarp>
+                                              <a:noAutofit/>
+                                            </wps:bodyPr>
+                                          </wps:wsp>
+                                        </wpg:grpSp>
+                                        <wpg:grpSp>
+                                          <wpg:cNvPr id="94" name="Gruppieren 94"/>
+                                          <wpg:cNvGrpSpPr/>
+                                          <wpg:grpSpPr>
+                                            <a:xfrm>
+                                              <a:off x="0" y="688063"/>
+                                              <a:ext cx="1557196" cy="606582"/>
+                                              <a:chOff x="0" y="0"/>
+                                              <a:chExt cx="1557196" cy="606582"/>
+                                            </a:xfrm>
+                                          </wpg:grpSpPr>
+                                          <wps:wsp>
+                                            <wps:cNvPr id="95" name="Rechteck 95"/>
+                                            <wps:cNvSpPr/>
+                                            <wps:spPr>
+                                              <a:xfrm>
+                                                <a:off x="0" y="307818"/>
+                                                <a:ext cx="1557196" cy="298764"/>
+                                              </a:xfrm>
+                                              <a:prstGeom prst="rect">
+                                                <a:avLst/>
+                                              </a:prstGeom>
+                                              <a:noFill/>
+                                              <a:ln w="19050">
+                                                <a:solidFill>
+                                                  <a:schemeClr val="tx1"/>
+                                                </a:solidFill>
+                                              </a:ln>
+                                            </wps:spPr>
+                                            <wps:style>
+                                              <a:lnRef idx="2">
+                                                <a:schemeClr val="accent1">
+                                                  <a:shade val="50000"/>
+                                                </a:schemeClr>
+                                              </a:lnRef>
+                                              <a:fillRef idx="1">
+                                                <a:schemeClr val="accent1"/>
+                                              </a:fillRef>
+                                              <a:effectRef idx="0">
+                                                <a:schemeClr val="accent1"/>
+                                              </a:effectRef>
+                                              <a:fontRef idx="minor">
+                                                <a:schemeClr val="lt1"/>
+                                              </a:fontRef>
+                                            </wps:style>
+                                            <wps:txbx>
+                                              <w:txbxContent>
+                                                <w:p>
+                                                  <w:pPr>
+                                                    <w:rPr>
+                                                      <w:color w:val="000000" w:themeColor="text1"/>
+                                                    </w:rPr>
+                                                  </w:pPr>
+                                                  <w:r>
+                                                    <w:rPr>
+                                                      <w:color w:val="000000" w:themeColor="text1"/>
+                                                    </w:rPr>
+                                                    <w:t>Ä</w:t>
+                                                  </w:r>
+                                                  <w:r>
+                                                    <w:rPr>
+                                                      <w:color w:val="000000" w:themeColor="text1"/>
+                                                    </w:rPr>
+                                                    <w:t>pfel</w:t>
+                                                  </w:r>
+                                                </w:p>
+                                              </w:txbxContent>
+                                            </wps:txbx>
+                                            <wps:bodyPr rot="0" spcFirstLastPara="0" vertOverflow="overflow" horzOverflow="overflow" vert="horz" wrap="square" lIns="91440" tIns="45720" rIns="91440" bIns="45720" numCol="1" spcCol="0" rtlCol="0" fromWordArt="0" anchor="ctr" anchorCtr="0" forceAA="0" compatLnSpc="1">
+                                              <a:prstTxWarp prst="textNoShape">
+                                                <a:avLst/>
+                                              </a:prstTxWarp>
+                                              <a:noAutofit/>
+                                            </wps:bodyPr>
+                                          </wps:wsp>
+                                          <wps:wsp>
+                                            <wps:cNvPr id="96" name="Textfeld 96"/>
+                                            <wps:cNvSpPr txBox="1"/>
+                                            <wps:spPr>
+                                              <a:xfrm>
+                                                <a:off x="9054" y="0"/>
+                                                <a:ext cx="977774" cy="271604"/>
+                                              </a:xfrm>
+                                              <a:prstGeom prst="rect">
+                                                <a:avLst/>
+                                              </a:prstGeom>
+                                              <a:solidFill>
+                                                <a:schemeClr val="lt1"/>
+                                              </a:solidFill>
+                                              <a:ln w="6350">
+                                                <a:noFill/>
+                                              </a:ln>
+                                            </wps:spPr>
+                                            <wps:txbx>
+                                              <w:txbxContent>
+                                                <w:p>
+                                                  <w:r>
+                                                    <w:t>Frucht</w:t>
+                                                  </w:r>
+                                                </w:p>
+                                              </w:txbxContent>
+                                            </wps:txbx>
+                                            <wps:bodyPr rot="0" spcFirstLastPara="0" vertOverflow="overflow" horzOverflow="overflow" vert="horz" wrap="square" lIns="91440" tIns="45720" rIns="91440" bIns="45720" numCol="1" spcCol="0" rtlCol="0" fromWordArt="0" anchor="t" anchorCtr="0" forceAA="0" compatLnSpc="1">
+                                              <a:prstTxWarp prst="textNoShape">
+                                                <a:avLst/>
+                                              </a:prstTxWarp>
+                                              <a:noAutofit/>
+                                            </wps:bodyPr>
+                                          </wps:wsp>
+                                        </wpg:grpSp>
+                                      </wpg:grpSp>
+                                      <wps:wsp>
+                                        <wps:cNvPr id="97" name="Rechteck 97"/>
+                                        <wps:cNvSpPr/>
+                                        <wps:spPr>
+                                          <a:xfrm>
+                                            <a:off x="0" y="-519"/>
+                                            <a:ext cx="1837854" cy="1992441"/>
+                                          </a:xfrm>
+                                          <a:prstGeom prst="rect">
+                                            <a:avLst/>
+                                          </a:prstGeom>
+                                          <a:noFill/>
+                                          <a:ln w="19050">
+                                            <a:solidFill>
+                                              <a:schemeClr val="tx1"/>
+                                            </a:solidFill>
+                                          </a:ln>
+                                        </wps:spPr>
+                                        <wps:style>
+                                          <a:lnRef idx="2">
+                                            <a:schemeClr val="accent1">
+                                              <a:shade val="50000"/>
+                                            </a:schemeClr>
+                                          </a:lnRef>
+                                          <a:fillRef idx="1">
+                                            <a:schemeClr val="accent1"/>
+                                          </a:fillRef>
+                                          <a:effectRef idx="0">
+                                            <a:schemeClr val="accent1"/>
+                                          </a:effectRef>
+                                          <a:fontRef idx="minor">
+                                            <a:schemeClr val="lt1"/>
+                                          </a:fontRef>
+                                        </wps:style>
+                                        <wps:bodyPr rot="0" spcFirstLastPara="0" vertOverflow="overflow" horzOverflow="overflow" vert="horz" wrap="square" lIns="91440" tIns="45720" rIns="91440" bIns="45720" numCol="1" spcCol="0" rtlCol="0" fromWordArt="0" anchor="ctr" anchorCtr="0" forceAA="0" compatLnSpc="1">
+                                          <a:prstTxWarp prst="textNoShape">
+                                            <a:avLst/>
+                                          </a:prstTxWarp>
+                                          <a:noAutofit/>
+                                        </wps:bodyPr>
+                                      </wps:wsp>
+                                    </wpg:grpSp>
+                                    <wps:wsp>
+                                      <wps:cNvPr id="98" name="Textfeld 98"/>
+                                      <wps:cNvSpPr txBox="1"/>
+                                      <wps:spPr>
+                                        <a:xfrm>
+                                          <a:off x="108616" y="0"/>
+                                          <a:ext cx="1928414" cy="280658"/>
+                                        </a:xfrm>
+                                        <a:prstGeom prst="rect">
+                                          <a:avLst/>
+                                        </a:prstGeom>
+                                        <a:solidFill>
+                                          <a:schemeClr val="lt1"/>
+                                        </a:solidFill>
+                                        <a:ln w="6350">
+                                          <a:noFill/>
+                                        </a:ln>
+                                      </wps:spPr>
+                                      <wps:txbx>
+                                        <w:txbxContent>
+                                          <w:p>
+                                            <w:r>
+                                              <w:t>Angaben zur Bestellung</w:t>
+                                            </w:r>
+                                          </w:p>
+                                        </w:txbxContent>
+                                      </wps:txbx>
+                                      <wps:bodyPr rot="0" spcFirstLastPara="0" vertOverflow="overflow" horzOverflow="overflow" vert="horz" wrap="square" lIns="91440" tIns="45720" rIns="91440" bIns="45720" numCol="1" spcCol="0" rtlCol="0" fromWordArt="0" anchor="t" anchorCtr="0" forceAA="0" compatLnSpc="1">
+                                        <a:prstTxWarp prst="textNoShape">
+                                          <a:avLst/>
+                                        </a:prstTxWarp>
+                                        <a:noAutofit/>
+                                      </wps:bodyPr>
+                                    </wps:wsp>
+                                  </wpg:grpSp>
+                                </wpg:grpSp>
+                                <wps:wsp>
+                                  <wps:cNvPr id="100" name="L-Form 100"/>
+                                  <wps:cNvSpPr/>
+                                  <wps:spPr>
+                                    <a:xfrm rot="18900000">
+                                      <a:off x="1862715" y="3821452"/>
+                                      <a:ext cx="143965" cy="143984"/>
+                                    </a:xfrm>
+                                    <a:prstGeom prst="corner">
+                                      <a:avLst>
+                                        <a:gd name="adj1" fmla="val 0"/>
+                                        <a:gd name="adj2" fmla="val 0"/>
+                                      </a:avLst>
+                                    </a:prstGeom>
+                                    <a:ln w="19050">
+                                      <a:solidFill>
+                                        <a:schemeClr val="tx1"/>
+                                      </a:solidFill>
+                                    </a:ln>
+                                  </wps:spPr>
+                                  <wps:style>
+                                    <a:lnRef idx="2">
+                                      <a:schemeClr val="accent1">
+                                        <a:shade val="50000"/>
+                                      </a:schemeClr>
+                                    </a:lnRef>
+                                    <a:fillRef idx="1">
+                                      <a:schemeClr val="accent1"/>
+                                    </a:fillRef>
+                                    <a:effectRef idx="0">
+                                      <a:schemeClr val="accent1"/>
+                                    </a:effectRef>
+                                    <a:fontRef idx="minor">
+                                      <a:schemeClr val="lt1"/>
+                                    </a:fontRef>
+                                  </wps:style>
+                                  <wps:bodyPr rot="0" spcFirstLastPara="0" vertOverflow="overflow" horzOverflow="overflow" vert="horz" wrap="square" lIns="91440" tIns="45720" rIns="91440" bIns="45720" numCol="1" spcCol="0" rtlCol="0" fromWordArt="0" anchor="ctr" anchorCtr="0" forceAA="0" compatLnSpc="1">
+                                    <a:prstTxWarp prst="textNoShape">
+                                      <a:avLst/>
+                                    </a:prstTxWarp>
+                                    <a:noAutofit/>
+                                  </wps:bodyPr>
+                                </wps:wsp>
+                              </wpg:grpSp>
+                              <wps:wsp>
+                                <wps:cNvPr id="101" name="Rechteck 101"/>
+                                <wps:cNvSpPr/>
+                                <wps:spPr>
+                                  <a:xfrm>
+                                    <a:off x="191013" y="4797394"/>
+                                    <a:ext cx="1279103" cy="298450"/>
+                                  </a:xfrm>
+                                  <a:prstGeom prst="rect">
+                                    <a:avLst/>
+                                  </a:prstGeom>
+                                  <a:noFill/>
+                                  <a:ln w="19050">
+                                    <a:solidFill>
+                                      <a:schemeClr val="tx1"/>
+                                    </a:solidFill>
+                                  </a:ln>
+                                </wps:spPr>
+                                <wps:style>
+                                  <a:lnRef idx="2">
+                                    <a:schemeClr val="accent1">
+                                      <a:shade val="50000"/>
+                                    </a:schemeClr>
+                                  </a:lnRef>
+                                  <a:fillRef idx="1">
+                                    <a:schemeClr val="accent1"/>
+                                  </a:fillRef>
+                                  <a:effectRef idx="0">
+                                    <a:schemeClr val="accent1"/>
+                                  </a:effectRef>
+                                  <a:fontRef idx="minor">
+                                    <a:schemeClr val="lt1"/>
+                                  </a:fontRef>
+                                </wps:style>
+                                <wps:txbx>
+                                  <w:txbxContent>
+                                    <w:p>
+                                      <w:pPr>
+                                        <w:jc w:val="center"/>
+                                        <w:rPr>
+                                          <w:color w:val="000000" w:themeColor="text1"/>
+                                        </w:rPr>
+                                      </w:pPr>
+                                      <w:r>
+                                        <w:rPr>
+                                          <w:color w:val="000000" w:themeColor="text1"/>
+                                        </w:rPr>
+                                        <w:t>Speichern</w:t>
+                                      </w:r>
+                                    </w:p>
+                                  </w:txbxContent>
+                                </wps:txbx>
+                                <wps:bodyPr rot="0" spcFirstLastPara="0" vertOverflow="overflow" horzOverflow="overflow" vert="horz" wrap="square" lIns="91440" tIns="45720" rIns="91440" bIns="45720" numCol="1" spcCol="0" rtlCol="0" fromWordArt="0" anchor="ctr" anchorCtr="0" forceAA="0" compatLnSpc="1">
+                                  <a:prstTxWarp prst="textNoShape">
+                                    <a:avLst/>
+                                  </a:prstTxWarp>
+                                  <a:noAutofit/>
+                                </wps:bodyPr>
+                              </wps:wsp>
+                            </wpg:grpSp>
+                            <wps:wsp>
+                              <wps:cNvPr id="102" name="Rechteck 102"/>
+                              <wps:cNvSpPr/>
+                              <wps:spPr>
+                                <a:xfrm>
+                                  <a:off x="237850" y="4307722"/>
+                                  <a:ext cx="180000" cy="180000"/>
+                                </a:xfrm>
+                                <a:prstGeom prst="rect">
+                                  <a:avLst/>
+                                </a:prstGeom>
+                                <a:noFill/>
+                                <a:ln w="19050">
+                                  <a:solidFill>
+                                    <a:schemeClr val="tx1"/>
+                                  </a:solidFill>
+                                </a:ln>
+                              </wps:spPr>
+                              <wps:style>
+                                <a:lnRef idx="2">
+                                  <a:schemeClr val="accent1">
+                                    <a:shade val="50000"/>
+                                  </a:schemeClr>
+                                </a:lnRef>
+                                <a:fillRef idx="1">
+                                  <a:schemeClr val="accent1"/>
+                                </a:fillRef>
+                                <a:effectRef idx="0">
+                                  <a:schemeClr val="accent1"/>
+                                </a:effectRef>
+                                <a:fontRef idx="minor">
+                                  <a:schemeClr val="lt1"/>
+                                </a:fontRef>
+                              </wps:style>
+                              <wps:txbx>
+                                <w:txbxContent>
+                                  <w:p>
+                                    <w:pPr>
+                                      <w:rPr>
+                                        <w:color w:val="000000" w:themeColor="text1"/>
+                                      </w:rPr>
+                                    </w:pPr>
+                                  </w:p>
+                                </w:txbxContent>
+                              </wps:txbx>
+                              <wps:bodyPr rot="0" spcFirstLastPara="0" vertOverflow="overflow" horzOverflow="overflow" vert="horz" wrap="square" lIns="91440" tIns="45720" rIns="91440" bIns="45720" numCol="1" spcCol="0" rtlCol="0" fromWordArt="0" anchor="ctr" anchorCtr="0" forceAA="0" compatLnSpc="1">
+                                <a:prstTxWarp prst="textNoShape">
+                                  <a:avLst/>
+                                </a:prstTxWarp>
+                                <a:noAutofit/>
+                              </wps:bodyPr>
+                            </wps:wsp>
+                          </wpg:grpSp>
+                        </wpg:grpSp>
+                        <wps:wsp>
+                          <wps:cNvPr id="107" name="Textfeld 107"/>
+                          <wps:cNvSpPr txBox="1"/>
+                          <wps:spPr>
+                            <a:xfrm>
+                              <a:off x="0" y="68722"/>
+                              <a:ext cx="2286029" cy="332989"/>
+                            </a:xfrm>
+                            <a:prstGeom prst="rect">
+                              <a:avLst/>
+                            </a:prstGeom>
+                            <a:solidFill>
+                              <a:schemeClr val="lt1"/>
+                            </a:solidFill>
+                            <a:ln w="6350">
+                              <a:noFill/>
+                            </a:ln>
+                          </wps:spPr>
+                          <wps:txbx>
+                            <w:txbxContent>
+                              <w:p>
+                                <w:pPr>
+                                  <w:rPr>
+                                    <w:b/>
+                                    <w:bCs/>
+                                    <w:sz w:val="28"/>
+                                    <w:szCs w:val="24"/>
+                                  </w:rPr>
+                                </w:pPr>
+                                <w:r>
+                                  <w:rPr>
+                                    <w:b/>
+                                    <w:bCs/>
+                                    <w:sz w:val="28"/>
+                                    <w:szCs w:val="24"/>
+                                  </w:rPr>
+                                  <w:t>Auftrag erfassen</w:t>
+                                </w:r>
+                              </w:p>
+                            </w:txbxContent>
+                          </wps:txbx>
+                          <wps:bodyPr rot="0" spcFirstLastPara="0" vertOverflow="overflow" horzOverflow="overflow" vert="horz" wrap="square" lIns="91440" tIns="45720" rIns="91440" bIns="45720" numCol="1" spcCol="0" rtlCol="0" fromWordArt="0" anchor="t" anchorCtr="0" forceAA="0" compatLnSpc="1">
+                            <a:prstTxWarp prst="textNoShape">
+                              <a:avLst/>
+                            </a:prstTxWarp>
+                            <a:noAutofit/>
+                          </wps:bodyPr>
+                        </wps:wsp>
+                        <wps:wsp>
+                          <wps:cNvPr id="108" name="Textfeld 108"/>
+                          <wps:cNvSpPr txBox="1"/>
+                          <wps:spPr>
+                            <a:xfrm>
+                              <a:off x="3451464" y="52867"/>
+                              <a:ext cx="2312428" cy="332989"/>
+                            </a:xfrm>
+                            <a:prstGeom prst="rect">
+                              <a:avLst/>
+                            </a:prstGeom>
+                            <a:solidFill>
+                              <a:schemeClr val="lt1"/>
+                            </a:solidFill>
+                            <a:ln w="6350">
+                              <a:noFill/>
+                            </a:ln>
+                          </wps:spPr>
+                          <wps:txbx>
+                            <w:txbxContent>
+                              <w:p>
+                                <w:pPr>
+                                  <w:rPr>
+                                    <w:b/>
+                                    <w:bCs/>
+                                    <w:sz w:val="28"/>
+                                    <w:szCs w:val="24"/>
+                                  </w:rPr>
+                                </w:pPr>
+                                <w:r>
+                                  <w:rPr>
+                                    <w:b/>
+                                    <w:bCs/>
+                                    <w:sz w:val="28"/>
+                                    <w:szCs w:val="24"/>
+                                  </w:rPr>
+                                  <w:t xml:space="preserve">Auftrag </w:t>
+                                </w:r>
+                                <w:r>
+                                  <w:rPr>
+                                    <w:b/>
+                                    <w:bCs/>
+                                    <w:sz w:val="28"/>
+                                    <w:szCs w:val="24"/>
+                                  </w:rPr>
+                                  <w:t>bearbeiten</w:t>
+                                </w:r>
+                              </w:p>
+                            </w:txbxContent>
+                          </wps:txbx>
+                          <wps:bodyPr rot="0" spcFirstLastPara="0" vertOverflow="overflow" horzOverflow="overflow" vert="horz" wrap="square" lIns="91440" tIns="45720" rIns="91440" bIns="45720" numCol="1" spcCol="0" rtlCol="0" fromWordArt="0" anchor="t" anchorCtr="0" forceAA="0" compatLnSpc="1">
+                            <a:prstTxWarp prst="textNoShape">
+                              <a:avLst/>
+                            </a:prstTxWarp>
+                            <a:noAutofit/>
+                          </wps:bodyPr>
+                        </wps:wsp>
+                      </wpg:grpSp>
+                      <wps:wsp>
+                        <wps:cNvPr id="105" name="L-Form 105"/>
+                        <wps:cNvSpPr/>
+                        <wps:spPr>
+                          <a:xfrm rot="18900000">
+                            <a:off x="3741181" y="4742242"/>
+                            <a:ext cx="217587" cy="101017"/>
+                          </a:xfrm>
+                          <a:prstGeom prst="corner">
+                            <a:avLst>
+                              <a:gd name="adj1" fmla="val 0"/>
+                              <a:gd name="adj2" fmla="val 0"/>
+                            </a:avLst>
+                          </a:prstGeom>
+                          <a:ln w="19050">
+                            <a:solidFill>
+                              <a:schemeClr val="tx1"/>
+                            </a:solidFill>
+                          </a:ln>
+                        </wps:spPr>
+                        <wps:style>
+                          <a:lnRef idx="2">
+                            <a:schemeClr val="accent1">
+                              <a:shade val="50000"/>
+                            </a:schemeClr>
+                          </a:lnRef>
+                          <a:fillRef idx="1">
+                            <a:schemeClr val="accent1"/>
+                          </a:fillRef>
+                          <a:effectRef idx="0">
+                            <a:schemeClr val="accent1"/>
+                          </a:effectRef>
+                          <a:fontRef idx="minor">
+                            <a:schemeClr val="lt1"/>
+                          </a:fontRef>
+                        </wps:style>
+                        <wps:bodyPr rot="0" spcFirstLastPara="0" vertOverflow="overflow" horzOverflow="overflow" vert="horz" wrap="square" lIns="91440" tIns="45720" rIns="91440" bIns="45720" numCol="1" spcCol="0" rtlCol="0" fromWordArt="0" anchor="ctr" anchorCtr="0" forceAA="0" compatLnSpc="1">
+                          <a:prstTxWarp prst="textNoShape">
+                            <a:avLst/>
+                          </a:prstTxWarp>
+                          <a:noAutofit/>
+                        </wps:bodyPr>
+                      </wps:wsp>
+                    </wpg:wgp>
+                  </a:graphicData>
+                </a:graphic>
+                <wp14:sizeRelH relativeFrom="margin">
+                  <wp14:pctWidth>0</wp14:pctWidth>
+                </wp14:sizeRelH>
+                <wp14:sizeRelV relativeFrom="margin">
+                  <wp14:pctHeight>0</wp14:pctHeight>
+                </wp14:sizeRelV>
+              </wp:anchor>
+            </w:drawing>
+          </mc:Choice>
+          <mc:Fallback>
+            <w:pict>
+              <v:group id="Gruppieren 110" o:spid="_x0000_s1026" style="position:absolute;margin-left:-.1pt;margin-top:.65pt;width:453.8pt;height:434.5pt;z-index:-251632640;mso-position-horizontal-relative:margin;mso-width-relative:margin;mso-height-relative:margin" coordorigin=",528" coordsize="57638,55186" o:gfxdata="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">
+                <v:group id="Gruppieren 109" o:spid="_x0000_s1027" style="position:absolute;top:528;width:57638;height:55187" coordorigin=",528" coordsize="57638,55186" o:gfxdata="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">
+                  <v:group id="Gruppieren 106" o:spid="_x0000_s1028" style="position:absolute;left:52;top:4757;width:57377;height:50958" coordsize="57376,50958" o:gfxdata="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">
+                    <v:group id="Gruppieren 69" o:spid="_x0000_s1029" style="position:absolute;width:22809;height:46735" coordsize="22809,46739" o:gfxdata="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">
+                      <v:group id="Gruppieren 36" o:spid="_x0000_s1030" style="position:absolute;width:22809;height:42456" coordsize="22814,42460" o:gfxdata="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">
+                        <v:group id="Gruppieren 34" o:spid="_x0000_s1031" style="position:absolute;width:22814;height:42460" coordsize="22814,42460" o:gfxdata="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">
+                          <v:group id="Gruppieren 29" o:spid="_x0000_s1032" style="position:absolute;width:22814;height:42460" coordsize="22814,42460" o:gfxdata="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">
+                            <v:group id="Gruppieren 14" o:spid="_x0000_s1033" style="position:absolute;width:22814;height:23897" coordsize="22814,23897" o:gfxdata="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">
+                              <v:group id="Gruppieren 12" o:spid="_x0000_s1034" style="position:absolute;top:1539;width:22814;height:22358" coordsize="18378,22362" o:gfxdata="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">
+                                <v:group id="Gruppieren 10" o:spid="_x0000_s1035" style="position:absolute;left:1539;top:1358;width:15572;height:19827" coordsize="15571,19827" o:gfxdata="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">
+                                  <v:group id="Gruppieren 3" o:spid="_x0000_s1036" style="position:absolute;width:15571;height:6065" coordsize="15571,6065" o:gfxdata="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">
+                                    <v:rect id="Rechteck 1" o:spid="_x0000_s1037" style="position:absolute;top:3078;width:15571;height:2987;visibility:visible;mso-wrap-style:square;v-text-anchor:middle" o:gfxdata="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" filled="f" strokecolor="black [3213]" strokeweight="1.5pt">
+                                      <v:textbox>
+                                        <w:txbxContent>
+                                          <w:p>
+                                            <w:pPr>
+                                              <w:rPr>
+                                                <w:color w:val="000000" w:themeColor="text1"/>
+                                              </w:rPr>
+                                            </w:pPr>
+                                            <w:r>
+                                              <w:rPr>
+                                                <w:color w:val="000000" w:themeColor="text1"/>
+                                              </w:rPr>
+                                              <w:t>Vorname Nachname</w:t>
+                                            </w:r>
+                                          </w:p>
+                                        </w:txbxContent>
+                                      </v:textbox>
+                                    </v:rect>
+                                    <v:shapetype id="_x0000_t202" coordsize="21600,21600" o:spt="202" path="m,l,21600r21600,l21600,xe">
+                                      <v:stroke joinstyle="miter"/>
+                                      <v:path gradientshapeok="t" o:connecttype="rect"/>
+                                    </v:shapetype>
+                                    <v:shape id="Textfeld 2" o:spid="_x0000_s1038" type="#_x0000_t202" style="position:absolute;left:90;width:9778;height:2716;visibility:visible;mso-wrap-style:square;v-text-anchor:top" o:gfxdata="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" fillcolor="white [3201]" stroked="f" strokeweight=".5pt">
+                                      <v:textbox>
+                                        <w:txbxContent>
+                                          <w:p>
+                                            <w:r>
+                                              <w:t>Name</w:t>
+                                            </w:r>
+                                          </w:p>
+                                        </w:txbxContent>
+                                      </v:textbox>
+                                    </v:shape>
+                                  </v:group>
+                                  <v:group id="Gruppieren 4" o:spid="_x0000_s1039" style="position:absolute;top:6880;width:15571;height:6066" coordsize="15571,6065" o:gfxdata="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">
+                                    <v:rect id="Rechteck 5" o:spid="_x0000_s1040" style="position:absolute;top:3078;width:15571;height:2987;visibility:visible;mso-wrap-style:square;v-text-anchor:middle" o:gfxdata="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" filled="f" strokecolor="black [3213]" strokeweight="1.5pt">
+                                      <v:textbox>
+                                        <w:txbxContent>
+                                          <w:p>
+                                            <w:pPr>
+                                              <w:rPr>
+                                                <w:color w:val="000000" w:themeColor="text1"/>
+                                              </w:rPr>
+                                            </w:pPr>
+                                            <w:r>
+                                              <w:rPr>
+                                                <w:color w:val="000000" w:themeColor="text1"/>
+                                              </w:rPr>
+                                              <w:t>m</w:t>
+                                            </w:r>
+                                            <w:r>
+                                              <w:rPr>
+                                                <w:color w:val="000000" w:themeColor="text1"/>
+                                              </w:rPr>
+                                              <w:t>ailadresse@mail.com</w:t>
+                                            </w:r>
+                                          </w:p>
+                                        </w:txbxContent>
+                                      </v:textbox>
+                                    </v:rect>
+                                    <v:shape id="Textfeld 6" o:spid="_x0000_s1041" type="#_x0000_t202" style="position:absolute;left:90;width:9778;height:2716;visibility:visible;mso-wrap-style:square;v-text-anchor:top" o:gfxdata="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" fillcolor="white [3201]" stroked="f" strokeweight=".5pt">
+                                      <v:textbox>
+                                        <w:txbxContent>
+                                          <w:p>
+                                            <w:r>
+                                              <w:t>Email</w:t>
+                                            </w:r>
+                                          </w:p>
+                                        </w:txbxContent>
+                                      </v:textbox>
+                                    </v:shape>
+                                  </v:group>
+                                  <v:group id="Gruppieren 7" o:spid="_x0000_s1042" style="position:absolute;top:13761;width:15571;height:6066" coordsize="15571,6065" o:gfxdata="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">
+                                    <v:rect id="Rechteck 8" o:spid="_x0000_s1043" style="position:absolute;top:3078;width:15571;height:2987;visibility:visible;mso-wrap-style:square;v-text-anchor:middle" o:gfxdata="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" filled="f" strokecolor="black [3213]" strokeweight="1.5pt">
+                                      <v:textbox>
+                                        <w:txbxContent>
+                                          <w:p>
+                                            <w:pPr>
+                                              <w:rPr>
+                                                <w:color w:val="000000" w:themeColor="text1"/>
+                                              </w:rPr>
+                                            </w:pPr>
+                                            <w:r>
+                                              <w:rPr>
+                                                <w:color w:val="000000" w:themeColor="text1"/>
+                                              </w:rPr>
+                                              <w:t>+41 12 345 67 89</w:t>
+                                            </w:r>
+                                          </w:p>
+                                        </w:txbxContent>
+                                      </v:textbox>
+                                    </v:rect>
+                                    <v:shape id="Textfeld 9" o:spid="_x0000_s1044" type="#_x0000_t202" style="position:absolute;left:90;width:9778;height:2716;visibility:visible;mso-wrap-style:square;v-text-anchor:top" o:gfxdata="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" fillcolor="white [3201]" stroked="f" strokeweight=".5pt">
+                                      <v:textbox>
+                                        <w:txbxContent>
+                                          <w:p>
+                                            <w:r>
+                                              <w:t>Telefon</w:t>
+                                            </w:r>
+                                          </w:p>
+                                        </w:txbxContent>
+                                      </v:textbox>
+                                    </v:shape>
+                                  </v:group>
+                                </v:group>
+                                <v:rect id="Rechteck 11" o:spid="_x0000_s1045" style="position:absolute;width:18378;height:22362;visibility:visible;mso-wrap-style:square;v-text-anchor:middle" o:gfxdata="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" filled="f" strokecolor="black [3213]" strokeweight="1.5pt"/>
+                              </v:group>
+                              <v:shape id="Textfeld 13" o:spid="_x0000_s1046" type="#_x0000_t202" style="position:absolute;left:1086;width:16747;height:2806;visibility:visible;mso-wrap-style:square;v-text-anchor:top" o:gfxdata="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" fillcolor="white [3201]" stroked="f" strokeweight=".5pt">
+                                <v:textbox>
+                                  <w:txbxContent>
+                                    <w:p>
+                                      <w:r>
+                                        <w:t>Angaben zur Person</w:t>
+                                      </w:r>
+                                    </w:p>
+                                  </w:txbxContent>
+                                </v:textbox>
+                              </v:shape>
+                            </v:group>
+                            <v:group id="Gruppieren 15" o:spid="_x0000_s1047" style="position:absolute;top:25168;width:22814;height:17292" coordsize="22814,17292" o:gfxdata="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">
+                              <v:group id="Gruppieren 16" o:spid="_x0000_s1048" style="position:absolute;top:1538;width:22814;height:15754" coordorigin="" coordsize="18378,15756" o:gfxdata="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">
+                                <v:group id="Gruppieren 17" o:spid="_x0000_s1049" style="position:absolute;left:1539;top:1357;width:15572;height:12947" coordorigin="" coordsize="15571,12947" o:gfxdata="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">
+                                  <v:group id="Gruppieren 18" o:spid="_x0000_s1050" style="position:absolute;width:15571;height:6065" coordorigin="" coordsize="15571,6066" o:gfxdata="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">
+                                    <v:rect id="Rechteck 19" o:spid="_x0000_s1051" style="position:absolute;top:3078;width:15571;height:2987;visibility:visible;mso-wrap-style:square;v-text-anchor:middle" o:gfxdata="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" filled="f" strokecolor="black [3213]" strokeweight="1.5pt">
+                                      <v:textbox>
+                                        <w:txbxContent>
+                                          <w:p>
+                                            <w:pPr>
+                                              <w:rPr>
+                                                <w:color w:val="000000" w:themeColor="text1"/>
+                                              </w:rPr>
+                                            </w:pPr>
+                                            <w:r>
+                                              <w:rPr>
+                                                <w:color w:val="000000" w:themeColor="text1"/>
+                                              </w:rPr>
+                                              <w:t>10-15 kg</w:t>
+                                            </w:r>
+                                          </w:p>
+                                        </w:txbxContent>
+                                      </v:textbox>
+                                    </v:rect>
+                                    <v:shape id="Textfeld 20" o:spid="_x0000_s1052" type="#_x0000_t202" style="position:absolute;left:89;width:11207;height:2716;visibility:visible;mso-wrap-style:square;v-text-anchor:top" o:gfxdata="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" fillcolor="white [3201]" stroked="f" strokeweight=".5pt">
+                                      <v:textbox>
+                                        <w:txbxContent>
+                                          <w:p>
+                                            <w:r>
+                                              <w:t>Mengenkategorie</w:t>
+                                            </w:r>
+                                          </w:p>
+                                        </w:txbxContent>
+                                      </v:textbox>
+                                    </v:shape>
+                                  </v:group>
+                                  <v:group id="Gruppieren 21" o:spid="_x0000_s1053" style="position:absolute;top:6880;width:15571;height:6066" coordsize="15571,6065" o:gfxdata="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">
+                                    <v:rect id="Rechteck 22" o:spid="_x0000_s1054" style="position:absolute;top:3078;width:15571;height:2987;visibility:visible;mso-wrap-style:square;v-text-anchor:middle" o:gfxdata="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" filled="f" strokecolor="black [3213]" strokeweight="1.5pt">
+                                      <v:textbox>
+                                        <w:txbxContent>
+                                          <w:p>
+                                            <w:pPr>
+                                              <w:rPr>
+                                                <w:color w:val="000000" w:themeColor="text1"/>
+                                              </w:rPr>
+                                            </w:pPr>
+                                            <w:r>
+                                              <w:rPr>
+                                                <w:color w:val="000000" w:themeColor="text1"/>
+                                              </w:rPr>
+                                              <w:t>Ä</w:t>
+                                            </w:r>
+                                            <w:r>
+                                              <w:rPr>
+                                                <w:color w:val="000000" w:themeColor="text1"/>
+                                              </w:rPr>
+                                              <w:t>pfel</w:t>
+                                            </w:r>
+                                          </w:p>
+                                        </w:txbxContent>
+                                      </v:textbox>
+                                    </v:rect>
+                                    <v:shape id="Textfeld 23" o:spid="_x0000_s1055" type="#_x0000_t202" style="position:absolute;left:90;width:9778;height:2716;visibility:visible;mso-wrap-style:square;v-text-anchor:top" o:gfxdata="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" fillcolor="white [3201]" stroked="f" strokeweight=".5pt">
+                                      <v:textbox>
+                                        <w:txbxContent>
+                                          <w:p>
+                                            <w:r>
+                                              <w:t>Frucht</w:t>
+                                            </w:r>
+                                          </w:p>
+                                        </w:txbxContent>
+                                      </v:textbox>
+                                    </v:shape>
+                                  </v:group>
+                                </v:group>
+                                <v:rect id="Rechteck 27" o:spid="_x0000_s1056" style="position:absolute;width:18378;height:15755;visibility:visible;mso-wrap-style:square;v-text-anchor:middle" o:gfxdata="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" filled="f" strokecolor="black [3213]" strokeweight="1.5pt"/>
+                              </v:group>
+                              <v:shape id="Textfeld 28" o:spid="_x0000_s1057" type="#_x0000_t202" style="position:absolute;left:1086;width:19284;height:2806;visibility:visible;mso-wrap-style:square;v-text-anchor:top" o:gfxdata="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" fillcolor="white [3201]" stroked="f" strokeweight=".5pt">
+                                <v:textbox>
+                                  <w:txbxContent>
+                                    <w:p>
+                                      <w:r>
+                                        <w:t>Angaben zur Bestellung</w:t>
+                                      </w:r>
+                                    </w:p>
+                                  </w:txbxContent>
+                                </v:textbox>
+                              </v:shape>
+                            </v:group>
+                          </v:group>
+                          <v:shape id="L-Form 33" o:spid="_x0000_s1058" style="position:absolute;left:18621;top:31323;width:1440;height:1440;rotation:-45;visibility:visible;mso-wrap-style:square;v-text-anchor:middle" coordsize="144000,144000" o:gfxdata="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" path="m,l,,,144000r144000,l144000,144000,,144000,,xe" fillcolor="#4472c4 [3204]" strokecolor="black [3213]" strokeweight="1.5pt">
+                            <v:stroke joinstyle="miter"/>
+                            <v:path arrowok="t" o:connecttype="custom" o:connectlocs="0,0;0,0;0,144000;144000,144000;144000,144000;0,144000;0,0" o:connectangles="0,0,0,0,0,0,0"/>
+                          </v:shape>
+                        </v:group>
+                        <v:shape id="L-Form 35" o:spid="_x0000_s1059" style="position:absolute;left:18627;top:38214;width:1439;height:1440;rotation:-45;visibility:visible;mso-wrap-style:square;v-text-anchor:middle" coordsize="143965,143984" o:gfxdata="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" path="m,l,,,143984r143965,l143965,143984,,143984,,xe" fillcolor="#4472c4 [3204]" strokecolor="black [3213]" strokeweight="1.5pt">
+                          <v:stroke joinstyle="miter"/>
+                          <v:path arrowok="t" o:connecttype="custom" o:connectlocs="0,0;0,0;0,143984;143965,143984;143965,143984;0,143984;0,0" o:connectangles="0,0,0,0,0,0,0"/>
+                        </v:shape>
+                      </v:group>
+                      <v:rect id="Rechteck 37" o:spid="_x0000_s1060" style="position:absolute;left:1910;top:43754;width:12791;height:2985;visibility:visible;mso-wrap-style:square;v-text-anchor:middle" o:gfxdata="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" filled="f" strokecolor="black [3213]" strokeweight="1.5pt">
+                        <v:textbox>
+                          <w:txbxContent>
+                            <w:p>
+                              <w:pPr>
+                                <w:jc w:val="center"/>
+                                <w:rPr>
+                                  <w:color w:val="000000" w:themeColor="text1"/>
+                                </w:rPr>
+                              </w:pPr>
+                              <w:r>
+                                <w:rPr>
+                                  <w:color w:val="000000" w:themeColor="text1"/>
+                                </w:rPr>
+                                <w:t>Erfassen</w:t>
+                              </w:r>
+                            </w:p>
+                          </w:txbxContent>
+                        </v:textbox>
+                      </v:rect>
+                    </v:group>
+                    <v:group id="Gruppieren 104" o:spid="_x0000_s1061" style="position:absolute;left:34567;width:22809;height:50958" coordsize="22809,50958" o:gfxdata="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">
+                      <v:shape id="Textfeld 103" o:spid="_x0000_s1062" type="#_x0000_t202" style="position:absolute;left:4497;top:42544;width:16592;height:3066;visibility:visible;mso-wrap-style:square;v-text-anchor:top" o:gfxdata="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" fillcolor="white [3201]" stroked="f" strokeweight=".5pt">
+                        <v:textbox>
+                          <w:txbxContent>
+                            <w:p>
+                              <w:r>
+                                <w:t>Fertig gedörrt</w:t>
+                              </w:r>
+                            </w:p>
+                          </w:txbxContent>
+                        </v:textbox>
+                      </v:shape>
+                      <v:group id="Gruppieren 70" o:spid="_x0000_s1063" style="position:absolute;width:22809;height:50958" coordsize="22809,50958" o:gfxdata="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">
+                        <v:group id="Gruppieren 71" o:spid="_x0000_s1064" style="position:absolute;width:22809;height:46618" coordsize="22814,46623" o:gfxdata="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">
+                          <v:group id="Gruppieren 73" o:spid="_x0000_s1065" style="position:absolute;width:22814;height:46623" coordsize="22814,46623" o:gfxdata="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">
+                            <v:group id="Gruppieren 74" o:spid="_x0000_s1066" style="position:absolute;width:22814;height:23897" coordsize="22814,23897" o:gfxdata="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">
+                              <v:group id="Gruppieren 75" o:spid="_x0000_s1067" style="position:absolute;top:1539;width:22814;height:22358" coordsize="18378,22362" o:gfxdata="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">
+                                <v:group id="Gruppieren 76" o:spid="_x0000_s1068" style="position:absolute;left:1539;top:1358;width:15572;height:19827" coordsize="15571,19827" o:gfxdata="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">
+                                  <v:group id="Gruppieren 77" o:spid="_x0000_s1069" style="position:absolute;width:15571;height:6065" coordsize="15571,6065" o:gfxdata="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">
+                                    <v:rect id="Rechteck 78" o:spid="_x0000_s1070" style="position:absolute;top:3078;width:15571;height:2987;visibility:visible;mso-wrap-style:square;v-text-anchor:middle" o:gfxdata="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" filled="f" strokecolor="black [3213]" strokeweight="1.5pt">
+                                      <v:textbox>
+                                        <w:txbxContent>
+                                          <w:p>
+                                            <w:pPr>
+                                              <w:rPr>
+                                                <w:color w:val="000000" w:themeColor="text1"/>
+                                              </w:rPr>
+                                            </w:pPr>
+                                            <w:r>
+                                              <w:rPr>
+                                                <w:color w:val="000000" w:themeColor="text1"/>
+                                              </w:rPr>
+                                              <w:t>Vorname Nachname</w:t>
+                                            </w:r>
+                                          </w:p>
+                                        </w:txbxContent>
+                                      </v:textbox>
+                                    </v:rect>
+                                    <v:shape id="Textfeld 79" o:spid="_x0000_s1071" type="#_x0000_t202" style="position:absolute;left:90;width:9778;height:2716;visibility:visible;mso-wrap-style:square;v-text-anchor:top" o:gfxdata="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" fillcolor="white [3201]" stroked="f" strokeweight=".5pt">
+                                      <v:textbox>
+                                        <w:txbxContent>
+                                          <w:p>
+                                            <w:r>
+                                              <w:t>Name</w:t>
+                                            </w:r>
+                                          </w:p>
+                                        </w:txbxContent>
+                                      </v:textbox>
+                                    </v:shape>
+                                  </v:group>
+                                  <v:group id="Gruppieren 80" o:spid="_x0000_s1072" style="position:absolute;top:6880;width:15571;height:6066" coordsize="15571,6065" o:gfxdata="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">
+                                    <v:rect id="Rechteck 81" o:spid="_x0000_s1073" style="position:absolute;top:3078;width:15571;height:2987;visibility:visible;mso-wrap-style:square;v-text-anchor:middle" o:gfxdata="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" filled="f" strokecolor="black [3213]" strokeweight="1.5pt">
+                                      <v:textbox>
+                                        <w:txbxContent>
+                                          <w:p>
+                                            <w:pPr>
+                                              <w:rPr>
+                                                <w:color w:val="000000" w:themeColor="text1"/>
+                                              </w:rPr>
+                                            </w:pPr>
+                                            <w:r>
+                                              <w:rPr>
+                                                <w:color w:val="000000" w:themeColor="text1"/>
+                                              </w:rPr>
+                                              <w:t>m</w:t>
+                                            </w:r>
+                                            <w:r>
+                                              <w:rPr>
+                                                <w:color w:val="000000" w:themeColor="text1"/>
+                                              </w:rPr>
+                                              <w:t>ailadresse@mail.com</w:t>
+                                            </w:r>
+                                          </w:p>
+                                        </w:txbxContent>
+                                      </v:textbox>
+                                    </v:rect>
+                                    <v:shape id="Textfeld 82" o:spid="_x0000_s1074" type="#_x0000_t202" style="position:absolute;left:90;width:9778;height:2716;visibility:visible;mso-wrap-style:square;v-text-anchor:top" o:gfxdata="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" fillcolor="white [3201]" stroked="f" strokeweight=".5pt">
+                                      <v:textbox>
+                                        <w:txbxContent>
+                                          <w:p>
+                                            <w:r>
+                                              <w:t>Email</w:t>
+                                            </w:r>
+                                          </w:p>
+                                        </w:txbxContent>
+                                      </v:textbox>
+                                    </v:shape>
+                                  </v:group>
+                                  <v:group id="Gruppieren 83" o:spid="_x0000_s1075" style="position:absolute;top:13761;width:15571;height:6066" coordsize="15571,6065" o:gfxdata="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">
+                                    <v:rect id="Rechteck 84" o:spid="_x0000_s1076" style="position:absolute;top:3078;width:15571;height:2987;visibility:visible;mso-wrap-style:square;v-text-anchor:middle" o:gfxdata="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" filled="f" strokecolor="black [3213]" strokeweight="1.5pt">
+                                      <v:textbox>
+                                        <w:txbxContent>
+                                          <w:p>
+                                            <w:pPr>
+                                              <w:rPr>
+                                                <w:color w:val="000000" w:themeColor="text1"/>
+                                              </w:rPr>
+                                            </w:pPr>
+                                            <w:r>
+                                              <w:rPr>
+                                                <w:color w:val="000000" w:themeColor="text1"/>
+                                              </w:rPr>
+                                              <w:t>+41 12 345 67 89</w:t>
+                                            </w:r>
+                                          </w:p>
+                                        </w:txbxContent>
+                                      </v:textbox>
+                                    </v:rect>
+                                    <v:shape id="Textfeld 85" o:spid="_x0000_s1077" type="#_x0000_t202" style="position:absolute;left:90;width:9778;height:2716;visibility:visible;mso-wrap-style:square;v-text-anchor:top" o:gfxdata="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" fillcolor="white [3201]" stroked="f" strokeweight=".5pt">
+                                      <v:textbox>
+                                        <w:txbxContent>
+                                          <w:p>
+                                            <w:r>
+                                              <w:t>Telefon</w:t>
+                                            </w:r>
+                                          </w:p>
+                                        </w:txbxContent>
+                                      </v:textbox>
+                                    </v:shape>
+                                  </v:group>
+                                </v:group>
+                                <v:rect id="Rechteck 86" o:spid="_x0000_s1078" style="position:absolute;width:18378;height:22362;visibility:visible;mso-wrap-style:square;v-text-anchor:middle" o:gfxdata="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" filled="f" strokecolor="black [3213]" strokeweight="1.5pt"/>
+                              </v:group>
+                              <v:shape id="Textfeld 87" o:spid="_x0000_s1079" type="#_x0000_t202" style="position:absolute;left:1086;width:16747;height:2806;visibility:visible;mso-wrap-style:square;v-text-anchor:top" o:gfxdata="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" fillcolor="white [3201]" stroked="f" strokeweight=".5pt">
+                                <v:textbox>
+                                  <w:txbxContent>
+                                    <w:p>
+                                      <w:r>
+                                        <w:t>Angaben zur Person</w:t>
+                                      </w:r>
+                                    </w:p>
+                                  </w:txbxContent>
+                                </v:textbox>
+                              </v:shape>
+                            </v:group>
+                            <v:group id="Gruppieren 88" o:spid="_x0000_s1080" style="position:absolute;top:25168;width:22814;height:21455" coordsize="22814,21455" o:gfxdata="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">
+                              <v:group id="Gruppieren 89" o:spid="_x0000_s1081" style="position:absolute;top:1533;width:22814;height:19922" coordorigin=",-5" coordsize="18378,19924" o:gfxdata="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">
+                                <v:group id="Gruppieren 90" o:spid="_x0000_s1082" style="position:absolute;left:1539;top:1357;width:15572;height:12947" coordorigin="" coordsize="15571,12947" o:gfxdata="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">
+                                  <v:group id="Gruppieren 91" o:spid="_x0000_s1083" style="position:absolute;width:15571;height:6065" coordorigin="" coordsize="15571,6066" o:gfxdata="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">
+                                    <v:rect id="Rechteck 92" o:spid="_x0000_s1084" style="position:absolute;top:3078;width:15571;height:2987;visibility:visible;mso-wrap-style:square;v-text-anchor:middle" o:gfxdata="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" fillcolor="#f2f2f2 [3052]" strokecolor="gray [1629]" strokeweight="1.5pt">
+                                      <v:textbox>
+                                        <w:txbxContent>
+                                          <w:p>
+                                            <w:pPr>
+                                              <w:rPr>
+                                                <w:color w:val="7F7F7F" w:themeColor="text1" w:themeTint="80"/>
+                                              </w:rPr>
+                                            </w:pPr>
+                                            <w:r>
+                                              <w:rPr>
+                                                <w:color w:val="7F7F7F" w:themeColor="text1" w:themeTint="80"/>
+                                              </w:rPr>
+                                              <w:t>10-15 kg</w:t>
+                                            </w:r>
+                                          </w:p>
+                                        </w:txbxContent>
+                                      </v:textbox>
+                                    </v:rect>
+                                    <v:shape id="Textfeld 93" o:spid="_x0000_s1085" type="#_x0000_t202" style="position:absolute;left:89;width:11207;height:2716;visibility:visible;mso-wrap-style:square;v-text-anchor:top" o:gfxdata="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" fillcolor="white [3201]" stroked="f" strokeweight=".5pt">
+                                      <v:textbox>
+                                        <w:txbxContent>
+                                          <w:p>
+                                            <w:r>
+                                              <w:t>Mengenkategorie</w:t>
+                                            </w:r>
+                                          </w:p>
+                                        </w:txbxContent>
+                                      </v:textbox>
+                                    </v:shape>
+                                  </v:group>
+                                  <v:group id="Gruppieren 94" o:spid="_x0000_s1086" style="position:absolute;top:6880;width:15571;height:6066" coordsize="15571,6065" o:gfxdata="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">
+                                    <v:rect id="Rechteck 95" o:spid="_x0000_s1087" style="position:absolute;top:3078;width:15571;height:2987;visibility:visible;mso-wrap-style:square;v-text-anchor:middle" o:gfxdata="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" filled="f" strokecolor="black [3213]" strokeweight="1.5pt">
+                                      <v:textbox>
+                                        <w:txbxContent>
+                                          <w:p>
+                                            <w:pPr>
+                                              <w:rPr>
+                                                <w:color w:val="000000" w:themeColor="text1"/>
+                                              </w:rPr>
+                                            </w:pPr>
+                                            <w:r>
+                                              <w:rPr>
+                                                <w:color w:val="000000" w:themeColor="text1"/>
+                                              </w:rPr>
+                                              <w:t>Ä</w:t>
+                                            </w:r>
+                                            <w:r>
+                                              <w:rPr>
+                                                <w:color w:val="000000" w:themeColor="text1"/>
+                                              </w:rPr>
+                                              <w:t>pfel</w:t>
+                                            </w:r>
+                                          </w:p>
+                                        </w:txbxContent>
+                                      </v:textbox>
+                                    </v:rect>
+                                    <v:shape id="Textfeld 96" o:spid="_x0000_s1088" type="#_x0000_t202" style="position:absolute;left:90;width:9778;height:2716;visibility:visible;mso-wrap-style:square;v-text-anchor:top" o:gfxdata="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" fillcolor="white [3201]" stroked="f" strokeweight=".5pt">
+                                      <v:textbox>
+                                        <w:txbxContent>
+                                          <w:p>
+                                            <w:r>
+                                              <w:t>Frucht</w:t>
+                                            </w:r>
+                                          </w:p>
+                                        </w:txbxContent>
+                                      </v:textbox>
+                                    </v:shape>
+                                  </v:group>
+                                </v:group>
+                                <v:rect id="Rechteck 97" o:spid="_x0000_s1089" style="position:absolute;top:-5;width:18378;height:19924;visibility:visible;mso-wrap-style:square;v-text-anchor:middle" o:gfxdata="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" filled="f" strokecolor="black [3213]" strokeweight="1.5pt"/>
+                              </v:group>
+                              <v:shape id="Textfeld 98" o:spid="_x0000_s1090" type="#_x0000_t202" style="position:absolute;left:1086;width:19284;height:2806;visibility:visible;mso-wrap-style:square;v-text-anchor:top" o:gfxdata="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" fillcolor="white [3201]" stroked="f" strokeweight=".5pt">
+                                <v:textbox>
+                                  <w:txbxContent>
+                                    <w:p>
+                                      <w:r>
+                                        <w:t>Angaben zur Bestellung</w:t>
+                                      </w:r>
+                                    </w:p>
+                                  </w:txbxContent>
+                                </v:textbox>
+                              </v:shape>
+                            </v:group>
+                          </v:group>
+                          <v:shape id="L-Form 100" o:spid="_x0000_s1091" style="position:absolute;left:18627;top:38214;width:1439;height:1440;rotation:-45;visibility:visible;mso-wrap-style:square;v-text-anchor:middle" coordsize="143965,143984" o:gfxdata="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" path="m,l,,,143984r143965,l143965,143984,,143984,,xe" fillcolor="#4472c4 [3204]" strokecolor="black [3213]" strokeweight="1.5pt">
+                            <v:stroke joinstyle="miter"/>
+                            <v:path arrowok="t" o:connecttype="custom" o:connectlocs="0,0;0,0;0,143984;143965,143984;143965,143984;0,143984;0,0" o:connectangles="0,0,0,0,0,0,0"/>
+                          </v:shape>
+                        </v:group>
+                        <v:rect id="Rechteck 101" o:spid="_x0000_s1092" style="position:absolute;left:1910;top:47973;width:12791;height:2985;visibility:visible;mso-wrap-style:square;v-text-anchor:middle" o:gfxdata="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" filled="f" strokecolor="black [3213]" strokeweight="1.5pt">
+                          <v:textbox>
+                            <w:txbxContent>
+                              <w:p>
+                                <w:pPr>
+                                  <w:jc w:val="center"/>
+                                  <w:rPr>
+                                    <w:color w:val="000000" w:themeColor="text1"/>
+                                  </w:rPr>
+                                </w:pPr>
+                                <w:r>
+                                  <w:rPr>
+                                    <w:color w:val="000000" w:themeColor="text1"/>
+                                  </w:rPr>
+                                  <w:t>Speichern</w:t>
+                                </w:r>
+                              </w:p>
+                            </w:txbxContent>
+                          </v:textbox>
+                        </v:rect>
+                      </v:group>
+                      <v:rect id="Rechteck 102" o:spid="_x0000_s1093" style="position:absolute;left:2378;top:43077;width:1800;height:1800;visibility:visible;mso-wrap-style:square;v-text-anchor:middle" o:gfxdata="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" filled="f" strokecolor="black [3213]" strokeweight="1.5pt">
+                        <v:textbox>
+                          <w:txbxContent>
+                            <w:p>
+                              <w:pPr>
+                                <w:rPr>
+                                  <w:color w:val="000000" w:themeColor="text1"/>
+                                </w:rPr>
+                              </w:pPr>
+                            </w:p>
+                          </w:txbxContent>
+                        </v:textbox>
+                      </v:rect>
+                    </v:group>
+                  </v:group>
+                  <v:shape id="Textfeld 107" o:spid="_x0000_s1094" type="#_x0000_t202" style="position:absolute;top:687;width:22860;height:3330;visibility:visible;mso-wrap-style:square;v-text-anchor:top" o:gfxdata="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" fillcolor="white [3201]" stroked="f" strokeweight=".5pt">
+                    <v:textbox>
+                      <w:txbxContent>
+                        <w:p>
+                          <w:pPr>
+                            <w:rPr>
+                              <w:b/>
+                              <w:bCs/>
+                              <w:sz w:val="28"/>
+                              <w:szCs w:val="24"/>
+                            </w:rPr>
+                          </w:pPr>
+                          <w:r>
+                            <w:rPr>
+                              <w:b/>
+                              <w:bCs/>
+                              <w:sz w:val="28"/>
+                              <w:szCs w:val="24"/>
+                            </w:rPr>
+                            <w:t>Auftrag erfassen</w:t>
+                          </w:r>
+                        </w:p>
+                      </w:txbxContent>
+                    </v:textbox>
+                  </v:shape>
+                  <v:shape id="Textfeld 108" o:spid="_x0000_s1095" type="#_x0000_t202" style="position:absolute;left:34514;top:528;width:23124;height:3330;visibility:visible;mso-wrap-style:square;v-text-anchor:top" o:gfxdata="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" fillcolor="white [3201]" stroked="f" strokeweight=".5pt">
+                    <v:textbox>
+                      <w:txbxContent>
+                        <w:p>
+                          <w:pPr>
+                            <w:rPr>
+                              <w:b/>
+                              <w:bCs/>
+                              <w:sz w:val="28"/>
+                              <w:szCs w:val="24"/>
+                            </w:rPr>
+                          </w:pPr>
+                          <w:r>
+                            <w:rPr>
+                              <w:b/>
+                              <w:bCs/>
+                              <w:sz w:val="28"/>
+                              <w:szCs w:val="24"/>
+                            </w:rPr>
+                            <w:t xml:space="preserve">Auftrag </w:t>
+                          </w:r>
+                          <w:r>
+                            <w:rPr>
+                              <w:b/>
+                              <w:bCs/>
+                              <w:sz w:val="28"/>
+                              <w:szCs w:val="24"/>
+                            </w:rPr>
+                            <w:t>bearbeiten</w:t>
+                          </w:r>
+                        </w:p>
+                      </w:txbxContent>
+                    </v:textbox>
+                  </v:shape>
+                </v:group>
+                <v:shape id="L-Form 105" o:spid="_x0000_s1096" style="position:absolute;left:37411;top:47422;width:2176;height:1010;rotation:-45;visibility:visible;mso-wrap-style:square;v-text-anchor:middle" coordsize="217587,101017" o:gfxdata="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" path="m,l,,,101017r217587,l217587,101017,,101017,,xe" fillcolor="#4472c4 [3204]" strokecolor="black [3213]" strokeweight="1.5pt">
+                  <v:stroke joinstyle="miter"/>
+                  <v:path arrowok="t" o:connecttype="custom" o:connectlocs="0,0;0,0;0,101017;217587,101017;217587,101017;0,101017;0,0" o:connectangles="0,0,0,0,0,0,0"/>
+                </v:shape>
+                <w10:wrap anchorx="margin"/>
+              </v:group>
+            </w:pict>
+          </mc:Fallback>
+        </mc:AlternateContent>
+      </w:r>
+      <w:r>
+        <w:rPr>
+          <w:rFonts w:eastAsia="Times New Roman"/>
+          <w:noProof/>
+          <w:lang w:eastAsia="de-DE"/>
+        </w:rPr>
+        <mc:AlternateContent>
+          <mc:Choice Requires="wpg">
+            <w:drawing>
+              <wp:anchor distT="0" distB="0" distL="114300" distR="114300" simplePos="0" relativeHeight="251688960" behindDoc="0" locked="0" layoutInCell="1" allowOverlap="1">
+                <wp:simplePos x="0" y="0"/>
+                <wp:positionH relativeFrom="margin">
+                  <wp:align>right</wp:align>
+                </wp:positionH>
+                <wp:positionV relativeFrom="paragraph">
+                  <wp:posOffset>5821680</wp:posOffset>
+                </wp:positionV>
+                <wp:extent cx="5761623" cy="1995786"/>
+                <wp:effectExtent l="0" t="0" r="0" b="5080"/>
+                <wp:wrapNone/>
+                <wp:docPr id="114" name="Gruppieren 114"/>
+                <wp:cNvGraphicFramePr/>
+                <a:graphic xmlns:a="http://schemas.openxmlformats.org/drawingml/2006/main">
+                  <a:graphicData uri="http://schemas.microsoft.com/office/word/2010/wordprocessingGroup">
+                    <wpg:wgp>
+                      <wpg:cNvGrpSpPr/>
+                      <wpg:grpSpPr>
+                        <a:xfrm>
+                          <a:off x="0" y="0"/>
+                          <a:ext cx="5761623" cy="1995786"/>
+                          <a:chOff x="0" y="0"/>
+                          <a:chExt cx="5761623" cy="1995786"/>
+                        </a:xfrm>
+                      </wpg:grpSpPr>
+                      <wps:wsp>
+                        <wps:cNvPr id="111" name="Textfeld 111"/>
+                        <wps:cNvSpPr txBox="1"/>
+                        <wps:spPr>
+                          <a:xfrm>
+                            <a:off x="0" y="15856"/>
+                            <a:ext cx="2844000" cy="1979930"/>
+                          </a:xfrm>
+                          <a:prstGeom prst="rect">
+                            <a:avLst/>
+                          </a:prstGeom>
+                          <a:solidFill>
+                            <a:schemeClr val="lt1"/>
+                          </a:solidFill>
+                          <a:ln w="6350">
+                            <a:noFill/>
+                          </a:ln>
+                        </wps:spPr>
+                        <wps:txbx>
+                          <w:txbxContent>
+                            <w:p>
+                              <w:pPr>
+                                <w:spacing w:after="0" w:line="360" w:lineRule="auto"/>
+                                <w:rPr>
+                                  <w:lang w:val="en-US"/>
+                                </w:rPr>
+                              </w:pPr>
+                              <w:r>
+                                <w:rPr>
+                                  <w:b/>
+                                  <w:bCs/>
+                                  <w:lang w:val="en-US"/>
+                                </w:rPr>
+                                <w:t>Name</w:t>
+                              </w:r>
+                              <w:r>
+                                <w:rPr>
+                                  <w:lang w:val="en-US"/>
+                                </w:rPr>
+                                <w:t xml:space="preserve"> </w:t>
+                              </w:r>
+                              <w:r>
+                                <w:rPr>
+                                  <w:lang w:val="en-US"/>
+                                </w:rPr>
+                                <w:tab/>
+                              </w:r>
+                              <w:r>
+                                <w:rPr>
+                                  <w:lang w:val="en-US"/>
+                                </w:rPr>
+                                <w:tab/>
+                              </w:r>
+                              <w:r>
+                                <w:rPr>
+                                  <w:lang w:val="en-US"/>
+                                </w:rPr>
+                                <w:tab/>
+                              </w:r>
+                              <w:r>
+                                <w:rPr>
+                                  <w:lang w:val="en-US"/>
+                                </w:rPr>
+                                <w:t>text</w:t>
+                              </w:r>
+                            </w:p>
+                            <w:p>
+                              <w:pPr>
+                                <w:spacing w:after="0" w:line="360" w:lineRule="auto"/>
+                                <w:rPr>
+                                  <w:lang w:val="en-US"/>
+                                </w:rPr>
+                              </w:pPr>
+                              <w:r>
+                                <w:rPr>
+                                  <w:b/>
+                                  <w:bCs/>
+                                  <w:lang w:val="en-US"/>
+                                </w:rPr>
+                                <w:t>Email</w:t>
+                              </w:r>
+                              <w:r>
+                                <w:rPr>
+                                  <w:lang w:val="en-US"/>
+                                </w:rPr>
+                                <w:t xml:space="preserve"> </w:t>
+                              </w:r>
+                              <w:r>
+                                <w:rPr>
+                                  <w:lang w:val="en-US"/>
+                                </w:rPr>
+                                <w:tab/>
+                              </w:r>
+                              <w:r>
+                                <w:rPr>
+                                  <w:lang w:val="en-US"/>
+                                </w:rPr>
+                                <w:tab/>
+                              </w:r>
+                              <w:r>
+                                <w:rPr>
+                                  <w:lang w:val="en-US"/>
+                                </w:rPr>
+                                <w:tab/>
+                              </w:r>
+                              <w:r>
+                                <w:rPr>
+                                  <w:lang w:val="en-US"/>
+                                </w:rPr>
+                                <w:tab/>
+                              </w:r>
+                              <w:proofErr w:type="spellStart"/>
+                              <w:r>
+                                <w:rPr>
+                                  <w:lang w:val="en-US"/>
+                                </w:rPr>
+                                <w:t>email</w:t>
+                              </w:r>
+                              <w:proofErr w:type="spellEnd"/>
+                            </w:p>
+                            <w:p>
+                              <w:pPr>
+                                <w:spacing w:after="0" w:line="360" w:lineRule="auto"/>
+                                <w:rPr>
+                                  <w:lang w:val="en-US"/>
+                                </w:rPr>
+                              </w:pPr>
+                              <w:proofErr w:type="spellStart"/>
+                              <w:r>
+                                <w:rPr>
+                                  <w:b/>
+                                  <w:bCs/>
+                                  <w:lang w:val="en-US"/>
+                                </w:rPr>
+                                <w:t>Telefon</w:t>
+                              </w:r>
+                              <w:proofErr w:type="spellEnd"/>
+                              <w:r>
+                                <w:rPr>
+                                  <w:lang w:val="en-US"/>
+                                </w:rPr>
+                                <w:t xml:space="preserve"> </w:t>
+                              </w:r>
+                              <w:r>
+                                <w:rPr>
+                                  <w:lang w:val="en-US"/>
+                                </w:rPr>
+                                <w:tab/>
+                              </w:r>
+                              <w:r>
+                                <w:rPr>
+                                  <w:lang w:val="en-US"/>
+                                </w:rPr>
+                                <w:tab/>
+                              </w:r>
+                              <w:r>
+                                <w:rPr>
+                                  <w:lang w:val="en-US"/>
+                                </w:rPr>
+                                <w:tab/>
+                              </w:r>
+                              <w:proofErr w:type="spellStart"/>
+                              <w:r>
+                                <w:rPr>
+                                  <w:lang w:val="en-US"/>
+                                </w:rPr>
+                                <w:t>tel</w:t>
+                              </w:r>
+                              <w:proofErr w:type="spellEnd"/>
+                            </w:p>
+                            <w:p>
+                              <w:pPr>
+                                <w:spacing w:after="0" w:line="360" w:lineRule="auto"/>
+                              </w:pPr>
+                              <w:r>
+                                <w:rPr>
+                                  <w:b/>
+                                  <w:bCs/>
+                                </w:rPr>
+                                <w:t>Mengenkategorie</w:t>
+                              </w:r>
+                              <w:r>
+                                <w:t xml:space="preserve"> </w:t>
+                              </w:r>
+                              <w:r>
+                                <w:tab/>
+                              </w:r>
+                              <w:r>
+                                <w:tab/>
+                              </w:r>
+                              <w:proofErr w:type="spellStart"/>
+                              <w:r>
+                                <w:t>dropdown</w:t>
+                              </w:r>
+                              <w:proofErr w:type="spellEnd"/>
+                            </w:p>
+                            <w:p>
+                              <w:pPr>
+                                <w:spacing w:after="0" w:line="276" w:lineRule="auto"/>
+                                <w:rPr>
+                                  <w:i/>
+                                  <w:iCs/>
+                                </w:rPr>
+                              </w:pPr>
+                              <w:r>
+                                <w:tab/>
+                              </w:r>
+                              <w:r>
+                                <w:tab/>
+                              </w:r>
+                              <w:r>
+                                <w:tab/>
+                              </w:r>
+                              <w:r>
+                                <w:tab/>
+                              </w:r>
+                              <w:r>
+                                <w:rPr>
+                                  <w:i/>
+                                  <w:iCs/>
+                                </w:rPr>
+                                <w:t>0-5 kg</w:t>
+                              </w:r>
+                            </w:p>
+                            <w:p>
+                              <w:pPr>
+                                <w:spacing w:after="0" w:line="276" w:lineRule="auto"/>
+                                <w:rPr>
+                                  <w:i/>
+                                  <w:iCs/>
+                                </w:rPr>
+                              </w:pPr>
+                              <w:r>
+                                <w:rPr>
+                                  <w:i/>
+                                  <w:iCs/>
+                                </w:rPr>
+                                <w:tab/>
+                              </w:r>
+                              <w:r>
+                                <w:rPr>
+                                  <w:i/>
+                                  <w:iCs/>
+                                </w:rPr>
+                                <w:tab/>
+                              </w:r>
+                              <w:r>
+                                <w:rPr>
+                                  <w:i/>
+                                  <w:iCs/>
+                                </w:rPr>
+                                <w:tab/>
+                              </w:r>
+                              <w:r>
+                                <w:rPr>
+                                  <w:i/>
+                                  <w:iCs/>
+                                </w:rPr>
+                                <w:tab/>
+                              </w:r>
+                              <w:r>
+                                <w:rPr>
+                                  <w:i/>
+                                  <w:iCs/>
+                                </w:rPr>
+                                <w:t>5-10 kg</w:t>
+                              </w:r>
+                            </w:p>
+                            <w:p>
+                              <w:pPr>
+                                <w:spacing w:after="0" w:line="276" w:lineRule="auto"/>
+                                <w:rPr>
+                                  <w:i/>
+                                  <w:iCs/>
+                                </w:rPr>
+                              </w:pPr>
+                              <w:r>
+                                <w:rPr>
+                                  <w:i/>
+                                  <w:iCs/>
+                                </w:rPr>
+                                <w:tab/>
+                              </w:r>
+                              <w:r>
+                                <w:rPr>
+                                  <w:i/>
+                                  <w:iCs/>
+                                </w:rPr>
+                                <w:tab/>
+                              </w:r>
+                              <w:r>
+                                <w:rPr>
+                                  <w:i/>
+                                  <w:iCs/>
+                                </w:rPr>
+                                <w:tab/>
+                              </w:r>
+                              <w:r>
+                                <w:rPr>
+                                  <w:i/>
+                                  <w:iCs/>
+                                </w:rPr>
+                                <w:tab/>
+                              </w:r>
+                              <w:r>
+                                <w:rPr>
+                                  <w:i/>
+                                  <w:iCs/>
+                                </w:rPr>
+                                <w:t>10-15 kg</w:t>
+                              </w:r>
+                            </w:p>
+                            <w:p>
+                              <w:pPr>
+                                <w:spacing w:after="0" w:line="276" w:lineRule="auto"/>
+                                <w:rPr>
+                                  <w:i/>
+                                  <w:iCs/>
+                                </w:rPr>
+                              </w:pPr>
+                              <w:r>
+                                <w:rPr>
+                                  <w:i/>
+                                  <w:iCs/>
+                                </w:rPr>
+                                <w:tab/>
+                              </w:r>
+                              <w:r>
+                                <w:rPr>
+                                  <w:i/>
+                                  <w:iCs/>
+                                </w:rPr>
+                                <w:tab/>
+                              </w:r>
+                              <w:r>
+                                <w:rPr>
+                                  <w:i/>
+                                  <w:iCs/>
+                                </w:rPr>
+                                <w:tab/>
+                              </w:r>
+                              <w:r>
+                                <w:rPr>
+                                  <w:i/>
+                                  <w:iCs/>
+                                </w:rPr>
+                                <w:tab/>
+                              </w:r>
+                              <w:r>
+                                <w:rPr>
+                                  <w:i/>
+                                  <w:iCs/>
+                                </w:rPr>
+                                <w:t>15-20 kg</w:t>
+                              </w:r>
+                            </w:p>
+                          </w:txbxContent>
+                        </wps:txbx>
+                        <wps:bodyPr rot="0" spcFirstLastPara="0" vertOverflow="overflow" horzOverflow="overflow" vert="horz" wrap="square" lIns="91440" tIns="45720" rIns="91440" bIns="45720" numCol="1" spcCol="0" rtlCol="0" fromWordArt="0" anchor="t" anchorCtr="0" forceAA="0" compatLnSpc="1">
+                          <a:prstTxWarp prst="textNoShape">
+                            <a:avLst/>
+                          </a:prstTxWarp>
+                          <a:noAutofit/>
+                        </wps:bodyPr>
+                      </wps:wsp>
+                      <wps:wsp>
+                        <wps:cNvPr id="112" name="Textfeld 112"/>
+                        <wps:cNvSpPr txBox="1"/>
+                        <wps:spPr>
+                          <a:xfrm>
+                            <a:off x="2917623" y="15856"/>
+                            <a:ext cx="2844000" cy="1979930"/>
+                          </a:xfrm>
+                          <a:prstGeom prst="rect">
+                            <a:avLst/>
+                          </a:prstGeom>
+                          <a:solidFill>
+                            <a:schemeClr val="lt1"/>
+                          </a:solidFill>
+                          <a:ln w="6350">
+                            <a:noFill/>
+                          </a:ln>
+                        </wps:spPr>
+                        <wps:txbx>
+                          <w:txbxContent>
+                            <w:p>
+                              <w:pPr>
+                                <w:spacing w:after="0" w:line="360" w:lineRule="auto"/>
+                              </w:pPr>
+                              <w:r>
+                                <w:rPr>
+                                  <w:b/>
+                                  <w:bCs/>
+                                </w:rPr>
+                                <w:t>Mengenkategorie</w:t>
+                              </w:r>
+                              <w:r>
+                                <w:rPr>
+                                  <w:b/>
+                                  <w:bCs/>
+                                </w:rPr>
+                                <w:t xml:space="preserve"> </w:t>
+                              </w:r>
+                              <w:r>
+                                <w:t>(Nr. 2)</w:t>
+                              </w:r>
+                              <w:r>
+                                <w:tab/>
+                              </w:r>
+                              <w:proofErr w:type="spellStart"/>
+                              <w:proofErr w:type="gramStart"/>
+                              <w:r>
+                                <w:t>dd:disabled</w:t>
+                              </w:r>
+                              <w:proofErr w:type="spellEnd"/>
+                              <w:proofErr w:type="gramEnd"/>
+                            </w:p>
+                            <w:p>
+                              <w:pPr>
+                                <w:spacing w:after="0" w:line="360" w:lineRule="auto"/>
+                              </w:pPr>
+                              <w:r>
+                                <w:rPr>
+                                  <w:b/>
+                                  <w:bCs/>
+                                </w:rPr>
+                                <w:t>Frucht</w:t>
+                              </w:r>
+                              <w:r>
+                                <w:t xml:space="preserve"> </w:t>
+                              </w:r>
+                              <w:r>
+                                <w:tab/>
+                              </w:r>
+                              <w:r>
+                                <w:tab/>
+                              </w:r>
+                              <w:r>
+                                <w:tab/>
+                              </w:r>
+                              <w:proofErr w:type="spellStart"/>
+                              <w:r>
+                                <w:t>dropdown</w:t>
+                              </w:r>
+                              <w:proofErr w:type="spellEnd"/>
+                            </w:p>
+                            <w:p>
+                              <w:pPr>
+                                <w:spacing w:after="0" w:line="276" w:lineRule="auto"/>
+                                <w:rPr>
+                                  <w:i/>
+                                  <w:iCs/>
+                                </w:rPr>
+                              </w:pPr>
+                              <w:r>
+                                <w:tab/>
+                              </w:r>
+                              <w:r>
+                                <w:tab/>
+                              </w:r>
+                              <w:r>
+                                <w:tab/>
+                              </w:r>
+                              <w:r>
+                                <w:tab/>
+                              </w:r>
+                              <w:r>
+                                <w:rPr>
+                                  <w:i/>
+                                  <w:iCs/>
+                                </w:rPr>
+                                <w:t>Ananas</w:t>
+                              </w:r>
+                            </w:p>
+                            <w:p>
+                              <w:pPr>
+                                <w:spacing w:after="0" w:line="276" w:lineRule="auto"/>
+                                <w:rPr>
+                                  <w:i/>
+                                  <w:iCs/>
+                                </w:rPr>
+                              </w:pPr>
+                              <w:r>
+                                <w:rPr>
+                                  <w:i/>
+                                  <w:iCs/>
+                                </w:rPr>
+                                <w:tab/>
+                              </w:r>
+                              <w:r>
+                                <w:rPr>
+                                  <w:i/>
+                                  <w:iCs/>
+                                </w:rPr>
+                                <w:tab/>
+                              </w:r>
+                              <w:r>
+                                <w:rPr>
+                                  <w:i/>
+                                  <w:iCs/>
+                                </w:rPr>
+                                <w:tab/>
+                              </w:r>
+                              <w:r>
+                                <w:rPr>
+                                  <w:i/>
+                                  <w:iCs/>
+                                </w:rPr>
+                                <w:tab/>
+                              </w:r>
+                              <w:r>
+                                <w:rPr>
+                                  <w:i/>
+                                  <w:iCs/>
+                                </w:rPr>
+                                <w:t>Äpfel</w:t>
+                              </w:r>
+                            </w:p>
+                            <w:p>
+                              <w:pPr>
+                                <w:spacing w:after="0" w:line="276" w:lineRule="auto"/>
+                                <w:rPr>
+                                  <w:i/>
+                                  <w:iCs/>
+                                </w:rPr>
+                              </w:pPr>
+                              <w:r>
+                                <w:rPr>
+                                  <w:i/>
+                                  <w:iCs/>
+                                </w:rPr>
+                                <w:tab/>
+                              </w:r>
+                              <w:r>
+                                <w:rPr>
+                                  <w:i/>
+                                  <w:iCs/>
+                                </w:rPr>
+                                <w:tab/>
+                              </w:r>
+                              <w:r>
+                                <w:rPr>
+                                  <w:i/>
+                                  <w:iCs/>
+                                </w:rPr>
+                                <w:tab/>
+                              </w:r>
+                              <w:r>
+                                <w:rPr>
+                                  <w:i/>
+                                  <w:iCs/>
+                                </w:rPr>
+                                <w:tab/>
+                              </w:r>
+                              <w:r>
+                                <w:rPr>
+                                  <w:i/>
+                                  <w:iCs/>
+                                </w:rPr>
+                                <w:t>…</w:t>
+                              </w:r>
+                            </w:p>
+                            <w:p>
+                              <w:pPr>
+                                <w:spacing w:after="0" w:line="360" w:lineRule="auto"/>
+                                <w:rPr>
+                                  <w:i/>
+                                  <w:iCs/>
+                                </w:rPr>
+                              </w:pPr>
+                              <w:r>
+                                <w:rPr>
+                                  <w:i/>
+                                  <w:iCs/>
+                                </w:rPr>
+                                <w:tab/>
+                              </w:r>
+                              <w:r>
+                                <w:rPr>
+                                  <w:i/>
+                                  <w:iCs/>
+                                </w:rPr>
+                                <w:tab/>
+                              </w:r>
+                              <w:r>
+                                <w:rPr>
+                                  <w:i/>
+                                  <w:iCs/>
+                                </w:rPr>
+                                <w:tab/>
+                              </w:r>
+                              <w:r>
+                                <w:rPr>
+                                  <w:i/>
+                                  <w:iCs/>
+                                </w:rPr>
+                                <w:tab/>
+                              </w:r>
+                              <w:r>
+                                <w:rPr>
+                                  <w:i/>
+                                  <w:iCs/>
+                                </w:rPr>
+                                <w:t>Zwetschgen</w:t>
+                              </w:r>
+                            </w:p>
+                            <w:p>
+                              <w:pPr>
+                                <w:spacing w:after="0" w:line="360" w:lineRule="auto"/>
+                              </w:pPr>
+                              <w:r>
+                                <w:rPr>
+                                  <w:b/>
+                                  <w:bCs/>
+                                </w:rPr>
+                                <w:t xml:space="preserve">Fertig gedörrt </w:t>
+                              </w:r>
+                              <w:r>
+                                <w:t xml:space="preserve">(Status) </w:t>
+                              </w:r>
+                              <w:r>
+                                <w:tab/>
+                              </w:r>
+                              <w:proofErr w:type="spellStart"/>
+                              <w:r>
+                                <w:t>checkbox</w:t>
+                              </w:r>
+                              <w:proofErr w:type="spellEnd"/>
+                            </w:p>
+                            <w:p>
+                              <w:pPr>
+                                <w:spacing w:after="0" w:line="360" w:lineRule="auto"/>
+                              </w:pPr>
+                              <w:r>
+                                <w:rPr>
+                                  <w:b/>
+                                  <w:bCs/>
+                                </w:rPr>
+                                <w:t>Erfassen/Speichern</w:t>
+                              </w:r>
+                              <w:r>
+                                <w:t xml:space="preserve"> </w:t>
+                              </w:r>
+                              <w:r>
+                                <w:tab/>
+                              </w:r>
+                              <w:proofErr w:type="spellStart"/>
+                              <w:r>
+                                <w:t>submi</w:t>
+                              </w:r>
+                              <w:r>
+                                <w:t>t</w:t>
+                              </w:r>
+                              <w:proofErr w:type="spellEnd"/>
+                            </w:p>
+                          </w:txbxContent>
+                        </wps:txbx>
+                        <wps:bodyPr rot="0" spcFirstLastPara="0" vertOverflow="overflow" horzOverflow="overflow" vert="horz" wrap="square" lIns="91440" tIns="45720" rIns="91440" bIns="45720" numCol="1" spcCol="0" rtlCol="0" fromWordArt="0" anchor="t" anchorCtr="0" forceAA="0" compatLnSpc="1">
+                          <a:prstTxWarp prst="textNoShape">
+                            <a:avLst/>
+                          </a:prstTxWarp>
+                          <a:noAutofit/>
+                        </wps:bodyPr>
+                      </wps:wsp>
+                      <wps:wsp>
+                        <wps:cNvPr id="113" name="Gerader Verbinder 113"/>
+                        <wps:cNvCnPr/>
+                        <wps:spPr>
+                          <a:xfrm>
+                            <a:off x="2864768" y="0"/>
+                            <a:ext cx="0" cy="1979930"/>
+                          </a:xfrm>
+                          <a:prstGeom prst="line">
+                            <a:avLst/>
+                          </a:prstGeom>
+                          <a:ln w="19050">
+                            <a:solidFill>
+                              <a:schemeClr val="tx1"/>
+                            </a:solidFill>
+                          </a:ln>
+                        </wps:spPr>
+                        <wps:style>
+                          <a:lnRef idx="1">
+                            <a:schemeClr val="accent1"/>
+                          </a:lnRef>
+                          <a:fillRef idx="0">
+                            <a:schemeClr val="accent1"/>
+                          </a:fillRef>
+                          <a:effectRef idx="0">
+                            <a:schemeClr val="accent1"/>
+                          </a:effectRef>
+                          <a:fontRef idx="minor">
+                            <a:schemeClr val="tx1"/>
+                          </a:fontRef>
+                        </wps:style>
+                        <wps:bodyPr/>
+                      </wps:wsp>
+                    </wpg:wgp>
+                  </a:graphicData>
+                </a:graphic>
+              </wp:anchor>
+            </w:drawing>
+          </mc:Choice>
+          <mc:Fallback>
+            <w:pict>
+              <v:group id="Gruppieren 114" o:spid="_x0000_s1097" style="position:absolute;margin-left:402.45pt;margin-top:458.4pt;width:453.65pt;height:157.15pt;z-index:251688960;mso-position-horizontal:right;mso-position-horizontal-relative:margin" coordsize="57616,19957" o:gfxdata="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">
+                <v:shape id="Textfeld 111" o:spid="_x0000_s1098" type="#_x0000_t202" style="position:absolute;top:158;width:28440;height:19799;visibility:visible;mso-wrap-style:square;v-text-anchor:top" o:gfxdata="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" fillcolor="white [3201]" stroked="f" strokeweight=".5pt">
+                  <v:textbox>
+                    <w:txbxContent>
+                      <w:p>
+                        <w:pPr>
+                          <w:spacing w:after="0" w:line="360" w:lineRule="auto"/>
+                          <w:rPr>
+                            <w:lang w:val="en-US"/>
+                          </w:rPr>
+                        </w:pPr>
+                        <w:r>
+                          <w:rPr>
+                            <w:b/>
+                            <w:bCs/>
+                            <w:lang w:val="en-US"/>
+                          </w:rPr>
+                          <w:t>Name</w:t>
+                        </w:r>
+                        <w:r>
+                          <w:rPr>
+                            <w:lang w:val="en-US"/>
+                          </w:rPr>
+                          <w:t xml:space="preserve"> </w:t>
+                        </w:r>
+                        <w:r>
+                          <w:rPr>
+                            <w:lang w:val="en-US"/>
+                          </w:rPr>
+                          <w:tab/>
+                        </w:r>
+                        <w:r>
+                          <w:rPr>
+                            <w:lang w:val="en-US"/>
+                          </w:rPr>
+                          <w:tab/>
+                        </w:r>
+                        <w:r>
+                          <w:rPr>
+                            <w:lang w:val="en-US"/>
+                          </w:rPr>
+                          <w:tab/>
+                        </w:r>
+                        <w:r>
+                          <w:rPr>
+                            <w:lang w:val="en-US"/>
+                          </w:rPr>
+                          <w:t>text</w:t>
+                        </w:r>
+                      </w:p>
+                      <w:p>
+                        <w:pPr>
+                          <w:spacing w:after="0" w:line="360" w:lineRule="auto"/>
+                          <w:rPr>
+                            <w:lang w:val="en-US"/>
+                          </w:rPr>
+                        </w:pPr>
+                        <w:r>
+                          <w:rPr>
+                            <w:b/>
+                            <w:bCs/>
+                            <w:lang w:val="en-US"/>
+                          </w:rPr>
+                          <w:t>Email</w:t>
+                        </w:r>
+                        <w:r>
+                          <w:rPr>
+                            <w:lang w:val="en-US"/>
+                          </w:rPr>
+                          <w:t xml:space="preserve"> </w:t>
+                        </w:r>
+                        <w:r>
+                          <w:rPr>
+                            <w:lang w:val="en-US"/>
+                          </w:rPr>
+                          <w:tab/>
+                        </w:r>
+                        <w:r>
+                          <w:rPr>
+                            <w:lang w:val="en-US"/>
+                          </w:rPr>
+                          <w:tab/>
+                        </w:r>
+                        <w:r>
+                          <w:rPr>
+                            <w:lang w:val="en-US"/>
+                          </w:rPr>
+                          <w:tab/>
+                        </w:r>
+                        <w:r>
+                          <w:rPr>
+                            <w:lang w:val="en-US"/>
+                          </w:rPr>
+                          <w:tab/>
+                        </w:r>
+                        <w:proofErr w:type="spellStart"/>
+                        <w:r>
+                          <w:rPr>
+                            <w:lang w:val="en-US"/>
+                          </w:rPr>
+                          <w:t>email</w:t>
+                        </w:r>
+                        <w:proofErr w:type="spellEnd"/>
+                      </w:p>
+                      <w:p>
+                        <w:pPr>
+                          <w:spacing w:after="0" w:line="360" w:lineRule="auto"/>
+                          <w:rPr>
+                            <w:lang w:val="en-US"/>
+                          </w:rPr>
+                        </w:pPr>
+                        <w:proofErr w:type="spellStart"/>
+                        <w:r>
+                          <w:rPr>
+                            <w:b/>
+                            <w:bCs/>
+                            <w:lang w:val="en-US"/>
+                          </w:rPr>
+                          <w:t>Telefon</w:t>
+                        </w:r>
+                        <w:proofErr w:type="spellEnd"/>
+                        <w:r>
+                          <w:rPr>
+                            <w:lang w:val="en-US"/>
+                          </w:rPr>
+                          <w:t xml:space="preserve"> </w:t>
+                        </w:r>
+                        <w:r>
+                          <w:rPr>
+                            <w:lang w:val="en-US"/>
+                          </w:rPr>
+                          <w:tab/>
+                        </w:r>
+                        <w:r>
+                          <w:rPr>
+                            <w:lang w:val="en-US"/>
+                          </w:rPr>
+                          <w:tab/>
+                        </w:r>
+                        <w:r>
+                          <w:rPr>
+                            <w:lang w:val="en-US"/>
+                          </w:rPr>
+                          <w:tab/>
+                        </w:r>
+                        <w:proofErr w:type="spellStart"/>
+                        <w:r>
+                          <w:rPr>
+                            <w:lang w:val="en-US"/>
+                          </w:rPr>
+                          <w:t>tel</w:t>
+                        </w:r>
+                        <w:proofErr w:type="spellEnd"/>
+                      </w:p>
+                      <w:p>
+                        <w:pPr>
+                          <w:spacing w:after="0" w:line="360" w:lineRule="auto"/>
+                        </w:pPr>
+                        <w:r>
+                          <w:rPr>
+                            <w:b/>
+                            <w:bCs/>
+                          </w:rPr>
+                          <w:t>Mengenkategorie</w:t>
+                        </w:r>
+                        <w:r>
+                          <w:t xml:space="preserve"> </w:t>
+                        </w:r>
+                        <w:r>
+                          <w:tab/>
+                        </w:r>
+                        <w:r>
+                          <w:tab/>
+                        </w:r>
+                        <w:proofErr w:type="spellStart"/>
+                        <w:r>
+                          <w:t>dropdown</w:t>
+                        </w:r>
+                        <w:proofErr w:type="spellEnd"/>
+                      </w:p>
+                      <w:p>
+                        <w:pPr>
+                          <w:spacing w:after="0" w:line="276" w:lineRule="auto"/>
+                          <w:rPr>
+                            <w:i/>
+                            <w:iCs/>
+                          </w:rPr>
+                        </w:pPr>
+                        <w:r>
+                          <w:tab/>
+                        </w:r>
+                        <w:r>
+                          <w:tab/>
+                        </w:r>
+                        <w:r>
+                          <w:tab/>
+                        </w:r>
+                        <w:r>
+                          <w:tab/>
+                        </w:r>
+                        <w:r>
+                          <w:rPr>
+                            <w:i/>
+                            <w:iCs/>
+                          </w:rPr>
+                          <w:t>0-5 kg</w:t>
+                        </w:r>
+                      </w:p>
+                      <w:p>
+                        <w:pPr>
+                          <w:spacing w:after="0" w:line="276" w:lineRule="auto"/>
+                          <w:rPr>
+                            <w:i/>
+                            <w:iCs/>
+                          </w:rPr>
+                        </w:pPr>
+                        <w:r>
+                          <w:rPr>
+                            <w:i/>
+                            <w:iCs/>
+                          </w:rPr>
+                          <w:tab/>
+                        </w:r>
+                        <w:r>
+                          <w:rPr>
+                            <w:i/>
+                            <w:iCs/>
+                          </w:rPr>
+                          <w:tab/>
+                        </w:r>
+                        <w:r>
+                          <w:rPr>
+                            <w:i/>
+                            <w:iCs/>
+                          </w:rPr>
+                          <w:tab/>
+                        </w:r>
+                        <w:r>
+                          <w:rPr>
+                            <w:i/>
+                            <w:iCs/>
+                          </w:rPr>
+                          <w:tab/>
+                        </w:r>
+                        <w:r>
+                          <w:rPr>
+                            <w:i/>
+                            <w:iCs/>
+                          </w:rPr>
+                          <w:t>5-10 kg</w:t>
+                        </w:r>
+                      </w:p>
+                      <w:p>
+                        <w:pPr>
+                          <w:spacing w:after="0" w:line="276" w:lineRule="auto"/>
+                          <w:rPr>
+                            <w:i/>
+                            <w:iCs/>
+                          </w:rPr>
+                        </w:pPr>
+                        <w:r>
+                          <w:rPr>
+                            <w:i/>
+                            <w:iCs/>
+                          </w:rPr>
+                          <w:tab/>
+                        </w:r>
+                        <w:r>
+                          <w:rPr>
+                            <w:i/>
+                            <w:iCs/>
+                          </w:rPr>
+                          <w:tab/>
+                        </w:r>
+                        <w:r>
+                          <w:rPr>
+                            <w:i/>
+                            <w:iCs/>
+                          </w:rPr>
+                          <w:tab/>
+                        </w:r>
+                        <w:r>
+                          <w:rPr>
+                            <w:i/>
+                            <w:iCs/>
+                          </w:rPr>
+                          <w:tab/>
+                        </w:r>
+                        <w:r>
+                          <w:rPr>
+                            <w:i/>
+                            <w:iCs/>
+                          </w:rPr>
+                          <w:t>10-15 kg</w:t>
+                        </w:r>
+                      </w:p>
+                      <w:p>
+                        <w:pPr>
+                          <w:spacing w:after="0" w:line="276" w:lineRule="auto"/>
+                          <w:rPr>
+                            <w:i/>
+                            <w:iCs/>
+                          </w:rPr>
+                        </w:pPr>
+                        <w:r>
+                          <w:rPr>
+                            <w:i/>
+                            <w:iCs/>
+                          </w:rPr>
+                          <w:tab/>
+                        </w:r>
+                        <w:r>
+                          <w:rPr>
+                            <w:i/>
+                            <w:iCs/>
+                          </w:rPr>
+                          <w:tab/>
+                        </w:r>
+                        <w:r>
+                          <w:rPr>
+                            <w:i/>
+                            <w:iCs/>
+                          </w:rPr>
+                          <w:tab/>
+                        </w:r>
+                        <w:r>
+                          <w:rPr>
+                            <w:i/>
+                            <w:iCs/>
+                          </w:rPr>
+                          <w:tab/>
+                        </w:r>
+                        <w:r>
+                          <w:rPr>
+                            <w:i/>
+                            <w:iCs/>
+                          </w:rPr>
+                          <w:t>15-20 kg</w:t>
+                        </w:r>
+                      </w:p>
+                    </w:txbxContent>
+                  </v:textbox>
+                </v:shape>
+                <v:shape id="Textfeld 112" o:spid="_x0000_s1099" type="#_x0000_t202" style="position:absolute;left:29176;top:158;width:28440;height:19799;visibility:visible;mso-wrap-style:square;v-text-anchor:top" o:gfxdata="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" fillcolor="white [3201]" stroked="f" strokeweight=".5pt">
+                  <v:textbox>
+                    <w:txbxContent>
+                      <w:p>
+                        <w:pPr>
+                          <w:spacing w:after="0" w:line="360" w:lineRule="auto"/>
+                        </w:pPr>
+                        <w:r>
+                          <w:rPr>
+                            <w:b/>
+                            <w:bCs/>
+                          </w:rPr>
+                          <w:t>Mengenkategorie</w:t>
+                        </w:r>
+                        <w:r>
+                          <w:rPr>
+                            <w:b/>
+                            <w:bCs/>
+                          </w:rPr>
+                          <w:t xml:space="preserve"> </w:t>
+                        </w:r>
+                        <w:r>
+                          <w:t>(Nr. 2)</w:t>
+                        </w:r>
+                        <w:r>
+                          <w:tab/>
+                        </w:r>
+                        <w:proofErr w:type="spellStart"/>
+                        <w:proofErr w:type="gramStart"/>
+                        <w:r>
+                          <w:t>dd:disabled</w:t>
+                        </w:r>
+                        <w:proofErr w:type="spellEnd"/>
+                        <w:proofErr w:type="gramEnd"/>
+                      </w:p>
+                      <w:p>
+                        <w:pPr>
+                          <w:spacing w:after="0" w:line="360" w:lineRule="auto"/>
+                        </w:pPr>
+                        <w:r>
+                          <w:rPr>
+                            <w:b/>
+                            <w:bCs/>
+                          </w:rPr>
+                          <w:t>Frucht</w:t>
+                        </w:r>
+                        <w:r>
+                          <w:t xml:space="preserve"> </w:t>
+                        </w:r>
+                        <w:r>
+                          <w:tab/>
+                        </w:r>
+                        <w:r>
+                          <w:tab/>
+                        </w:r>
+                        <w:r>
+                          <w:tab/>
+                        </w:r>
+                        <w:proofErr w:type="spellStart"/>
+                        <w:r>
+                          <w:t>dropdown</w:t>
+                        </w:r>
+                        <w:proofErr w:type="spellEnd"/>
+                      </w:p>
+                      <w:p>
+                        <w:pPr>
+                          <w:spacing w:after="0" w:line="276" w:lineRule="auto"/>
+                          <w:rPr>
+                            <w:i/>
+                            <w:iCs/>
+                          </w:rPr>
+                        </w:pPr>
+                        <w:r>
+                          <w:tab/>
+                        </w:r>
+                        <w:r>
+                          <w:tab/>
+                        </w:r>
+                        <w:r>
+                          <w:tab/>
+                        </w:r>
+                        <w:r>
+                          <w:tab/>
+                        </w:r>
+                        <w:r>
+                          <w:rPr>
+                            <w:i/>
+                            <w:iCs/>
+                          </w:rPr>
+                          <w:t>Ananas</w:t>
+                        </w:r>
+                      </w:p>
+                      <w:p>
+                        <w:pPr>
+                          <w:spacing w:after="0" w:line="276" w:lineRule="auto"/>
+                          <w:rPr>
+                            <w:i/>
+                            <w:iCs/>
+                          </w:rPr>
+                        </w:pPr>
+                        <w:r>
+                          <w:rPr>
+                            <w:i/>
+                            <w:iCs/>
+                          </w:rPr>
+                          <w:tab/>
+                        </w:r>
+                        <w:r>
+                          <w:rPr>
+                            <w:i/>
+                            <w:iCs/>
+                          </w:rPr>
+                          <w:tab/>
+                        </w:r>
+                        <w:r>
+                          <w:rPr>
+                            <w:i/>
+                            <w:iCs/>
+                          </w:rPr>
+                          <w:tab/>
+                        </w:r>
+                        <w:r>
+                          <w:rPr>
+                            <w:i/>
+                            <w:iCs/>
+                          </w:rPr>
+                          <w:tab/>
+                        </w:r>
+                        <w:r>
+                          <w:rPr>
+                            <w:i/>
+                            <w:iCs/>
+                          </w:rPr>
+                          <w:t>Äpfel</w:t>
+                        </w:r>
+                      </w:p>
+                      <w:p>
+                        <w:pPr>
+                          <w:spacing w:after="0" w:line="276" w:lineRule="auto"/>
+                          <w:rPr>
+                            <w:i/>
+                            <w:iCs/>
+                          </w:rPr>
+                        </w:pPr>
+                        <w:r>
+                          <w:rPr>
+                            <w:i/>
+                            <w:iCs/>
+                          </w:rPr>
+                          <w:tab/>
+                        </w:r>
+                        <w:r>
+                          <w:rPr>
+                            <w:i/>
+                            <w:iCs/>
+                          </w:rPr>
+                          <w:tab/>
+                        </w:r>
+                        <w:r>
+                          <w:rPr>
+                            <w:i/>
+                            <w:iCs/>
+                          </w:rPr>
+                          <w:tab/>
+                        </w:r>
+                        <w:r>
+                          <w:rPr>
+                            <w:i/>
+                            <w:iCs/>
+                          </w:rPr>
+                          <w:tab/>
+                        </w:r>
+                        <w:r>
+                          <w:rPr>
+                            <w:i/>
+                            <w:iCs/>
+                          </w:rPr>
+                          <w:t>…</w:t>
+                        </w:r>
+                      </w:p>
+                      <w:p>
+                        <w:pPr>
+                          <w:spacing w:after="0" w:line="360" w:lineRule="auto"/>
+                          <w:rPr>
+                            <w:i/>
+                            <w:iCs/>
+                          </w:rPr>
+                        </w:pPr>
+                        <w:r>
+                          <w:rPr>
+                            <w:i/>
+                            <w:iCs/>
+                          </w:rPr>
+                          <w:tab/>
+                        </w:r>
+                        <w:r>
+                          <w:rPr>
+                            <w:i/>
+                            <w:iCs/>
+                          </w:rPr>
+                          <w:tab/>
+                        </w:r>
+                        <w:r>
+                          <w:rPr>
+                            <w:i/>
+                            <w:iCs/>
+                          </w:rPr>
+                          <w:tab/>
+                        </w:r>
+                        <w:r>
+                          <w:rPr>
+                            <w:i/>
+                            <w:iCs/>
+                          </w:rPr>
+                          <w:tab/>
+                        </w:r>
+                        <w:r>
+                          <w:rPr>
+                            <w:i/>
+                            <w:iCs/>
+                          </w:rPr>
+                          <w:t>Zwetschgen</w:t>
+                        </w:r>
+                      </w:p>
+                      <w:p>
+                        <w:pPr>
+                          <w:spacing w:after="0" w:line="360" w:lineRule="auto"/>
+                        </w:pPr>
+                        <w:r>
+                          <w:rPr>
+                            <w:b/>
+                            <w:bCs/>
+                          </w:rPr>
+                          <w:t xml:space="preserve">Fertig gedörrt </w:t>
+                        </w:r>
+                        <w:r>
+                          <w:t xml:space="preserve">(Status) </w:t>
+                        </w:r>
+                        <w:r>
+                          <w:tab/>
+                        </w:r>
+                        <w:proofErr w:type="spellStart"/>
+                        <w:r>
+                          <w:t>checkbox</w:t>
+                        </w:r>
+                        <w:proofErr w:type="spellEnd"/>
+                      </w:p>
+                      <w:p>
+                        <w:pPr>
+                          <w:spacing w:after="0" w:line="360" w:lineRule="auto"/>
+                        </w:pPr>
+                        <w:r>
+                          <w:rPr>
+                            <w:b/>
+                            <w:bCs/>
+                          </w:rPr>
+                          <w:t>Erfassen/Speichern</w:t>
+                        </w:r>
+                        <w:r>
+                          <w:t xml:space="preserve"> </w:t>
+                        </w:r>
+                        <w:r>
+                          <w:tab/>
+                        </w:r>
+                        <w:proofErr w:type="spellStart"/>
+                        <w:r>
+                          <w:t>submi</w:t>
+                        </w:r>
+                        <w:r>
+                          <w:t>t</w:t>
+                        </w:r>
+                        <w:proofErr w:type="spellEnd"/>
+                      </w:p>
+                    </w:txbxContent>
+                  </v:textbox>
+                </v:shape>
+                <v:line id="Gerader Verbinder 113" o:spid="_x0000_s1100" style="position:absolute;visibility:visible;mso-wrap-style:square" from="28647,0" to="28647,19799" o:connectortype="straight" o:gfxdata="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" strokecolor="black [3213]" strokeweight="1.5pt">
+                  <v:stroke joinstyle="miter"/>
+                </v:line>
+                <w10:wrap anchorx="margin"/>
+              </v:group>
+            </w:pict>
+          </mc:Fallback>
+        </mc:AlternateContent>
+      </w:r>
+      <w:r>
+        <w:rPr>
+          <w:rFonts w:eastAsia="Times New Roman"/>
+          <w:lang w:eastAsia="de-DE"/>
+        </w:rPr>
+        <w:br w:type="page"/>
+      </w:r>
+    </w:p>
+    <w:p>
+      <w:pPr>
+        <w:pStyle w:val="berschrift2"/>
+        <w:spacing w:after="240"/>
+        <w:rPr>
+          <w:rFonts w:eastAsia="Times New Roman"/>
+          <w:lang w:eastAsia="de-DE"/>
+        </w:rPr>
+      </w:pPr>
+      <w:r>
+        <w:rPr>
+          <w:rFonts w:eastAsia="Times New Roman"/>
+          <w:lang w:eastAsia="de-DE"/>
+        </w:rPr>
+        <w:lastRenderedPageBreak/>
+        <w:t>Validierung</w:t>
+      </w:r>
+    </w:p>
+    <w:tbl>
+      <w:tblPr>
+        <w:tblStyle w:val="Gitternetztabelle1hell"/>
+        <w:tblW w:w="0" w:type="auto"/>
+        <w:jc w:val="center"/>
+        <w:tblLook w:val="04A0" w:firstRow="1" w:lastRow="0" w:firstColumn="1" w:lastColumn="0" w:noHBand="0" w:noVBand="1"/>
+      </w:tblPr>
+      <w:tblGrid>
+        <w:gridCol w:w="3010"/>
+        <w:gridCol w:w="3016"/>
+        <w:gridCol w:w="3016"/>
+      </w:tblGrid>
+      <w:tr>
+        <w:trPr>
+          <w:cnfStyle w:val="100000000000" w:firstRow="1" w:lastRow="0" w:firstColumn="0" w:lastColumn="0" w:oddVBand="0" w:evenVBand="0" w:oddHBand="0" w:evenHBand="0" w:firstRowFirstColumn="0" w:firstRowLastColumn="0" w:lastRowFirstColumn="0" w:lastRowLastColumn="0"/>
+          <w:jc w:val="center"/>
+        </w:trPr>
+        <w:tc>
+          <w:tcPr>
+            <w:cnfStyle w:val="001000000000" w:firstRow="0" w:lastRow="0" w:firstColumn="1" w:lastColumn="0" w:oddVBand="0" w:evenVBand="0" w:oddHBand="0" w:evenHBand="0" w:firstRowFirstColumn="0" w:firstRowLastColumn="0" w:lastRowFirstColumn="0" w:lastRowLastColumn="0"/>
+            <w:tcW w:w="3020" w:type="dxa"/>
+            <w:tcBorders>
+              <w:top w:val="single" w:sz="12" w:space="0" w:color="F2F2F2" w:themeColor="background1" w:themeShade="F2"/>
+              <w:left w:val="single" w:sz="12" w:space="0" w:color="F2F2F2" w:themeColor="background1" w:themeShade="F2"/>
+              <w:bottom w:val="single" w:sz="12" w:space="0" w:color="auto"/>
+              <w:right w:val="single" w:sz="12" w:space="0" w:color="F2F2F2" w:themeColor="background1" w:themeShade="F2"/>
+            </w:tcBorders>
+            <w:shd w:val="clear" w:color="auto" w:fill="F2F2F2" w:themeFill="background1" w:themeFillShade="F2"/>
+            <w:vAlign w:val="center"/>
+          </w:tcPr>
+          <w:p>
+            <w:pPr>
+              <w:spacing w:before="120" w:after="120"/>
+              <w:jc w:val="center"/>
+              <w:rPr>
+                <w:rFonts w:eastAsia="Times New Roman" w:cs="Arial"/>
+                <w:szCs w:val="24"/>
+                <w:lang w:val="de-DE" w:eastAsia="de-DE"/>
+              </w:rPr>
+            </w:pPr>
+            <w:r>
+              <w:rPr>
+                <w:rFonts w:eastAsia="Times New Roman" w:cs="Arial"/>
+                <w:szCs w:val="24"/>
+                <w:lang w:val="de-DE" w:eastAsia="de-DE"/>
+              </w:rPr>
+              <w:t>Formular</w:t>
+            </w:r>
+          </w:p>
+        </w:tc>
+        <w:tc>
+          <w:tcPr>
+            <w:tcW w:w="3021" w:type="dxa"/>
+            <w:tcBorders>
+              <w:top w:val="single" w:sz="12" w:space="0" w:color="F2F2F2" w:themeColor="background1" w:themeShade="F2"/>
+              <w:left w:val="single" w:sz="12" w:space="0" w:color="F2F2F2" w:themeColor="background1" w:themeShade="F2"/>
+              <w:bottom w:val="single" w:sz="12" w:space="0" w:color="auto"/>
+              <w:right w:val="single" w:sz="12" w:space="0" w:color="F2F2F2" w:themeColor="background1" w:themeShade="F2"/>
+            </w:tcBorders>
+            <w:shd w:val="clear" w:color="auto" w:fill="F2F2F2" w:themeFill="background1" w:themeFillShade="F2"/>
+            <w:vAlign w:val="center"/>
+          </w:tcPr>
+          <w:p>
+            <w:pPr>
+              <w:spacing w:before="120" w:after="120"/>
+              <w:jc w:val="center"/>
+              <w:cnfStyle w:val="100000000000" w:firstRow="1" w:lastRow="0" w:firstColumn="0" w:lastColumn="0" w:oddVBand="0" w:evenVBand="0" w:oddHBand="0" w:evenHBand="0" w:firstRowFirstColumn="0" w:firstRowLastColumn="0" w:lastRowFirstColumn="0" w:lastRowLastColumn="0"/>
+              <w:rPr>
+                <w:rFonts w:eastAsia="Times New Roman" w:cs="Arial"/>
+                <w:szCs w:val="24"/>
+                <w:lang w:val="de-DE" w:eastAsia="de-DE"/>
+              </w:rPr>
+            </w:pPr>
+            <w:r>
+              <w:rPr>
+                <w:rFonts w:eastAsia="Times New Roman" w:cs="Arial"/>
+                <w:szCs w:val="24"/>
+                <w:lang w:val="de-DE" w:eastAsia="de-DE"/>
+              </w:rPr>
+              <w:t>Formularfeld</w:t>
+            </w:r>
+          </w:p>
+        </w:tc>
+        <w:tc>
+          <w:tcPr>
+            <w:tcW w:w="3021" w:type="dxa"/>
+            <w:tcBorders>
+              <w:top w:val="single" w:sz="12" w:space="0" w:color="F2F2F2" w:themeColor="background1" w:themeShade="F2"/>
+              <w:left w:val="single" w:sz="12" w:space="0" w:color="F2F2F2" w:themeColor="background1" w:themeShade="F2"/>
+              <w:bottom w:val="single" w:sz="12" w:space="0" w:color="auto"/>
+              <w:right w:val="single" w:sz="12" w:space="0" w:color="F2F2F2" w:themeColor="background1" w:themeShade="F2"/>
+            </w:tcBorders>
+            <w:shd w:val="clear" w:color="auto" w:fill="F2F2F2" w:themeFill="background1" w:themeFillShade="F2"/>
+            <w:vAlign w:val="center"/>
+          </w:tcPr>
+          <w:p>
+            <w:pPr>
+              <w:spacing w:before="120" w:after="120"/>
+              <w:jc w:val="center"/>
+              <w:cnfStyle w:val="100000000000" w:firstRow="1" w:lastRow="0" w:firstColumn="0" w:lastColumn="0" w:oddVBand="0" w:evenVBand="0" w:oddHBand="0" w:evenHBand="0" w:firstRowFirstColumn="0" w:firstRowLastColumn="0" w:lastRowFirstColumn="0" w:lastRowLastColumn="0"/>
+              <w:rPr>
+                <w:rFonts w:eastAsia="Times New Roman" w:cs="Arial"/>
+                <w:szCs w:val="24"/>
+                <w:lang w:val="de-DE" w:eastAsia="de-DE"/>
+              </w:rPr>
+            </w:pPr>
+            <w:r>
+              <w:rPr>
+                <w:rFonts w:eastAsia="Times New Roman" w:cs="Arial"/>
+                <w:szCs w:val="24"/>
+                <w:lang w:val="de-DE" w:eastAsia="de-DE"/>
+              </w:rPr>
+              <w:t>Validierung</w:t>
+            </w:r>
+          </w:p>
+        </w:tc>
+      </w:tr>
+      <w:tr>
+        <w:trPr>
+          <w:jc w:val="center"/>
+        </w:trPr>
+        <w:tc>
+          <w:tcPr>
+            <w:cnfStyle w:val="001000000000" w:firstRow="0" w:lastRow="0" w:firstColumn="1" w:lastColumn="0" w:oddVBand="0" w:evenVBand="0" w:oddHBand="0" w:evenHBand="0" w:firstRowFirstColumn="0" w:firstRowLastColumn="0" w:lastRowFirstColumn="0" w:lastRowLastColumn="0"/>
+            <w:tcW w:w="3020" w:type="dxa"/>
+            <w:tcBorders>
+              <w:top w:val="single" w:sz="12" w:space="0" w:color="auto"/>
+              <w:left w:val="single" w:sz="12" w:space="0" w:color="auto"/>
+              <w:bottom w:val="single" w:sz="12" w:space="0" w:color="auto"/>
+              <w:right w:val="single" w:sz="12" w:space="0" w:color="auto"/>
+            </w:tcBorders>
+            <w:vAlign w:val="center"/>
+          </w:tcPr>
+          <w:p>
+            <w:pPr>
+              <w:spacing w:before="120" w:after="120"/>
+              <w:jc w:val="center"/>
+              <w:rPr>
+                <w:rFonts w:eastAsia="Times New Roman" w:cs="Arial"/>
+                <w:b w:val="0"/>
+                <w:bCs w:val="0"/>
+                <w:color w:val="24292E"/>
+                <w:szCs w:val="24"/>
+                <w:lang w:val="de-DE" w:eastAsia="de-DE"/>
+              </w:rPr>
+            </w:pPr>
+            <w:r>
+              <w:rPr>
+                <w:rFonts w:eastAsia="Times New Roman" w:cs="Arial"/>
+                <w:b w:val="0"/>
+                <w:bCs w:val="0"/>
+                <w:color w:val="24292E"/>
+                <w:szCs w:val="24"/>
+                <w:lang w:val="de-DE" w:eastAsia="de-DE"/>
+              </w:rPr>
+              <w:t>Erfassung &amp; Bearbeitung</w:t>
+            </w:r>
+          </w:p>
+        </w:tc>
+        <w:tc>
+          <w:tcPr>
+            <w:tcW w:w="3021" w:type="dxa"/>
+            <w:tcBorders>
+              <w:top w:val="single" w:sz="12" w:space="0" w:color="auto"/>
+              <w:left w:val="single" w:sz="12" w:space="0" w:color="auto"/>
+              <w:bottom w:val="single" w:sz="12" w:space="0" w:color="auto"/>
+              <w:right w:val="single" w:sz="12" w:space="0" w:color="auto"/>
+            </w:tcBorders>
+            <w:vAlign w:val="center"/>
+          </w:tcPr>
+          <w:p>
+            <w:pPr>
+              <w:spacing w:before="120" w:after="120"/>
+              <w:jc w:val="center"/>
+              <w:cnfStyle w:val="000000000000" w:firstRow="0" w:lastRow="0" w:firstColumn="0" w:lastColumn="0" w:oddVBand="0" w:evenVBand="0" w:oddHBand="0" w:evenHBand="0" w:firstRowFirstColumn="0" w:firstRowLastColumn="0" w:lastRowFirstColumn="0" w:lastRowLastColumn="0"/>
+              <w:rPr>
+                <w:rFonts w:eastAsia="Times New Roman" w:cs="Arial"/>
+                <w:b/>
+                <w:bCs/>
+                <w:szCs w:val="24"/>
+                <w:lang w:val="de-DE" w:eastAsia="de-DE"/>
+              </w:rPr>
+            </w:pPr>
+            <w:r>
+              <w:rPr>
+                <w:rFonts w:eastAsia="Times New Roman" w:cs="Arial"/>
+                <w:b/>
+                <w:bCs/>
+                <w:szCs w:val="24"/>
+                <w:lang w:val="de-DE" w:eastAsia="de-DE"/>
+              </w:rPr>
+              <w:t>Name</w:t>
+            </w:r>
+          </w:p>
+        </w:tc>
+        <w:tc>
+          <w:tcPr>
+            <w:tcW w:w="3021" w:type="dxa"/>
+            <w:tcBorders>
+              <w:top w:val="single" w:sz="12" w:space="0" w:color="auto"/>
+              <w:left w:val="single" w:sz="12" w:space="0" w:color="auto"/>
+              <w:bottom w:val="single" w:sz="12" w:space="0" w:color="auto"/>
+              <w:right w:val="single" w:sz="12" w:space="0" w:color="auto"/>
+            </w:tcBorders>
+            <w:vAlign w:val="center"/>
+          </w:tcPr>
+          <w:p>
+            <w:pPr>
+              <w:pStyle w:val="Listenabsatz"/>
+              <w:numPr>
+                <w:ilvl w:val="0"/>
+                <w:numId w:val="8"/>
+              </w:numPr>
+              <w:spacing w:before="120" w:after="120"/>
+              <w:cnfStyle w:val="000000000000" w:firstRow="0" w:lastRow="0" w:firstColumn="0" w:lastColumn="0" w:oddVBand="0" w:evenVBand="0" w:oddHBand="0" w:evenHBand="0" w:firstRowFirstColumn="0" w:firstRowLastColumn="0" w:lastRowFirstColumn="0" w:lastRowLastColumn="0"/>
+              <w:rPr>
+                <w:rFonts w:eastAsia="Times New Roman" w:cs="Arial"/>
+                <w:color w:val="24292E"/>
+                <w:szCs w:val="24"/>
+                <w:lang w:val="de-DE" w:eastAsia="de-DE"/>
+              </w:rPr>
+            </w:pPr>
+            <w:r>
+              <w:rPr>
+                <w:rFonts w:eastAsia="Times New Roman" w:cs="Arial"/>
+                <w:color w:val="24292E"/>
+                <w:szCs w:val="24"/>
+                <w:lang w:val="de-DE" w:eastAsia="de-DE"/>
+              </w:rPr>
+              <w:t>Pflichtfeld</w:t>
+            </w:r>
+          </w:p>
+          <w:p>
+            <w:pPr>
+              <w:pStyle w:val="Listenabsatz"/>
+              <w:numPr>
+                <w:ilvl w:val="0"/>
+                <w:numId w:val="8"/>
+              </w:numPr>
+              <w:spacing w:before="120" w:after="120"/>
+              <w:cnfStyle w:val="000000000000" w:firstRow="0" w:lastRow="0" w:firstColumn="0" w:lastColumn="0" w:oddVBand="0" w:evenVBand="0" w:oddHBand="0" w:evenHBand="0" w:firstRowFirstColumn="0" w:firstRowLastColumn="0" w:lastRowFirstColumn="0" w:lastRowLastColumn="0"/>
+              <w:rPr>
+                <w:rFonts w:eastAsia="Times New Roman" w:cs="Arial"/>
+                <w:color w:val="24292E"/>
+                <w:szCs w:val="24"/>
+                <w:lang w:val="de-DE" w:eastAsia="de-DE"/>
+              </w:rPr>
+            </w:pPr>
+            <w:proofErr w:type="spellStart"/>
+            <w:r>
+              <w:rPr>
+                <w:rFonts w:eastAsia="Times New Roman" w:cs="Arial"/>
+                <w:color w:val="24292E"/>
+                <w:szCs w:val="24"/>
+                <w:lang w:val="de-DE" w:eastAsia="de-DE"/>
+              </w:rPr>
+              <w:t>Trim</w:t>
+            </w:r>
+            <w:proofErr w:type="spellEnd"/>
+          </w:p>
+        </w:tc>
+      </w:tr>
+      <w:tr>
+        <w:trPr>
+          <w:jc w:val="center"/>
+        </w:trPr>
+        <w:tc>
+          <w:tcPr>
+            <w:cnfStyle w:val="001000000000" w:firstRow="0" w:lastRow="0" w:firstColumn="1" w:lastColumn="0" w:oddVBand="0" w:evenVBand="0" w:oddHBand="0" w:evenHBand="0" w:firstRowFirstColumn="0" w:firstRowLastColumn="0" w:lastRowFirstColumn="0" w:lastRowLastColumn="0"/>
+            <w:tcW w:w="3020" w:type="dxa"/>
+            <w:tcBorders>
+              <w:top w:val="single" w:sz="12" w:space="0" w:color="auto"/>
+              <w:left w:val="single" w:sz="12" w:space="0" w:color="auto"/>
+              <w:bottom w:val="single" w:sz="12" w:space="0" w:color="auto"/>
+              <w:right w:val="single" w:sz="12" w:space="0" w:color="auto"/>
+            </w:tcBorders>
+            <w:vAlign w:val="center"/>
+          </w:tcPr>
+          <w:p>
+            <w:pPr>
+              <w:spacing w:before="120" w:after="120"/>
+              <w:jc w:val="center"/>
+              <w:rPr>
+                <w:rFonts w:eastAsia="Times New Roman" w:cs="Arial"/>
+                <w:b w:val="0"/>
+                <w:bCs w:val="0"/>
+                <w:color w:val="24292E"/>
+                <w:szCs w:val="24"/>
+                <w:lang w:val="de-DE" w:eastAsia="de-DE"/>
+              </w:rPr>
+            </w:pPr>
+            <w:r>
+              <w:rPr>
+                <w:rFonts w:eastAsia="Times New Roman" w:cs="Arial"/>
+                <w:b w:val="0"/>
+                <w:bCs w:val="0"/>
+                <w:color w:val="24292E"/>
+                <w:szCs w:val="24"/>
+                <w:lang w:val="de-DE" w:eastAsia="de-DE"/>
+              </w:rPr>
+              <w:t>Erfassung &amp; Bearbeitung</w:t>
+            </w:r>
+          </w:p>
+        </w:tc>
+        <w:tc>
+          <w:tcPr>
+            <w:tcW w:w="3021" w:type="dxa"/>
+            <w:tcBorders>
+              <w:top w:val="single" w:sz="12" w:space="0" w:color="auto"/>
+              <w:left w:val="single" w:sz="12" w:space="0" w:color="auto"/>
+              <w:bottom w:val="single" w:sz="12" w:space="0" w:color="auto"/>
+              <w:right w:val="single" w:sz="12" w:space="0" w:color="auto"/>
+            </w:tcBorders>
+            <w:vAlign w:val="center"/>
+          </w:tcPr>
+          <w:p>
+            <w:pPr>
+              <w:spacing w:before="120" w:after="120"/>
+              <w:jc w:val="center"/>
+              <w:cnfStyle w:val="000000000000" w:firstRow="0" w:lastRow="0" w:firstColumn="0" w:lastColumn="0" w:oddVBand="0" w:evenVBand="0" w:oddHBand="0" w:evenHBand="0" w:firstRowFirstColumn="0" w:firstRowLastColumn="0" w:lastRowFirstColumn="0" w:lastRowLastColumn="0"/>
+              <w:rPr>
+                <w:rFonts w:eastAsia="Times New Roman" w:cs="Arial"/>
+                <w:b/>
+                <w:bCs/>
+                <w:szCs w:val="24"/>
+                <w:lang w:val="de-DE" w:eastAsia="de-DE"/>
+              </w:rPr>
+            </w:pPr>
+            <w:r>
+              <w:rPr>
+                <w:rFonts w:eastAsia="Times New Roman" w:cs="Arial"/>
+                <w:b/>
+                <w:bCs/>
+                <w:szCs w:val="24"/>
+                <w:lang w:val="de-DE" w:eastAsia="de-DE"/>
+              </w:rPr>
+              <w:t>Email</w:t>
+            </w:r>
+          </w:p>
+        </w:tc>
+        <w:tc>
+          <w:tcPr>
+            <w:tcW w:w="3021" w:type="dxa"/>
+            <w:tcBorders>
+              <w:top w:val="single" w:sz="12" w:space="0" w:color="auto"/>
+              <w:left w:val="single" w:sz="12" w:space="0" w:color="auto"/>
+              <w:bottom w:val="single" w:sz="12" w:space="0" w:color="auto"/>
+              <w:right w:val="single" w:sz="12" w:space="0" w:color="auto"/>
+            </w:tcBorders>
+            <w:vAlign w:val="center"/>
+          </w:tcPr>
+          <w:p>
+            <w:pPr>
+              <w:pStyle w:val="Listenabsatz"/>
+              <w:numPr>
+                <w:ilvl w:val="0"/>
+                <w:numId w:val="8"/>
+              </w:numPr>
+              <w:spacing w:before="120" w:after="120"/>
+              <w:cnfStyle w:val="000000000000" w:firstRow="0" w:lastRow="0" w:firstColumn="0" w:lastColumn="0" w:oddVBand="0" w:evenVBand="0" w:oddHBand="0" w:evenHBand="0" w:firstRowFirstColumn="0" w:firstRowLastColumn="0" w:lastRowFirstColumn="0" w:lastRowLastColumn="0"/>
+              <w:rPr>
+                <w:rFonts w:eastAsia="Times New Roman" w:cs="Arial"/>
+                <w:color w:val="24292E"/>
+                <w:szCs w:val="24"/>
+                <w:lang w:val="de-DE" w:eastAsia="de-DE"/>
+              </w:rPr>
+            </w:pPr>
+            <w:r>
+              <w:rPr>
+                <w:rFonts w:eastAsia="Times New Roman" w:cs="Arial"/>
+                <w:color w:val="24292E"/>
+                <w:szCs w:val="24"/>
+                <w:lang w:val="de-DE" w:eastAsia="de-DE"/>
+              </w:rPr>
+              <w:t>Pflichtfeld</w:t>
+            </w:r>
+          </w:p>
+          <w:p>
+            <w:pPr>
+              <w:pStyle w:val="Listenabsatz"/>
+              <w:numPr>
+                <w:ilvl w:val="0"/>
+                <w:numId w:val="8"/>
+              </w:numPr>
+              <w:spacing w:before="120" w:after="120"/>
+              <w:cnfStyle w:val="000000000000" w:firstRow="0" w:lastRow="0" w:firstColumn="0" w:lastColumn="0" w:oddVBand="0" w:evenVBand="0" w:oddHBand="0" w:evenHBand="0" w:firstRowFirstColumn="0" w:firstRowLastColumn="0" w:lastRowFirstColumn="0" w:lastRowLastColumn="0"/>
+              <w:rPr>
+                <w:rFonts w:eastAsia="Times New Roman" w:cs="Arial"/>
+                <w:color w:val="24292E"/>
+                <w:szCs w:val="24"/>
+                <w:lang w:val="de-DE" w:eastAsia="de-DE"/>
+              </w:rPr>
+            </w:pPr>
+            <w:proofErr w:type="spellStart"/>
+            <w:r>
+              <w:rPr>
+                <w:rFonts w:eastAsia="Times New Roman" w:cs="Arial"/>
+                <w:color w:val="24292E"/>
+                <w:szCs w:val="24"/>
+                <w:lang w:val="de-DE" w:eastAsia="de-DE"/>
+              </w:rPr>
+              <w:t>Trim</w:t>
+            </w:r>
+            <w:proofErr w:type="spellEnd"/>
+          </w:p>
+          <w:p>
+            <w:pPr>
+              <w:pStyle w:val="Listenabsatz"/>
+              <w:numPr>
+                <w:ilvl w:val="0"/>
+                <w:numId w:val="8"/>
+              </w:numPr>
+              <w:spacing w:before="120" w:after="120"/>
+              <w:cnfStyle w:val="000000000000" w:firstRow="0" w:lastRow="0" w:firstColumn="0" w:lastColumn="0" w:oddVBand="0" w:evenVBand="0" w:oddHBand="0" w:evenHBand="0" w:firstRowFirstColumn="0" w:firstRowLastColumn="0" w:lastRowFirstColumn="0" w:lastRowLastColumn="0"/>
+              <w:rPr>
+                <w:rFonts w:eastAsia="Times New Roman" w:cs="Arial"/>
+                <w:color w:val="24292E"/>
+                <w:szCs w:val="24"/>
+                <w:lang w:val="de-DE" w:eastAsia="de-DE"/>
+              </w:rPr>
+            </w:pPr>
+            <w:r>
+              <w:rPr>
+                <w:rFonts w:eastAsia="Times New Roman" w:cs="Arial"/>
+                <w:color w:val="24292E"/>
+                <w:szCs w:val="24"/>
+                <w:lang w:val="de-DE" w:eastAsia="de-DE"/>
+              </w:rPr>
+              <w:t>Enthält @</w:t>
+            </w:r>
+          </w:p>
+        </w:tc>
+      </w:tr>
+      <w:tr>
+        <w:trPr>
+          <w:jc w:val="center"/>
+        </w:trPr>
+        <w:tc>
+          <w:tcPr>
+            <w:cnfStyle w:val="001000000000" w:firstRow="0" w:lastRow="0" w:firstColumn="1" w:lastColumn="0" w:oddVBand="0" w:evenVBand="0" w:oddHBand="0" w:evenHBand="0" w:firstRowFirstColumn="0" w:firstRowLastColumn="0" w:lastRowFirstColumn="0" w:lastRowLastColumn="0"/>
+            <w:tcW w:w="3020" w:type="dxa"/>
+            <w:tcBorders>
+              <w:top w:val="single" w:sz="12" w:space="0" w:color="auto"/>
+              <w:left w:val="single" w:sz="12" w:space="0" w:color="auto"/>
+              <w:bottom w:val="single" w:sz="12" w:space="0" w:color="auto"/>
+              <w:right w:val="single" w:sz="12" w:space="0" w:color="auto"/>
+            </w:tcBorders>
+            <w:vAlign w:val="center"/>
+          </w:tcPr>
+          <w:p>
+            <w:pPr>
+              <w:spacing w:before="120" w:after="120"/>
+              <w:jc w:val="center"/>
+              <w:rPr>
+                <w:rFonts w:eastAsia="Times New Roman" w:cs="Arial"/>
+                <w:b w:val="0"/>
+                <w:bCs w:val="0"/>
+                <w:color w:val="24292E"/>
+                <w:szCs w:val="24"/>
+                <w:lang w:val="de-DE" w:eastAsia="de-DE"/>
+              </w:rPr>
+            </w:pPr>
+            <w:r>
+              <w:rPr>
+                <w:rFonts w:eastAsia="Times New Roman" w:cs="Arial"/>
+                <w:b w:val="0"/>
+                <w:bCs w:val="0"/>
+                <w:color w:val="24292E"/>
+                <w:szCs w:val="24"/>
+                <w:lang w:val="de-DE" w:eastAsia="de-DE"/>
+              </w:rPr>
+              <w:t>Erfassung &amp; Bearbeitung</w:t>
+            </w:r>
+          </w:p>
+        </w:tc>
+        <w:tc>
+          <w:tcPr>
+            <w:tcW w:w="3021" w:type="dxa"/>
+            <w:tcBorders>
+              <w:top w:val="single" w:sz="12" w:space="0" w:color="auto"/>
+              <w:left w:val="single" w:sz="12" w:space="0" w:color="auto"/>
+              <w:bottom w:val="single" w:sz="12" w:space="0" w:color="auto"/>
+              <w:right w:val="single" w:sz="12" w:space="0" w:color="auto"/>
+            </w:tcBorders>
+            <w:vAlign w:val="center"/>
+          </w:tcPr>
+          <w:p>
+            <w:pPr>
+              <w:spacing w:before="120" w:after="120"/>
+              <w:jc w:val="center"/>
+              <w:cnfStyle w:val="000000000000" w:firstRow="0" w:lastRow="0" w:firstColumn="0" w:lastColumn="0" w:oddVBand="0" w:evenVBand="0" w:oddHBand="0" w:evenHBand="0" w:firstRowFirstColumn="0" w:firstRowLastColumn="0" w:lastRowFirstColumn="0" w:lastRowLastColumn="0"/>
+              <w:rPr>
+                <w:rFonts w:eastAsia="Times New Roman" w:cs="Arial"/>
+                <w:b/>
+                <w:bCs/>
+                <w:szCs w:val="24"/>
+                <w:lang w:val="de-DE" w:eastAsia="de-DE"/>
+              </w:rPr>
+            </w:pPr>
+            <w:r>
+              <w:rPr>
+                <w:rFonts w:eastAsia="Times New Roman" w:cs="Arial"/>
+                <w:b/>
+                <w:bCs/>
+                <w:szCs w:val="24"/>
+                <w:lang w:val="de-DE" w:eastAsia="de-DE"/>
+              </w:rPr>
+              <w:t>Telefon</w:t>
+            </w:r>
+          </w:p>
+        </w:tc>
+        <w:tc>
+          <w:tcPr>
+            <w:tcW w:w="3021" w:type="dxa"/>
+            <w:tcBorders>
+              <w:top w:val="single" w:sz="12" w:space="0" w:color="auto"/>
+              <w:left w:val="single" w:sz="12" w:space="0" w:color="auto"/>
+              <w:bottom w:val="single" w:sz="12" w:space="0" w:color="auto"/>
+              <w:right w:val="single" w:sz="12" w:space="0" w:color="auto"/>
+            </w:tcBorders>
+            <w:vAlign w:val="center"/>
+          </w:tcPr>
+          <w:p>
+            <w:pPr>
+              <w:pStyle w:val="Listenabsatz"/>
+              <w:numPr>
+                <w:ilvl w:val="0"/>
+                <w:numId w:val="8"/>
+              </w:numPr>
+              <w:spacing w:before="120" w:after="120"/>
+              <w:cnfStyle w:val="000000000000" w:firstRow="0" w:lastRow="0" w:firstColumn="0" w:lastColumn="0" w:oddVBand="0" w:evenVBand="0" w:oddHBand="0" w:evenHBand="0" w:firstRowFirstColumn="0" w:firstRowLastColumn="0" w:lastRowFirstColumn="0" w:lastRowLastColumn="0"/>
+              <w:rPr>
+                <w:rFonts w:eastAsia="Times New Roman" w:cs="Arial"/>
+                <w:color w:val="24292E"/>
+                <w:szCs w:val="24"/>
+                <w:lang w:val="de-DE" w:eastAsia="de-DE"/>
+              </w:rPr>
+            </w:pPr>
+            <w:proofErr w:type="spellStart"/>
+            <w:r>
+              <w:rPr>
+                <w:rFonts w:eastAsia="Times New Roman" w:cs="Arial"/>
+                <w:color w:val="24292E"/>
+                <w:szCs w:val="24"/>
+                <w:lang w:val="de-DE" w:eastAsia="de-DE"/>
+              </w:rPr>
+              <w:t>Trim</w:t>
+            </w:r>
+            <w:proofErr w:type="spellEnd"/>
+          </w:p>
+          <w:p>
+            <w:pPr>
+              <w:pStyle w:val="Listenabsatz"/>
+              <w:numPr>
+                <w:ilvl w:val="0"/>
+                <w:numId w:val="8"/>
+              </w:numPr>
+              <w:spacing w:before="120" w:after="120"/>
+              <w:cnfStyle w:val="000000000000" w:firstRow="0" w:lastRow="0" w:firstColumn="0" w:lastColumn="0" w:oddVBand="0" w:evenVBand="0" w:oddHBand="0" w:evenHBand="0" w:firstRowFirstColumn="0" w:firstRowLastColumn="0" w:lastRowFirstColumn="0" w:lastRowLastColumn="0"/>
+              <w:rPr>
+                <w:rFonts w:eastAsia="Times New Roman" w:cs="Arial"/>
+                <w:color w:val="24292E"/>
+                <w:szCs w:val="24"/>
+                <w:lang w:val="de-DE" w:eastAsia="de-DE"/>
+              </w:rPr>
+            </w:pPr>
+            <w:r>
+              <w:rPr>
+                <w:rFonts w:eastAsia="Times New Roman" w:cs="Arial"/>
+                <w:color w:val="24292E"/>
+                <w:szCs w:val="24"/>
+                <w:lang w:val="de-DE" w:eastAsia="de-DE"/>
+              </w:rPr>
+              <w:t>Nur Nummern, Leerzeichen &amp; +/-</w:t>
+            </w:r>
+          </w:p>
+        </w:tc>
+      </w:tr>
+      <w:tr>
+        <w:trPr>
+          <w:jc w:val="center"/>
+        </w:trPr>
+        <w:tc>
+          <w:tcPr>
+            <w:cnfStyle w:val="001000000000" w:firstRow="0" w:lastRow="0" w:firstColumn="1" w:lastColumn="0" w:oddVBand="0" w:evenVBand="0" w:oddHBand="0" w:evenHBand="0" w:firstRowFirstColumn="0" w:firstRowLastColumn="0" w:lastRowFirstColumn="0" w:lastRowLastColumn="0"/>
+            <w:tcW w:w="3020" w:type="dxa"/>
+            <w:tcBorders>
+              <w:top w:val="single" w:sz="12" w:space="0" w:color="auto"/>
+              <w:left w:val="single" w:sz="12" w:space="0" w:color="auto"/>
+              <w:bottom w:val="single" w:sz="12" w:space="0" w:color="auto"/>
+              <w:right w:val="single" w:sz="12" w:space="0" w:color="auto"/>
+            </w:tcBorders>
+            <w:vAlign w:val="center"/>
+          </w:tcPr>
+          <w:p>
+            <w:pPr>
+              <w:spacing w:before="120" w:after="120"/>
+              <w:jc w:val="center"/>
+              <w:rPr>
+                <w:rFonts w:eastAsia="Times New Roman" w:cs="Arial"/>
+                <w:b w:val="0"/>
+                <w:bCs w:val="0"/>
+                <w:color w:val="24292E"/>
+                <w:szCs w:val="24"/>
+                <w:lang w:val="de-DE" w:eastAsia="de-DE"/>
+              </w:rPr>
+            </w:pPr>
+            <w:r>
+              <w:rPr>
+                <w:rFonts w:eastAsia="Times New Roman" w:cs="Arial"/>
+                <w:b w:val="0"/>
+                <w:bCs w:val="0"/>
+                <w:color w:val="24292E"/>
+                <w:szCs w:val="24"/>
+                <w:lang w:val="de-DE" w:eastAsia="de-DE"/>
+              </w:rPr>
+              <w:t>Erfassung</w:t>
+            </w:r>
+          </w:p>
+        </w:tc>
+        <w:tc>
+          <w:tcPr>
+            <w:tcW w:w="3021" w:type="dxa"/>
+            <w:tcBorders>
+              <w:top w:val="single" w:sz="12" w:space="0" w:color="auto"/>
+              <w:left w:val="single" w:sz="12" w:space="0" w:color="auto"/>
+              <w:bottom w:val="single" w:sz="12" w:space="0" w:color="auto"/>
+              <w:right w:val="single" w:sz="12" w:space="0" w:color="auto"/>
+            </w:tcBorders>
+            <w:vAlign w:val="center"/>
+          </w:tcPr>
+          <w:p>
+            <w:pPr>
+              <w:spacing w:before="120" w:after="120"/>
+              <w:jc w:val="center"/>
+              <w:cnfStyle w:val="000000000000" w:firstRow="0" w:lastRow="0" w:firstColumn="0" w:lastColumn="0" w:oddVBand="0" w:evenVBand="0" w:oddHBand="0" w:evenHBand="0" w:firstRowFirstColumn="0" w:firstRowLastColumn="0" w:lastRowFirstColumn="0" w:lastRowLastColumn="0"/>
+              <w:rPr>
+                <w:rFonts w:eastAsia="Times New Roman" w:cs="Arial"/>
+                <w:b/>
+                <w:bCs/>
+                <w:szCs w:val="24"/>
+                <w:lang w:val="de-DE" w:eastAsia="de-DE"/>
+              </w:rPr>
+            </w:pPr>
+            <w:r>
+              <w:rPr>
+                <w:rFonts w:eastAsia="Times New Roman" w:cs="Arial"/>
+                <w:b/>
+                <w:bCs/>
+                <w:szCs w:val="24"/>
+                <w:lang w:val="de-DE" w:eastAsia="de-DE"/>
+              </w:rPr>
+              <w:t>Mengenkategorie</w:t>
+            </w:r>
+          </w:p>
+        </w:tc>
+        <w:tc>
+          <w:tcPr>
+            <w:tcW w:w="3021" w:type="dxa"/>
+            <w:tcBorders>
+              <w:top w:val="single" w:sz="12" w:space="0" w:color="auto"/>
+              <w:left w:val="single" w:sz="12" w:space="0" w:color="auto"/>
+              <w:bottom w:val="single" w:sz="12" w:space="0" w:color="auto"/>
+              <w:right w:val="single" w:sz="12" w:space="0" w:color="auto"/>
+            </w:tcBorders>
+            <w:vAlign w:val="center"/>
+          </w:tcPr>
+          <w:p>
+            <w:pPr>
+              <w:pStyle w:val="Listenabsatz"/>
+              <w:numPr>
+                <w:ilvl w:val="0"/>
+                <w:numId w:val="8"/>
+              </w:numPr>
+              <w:spacing w:before="120" w:after="120"/>
+              <w:cnfStyle w:val="000000000000" w:firstRow="0" w:lastRow="0" w:firstColumn="0" w:lastColumn="0" w:oddVBand="0" w:evenVBand="0" w:oddHBand="0" w:evenHBand="0" w:firstRowFirstColumn="0" w:firstRowLastColumn="0" w:lastRowFirstColumn="0" w:lastRowLastColumn="0"/>
+              <w:rPr>
+                <w:rFonts w:eastAsia="Times New Roman" w:cs="Arial"/>
+                <w:color w:val="24292E"/>
+                <w:szCs w:val="24"/>
+                <w:lang w:val="de-DE" w:eastAsia="de-DE"/>
+              </w:rPr>
+            </w:pPr>
+            <w:r>
+              <w:rPr>
+                <w:rFonts w:eastAsia="Times New Roman" w:cs="Arial"/>
+                <w:color w:val="24292E"/>
+                <w:szCs w:val="24"/>
+                <w:lang w:val="de-DE" w:eastAsia="de-DE"/>
+              </w:rPr>
+              <w:t>Pflichtfeld</w:t>
+            </w:r>
+          </w:p>
+        </w:tc>
+      </w:tr>
+      <w:tr>
+        <w:trPr>
+          <w:jc w:val="center"/>
+        </w:trPr>
+        <w:tc>
+          <w:tcPr>
+            <w:cnfStyle w:val="001000000000" w:firstRow="0" w:lastRow="0" w:firstColumn="1" w:lastColumn="0" w:oddVBand="0" w:evenVBand="0" w:oddHBand="0" w:evenHBand="0" w:firstRowFirstColumn="0" w:firstRowLastColumn="0" w:lastRowFirstColumn="0" w:lastRowLastColumn="0"/>
+            <w:tcW w:w="3020" w:type="dxa"/>
+            <w:tcBorders>
+              <w:top w:val="single" w:sz="12" w:space="0" w:color="auto"/>
+              <w:left w:val="single" w:sz="12" w:space="0" w:color="auto"/>
+              <w:bottom w:val="single" w:sz="12" w:space="0" w:color="auto"/>
+              <w:right w:val="single" w:sz="12" w:space="0" w:color="auto"/>
+            </w:tcBorders>
+            <w:vAlign w:val="center"/>
+          </w:tcPr>
+          <w:p>
+            <w:pPr>
+              <w:spacing w:before="120" w:after="120"/>
+              <w:jc w:val="center"/>
+              <w:rPr>
+                <w:rFonts w:eastAsia="Times New Roman" w:cs="Arial"/>
+                <w:b w:val="0"/>
+                <w:bCs w:val="0"/>
+                <w:color w:val="24292E"/>
+                <w:szCs w:val="24"/>
+                <w:lang w:val="de-DE" w:eastAsia="de-DE"/>
+              </w:rPr>
+            </w:pPr>
+            <w:r>
+              <w:rPr>
+                <w:rFonts w:eastAsia="Times New Roman" w:cs="Arial"/>
+                <w:b w:val="0"/>
+                <w:bCs w:val="0"/>
+                <w:color w:val="24292E"/>
+                <w:szCs w:val="24"/>
+                <w:lang w:val="de-DE" w:eastAsia="de-DE"/>
+              </w:rPr>
+              <w:t>Erfassung &amp; Bearbeitung</w:t>
+            </w:r>
+          </w:p>
+        </w:tc>
+        <w:tc>
+          <w:tcPr>
+            <w:tcW w:w="3021" w:type="dxa"/>
+            <w:tcBorders>
+              <w:top w:val="single" w:sz="12" w:space="0" w:color="auto"/>
+              <w:left w:val="single" w:sz="12" w:space="0" w:color="auto"/>
+              <w:bottom w:val="single" w:sz="12" w:space="0" w:color="auto"/>
+              <w:right w:val="single" w:sz="12" w:space="0" w:color="auto"/>
+            </w:tcBorders>
+            <w:vAlign w:val="center"/>
+          </w:tcPr>
+          <w:p>
+            <w:pPr>
+              <w:spacing w:before="120" w:after="120"/>
+              <w:jc w:val="center"/>
+              <w:cnfStyle w:val="000000000000" w:firstRow="0" w:lastRow="0" w:firstColumn="0" w:lastColumn="0" w:oddVBand="0" w:evenVBand="0" w:oddHBand="0" w:evenHBand="0" w:firstRowFirstColumn="0" w:firstRowLastColumn="0" w:lastRowFirstColumn="0" w:lastRowLastColumn="0"/>
+              <w:rPr>
+                <w:rFonts w:eastAsia="Times New Roman" w:cs="Arial"/>
+                <w:b/>
+                <w:bCs/>
+                <w:szCs w:val="24"/>
+                <w:lang w:val="de-DE" w:eastAsia="de-DE"/>
+              </w:rPr>
+            </w:pPr>
+            <w:r>
+              <w:rPr>
+                <w:rFonts w:eastAsia="Times New Roman" w:cs="Arial"/>
+                <w:b/>
+                <w:bCs/>
+                <w:szCs w:val="24"/>
+                <w:lang w:val="de-DE" w:eastAsia="de-DE"/>
+              </w:rPr>
+              <w:t>Frucht</w:t>
+            </w:r>
+          </w:p>
+        </w:tc>
+        <w:tc>
+          <w:tcPr>
+            <w:tcW w:w="3021" w:type="dxa"/>
+            <w:tcBorders>
+              <w:top w:val="single" w:sz="12" w:space="0" w:color="auto"/>
+              <w:left w:val="single" w:sz="12" w:space="0" w:color="auto"/>
+              <w:bottom w:val="single" w:sz="12" w:space="0" w:color="auto"/>
+              <w:right w:val="single" w:sz="12" w:space="0" w:color="auto"/>
+            </w:tcBorders>
+            <w:vAlign w:val="center"/>
+          </w:tcPr>
+          <w:p>
+            <w:pPr>
+              <w:pStyle w:val="Listenabsatz"/>
+              <w:numPr>
+                <w:ilvl w:val="0"/>
+                <w:numId w:val="8"/>
+              </w:numPr>
+              <w:spacing w:before="120" w:after="120"/>
+              <w:cnfStyle w:val="000000000000" w:firstRow="0" w:lastRow="0" w:firstColumn="0" w:lastColumn="0" w:oddVBand="0" w:evenVBand="0" w:oddHBand="0" w:evenHBand="0" w:firstRowFirstColumn="0" w:firstRowLastColumn="0" w:lastRowFirstColumn="0" w:lastRowLastColumn="0"/>
+              <w:rPr>
+                <w:rFonts w:eastAsia="Times New Roman" w:cs="Arial"/>
+                <w:color w:val="24292E"/>
+                <w:szCs w:val="24"/>
+                <w:lang w:val="de-DE" w:eastAsia="de-DE"/>
+              </w:rPr>
+            </w:pPr>
+            <w:r>
+              <w:rPr>
+                <w:rFonts w:eastAsia="Times New Roman" w:cs="Arial"/>
+                <w:color w:val="24292E"/>
+                <w:szCs w:val="24"/>
+                <w:lang w:val="de-DE" w:eastAsia="de-DE"/>
+              </w:rPr>
+              <w:t>Pflichtfeld</w:t>
+            </w:r>
+          </w:p>
+        </w:tc>
+      </w:tr>
+      <w:tr>
+        <w:trPr>
+          <w:jc w:val="center"/>
+        </w:trPr>
+        <w:tc>
+          <w:tcPr>
+            <w:cnfStyle w:val="001000000000" w:firstRow="0" w:lastRow="0" w:firstColumn="1" w:lastColumn="0" w:oddVBand="0" w:evenVBand="0" w:oddHBand="0" w:evenHBand="0" w:firstRowFirstColumn="0" w:firstRowLastColumn="0" w:lastRowFirstColumn="0" w:lastRowLastColumn="0"/>
+            <w:tcW w:w="3020" w:type="dxa"/>
+            <w:tcBorders>
+              <w:top w:val="single" w:sz="12" w:space="0" w:color="auto"/>
+              <w:left w:val="single" w:sz="12" w:space="0" w:color="auto"/>
+              <w:bottom w:val="single" w:sz="12" w:space="0" w:color="auto"/>
+              <w:right w:val="single" w:sz="12" w:space="0" w:color="auto"/>
+            </w:tcBorders>
+            <w:vAlign w:val="center"/>
+          </w:tcPr>
+          <w:p>
+            <w:pPr>
+              <w:spacing w:before="120" w:after="120"/>
+              <w:jc w:val="center"/>
+              <w:rPr>
+                <w:rFonts w:eastAsia="Times New Roman" w:cs="Arial"/>
+                <w:b w:val="0"/>
+                <w:bCs w:val="0"/>
+                <w:color w:val="24292E"/>
+                <w:szCs w:val="24"/>
+                <w:lang w:val="de-DE" w:eastAsia="de-DE"/>
+              </w:rPr>
+            </w:pPr>
+            <w:r>
+              <w:rPr>
+                <w:rFonts w:eastAsia="Times New Roman" w:cs="Arial"/>
+                <w:b w:val="0"/>
+                <w:bCs w:val="0"/>
+                <w:color w:val="24292E"/>
+                <w:szCs w:val="24"/>
+                <w:lang w:val="de-DE" w:eastAsia="de-DE"/>
+              </w:rPr>
+              <w:t>Bearbeitung</w:t>
+            </w:r>
+          </w:p>
+        </w:tc>
+        <w:tc>
+          <w:tcPr>
+            <w:tcW w:w="3021" w:type="dxa"/>
+            <w:tcBorders>
+              <w:top w:val="single" w:sz="12" w:space="0" w:color="auto"/>
+              <w:left w:val="single" w:sz="12" w:space="0" w:color="auto"/>
+              <w:bottom w:val="single" w:sz="12" w:space="0" w:color="auto"/>
+              <w:right w:val="single" w:sz="12" w:space="0" w:color="auto"/>
+            </w:tcBorders>
+            <w:vAlign w:val="center"/>
+          </w:tcPr>
+          <w:p>
+            <w:pPr>
+              <w:spacing w:before="120" w:after="120"/>
+              <w:jc w:val="center"/>
+              <w:cnfStyle w:val="000000000000" w:firstRow="0" w:lastRow="0" w:firstColumn="0" w:lastColumn="0" w:oddVBand="0" w:evenVBand="0" w:oddHBand="0" w:evenHBand="0" w:firstRowFirstColumn="0" w:firstRowLastColumn="0" w:lastRowFirstColumn="0" w:lastRowLastColumn="0"/>
+              <w:rPr>
+                <w:rFonts w:eastAsia="Times New Roman" w:cs="Arial"/>
+                <w:b/>
+                <w:bCs/>
+                <w:szCs w:val="24"/>
+                <w:lang w:val="de-DE" w:eastAsia="de-DE"/>
+              </w:rPr>
+            </w:pPr>
+            <w:r>
+              <w:rPr>
+                <w:rFonts w:eastAsia="Times New Roman" w:cs="Arial"/>
+                <w:b/>
+                <w:bCs/>
+                <w:szCs w:val="24"/>
+                <w:lang w:val="de-DE" w:eastAsia="de-DE"/>
+              </w:rPr>
+              <w:t>Status</w:t>
+            </w:r>
+          </w:p>
+        </w:tc>
+        <w:tc>
+          <w:tcPr>
+            <w:tcW w:w="3021" w:type="dxa"/>
+            <w:tcBorders>
+              <w:top w:val="single" w:sz="12" w:space="0" w:color="auto"/>
+              <w:left w:val="single" w:sz="12" w:space="0" w:color="auto"/>
+              <w:bottom w:val="single" w:sz="12" w:space="0" w:color="auto"/>
+              <w:right w:val="single" w:sz="12" w:space="0" w:color="auto"/>
+            </w:tcBorders>
+            <w:vAlign w:val="center"/>
+          </w:tcPr>
+          <w:p>
+            <w:pPr>
+              <w:pStyle w:val="Listenabsatz"/>
+              <w:numPr>
+                <w:ilvl w:val="0"/>
+                <w:numId w:val="8"/>
+              </w:numPr>
+              <w:spacing w:before="120" w:after="120"/>
+              <w:cnfStyle w:val="000000000000" w:firstRow="0" w:lastRow="0" w:firstColumn="0" w:lastColumn="0" w:oddVBand="0" w:evenVBand="0" w:oddHBand="0" w:evenHBand="0" w:firstRowFirstColumn="0" w:firstRowLastColumn="0" w:lastRowFirstColumn="0" w:lastRowLastColumn="0"/>
+              <w:rPr>
+                <w:rFonts w:eastAsia="Times New Roman" w:cs="Arial"/>
+                <w:color w:val="24292E"/>
+                <w:szCs w:val="24"/>
+                <w:lang w:val="de-DE" w:eastAsia="de-DE"/>
+              </w:rPr>
+            </w:pPr>
+          </w:p>
+        </w:tc>
+      </w:tr>
+    </w:tbl>
+    <w:p>
+      <w:pPr>
         <w:shd w:val="clear" w:color="auto" w:fill="FFFFFF"/>
         <w:spacing w:after="240" w:line="240" w:lineRule="auto"/>
         <w:rPr>
@@ -87,248 +5161,6 @@
           <w:lang w:val="de-DE" w:eastAsia="de-DE"/>
         </w:rPr>
       </w:pPr>
-      <w:r>
-        <w:rPr>
-          <w:rFonts w:ascii="Segoe UI" w:eastAsia="Times New Roman" w:hAnsi="Segoe UI" w:cs="Segoe UI"/>
-          <w:color w:val="24292E"/>
-          <w:szCs w:val="24"/>
-          <w:lang w:val="de-DE" w:eastAsia="de-DE"/>
-        </w:rPr>
-        <w:t>Sämtliche im Projekt benötigten Formulare sollen skizziert und beschrieben werden. Folgende W-Fragen sind dabei für die Dokumentation zentral:</w:t>
-      </w:r>
-    </w:p>
-    <w:p>
-      <w:pPr>
-        <w:numPr>
-          <w:ilvl w:val="0"/>
-          <w:numId w:val="1"/>
-        </w:numPr>
-        <w:shd w:val="clear" w:color="auto" w:fill="FFFFFF"/>
-        <w:spacing w:before="100" w:beforeAutospacing="1" w:after="100" w:afterAutospacing="1" w:line="240" w:lineRule="auto"/>
-        <w:rPr>
-          <w:rFonts w:ascii="Segoe UI" w:eastAsia="Times New Roman" w:hAnsi="Segoe UI" w:cs="Segoe UI"/>
-          <w:color w:val="24292E"/>
-          <w:szCs w:val="24"/>
-          <w:lang w:val="de-DE" w:eastAsia="de-DE"/>
-        </w:rPr>
-      </w:pPr>
-      <w:r>
-        <w:rPr>
-          <w:rFonts w:ascii="Segoe UI" w:eastAsia="Times New Roman" w:hAnsi="Segoe UI" w:cs="Segoe UI"/>
-          <w:color w:val="24292E"/>
-          <w:szCs w:val="24"/>
-          <w:lang w:val="de-DE" w:eastAsia="de-DE"/>
-        </w:rPr>
-        <w:t>Wie sollen die Formularfelder strukturiert werden (Skizze)?</w:t>
-      </w:r>
-    </w:p>
-    <w:p>
-      <w:pPr>
-        <w:numPr>
-          <w:ilvl w:val="0"/>
-          <w:numId w:val="1"/>
-        </w:numPr>
-        <w:shd w:val="clear" w:color="auto" w:fill="FFFFFF"/>
-        <w:spacing w:before="60" w:after="100" w:afterAutospacing="1" w:line="240" w:lineRule="auto"/>
-        <w:rPr>
-          <w:rFonts w:ascii="Segoe UI" w:eastAsia="Times New Roman" w:hAnsi="Segoe UI" w:cs="Segoe UI"/>
-          <w:color w:val="24292E"/>
-          <w:szCs w:val="24"/>
-          <w:lang w:val="de-DE" w:eastAsia="de-DE"/>
-        </w:rPr>
-      </w:pPr>
-      <w:r>
-        <w:rPr>
-          <w:rFonts w:ascii="Segoe UI" w:eastAsia="Times New Roman" w:hAnsi="Segoe UI" w:cs="Segoe UI"/>
-          <w:color w:val="24292E"/>
-          <w:szCs w:val="24"/>
-          <w:lang w:val="de-DE" w:eastAsia="de-DE"/>
-        </w:rPr>
-        <w:t>Was für eine Bezeichnung soll das jeweiligen Formularfeld erhalten?</w:t>
-      </w:r>
-    </w:p>
-    <w:p>
-      <w:pPr>
-        <w:numPr>
-          <w:ilvl w:val="0"/>
-          <w:numId w:val="1"/>
-        </w:numPr>
-        <w:shd w:val="clear" w:color="auto" w:fill="FFFFFF"/>
-        <w:spacing w:before="60" w:after="100" w:afterAutospacing="1" w:line="240" w:lineRule="auto"/>
-        <w:rPr>
-          <w:rFonts w:ascii="Segoe UI" w:eastAsia="Times New Roman" w:hAnsi="Segoe UI" w:cs="Segoe UI"/>
-          <w:color w:val="24292E"/>
-          <w:szCs w:val="24"/>
-          <w:lang w:val="de-DE" w:eastAsia="de-DE"/>
-        </w:rPr>
-      </w:pPr>
-      <w:r>
-        <w:rPr>
-          <w:rFonts w:ascii="Segoe UI" w:eastAsia="Times New Roman" w:hAnsi="Segoe UI" w:cs="Segoe UI"/>
-          <w:color w:val="24292E"/>
-          <w:szCs w:val="24"/>
-          <w:lang w:val="de-DE" w:eastAsia="de-DE"/>
-        </w:rPr>
-        <w:t>Was für Informationen werden in den jeweiligen Formularfeldern erfasst?</w:t>
-      </w:r>
-    </w:p>
-    <w:p>
-      <w:pPr>
-        <w:numPr>
-          <w:ilvl w:val="0"/>
-          <w:numId w:val="1"/>
-        </w:numPr>
-        <w:shd w:val="clear" w:color="auto" w:fill="FFFFFF"/>
-        <w:spacing w:before="60" w:after="100" w:afterAutospacing="1" w:line="240" w:lineRule="auto"/>
-        <w:rPr>
-          <w:rFonts w:ascii="Segoe UI" w:eastAsia="Times New Roman" w:hAnsi="Segoe UI" w:cs="Segoe UI"/>
-          <w:color w:val="24292E"/>
-          <w:szCs w:val="24"/>
-          <w:lang w:val="de-DE" w:eastAsia="de-DE"/>
-        </w:rPr>
-      </w:pPr>
-      <w:r>
-        <w:rPr>
-          <w:rFonts w:ascii="Segoe UI" w:eastAsia="Times New Roman" w:hAnsi="Segoe UI" w:cs="Segoe UI"/>
-          <w:color w:val="24292E"/>
-          <w:szCs w:val="24"/>
-          <w:lang w:val="de-DE" w:eastAsia="de-DE"/>
-        </w:rPr>
-        <w:t>Was für ein Typ von Informationen werden in den jeweiligen Formularfeldern erfasst?</w:t>
-      </w:r>
-    </w:p>
-    <w:p>
-      <w:pPr>
-        <w:pStyle w:val="berschrift2"/>
-        <w:rPr>
-          <w:rFonts w:eastAsia="Times New Roman"/>
-          <w:lang w:eastAsia="de-DE"/>
-        </w:rPr>
-      </w:pPr>
-      <w:r>
-        <w:rPr>
-          <w:rFonts w:eastAsia="Times New Roman"/>
-          <w:lang w:eastAsia="de-DE"/>
-        </w:rPr>
-        <w:t>Validierung</w:t>
-      </w:r>
-    </w:p>
-    <w:p>
-      <w:pPr>
-        <w:shd w:val="clear" w:color="auto" w:fill="FFFFFF"/>
-        <w:spacing w:after="240" w:line="240" w:lineRule="auto"/>
-        <w:rPr>
-          <w:rFonts w:ascii="Segoe UI" w:eastAsia="Times New Roman" w:hAnsi="Segoe UI" w:cs="Segoe UI"/>
-          <w:color w:val="24292E"/>
-          <w:szCs w:val="24"/>
-          <w:lang w:val="de-DE" w:eastAsia="de-DE"/>
-        </w:rPr>
-      </w:pPr>
-      <w:r>
-        <w:rPr>
-          <w:rFonts w:ascii="Segoe UI" w:eastAsia="Times New Roman" w:hAnsi="Segoe UI" w:cs="Segoe UI"/>
-          <w:color w:val="24292E"/>
-          <w:szCs w:val="24"/>
-          <w:lang w:val="de-DE" w:eastAsia="de-DE"/>
-        </w:rPr>
-        <w:t>In diesem Schritt sollt ihr euch überlegen, wie die oben definierten Formularfelder validiert werden sollen. Erstellt dazu eine Übersicht mit folgenden Informationen:</w:t>
-      </w:r>
-    </w:p>
-    <w:p>
-      <w:pPr>
-        <w:numPr>
-          <w:ilvl w:val="0"/>
-          <w:numId w:val="2"/>
-        </w:numPr>
-        <w:shd w:val="clear" w:color="auto" w:fill="FFFFFF"/>
-        <w:spacing w:before="100" w:beforeAutospacing="1" w:after="100" w:afterAutospacing="1" w:line="240" w:lineRule="auto"/>
-        <w:rPr>
-          <w:rFonts w:ascii="Segoe UI" w:eastAsia="Times New Roman" w:hAnsi="Segoe UI" w:cs="Segoe UI"/>
-          <w:color w:val="24292E"/>
-          <w:szCs w:val="24"/>
-          <w:lang w:val="de-DE" w:eastAsia="de-DE"/>
-        </w:rPr>
-      </w:pPr>
-      <w:r>
-        <w:rPr>
-          <w:rFonts w:ascii="Segoe UI" w:eastAsia="Times New Roman" w:hAnsi="Segoe UI" w:cs="Segoe UI"/>
-          <w:color w:val="24292E"/>
-          <w:szCs w:val="24"/>
-          <w:lang w:val="de-DE" w:eastAsia="de-DE"/>
-        </w:rPr>
-        <w:t>Formular</w:t>
-      </w:r>
-    </w:p>
-    <w:p>
-      <w:pPr>
-        <w:numPr>
-          <w:ilvl w:val="0"/>
-          <w:numId w:val="2"/>
-        </w:numPr>
-        <w:shd w:val="clear" w:color="auto" w:fill="FFFFFF"/>
-        <w:spacing w:before="60" w:after="100" w:afterAutospacing="1" w:line="240" w:lineRule="auto"/>
-        <w:rPr>
-          <w:rFonts w:ascii="Segoe UI" w:eastAsia="Times New Roman" w:hAnsi="Segoe UI" w:cs="Segoe UI"/>
-          <w:color w:val="24292E"/>
-          <w:szCs w:val="24"/>
-          <w:lang w:val="de-DE" w:eastAsia="de-DE"/>
-        </w:rPr>
-      </w:pPr>
-      <w:r>
-        <w:rPr>
-          <w:rFonts w:ascii="Segoe UI" w:eastAsia="Times New Roman" w:hAnsi="Segoe UI" w:cs="Segoe UI"/>
-          <w:color w:val="24292E"/>
-          <w:szCs w:val="24"/>
-          <w:lang w:val="de-DE" w:eastAsia="de-DE"/>
-        </w:rPr>
-        <w:t>Formularfeld</w:t>
-      </w:r>
-    </w:p>
-    <w:p>
-      <w:pPr>
-        <w:numPr>
-          <w:ilvl w:val="0"/>
-          <w:numId w:val="2"/>
-        </w:numPr>
-        <w:shd w:val="clear" w:color="auto" w:fill="FFFFFF"/>
-        <w:spacing w:before="60" w:after="100" w:afterAutospacing="1" w:line="240" w:lineRule="auto"/>
-        <w:rPr>
-          <w:rFonts w:ascii="Segoe UI" w:eastAsia="Times New Roman" w:hAnsi="Segoe UI" w:cs="Segoe UI"/>
-          <w:color w:val="24292E"/>
-          <w:szCs w:val="24"/>
-          <w:lang w:val="de-DE" w:eastAsia="de-DE"/>
-        </w:rPr>
-      </w:pPr>
-      <w:r>
-        <w:rPr>
-          <w:rFonts w:ascii="Segoe UI" w:eastAsia="Times New Roman" w:hAnsi="Segoe UI" w:cs="Segoe UI"/>
-          <w:color w:val="24292E"/>
-          <w:szCs w:val="24"/>
-          <w:lang w:val="de-DE" w:eastAsia="de-DE"/>
-        </w:rPr>
-        <w:t>Validierung(en)</w:t>
-      </w:r>
-    </w:p>
-    <w:p>
-      <w:pPr>
-        <w:shd w:val="clear" w:color="auto" w:fill="FFFFFF"/>
-        <w:spacing w:after="240" w:line="240" w:lineRule="auto"/>
-        <w:rPr>
-          <w:rFonts w:ascii="Segoe UI" w:eastAsia="Times New Roman" w:hAnsi="Segoe UI" w:cs="Segoe UI"/>
-          <w:color w:val="24292E"/>
-          <w:szCs w:val="24"/>
-          <w:lang w:val="de-DE" w:eastAsia="de-DE"/>
-        </w:rPr>
-      </w:pPr>
-      <w:r>
-        <w:rPr>
-          <w:rFonts w:ascii="Segoe UI" w:eastAsia="Times New Roman" w:hAnsi="Segoe UI" w:cs="Segoe UI"/>
-          <w:color w:val="24292E"/>
-          <w:szCs w:val="24"/>
-          <w:lang w:val="de-DE" w:eastAsia="de-DE"/>
-        </w:rPr>
-        <w:t>(Doppelte Formularfelder müssen nur einmal aufgeführt werden.)</w:t>
-      </w:r>
     </w:p>
     <w:p>
       <w:pPr>
@@ -349,75 +5181,1347 @@
     <w:p>
       <w:pPr>
         <w:shd w:val="clear" w:color="auto" w:fill="FFFFFF"/>
-        <w:spacing w:after="240" w:line="240" w:lineRule="auto"/>
+        <w:spacing w:before="60" w:after="100" w:afterAutospacing="1" w:line="240" w:lineRule="auto"/>
+        <w:ind w:left="708" w:firstLine="708"/>
         <w:rPr>
-          <w:rFonts w:ascii="Segoe UI" w:eastAsia="Times New Roman" w:hAnsi="Segoe UI" w:cs="Segoe UI"/>
+          <w:rFonts w:eastAsia="Times New Roman" w:cs="Arial"/>
+          <w:b/>
+          <w:bCs/>
           <w:color w:val="24292E"/>
-          <w:szCs w:val="24"/>
+          <w:sz w:val="28"/>
+          <w:szCs w:val="28"/>
           <w:lang w:val="de-DE" w:eastAsia="de-DE"/>
         </w:rPr>
       </w:pPr>
-      <w:r>
-        <w:rPr>
-          <w:rFonts w:ascii="Segoe UI" w:eastAsia="Times New Roman" w:hAnsi="Segoe UI" w:cs="Segoe UI"/>
-          <w:color w:val="24292E"/>
-          <w:szCs w:val="24"/>
-          <w:lang w:val="de-DE" w:eastAsia="de-DE"/>
-        </w:rPr>
-        <w:t xml:space="preserve">Neben der </w:t>
-      </w:r>
       <w:proofErr w:type="spellStart"/>
       <w:r>
         <w:rPr>
-          <w:rFonts w:ascii="Segoe UI" w:eastAsia="Times New Roman" w:hAnsi="Segoe UI" w:cs="Segoe UI"/>
+          <w:rFonts w:eastAsia="Times New Roman" w:cs="Arial"/>
+          <w:b/>
+          <w:bCs/>
           <w:color w:val="24292E"/>
-          <w:szCs w:val="24"/>
+          <w:sz w:val="28"/>
+          <w:szCs w:val="28"/>
           <w:lang w:val="de-DE" w:eastAsia="de-DE"/>
         </w:rPr>
-        <w:t>Dateingabe</w:t>
+        <w:t>fruits</w:t>
       </w:r>
       <w:proofErr w:type="spellEnd"/>
+    </w:p>
+    <w:tbl>
+      <w:tblPr>
+        <w:tblStyle w:val="Gitternetztabelle1hell"/>
+        <w:tblW w:w="0" w:type="auto"/>
+        <w:jc w:val="center"/>
+        <w:tblLook w:val="04A0" w:firstRow="1" w:lastRow="0" w:firstColumn="1" w:lastColumn="0" w:noHBand="0" w:noVBand="1"/>
+      </w:tblPr>
+      <w:tblGrid>
+        <w:gridCol w:w="3011"/>
+        <w:gridCol w:w="3015"/>
+      </w:tblGrid>
+      <w:tr>
+        <w:trPr>
+          <w:cnfStyle w:val="100000000000" w:firstRow="1" w:lastRow="0" w:firstColumn="0" w:lastColumn="0" w:oddVBand="0" w:evenVBand="0" w:oddHBand="0" w:evenHBand="0" w:firstRowFirstColumn="0" w:firstRowLastColumn="0" w:lastRowFirstColumn="0" w:lastRowLastColumn="0"/>
+          <w:jc w:val="center"/>
+        </w:trPr>
+        <w:tc>
+          <w:tcPr>
+            <w:cnfStyle w:val="001000000000" w:firstRow="0" w:lastRow="0" w:firstColumn="1" w:lastColumn="0" w:oddVBand="0" w:evenVBand="0" w:oddHBand="0" w:evenHBand="0" w:firstRowFirstColumn="0" w:firstRowLastColumn="0" w:lastRowFirstColumn="0" w:lastRowLastColumn="0"/>
+            <w:tcW w:w="3011" w:type="dxa"/>
+            <w:tcBorders>
+              <w:top w:val="single" w:sz="12" w:space="0" w:color="F2F2F2" w:themeColor="background1" w:themeShade="F2"/>
+              <w:left w:val="single" w:sz="12" w:space="0" w:color="F2F2F2" w:themeColor="background1" w:themeShade="F2"/>
+              <w:bottom w:val="single" w:sz="12" w:space="0" w:color="auto"/>
+              <w:right w:val="single" w:sz="12" w:space="0" w:color="F2F2F2" w:themeColor="background1" w:themeShade="F2"/>
+            </w:tcBorders>
+            <w:shd w:val="clear" w:color="auto" w:fill="F2F2F2" w:themeFill="background1" w:themeFillShade="F2"/>
+            <w:vAlign w:val="center"/>
+          </w:tcPr>
+          <w:p>
+            <w:pPr>
+              <w:spacing w:before="120" w:after="120"/>
+              <w:jc w:val="center"/>
+              <w:rPr>
+                <w:rFonts w:eastAsia="Times New Roman" w:cs="Arial"/>
+                <w:szCs w:val="24"/>
+                <w:lang w:val="de-DE" w:eastAsia="de-DE"/>
+              </w:rPr>
+            </w:pPr>
+            <w:r>
+              <w:rPr>
+                <w:rFonts w:eastAsia="Times New Roman" w:cs="Arial"/>
+                <w:szCs w:val="24"/>
+                <w:lang w:val="de-DE" w:eastAsia="de-DE"/>
+              </w:rPr>
+              <w:t>Feld-Bezeichnung</w:t>
+            </w:r>
+          </w:p>
+        </w:tc>
+        <w:tc>
+          <w:tcPr>
+            <w:tcW w:w="3015" w:type="dxa"/>
+            <w:tcBorders>
+              <w:top w:val="single" w:sz="12" w:space="0" w:color="F2F2F2" w:themeColor="background1" w:themeShade="F2"/>
+              <w:left w:val="single" w:sz="12" w:space="0" w:color="F2F2F2" w:themeColor="background1" w:themeShade="F2"/>
+              <w:bottom w:val="single" w:sz="12" w:space="0" w:color="auto"/>
+              <w:right w:val="single" w:sz="12" w:space="0" w:color="F2F2F2" w:themeColor="background1" w:themeShade="F2"/>
+            </w:tcBorders>
+            <w:shd w:val="clear" w:color="auto" w:fill="F2F2F2" w:themeFill="background1" w:themeFillShade="F2"/>
+            <w:vAlign w:val="center"/>
+          </w:tcPr>
+          <w:p>
+            <w:pPr>
+              <w:spacing w:before="120" w:after="120"/>
+              <w:jc w:val="center"/>
+              <w:cnfStyle w:val="100000000000" w:firstRow="1" w:lastRow="0" w:firstColumn="0" w:lastColumn="0" w:oddVBand="0" w:evenVBand="0" w:oddHBand="0" w:evenHBand="0" w:firstRowFirstColumn="0" w:firstRowLastColumn="0" w:lastRowFirstColumn="0" w:lastRowLastColumn="0"/>
+              <w:rPr>
+                <w:rFonts w:eastAsia="Times New Roman" w:cs="Arial"/>
+                <w:szCs w:val="24"/>
+                <w:lang w:val="de-DE" w:eastAsia="de-DE"/>
+              </w:rPr>
+            </w:pPr>
+            <w:r>
+              <w:rPr>
+                <w:rFonts w:eastAsia="Times New Roman" w:cs="Arial"/>
+                <w:szCs w:val="24"/>
+                <w:lang w:val="de-DE" w:eastAsia="de-DE"/>
+              </w:rPr>
+              <w:t>Feld-Typ</w:t>
+            </w:r>
+          </w:p>
+        </w:tc>
+      </w:tr>
+      <w:tr>
+        <w:trPr>
+          <w:jc w:val="center"/>
+        </w:trPr>
+        <w:tc>
+          <w:tcPr>
+            <w:cnfStyle w:val="001000000000" w:firstRow="0" w:lastRow="0" w:firstColumn="1" w:lastColumn="0" w:oddVBand="0" w:evenVBand="0" w:oddHBand="0" w:evenHBand="0" w:firstRowFirstColumn="0" w:firstRowLastColumn="0" w:lastRowFirstColumn="0" w:lastRowLastColumn="0"/>
+            <w:tcW w:w="3011" w:type="dxa"/>
+            <w:tcBorders>
+              <w:top w:val="single" w:sz="12" w:space="0" w:color="auto"/>
+              <w:left w:val="single" w:sz="12" w:space="0" w:color="auto"/>
+              <w:bottom w:val="single" w:sz="12" w:space="0" w:color="auto"/>
+              <w:right w:val="single" w:sz="12" w:space="0" w:color="auto"/>
+            </w:tcBorders>
+            <w:vAlign w:val="center"/>
+          </w:tcPr>
+          <w:p>
+            <w:pPr>
+              <w:spacing w:before="120" w:after="120"/>
+              <w:jc w:val="center"/>
+              <w:rPr>
+                <w:rFonts w:eastAsia="Times New Roman" w:cs="Arial"/>
+                <w:color w:val="24292E"/>
+                <w:szCs w:val="24"/>
+                <w:lang w:val="de-DE" w:eastAsia="de-DE"/>
+              </w:rPr>
+            </w:pPr>
+            <w:proofErr w:type="spellStart"/>
+            <w:r>
+              <w:rPr>
+                <w:rFonts w:eastAsia="Times New Roman" w:cs="Arial"/>
+                <w:color w:val="24292E"/>
+                <w:szCs w:val="24"/>
+                <w:lang w:val="de-DE" w:eastAsia="de-DE"/>
+              </w:rPr>
+              <w:t>id</w:t>
+            </w:r>
+            <w:proofErr w:type="spellEnd"/>
+          </w:p>
+        </w:tc>
+        <w:tc>
+          <w:tcPr>
+            <w:tcW w:w="3015" w:type="dxa"/>
+            <w:tcBorders>
+              <w:top w:val="single" w:sz="12" w:space="0" w:color="auto"/>
+              <w:left w:val="single" w:sz="12" w:space="0" w:color="auto"/>
+              <w:bottom w:val="single" w:sz="12" w:space="0" w:color="auto"/>
+              <w:right w:val="single" w:sz="12" w:space="0" w:color="auto"/>
+            </w:tcBorders>
+            <w:vAlign w:val="center"/>
+          </w:tcPr>
+          <w:p>
+            <w:pPr>
+              <w:spacing w:before="120" w:after="120"/>
+              <w:jc w:val="center"/>
+              <w:cnfStyle w:val="000000000000" w:firstRow="0" w:lastRow="0" w:firstColumn="0" w:lastColumn="0" w:oddVBand="0" w:evenVBand="0" w:oddHBand="0" w:evenHBand="0" w:firstRowFirstColumn="0" w:firstRowLastColumn="0" w:lastRowFirstColumn="0" w:lastRowLastColumn="0"/>
+              <w:rPr>
+                <w:rFonts w:eastAsia="Times New Roman" w:cs="Arial"/>
+                <w:szCs w:val="24"/>
+                <w:lang w:val="de-DE" w:eastAsia="de-DE"/>
+              </w:rPr>
+            </w:pPr>
+            <w:proofErr w:type="spellStart"/>
+            <w:proofErr w:type="gramStart"/>
+            <w:r>
+              <w:rPr>
+                <w:rFonts w:eastAsia="Times New Roman" w:cs="Arial"/>
+                <w:szCs w:val="24"/>
+                <w:lang w:val="de-DE" w:eastAsia="de-DE"/>
+              </w:rPr>
+              <w:t>int</w:t>
+            </w:r>
+            <w:proofErr w:type="spellEnd"/>
+            <w:r>
+              <w:rPr>
+                <w:rFonts w:eastAsia="Times New Roman" w:cs="Arial"/>
+                <w:szCs w:val="24"/>
+                <w:lang w:val="de-DE" w:eastAsia="de-DE"/>
+              </w:rPr>
+              <w:t>(</w:t>
+            </w:r>
+            <w:proofErr w:type="gramEnd"/>
+            <w:r>
+              <w:rPr>
+                <w:rFonts w:eastAsia="Times New Roman" w:cs="Arial"/>
+                <w:szCs w:val="24"/>
+                <w:lang w:val="de-DE" w:eastAsia="de-DE"/>
+              </w:rPr>
+              <w:t>11)</w:t>
+            </w:r>
+          </w:p>
+        </w:tc>
+      </w:tr>
+      <w:tr>
+        <w:trPr>
+          <w:jc w:val="center"/>
+        </w:trPr>
+        <w:tc>
+          <w:tcPr>
+            <w:cnfStyle w:val="001000000000" w:firstRow="0" w:lastRow="0" w:firstColumn="1" w:lastColumn="0" w:oddVBand="0" w:evenVBand="0" w:oddHBand="0" w:evenHBand="0" w:firstRowFirstColumn="0" w:firstRowLastColumn="0" w:lastRowFirstColumn="0" w:lastRowLastColumn="0"/>
+            <w:tcW w:w="3011" w:type="dxa"/>
+            <w:tcBorders>
+              <w:top w:val="single" w:sz="12" w:space="0" w:color="auto"/>
+              <w:left w:val="single" w:sz="12" w:space="0" w:color="auto"/>
+              <w:bottom w:val="single" w:sz="12" w:space="0" w:color="auto"/>
+              <w:right w:val="single" w:sz="12" w:space="0" w:color="auto"/>
+            </w:tcBorders>
+            <w:vAlign w:val="center"/>
+          </w:tcPr>
+          <w:p>
+            <w:pPr>
+              <w:spacing w:before="120" w:after="120"/>
+              <w:jc w:val="center"/>
+              <w:rPr>
+                <w:rFonts w:eastAsia="Times New Roman" w:cs="Arial"/>
+                <w:color w:val="24292E"/>
+                <w:szCs w:val="24"/>
+                <w:lang w:val="de-DE" w:eastAsia="de-DE"/>
+              </w:rPr>
+            </w:pPr>
+            <w:proofErr w:type="spellStart"/>
+            <w:r>
+              <w:rPr>
+                <w:rFonts w:eastAsia="Times New Roman" w:cs="Arial"/>
+                <w:color w:val="24292E"/>
+                <w:szCs w:val="24"/>
+                <w:lang w:val="de-DE" w:eastAsia="de-DE"/>
+              </w:rPr>
+              <w:t>name</w:t>
+            </w:r>
+            <w:proofErr w:type="spellEnd"/>
+          </w:p>
+        </w:tc>
+        <w:tc>
+          <w:tcPr>
+            <w:tcW w:w="3015" w:type="dxa"/>
+            <w:tcBorders>
+              <w:top w:val="single" w:sz="12" w:space="0" w:color="auto"/>
+              <w:left w:val="single" w:sz="12" w:space="0" w:color="auto"/>
+              <w:bottom w:val="single" w:sz="12" w:space="0" w:color="auto"/>
+              <w:right w:val="single" w:sz="12" w:space="0" w:color="auto"/>
+            </w:tcBorders>
+            <w:vAlign w:val="center"/>
+          </w:tcPr>
+          <w:p>
+            <w:pPr>
+              <w:spacing w:before="120" w:after="120"/>
+              <w:jc w:val="center"/>
+              <w:cnfStyle w:val="000000000000" w:firstRow="0" w:lastRow="0" w:firstColumn="0" w:lastColumn="0" w:oddVBand="0" w:evenVBand="0" w:oddHBand="0" w:evenHBand="0" w:firstRowFirstColumn="0" w:firstRowLastColumn="0" w:lastRowFirstColumn="0" w:lastRowLastColumn="0"/>
+              <w:rPr>
+                <w:rFonts w:eastAsia="Times New Roman" w:cs="Arial"/>
+                <w:szCs w:val="24"/>
+                <w:lang w:val="de-DE" w:eastAsia="de-DE"/>
+              </w:rPr>
+            </w:pPr>
+            <w:proofErr w:type="spellStart"/>
+            <w:proofErr w:type="gramStart"/>
+            <w:r>
+              <w:rPr>
+                <w:rFonts w:eastAsia="Times New Roman" w:cs="Arial"/>
+                <w:szCs w:val="24"/>
+                <w:lang w:val="de-DE" w:eastAsia="de-DE"/>
+              </w:rPr>
+              <w:t>varchar</w:t>
+            </w:r>
+            <w:proofErr w:type="spellEnd"/>
+            <w:r>
+              <w:rPr>
+                <w:rFonts w:eastAsia="Times New Roman" w:cs="Arial"/>
+                <w:szCs w:val="24"/>
+                <w:lang w:val="de-DE" w:eastAsia="de-DE"/>
+              </w:rPr>
+              <w:t>(</w:t>
+            </w:r>
+            <w:proofErr w:type="gramEnd"/>
+            <w:r>
+              <w:rPr>
+                <w:rFonts w:eastAsia="Times New Roman" w:cs="Arial"/>
+                <w:szCs w:val="24"/>
+                <w:lang w:val="de-DE" w:eastAsia="de-DE"/>
+              </w:rPr>
+              <w:t>255)</w:t>
+            </w:r>
+          </w:p>
+        </w:tc>
+      </w:tr>
+    </w:tbl>
+    <w:p>
+      <w:pPr>
+        <w:shd w:val="clear" w:color="auto" w:fill="FFFFFF"/>
+        <w:spacing w:before="60" w:after="100" w:afterAutospacing="1" w:line="240" w:lineRule="auto"/>
+        <w:ind w:left="708" w:firstLine="708"/>
+        <w:rPr>
+          <w:rFonts w:eastAsia="Times New Roman" w:cs="Arial"/>
+          <w:b/>
+          <w:bCs/>
+          <w:color w:val="24292E"/>
+          <w:sz w:val="28"/>
+          <w:szCs w:val="28"/>
+          <w:lang w:val="de-DE" w:eastAsia="de-DE"/>
+        </w:rPr>
+      </w:pPr>
+      <w:proofErr w:type="spellStart"/>
       <w:r>
         <w:rPr>
-          <w:rFonts w:ascii="Segoe UI" w:eastAsia="Times New Roman" w:hAnsi="Segoe UI" w:cs="Segoe UI"/>
+          <w:rFonts w:eastAsia="Times New Roman" w:cs="Arial"/>
+          <w:b/>
+          <w:bCs/>
           <w:color w:val="24292E"/>
-          <w:szCs w:val="24"/>
+          <w:sz w:val="28"/>
+          <w:szCs w:val="28"/>
           <w:lang w:val="de-DE" w:eastAsia="de-DE"/>
         </w:rPr>
-        <w:t xml:space="preserve"> soll auch die Datenspeicherung bereits in diesem Schritt definiert werden. Aus diesem Grund gehört auch die Definition der Datenbank-Tabelle und der dazugehörigen Tabellen-Felder zur Konzeptionierung des Projektes. Folgende Informationen werden dazu gefordert:</w:t>
+        <w:t>categories</w:t>
       </w:r>
+      <w:proofErr w:type="spellEnd"/>
     </w:p>
+    <w:tbl>
+      <w:tblPr>
+        <w:tblStyle w:val="Gitternetztabelle1hell"/>
+        <w:tblW w:w="0" w:type="auto"/>
+        <w:jc w:val="center"/>
+        <w:tblLook w:val="04A0" w:firstRow="1" w:lastRow="0" w:firstColumn="1" w:lastColumn="0" w:noHBand="0" w:noVBand="1"/>
+      </w:tblPr>
+      <w:tblGrid>
+        <w:gridCol w:w="3011"/>
+        <w:gridCol w:w="3015"/>
+      </w:tblGrid>
+      <w:tr>
+        <w:trPr>
+          <w:cnfStyle w:val="100000000000" w:firstRow="1" w:lastRow="0" w:firstColumn="0" w:lastColumn="0" w:oddVBand="0" w:evenVBand="0" w:oddHBand="0" w:evenHBand="0" w:firstRowFirstColumn="0" w:firstRowLastColumn="0" w:lastRowFirstColumn="0" w:lastRowLastColumn="0"/>
+          <w:jc w:val="center"/>
+        </w:trPr>
+        <w:tc>
+          <w:tcPr>
+            <w:cnfStyle w:val="001000000000" w:firstRow="0" w:lastRow="0" w:firstColumn="1" w:lastColumn="0" w:oddVBand="0" w:evenVBand="0" w:oddHBand="0" w:evenHBand="0" w:firstRowFirstColumn="0" w:firstRowLastColumn="0" w:lastRowFirstColumn="0" w:lastRowLastColumn="0"/>
+            <w:tcW w:w="3011" w:type="dxa"/>
+            <w:tcBorders>
+              <w:top w:val="single" w:sz="12" w:space="0" w:color="F2F2F2" w:themeColor="background1" w:themeShade="F2"/>
+              <w:left w:val="single" w:sz="12" w:space="0" w:color="F2F2F2" w:themeColor="background1" w:themeShade="F2"/>
+              <w:bottom w:val="single" w:sz="12" w:space="0" w:color="auto"/>
+              <w:right w:val="single" w:sz="12" w:space="0" w:color="F2F2F2" w:themeColor="background1" w:themeShade="F2"/>
+            </w:tcBorders>
+            <w:shd w:val="clear" w:color="auto" w:fill="F2F2F2" w:themeFill="background1" w:themeFillShade="F2"/>
+            <w:vAlign w:val="center"/>
+          </w:tcPr>
+          <w:p>
+            <w:pPr>
+              <w:spacing w:before="120" w:after="120"/>
+              <w:jc w:val="center"/>
+              <w:rPr>
+                <w:rFonts w:eastAsia="Times New Roman" w:cs="Arial"/>
+                <w:szCs w:val="24"/>
+                <w:lang w:val="de-DE" w:eastAsia="de-DE"/>
+              </w:rPr>
+            </w:pPr>
+            <w:r>
+              <w:rPr>
+                <w:rFonts w:eastAsia="Times New Roman" w:cs="Arial"/>
+                <w:szCs w:val="24"/>
+                <w:lang w:val="de-DE" w:eastAsia="de-DE"/>
+              </w:rPr>
+              <w:t>Feld-Bezeichnung</w:t>
+            </w:r>
+          </w:p>
+        </w:tc>
+        <w:tc>
+          <w:tcPr>
+            <w:tcW w:w="3015" w:type="dxa"/>
+            <w:tcBorders>
+              <w:top w:val="single" w:sz="12" w:space="0" w:color="F2F2F2" w:themeColor="background1" w:themeShade="F2"/>
+              <w:left w:val="single" w:sz="12" w:space="0" w:color="F2F2F2" w:themeColor="background1" w:themeShade="F2"/>
+              <w:bottom w:val="single" w:sz="12" w:space="0" w:color="auto"/>
+              <w:right w:val="single" w:sz="12" w:space="0" w:color="F2F2F2" w:themeColor="background1" w:themeShade="F2"/>
+            </w:tcBorders>
+            <w:shd w:val="clear" w:color="auto" w:fill="F2F2F2" w:themeFill="background1" w:themeFillShade="F2"/>
+            <w:vAlign w:val="center"/>
+          </w:tcPr>
+          <w:p>
+            <w:pPr>
+              <w:spacing w:before="120" w:after="120"/>
+              <w:jc w:val="center"/>
+              <w:cnfStyle w:val="100000000000" w:firstRow="1" w:lastRow="0" w:firstColumn="0" w:lastColumn="0" w:oddVBand="0" w:evenVBand="0" w:oddHBand="0" w:evenHBand="0" w:firstRowFirstColumn="0" w:firstRowLastColumn="0" w:lastRowFirstColumn="0" w:lastRowLastColumn="0"/>
+              <w:rPr>
+                <w:rFonts w:eastAsia="Times New Roman" w:cs="Arial"/>
+                <w:szCs w:val="24"/>
+                <w:lang w:val="de-DE" w:eastAsia="de-DE"/>
+              </w:rPr>
+            </w:pPr>
+            <w:r>
+              <w:rPr>
+                <w:rFonts w:eastAsia="Times New Roman" w:cs="Arial"/>
+                <w:szCs w:val="24"/>
+                <w:lang w:val="de-DE" w:eastAsia="de-DE"/>
+              </w:rPr>
+              <w:t>Feld-Typ</w:t>
+            </w:r>
+          </w:p>
+        </w:tc>
+      </w:tr>
+      <w:tr>
+        <w:trPr>
+          <w:jc w:val="center"/>
+        </w:trPr>
+        <w:tc>
+          <w:tcPr>
+            <w:cnfStyle w:val="001000000000" w:firstRow="0" w:lastRow="0" w:firstColumn="1" w:lastColumn="0" w:oddVBand="0" w:evenVBand="0" w:oddHBand="0" w:evenHBand="0" w:firstRowFirstColumn="0" w:firstRowLastColumn="0" w:lastRowFirstColumn="0" w:lastRowLastColumn="0"/>
+            <w:tcW w:w="3011" w:type="dxa"/>
+            <w:tcBorders>
+              <w:top w:val="single" w:sz="12" w:space="0" w:color="auto"/>
+              <w:left w:val="single" w:sz="12" w:space="0" w:color="auto"/>
+              <w:bottom w:val="single" w:sz="12" w:space="0" w:color="auto"/>
+              <w:right w:val="single" w:sz="12" w:space="0" w:color="auto"/>
+            </w:tcBorders>
+            <w:vAlign w:val="center"/>
+          </w:tcPr>
+          <w:p>
+            <w:pPr>
+              <w:spacing w:before="120" w:after="120"/>
+              <w:jc w:val="center"/>
+              <w:rPr>
+                <w:rFonts w:eastAsia="Times New Roman" w:cs="Arial"/>
+                <w:color w:val="24292E"/>
+                <w:szCs w:val="24"/>
+                <w:lang w:val="de-DE" w:eastAsia="de-DE"/>
+              </w:rPr>
+            </w:pPr>
+            <w:proofErr w:type="spellStart"/>
+            <w:r>
+              <w:rPr>
+                <w:rFonts w:eastAsia="Times New Roman" w:cs="Arial"/>
+                <w:color w:val="24292E"/>
+                <w:szCs w:val="24"/>
+                <w:lang w:val="de-DE" w:eastAsia="de-DE"/>
+              </w:rPr>
+              <w:t>id</w:t>
+            </w:r>
+            <w:proofErr w:type="spellEnd"/>
+          </w:p>
+        </w:tc>
+        <w:tc>
+          <w:tcPr>
+            <w:tcW w:w="3015" w:type="dxa"/>
+            <w:tcBorders>
+              <w:top w:val="single" w:sz="12" w:space="0" w:color="auto"/>
+              <w:left w:val="single" w:sz="12" w:space="0" w:color="auto"/>
+              <w:bottom w:val="single" w:sz="12" w:space="0" w:color="auto"/>
+              <w:right w:val="single" w:sz="12" w:space="0" w:color="auto"/>
+            </w:tcBorders>
+            <w:vAlign w:val="center"/>
+          </w:tcPr>
+          <w:p>
+            <w:pPr>
+              <w:spacing w:before="120" w:after="120"/>
+              <w:jc w:val="center"/>
+              <w:cnfStyle w:val="000000000000" w:firstRow="0" w:lastRow="0" w:firstColumn="0" w:lastColumn="0" w:oddVBand="0" w:evenVBand="0" w:oddHBand="0" w:evenHBand="0" w:firstRowFirstColumn="0" w:firstRowLastColumn="0" w:lastRowFirstColumn="0" w:lastRowLastColumn="0"/>
+              <w:rPr>
+                <w:rFonts w:eastAsia="Times New Roman" w:cs="Arial"/>
+                <w:szCs w:val="24"/>
+                <w:lang w:val="de-DE" w:eastAsia="de-DE"/>
+              </w:rPr>
+            </w:pPr>
+            <w:proofErr w:type="spellStart"/>
+            <w:proofErr w:type="gramStart"/>
+            <w:r>
+              <w:rPr>
+                <w:rFonts w:eastAsia="Times New Roman" w:cs="Arial"/>
+                <w:szCs w:val="24"/>
+                <w:lang w:val="de-DE" w:eastAsia="de-DE"/>
+              </w:rPr>
+              <w:t>int</w:t>
+            </w:r>
+            <w:proofErr w:type="spellEnd"/>
+            <w:r>
+              <w:rPr>
+                <w:rFonts w:eastAsia="Times New Roman" w:cs="Arial"/>
+                <w:szCs w:val="24"/>
+                <w:lang w:val="de-DE" w:eastAsia="de-DE"/>
+              </w:rPr>
+              <w:t>(</w:t>
+            </w:r>
+            <w:proofErr w:type="gramEnd"/>
+            <w:r>
+              <w:rPr>
+                <w:rFonts w:eastAsia="Times New Roman" w:cs="Arial"/>
+                <w:szCs w:val="24"/>
+                <w:lang w:val="de-DE" w:eastAsia="de-DE"/>
+              </w:rPr>
+              <w:t>11)</w:t>
+            </w:r>
+          </w:p>
+        </w:tc>
+      </w:tr>
+      <w:tr>
+        <w:trPr>
+          <w:jc w:val="center"/>
+        </w:trPr>
+        <w:tc>
+          <w:tcPr>
+            <w:cnfStyle w:val="001000000000" w:firstRow="0" w:lastRow="0" w:firstColumn="1" w:lastColumn="0" w:oddVBand="0" w:evenVBand="0" w:oddHBand="0" w:evenHBand="0" w:firstRowFirstColumn="0" w:firstRowLastColumn="0" w:lastRowFirstColumn="0" w:lastRowLastColumn="0"/>
+            <w:tcW w:w="3011" w:type="dxa"/>
+            <w:tcBorders>
+              <w:top w:val="single" w:sz="12" w:space="0" w:color="auto"/>
+              <w:left w:val="single" w:sz="12" w:space="0" w:color="auto"/>
+              <w:bottom w:val="single" w:sz="12" w:space="0" w:color="auto"/>
+              <w:right w:val="single" w:sz="12" w:space="0" w:color="auto"/>
+            </w:tcBorders>
+            <w:vAlign w:val="center"/>
+          </w:tcPr>
+          <w:p>
+            <w:pPr>
+              <w:spacing w:before="120" w:after="120"/>
+              <w:jc w:val="center"/>
+              <w:rPr>
+                <w:rFonts w:eastAsia="Times New Roman" w:cs="Arial"/>
+                <w:color w:val="24292E"/>
+                <w:szCs w:val="24"/>
+                <w:lang w:val="de-DE" w:eastAsia="de-DE"/>
+              </w:rPr>
+            </w:pPr>
+            <w:proofErr w:type="spellStart"/>
+            <w:r>
+              <w:rPr>
+                <w:rFonts w:eastAsia="Times New Roman" w:cs="Arial"/>
+                <w:color w:val="24292E"/>
+                <w:szCs w:val="24"/>
+                <w:lang w:val="de-DE" w:eastAsia="de-DE"/>
+              </w:rPr>
+              <w:t>name</w:t>
+            </w:r>
+            <w:proofErr w:type="spellEnd"/>
+          </w:p>
+        </w:tc>
+        <w:tc>
+          <w:tcPr>
+            <w:tcW w:w="3015" w:type="dxa"/>
+            <w:tcBorders>
+              <w:top w:val="single" w:sz="12" w:space="0" w:color="auto"/>
+              <w:left w:val="single" w:sz="12" w:space="0" w:color="auto"/>
+              <w:bottom w:val="single" w:sz="12" w:space="0" w:color="auto"/>
+              <w:right w:val="single" w:sz="12" w:space="0" w:color="auto"/>
+            </w:tcBorders>
+            <w:vAlign w:val="center"/>
+          </w:tcPr>
+          <w:p>
+            <w:pPr>
+              <w:spacing w:before="120" w:after="120"/>
+              <w:jc w:val="center"/>
+              <w:cnfStyle w:val="000000000000" w:firstRow="0" w:lastRow="0" w:firstColumn="0" w:lastColumn="0" w:oddVBand="0" w:evenVBand="0" w:oddHBand="0" w:evenHBand="0" w:firstRowFirstColumn="0" w:firstRowLastColumn="0" w:lastRowFirstColumn="0" w:lastRowLastColumn="0"/>
+              <w:rPr>
+                <w:rFonts w:eastAsia="Times New Roman" w:cs="Arial"/>
+                <w:szCs w:val="24"/>
+                <w:lang w:val="de-DE" w:eastAsia="de-DE"/>
+              </w:rPr>
+            </w:pPr>
+            <w:proofErr w:type="spellStart"/>
+            <w:proofErr w:type="gramStart"/>
+            <w:r>
+              <w:rPr>
+                <w:rFonts w:eastAsia="Times New Roman" w:cs="Arial"/>
+                <w:szCs w:val="24"/>
+                <w:lang w:val="de-DE" w:eastAsia="de-DE"/>
+              </w:rPr>
+              <w:t>varchar</w:t>
+            </w:r>
+            <w:proofErr w:type="spellEnd"/>
+            <w:r>
+              <w:rPr>
+                <w:rFonts w:eastAsia="Times New Roman" w:cs="Arial"/>
+                <w:szCs w:val="24"/>
+                <w:lang w:val="de-DE" w:eastAsia="de-DE"/>
+              </w:rPr>
+              <w:t>(</w:t>
+            </w:r>
+            <w:proofErr w:type="gramEnd"/>
+            <w:r>
+              <w:rPr>
+                <w:rFonts w:eastAsia="Times New Roman" w:cs="Arial"/>
+                <w:szCs w:val="24"/>
+                <w:lang w:val="de-DE" w:eastAsia="de-DE"/>
+              </w:rPr>
+              <w:t>255)</w:t>
+            </w:r>
+          </w:p>
+        </w:tc>
+      </w:tr>
+    </w:tbl>
     <w:p>
       <w:pPr>
-        <w:numPr>
-          <w:ilvl w:val="0"/>
-          <w:numId w:val="3"/>
-        </w:numPr>
         <w:shd w:val="clear" w:color="auto" w:fill="FFFFFF"/>
-        <w:spacing w:before="100" w:beforeAutospacing="1" w:after="100" w:afterAutospacing="1" w:line="240" w:lineRule="auto"/>
+        <w:spacing w:before="60" w:after="100" w:afterAutospacing="1" w:line="240" w:lineRule="auto"/>
+        <w:ind w:left="708" w:firstLine="708"/>
         <w:rPr>
-          <w:rFonts w:ascii="Segoe UI" w:eastAsia="Times New Roman" w:hAnsi="Segoe UI" w:cs="Segoe UI"/>
+          <w:rFonts w:eastAsia="Times New Roman" w:cs="Arial"/>
+          <w:b/>
+          <w:bCs/>
           <w:color w:val="24292E"/>
-          <w:szCs w:val="24"/>
+          <w:sz w:val="28"/>
+          <w:szCs w:val="28"/>
           <w:lang w:val="de-DE" w:eastAsia="de-DE"/>
         </w:rPr>
       </w:pPr>
+      <w:proofErr w:type="spellStart"/>
       <w:r>
         <w:rPr>
-          <w:rFonts w:ascii="Segoe UI" w:eastAsia="Times New Roman" w:hAnsi="Segoe UI" w:cs="Segoe UI"/>
+          <w:rFonts w:eastAsia="Times New Roman" w:cs="Arial"/>
+          <w:b/>
+          <w:bCs/>
           <w:color w:val="24292E"/>
-          <w:szCs w:val="24"/>
+          <w:sz w:val="28"/>
+          <w:szCs w:val="28"/>
           <w:lang w:val="de-DE" w:eastAsia="de-DE"/>
         </w:rPr>
-        <w:t>Feld-Bezeichnungen</w:t>
+        <w:t>t</w:t>
       </w:r>
+      <w:r>
+        <w:rPr>
+          <w:rFonts w:eastAsia="Times New Roman" w:cs="Arial"/>
+          <w:b/>
+          <w:bCs/>
+          <w:color w:val="24292E"/>
+          <w:sz w:val="28"/>
+          <w:szCs w:val="28"/>
+          <w:lang w:val="de-DE" w:eastAsia="de-DE"/>
+        </w:rPr>
+        <w:t>asks</w:t>
+      </w:r>
+      <w:proofErr w:type="spellEnd"/>
     </w:p>
+    <w:tbl>
+      <w:tblPr>
+        <w:tblStyle w:val="Gitternetztabelle1hell"/>
+        <w:tblW w:w="0" w:type="auto"/>
+        <w:jc w:val="center"/>
+        <w:tblLook w:val="04A0" w:firstRow="1" w:lastRow="0" w:firstColumn="1" w:lastColumn="0" w:noHBand="0" w:noVBand="1"/>
+      </w:tblPr>
+      <w:tblGrid>
+        <w:gridCol w:w="3011"/>
+        <w:gridCol w:w="3015"/>
+      </w:tblGrid>
+      <w:tr>
+        <w:trPr>
+          <w:cnfStyle w:val="100000000000" w:firstRow="1" w:lastRow="0" w:firstColumn="0" w:lastColumn="0" w:oddVBand="0" w:evenVBand="0" w:oddHBand="0" w:evenHBand="0" w:firstRowFirstColumn="0" w:firstRowLastColumn="0" w:lastRowFirstColumn="0" w:lastRowLastColumn="0"/>
+          <w:jc w:val="center"/>
+        </w:trPr>
+        <w:tc>
+          <w:tcPr>
+            <w:cnfStyle w:val="001000000000" w:firstRow="0" w:lastRow="0" w:firstColumn="1" w:lastColumn="0" w:oddVBand="0" w:evenVBand="0" w:oddHBand="0" w:evenHBand="0" w:firstRowFirstColumn="0" w:firstRowLastColumn="0" w:lastRowFirstColumn="0" w:lastRowLastColumn="0"/>
+            <w:tcW w:w="3011" w:type="dxa"/>
+            <w:tcBorders>
+              <w:top w:val="single" w:sz="12" w:space="0" w:color="F2F2F2" w:themeColor="background1" w:themeShade="F2"/>
+              <w:left w:val="single" w:sz="12" w:space="0" w:color="F2F2F2" w:themeColor="background1" w:themeShade="F2"/>
+              <w:bottom w:val="single" w:sz="12" w:space="0" w:color="auto"/>
+              <w:right w:val="single" w:sz="12" w:space="0" w:color="F2F2F2" w:themeColor="background1" w:themeShade="F2"/>
+            </w:tcBorders>
+            <w:shd w:val="clear" w:color="auto" w:fill="F2F2F2" w:themeFill="background1" w:themeFillShade="F2"/>
+            <w:vAlign w:val="center"/>
+          </w:tcPr>
+          <w:p>
+            <w:pPr>
+              <w:spacing w:before="120" w:after="120"/>
+              <w:jc w:val="center"/>
+              <w:rPr>
+                <w:rFonts w:eastAsia="Times New Roman" w:cs="Arial"/>
+                <w:szCs w:val="24"/>
+                <w:lang w:val="de-DE" w:eastAsia="de-DE"/>
+              </w:rPr>
+            </w:pPr>
+            <w:r>
+              <w:rPr>
+                <w:rFonts w:eastAsia="Times New Roman" w:cs="Arial"/>
+                <w:szCs w:val="24"/>
+                <w:lang w:val="de-DE" w:eastAsia="de-DE"/>
+              </w:rPr>
+              <w:t>Feld-Bezeichnung</w:t>
+            </w:r>
+          </w:p>
+        </w:tc>
+        <w:tc>
+          <w:tcPr>
+            <w:tcW w:w="3015" w:type="dxa"/>
+            <w:tcBorders>
+              <w:top w:val="single" w:sz="12" w:space="0" w:color="F2F2F2" w:themeColor="background1" w:themeShade="F2"/>
+              <w:left w:val="single" w:sz="12" w:space="0" w:color="F2F2F2" w:themeColor="background1" w:themeShade="F2"/>
+              <w:bottom w:val="single" w:sz="12" w:space="0" w:color="auto"/>
+              <w:right w:val="single" w:sz="12" w:space="0" w:color="F2F2F2" w:themeColor="background1" w:themeShade="F2"/>
+            </w:tcBorders>
+            <w:shd w:val="clear" w:color="auto" w:fill="F2F2F2" w:themeFill="background1" w:themeFillShade="F2"/>
+            <w:vAlign w:val="center"/>
+          </w:tcPr>
+          <w:p>
+            <w:pPr>
+              <w:spacing w:before="120" w:after="120"/>
+              <w:jc w:val="center"/>
+              <w:cnfStyle w:val="100000000000" w:firstRow="1" w:lastRow="0" w:firstColumn="0" w:lastColumn="0" w:oddVBand="0" w:evenVBand="0" w:oddHBand="0" w:evenHBand="0" w:firstRowFirstColumn="0" w:firstRowLastColumn="0" w:lastRowFirstColumn="0" w:lastRowLastColumn="0"/>
+              <w:rPr>
+                <w:rFonts w:eastAsia="Times New Roman" w:cs="Arial"/>
+                <w:szCs w:val="24"/>
+                <w:lang w:val="de-DE" w:eastAsia="de-DE"/>
+              </w:rPr>
+            </w:pPr>
+            <w:r>
+              <w:rPr>
+                <w:rFonts w:eastAsia="Times New Roman" w:cs="Arial"/>
+                <w:szCs w:val="24"/>
+                <w:lang w:val="de-DE" w:eastAsia="de-DE"/>
+              </w:rPr>
+              <w:t>Feld-Typ</w:t>
+            </w:r>
+          </w:p>
+        </w:tc>
+      </w:tr>
+      <w:tr>
+        <w:trPr>
+          <w:jc w:val="center"/>
+        </w:trPr>
+        <w:tc>
+          <w:tcPr>
+            <w:cnfStyle w:val="001000000000" w:firstRow="0" w:lastRow="0" w:firstColumn="1" w:lastColumn="0" w:oddVBand="0" w:evenVBand="0" w:oddHBand="0" w:evenHBand="0" w:firstRowFirstColumn="0" w:firstRowLastColumn="0" w:lastRowFirstColumn="0" w:lastRowLastColumn="0"/>
+            <w:tcW w:w="3011" w:type="dxa"/>
+            <w:tcBorders>
+              <w:top w:val="single" w:sz="12" w:space="0" w:color="auto"/>
+              <w:left w:val="single" w:sz="12" w:space="0" w:color="auto"/>
+              <w:bottom w:val="single" w:sz="12" w:space="0" w:color="auto"/>
+              <w:right w:val="single" w:sz="12" w:space="0" w:color="auto"/>
+            </w:tcBorders>
+            <w:vAlign w:val="center"/>
+          </w:tcPr>
+          <w:p>
+            <w:pPr>
+              <w:spacing w:before="120" w:after="120"/>
+              <w:jc w:val="center"/>
+              <w:rPr>
+                <w:rFonts w:eastAsia="Times New Roman" w:cs="Arial"/>
+                <w:color w:val="24292E"/>
+                <w:szCs w:val="24"/>
+                <w:lang w:val="de-DE" w:eastAsia="de-DE"/>
+              </w:rPr>
+            </w:pPr>
+            <w:proofErr w:type="spellStart"/>
+            <w:r>
+              <w:rPr>
+                <w:rFonts w:eastAsia="Times New Roman" w:cs="Arial"/>
+                <w:color w:val="24292E"/>
+                <w:szCs w:val="24"/>
+                <w:lang w:val="de-DE" w:eastAsia="de-DE"/>
+              </w:rPr>
+              <w:t>id</w:t>
+            </w:r>
+            <w:proofErr w:type="spellEnd"/>
+          </w:p>
+        </w:tc>
+        <w:tc>
+          <w:tcPr>
+            <w:tcW w:w="3015" w:type="dxa"/>
+            <w:tcBorders>
+              <w:top w:val="single" w:sz="12" w:space="0" w:color="auto"/>
+              <w:left w:val="single" w:sz="12" w:space="0" w:color="auto"/>
+              <w:bottom w:val="single" w:sz="12" w:space="0" w:color="auto"/>
+              <w:right w:val="single" w:sz="12" w:space="0" w:color="auto"/>
+            </w:tcBorders>
+            <w:vAlign w:val="center"/>
+          </w:tcPr>
+          <w:p>
+            <w:pPr>
+              <w:spacing w:before="120" w:after="120"/>
+              <w:jc w:val="center"/>
+              <w:cnfStyle w:val="000000000000" w:firstRow="0" w:lastRow="0" w:firstColumn="0" w:lastColumn="0" w:oddVBand="0" w:evenVBand="0" w:oddHBand="0" w:evenHBand="0" w:firstRowFirstColumn="0" w:firstRowLastColumn="0" w:lastRowFirstColumn="0" w:lastRowLastColumn="0"/>
+              <w:rPr>
+                <w:rFonts w:eastAsia="Times New Roman" w:cs="Arial"/>
+                <w:szCs w:val="24"/>
+                <w:lang w:val="de-DE" w:eastAsia="de-DE"/>
+              </w:rPr>
+            </w:pPr>
+            <w:proofErr w:type="spellStart"/>
+            <w:proofErr w:type="gramStart"/>
+            <w:r>
+              <w:rPr>
+                <w:rFonts w:eastAsia="Times New Roman" w:cs="Arial"/>
+                <w:szCs w:val="24"/>
+                <w:lang w:val="de-DE" w:eastAsia="de-DE"/>
+              </w:rPr>
+              <w:t>int</w:t>
+            </w:r>
+            <w:proofErr w:type="spellEnd"/>
+            <w:r>
+              <w:rPr>
+                <w:rFonts w:eastAsia="Times New Roman" w:cs="Arial"/>
+                <w:szCs w:val="24"/>
+                <w:lang w:val="de-DE" w:eastAsia="de-DE"/>
+              </w:rPr>
+              <w:t>(</w:t>
+            </w:r>
+            <w:proofErr w:type="gramEnd"/>
+            <w:r>
+              <w:rPr>
+                <w:rFonts w:eastAsia="Times New Roman" w:cs="Arial"/>
+                <w:szCs w:val="24"/>
+                <w:lang w:val="de-DE" w:eastAsia="de-DE"/>
+              </w:rPr>
+              <w:t>11)</w:t>
+            </w:r>
+          </w:p>
+        </w:tc>
+      </w:tr>
+      <w:tr>
+        <w:trPr>
+          <w:jc w:val="center"/>
+        </w:trPr>
+        <w:tc>
+          <w:tcPr>
+            <w:cnfStyle w:val="001000000000" w:firstRow="0" w:lastRow="0" w:firstColumn="1" w:lastColumn="0" w:oddVBand="0" w:evenVBand="0" w:oddHBand="0" w:evenHBand="0" w:firstRowFirstColumn="0" w:firstRowLastColumn="0" w:lastRowFirstColumn="0" w:lastRowLastColumn="0"/>
+            <w:tcW w:w="3011" w:type="dxa"/>
+            <w:tcBorders>
+              <w:top w:val="single" w:sz="12" w:space="0" w:color="auto"/>
+              <w:left w:val="single" w:sz="12" w:space="0" w:color="auto"/>
+              <w:bottom w:val="single" w:sz="12" w:space="0" w:color="auto"/>
+              <w:right w:val="single" w:sz="12" w:space="0" w:color="auto"/>
+            </w:tcBorders>
+            <w:vAlign w:val="center"/>
+          </w:tcPr>
+          <w:p>
+            <w:pPr>
+              <w:spacing w:before="120" w:after="120"/>
+              <w:jc w:val="center"/>
+              <w:rPr>
+                <w:rFonts w:eastAsia="Times New Roman" w:cs="Arial"/>
+                <w:color w:val="24292E"/>
+                <w:szCs w:val="24"/>
+                <w:lang w:val="de-DE" w:eastAsia="de-DE"/>
+              </w:rPr>
+            </w:pPr>
+            <w:proofErr w:type="spellStart"/>
+            <w:r>
+              <w:rPr>
+                <w:rFonts w:eastAsia="Times New Roman" w:cs="Arial"/>
+                <w:color w:val="24292E"/>
+                <w:szCs w:val="24"/>
+                <w:lang w:val="de-DE" w:eastAsia="de-DE"/>
+              </w:rPr>
+              <w:t>name</w:t>
+            </w:r>
+            <w:proofErr w:type="spellEnd"/>
+          </w:p>
+        </w:tc>
+        <w:tc>
+          <w:tcPr>
+            <w:tcW w:w="3015" w:type="dxa"/>
+            <w:tcBorders>
+              <w:top w:val="single" w:sz="12" w:space="0" w:color="auto"/>
+              <w:left w:val="single" w:sz="12" w:space="0" w:color="auto"/>
+              <w:bottom w:val="single" w:sz="12" w:space="0" w:color="auto"/>
+              <w:right w:val="single" w:sz="12" w:space="0" w:color="auto"/>
+            </w:tcBorders>
+            <w:vAlign w:val="center"/>
+          </w:tcPr>
+          <w:p>
+            <w:pPr>
+              <w:spacing w:before="120" w:after="120"/>
+              <w:jc w:val="center"/>
+              <w:cnfStyle w:val="000000000000" w:firstRow="0" w:lastRow="0" w:firstColumn="0" w:lastColumn="0" w:oddVBand="0" w:evenVBand="0" w:oddHBand="0" w:evenHBand="0" w:firstRowFirstColumn="0" w:firstRowLastColumn="0" w:lastRowFirstColumn="0" w:lastRowLastColumn="0"/>
+              <w:rPr>
+                <w:rFonts w:eastAsia="Times New Roman" w:cs="Arial"/>
+                <w:szCs w:val="24"/>
+                <w:lang w:val="de-DE" w:eastAsia="de-DE"/>
+              </w:rPr>
+            </w:pPr>
+            <w:proofErr w:type="spellStart"/>
+            <w:proofErr w:type="gramStart"/>
+            <w:r>
+              <w:rPr>
+                <w:rFonts w:eastAsia="Times New Roman" w:cs="Arial"/>
+                <w:szCs w:val="24"/>
+                <w:lang w:val="de-DE" w:eastAsia="de-DE"/>
+              </w:rPr>
+              <w:t>varchar</w:t>
+            </w:r>
+            <w:proofErr w:type="spellEnd"/>
+            <w:r>
+              <w:rPr>
+                <w:rFonts w:eastAsia="Times New Roman" w:cs="Arial"/>
+                <w:szCs w:val="24"/>
+                <w:lang w:val="de-DE" w:eastAsia="de-DE"/>
+              </w:rPr>
+              <w:t>(</w:t>
+            </w:r>
+            <w:proofErr w:type="gramEnd"/>
+            <w:r>
+              <w:rPr>
+                <w:rFonts w:eastAsia="Times New Roman" w:cs="Arial"/>
+                <w:szCs w:val="24"/>
+                <w:lang w:val="de-DE" w:eastAsia="de-DE"/>
+              </w:rPr>
+              <w:t>255)</w:t>
+            </w:r>
+          </w:p>
+        </w:tc>
+      </w:tr>
+      <w:tr>
+        <w:trPr>
+          <w:jc w:val="center"/>
+        </w:trPr>
+        <w:tc>
+          <w:tcPr>
+            <w:cnfStyle w:val="001000000000" w:firstRow="0" w:lastRow="0" w:firstColumn="1" w:lastColumn="0" w:oddVBand="0" w:evenVBand="0" w:oddHBand="0" w:evenHBand="0" w:firstRowFirstColumn="0" w:firstRowLastColumn="0" w:lastRowFirstColumn="0" w:lastRowLastColumn="0"/>
+            <w:tcW w:w="3011" w:type="dxa"/>
+            <w:tcBorders>
+              <w:top w:val="single" w:sz="12" w:space="0" w:color="auto"/>
+              <w:left w:val="single" w:sz="12" w:space="0" w:color="auto"/>
+              <w:bottom w:val="single" w:sz="12" w:space="0" w:color="auto"/>
+              <w:right w:val="single" w:sz="12" w:space="0" w:color="auto"/>
+            </w:tcBorders>
+            <w:vAlign w:val="center"/>
+          </w:tcPr>
+          <w:p>
+            <w:pPr>
+              <w:spacing w:before="120" w:after="120"/>
+              <w:jc w:val="center"/>
+              <w:rPr>
+                <w:rFonts w:eastAsia="Times New Roman" w:cs="Arial"/>
+                <w:color w:val="24292E"/>
+                <w:szCs w:val="24"/>
+                <w:lang w:val="de-DE" w:eastAsia="de-DE"/>
+              </w:rPr>
+            </w:pPr>
+            <w:r>
+              <w:rPr>
+                <w:rFonts w:eastAsia="Times New Roman" w:cs="Arial"/>
+                <w:color w:val="24292E"/>
+                <w:szCs w:val="24"/>
+                <w:lang w:val="de-DE" w:eastAsia="de-DE"/>
+              </w:rPr>
+              <w:t>email</w:t>
+            </w:r>
+          </w:p>
+        </w:tc>
+        <w:tc>
+          <w:tcPr>
+            <w:tcW w:w="3015" w:type="dxa"/>
+            <w:tcBorders>
+              <w:top w:val="single" w:sz="12" w:space="0" w:color="auto"/>
+              <w:left w:val="single" w:sz="12" w:space="0" w:color="auto"/>
+              <w:bottom w:val="single" w:sz="12" w:space="0" w:color="auto"/>
+              <w:right w:val="single" w:sz="12" w:space="0" w:color="auto"/>
+            </w:tcBorders>
+            <w:vAlign w:val="center"/>
+          </w:tcPr>
+          <w:p>
+            <w:pPr>
+              <w:spacing w:before="120" w:after="120"/>
+              <w:jc w:val="center"/>
+              <w:cnfStyle w:val="000000000000" w:firstRow="0" w:lastRow="0" w:firstColumn="0" w:lastColumn="0" w:oddVBand="0" w:evenVBand="0" w:oddHBand="0" w:evenHBand="0" w:firstRowFirstColumn="0" w:firstRowLastColumn="0" w:lastRowFirstColumn="0" w:lastRowLastColumn="0"/>
+              <w:rPr>
+                <w:rFonts w:eastAsia="Times New Roman" w:cs="Arial"/>
+                <w:szCs w:val="24"/>
+                <w:lang w:val="de-DE" w:eastAsia="de-DE"/>
+              </w:rPr>
+            </w:pPr>
+            <w:proofErr w:type="spellStart"/>
+            <w:proofErr w:type="gramStart"/>
+            <w:r>
+              <w:rPr>
+                <w:rFonts w:eastAsia="Times New Roman" w:cs="Arial"/>
+                <w:szCs w:val="24"/>
+                <w:lang w:val="de-DE" w:eastAsia="de-DE"/>
+              </w:rPr>
+              <w:t>varchar</w:t>
+            </w:r>
+            <w:proofErr w:type="spellEnd"/>
+            <w:r>
+              <w:rPr>
+                <w:rFonts w:eastAsia="Times New Roman" w:cs="Arial"/>
+                <w:szCs w:val="24"/>
+                <w:lang w:val="de-DE" w:eastAsia="de-DE"/>
+              </w:rPr>
+              <w:t>(</w:t>
+            </w:r>
+            <w:proofErr w:type="gramEnd"/>
+            <w:r>
+              <w:rPr>
+                <w:rFonts w:eastAsia="Times New Roman" w:cs="Arial"/>
+                <w:szCs w:val="24"/>
+                <w:lang w:val="de-DE" w:eastAsia="de-DE"/>
+              </w:rPr>
+              <w:t>255)</w:t>
+            </w:r>
+          </w:p>
+        </w:tc>
+      </w:tr>
+      <w:tr>
+        <w:trPr>
+          <w:jc w:val="center"/>
+        </w:trPr>
+        <w:tc>
+          <w:tcPr>
+            <w:cnfStyle w:val="001000000000" w:firstRow="0" w:lastRow="0" w:firstColumn="1" w:lastColumn="0" w:oddVBand="0" w:evenVBand="0" w:oddHBand="0" w:evenHBand="0" w:firstRowFirstColumn="0" w:firstRowLastColumn="0" w:lastRowFirstColumn="0" w:lastRowLastColumn="0"/>
+            <w:tcW w:w="3011" w:type="dxa"/>
+            <w:tcBorders>
+              <w:top w:val="single" w:sz="12" w:space="0" w:color="auto"/>
+              <w:left w:val="single" w:sz="12" w:space="0" w:color="auto"/>
+              <w:bottom w:val="single" w:sz="12" w:space="0" w:color="auto"/>
+              <w:right w:val="single" w:sz="12" w:space="0" w:color="auto"/>
+            </w:tcBorders>
+            <w:vAlign w:val="center"/>
+          </w:tcPr>
+          <w:p>
+            <w:pPr>
+              <w:spacing w:before="120" w:after="120"/>
+              <w:jc w:val="center"/>
+              <w:rPr>
+                <w:rFonts w:eastAsia="Times New Roman" w:cs="Arial"/>
+                <w:color w:val="24292E"/>
+                <w:szCs w:val="24"/>
+                <w:lang w:val="de-DE" w:eastAsia="de-DE"/>
+              </w:rPr>
+            </w:pPr>
+            <w:proofErr w:type="spellStart"/>
+            <w:r>
+              <w:rPr>
+                <w:rFonts w:eastAsia="Times New Roman" w:cs="Arial"/>
+                <w:color w:val="24292E"/>
+                <w:szCs w:val="24"/>
+                <w:lang w:val="de-DE" w:eastAsia="de-DE"/>
+              </w:rPr>
+              <w:lastRenderedPageBreak/>
+              <w:t>phone</w:t>
+            </w:r>
+            <w:proofErr w:type="spellEnd"/>
+          </w:p>
+        </w:tc>
+        <w:tc>
+          <w:tcPr>
+            <w:tcW w:w="3015" w:type="dxa"/>
+            <w:tcBorders>
+              <w:top w:val="single" w:sz="12" w:space="0" w:color="auto"/>
+              <w:left w:val="single" w:sz="12" w:space="0" w:color="auto"/>
+              <w:bottom w:val="single" w:sz="12" w:space="0" w:color="auto"/>
+              <w:right w:val="single" w:sz="12" w:space="0" w:color="auto"/>
+            </w:tcBorders>
+            <w:vAlign w:val="center"/>
+          </w:tcPr>
+          <w:p>
+            <w:pPr>
+              <w:spacing w:before="120" w:after="120"/>
+              <w:jc w:val="center"/>
+              <w:cnfStyle w:val="000000000000" w:firstRow="0" w:lastRow="0" w:firstColumn="0" w:lastColumn="0" w:oddVBand="0" w:evenVBand="0" w:oddHBand="0" w:evenHBand="0" w:firstRowFirstColumn="0" w:firstRowLastColumn="0" w:lastRowFirstColumn="0" w:lastRowLastColumn="0"/>
+              <w:rPr>
+                <w:rFonts w:eastAsia="Times New Roman" w:cs="Arial"/>
+                <w:szCs w:val="24"/>
+                <w:lang w:val="de-DE" w:eastAsia="de-DE"/>
+              </w:rPr>
+            </w:pPr>
+            <w:proofErr w:type="spellStart"/>
+            <w:proofErr w:type="gramStart"/>
+            <w:r>
+              <w:rPr>
+                <w:rFonts w:eastAsia="Times New Roman" w:cs="Arial"/>
+                <w:szCs w:val="24"/>
+                <w:lang w:val="de-DE" w:eastAsia="de-DE"/>
+              </w:rPr>
+              <w:t>varchar</w:t>
+            </w:r>
+            <w:proofErr w:type="spellEnd"/>
+            <w:r>
+              <w:rPr>
+                <w:rFonts w:eastAsia="Times New Roman" w:cs="Arial"/>
+                <w:szCs w:val="24"/>
+                <w:lang w:val="de-DE" w:eastAsia="de-DE"/>
+              </w:rPr>
+              <w:t>(</w:t>
+            </w:r>
+            <w:proofErr w:type="gramEnd"/>
+            <w:r>
+              <w:rPr>
+                <w:rFonts w:eastAsia="Times New Roman" w:cs="Arial"/>
+                <w:szCs w:val="24"/>
+                <w:lang w:val="de-DE" w:eastAsia="de-DE"/>
+              </w:rPr>
+              <w:t>255)</w:t>
+            </w:r>
+          </w:p>
+        </w:tc>
+      </w:tr>
+      <w:tr>
+        <w:trPr>
+          <w:jc w:val="center"/>
+        </w:trPr>
+        <w:tc>
+          <w:tcPr>
+            <w:cnfStyle w:val="001000000000" w:firstRow="0" w:lastRow="0" w:firstColumn="1" w:lastColumn="0" w:oddVBand="0" w:evenVBand="0" w:oddHBand="0" w:evenHBand="0" w:firstRowFirstColumn="0" w:firstRowLastColumn="0" w:lastRowFirstColumn="0" w:lastRowLastColumn="0"/>
+            <w:tcW w:w="3011" w:type="dxa"/>
+            <w:tcBorders>
+              <w:top w:val="single" w:sz="12" w:space="0" w:color="auto"/>
+              <w:left w:val="single" w:sz="12" w:space="0" w:color="auto"/>
+              <w:bottom w:val="single" w:sz="12" w:space="0" w:color="auto"/>
+              <w:right w:val="single" w:sz="12" w:space="0" w:color="auto"/>
+            </w:tcBorders>
+            <w:vAlign w:val="center"/>
+          </w:tcPr>
+          <w:p>
+            <w:pPr>
+              <w:spacing w:before="120" w:after="120"/>
+              <w:jc w:val="center"/>
+              <w:rPr>
+                <w:rFonts w:eastAsia="Times New Roman" w:cs="Arial"/>
+                <w:color w:val="24292E"/>
+                <w:szCs w:val="24"/>
+                <w:lang w:val="de-DE" w:eastAsia="de-DE"/>
+              </w:rPr>
+            </w:pPr>
+            <w:proofErr w:type="spellStart"/>
+            <w:r>
+              <w:rPr>
+                <w:rFonts w:eastAsia="Times New Roman" w:cs="Arial"/>
+                <w:color w:val="24292E"/>
+                <w:szCs w:val="24"/>
+                <w:lang w:val="de-DE" w:eastAsia="de-DE"/>
+              </w:rPr>
+              <w:t>c</w:t>
+            </w:r>
+            <w:r>
+              <w:rPr>
+                <w:rFonts w:eastAsia="Times New Roman" w:cs="Arial"/>
+                <w:color w:val="24292E"/>
+                <w:szCs w:val="24"/>
+                <w:lang w:val="de-DE" w:eastAsia="de-DE"/>
+              </w:rPr>
+              <w:t>ategory</w:t>
+            </w:r>
+            <w:proofErr w:type="spellEnd"/>
+          </w:p>
+        </w:tc>
+        <w:tc>
+          <w:tcPr>
+            <w:tcW w:w="3015" w:type="dxa"/>
+            <w:tcBorders>
+              <w:top w:val="single" w:sz="12" w:space="0" w:color="auto"/>
+              <w:left w:val="single" w:sz="12" w:space="0" w:color="auto"/>
+              <w:bottom w:val="single" w:sz="12" w:space="0" w:color="auto"/>
+              <w:right w:val="single" w:sz="12" w:space="0" w:color="auto"/>
+            </w:tcBorders>
+            <w:vAlign w:val="center"/>
+          </w:tcPr>
+          <w:p>
+            <w:pPr>
+              <w:pStyle w:val="Listenabsatz"/>
+              <w:numPr>
+                <w:ilvl w:val="0"/>
+                <w:numId w:val="9"/>
+              </w:numPr>
+              <w:spacing w:before="120" w:after="120"/>
+              <w:jc w:val="center"/>
+              <w:cnfStyle w:val="000000000000" w:firstRow="0" w:lastRow="0" w:firstColumn="0" w:lastColumn="0" w:oddVBand="0" w:evenVBand="0" w:oddHBand="0" w:evenHBand="0" w:firstRowFirstColumn="0" w:firstRowLastColumn="0" w:lastRowFirstColumn="0" w:lastRowLastColumn="0"/>
+              <w:rPr>
+                <w:rFonts w:eastAsia="Times New Roman" w:cs="Arial"/>
+                <w:szCs w:val="24"/>
+                <w:lang w:val="de-DE" w:eastAsia="de-DE"/>
+              </w:rPr>
+            </w:pPr>
+            <w:proofErr w:type="spellStart"/>
+            <w:r>
+              <w:rPr>
+                <w:rFonts w:eastAsia="Times New Roman" w:cs="Arial"/>
+                <w:szCs w:val="24"/>
+                <w:lang w:val="de-DE" w:eastAsia="de-DE"/>
+              </w:rPr>
+              <w:t>categories</w:t>
+            </w:r>
+            <w:proofErr w:type="spellEnd"/>
+          </w:p>
+        </w:tc>
+      </w:tr>
+      <w:tr>
+        <w:trPr>
+          <w:jc w:val="center"/>
+        </w:trPr>
+        <w:tc>
+          <w:tcPr>
+            <w:cnfStyle w:val="001000000000" w:firstRow="0" w:lastRow="0" w:firstColumn="1" w:lastColumn="0" w:oddVBand="0" w:evenVBand="0" w:oddHBand="0" w:evenHBand="0" w:firstRowFirstColumn="0" w:firstRowLastColumn="0" w:lastRowFirstColumn="0" w:lastRowLastColumn="0"/>
+            <w:tcW w:w="3011" w:type="dxa"/>
+            <w:tcBorders>
+              <w:top w:val="single" w:sz="12" w:space="0" w:color="auto"/>
+              <w:left w:val="single" w:sz="12" w:space="0" w:color="auto"/>
+              <w:bottom w:val="single" w:sz="12" w:space="0" w:color="auto"/>
+              <w:right w:val="single" w:sz="12" w:space="0" w:color="auto"/>
+            </w:tcBorders>
+            <w:vAlign w:val="center"/>
+          </w:tcPr>
+          <w:p>
+            <w:pPr>
+              <w:spacing w:before="120" w:after="120"/>
+              <w:jc w:val="center"/>
+              <w:rPr>
+                <w:rFonts w:eastAsia="Times New Roman" w:cs="Arial"/>
+                <w:color w:val="24292E"/>
+                <w:szCs w:val="24"/>
+                <w:lang w:val="de-DE" w:eastAsia="de-DE"/>
+              </w:rPr>
+            </w:pPr>
+            <w:proofErr w:type="spellStart"/>
+            <w:r>
+              <w:rPr>
+                <w:rFonts w:eastAsia="Times New Roman" w:cs="Arial"/>
+                <w:color w:val="24292E"/>
+                <w:szCs w:val="24"/>
+                <w:lang w:val="de-DE" w:eastAsia="de-DE"/>
+              </w:rPr>
+              <w:t>fruit</w:t>
+            </w:r>
+            <w:proofErr w:type="spellEnd"/>
+          </w:p>
+        </w:tc>
+        <w:tc>
+          <w:tcPr>
+            <w:tcW w:w="3015" w:type="dxa"/>
+            <w:tcBorders>
+              <w:top w:val="single" w:sz="12" w:space="0" w:color="auto"/>
+              <w:left w:val="single" w:sz="12" w:space="0" w:color="auto"/>
+              <w:bottom w:val="single" w:sz="12" w:space="0" w:color="auto"/>
+              <w:right w:val="single" w:sz="12" w:space="0" w:color="auto"/>
+            </w:tcBorders>
+            <w:vAlign w:val="center"/>
+          </w:tcPr>
+          <w:p>
+            <w:pPr>
+              <w:pStyle w:val="Listenabsatz"/>
+              <w:numPr>
+                <w:ilvl w:val="0"/>
+                <w:numId w:val="9"/>
+              </w:numPr>
+              <w:spacing w:before="120" w:after="120"/>
+              <w:jc w:val="center"/>
+              <w:cnfStyle w:val="000000000000" w:firstRow="0" w:lastRow="0" w:firstColumn="0" w:lastColumn="0" w:oddVBand="0" w:evenVBand="0" w:oddHBand="0" w:evenHBand="0" w:firstRowFirstColumn="0" w:firstRowLastColumn="0" w:lastRowFirstColumn="0" w:lastRowLastColumn="0"/>
+              <w:rPr>
+                <w:rFonts w:eastAsia="Times New Roman" w:cs="Arial"/>
+                <w:szCs w:val="24"/>
+                <w:lang w:val="de-DE" w:eastAsia="de-DE"/>
+              </w:rPr>
+            </w:pPr>
+            <w:proofErr w:type="spellStart"/>
+            <w:r>
+              <w:rPr>
+                <w:rFonts w:eastAsia="Times New Roman" w:cs="Arial"/>
+                <w:szCs w:val="24"/>
+                <w:lang w:val="de-DE" w:eastAsia="de-DE"/>
+              </w:rPr>
+              <w:t>fruits</w:t>
+            </w:r>
+            <w:proofErr w:type="spellEnd"/>
+          </w:p>
+        </w:tc>
+      </w:tr>
+      <w:tr>
+        <w:trPr>
+          <w:jc w:val="center"/>
+        </w:trPr>
+        <w:tc>
+          <w:tcPr>
+            <w:tcW w:w="3011" w:type="dxa"/>
+            <w:tcBorders>
+              <w:top w:val="single" w:sz="12" w:space="0" w:color="auto"/>
+              <w:left w:val="single" w:sz="12" w:space="0" w:color="auto"/>
+              <w:bottom w:val="single" w:sz="12" w:space="0" w:color="auto"/>
+              <w:right w:val="single" w:sz="12" w:space="0" w:color="auto"/>
+            </w:tcBorders>
+            <w:vAlign w:val="center"/>
+          </w:tcPr>
+          <w:p>
+            <w:pPr>
+              <w:spacing w:before="120" w:after="120"/>
+              <w:jc w:val="center"/>
+              <w:cnfStyle w:val="001000000000" w:firstRow="0" w:lastRow="0" w:firstColumn="1" w:lastColumn="0" w:oddVBand="0" w:evenVBand="0" w:oddHBand="0" w:evenHBand="0" w:firstRowFirstColumn="0" w:firstRowLastColumn="0" w:lastRowFirstColumn="0" w:lastRowLastColumn="0"/>
+              <w:rPr>
+                <w:rFonts w:eastAsia="Times New Roman" w:cs="Arial"/>
+                <w:color w:val="24292E"/>
+                <w:szCs w:val="24"/>
+                <w:lang w:val="de-DE" w:eastAsia="de-DE"/>
+              </w:rPr>
+            </w:pPr>
+            <w:proofErr w:type="spellStart"/>
+            <w:r>
+              <w:rPr>
+                <w:rFonts w:eastAsia="Times New Roman" w:cs="Arial"/>
+                <w:color w:val="24292E"/>
+                <w:szCs w:val="24"/>
+                <w:lang w:val="de-DE" w:eastAsia="de-DE"/>
+              </w:rPr>
+              <w:t>status</w:t>
+            </w:r>
+            <w:proofErr w:type="spellEnd"/>
+          </w:p>
+        </w:tc>
+        <w:tc>
+          <w:tcPr>
+            <w:tcW w:w="3015" w:type="dxa"/>
+            <w:tcBorders>
+              <w:top w:val="single" w:sz="12" w:space="0" w:color="auto"/>
+              <w:left w:val="single" w:sz="12" w:space="0" w:color="auto"/>
+              <w:bottom w:val="single" w:sz="12" w:space="0" w:color="auto"/>
+              <w:right w:val="single" w:sz="12" w:space="0" w:color="auto"/>
+            </w:tcBorders>
+            <w:vAlign w:val="center"/>
+          </w:tcPr>
+          <w:p>
+            <w:pPr>
+              <w:spacing w:before="120" w:after="120"/>
+              <w:jc w:val="center"/>
+              <w:rPr>
+                <w:rFonts w:eastAsia="Times New Roman" w:cs="Arial"/>
+                <w:szCs w:val="24"/>
+                <w:lang w:val="de-DE" w:eastAsia="de-DE"/>
+              </w:rPr>
+            </w:pPr>
+            <w:proofErr w:type="spellStart"/>
+            <w:r>
+              <w:rPr>
+                <w:rFonts w:eastAsia="Times New Roman" w:cs="Arial"/>
+                <w:szCs w:val="24"/>
+                <w:lang w:val="de-DE" w:eastAsia="de-DE"/>
+              </w:rPr>
+              <w:t>boolean</w:t>
+            </w:r>
+            <w:bookmarkStart w:id="0" w:name="_GoBack"/>
+            <w:bookmarkEnd w:id="0"/>
+            <w:proofErr w:type="spellEnd"/>
+          </w:p>
+        </w:tc>
+      </w:tr>
+    </w:tbl>
     <w:p>
       <w:pPr>
-        <w:numPr>
-          <w:ilvl w:val="0"/>
-          <w:numId w:val="3"/>
-        </w:numPr>
         <w:shd w:val="clear" w:color="auto" w:fill="FFFFFF"/>
         <w:spacing w:before="60" w:after="100" w:afterAutospacing="1" w:line="240" w:lineRule="auto"/>
         <w:rPr>
@@ -427,15 +6531,6 @@
           <w:lang w:val="de-DE" w:eastAsia="de-DE"/>
         </w:rPr>
       </w:pPr>
-      <w:r>
-        <w:rPr>
-          <w:rFonts w:ascii="Segoe UI" w:eastAsia="Times New Roman" w:hAnsi="Segoe UI" w:cs="Segoe UI"/>
-          <w:color w:val="24292E"/>
-          <w:szCs w:val="24"/>
-          <w:lang w:val="de-DE" w:eastAsia="de-DE"/>
-        </w:rPr>
-        <w:t>Feld-Typ-Definition</w:t>
-      </w:r>
     </w:p>
     <w:p>
       <w:pPr>
@@ -656,7 +6751,6 @@
           <w:rFonts w:eastAsia="Times New Roman"/>
           <w:lang w:eastAsia="de-DE"/>
         </w:rPr>
-        <w:lastRenderedPageBreak/>
         <w:t>Roadmap</w:t>
       </w:r>
     </w:p>
@@ -778,18 +6872,7 @@
           <w:szCs w:val="24"/>
           <w:lang w:val="de-DE" w:eastAsia="de-DE"/>
         </w:rPr>
-        <w:t>Am 4. Kurstag am Nachmittag müsst ihr mit dem A</w:t>
-      </w:r>
-      <w:bookmarkStart w:id="0" w:name="_GoBack"/>
-      <w:bookmarkEnd w:id="0"/>
-      <w:r>
-        <w:rPr>
-          <w:rFonts w:ascii="Segoe UI" w:eastAsia="Times New Roman" w:hAnsi="Segoe UI" w:cs="Segoe UI"/>
-          <w:color w:val="24292E"/>
-          <w:szCs w:val="24"/>
-          <w:lang w:val="de-DE" w:eastAsia="de-DE"/>
-        </w:rPr>
-        <w:t>uftraggeber (Kursleiter) einen Termin vereinbaren. An diesem Meeting präsentiert ihr den Zwischenstand eurer Arbeit und könnt offene Fragen an den Auftraggeber stellen.</w:t>
+        <w:t>Am 4. Kurstag am Nachmittag müsst ihr mit dem Auftraggeber (Kursleiter) einen Termin vereinbaren. An diesem Meeting präsentiert ihr den Zwischenstand eurer Arbeit und könnt offene Fragen an den Auftraggeber stellen.</w:t>
       </w:r>
     </w:p>
     <w:p>
@@ -812,6 +6895,119 @@
 <file path=word/numbering.xml><?xml version="1.0" encoding="utf-8"?>
 <w:numbering xmlns:wpc="http://schemas.microsoft.com/office/word/2010/wordprocessingCanvas" xmlns:cx="http://schemas.microsoft.com/office/drawing/2014/chartex" xmlns:cx1="http://schemas.microsoft.com/office/drawing/2015/9/8/chartex" xmlns:cx2="http://schemas.microsoft.com/office/drawing/2015/10/21/chartex" xmlns:cx3="http://schemas.microsoft.com/office/drawing/2016/5/9/chartex" xmlns:cx4="http://schemas.microsoft.com/office/drawing/2016/5/10/chartex" xmlns:cx5="http://schemas.microsoft.com/office/drawing/2016/5/11/chartex" xmlns:cx6="http://schemas.microsoft.com/office/drawing/2016/5/12/chartex" xmlns:cx7="http://schemas.microsoft.com/office/drawing/2016/5/13/chartex" xmlns:cx8="http://schemas.microsoft.com/office/drawing/2016/5/14/chartex" xmlns:mc="http://schemas.openxmlformats.org/markup-compatibility/2006" xmlns:aink="http://schemas.microsoft.com/office/drawing/2016/ink" xmlns:am3d="http://schemas.microsoft.com/office/drawing/2017/model3d" xmlns:o="urn:schemas-microsoft-com:office:office" xmlns:r="http://schemas.openxmlformats.org/officeDocument/2006/relationships" xmlns:m="http://schemas.openxmlformats.org/officeDocument/2006/math" xmlns:v="urn:schemas-microsoft-com:vml" xmlns:wp14="http://schemas.microsoft.com/office/word/2010/wordprocessingDrawing" xmlns:wp="http://schemas.openxmlformats.org/drawingml/2006/wordprocessingDrawing" xmlns:w10="urn:schemas-microsoft-com:office:word" xmlns:w="http://schemas.openxmlformats.org/wordprocessingml/2006/main" xmlns:w14="http://schemas.microsoft.com/office/word/2010/wordml" xmlns:w15="http://schemas.microsoft.com/office/word/2012/wordml" xmlns:w16cid="http://schemas.microsoft.com/office/word/2016/wordml/cid" xmlns:w16se="http://schemas.microsoft.com/office/word/2015/wordml/symex" xmlns:wpg="http://schemas.microsoft.com/office/word/2010/wordprocessingGroup" xmlns:wpi="http://schemas.microsoft.com/office/word/2010/wordprocessingInk" xmlns:wne="http://schemas.microsoft.com/office/word/2006/wordml" xmlns:wps="http://schemas.microsoft.com/office/word/2010/wordprocessingShape" mc:Ignorable="w14 w15 w16se w16cid wp14">
   <w:abstractNum w:abstractNumId="0" w15:restartNumberingAfterBreak="0">
+    <w:nsid w:val="0FBE1EE9"/>
+    <w:multiLevelType w:val="hybridMultilevel"/>
+    <w:tmpl w:val="BDCE071E"/>
+    <w:lvl w:ilvl="0" w:tplc="DCA8A140">
+      <w:start w:val="10"/>
+      <w:numFmt w:val="bullet"/>
+      <w:lvlText w:val="-"/>
+      <w:lvlJc w:val="left"/>
+      <w:pPr>
+        <w:ind w:left="720" w:hanging="360"/>
+      </w:pPr>
+      <w:rPr>
+        <w:rFonts w:ascii="Arial" w:eastAsia="Times New Roman" w:hAnsi="Arial" w:cs="Arial" w:hint="default"/>
+      </w:rPr>
+    </w:lvl>
+    <w:lvl w:ilvl="1" w:tplc="04070003" w:tentative="1">
+      <w:start w:val="1"/>
+      <w:numFmt w:val="bullet"/>
+      <w:lvlText w:val="o"/>
+      <w:lvlJc w:val="left"/>
+      <w:pPr>
+        <w:ind w:left="1440" w:hanging="360"/>
+      </w:pPr>
+      <w:rPr>
+        <w:rFonts w:ascii="Courier New" w:hAnsi="Courier New" w:cs="Courier New" w:hint="default"/>
+      </w:rPr>
+    </w:lvl>
+    <w:lvl w:ilvl="2" w:tplc="04070005" w:tentative="1">
+      <w:start w:val="1"/>
+      <w:numFmt w:val="bullet"/>
+      <w:lvlText w:val=""/>
+      <w:lvlJc w:val="left"/>
+      <w:pPr>
+        <w:ind w:left="2160" w:hanging="360"/>
+      </w:pPr>
+      <w:rPr>
+        <w:rFonts w:ascii="Wingdings" w:hAnsi="Wingdings" w:hint="default"/>
+      </w:rPr>
+    </w:lvl>
+    <w:lvl w:ilvl="3" w:tplc="04070001" w:tentative="1">
+      <w:start w:val="1"/>
+      <w:numFmt w:val="bullet"/>
+      <w:lvlText w:val=""/>
+      <w:lvlJc w:val="left"/>
+      <w:pPr>
+        <w:ind w:left="2880" w:hanging="360"/>
+      </w:pPr>
+      <w:rPr>
+        <w:rFonts w:ascii="Symbol" w:hAnsi="Symbol" w:hint="default"/>
+      </w:rPr>
+    </w:lvl>
+    <w:lvl w:ilvl="4" w:tplc="04070003" w:tentative="1">
+      <w:start w:val="1"/>
+      <w:numFmt w:val="bullet"/>
+      <w:lvlText w:val="o"/>
+      <w:lvlJc w:val="left"/>
+      <w:pPr>
+        <w:ind w:left="3600" w:hanging="360"/>
+      </w:pPr>
+      <w:rPr>
+        <w:rFonts w:ascii="Courier New" w:hAnsi="Courier New" w:cs="Courier New" w:hint="default"/>
+      </w:rPr>
+    </w:lvl>
+    <w:lvl w:ilvl="5" w:tplc="04070005" w:tentative="1">
+      <w:start w:val="1"/>
+      <w:numFmt w:val="bullet"/>
+      <w:lvlText w:val=""/>
+      <w:lvlJc w:val="left"/>
+      <w:pPr>
+        <w:ind w:left="4320" w:hanging="360"/>
+      </w:pPr>
+      <w:rPr>
+        <w:rFonts w:ascii="Wingdings" w:hAnsi="Wingdings" w:hint="default"/>
+      </w:rPr>
+    </w:lvl>
+    <w:lvl w:ilvl="6" w:tplc="04070001" w:tentative="1">
+      <w:start w:val="1"/>
+      <w:numFmt w:val="bullet"/>
+      <w:lvlText w:val=""/>
+      <w:lvlJc w:val="left"/>
+      <w:pPr>
+        <w:ind w:left="5040" w:hanging="360"/>
+      </w:pPr>
+      <w:rPr>
+        <w:rFonts w:ascii="Symbol" w:hAnsi="Symbol" w:hint="default"/>
+      </w:rPr>
+    </w:lvl>
+    <w:lvl w:ilvl="7" w:tplc="04070003" w:tentative="1">
+      <w:start w:val="1"/>
+      <w:numFmt w:val="bullet"/>
+      <w:lvlText w:val="o"/>
+      <w:lvlJc w:val="left"/>
+      <w:pPr>
+        <w:ind w:left="5760" w:hanging="360"/>
+      </w:pPr>
+      <w:rPr>
+        <w:rFonts w:ascii="Courier New" w:hAnsi="Courier New" w:cs="Courier New" w:hint="default"/>
+      </w:rPr>
+    </w:lvl>
+    <w:lvl w:ilvl="8" w:tplc="04070005" w:tentative="1">
+      <w:start w:val="1"/>
+      <w:numFmt w:val="bullet"/>
+      <w:lvlText w:val=""/>
+      <w:lvlJc w:val="left"/>
+      <w:pPr>
+        <w:ind w:left="6480" w:hanging="360"/>
+      </w:pPr>
+      <w:rPr>
+        <w:rFonts w:ascii="Wingdings" w:hAnsi="Wingdings" w:hint="default"/>
+      </w:rPr>
+    </w:lvl>
+  </w:abstractNum>
+  <w:abstractNum w:abstractNumId="1" w15:restartNumberingAfterBreak="0">
     <w:nsid w:val="1A9B5039"/>
     <w:multiLevelType w:val="multilevel"/>
     <w:tmpl w:val="DCF2D1A0"/>
@@ -928,7 +7124,346 @@
       </w:pPr>
     </w:lvl>
   </w:abstractNum>
-  <w:abstractNum w:abstractNumId="1" w15:restartNumberingAfterBreak="0">
+  <w:abstractNum w:abstractNumId="2" w15:restartNumberingAfterBreak="0">
+    <w:nsid w:val="24701B63"/>
+    <w:multiLevelType w:val="hybridMultilevel"/>
+    <w:tmpl w:val="2CBED5FA"/>
+    <w:lvl w:ilvl="0" w:tplc="B6EABE6E">
+      <w:start w:val="10"/>
+      <w:numFmt w:val="bullet"/>
+      <w:lvlText w:val="-"/>
+      <w:lvlJc w:val="left"/>
+      <w:pPr>
+        <w:ind w:left="720" w:hanging="360"/>
+      </w:pPr>
+      <w:rPr>
+        <w:rFonts w:ascii="Arial" w:eastAsia="Times New Roman" w:hAnsi="Arial" w:cs="Arial" w:hint="default"/>
+      </w:rPr>
+    </w:lvl>
+    <w:lvl w:ilvl="1" w:tplc="04070003" w:tentative="1">
+      <w:start w:val="1"/>
+      <w:numFmt w:val="bullet"/>
+      <w:lvlText w:val="o"/>
+      <w:lvlJc w:val="left"/>
+      <w:pPr>
+        <w:ind w:left="1440" w:hanging="360"/>
+      </w:pPr>
+      <w:rPr>
+        <w:rFonts w:ascii="Courier New" w:hAnsi="Courier New" w:cs="Courier New" w:hint="default"/>
+      </w:rPr>
+    </w:lvl>
+    <w:lvl w:ilvl="2" w:tplc="04070005" w:tentative="1">
+      <w:start w:val="1"/>
+      <w:numFmt w:val="bullet"/>
+      <w:lvlText w:val=""/>
+      <w:lvlJc w:val="left"/>
+      <w:pPr>
+        <w:ind w:left="2160" w:hanging="360"/>
+      </w:pPr>
+      <w:rPr>
+        <w:rFonts w:ascii="Wingdings" w:hAnsi="Wingdings" w:hint="default"/>
+      </w:rPr>
+    </w:lvl>
+    <w:lvl w:ilvl="3" w:tplc="04070001" w:tentative="1">
+      <w:start w:val="1"/>
+      <w:numFmt w:val="bullet"/>
+      <w:lvlText w:val=""/>
+      <w:lvlJc w:val="left"/>
+      <w:pPr>
+        <w:ind w:left="2880" w:hanging="360"/>
+      </w:pPr>
+      <w:rPr>
+        <w:rFonts w:ascii="Symbol" w:hAnsi="Symbol" w:hint="default"/>
+      </w:rPr>
+    </w:lvl>
+    <w:lvl w:ilvl="4" w:tplc="04070003" w:tentative="1">
+      <w:start w:val="1"/>
+      <w:numFmt w:val="bullet"/>
+      <w:lvlText w:val="o"/>
+      <w:lvlJc w:val="left"/>
+      <w:pPr>
+        <w:ind w:left="3600" w:hanging="360"/>
+      </w:pPr>
+      <w:rPr>
+        <w:rFonts w:ascii="Courier New" w:hAnsi="Courier New" w:cs="Courier New" w:hint="default"/>
+      </w:rPr>
+    </w:lvl>
+    <w:lvl w:ilvl="5" w:tplc="04070005" w:tentative="1">
+      <w:start w:val="1"/>
+      <w:numFmt w:val="bullet"/>
+      <w:lvlText w:val=""/>
+      <w:lvlJc w:val="left"/>
+      <w:pPr>
+        <w:ind w:left="4320" w:hanging="360"/>
+      </w:pPr>
+      <w:rPr>
+        <w:rFonts w:ascii="Wingdings" w:hAnsi="Wingdings" w:hint="default"/>
+      </w:rPr>
+    </w:lvl>
+    <w:lvl w:ilvl="6" w:tplc="04070001" w:tentative="1">
+      <w:start w:val="1"/>
+      <w:numFmt w:val="bullet"/>
+      <w:lvlText w:val=""/>
+      <w:lvlJc w:val="left"/>
+      <w:pPr>
+        <w:ind w:left="5040" w:hanging="360"/>
+      </w:pPr>
+      <w:rPr>
+        <w:rFonts w:ascii="Symbol" w:hAnsi="Symbol" w:hint="default"/>
+      </w:rPr>
+    </w:lvl>
+    <w:lvl w:ilvl="7" w:tplc="04070003" w:tentative="1">
+      <w:start w:val="1"/>
+      <w:numFmt w:val="bullet"/>
+      <w:lvlText w:val="o"/>
+      <w:lvlJc w:val="left"/>
+      <w:pPr>
+        <w:ind w:left="5760" w:hanging="360"/>
+      </w:pPr>
+      <w:rPr>
+        <w:rFonts w:ascii="Courier New" w:hAnsi="Courier New" w:cs="Courier New" w:hint="default"/>
+      </w:rPr>
+    </w:lvl>
+    <w:lvl w:ilvl="8" w:tplc="04070005" w:tentative="1">
+      <w:start w:val="1"/>
+      <w:numFmt w:val="bullet"/>
+      <w:lvlText w:val=""/>
+      <w:lvlJc w:val="left"/>
+      <w:pPr>
+        <w:ind w:left="6480" w:hanging="360"/>
+      </w:pPr>
+      <w:rPr>
+        <w:rFonts w:ascii="Wingdings" w:hAnsi="Wingdings" w:hint="default"/>
+      </w:rPr>
+    </w:lvl>
+  </w:abstractNum>
+  <w:abstractNum w:abstractNumId="3" w15:restartNumberingAfterBreak="0">
+    <w:nsid w:val="249818A2"/>
+    <w:multiLevelType w:val="hybridMultilevel"/>
+    <w:tmpl w:val="4B9E508C"/>
+    <w:lvl w:ilvl="0" w:tplc="04070005">
+      <w:start w:val="1"/>
+      <w:numFmt w:val="bullet"/>
+      <w:lvlText w:val=""/>
+      <w:lvlJc w:val="left"/>
+      <w:pPr>
+        <w:ind w:left="720" w:hanging="360"/>
+      </w:pPr>
+      <w:rPr>
+        <w:rFonts w:ascii="Wingdings" w:hAnsi="Wingdings" w:hint="default"/>
+      </w:rPr>
+    </w:lvl>
+    <w:lvl w:ilvl="1" w:tplc="04070003" w:tentative="1">
+      <w:start w:val="1"/>
+      <w:numFmt w:val="bullet"/>
+      <w:lvlText w:val="o"/>
+      <w:lvlJc w:val="left"/>
+      <w:pPr>
+        <w:ind w:left="1440" w:hanging="360"/>
+      </w:pPr>
+      <w:rPr>
+        <w:rFonts w:ascii="Courier New" w:hAnsi="Courier New" w:cs="Courier New" w:hint="default"/>
+      </w:rPr>
+    </w:lvl>
+    <w:lvl w:ilvl="2" w:tplc="04070005" w:tentative="1">
+      <w:start w:val="1"/>
+      <w:numFmt w:val="bullet"/>
+      <w:lvlText w:val=""/>
+      <w:lvlJc w:val="left"/>
+      <w:pPr>
+        <w:ind w:left="2160" w:hanging="360"/>
+      </w:pPr>
+      <w:rPr>
+        <w:rFonts w:ascii="Wingdings" w:hAnsi="Wingdings" w:hint="default"/>
+      </w:rPr>
+    </w:lvl>
+    <w:lvl w:ilvl="3" w:tplc="04070001" w:tentative="1">
+      <w:start w:val="1"/>
+      <w:numFmt w:val="bullet"/>
+      <w:lvlText w:val=""/>
+      <w:lvlJc w:val="left"/>
+      <w:pPr>
+        <w:ind w:left="2880" w:hanging="360"/>
+      </w:pPr>
+      <w:rPr>
+        <w:rFonts w:ascii="Symbol" w:hAnsi="Symbol" w:hint="default"/>
+      </w:rPr>
+    </w:lvl>
+    <w:lvl w:ilvl="4" w:tplc="04070003" w:tentative="1">
+      <w:start w:val="1"/>
+      <w:numFmt w:val="bullet"/>
+      <w:lvlText w:val="o"/>
+      <w:lvlJc w:val="left"/>
+      <w:pPr>
+        <w:ind w:left="3600" w:hanging="360"/>
+      </w:pPr>
+      <w:rPr>
+        <w:rFonts w:ascii="Courier New" w:hAnsi="Courier New" w:cs="Courier New" w:hint="default"/>
+      </w:rPr>
+    </w:lvl>
+    <w:lvl w:ilvl="5" w:tplc="04070005" w:tentative="1">
+      <w:start w:val="1"/>
+      <w:numFmt w:val="bullet"/>
+      <w:lvlText w:val=""/>
+      <w:lvlJc w:val="left"/>
+      <w:pPr>
+        <w:ind w:left="4320" w:hanging="360"/>
+      </w:pPr>
+      <w:rPr>
+        <w:rFonts w:ascii="Wingdings" w:hAnsi="Wingdings" w:hint="default"/>
+      </w:rPr>
+    </w:lvl>
+    <w:lvl w:ilvl="6" w:tplc="04070001" w:tentative="1">
+      <w:start w:val="1"/>
+      <w:numFmt w:val="bullet"/>
+      <w:lvlText w:val=""/>
+      <w:lvlJc w:val="left"/>
+      <w:pPr>
+        <w:ind w:left="5040" w:hanging="360"/>
+      </w:pPr>
+      <w:rPr>
+        <w:rFonts w:ascii="Symbol" w:hAnsi="Symbol" w:hint="default"/>
+      </w:rPr>
+    </w:lvl>
+    <w:lvl w:ilvl="7" w:tplc="04070003" w:tentative="1">
+      <w:start w:val="1"/>
+      <w:numFmt w:val="bullet"/>
+      <w:lvlText w:val="o"/>
+      <w:lvlJc w:val="left"/>
+      <w:pPr>
+        <w:ind w:left="5760" w:hanging="360"/>
+      </w:pPr>
+      <w:rPr>
+        <w:rFonts w:ascii="Courier New" w:hAnsi="Courier New" w:cs="Courier New" w:hint="default"/>
+      </w:rPr>
+    </w:lvl>
+    <w:lvl w:ilvl="8" w:tplc="04070005" w:tentative="1">
+      <w:start w:val="1"/>
+      <w:numFmt w:val="bullet"/>
+      <w:lvlText w:val=""/>
+      <w:lvlJc w:val="left"/>
+      <w:pPr>
+        <w:ind w:left="6480" w:hanging="360"/>
+      </w:pPr>
+      <w:rPr>
+        <w:rFonts w:ascii="Wingdings" w:hAnsi="Wingdings" w:hint="default"/>
+      </w:rPr>
+    </w:lvl>
+  </w:abstractNum>
+  <w:abstractNum w:abstractNumId="4" w15:restartNumberingAfterBreak="0">
+    <w:nsid w:val="30C837EB"/>
+    <w:multiLevelType w:val="hybridMultilevel"/>
+    <w:tmpl w:val="F24A9820"/>
+    <w:lvl w:ilvl="0" w:tplc="CD72474E">
+      <w:start w:val="10"/>
+      <w:numFmt w:val="bullet"/>
+      <w:lvlText w:val=""/>
+      <w:lvlJc w:val="left"/>
+      <w:pPr>
+        <w:ind w:left="720" w:hanging="360"/>
+      </w:pPr>
+      <w:rPr>
+        <w:rFonts w:ascii="Wingdings" w:eastAsia="Times New Roman" w:hAnsi="Wingdings" w:cs="Arial" w:hint="default"/>
+      </w:rPr>
+    </w:lvl>
+    <w:lvl w:ilvl="1" w:tplc="04070003" w:tentative="1">
+      <w:start w:val="1"/>
+      <w:numFmt w:val="bullet"/>
+      <w:lvlText w:val="o"/>
+      <w:lvlJc w:val="left"/>
+      <w:pPr>
+        <w:ind w:left="1440" w:hanging="360"/>
+      </w:pPr>
+      <w:rPr>
+        <w:rFonts w:ascii="Courier New" w:hAnsi="Courier New" w:cs="Courier New" w:hint="default"/>
+      </w:rPr>
+    </w:lvl>
+    <w:lvl w:ilvl="2" w:tplc="04070005" w:tentative="1">
+      <w:start w:val="1"/>
+      <w:numFmt w:val="bullet"/>
+      <w:lvlText w:val=""/>
+      <w:lvlJc w:val="left"/>
+      <w:pPr>
+        <w:ind w:left="2160" w:hanging="360"/>
+      </w:pPr>
+      <w:rPr>
+        <w:rFonts w:ascii="Wingdings" w:hAnsi="Wingdings" w:hint="default"/>
+      </w:rPr>
+    </w:lvl>
+    <w:lvl w:ilvl="3" w:tplc="04070001" w:tentative="1">
+      <w:start w:val="1"/>
+      <w:numFmt w:val="bullet"/>
+      <w:lvlText w:val=""/>
+      <w:lvlJc w:val="left"/>
+      <w:pPr>
+        <w:ind w:left="2880" w:hanging="360"/>
+      </w:pPr>
+      <w:rPr>
+        <w:rFonts w:ascii="Symbol" w:hAnsi="Symbol" w:hint="default"/>
+      </w:rPr>
+    </w:lvl>
+    <w:lvl w:ilvl="4" w:tplc="04070003" w:tentative="1">
+      <w:start w:val="1"/>
+      <w:numFmt w:val="bullet"/>
+      <w:lvlText w:val="o"/>
+      <w:lvlJc w:val="left"/>
+      <w:pPr>
+        <w:ind w:left="3600" w:hanging="360"/>
+      </w:pPr>
+      <w:rPr>
+        <w:rFonts w:ascii="Courier New" w:hAnsi="Courier New" w:cs="Courier New" w:hint="default"/>
+      </w:rPr>
+    </w:lvl>
+    <w:lvl w:ilvl="5" w:tplc="04070005" w:tentative="1">
+      <w:start w:val="1"/>
+      <w:numFmt w:val="bullet"/>
+      <w:lvlText w:val=""/>
+      <w:lvlJc w:val="left"/>
+      <w:pPr>
+        <w:ind w:left="4320" w:hanging="360"/>
+      </w:pPr>
+      <w:rPr>
+        <w:rFonts w:ascii="Wingdings" w:hAnsi="Wingdings" w:hint="default"/>
+      </w:rPr>
+    </w:lvl>
+    <w:lvl w:ilvl="6" w:tplc="04070001" w:tentative="1">
+      <w:start w:val="1"/>
+      <w:numFmt w:val="bullet"/>
+      <w:lvlText w:val=""/>
+      <w:lvlJc w:val="left"/>
+      <w:pPr>
+        <w:ind w:left="5040" w:hanging="360"/>
+      </w:pPr>
+      <w:rPr>
+        <w:rFonts w:ascii="Symbol" w:hAnsi="Symbol" w:hint="default"/>
+      </w:rPr>
+    </w:lvl>
+    <w:lvl w:ilvl="7" w:tplc="04070003" w:tentative="1">
+      <w:start w:val="1"/>
+      <w:numFmt w:val="bullet"/>
+      <w:lvlText w:val="o"/>
+      <w:lvlJc w:val="left"/>
+      <w:pPr>
+        <w:ind w:left="5760" w:hanging="360"/>
+      </w:pPr>
+      <w:rPr>
+        <w:rFonts w:ascii="Courier New" w:hAnsi="Courier New" w:cs="Courier New" w:hint="default"/>
+      </w:rPr>
+    </w:lvl>
+    <w:lvl w:ilvl="8" w:tplc="04070005" w:tentative="1">
+      <w:start w:val="1"/>
+      <w:numFmt w:val="bullet"/>
+      <w:lvlText w:val=""/>
+      <w:lvlJc w:val="left"/>
+      <w:pPr>
+        <w:ind w:left="6480" w:hanging="360"/>
+      </w:pPr>
+      <w:rPr>
+        <w:rFonts w:ascii="Wingdings" w:hAnsi="Wingdings" w:hint="default"/>
+      </w:rPr>
+    </w:lvl>
+  </w:abstractNum>
+  <w:abstractNum w:abstractNumId="5" w15:restartNumberingAfterBreak="0">
     <w:nsid w:val="33AA4B5C"/>
     <w:multiLevelType w:val="multilevel"/>
     <w:tmpl w:val="7CB2142E"/>
@@ -1077,7 +7612,7 @@
       </w:rPr>
     </w:lvl>
   </w:abstractNum>
-  <w:abstractNum w:abstractNumId="2" w15:restartNumberingAfterBreak="0">
+  <w:abstractNum w:abstractNumId="6" w15:restartNumberingAfterBreak="0">
     <w:nsid w:val="493C4584"/>
     <w:multiLevelType w:val="multilevel"/>
     <w:tmpl w:val="385693BC"/>
@@ -1226,7 +7761,120 @@
       </w:rPr>
     </w:lvl>
   </w:abstractNum>
-  <w:abstractNum w:abstractNumId="3" w15:restartNumberingAfterBreak="0">
+  <w:abstractNum w:abstractNumId="7" w15:restartNumberingAfterBreak="0">
+    <w:nsid w:val="63F0495E"/>
+    <w:multiLevelType w:val="hybridMultilevel"/>
+    <w:tmpl w:val="74182AE8"/>
+    <w:lvl w:ilvl="0" w:tplc="BC14F75E">
+      <w:start w:val="10"/>
+      <w:numFmt w:val="bullet"/>
+      <w:lvlText w:val="-"/>
+      <w:lvlJc w:val="left"/>
+      <w:pPr>
+        <w:ind w:left="1080" w:hanging="360"/>
+      </w:pPr>
+      <w:rPr>
+        <w:rFonts w:ascii="Arial" w:eastAsia="Times New Roman" w:hAnsi="Arial" w:cs="Arial" w:hint="default"/>
+      </w:rPr>
+    </w:lvl>
+    <w:lvl w:ilvl="1" w:tplc="04070003" w:tentative="1">
+      <w:start w:val="1"/>
+      <w:numFmt w:val="bullet"/>
+      <w:lvlText w:val="o"/>
+      <w:lvlJc w:val="left"/>
+      <w:pPr>
+        <w:ind w:left="1800" w:hanging="360"/>
+      </w:pPr>
+      <w:rPr>
+        <w:rFonts w:ascii="Courier New" w:hAnsi="Courier New" w:cs="Courier New" w:hint="default"/>
+      </w:rPr>
+    </w:lvl>
+    <w:lvl w:ilvl="2" w:tplc="04070005" w:tentative="1">
+      <w:start w:val="1"/>
+      <w:numFmt w:val="bullet"/>
+      <w:lvlText w:val=""/>
+      <w:lvlJc w:val="left"/>
+      <w:pPr>
+        <w:ind w:left="2520" w:hanging="360"/>
+      </w:pPr>
+      <w:rPr>
+        <w:rFonts w:ascii="Wingdings" w:hAnsi="Wingdings" w:hint="default"/>
+      </w:rPr>
+    </w:lvl>
+    <w:lvl w:ilvl="3" w:tplc="04070001" w:tentative="1">
+      <w:start w:val="1"/>
+      <w:numFmt w:val="bullet"/>
+      <w:lvlText w:val=""/>
+      <w:lvlJc w:val="left"/>
+      <w:pPr>
+        <w:ind w:left="3240" w:hanging="360"/>
+      </w:pPr>
+      <w:rPr>
+        <w:rFonts w:ascii="Symbol" w:hAnsi="Symbol" w:hint="default"/>
+      </w:rPr>
+    </w:lvl>
+    <w:lvl w:ilvl="4" w:tplc="04070003" w:tentative="1">
+      <w:start w:val="1"/>
+      <w:numFmt w:val="bullet"/>
+      <w:lvlText w:val="o"/>
+      <w:lvlJc w:val="left"/>
+      <w:pPr>
+        <w:ind w:left="3960" w:hanging="360"/>
+      </w:pPr>
+      <w:rPr>
+        <w:rFonts w:ascii="Courier New" w:hAnsi="Courier New" w:cs="Courier New" w:hint="default"/>
+      </w:rPr>
+    </w:lvl>
+    <w:lvl w:ilvl="5" w:tplc="04070005" w:tentative="1">
+      <w:start w:val="1"/>
+      <w:numFmt w:val="bullet"/>
+      <w:lvlText w:val=""/>
+      <w:lvlJc w:val="left"/>
+      <w:pPr>
+        <w:ind w:left="4680" w:hanging="360"/>
+      </w:pPr>
+      <w:rPr>
+        <w:rFonts w:ascii="Wingdings" w:hAnsi="Wingdings" w:hint="default"/>
+      </w:rPr>
+    </w:lvl>
+    <w:lvl w:ilvl="6" w:tplc="04070001" w:tentative="1">
+      <w:start w:val="1"/>
+      <w:numFmt w:val="bullet"/>
+      <w:lvlText w:val=""/>
+      <w:lvlJc w:val="left"/>
+      <w:pPr>
+        <w:ind w:left="5400" w:hanging="360"/>
+      </w:pPr>
+      <w:rPr>
+        <w:rFonts w:ascii="Symbol" w:hAnsi="Symbol" w:hint="default"/>
+      </w:rPr>
+    </w:lvl>
+    <w:lvl w:ilvl="7" w:tplc="04070003" w:tentative="1">
+      <w:start w:val="1"/>
+      <w:numFmt w:val="bullet"/>
+      <w:lvlText w:val="o"/>
+      <w:lvlJc w:val="left"/>
+      <w:pPr>
+        <w:ind w:left="6120" w:hanging="360"/>
+      </w:pPr>
+      <w:rPr>
+        <w:rFonts w:ascii="Courier New" w:hAnsi="Courier New" w:cs="Courier New" w:hint="default"/>
+      </w:rPr>
+    </w:lvl>
+    <w:lvl w:ilvl="8" w:tplc="04070005" w:tentative="1">
+      <w:start w:val="1"/>
+      <w:numFmt w:val="bullet"/>
+      <w:lvlText w:val=""/>
+      <w:lvlJc w:val="left"/>
+      <w:pPr>
+        <w:ind w:left="6840" w:hanging="360"/>
+      </w:pPr>
+      <w:rPr>
+        <w:rFonts w:ascii="Wingdings" w:hAnsi="Wingdings" w:hint="default"/>
+      </w:rPr>
+    </w:lvl>
+  </w:abstractNum>
+  <w:abstractNum w:abstractNumId="8" w15:restartNumberingAfterBreak="0">
     <w:nsid w:val="79EA4C19"/>
     <w:multiLevelType w:val="multilevel"/>
     <w:tmpl w:val="6046CC12"/>
@@ -1376,16 +8024,31 @@
     </w:lvl>
   </w:abstractNum>
   <w:num w:numId="1">
+    <w:abstractNumId w:val="8"/>
+  </w:num>
+  <w:num w:numId="2">
+    <w:abstractNumId w:val="5"/>
+  </w:num>
+  <w:num w:numId="3">
+    <w:abstractNumId w:val="6"/>
+  </w:num>
+  <w:num w:numId="4">
+    <w:abstractNumId w:val="1"/>
+  </w:num>
+  <w:num w:numId="5">
     <w:abstractNumId w:val="3"/>
   </w:num>
-  <w:num w:numId="2">
-    <w:abstractNumId w:val="1"/>
+  <w:num w:numId="6">
+    <w:abstractNumId w:val="0"/>
   </w:num>
-  <w:num w:numId="3">
+  <w:num w:numId="7">
+    <w:abstractNumId w:val="7"/>
+  </w:num>
+  <w:num w:numId="8">
     <w:abstractNumId w:val="2"/>
   </w:num>
-  <w:num w:numId="4">
-    <w:abstractNumId w:val="0"/>
+  <w:num w:numId="9">
+    <w:abstractNumId w:val="4"/>
   </w:num>
 </w:numbering>
 </file>
@@ -2076,6 +8739,93 @@
       <w:lang w:val="de-CH"/>
     </w:rPr>
   </w:style>
+  <w:style w:type="paragraph" w:styleId="Listenabsatz">
+    <w:name w:val="List Paragraph"/>
+    <w:basedOn w:val="Standard"/>
+    <w:uiPriority w:val="34"/>
+    <w:qFormat/>
+    <w:rsid w:val="00F9009C"/>
+    <w:pPr>
+      <w:ind w:left="720"/>
+      <w:contextualSpacing/>
+    </w:pPr>
+  </w:style>
+  <w:style w:type="table" w:styleId="Tabellenraster">
+    <w:name w:val="Table Grid"/>
+    <w:basedOn w:val="NormaleTabelle"/>
+    <w:uiPriority w:val="39"/>
+    <w:rsid w:val="00D1739D"/>
+    <w:pPr>
+      <w:spacing w:after="0" w:line="240" w:lineRule="auto"/>
+    </w:pPr>
+    <w:tblPr>
+      <w:tblBorders>
+        <w:top w:val="single" w:sz="4" w:space="0" w:color="auto"/>
+        <w:left w:val="single" w:sz="4" w:space="0" w:color="auto"/>
+        <w:bottom w:val="single" w:sz="4" w:space="0" w:color="auto"/>
+        <w:right w:val="single" w:sz="4" w:space="0" w:color="auto"/>
+        <w:insideH w:val="single" w:sz="4" w:space="0" w:color="auto"/>
+        <w:insideV w:val="single" w:sz="4" w:space="0" w:color="auto"/>
+      </w:tblBorders>
+    </w:tblPr>
+  </w:style>
+  <w:style w:type="table" w:styleId="Gitternetztabelle1hell">
+    <w:name w:val="Grid Table 1 Light"/>
+    <w:basedOn w:val="NormaleTabelle"/>
+    <w:uiPriority w:val="46"/>
+    <w:rsid w:val="00D1739D"/>
+    <w:pPr>
+      <w:spacing w:after="0" w:line="240" w:lineRule="auto"/>
+    </w:pPr>
+    <w:tblPr>
+      <w:tblStyleRowBandSize w:val="1"/>
+      <w:tblStyleColBandSize w:val="1"/>
+      <w:tblBorders>
+        <w:top w:val="single" w:sz="4" w:space="0" w:color="999999" w:themeColor="text1" w:themeTint="66"/>
+        <w:left w:val="single" w:sz="4" w:space="0" w:color="999999" w:themeColor="text1" w:themeTint="66"/>
+        <w:bottom w:val="single" w:sz="4" w:space="0" w:color="999999" w:themeColor="text1" w:themeTint="66"/>
+        <w:right w:val="single" w:sz="4" w:space="0" w:color="999999" w:themeColor="text1" w:themeTint="66"/>
+        <w:insideH w:val="single" w:sz="4" w:space="0" w:color="999999" w:themeColor="text1" w:themeTint="66"/>
+        <w:insideV w:val="single" w:sz="4" w:space="0" w:color="999999" w:themeColor="text1" w:themeTint="66"/>
+      </w:tblBorders>
+    </w:tblPr>
+    <w:tblStylePr w:type="firstRow">
+      <w:rPr>
+        <w:b/>
+        <w:bCs/>
+      </w:rPr>
+      <w:tblPr/>
+      <w:tcPr>
+        <w:tcBorders>
+          <w:bottom w:val="single" w:sz="12" w:space="0" w:color="666666" w:themeColor="text1" w:themeTint="99"/>
+        </w:tcBorders>
+      </w:tcPr>
+    </w:tblStylePr>
+    <w:tblStylePr w:type="lastRow">
+      <w:rPr>
+        <w:b/>
+        <w:bCs/>
+      </w:rPr>
+      <w:tblPr/>
+      <w:tcPr>
+        <w:tcBorders>
+          <w:top w:val="double" w:sz="2" w:space="0" w:color="666666" w:themeColor="text1" w:themeTint="99"/>
+        </w:tcBorders>
+      </w:tcPr>
+    </w:tblStylePr>
+    <w:tblStylePr w:type="firstCol">
+      <w:rPr>
+        <w:b/>
+        <w:bCs/>
+      </w:rPr>
+    </w:tblStylePr>
+    <w:tblStylePr w:type="lastCol">
+      <w:rPr>
+        <w:b/>
+        <w:bCs/>
+      </w:rPr>
+    </w:tblStylePr>
+  </w:style>
 </w:styles>
 </file>
 

--- a/M307 Projekt Dokumentation.docx
+++ b/M307 Projekt Dokumentation.docx
@@ -29,21 +29,7 @@
         <w:rPr>
           <w:lang w:val="de-DE" w:eastAsia="de-DE"/>
         </w:rPr>
-        <w:t>Projektarbeit Früchte-</w:t>
-      </w:r>
-      <w:proofErr w:type="spellStart"/>
-      <w:r>
-        <w:rPr>
-          <w:lang w:val="de-DE" w:eastAsia="de-DE"/>
-        </w:rPr>
-        <w:t>Dörrung</w:t>
-      </w:r>
-      <w:proofErr w:type="spellEnd"/>
-      <w:r>
-        <w:rPr>
-          <w:lang w:val="de-DE" w:eastAsia="de-DE"/>
-        </w:rPr>
-        <w:t>, Luan Gashi &amp; Lukas Bucher</w:t>
+        <w:t>Projektarbeit Früchte-Dörrung, Luan Gashi &amp; Lukas Bucher</w:t>
       </w:r>
     </w:p>
     <w:p>
@@ -2981,14 +2967,12 @@
                                 </w:rPr>
                                 <w:tab/>
                               </w:r>
-                              <w:proofErr w:type="spellStart"/>
                               <w:r>
                                 <w:rPr>
                                   <w:lang w:val="en-US"/>
                                 </w:rPr>
                                 <w:t>email</w:t>
                               </w:r>
-                              <w:proofErr w:type="spellEnd"/>
                             </w:p>
                             <w:p>
                               <w:pPr>
@@ -2997,7 +2981,6 @@
                                   <w:lang w:val="en-US"/>
                                 </w:rPr>
                               </w:pPr>
-                              <w:proofErr w:type="spellStart"/>
                               <w:r>
                                 <w:rPr>
                                   <w:b/>
@@ -3006,7 +2989,6 @@
                                 </w:rPr>
                                 <w:t>Telefon</w:t>
                               </w:r>
-                              <w:proofErr w:type="spellEnd"/>
                               <w:r>
                                 <w:rPr>
                                   <w:lang w:val="en-US"/>
@@ -3031,14 +3013,12 @@
                                 </w:rPr>
                                 <w:tab/>
                               </w:r>
-                              <w:proofErr w:type="spellStart"/>
                               <w:r>
                                 <w:rPr>
                                   <w:lang w:val="en-US"/>
                                 </w:rPr>
                                 <w:t>tel</w:t>
                               </w:r>
-                              <w:proofErr w:type="spellEnd"/>
                             </w:p>
                             <w:p>
                               <w:pPr>
@@ -3060,11 +3040,9 @@
                               <w:r>
                                 <w:tab/>
                               </w:r>
-                              <w:proofErr w:type="spellStart"/>
                               <w:r>
                                 <w:t>dropdown</w:t>
                               </w:r>
-                              <w:proofErr w:type="spellEnd"/>
                             </w:p>
                             <w:p>
                               <w:pPr>
@@ -3279,13 +3257,9 @@
                               <w:r>
                                 <w:tab/>
                               </w:r>
-                              <w:proofErr w:type="spellStart"/>
-                              <w:proofErr w:type="gramStart"/>
                               <w:r>
                                 <w:t>dd:disabled</w:t>
                               </w:r>
-                              <w:proofErr w:type="spellEnd"/>
-                              <w:proofErr w:type="gramEnd"/>
                             </w:p>
                             <w:p>
                               <w:pPr>
@@ -3310,11 +3284,9 @@
                               <w:r>
                                 <w:tab/>
                               </w:r>
-                              <w:proofErr w:type="spellStart"/>
                               <w:r>
                                 <w:t>dropdown</w:t>
                               </w:r>
-                              <w:proofErr w:type="spellEnd"/>
                             </w:p>
                             <w:p>
                               <w:pPr>
@@ -3493,11 +3465,9 @@
                               <w:r>
                                 <w:tab/>
                               </w:r>
-                              <w:proofErr w:type="spellStart"/>
                               <w:r>
                                 <w:t>checkbox</w:t>
                               </w:r>
-                              <w:proofErr w:type="spellEnd"/>
                             </w:p>
                             <w:p>
                               <w:pPr>
@@ -3516,14 +3486,12 @@
                               <w:r>
                                 <w:tab/>
                               </w:r>
-                              <w:proofErr w:type="spellStart"/>
                               <w:r>
                                 <w:t>submi</w:t>
                               </w:r>
                               <w:r>
                                 <w:t>t</w:t>
                               </w:r>
-                              <w:proofErr w:type="spellEnd"/>
                             </w:p>
                           </w:txbxContent>
                         </wps:txbx>
@@ -3670,14 +3638,12 @@
                           </w:rPr>
                           <w:tab/>
                         </w:r>
-                        <w:proofErr w:type="spellStart"/>
                         <w:r>
                           <w:rPr>
                             <w:lang w:val="en-US"/>
                           </w:rPr>
                           <w:t>email</w:t>
                         </w:r>
-                        <w:proofErr w:type="spellEnd"/>
                       </w:p>
                       <w:p>
                         <w:pPr>
@@ -3686,7 +3652,6 @@
                             <w:lang w:val="en-US"/>
                           </w:rPr>
                         </w:pPr>
-                        <w:proofErr w:type="spellStart"/>
                         <w:r>
                           <w:rPr>
                             <w:b/>
@@ -3695,7 +3660,6 @@
                           </w:rPr>
                           <w:t>Telefon</w:t>
                         </w:r>
-                        <w:proofErr w:type="spellEnd"/>
                         <w:r>
                           <w:rPr>
                             <w:lang w:val="en-US"/>
@@ -3720,14 +3684,12 @@
                           </w:rPr>
                           <w:tab/>
                         </w:r>
-                        <w:proofErr w:type="spellStart"/>
                         <w:r>
                           <w:rPr>
                             <w:lang w:val="en-US"/>
                           </w:rPr>
                           <w:t>tel</w:t>
                         </w:r>
-                        <w:proofErr w:type="spellEnd"/>
                       </w:p>
                       <w:p>
                         <w:pPr>
@@ -3749,11 +3711,9 @@
                         <w:r>
                           <w:tab/>
                         </w:r>
-                        <w:proofErr w:type="spellStart"/>
                         <w:r>
                           <w:t>dropdown</w:t>
                         </w:r>
-                        <w:proofErr w:type="spellEnd"/>
                       </w:p>
                       <w:p>
                         <w:pPr>
@@ -3945,13 +3905,9 @@
                         <w:r>
                           <w:tab/>
                         </w:r>
-                        <w:proofErr w:type="spellStart"/>
-                        <w:proofErr w:type="gramStart"/>
                         <w:r>
                           <w:t>dd:disabled</w:t>
                         </w:r>
-                        <w:proofErr w:type="spellEnd"/>
-                        <w:proofErr w:type="gramEnd"/>
                       </w:p>
                       <w:p>
                         <w:pPr>
@@ -3976,11 +3932,9 @@
                         <w:r>
                           <w:tab/>
                         </w:r>
-                        <w:proofErr w:type="spellStart"/>
                         <w:r>
                           <w:t>dropdown</w:t>
                         </w:r>
-                        <w:proofErr w:type="spellEnd"/>
                       </w:p>
                       <w:p>
                         <w:pPr>
@@ -4159,11 +4113,9 @@
                         <w:r>
                           <w:tab/>
                         </w:r>
-                        <w:proofErr w:type="spellStart"/>
                         <w:r>
                           <w:t>checkbox</w:t>
                         </w:r>
-                        <w:proofErr w:type="spellEnd"/>
                       </w:p>
                       <w:p>
                         <w:pPr>
@@ -4182,14 +4134,12 @@
                         <w:r>
                           <w:tab/>
                         </w:r>
-                        <w:proofErr w:type="spellStart"/>
                         <w:r>
                           <w:t>submi</w:t>
                         </w:r>
                         <w:r>
                           <w:t>t</w:t>
                         </w:r>
-                        <w:proofErr w:type="spellEnd"/>
                       </w:p>
                     </w:txbxContent>
                   </v:textbox>
@@ -4477,7 +4427,6 @@
                 <w:lang w:val="de-DE" w:eastAsia="de-DE"/>
               </w:rPr>
             </w:pPr>
-            <w:proofErr w:type="spellStart"/>
             <w:r>
               <w:rPr>
                 <w:rFonts w:eastAsia="Times New Roman" w:cs="Arial"/>
@@ -4487,7 +4436,6 @@
               </w:rPr>
               <w:t>Trim</w:t>
             </w:r>
-            <w:proofErr w:type="spellEnd"/>
           </w:p>
         </w:tc>
       </w:tr>
@@ -4622,7 +4570,6 @@
                 <w:lang w:val="de-DE" w:eastAsia="de-DE"/>
               </w:rPr>
             </w:pPr>
-            <w:proofErr w:type="spellStart"/>
             <w:r>
               <w:rPr>
                 <w:rFonts w:eastAsia="Times New Roman" w:cs="Arial"/>
@@ -4632,7 +4579,6 @@
               </w:rPr>
               <w:t>Trim</w:t>
             </w:r>
-            <w:proofErr w:type="spellEnd"/>
           </w:p>
           <w:p>
             <w:pPr>
@@ -4767,7 +4713,6 @@
                 <w:lang w:val="de-DE" w:eastAsia="de-DE"/>
               </w:rPr>
             </w:pPr>
-            <w:proofErr w:type="spellStart"/>
             <w:r>
               <w:rPr>
                 <w:rFonts w:eastAsia="Times New Roman" w:cs="Arial"/>
@@ -4777,7 +4722,6 @@
               </w:rPr>
               <w:t>Trim</w:t>
             </w:r>
-            <w:proofErr w:type="spellEnd"/>
           </w:p>
           <w:p>
             <w:pPr>
@@ -5193,7 +5137,6 @@
           <w:lang w:val="de-DE" w:eastAsia="de-DE"/>
         </w:rPr>
       </w:pPr>
-      <w:proofErr w:type="spellStart"/>
       <w:r>
         <w:rPr>
           <w:rFonts w:eastAsia="Times New Roman" w:cs="Arial"/>
@@ -5206,7 +5149,6 @@
         </w:rPr>
         <w:t>fruits</w:t>
       </w:r>
-      <w:proofErr w:type="spellEnd"/>
     </w:p>
     <w:tbl>
       <w:tblPr>
@@ -5313,12 +5255,13 @@
               <w:jc w:val="center"/>
               <w:rPr>
                 <w:rFonts w:eastAsia="Times New Roman" w:cs="Arial"/>
+                <w:b w:val="0"/>
+                <w:bCs w:val="0"/>
                 <w:color w:val="24292E"/>
                 <w:szCs w:val="24"/>
                 <w:lang w:val="de-DE" w:eastAsia="de-DE"/>
               </w:rPr>
             </w:pPr>
-            <w:proofErr w:type="spellStart"/>
             <w:r>
               <w:rPr>
                 <w:rFonts w:eastAsia="Times New Roman" w:cs="Arial"/>
@@ -5326,9 +5269,21 @@
                 <w:szCs w:val="24"/>
                 <w:lang w:val="de-DE" w:eastAsia="de-DE"/>
               </w:rPr>
-              <w:t>id</w:t>
+              <w:t xml:space="preserve">FruitID </w:t>
             </w:r>
-            <w:proofErr w:type="spellEnd"/>
+            <w:r>
+              <w:rPr>
+                <w:rFonts w:eastAsia="Times New Roman" w:cs="Arial"/>
+                <w:b w:val="0"/>
+                <w:bCs w:val="0"/>
+                <w:color w:val="24292E"/>
+                <w:szCs w:val="24"/>
+                <w:lang w:val="de-DE" w:eastAsia="de-DE"/>
+              </w:rPr>
+              <w:t>(pk)</w:t>
+            </w:r>
+            <w:bookmarkStart w:id="0" w:name="_GoBack"/>
+            <w:bookmarkEnd w:id="0"/>
           </w:p>
         </w:tc>
         <w:tc>
@@ -5353,33 +5308,13 @@
                 <w:lang w:val="de-DE" w:eastAsia="de-DE"/>
               </w:rPr>
             </w:pPr>
-            <w:proofErr w:type="spellStart"/>
-            <w:proofErr w:type="gramStart"/>
             <w:r>
               <w:rPr>
                 <w:rFonts w:eastAsia="Times New Roman" w:cs="Arial"/>
                 <w:szCs w:val="24"/>
                 <w:lang w:val="de-DE" w:eastAsia="de-DE"/>
               </w:rPr>
-              <w:t>int</w:t>
-            </w:r>
-            <w:proofErr w:type="spellEnd"/>
-            <w:r>
-              <w:rPr>
-                <w:rFonts w:eastAsia="Times New Roman" w:cs="Arial"/>
-                <w:szCs w:val="24"/>
-                <w:lang w:val="de-DE" w:eastAsia="de-DE"/>
-              </w:rPr>
-              <w:t>(</w:t>
-            </w:r>
-            <w:proofErr w:type="gramEnd"/>
-            <w:r>
-              <w:rPr>
-                <w:rFonts w:eastAsia="Times New Roman" w:cs="Arial"/>
-                <w:szCs w:val="24"/>
-                <w:lang w:val="de-DE" w:eastAsia="de-DE"/>
-              </w:rPr>
-              <w:t>11)</w:t>
+              <w:t>int(11)</w:t>
             </w:r>
           </w:p>
         </w:tc>
@@ -5411,7 +5346,6 @@
                 <w:lang w:val="de-DE" w:eastAsia="de-DE"/>
               </w:rPr>
             </w:pPr>
-            <w:proofErr w:type="spellStart"/>
             <w:r>
               <w:rPr>
                 <w:rFonts w:eastAsia="Times New Roman" w:cs="Arial"/>
@@ -5419,9 +5353,17 @@
                 <w:szCs w:val="24"/>
                 <w:lang w:val="de-DE" w:eastAsia="de-DE"/>
               </w:rPr>
-              <w:t>name</w:t>
+              <w:t>N</w:t>
             </w:r>
-            <w:proofErr w:type="spellEnd"/>
+            <w:r>
+              <w:rPr>
+                <w:rFonts w:eastAsia="Times New Roman" w:cs="Arial"/>
+                <w:color w:val="24292E"/>
+                <w:szCs w:val="24"/>
+                <w:lang w:val="de-DE" w:eastAsia="de-DE"/>
+              </w:rPr>
+              <w:t>ame</w:t>
+            </w:r>
           </w:p>
         </w:tc>
         <w:tc>
@@ -5446,33 +5388,13 @@
                 <w:lang w:val="de-DE" w:eastAsia="de-DE"/>
               </w:rPr>
             </w:pPr>
-            <w:proofErr w:type="spellStart"/>
-            <w:proofErr w:type="gramStart"/>
             <w:r>
               <w:rPr>
                 <w:rFonts w:eastAsia="Times New Roman" w:cs="Arial"/>
                 <w:szCs w:val="24"/>
                 <w:lang w:val="de-DE" w:eastAsia="de-DE"/>
               </w:rPr>
-              <w:t>varchar</w:t>
-            </w:r>
-            <w:proofErr w:type="spellEnd"/>
-            <w:r>
-              <w:rPr>
-                <w:rFonts w:eastAsia="Times New Roman" w:cs="Arial"/>
-                <w:szCs w:val="24"/>
-                <w:lang w:val="de-DE" w:eastAsia="de-DE"/>
-              </w:rPr>
-              <w:t>(</w:t>
-            </w:r>
-            <w:proofErr w:type="gramEnd"/>
-            <w:r>
-              <w:rPr>
-                <w:rFonts w:eastAsia="Times New Roman" w:cs="Arial"/>
-                <w:szCs w:val="24"/>
-                <w:lang w:val="de-DE" w:eastAsia="de-DE"/>
-              </w:rPr>
-              <w:t>255)</w:t>
+              <w:t>varchar(255)</w:t>
             </w:r>
           </w:p>
         </w:tc>
@@ -5493,7 +5415,6 @@
           <w:lang w:val="de-DE" w:eastAsia="de-DE"/>
         </w:rPr>
       </w:pPr>
-      <w:proofErr w:type="spellStart"/>
       <w:r>
         <w:rPr>
           <w:rFonts w:eastAsia="Times New Roman" w:cs="Arial"/>
@@ -5506,7 +5427,6 @@
         </w:rPr>
         <w:t>categories</w:t>
       </w:r>
-      <w:proofErr w:type="spellEnd"/>
     </w:p>
     <w:tbl>
       <w:tblPr>
@@ -5613,12 +5533,13 @@
               <w:jc w:val="center"/>
               <w:rPr>
                 <w:rFonts w:eastAsia="Times New Roman" w:cs="Arial"/>
+                <w:b w:val="0"/>
+                <w:bCs w:val="0"/>
                 <w:color w:val="24292E"/>
                 <w:szCs w:val="24"/>
                 <w:lang w:val="de-DE" w:eastAsia="de-DE"/>
               </w:rPr>
             </w:pPr>
-            <w:proofErr w:type="spellStart"/>
             <w:r>
               <w:rPr>
                 <w:rFonts w:eastAsia="Times New Roman" w:cs="Arial"/>
@@ -5626,9 +5547,19 @@
                 <w:szCs w:val="24"/>
                 <w:lang w:val="de-DE" w:eastAsia="de-DE"/>
               </w:rPr>
-              <w:t>id</w:t>
+              <w:t xml:space="preserve">CategoryID </w:t>
             </w:r>
-            <w:proofErr w:type="spellEnd"/>
+            <w:r>
+              <w:rPr>
+                <w:rFonts w:eastAsia="Times New Roman" w:cs="Arial"/>
+                <w:b w:val="0"/>
+                <w:bCs w:val="0"/>
+                <w:color w:val="24292E"/>
+                <w:szCs w:val="24"/>
+                <w:lang w:val="de-DE" w:eastAsia="de-DE"/>
+              </w:rPr>
+              <w:t>(pk)</w:t>
+            </w:r>
           </w:p>
         </w:tc>
         <w:tc>
@@ -5653,33 +5584,13 @@
                 <w:lang w:val="de-DE" w:eastAsia="de-DE"/>
               </w:rPr>
             </w:pPr>
-            <w:proofErr w:type="spellStart"/>
-            <w:proofErr w:type="gramStart"/>
             <w:r>
               <w:rPr>
                 <w:rFonts w:eastAsia="Times New Roman" w:cs="Arial"/>
                 <w:szCs w:val="24"/>
                 <w:lang w:val="de-DE" w:eastAsia="de-DE"/>
               </w:rPr>
-              <w:t>int</w:t>
-            </w:r>
-            <w:proofErr w:type="spellEnd"/>
-            <w:r>
-              <w:rPr>
-                <w:rFonts w:eastAsia="Times New Roman" w:cs="Arial"/>
-                <w:szCs w:val="24"/>
-                <w:lang w:val="de-DE" w:eastAsia="de-DE"/>
-              </w:rPr>
-              <w:t>(</w:t>
-            </w:r>
-            <w:proofErr w:type="gramEnd"/>
-            <w:r>
-              <w:rPr>
-                <w:rFonts w:eastAsia="Times New Roman" w:cs="Arial"/>
-                <w:szCs w:val="24"/>
-                <w:lang w:val="de-DE" w:eastAsia="de-DE"/>
-              </w:rPr>
-              <w:t>11)</w:t>
+              <w:t>int(11)</w:t>
             </w:r>
           </w:p>
         </w:tc>
@@ -5711,7 +5622,6 @@
                 <w:lang w:val="de-DE" w:eastAsia="de-DE"/>
               </w:rPr>
             </w:pPr>
-            <w:proofErr w:type="spellStart"/>
             <w:r>
               <w:rPr>
                 <w:rFonts w:eastAsia="Times New Roman" w:cs="Arial"/>
@@ -5719,9 +5629,17 @@
                 <w:szCs w:val="24"/>
                 <w:lang w:val="de-DE" w:eastAsia="de-DE"/>
               </w:rPr>
-              <w:t>name</w:t>
+              <w:t>N</w:t>
             </w:r>
-            <w:proofErr w:type="spellEnd"/>
+            <w:r>
+              <w:rPr>
+                <w:rFonts w:eastAsia="Times New Roman" w:cs="Arial"/>
+                <w:color w:val="24292E"/>
+                <w:szCs w:val="24"/>
+                <w:lang w:val="de-DE" w:eastAsia="de-DE"/>
+              </w:rPr>
+              <w:t>ame</w:t>
+            </w:r>
           </w:p>
         </w:tc>
         <w:tc>
@@ -5746,33 +5664,13 @@
                 <w:lang w:val="de-DE" w:eastAsia="de-DE"/>
               </w:rPr>
             </w:pPr>
-            <w:proofErr w:type="spellStart"/>
-            <w:proofErr w:type="gramStart"/>
             <w:r>
               <w:rPr>
                 <w:rFonts w:eastAsia="Times New Roman" w:cs="Arial"/>
                 <w:szCs w:val="24"/>
                 <w:lang w:val="de-DE" w:eastAsia="de-DE"/>
               </w:rPr>
-              <w:t>varchar</w:t>
-            </w:r>
-            <w:proofErr w:type="spellEnd"/>
-            <w:r>
-              <w:rPr>
-                <w:rFonts w:eastAsia="Times New Roman" w:cs="Arial"/>
-                <w:szCs w:val="24"/>
-                <w:lang w:val="de-DE" w:eastAsia="de-DE"/>
-              </w:rPr>
-              <w:t>(</w:t>
-            </w:r>
-            <w:proofErr w:type="gramEnd"/>
-            <w:r>
-              <w:rPr>
-                <w:rFonts w:eastAsia="Times New Roman" w:cs="Arial"/>
-                <w:szCs w:val="24"/>
-                <w:lang w:val="de-DE" w:eastAsia="de-DE"/>
-              </w:rPr>
-              <w:t>255)</w:t>
+              <w:t>varchar(255)</w:t>
             </w:r>
           </w:p>
         </w:tc>
@@ -5793,7 +5691,6 @@
           <w:lang w:val="de-DE" w:eastAsia="de-DE"/>
         </w:rPr>
       </w:pPr>
-      <w:proofErr w:type="spellStart"/>
       <w:r>
         <w:rPr>
           <w:rFonts w:eastAsia="Times New Roman" w:cs="Arial"/>
@@ -5818,7 +5715,6 @@
         </w:rPr>
         <w:t>asks</w:t>
       </w:r>
-      <w:proofErr w:type="spellEnd"/>
     </w:p>
     <w:tbl>
       <w:tblPr>
@@ -5925,12 +5821,13 @@
               <w:jc w:val="center"/>
               <w:rPr>
                 <w:rFonts w:eastAsia="Times New Roman" w:cs="Arial"/>
+                <w:b w:val="0"/>
+                <w:bCs w:val="0"/>
                 <w:color w:val="24292E"/>
                 <w:szCs w:val="24"/>
                 <w:lang w:val="de-DE" w:eastAsia="de-DE"/>
               </w:rPr>
             </w:pPr>
-            <w:proofErr w:type="spellStart"/>
             <w:r>
               <w:rPr>
                 <w:rFonts w:eastAsia="Times New Roman" w:cs="Arial"/>
@@ -5938,9 +5835,19 @@
                 <w:szCs w:val="24"/>
                 <w:lang w:val="de-DE" w:eastAsia="de-DE"/>
               </w:rPr>
-              <w:t>id</w:t>
+              <w:t xml:space="preserve">TaskID </w:t>
             </w:r>
-            <w:proofErr w:type="spellEnd"/>
+            <w:r>
+              <w:rPr>
+                <w:rFonts w:eastAsia="Times New Roman" w:cs="Arial"/>
+                <w:b w:val="0"/>
+                <w:bCs w:val="0"/>
+                <w:color w:val="24292E"/>
+                <w:szCs w:val="24"/>
+                <w:lang w:val="de-DE" w:eastAsia="de-DE"/>
+              </w:rPr>
+              <w:t>(pk)</w:t>
+            </w:r>
           </w:p>
         </w:tc>
         <w:tc>
@@ -5965,33 +5872,13 @@
                 <w:lang w:val="de-DE" w:eastAsia="de-DE"/>
               </w:rPr>
             </w:pPr>
-            <w:proofErr w:type="spellStart"/>
-            <w:proofErr w:type="gramStart"/>
             <w:r>
               <w:rPr>
                 <w:rFonts w:eastAsia="Times New Roman" w:cs="Arial"/>
                 <w:szCs w:val="24"/>
                 <w:lang w:val="de-DE" w:eastAsia="de-DE"/>
               </w:rPr>
-              <w:t>int</w:t>
-            </w:r>
-            <w:proofErr w:type="spellEnd"/>
-            <w:r>
-              <w:rPr>
-                <w:rFonts w:eastAsia="Times New Roman" w:cs="Arial"/>
-                <w:szCs w:val="24"/>
-                <w:lang w:val="de-DE" w:eastAsia="de-DE"/>
-              </w:rPr>
-              <w:t>(</w:t>
-            </w:r>
-            <w:proofErr w:type="gramEnd"/>
-            <w:r>
-              <w:rPr>
-                <w:rFonts w:eastAsia="Times New Roman" w:cs="Arial"/>
-                <w:szCs w:val="24"/>
-                <w:lang w:val="de-DE" w:eastAsia="de-DE"/>
-              </w:rPr>
-              <w:t>11)</w:t>
+              <w:t>int(11)</w:t>
             </w:r>
           </w:p>
         </w:tc>
@@ -6023,7 +5910,6 @@
                 <w:lang w:val="de-DE" w:eastAsia="de-DE"/>
               </w:rPr>
             </w:pPr>
-            <w:proofErr w:type="spellStart"/>
             <w:r>
               <w:rPr>
                 <w:rFonts w:eastAsia="Times New Roman" w:cs="Arial"/>
@@ -6031,9 +5917,17 @@
                 <w:szCs w:val="24"/>
                 <w:lang w:val="de-DE" w:eastAsia="de-DE"/>
               </w:rPr>
-              <w:t>name</w:t>
+              <w:t>N</w:t>
             </w:r>
-            <w:proofErr w:type="spellEnd"/>
+            <w:r>
+              <w:rPr>
+                <w:rFonts w:eastAsia="Times New Roman" w:cs="Arial"/>
+                <w:color w:val="24292E"/>
+                <w:szCs w:val="24"/>
+                <w:lang w:val="de-DE" w:eastAsia="de-DE"/>
+              </w:rPr>
+              <w:t>ame</w:t>
+            </w:r>
           </w:p>
         </w:tc>
         <w:tc>
@@ -6058,33 +5952,13 @@
                 <w:lang w:val="de-DE" w:eastAsia="de-DE"/>
               </w:rPr>
             </w:pPr>
-            <w:proofErr w:type="spellStart"/>
-            <w:proofErr w:type="gramStart"/>
             <w:r>
               <w:rPr>
                 <w:rFonts w:eastAsia="Times New Roman" w:cs="Arial"/>
                 <w:szCs w:val="24"/>
                 <w:lang w:val="de-DE" w:eastAsia="de-DE"/>
               </w:rPr>
-              <w:t>varchar</w:t>
-            </w:r>
-            <w:proofErr w:type="spellEnd"/>
-            <w:r>
-              <w:rPr>
-                <w:rFonts w:eastAsia="Times New Roman" w:cs="Arial"/>
-                <w:szCs w:val="24"/>
-                <w:lang w:val="de-DE" w:eastAsia="de-DE"/>
-              </w:rPr>
-              <w:t>(</w:t>
-            </w:r>
-            <w:proofErr w:type="gramEnd"/>
-            <w:r>
-              <w:rPr>
-                <w:rFonts w:eastAsia="Times New Roman" w:cs="Arial"/>
-                <w:szCs w:val="24"/>
-                <w:lang w:val="de-DE" w:eastAsia="de-DE"/>
-              </w:rPr>
-              <w:t>255)</w:t>
+              <w:t>varchar(255)</w:t>
             </w:r>
           </w:p>
         </w:tc>
@@ -6123,7 +5997,16 @@
                 <w:szCs w:val="24"/>
                 <w:lang w:val="de-DE" w:eastAsia="de-DE"/>
               </w:rPr>
-              <w:t>email</w:t>
+              <w:t>E</w:t>
+            </w:r>
+            <w:r>
+              <w:rPr>
+                <w:rFonts w:eastAsia="Times New Roman" w:cs="Arial"/>
+                <w:color w:val="24292E"/>
+                <w:szCs w:val="24"/>
+                <w:lang w:val="de-DE" w:eastAsia="de-DE"/>
+              </w:rPr>
+              <w:t>mail</w:t>
             </w:r>
           </w:p>
         </w:tc>
@@ -6149,33 +6032,13 @@
                 <w:lang w:val="de-DE" w:eastAsia="de-DE"/>
               </w:rPr>
             </w:pPr>
-            <w:proofErr w:type="spellStart"/>
-            <w:proofErr w:type="gramStart"/>
             <w:r>
               <w:rPr>
                 <w:rFonts w:eastAsia="Times New Roman" w:cs="Arial"/>
                 <w:szCs w:val="24"/>
                 <w:lang w:val="de-DE" w:eastAsia="de-DE"/>
               </w:rPr>
-              <w:t>varchar</w:t>
-            </w:r>
-            <w:proofErr w:type="spellEnd"/>
-            <w:r>
-              <w:rPr>
-                <w:rFonts w:eastAsia="Times New Roman" w:cs="Arial"/>
-                <w:szCs w:val="24"/>
-                <w:lang w:val="de-DE" w:eastAsia="de-DE"/>
-              </w:rPr>
-              <w:t>(</w:t>
-            </w:r>
-            <w:proofErr w:type="gramEnd"/>
-            <w:r>
-              <w:rPr>
-                <w:rFonts w:eastAsia="Times New Roman" w:cs="Arial"/>
-                <w:szCs w:val="24"/>
-                <w:lang w:val="de-DE" w:eastAsia="de-DE"/>
-              </w:rPr>
-              <w:t>255)</w:t>
+              <w:t>varchar(255)</w:t>
             </w:r>
           </w:p>
         </w:tc>
@@ -6207,7 +6070,6 @@
                 <w:lang w:val="de-DE" w:eastAsia="de-DE"/>
               </w:rPr>
             </w:pPr>
-            <w:proofErr w:type="spellStart"/>
             <w:r>
               <w:rPr>
                 <w:rFonts w:eastAsia="Times New Roman" w:cs="Arial"/>
@@ -6216,9 +6078,17 @@
                 <w:lang w:val="de-DE" w:eastAsia="de-DE"/>
               </w:rPr>
               <w:lastRenderedPageBreak/>
-              <w:t>phone</w:t>
+              <w:t>P</w:t>
             </w:r>
-            <w:proofErr w:type="spellEnd"/>
+            <w:r>
+              <w:rPr>
+                <w:rFonts w:eastAsia="Times New Roman" w:cs="Arial"/>
+                <w:color w:val="24292E"/>
+                <w:szCs w:val="24"/>
+                <w:lang w:val="de-DE" w:eastAsia="de-DE"/>
+              </w:rPr>
+              <w:t>hone</w:t>
+            </w:r>
           </w:p>
         </w:tc>
         <w:tc>
@@ -6243,33 +6113,13 @@
                 <w:lang w:val="de-DE" w:eastAsia="de-DE"/>
               </w:rPr>
             </w:pPr>
-            <w:proofErr w:type="spellStart"/>
-            <w:proofErr w:type="gramStart"/>
             <w:r>
               <w:rPr>
                 <w:rFonts w:eastAsia="Times New Roman" w:cs="Arial"/>
                 <w:szCs w:val="24"/>
                 <w:lang w:val="de-DE" w:eastAsia="de-DE"/>
               </w:rPr>
-              <w:t>varchar</w:t>
-            </w:r>
-            <w:proofErr w:type="spellEnd"/>
-            <w:r>
-              <w:rPr>
-                <w:rFonts w:eastAsia="Times New Roman" w:cs="Arial"/>
-                <w:szCs w:val="24"/>
-                <w:lang w:val="de-DE" w:eastAsia="de-DE"/>
-              </w:rPr>
-              <w:t>(</w:t>
-            </w:r>
-            <w:proofErr w:type="gramEnd"/>
-            <w:r>
-              <w:rPr>
-                <w:rFonts w:eastAsia="Times New Roman" w:cs="Arial"/>
-                <w:szCs w:val="24"/>
-                <w:lang w:val="de-DE" w:eastAsia="de-DE"/>
-              </w:rPr>
-              <w:t>255)</w:t>
+              <w:t>varchar(255)</w:t>
             </w:r>
           </w:p>
         </w:tc>
@@ -6296,12 +6146,13 @@
               <w:jc w:val="center"/>
               <w:rPr>
                 <w:rFonts w:eastAsia="Times New Roman" w:cs="Arial"/>
+                <w:b w:val="0"/>
+                <w:bCs w:val="0"/>
                 <w:color w:val="24292E"/>
                 <w:szCs w:val="24"/>
                 <w:lang w:val="de-DE" w:eastAsia="de-DE"/>
               </w:rPr>
             </w:pPr>
-            <w:proofErr w:type="spellStart"/>
             <w:r>
               <w:rPr>
                 <w:rFonts w:eastAsia="Times New Roman" w:cs="Arial"/>
@@ -6309,7 +6160,7 @@
                 <w:szCs w:val="24"/>
                 <w:lang w:val="de-DE" w:eastAsia="de-DE"/>
               </w:rPr>
-              <w:t>c</w:t>
+              <w:t>C</w:t>
             </w:r>
             <w:r>
               <w:rPr>
@@ -6320,7 +6171,26 @@
               </w:rPr>
               <w:t>ategory</w:t>
             </w:r>
-            <w:proofErr w:type="spellEnd"/>
+            <w:r>
+              <w:rPr>
+                <w:rFonts w:eastAsia="Times New Roman" w:cs="Arial"/>
+                <w:color w:val="24292E"/>
+                <w:szCs w:val="24"/>
+                <w:lang w:val="de-DE" w:eastAsia="de-DE"/>
+              </w:rPr>
+              <w:t xml:space="preserve">ID </w:t>
+            </w:r>
+            <w:r>
+              <w:rPr>
+                <w:rFonts w:eastAsia="Times New Roman" w:cs="Arial"/>
+                <w:b w:val="0"/>
+                <w:bCs w:val="0"/>
+                <w:color w:val="24292E"/>
+                <w:szCs w:val="24"/>
+                <w:lang w:val="de-DE" w:eastAsia="de-DE"/>
+              </w:rPr>
+              <w:t>(fk)</w:t>
+            </w:r>
           </w:p>
         </w:tc>
         <w:tc>
@@ -6339,10 +6209,9 @@
               <w:pStyle w:val="Listenabsatz"/>
               <w:numPr>
                 <w:ilvl w:val="0"/>
-                <w:numId w:val="9"/>
+                <w:numId w:val="10"/>
               </w:numPr>
               <w:spacing w:before="120" w:after="120"/>
-              <w:jc w:val="center"/>
               <w:cnfStyle w:val="000000000000" w:firstRow="0" w:lastRow="0" w:firstColumn="0" w:lastColumn="0" w:oddVBand="0" w:evenVBand="0" w:oddHBand="0" w:evenHBand="0" w:firstRowFirstColumn="0" w:firstRowLastColumn="0" w:lastRowFirstColumn="0" w:lastRowLastColumn="0"/>
               <w:rPr>
                 <w:rFonts w:eastAsia="Times New Roman" w:cs="Arial"/>
@@ -6350,7 +6219,6 @@
                 <w:lang w:val="de-DE" w:eastAsia="de-DE"/>
               </w:rPr>
             </w:pPr>
-            <w:proofErr w:type="spellStart"/>
             <w:r>
               <w:rPr>
                 <w:rFonts w:eastAsia="Times New Roman" w:cs="Arial"/>
@@ -6359,7 +6227,6 @@
               </w:rPr>
               <w:t>categories</w:t>
             </w:r>
-            <w:proofErr w:type="spellEnd"/>
           </w:p>
         </w:tc>
       </w:tr>
@@ -6385,12 +6252,13 @@
               <w:jc w:val="center"/>
               <w:rPr>
                 <w:rFonts w:eastAsia="Times New Roman" w:cs="Arial"/>
+                <w:b w:val="0"/>
+                <w:bCs w:val="0"/>
                 <w:color w:val="24292E"/>
                 <w:szCs w:val="24"/>
                 <w:lang w:val="de-DE" w:eastAsia="de-DE"/>
               </w:rPr>
             </w:pPr>
-            <w:proofErr w:type="spellStart"/>
             <w:r>
               <w:rPr>
                 <w:rFonts w:eastAsia="Times New Roman" w:cs="Arial"/>
@@ -6398,9 +6266,37 @@
                 <w:szCs w:val="24"/>
                 <w:lang w:val="de-DE" w:eastAsia="de-DE"/>
               </w:rPr>
-              <w:t>fruit</w:t>
+              <w:t>F</w:t>
             </w:r>
-            <w:proofErr w:type="spellEnd"/>
+            <w:r>
+              <w:rPr>
+                <w:rFonts w:eastAsia="Times New Roman" w:cs="Arial"/>
+                <w:color w:val="24292E"/>
+                <w:szCs w:val="24"/>
+                <w:lang w:val="de-DE" w:eastAsia="de-DE"/>
+              </w:rPr>
+              <w:t>ruit</w:t>
+            </w:r>
+            <w:r>
+              <w:rPr>
+                <w:rFonts w:eastAsia="Times New Roman" w:cs="Arial"/>
+                <w:color w:val="24292E"/>
+                <w:szCs w:val="24"/>
+                <w:lang w:val="de-DE" w:eastAsia="de-DE"/>
+              </w:rPr>
+              <w:t xml:space="preserve">ID </w:t>
+            </w:r>
+            <w:r>
+              <w:rPr>
+                <w:rFonts w:eastAsia="Times New Roman" w:cs="Arial"/>
+                <w:b w:val="0"/>
+                <w:bCs w:val="0"/>
+                <w:color w:val="24292E"/>
+                <w:szCs w:val="24"/>
+                <w:lang w:val="de-DE" w:eastAsia="de-DE"/>
+              </w:rPr>
+              <w:t>(fk)</w:t>
+            </w:r>
           </w:p>
         </w:tc>
         <w:tc>
@@ -6419,10 +6315,9 @@
               <w:pStyle w:val="Listenabsatz"/>
               <w:numPr>
                 <w:ilvl w:val="0"/>
-                <w:numId w:val="9"/>
+                <w:numId w:val="10"/>
               </w:numPr>
               <w:spacing w:before="120" w:after="120"/>
-              <w:jc w:val="center"/>
               <w:cnfStyle w:val="000000000000" w:firstRow="0" w:lastRow="0" w:firstColumn="0" w:lastColumn="0" w:oddVBand="0" w:evenVBand="0" w:oddHBand="0" w:evenHBand="0" w:firstRowFirstColumn="0" w:firstRowLastColumn="0" w:lastRowFirstColumn="0" w:lastRowLastColumn="0"/>
               <w:rPr>
                 <w:rFonts w:eastAsia="Times New Roman" w:cs="Arial"/>
@@ -6430,7 +6325,6 @@
                 <w:lang w:val="de-DE" w:eastAsia="de-DE"/>
               </w:rPr>
             </w:pPr>
-            <w:proofErr w:type="spellStart"/>
             <w:r>
               <w:rPr>
                 <w:rFonts w:eastAsia="Times New Roman" w:cs="Arial"/>
@@ -6439,7 +6333,6 @@
               </w:rPr>
               <w:t>fruits</w:t>
             </w:r>
-            <w:proofErr w:type="spellEnd"/>
           </w:p>
         </w:tc>
       </w:tr>
@@ -6449,6 +6342,7 @@
         </w:trPr>
         <w:tc>
           <w:tcPr>
+            <w:cnfStyle w:val="001000000000" w:firstRow="0" w:lastRow="0" w:firstColumn="1" w:lastColumn="0" w:oddVBand="0" w:evenVBand="0" w:oddHBand="0" w:evenHBand="0" w:firstRowFirstColumn="0" w:firstRowLastColumn="0" w:lastRowFirstColumn="0" w:lastRowLastColumn="0"/>
             <w:tcW w:w="3011" w:type="dxa"/>
             <w:tcBorders>
               <w:top w:val="single" w:sz="12" w:space="0" w:color="auto"/>
@@ -6462,7 +6356,6 @@
             <w:pPr>
               <w:spacing w:before="120" w:after="120"/>
               <w:jc w:val="center"/>
-              <w:cnfStyle w:val="001000000000" w:firstRow="0" w:lastRow="0" w:firstColumn="1" w:lastColumn="0" w:oddVBand="0" w:evenVBand="0" w:oddHBand="0" w:evenHBand="0" w:firstRowFirstColumn="0" w:firstRowLastColumn="0" w:lastRowFirstColumn="0" w:lastRowLastColumn="0"/>
               <w:rPr>
                 <w:rFonts w:eastAsia="Times New Roman" w:cs="Arial"/>
                 <w:color w:val="24292E"/>
@@ -6470,7 +6363,6 @@
                 <w:lang w:val="de-DE" w:eastAsia="de-DE"/>
               </w:rPr>
             </w:pPr>
-            <w:proofErr w:type="spellStart"/>
             <w:r>
               <w:rPr>
                 <w:rFonts w:eastAsia="Times New Roman" w:cs="Arial"/>
@@ -6478,9 +6370,17 @@
                 <w:szCs w:val="24"/>
                 <w:lang w:val="de-DE" w:eastAsia="de-DE"/>
               </w:rPr>
-              <w:t>status</w:t>
+              <w:t>S</w:t>
             </w:r>
-            <w:proofErr w:type="spellEnd"/>
+            <w:r>
+              <w:rPr>
+                <w:rFonts w:eastAsia="Times New Roman" w:cs="Arial"/>
+                <w:color w:val="24292E"/>
+                <w:szCs w:val="24"/>
+                <w:lang w:val="de-DE" w:eastAsia="de-DE"/>
+              </w:rPr>
+              <w:t>tatus</w:t>
+            </w:r>
           </w:p>
         </w:tc>
         <w:tc>
@@ -6498,13 +6398,13 @@
             <w:pPr>
               <w:spacing w:before="120" w:after="120"/>
               <w:jc w:val="center"/>
+              <w:cnfStyle w:val="000000000000" w:firstRow="0" w:lastRow="0" w:firstColumn="0" w:lastColumn="0" w:oddVBand="0" w:evenVBand="0" w:oddHBand="0" w:evenHBand="0" w:firstRowFirstColumn="0" w:firstRowLastColumn="0" w:lastRowFirstColumn="0" w:lastRowLastColumn="0"/>
               <w:rPr>
                 <w:rFonts w:eastAsia="Times New Roman" w:cs="Arial"/>
                 <w:szCs w:val="24"/>
                 <w:lang w:val="de-DE" w:eastAsia="de-DE"/>
               </w:rPr>
             </w:pPr>
-            <w:proofErr w:type="spellStart"/>
             <w:r>
               <w:rPr>
                 <w:rFonts w:eastAsia="Times New Roman" w:cs="Arial"/>
@@ -6513,9 +6413,6 @@
               </w:rPr>
               <w:t>boolean</w:t>
             </w:r>
-            <w:bookmarkStart w:id="0" w:name="_GoBack"/>
-            <w:bookmarkEnd w:id="0"/>
-            <w:proofErr w:type="spellEnd"/>
           </w:p>
         </w:tc>
       </w:tr>
@@ -6566,47 +6463,7 @@
           <w:szCs w:val="24"/>
           <w:lang w:val="de-DE" w:eastAsia="de-DE"/>
         </w:rPr>
-        <w:t xml:space="preserve">Vor der Übergabe des Projektes an den Kunden soll die komplette Applikation getestet werden. Definiert dazu 10 </w:t>
-      </w:r>
-      <w:proofErr w:type="gramStart"/>
-      <w:r>
-        <w:rPr>
-          <w:rFonts w:ascii="Segoe UI" w:eastAsia="Times New Roman" w:hAnsi="Segoe UI" w:cs="Segoe UI"/>
-          <w:color w:val="24292E"/>
-          <w:szCs w:val="24"/>
-          <w:lang w:val="de-DE" w:eastAsia="de-DE"/>
-        </w:rPr>
-        <w:t>Testfälle</w:t>
-      </w:r>
-      <w:proofErr w:type="gramEnd"/>
-      <w:r>
-        <w:rPr>
-          <w:rFonts w:ascii="Segoe UI" w:eastAsia="Times New Roman" w:hAnsi="Segoe UI" w:cs="Segoe UI"/>
-          <w:color w:val="24292E"/>
-          <w:szCs w:val="24"/>
-          <w:lang w:val="de-DE" w:eastAsia="de-DE"/>
-        </w:rPr>
-        <w:t xml:space="preserve"> um die Funktionsfähigkeit eurer Applikation möglichst breit zu überprüfen. Geht dabei </w:t>
-      </w:r>
-      <w:proofErr w:type="gramStart"/>
-      <w:r>
-        <w:rPr>
-          <w:rFonts w:ascii="Segoe UI" w:eastAsia="Times New Roman" w:hAnsi="Segoe UI" w:cs="Segoe UI"/>
-          <w:color w:val="24292E"/>
-          <w:szCs w:val="24"/>
-          <w:lang w:val="de-DE" w:eastAsia="de-DE"/>
-        </w:rPr>
-        <w:t>nach folgendem</w:t>
-      </w:r>
-      <w:proofErr w:type="gramEnd"/>
-      <w:r>
-        <w:rPr>
-          <w:rFonts w:ascii="Segoe UI" w:eastAsia="Times New Roman" w:hAnsi="Segoe UI" w:cs="Segoe UI"/>
-          <w:color w:val="24292E"/>
-          <w:szCs w:val="24"/>
-          <w:lang w:val="de-DE" w:eastAsia="de-DE"/>
-        </w:rPr>
-        <w:t xml:space="preserve"> Schema vor:</w:t>
+        <w:t>Vor der Übergabe des Projektes an den Kunden soll die komplette Applikation getestet werden. Definiert dazu 10 Testfälle um die Funktionsfähigkeit eurer Applikation möglichst breit zu überprüfen. Geht dabei nach folgendem Schema vor:</w:t>
       </w:r>
     </w:p>
     <w:p>
@@ -7762,6 +7619,119 @@
     </w:lvl>
   </w:abstractNum>
   <w:abstractNum w:abstractNumId="7" w15:restartNumberingAfterBreak="0">
+    <w:nsid w:val="554A31A4"/>
+    <w:multiLevelType w:val="hybridMultilevel"/>
+    <w:tmpl w:val="7C94CB6C"/>
+    <w:lvl w:ilvl="0" w:tplc="FB44EA98">
+      <w:start w:val="10"/>
+      <w:numFmt w:val="bullet"/>
+      <w:lvlText w:val=""/>
+      <w:lvlJc w:val="left"/>
+      <w:pPr>
+        <w:ind w:left="720" w:hanging="360"/>
+      </w:pPr>
+      <w:rPr>
+        <w:rFonts w:ascii="Wingdings" w:eastAsia="Times New Roman" w:hAnsi="Wingdings" w:cs="Arial" w:hint="default"/>
+      </w:rPr>
+    </w:lvl>
+    <w:lvl w:ilvl="1" w:tplc="04070003" w:tentative="1">
+      <w:start w:val="1"/>
+      <w:numFmt w:val="bullet"/>
+      <w:lvlText w:val="o"/>
+      <w:lvlJc w:val="left"/>
+      <w:pPr>
+        <w:ind w:left="1440" w:hanging="360"/>
+      </w:pPr>
+      <w:rPr>
+        <w:rFonts w:ascii="Courier New" w:hAnsi="Courier New" w:cs="Courier New" w:hint="default"/>
+      </w:rPr>
+    </w:lvl>
+    <w:lvl w:ilvl="2" w:tplc="04070005" w:tentative="1">
+      <w:start w:val="1"/>
+      <w:numFmt w:val="bullet"/>
+      <w:lvlText w:val=""/>
+      <w:lvlJc w:val="left"/>
+      <w:pPr>
+        <w:ind w:left="2160" w:hanging="360"/>
+      </w:pPr>
+      <w:rPr>
+        <w:rFonts w:ascii="Wingdings" w:hAnsi="Wingdings" w:hint="default"/>
+      </w:rPr>
+    </w:lvl>
+    <w:lvl w:ilvl="3" w:tplc="04070001" w:tentative="1">
+      <w:start w:val="1"/>
+      <w:numFmt w:val="bullet"/>
+      <w:lvlText w:val=""/>
+      <w:lvlJc w:val="left"/>
+      <w:pPr>
+        <w:ind w:left="2880" w:hanging="360"/>
+      </w:pPr>
+      <w:rPr>
+        <w:rFonts w:ascii="Symbol" w:hAnsi="Symbol" w:hint="default"/>
+      </w:rPr>
+    </w:lvl>
+    <w:lvl w:ilvl="4" w:tplc="04070003" w:tentative="1">
+      <w:start w:val="1"/>
+      <w:numFmt w:val="bullet"/>
+      <w:lvlText w:val="o"/>
+      <w:lvlJc w:val="left"/>
+      <w:pPr>
+        <w:ind w:left="3600" w:hanging="360"/>
+      </w:pPr>
+      <w:rPr>
+        <w:rFonts w:ascii="Courier New" w:hAnsi="Courier New" w:cs="Courier New" w:hint="default"/>
+      </w:rPr>
+    </w:lvl>
+    <w:lvl w:ilvl="5" w:tplc="04070005" w:tentative="1">
+      <w:start w:val="1"/>
+      <w:numFmt w:val="bullet"/>
+      <w:lvlText w:val=""/>
+      <w:lvlJc w:val="left"/>
+      <w:pPr>
+        <w:ind w:left="4320" w:hanging="360"/>
+      </w:pPr>
+      <w:rPr>
+        <w:rFonts w:ascii="Wingdings" w:hAnsi="Wingdings" w:hint="default"/>
+      </w:rPr>
+    </w:lvl>
+    <w:lvl w:ilvl="6" w:tplc="04070001" w:tentative="1">
+      <w:start w:val="1"/>
+      <w:numFmt w:val="bullet"/>
+      <w:lvlText w:val=""/>
+      <w:lvlJc w:val="left"/>
+      <w:pPr>
+        <w:ind w:left="5040" w:hanging="360"/>
+      </w:pPr>
+      <w:rPr>
+        <w:rFonts w:ascii="Symbol" w:hAnsi="Symbol" w:hint="default"/>
+      </w:rPr>
+    </w:lvl>
+    <w:lvl w:ilvl="7" w:tplc="04070003" w:tentative="1">
+      <w:start w:val="1"/>
+      <w:numFmt w:val="bullet"/>
+      <w:lvlText w:val="o"/>
+      <w:lvlJc w:val="left"/>
+      <w:pPr>
+        <w:ind w:left="5760" w:hanging="360"/>
+      </w:pPr>
+      <w:rPr>
+        <w:rFonts w:ascii="Courier New" w:hAnsi="Courier New" w:cs="Courier New" w:hint="default"/>
+      </w:rPr>
+    </w:lvl>
+    <w:lvl w:ilvl="8" w:tplc="04070005" w:tentative="1">
+      <w:start w:val="1"/>
+      <w:numFmt w:val="bullet"/>
+      <w:lvlText w:val=""/>
+      <w:lvlJc w:val="left"/>
+      <w:pPr>
+        <w:ind w:left="6480" w:hanging="360"/>
+      </w:pPr>
+      <w:rPr>
+        <w:rFonts w:ascii="Wingdings" w:hAnsi="Wingdings" w:hint="default"/>
+      </w:rPr>
+    </w:lvl>
+  </w:abstractNum>
+  <w:abstractNum w:abstractNumId="8" w15:restartNumberingAfterBreak="0">
     <w:nsid w:val="63F0495E"/>
     <w:multiLevelType w:val="hybridMultilevel"/>
     <w:tmpl w:val="74182AE8"/>
@@ -7874,7 +7844,7 @@
       </w:rPr>
     </w:lvl>
   </w:abstractNum>
-  <w:abstractNum w:abstractNumId="8" w15:restartNumberingAfterBreak="0">
+  <w:abstractNum w:abstractNumId="9" w15:restartNumberingAfterBreak="0">
     <w:nsid w:val="79EA4C19"/>
     <w:multiLevelType w:val="multilevel"/>
     <w:tmpl w:val="6046CC12"/>
@@ -8024,7 +7994,7 @@
     </w:lvl>
   </w:abstractNum>
   <w:num w:numId="1">
-    <w:abstractNumId w:val="8"/>
+    <w:abstractNumId w:val="9"/>
   </w:num>
   <w:num w:numId="2">
     <w:abstractNumId w:val="5"/>
@@ -8042,13 +8012,16 @@
     <w:abstractNumId w:val="0"/>
   </w:num>
   <w:num w:numId="7">
-    <w:abstractNumId w:val="7"/>
+    <w:abstractNumId w:val="8"/>
   </w:num>
   <w:num w:numId="8">
     <w:abstractNumId w:val="2"/>
   </w:num>
   <w:num w:numId="9">
     <w:abstractNumId w:val="4"/>
+  </w:num>
+  <w:num w:numId="10">
+    <w:abstractNumId w:val="7"/>
   </w:num>
 </w:numbering>
 </file>

--- a/M307 Projekt Dokumentation.docx
+++ b/M307 Projekt Dokumentation.docx
@@ -29,7 +29,21 @@
         <w:rPr>
           <w:lang w:val="de-DE" w:eastAsia="de-DE"/>
         </w:rPr>
-        <w:t>Projektarbeit Früchte-Dörrung, Luan Gashi &amp; Lukas Bucher</w:t>
+        <w:t>Projektarbeit Früchte-</w:t>
+      </w:r>
+      <w:proofErr w:type="spellStart"/>
+      <w:r>
+        <w:rPr>
+          <w:lang w:val="de-DE" w:eastAsia="de-DE"/>
+        </w:rPr>
+        <w:t>Dörrung</w:t>
+      </w:r>
+      <w:proofErr w:type="spellEnd"/>
+      <w:r>
+        <w:rPr>
+          <w:lang w:val="de-DE" w:eastAsia="de-DE"/>
+        </w:rPr>
+        <w:t>, Luan Gashi &amp; Lukas Bucher</w:t>
       </w:r>
     </w:p>
     <w:p>
@@ -2967,12 +2981,14 @@
                                 </w:rPr>
                                 <w:tab/>
                               </w:r>
+                              <w:proofErr w:type="spellStart"/>
                               <w:r>
                                 <w:rPr>
                                   <w:lang w:val="en-US"/>
                                 </w:rPr>
                                 <w:t>email</w:t>
                               </w:r>
+                              <w:proofErr w:type="spellEnd"/>
                             </w:p>
                             <w:p>
                               <w:pPr>
@@ -2981,6 +2997,7 @@
                                   <w:lang w:val="en-US"/>
                                 </w:rPr>
                               </w:pPr>
+                              <w:proofErr w:type="spellStart"/>
                               <w:r>
                                 <w:rPr>
                                   <w:b/>
@@ -2989,6 +3006,7 @@
                                 </w:rPr>
                                 <w:t>Telefon</w:t>
                               </w:r>
+                              <w:proofErr w:type="spellEnd"/>
                               <w:r>
                                 <w:rPr>
                                   <w:lang w:val="en-US"/>
@@ -3013,12 +3031,14 @@
                                 </w:rPr>
                                 <w:tab/>
                               </w:r>
+                              <w:proofErr w:type="spellStart"/>
                               <w:r>
                                 <w:rPr>
                                   <w:lang w:val="en-US"/>
                                 </w:rPr>
                                 <w:t>tel</w:t>
                               </w:r>
+                              <w:proofErr w:type="spellEnd"/>
                             </w:p>
                             <w:p>
                               <w:pPr>
@@ -3040,9 +3060,11 @@
                               <w:r>
                                 <w:tab/>
                               </w:r>
+                              <w:proofErr w:type="spellStart"/>
                               <w:r>
                                 <w:t>dropdown</w:t>
                               </w:r>
+                              <w:proofErr w:type="spellEnd"/>
                             </w:p>
                             <w:p>
                               <w:pPr>
@@ -3257,9 +3279,11 @@
                               <w:r>
                                 <w:tab/>
                               </w:r>
+                              <w:proofErr w:type="spellStart"/>
                               <w:r>
                                 <w:t>dd:disabled</w:t>
                               </w:r>
+                              <w:proofErr w:type="spellEnd"/>
                             </w:p>
                             <w:p>
                               <w:pPr>
@@ -3284,9 +3308,11 @@
                               <w:r>
                                 <w:tab/>
                               </w:r>
+                              <w:proofErr w:type="spellStart"/>
                               <w:r>
                                 <w:t>dropdown</w:t>
                               </w:r>
+                              <w:proofErr w:type="spellEnd"/>
                             </w:p>
                             <w:p>
                               <w:pPr>
@@ -3465,9 +3491,11 @@
                               <w:r>
                                 <w:tab/>
                               </w:r>
+                              <w:proofErr w:type="spellStart"/>
                               <w:r>
                                 <w:t>checkbox</w:t>
                               </w:r>
+                              <w:proofErr w:type="spellEnd"/>
                             </w:p>
                             <w:p>
                               <w:pPr>
@@ -3486,12 +3514,14 @@
                               <w:r>
                                 <w:tab/>
                               </w:r>
+                              <w:proofErr w:type="spellStart"/>
                               <w:r>
                                 <w:t>submi</w:t>
                               </w:r>
                               <w:r>
                                 <w:t>t</w:t>
                               </w:r>
+                              <w:proofErr w:type="spellEnd"/>
                             </w:p>
                           </w:txbxContent>
                         </wps:txbx>
@@ -3638,12 +3668,14 @@
                           </w:rPr>
                           <w:tab/>
                         </w:r>
+                        <w:proofErr w:type="spellStart"/>
                         <w:r>
                           <w:rPr>
                             <w:lang w:val="en-US"/>
                           </w:rPr>
                           <w:t>email</w:t>
                         </w:r>
+                        <w:proofErr w:type="spellEnd"/>
                       </w:p>
                       <w:p>
                         <w:pPr>
@@ -3652,6 +3684,7 @@
                             <w:lang w:val="en-US"/>
                           </w:rPr>
                         </w:pPr>
+                        <w:proofErr w:type="spellStart"/>
                         <w:r>
                           <w:rPr>
                             <w:b/>
@@ -3660,6 +3693,7 @@
                           </w:rPr>
                           <w:t>Telefon</w:t>
                         </w:r>
+                        <w:proofErr w:type="spellEnd"/>
                         <w:r>
                           <w:rPr>
                             <w:lang w:val="en-US"/>
@@ -3684,12 +3718,14 @@
                           </w:rPr>
                           <w:tab/>
                         </w:r>
+                        <w:proofErr w:type="spellStart"/>
                         <w:r>
                           <w:rPr>
                             <w:lang w:val="en-US"/>
                           </w:rPr>
                           <w:t>tel</w:t>
                         </w:r>
+                        <w:proofErr w:type="spellEnd"/>
                       </w:p>
                       <w:p>
                         <w:pPr>
@@ -3711,9 +3747,11 @@
                         <w:r>
                           <w:tab/>
                         </w:r>
+                        <w:proofErr w:type="spellStart"/>
                         <w:r>
                           <w:t>dropdown</w:t>
                         </w:r>
+                        <w:proofErr w:type="spellEnd"/>
                       </w:p>
                       <w:p>
                         <w:pPr>
@@ -3905,9 +3943,11 @@
                         <w:r>
                           <w:tab/>
                         </w:r>
+                        <w:proofErr w:type="spellStart"/>
                         <w:r>
                           <w:t>dd:disabled</w:t>
                         </w:r>
+                        <w:proofErr w:type="spellEnd"/>
                       </w:p>
                       <w:p>
                         <w:pPr>
@@ -3932,9 +3972,11 @@
                         <w:r>
                           <w:tab/>
                         </w:r>
+                        <w:proofErr w:type="spellStart"/>
                         <w:r>
                           <w:t>dropdown</w:t>
                         </w:r>
+                        <w:proofErr w:type="spellEnd"/>
                       </w:p>
                       <w:p>
                         <w:pPr>
@@ -4113,9 +4155,11 @@
                         <w:r>
                           <w:tab/>
                         </w:r>
+                        <w:proofErr w:type="spellStart"/>
                         <w:r>
                           <w:t>checkbox</w:t>
                         </w:r>
+                        <w:proofErr w:type="spellEnd"/>
                       </w:p>
                       <w:p>
                         <w:pPr>
@@ -4134,12 +4178,14 @@
                         <w:r>
                           <w:tab/>
                         </w:r>
+                        <w:proofErr w:type="spellStart"/>
                         <w:r>
                           <w:t>submi</w:t>
                         </w:r>
                         <w:r>
                           <w:t>t</w:t>
                         </w:r>
+                        <w:proofErr w:type="spellEnd"/>
                       </w:p>
                     </w:txbxContent>
                   </v:textbox>
@@ -4427,6 +4473,7 @@
                 <w:lang w:val="de-DE" w:eastAsia="de-DE"/>
               </w:rPr>
             </w:pPr>
+            <w:proofErr w:type="spellStart"/>
             <w:r>
               <w:rPr>
                 <w:rFonts w:eastAsia="Times New Roman" w:cs="Arial"/>
@@ -4436,6 +4483,7 @@
               </w:rPr>
               <w:t>Trim</w:t>
             </w:r>
+            <w:proofErr w:type="spellEnd"/>
           </w:p>
         </w:tc>
       </w:tr>
@@ -4570,6 +4618,7 @@
                 <w:lang w:val="de-DE" w:eastAsia="de-DE"/>
               </w:rPr>
             </w:pPr>
+            <w:proofErr w:type="spellStart"/>
             <w:r>
               <w:rPr>
                 <w:rFonts w:eastAsia="Times New Roman" w:cs="Arial"/>
@@ -4579,6 +4628,7 @@
               </w:rPr>
               <w:t>Trim</w:t>
             </w:r>
+            <w:proofErr w:type="spellEnd"/>
           </w:p>
           <w:p>
             <w:pPr>
@@ -4713,6 +4763,7 @@
                 <w:lang w:val="de-DE" w:eastAsia="de-DE"/>
               </w:rPr>
             </w:pPr>
+            <w:proofErr w:type="spellStart"/>
             <w:r>
               <w:rPr>
                 <w:rFonts w:eastAsia="Times New Roman" w:cs="Arial"/>
@@ -4722,6 +4773,7 @@
               </w:rPr>
               <w:t>Trim</w:t>
             </w:r>
+            <w:proofErr w:type="spellEnd"/>
           </w:p>
           <w:p>
             <w:pPr>
@@ -5137,6 +5189,7 @@
           <w:lang w:val="de-DE" w:eastAsia="de-DE"/>
         </w:rPr>
       </w:pPr>
+      <w:proofErr w:type="spellStart"/>
       <w:r>
         <w:rPr>
           <w:rFonts w:eastAsia="Times New Roman" w:cs="Arial"/>
@@ -5149,6 +5202,7 @@
         </w:rPr>
         <w:t>fruits</w:t>
       </w:r>
+      <w:proofErr w:type="spellEnd"/>
     </w:p>
     <w:tbl>
       <w:tblPr>
@@ -5262,6 +5316,7 @@
                 <w:lang w:val="de-DE" w:eastAsia="de-DE"/>
               </w:rPr>
             </w:pPr>
+            <w:proofErr w:type="spellStart"/>
             <w:r>
               <w:rPr>
                 <w:rFonts w:eastAsia="Times New Roman" w:cs="Arial"/>
@@ -5269,7 +5324,17 @@
                 <w:szCs w:val="24"/>
                 <w:lang w:val="de-DE" w:eastAsia="de-DE"/>
               </w:rPr>
-              <w:t xml:space="preserve">FruitID </w:t>
+              <w:t>FruitID</w:t>
+            </w:r>
+            <w:proofErr w:type="spellEnd"/>
+            <w:r>
+              <w:rPr>
+                <w:rFonts w:eastAsia="Times New Roman" w:cs="Arial"/>
+                <w:color w:val="24292E"/>
+                <w:szCs w:val="24"/>
+                <w:lang w:val="de-DE" w:eastAsia="de-DE"/>
+              </w:rPr>
+              <w:t xml:space="preserve"> </w:t>
             </w:r>
             <w:r>
               <w:rPr>
@@ -5280,10 +5345,32 @@
                 <w:szCs w:val="24"/>
                 <w:lang w:val="de-DE" w:eastAsia="de-DE"/>
               </w:rPr>
-              <w:t>(pk)</w:t>
+              <w:t>(</w:t>
             </w:r>
-            <w:bookmarkStart w:id="0" w:name="_GoBack"/>
-            <w:bookmarkEnd w:id="0"/>
+            <w:proofErr w:type="spellStart"/>
+            <w:r>
+              <w:rPr>
+                <w:rFonts w:eastAsia="Times New Roman" w:cs="Arial"/>
+                <w:b w:val="0"/>
+                <w:bCs w:val="0"/>
+                <w:color w:val="24292E"/>
+                <w:szCs w:val="24"/>
+                <w:lang w:val="de-DE" w:eastAsia="de-DE"/>
+              </w:rPr>
+              <w:t>pk</w:t>
+            </w:r>
+            <w:proofErr w:type="spellEnd"/>
+            <w:r>
+              <w:rPr>
+                <w:rFonts w:eastAsia="Times New Roman" w:cs="Arial"/>
+                <w:b w:val="0"/>
+                <w:bCs w:val="0"/>
+                <w:color w:val="24292E"/>
+                <w:szCs w:val="24"/>
+                <w:lang w:val="de-DE" w:eastAsia="de-DE"/>
+              </w:rPr>
+              <w:t>)</w:t>
+            </w:r>
           </w:p>
         </w:tc>
         <w:tc>
@@ -5308,13 +5395,23 @@
                 <w:lang w:val="de-DE" w:eastAsia="de-DE"/>
               </w:rPr>
             </w:pPr>
+            <w:proofErr w:type="spellStart"/>
             <w:r>
               <w:rPr>
                 <w:rFonts w:eastAsia="Times New Roman" w:cs="Arial"/>
                 <w:szCs w:val="24"/>
                 <w:lang w:val="de-DE" w:eastAsia="de-DE"/>
               </w:rPr>
-              <w:t>int(11)</w:t>
+              <w:t>int</w:t>
+            </w:r>
+            <w:proofErr w:type="spellEnd"/>
+            <w:r>
+              <w:rPr>
+                <w:rFonts w:eastAsia="Times New Roman" w:cs="Arial"/>
+                <w:szCs w:val="24"/>
+                <w:lang w:val="de-DE" w:eastAsia="de-DE"/>
+              </w:rPr>
+              <w:t>(11)</w:t>
             </w:r>
           </w:p>
         </w:tc>
@@ -5388,13 +5485,23 @@
                 <w:lang w:val="de-DE" w:eastAsia="de-DE"/>
               </w:rPr>
             </w:pPr>
+            <w:proofErr w:type="spellStart"/>
             <w:r>
               <w:rPr>
                 <w:rFonts w:eastAsia="Times New Roman" w:cs="Arial"/>
                 <w:szCs w:val="24"/>
                 <w:lang w:val="de-DE" w:eastAsia="de-DE"/>
               </w:rPr>
-              <w:t>varchar(255)</w:t>
+              <w:t>varchar</w:t>
+            </w:r>
+            <w:proofErr w:type="spellEnd"/>
+            <w:r>
+              <w:rPr>
+                <w:rFonts w:eastAsia="Times New Roman" w:cs="Arial"/>
+                <w:szCs w:val="24"/>
+                <w:lang w:val="de-DE" w:eastAsia="de-DE"/>
+              </w:rPr>
+              <w:t>(255)</w:t>
             </w:r>
           </w:p>
         </w:tc>
@@ -5415,6 +5522,23 @@
           <w:lang w:val="de-DE" w:eastAsia="de-DE"/>
         </w:rPr>
       </w:pPr>
+    </w:p>
+    <w:p>
+      <w:pPr>
+        <w:shd w:val="clear" w:color="auto" w:fill="FFFFFF"/>
+        <w:spacing w:before="60" w:after="100" w:afterAutospacing="1" w:line="240" w:lineRule="auto"/>
+        <w:ind w:left="708" w:firstLine="708"/>
+        <w:rPr>
+          <w:rFonts w:eastAsia="Times New Roman" w:cs="Arial"/>
+          <w:b/>
+          <w:bCs/>
+          <w:color w:val="24292E"/>
+          <w:sz w:val="28"/>
+          <w:szCs w:val="28"/>
+          <w:lang w:val="de-DE" w:eastAsia="de-DE"/>
+        </w:rPr>
+      </w:pPr>
+      <w:proofErr w:type="spellStart"/>
       <w:r>
         <w:rPr>
           <w:rFonts w:eastAsia="Times New Roman" w:cs="Arial"/>
@@ -5427,6 +5551,7 @@
         </w:rPr>
         <w:t>categories</w:t>
       </w:r>
+      <w:proofErr w:type="spellEnd"/>
     </w:p>
     <w:tbl>
       <w:tblPr>
@@ -5540,6 +5665,7 @@
                 <w:lang w:val="de-DE" w:eastAsia="de-DE"/>
               </w:rPr>
             </w:pPr>
+            <w:proofErr w:type="spellStart"/>
             <w:r>
               <w:rPr>
                 <w:rFonts w:eastAsia="Times New Roman" w:cs="Arial"/>
@@ -5547,7 +5673,17 @@
                 <w:szCs w:val="24"/>
                 <w:lang w:val="de-DE" w:eastAsia="de-DE"/>
               </w:rPr>
-              <w:t xml:space="preserve">CategoryID </w:t>
+              <w:t>CategoryID</w:t>
+            </w:r>
+            <w:proofErr w:type="spellEnd"/>
+            <w:r>
+              <w:rPr>
+                <w:rFonts w:eastAsia="Times New Roman" w:cs="Arial"/>
+                <w:color w:val="24292E"/>
+                <w:szCs w:val="24"/>
+                <w:lang w:val="de-DE" w:eastAsia="de-DE"/>
+              </w:rPr>
+              <w:t xml:space="preserve"> </w:t>
             </w:r>
             <w:r>
               <w:rPr>
@@ -5558,7 +5694,31 @@
                 <w:szCs w:val="24"/>
                 <w:lang w:val="de-DE" w:eastAsia="de-DE"/>
               </w:rPr>
-              <w:t>(pk)</w:t>
+              <w:t>(</w:t>
+            </w:r>
+            <w:proofErr w:type="spellStart"/>
+            <w:r>
+              <w:rPr>
+                <w:rFonts w:eastAsia="Times New Roman" w:cs="Arial"/>
+                <w:b w:val="0"/>
+                <w:bCs w:val="0"/>
+                <w:color w:val="24292E"/>
+                <w:szCs w:val="24"/>
+                <w:lang w:val="de-DE" w:eastAsia="de-DE"/>
+              </w:rPr>
+              <w:t>pk</w:t>
+            </w:r>
+            <w:proofErr w:type="spellEnd"/>
+            <w:r>
+              <w:rPr>
+                <w:rFonts w:eastAsia="Times New Roman" w:cs="Arial"/>
+                <w:b w:val="0"/>
+                <w:bCs w:val="0"/>
+                <w:color w:val="24292E"/>
+                <w:szCs w:val="24"/>
+                <w:lang w:val="de-DE" w:eastAsia="de-DE"/>
+              </w:rPr>
+              <w:t>)</w:t>
             </w:r>
           </w:p>
         </w:tc>
@@ -5584,13 +5744,23 @@
                 <w:lang w:val="de-DE" w:eastAsia="de-DE"/>
               </w:rPr>
             </w:pPr>
+            <w:proofErr w:type="spellStart"/>
             <w:r>
               <w:rPr>
                 <w:rFonts w:eastAsia="Times New Roman" w:cs="Arial"/>
                 <w:szCs w:val="24"/>
                 <w:lang w:val="de-DE" w:eastAsia="de-DE"/>
               </w:rPr>
-              <w:t>int(11)</w:t>
+              <w:t>int</w:t>
+            </w:r>
+            <w:proofErr w:type="spellEnd"/>
+            <w:r>
+              <w:rPr>
+                <w:rFonts w:eastAsia="Times New Roman" w:cs="Arial"/>
+                <w:szCs w:val="24"/>
+                <w:lang w:val="de-DE" w:eastAsia="de-DE"/>
+              </w:rPr>
+              <w:t>(11)</w:t>
             </w:r>
           </w:p>
         </w:tc>
@@ -5664,13 +5834,23 @@
                 <w:lang w:val="de-DE" w:eastAsia="de-DE"/>
               </w:rPr>
             </w:pPr>
+            <w:proofErr w:type="spellStart"/>
             <w:r>
               <w:rPr>
                 <w:rFonts w:eastAsia="Times New Roman" w:cs="Arial"/>
                 <w:szCs w:val="24"/>
                 <w:lang w:val="de-DE" w:eastAsia="de-DE"/>
               </w:rPr>
-              <w:t>varchar(255)</w:t>
+              <w:t>varchar</w:t>
+            </w:r>
+            <w:proofErr w:type="spellEnd"/>
+            <w:r>
+              <w:rPr>
+                <w:rFonts w:eastAsia="Times New Roman" w:cs="Arial"/>
+                <w:szCs w:val="24"/>
+                <w:lang w:val="de-DE" w:eastAsia="de-DE"/>
+              </w:rPr>
+              <w:t>(255)</w:t>
             </w:r>
           </w:p>
         </w:tc>
@@ -5691,6 +5871,36 @@
           <w:lang w:val="de-DE" w:eastAsia="de-DE"/>
         </w:rPr>
       </w:pPr>
+    </w:p>
+    <w:p>
+      <w:pPr>
+        <w:rPr>
+          <w:lang w:val="de-DE" w:eastAsia="de-DE"/>
+        </w:rPr>
+      </w:pPr>
+      <w:r>
+        <w:rPr>
+          <w:lang w:val="de-DE" w:eastAsia="de-DE"/>
+        </w:rPr>
+        <w:br w:type="page"/>
+      </w:r>
+    </w:p>
+    <w:p>
+      <w:pPr>
+        <w:shd w:val="clear" w:color="auto" w:fill="FFFFFF"/>
+        <w:spacing w:before="60" w:after="100" w:afterAutospacing="1" w:line="240" w:lineRule="auto"/>
+        <w:ind w:left="708" w:firstLine="708"/>
+        <w:rPr>
+          <w:rFonts w:eastAsia="Times New Roman" w:cs="Arial"/>
+          <w:b/>
+          <w:bCs/>
+          <w:color w:val="24292E"/>
+          <w:sz w:val="28"/>
+          <w:szCs w:val="28"/>
+          <w:lang w:val="de-DE" w:eastAsia="de-DE"/>
+        </w:rPr>
+      </w:pPr>
+      <w:proofErr w:type="spellStart"/>
       <w:r>
         <w:rPr>
           <w:rFonts w:eastAsia="Times New Roman" w:cs="Arial"/>
@@ -5701,6 +5911,7 @@
           <w:szCs w:val="28"/>
           <w:lang w:val="de-DE" w:eastAsia="de-DE"/>
         </w:rPr>
+        <w:lastRenderedPageBreak/>
         <w:t>t</w:t>
       </w:r>
       <w:r>
@@ -5715,6 +5926,9 @@
         </w:rPr>
         <w:t>asks</w:t>
       </w:r>
+      <w:bookmarkStart w:id="0" w:name="_GoBack"/>
+      <w:bookmarkEnd w:id="0"/>
+      <w:proofErr w:type="spellEnd"/>
     </w:p>
     <w:tbl>
       <w:tblPr>
@@ -5828,6 +6042,7 @@
                 <w:lang w:val="de-DE" w:eastAsia="de-DE"/>
               </w:rPr>
             </w:pPr>
+            <w:proofErr w:type="spellStart"/>
             <w:r>
               <w:rPr>
                 <w:rFonts w:eastAsia="Times New Roman" w:cs="Arial"/>
@@ -5835,7 +6050,17 @@
                 <w:szCs w:val="24"/>
                 <w:lang w:val="de-DE" w:eastAsia="de-DE"/>
               </w:rPr>
-              <w:t xml:space="preserve">TaskID </w:t>
+              <w:t>TaskID</w:t>
+            </w:r>
+            <w:proofErr w:type="spellEnd"/>
+            <w:r>
+              <w:rPr>
+                <w:rFonts w:eastAsia="Times New Roman" w:cs="Arial"/>
+                <w:color w:val="24292E"/>
+                <w:szCs w:val="24"/>
+                <w:lang w:val="de-DE" w:eastAsia="de-DE"/>
+              </w:rPr>
+              <w:t xml:space="preserve"> </w:t>
             </w:r>
             <w:r>
               <w:rPr>
@@ -5846,7 +6071,31 @@
                 <w:szCs w:val="24"/>
                 <w:lang w:val="de-DE" w:eastAsia="de-DE"/>
               </w:rPr>
-              <w:t>(pk)</w:t>
+              <w:t>(</w:t>
+            </w:r>
+            <w:proofErr w:type="spellStart"/>
+            <w:r>
+              <w:rPr>
+                <w:rFonts w:eastAsia="Times New Roman" w:cs="Arial"/>
+                <w:b w:val="0"/>
+                <w:bCs w:val="0"/>
+                <w:color w:val="24292E"/>
+                <w:szCs w:val="24"/>
+                <w:lang w:val="de-DE" w:eastAsia="de-DE"/>
+              </w:rPr>
+              <w:t>pk</w:t>
+            </w:r>
+            <w:proofErr w:type="spellEnd"/>
+            <w:r>
+              <w:rPr>
+                <w:rFonts w:eastAsia="Times New Roman" w:cs="Arial"/>
+                <w:b w:val="0"/>
+                <w:bCs w:val="0"/>
+                <w:color w:val="24292E"/>
+                <w:szCs w:val="24"/>
+                <w:lang w:val="de-DE" w:eastAsia="de-DE"/>
+              </w:rPr>
+              <w:t>)</w:t>
             </w:r>
           </w:p>
         </w:tc>
@@ -5872,13 +6121,23 @@
                 <w:lang w:val="de-DE" w:eastAsia="de-DE"/>
               </w:rPr>
             </w:pPr>
+            <w:proofErr w:type="spellStart"/>
             <w:r>
               <w:rPr>
                 <w:rFonts w:eastAsia="Times New Roman" w:cs="Arial"/>
                 <w:szCs w:val="24"/>
                 <w:lang w:val="de-DE" w:eastAsia="de-DE"/>
               </w:rPr>
-              <w:t>int(11)</w:t>
+              <w:t>int</w:t>
+            </w:r>
+            <w:proofErr w:type="spellEnd"/>
+            <w:r>
+              <w:rPr>
+                <w:rFonts w:eastAsia="Times New Roman" w:cs="Arial"/>
+                <w:szCs w:val="24"/>
+                <w:lang w:val="de-DE" w:eastAsia="de-DE"/>
+              </w:rPr>
+              <w:t>(11)</w:t>
             </w:r>
           </w:p>
         </w:tc>
@@ -5952,13 +6211,23 @@
                 <w:lang w:val="de-DE" w:eastAsia="de-DE"/>
               </w:rPr>
             </w:pPr>
+            <w:proofErr w:type="spellStart"/>
             <w:r>
               <w:rPr>
                 <w:rFonts w:eastAsia="Times New Roman" w:cs="Arial"/>
                 <w:szCs w:val="24"/>
                 <w:lang w:val="de-DE" w:eastAsia="de-DE"/>
               </w:rPr>
-              <w:t>varchar(255)</w:t>
+              <w:t>varchar</w:t>
+            </w:r>
+            <w:proofErr w:type="spellEnd"/>
+            <w:r>
+              <w:rPr>
+                <w:rFonts w:eastAsia="Times New Roman" w:cs="Arial"/>
+                <w:szCs w:val="24"/>
+                <w:lang w:val="de-DE" w:eastAsia="de-DE"/>
+              </w:rPr>
+              <w:t>(255)</w:t>
             </w:r>
           </w:p>
         </w:tc>
@@ -6032,13 +6301,23 @@
                 <w:lang w:val="de-DE" w:eastAsia="de-DE"/>
               </w:rPr>
             </w:pPr>
+            <w:proofErr w:type="spellStart"/>
             <w:r>
               <w:rPr>
                 <w:rFonts w:eastAsia="Times New Roman" w:cs="Arial"/>
                 <w:szCs w:val="24"/>
                 <w:lang w:val="de-DE" w:eastAsia="de-DE"/>
               </w:rPr>
-              <w:t>varchar(255)</w:t>
+              <w:t>varchar</w:t>
+            </w:r>
+            <w:proofErr w:type="spellEnd"/>
+            <w:r>
+              <w:rPr>
+                <w:rFonts w:eastAsia="Times New Roman" w:cs="Arial"/>
+                <w:szCs w:val="24"/>
+                <w:lang w:val="de-DE" w:eastAsia="de-DE"/>
+              </w:rPr>
+              <w:t>(255)</w:t>
             </w:r>
           </w:p>
         </w:tc>
@@ -6077,7 +6356,6 @@
                 <w:szCs w:val="24"/>
                 <w:lang w:val="de-DE" w:eastAsia="de-DE"/>
               </w:rPr>
-              <w:lastRenderedPageBreak/>
               <w:t>P</w:t>
             </w:r>
             <w:r>
@@ -6113,13 +6391,23 @@
                 <w:lang w:val="de-DE" w:eastAsia="de-DE"/>
               </w:rPr>
             </w:pPr>
+            <w:proofErr w:type="spellStart"/>
             <w:r>
               <w:rPr>
                 <w:rFonts w:eastAsia="Times New Roman" w:cs="Arial"/>
                 <w:szCs w:val="24"/>
                 <w:lang w:val="de-DE" w:eastAsia="de-DE"/>
               </w:rPr>
-              <w:t>varchar(255)</w:t>
+              <w:t>varchar</w:t>
+            </w:r>
+            <w:proofErr w:type="spellEnd"/>
+            <w:r>
+              <w:rPr>
+                <w:rFonts w:eastAsia="Times New Roman" w:cs="Arial"/>
+                <w:szCs w:val="24"/>
+                <w:lang w:val="de-DE" w:eastAsia="de-DE"/>
+              </w:rPr>
+              <w:t>(255)</w:t>
             </w:r>
           </w:p>
         </w:tc>
@@ -6153,6 +6441,16 @@
                 <w:lang w:val="de-DE" w:eastAsia="de-DE"/>
               </w:rPr>
             </w:pPr>
+            <w:proofErr w:type="spellStart"/>
+            <w:r>
+              <w:rPr>
+                <w:rFonts w:eastAsia="Times New Roman" w:cs="Arial"/>
+                <w:color w:val="24292E"/>
+                <w:szCs w:val="24"/>
+                <w:lang w:val="de-DE" w:eastAsia="de-DE"/>
+              </w:rPr>
+              <w:t>fk_</w:t>
+            </w:r>
             <w:r>
               <w:rPr>
                 <w:rFonts w:eastAsia="Times New Roman" w:cs="Arial"/>
@@ -6178,7 +6476,17 @@
                 <w:szCs w:val="24"/>
                 <w:lang w:val="de-DE" w:eastAsia="de-DE"/>
               </w:rPr>
-              <w:t xml:space="preserve">ID </w:t>
+              <w:t>ID</w:t>
+            </w:r>
+            <w:proofErr w:type="spellEnd"/>
+            <w:r>
+              <w:rPr>
+                <w:rFonts w:eastAsia="Times New Roman" w:cs="Arial"/>
+                <w:color w:val="24292E"/>
+                <w:szCs w:val="24"/>
+                <w:lang w:val="de-DE" w:eastAsia="de-DE"/>
+              </w:rPr>
+              <w:t xml:space="preserve"> </w:t>
             </w:r>
             <w:r>
               <w:rPr>
@@ -6189,7 +6497,31 @@
                 <w:szCs w:val="24"/>
                 <w:lang w:val="de-DE" w:eastAsia="de-DE"/>
               </w:rPr>
-              <w:t>(fk)</w:t>
+              <w:t>(</w:t>
+            </w:r>
+            <w:proofErr w:type="spellStart"/>
+            <w:r>
+              <w:rPr>
+                <w:rFonts w:eastAsia="Times New Roman" w:cs="Arial"/>
+                <w:b w:val="0"/>
+                <w:bCs w:val="0"/>
+                <w:color w:val="24292E"/>
+                <w:szCs w:val="24"/>
+                <w:lang w:val="de-DE" w:eastAsia="de-DE"/>
+              </w:rPr>
+              <w:t>fk</w:t>
+            </w:r>
+            <w:proofErr w:type="spellEnd"/>
+            <w:r>
+              <w:rPr>
+                <w:rFonts w:eastAsia="Times New Roman" w:cs="Arial"/>
+                <w:b w:val="0"/>
+                <w:bCs w:val="0"/>
+                <w:color w:val="24292E"/>
+                <w:szCs w:val="24"/>
+                <w:lang w:val="de-DE" w:eastAsia="de-DE"/>
+              </w:rPr>
+              <w:t>)</w:t>
             </w:r>
           </w:p>
         </w:tc>
@@ -6206,12 +6538,8 @@
           </w:tcPr>
           <w:p>
             <w:pPr>
-              <w:pStyle w:val="Listenabsatz"/>
-              <w:numPr>
-                <w:ilvl w:val="0"/>
-                <w:numId w:val="10"/>
-              </w:numPr>
               <w:spacing w:before="120" w:after="120"/>
+              <w:jc w:val="center"/>
               <w:cnfStyle w:val="000000000000" w:firstRow="0" w:lastRow="0" w:firstColumn="0" w:lastColumn="0" w:oddVBand="0" w:evenVBand="0" w:oddHBand="0" w:evenHBand="0" w:firstRowFirstColumn="0" w:firstRowLastColumn="0" w:lastRowFirstColumn="0" w:lastRowLastColumn="0"/>
               <w:rPr>
                 <w:rFonts w:eastAsia="Times New Roman" w:cs="Arial"/>
@@ -6219,13 +6547,23 @@
                 <w:lang w:val="de-DE" w:eastAsia="de-DE"/>
               </w:rPr>
             </w:pPr>
+            <w:proofErr w:type="spellStart"/>
             <w:r>
               <w:rPr>
                 <w:rFonts w:eastAsia="Times New Roman" w:cs="Arial"/>
                 <w:szCs w:val="24"/>
                 <w:lang w:val="de-DE" w:eastAsia="de-DE"/>
               </w:rPr>
-              <w:t>categories</w:t>
+              <w:t>Int</w:t>
+            </w:r>
+            <w:proofErr w:type="spellEnd"/>
+            <w:r>
+              <w:rPr>
+                <w:rFonts w:eastAsia="Times New Roman" w:cs="Arial"/>
+                <w:szCs w:val="24"/>
+                <w:lang w:val="de-DE" w:eastAsia="de-DE"/>
+              </w:rPr>
+              <w:t>(11)</w:t>
             </w:r>
           </w:p>
         </w:tc>
@@ -6259,6 +6597,16 @@
                 <w:lang w:val="de-DE" w:eastAsia="de-DE"/>
               </w:rPr>
             </w:pPr>
+            <w:proofErr w:type="spellStart"/>
+            <w:r>
+              <w:rPr>
+                <w:rFonts w:eastAsia="Times New Roman" w:cs="Arial"/>
+                <w:color w:val="24292E"/>
+                <w:szCs w:val="24"/>
+                <w:lang w:val="de-DE" w:eastAsia="de-DE"/>
+              </w:rPr>
+              <w:t>fk_</w:t>
+            </w:r>
             <w:r>
               <w:rPr>
                 <w:rFonts w:eastAsia="Times New Roman" w:cs="Arial"/>
@@ -6284,7 +6632,17 @@
                 <w:szCs w:val="24"/>
                 <w:lang w:val="de-DE" w:eastAsia="de-DE"/>
               </w:rPr>
-              <w:t xml:space="preserve">ID </w:t>
+              <w:t>ID</w:t>
+            </w:r>
+            <w:proofErr w:type="spellEnd"/>
+            <w:r>
+              <w:rPr>
+                <w:rFonts w:eastAsia="Times New Roman" w:cs="Arial"/>
+                <w:color w:val="24292E"/>
+                <w:szCs w:val="24"/>
+                <w:lang w:val="de-DE" w:eastAsia="de-DE"/>
+              </w:rPr>
+              <w:t xml:space="preserve"> </w:t>
             </w:r>
             <w:r>
               <w:rPr>
@@ -6295,7 +6653,31 @@
                 <w:szCs w:val="24"/>
                 <w:lang w:val="de-DE" w:eastAsia="de-DE"/>
               </w:rPr>
-              <w:t>(fk)</w:t>
+              <w:t>(</w:t>
+            </w:r>
+            <w:proofErr w:type="spellStart"/>
+            <w:r>
+              <w:rPr>
+                <w:rFonts w:eastAsia="Times New Roman" w:cs="Arial"/>
+                <w:b w:val="0"/>
+                <w:bCs w:val="0"/>
+                <w:color w:val="24292E"/>
+                <w:szCs w:val="24"/>
+                <w:lang w:val="de-DE" w:eastAsia="de-DE"/>
+              </w:rPr>
+              <w:t>fk</w:t>
+            </w:r>
+            <w:proofErr w:type="spellEnd"/>
+            <w:r>
+              <w:rPr>
+                <w:rFonts w:eastAsia="Times New Roman" w:cs="Arial"/>
+                <w:b w:val="0"/>
+                <w:bCs w:val="0"/>
+                <w:color w:val="24292E"/>
+                <w:szCs w:val="24"/>
+                <w:lang w:val="de-DE" w:eastAsia="de-DE"/>
+              </w:rPr>
+              <w:t>)</w:t>
             </w:r>
           </w:p>
         </w:tc>
@@ -6325,6 +6707,7 @@
                 <w:lang w:val="de-DE" w:eastAsia="de-DE"/>
               </w:rPr>
             </w:pPr>
+            <w:proofErr w:type="spellStart"/>
             <w:r>
               <w:rPr>
                 <w:rFonts w:eastAsia="Times New Roman" w:cs="Arial"/>
@@ -6333,6 +6716,7 @@
               </w:rPr>
               <w:t>fruits</w:t>
             </w:r>
+            <w:proofErr w:type="spellEnd"/>
           </w:p>
         </w:tc>
       </w:tr>
@@ -6405,6 +6789,7 @@
                 <w:lang w:val="de-DE" w:eastAsia="de-DE"/>
               </w:rPr>
             </w:pPr>
+            <w:proofErr w:type="spellStart"/>
             <w:r>
               <w:rPr>
                 <w:rFonts w:eastAsia="Times New Roman" w:cs="Arial"/>
@@ -6413,6 +6798,7 @@
               </w:rPr>
               <w:t>boolean</w:t>
             </w:r>
+            <w:proofErr w:type="spellEnd"/>
           </w:p>
         </w:tc>
       </w:tr>
@@ -6593,143 +6979,6 @@
           <w:lang w:val="de-DE" w:eastAsia="de-DE"/>
         </w:rPr>
         <w:t>DANN          wird dieser Benutzer aus der Datenbank gelöscht</w:t>
-      </w:r>
-    </w:p>
-    <w:p>
-      <w:pPr>
-        <w:pStyle w:val="berschrift2"/>
-        <w:rPr>
-          <w:rFonts w:eastAsia="Times New Roman"/>
-          <w:lang w:eastAsia="de-DE"/>
-        </w:rPr>
-      </w:pPr>
-      <w:r>
-        <w:rPr>
-          <w:rFonts w:eastAsia="Times New Roman"/>
-          <w:lang w:eastAsia="de-DE"/>
-        </w:rPr>
-        <w:t>Roadmap</w:t>
-      </w:r>
-    </w:p>
-    <w:p>
-      <w:pPr>
-        <w:shd w:val="clear" w:color="auto" w:fill="FFFFFF"/>
-        <w:spacing w:after="240" w:line="240" w:lineRule="auto"/>
-        <w:rPr>
-          <w:rFonts w:ascii="Segoe UI" w:eastAsia="Times New Roman" w:hAnsi="Segoe UI" w:cs="Segoe UI"/>
-          <w:color w:val="24292E"/>
-          <w:szCs w:val="24"/>
-          <w:lang w:val="de-DE" w:eastAsia="de-DE"/>
-        </w:rPr>
-      </w:pPr>
-      <w:r>
-        <w:rPr>
-          <w:rFonts w:ascii="Segoe UI" w:eastAsia="Times New Roman" w:hAnsi="Segoe UI" w:cs="Segoe UI"/>
-          <w:color w:val="24292E"/>
-          <w:szCs w:val="24"/>
-          <w:lang w:val="de-DE" w:eastAsia="de-DE"/>
-        </w:rPr>
-        <w:t>Definiert für die Umsetzung des Projektes eine Roadmap für die nächsten beiden Tage. Darin sollte ersichtlich sein, wann ihr welche Projekt-Etappen realisieren wollt. Pflichtelemente für eure Roadmap sind folgende Punkte:</w:t>
-      </w:r>
-    </w:p>
-    <w:p>
-      <w:pPr>
-        <w:numPr>
-          <w:ilvl w:val="0"/>
-          <w:numId w:val="4"/>
-        </w:numPr>
-        <w:shd w:val="clear" w:color="auto" w:fill="FFFFFF"/>
-        <w:spacing w:before="240" w:after="240" w:line="240" w:lineRule="auto"/>
-        <w:rPr>
-          <w:rFonts w:ascii="Segoe UI" w:eastAsia="Times New Roman" w:hAnsi="Segoe UI" w:cs="Segoe UI"/>
-          <w:color w:val="24292E"/>
-          <w:szCs w:val="24"/>
-          <w:lang w:val="de-DE" w:eastAsia="de-DE"/>
-        </w:rPr>
-      </w:pPr>
-      <w:r>
-        <w:rPr>
-          <w:rFonts w:ascii="Segoe UI" w:eastAsia="Times New Roman" w:hAnsi="Segoe UI" w:cs="Segoe UI"/>
-          <w:color w:val="24292E"/>
-          <w:szCs w:val="24"/>
-          <w:lang w:val="de-DE" w:eastAsia="de-DE"/>
-        </w:rPr>
-        <w:t>Jeden Morgen, zum Start des Kurstages, gibt es ein kurzes Statusupdate sämtlicher Gruppen mit folgenden Fragestellungen:</w:t>
-      </w:r>
-    </w:p>
-    <w:p>
-      <w:pPr>
-        <w:numPr>
-          <w:ilvl w:val="1"/>
-          <w:numId w:val="4"/>
-        </w:numPr>
-        <w:shd w:val="clear" w:color="auto" w:fill="FFFFFF"/>
-        <w:spacing w:before="100" w:beforeAutospacing="1" w:after="100" w:afterAutospacing="1" w:line="240" w:lineRule="auto"/>
-        <w:rPr>
-          <w:rFonts w:ascii="Segoe UI" w:eastAsia="Times New Roman" w:hAnsi="Segoe UI" w:cs="Segoe UI"/>
-          <w:color w:val="24292E"/>
-          <w:szCs w:val="24"/>
-          <w:lang w:val="de-DE" w:eastAsia="de-DE"/>
-        </w:rPr>
-      </w:pPr>
-      <w:r>
-        <w:rPr>
-          <w:rFonts w:ascii="Segoe UI" w:eastAsia="Times New Roman" w:hAnsi="Segoe UI" w:cs="Segoe UI"/>
-          <w:color w:val="24292E"/>
-          <w:szCs w:val="24"/>
-          <w:lang w:val="de-DE" w:eastAsia="de-DE"/>
-        </w:rPr>
-        <w:t>Sind wir auf Kurs?</w:t>
-      </w:r>
-    </w:p>
-    <w:p>
-      <w:pPr>
-        <w:numPr>
-          <w:ilvl w:val="1"/>
-          <w:numId w:val="4"/>
-        </w:numPr>
-        <w:shd w:val="clear" w:color="auto" w:fill="FFFFFF"/>
-        <w:spacing w:before="60" w:after="100" w:afterAutospacing="1" w:line="240" w:lineRule="auto"/>
-        <w:rPr>
-          <w:rFonts w:ascii="Segoe UI" w:eastAsia="Times New Roman" w:hAnsi="Segoe UI" w:cs="Segoe UI"/>
-          <w:color w:val="24292E"/>
-          <w:szCs w:val="24"/>
-          <w:lang w:val="de-DE" w:eastAsia="de-DE"/>
-        </w:rPr>
-      </w:pPr>
-      <w:r>
-        <w:rPr>
-          <w:rFonts w:ascii="Segoe UI" w:eastAsia="Times New Roman" w:hAnsi="Segoe UI" w:cs="Segoe UI"/>
-          <w:color w:val="24292E"/>
-          <w:szCs w:val="24"/>
-          <w:lang w:val="de-DE" w:eastAsia="de-DE"/>
-        </w:rPr>
-        <w:t>Was ist unser nächster Schritt?</w:t>
-      </w:r>
-    </w:p>
-    <w:p>
-      <w:pPr>
-        <w:numPr>
-          <w:ilvl w:val="0"/>
-          <w:numId w:val="4"/>
-        </w:numPr>
-        <w:shd w:val="clear" w:color="auto" w:fill="FFFFFF"/>
-        <w:spacing w:before="240" w:after="240" w:line="240" w:lineRule="auto"/>
-        <w:rPr>
-          <w:rFonts w:ascii="Segoe UI" w:eastAsia="Times New Roman" w:hAnsi="Segoe UI" w:cs="Segoe UI"/>
-          <w:color w:val="24292E"/>
-          <w:szCs w:val="24"/>
-          <w:lang w:val="de-DE" w:eastAsia="de-DE"/>
-        </w:rPr>
-      </w:pPr>
-      <w:r>
-        <w:rPr>
-          <w:rFonts w:ascii="Segoe UI" w:eastAsia="Times New Roman" w:hAnsi="Segoe UI" w:cs="Segoe UI"/>
-          <w:color w:val="24292E"/>
-          <w:szCs w:val="24"/>
-          <w:lang w:val="de-DE" w:eastAsia="de-DE"/>
-        </w:rPr>
-        <w:t>Am 4. Kurstag am Nachmittag müsst ihr mit dem Auftraggeber (Kursleiter) einen Termin vereinbaren. An diesem Meeting präsentiert ihr den Zwischenstand eurer Arbeit und könnt offene Fragen an den Auftraggeber stellen.</w:t>
       </w:r>
     </w:p>
     <w:p>

--- a/M307 Projekt Dokumentation.docx
+++ b/M307 Projekt Dokumentation.docx
@@ -312,6 +312,9 @@
                                                   <w:r>
                                                     <w:t>Name</w:t>
                                                   </w:r>
+                                                  <w:r>
+                                                    <w:t>*</w:t>
+                                                  </w:r>
                                                 </w:p>
                                               </w:txbxContent>
                                             </wps:txbx>
@@ -421,6 +424,9 @@
                                                 <w:p>
                                                   <w:r>
                                                     <w:t>Email</w:t>
+                                                  </w:r>
+                                                  <w:r>
+                                                    <w:t>*</w:t>
                                                   </w:r>
                                                 </w:p>
                                               </w:txbxContent>
@@ -642,10 +648,10 @@
                                         <wpg:cNvGrpSpPr/>
                                         <wpg:grpSpPr>
                                           <a:xfrm>
-                                            <a:off x="153909" y="135743"/>
-                                            <a:ext cx="1557197" cy="1294704"/>
-                                            <a:chOff x="0" y="-59"/>
-                                            <a:chExt cx="1557197" cy="1294704"/>
+                                            <a:off x="153909" y="135718"/>
+                                            <a:ext cx="1557197" cy="1294729"/>
+                                            <a:chOff x="0" y="-84"/>
+                                            <a:chExt cx="1557197" cy="1294729"/>
                                           </a:xfrm>
                                         </wpg:grpSpPr>
                                         <wpg:grpSp>
@@ -653,10 +659,10 @@
                                           <wpg:cNvGrpSpPr/>
                                           <wpg:grpSpPr>
                                             <a:xfrm>
-                                              <a:off x="0" y="-59"/>
-                                              <a:ext cx="1557196" cy="606641"/>
-                                              <a:chOff x="0" y="-59"/>
-                                              <a:chExt cx="1557196" cy="606641"/>
+                                              <a:off x="0" y="-84"/>
+                                              <a:ext cx="1557196" cy="606666"/>
+                                              <a:chOff x="0" y="-84"/>
+                                              <a:chExt cx="1557196" cy="606666"/>
                                             </a:xfrm>
                                           </wpg:grpSpPr>
                                           <wps:wsp>
@@ -722,8 +728,8 @@
                                             <wps:cNvSpPr txBox="1"/>
                                             <wps:spPr>
                                               <a:xfrm>
-                                                <a:off x="8975" y="-59"/>
-                                                <a:ext cx="1120697" cy="271730"/>
+                                                <a:off x="8975" y="-84"/>
+                                                <a:ext cx="1255466" cy="271730"/>
                                               </a:xfrm>
                                               <a:prstGeom prst="rect">
                                                 <a:avLst/>
@@ -1293,6 +1299,9 @@
                                                   <w:r>
                                                     <w:t>Name</w:t>
                                                   </w:r>
+                                                  <w:r>
+                                                    <w:t>*</w:t>
+                                                  </w:r>
                                                 </w:p>
                                               </w:txbxContent>
                                             </wps:txbx>
@@ -1402,6 +1411,9 @@
                                                 <w:p>
                                                   <w:r>
                                                     <w:t>Email</w:t>
+                                                  </w:r>
+                                                  <w:r>
+                                                    <w:t>*</w:t>
                                                   </w:r>
                                                 </w:p>
                                               </w:txbxContent>
@@ -2250,7 +2262,7 @@
           </mc:Choice>
           <mc:Fallback>
             <w:pict>
-              <v:group id="Gruppieren 110" o:spid="_x0000_s1026" style="position:absolute;margin-left:-.1pt;margin-top:.65pt;width:453.8pt;height:434.5pt;z-index:-251632640;mso-position-horizontal-relative:margin;mso-width-relative:margin;mso-height-relative:margin" coordorigin=",528" coordsize="57638,55186" o:gfxdata="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">
+              <v:group id="Gruppieren 110" o:spid="_x0000_s1026" style="position:absolute;margin-left:-.1pt;margin-top:.65pt;width:453.8pt;height:434.5pt;z-index:-251632640;mso-position-horizontal-relative:margin;mso-width-relative:margin;mso-height-relative:margin" coordorigin=",528" coordsize="57638,55186" o:gfxdata="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">
                 <v:group id="Gruppieren 109" o:spid="_x0000_s1027" style="position:absolute;top:528;width:57638;height:55187" coordorigin=",528" coordsize="57638,55186" o:gfxdata="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">
                   <v:group id="Gruppieren 106" o:spid="_x0000_s1028" style="position:absolute;left:52;top:4757;width:57377;height:50958" coordsize="57376,50958" o:gfxdata="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">
                     <v:group id="Gruppieren 69" o:spid="_x0000_s1029" style="position:absolute;width:22809;height:46735" coordsize="22809,46739" o:gfxdata="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">
@@ -2291,6 +2303,9 @@
                                             <w:r>
                                               <w:t>Name</w:t>
                                             </w:r>
+                                            <w:r>
+                                              <w:t>*</w:t>
+                                            </w:r>
                                           </w:p>
                                         </w:txbxContent>
                                       </v:textbox>
@@ -2328,6 +2343,9 @@
                                           <w:p>
                                             <w:r>
                                               <w:t>Email</w:t>
+                                            </w:r>
+                                            <w:r>
+                                              <w:t>*</w:t>
                                             </w:r>
                                           </w:p>
                                         </w:txbxContent>
@@ -2404,7 +2422,7 @@
                                         </w:txbxContent>
                                       </v:textbox>
                                     </v:rect>
-                                    <v:shape id="Textfeld 20" o:spid="_x0000_s1052" type="#_x0000_t202" style="position:absolute;left:89;width:11207;height:2716;visibility:visible;mso-wrap-style:square;v-text-anchor:top" o:gfxdata="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" fillcolor="white [3201]" stroked="f" strokeweight=".5pt">
+                                    <v:shape id="Textfeld 20" o:spid="_x0000_s1052" type="#_x0000_t202" style="position:absolute;left:89;width:12555;height:2716;visibility:visible;mso-wrap-style:square;v-text-anchor:top" o:gfxdata="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" fillcolor="white [3201]" stroked="f" strokeweight=".5pt">
                                       <v:textbox>
                                         <w:txbxContent>
                                           <w:p>
@@ -2546,6 +2564,9 @@
                                             <w:r>
                                               <w:t>Name</w:t>
                                             </w:r>
+                                            <w:r>
+                                              <w:t>*</w:t>
+                                            </w:r>
                                           </w:p>
                                         </w:txbxContent>
                                       </v:textbox>
@@ -2583,6 +2604,9 @@
                                           <w:p>
                                             <w:r>
                                               <w:t>Email</w:t>
+                                            </w:r>
+                                            <w:r>
+                                              <w:t>*</w:t>
                                             </w:r>
                                           </w:p>
                                         </w:txbxContent>
@@ -5324,7 +5348,7 @@
                 <w:szCs w:val="24"/>
                 <w:lang w:val="de-DE" w:eastAsia="de-DE"/>
               </w:rPr>
-              <w:t>FruitID</w:t>
+              <w:t>id</w:t>
             </w:r>
             <w:proofErr w:type="spellEnd"/>
             <w:r>
@@ -5443,6 +5467,7 @@
                 <w:lang w:val="de-DE" w:eastAsia="de-DE"/>
               </w:rPr>
             </w:pPr>
+            <w:proofErr w:type="spellStart"/>
             <w:r>
               <w:rPr>
                 <w:rFonts w:eastAsia="Times New Roman" w:cs="Arial"/>
@@ -5450,7 +5475,7 @@
                 <w:szCs w:val="24"/>
                 <w:lang w:val="de-DE" w:eastAsia="de-DE"/>
               </w:rPr>
-              <w:t>N</w:t>
+              <w:t>n</w:t>
             </w:r>
             <w:r>
               <w:rPr>
@@ -5461,6 +5486,7 @@
               </w:rPr>
               <w:t>ame</w:t>
             </w:r>
+            <w:proofErr w:type="spellEnd"/>
           </w:p>
         </w:tc>
         <w:tc>
@@ -5673,7 +5699,7 @@
                 <w:szCs w:val="24"/>
                 <w:lang w:val="de-DE" w:eastAsia="de-DE"/>
               </w:rPr>
-              <w:t>CategoryID</w:t>
+              <w:t>id</w:t>
             </w:r>
             <w:proofErr w:type="spellEnd"/>
             <w:r>
@@ -5792,6 +5818,7 @@
                 <w:lang w:val="de-DE" w:eastAsia="de-DE"/>
               </w:rPr>
             </w:pPr>
+            <w:proofErr w:type="spellStart"/>
             <w:r>
               <w:rPr>
                 <w:rFonts w:eastAsia="Times New Roman" w:cs="Arial"/>
@@ -5799,7 +5826,7 @@
                 <w:szCs w:val="24"/>
                 <w:lang w:val="de-DE" w:eastAsia="de-DE"/>
               </w:rPr>
-              <w:t>N</w:t>
+              <w:t>n</w:t>
             </w:r>
             <w:r>
               <w:rPr>
@@ -5810,6 +5837,7 @@
               </w:rPr>
               <w:t>ame</w:t>
             </w:r>
+            <w:proofErr w:type="spellEnd"/>
           </w:p>
         </w:tc>
         <w:tc>
@@ -5926,8 +5954,6 @@
         </w:rPr>
         <w:t>asks</w:t>
       </w:r>
-      <w:bookmarkStart w:id="0" w:name="_GoBack"/>
-      <w:bookmarkEnd w:id="0"/>
       <w:proofErr w:type="spellEnd"/>
     </w:p>
     <w:tbl>
@@ -6050,7 +6076,7 @@
                 <w:szCs w:val="24"/>
                 <w:lang w:val="de-DE" w:eastAsia="de-DE"/>
               </w:rPr>
-              <w:t>TaskID</w:t>
+              <w:t>id</w:t>
             </w:r>
             <w:proofErr w:type="spellEnd"/>
             <w:r>
@@ -6169,6 +6195,7 @@
                 <w:lang w:val="de-DE" w:eastAsia="de-DE"/>
               </w:rPr>
             </w:pPr>
+            <w:proofErr w:type="spellStart"/>
             <w:r>
               <w:rPr>
                 <w:rFonts w:eastAsia="Times New Roman" w:cs="Arial"/>
@@ -6176,7 +6203,7 @@
                 <w:szCs w:val="24"/>
                 <w:lang w:val="de-DE" w:eastAsia="de-DE"/>
               </w:rPr>
-              <w:t>N</w:t>
+              <w:t>n</w:t>
             </w:r>
             <w:r>
               <w:rPr>
@@ -6187,6 +6214,7 @@
               </w:rPr>
               <w:t>ame</w:t>
             </w:r>
+            <w:proofErr w:type="spellEnd"/>
           </w:p>
         </w:tc>
         <w:tc>
@@ -6266,7 +6294,7 @@
                 <w:szCs w:val="24"/>
                 <w:lang w:val="de-DE" w:eastAsia="de-DE"/>
               </w:rPr>
-              <w:t>E</w:t>
+              <w:t>e</w:t>
             </w:r>
             <w:r>
               <w:rPr>
@@ -6349,6 +6377,7 @@
                 <w:lang w:val="de-DE" w:eastAsia="de-DE"/>
               </w:rPr>
             </w:pPr>
+            <w:proofErr w:type="spellStart"/>
             <w:r>
               <w:rPr>
                 <w:rFonts w:eastAsia="Times New Roman" w:cs="Arial"/>
@@ -6356,7 +6385,7 @@
                 <w:szCs w:val="24"/>
                 <w:lang w:val="de-DE" w:eastAsia="de-DE"/>
               </w:rPr>
-              <w:t>P</w:t>
+              <w:t>p</w:t>
             </w:r>
             <w:r>
               <w:rPr>
@@ -6367,6 +6396,7 @@
               </w:rPr>
               <w:t>hone</w:t>
             </w:r>
+            <w:proofErr w:type="spellEnd"/>
           </w:p>
         </w:tc>
         <w:tc>
@@ -6458,25 +6488,7 @@
                 <w:szCs w:val="24"/>
                 <w:lang w:val="de-DE" w:eastAsia="de-DE"/>
               </w:rPr>
-              <w:t>C</w:t>
-            </w:r>
-            <w:r>
-              <w:rPr>
-                <w:rFonts w:eastAsia="Times New Roman" w:cs="Arial"/>
-                <w:color w:val="24292E"/>
-                <w:szCs w:val="24"/>
-                <w:lang w:val="de-DE" w:eastAsia="de-DE"/>
-              </w:rPr>
-              <w:t>ategory</w:t>
-            </w:r>
-            <w:r>
-              <w:rPr>
-                <w:rFonts w:eastAsia="Times New Roman" w:cs="Arial"/>
-                <w:color w:val="24292E"/>
-                <w:szCs w:val="24"/>
-                <w:lang w:val="de-DE" w:eastAsia="de-DE"/>
-              </w:rPr>
-              <w:t>ID</w:t>
+              <w:t>category</w:t>
             </w:r>
             <w:proofErr w:type="spellEnd"/>
             <w:r>
@@ -6554,7 +6566,15 @@
                 <w:szCs w:val="24"/>
                 <w:lang w:val="de-DE" w:eastAsia="de-DE"/>
               </w:rPr>
-              <w:t>Int</w:t>
+              <w:t>i</w:t>
+            </w:r>
+            <w:r>
+              <w:rPr>
+                <w:rFonts w:eastAsia="Times New Roman" w:cs="Arial"/>
+                <w:szCs w:val="24"/>
+                <w:lang w:val="de-DE" w:eastAsia="de-DE"/>
+              </w:rPr>
+              <w:t>nt</w:t>
             </w:r>
             <w:proofErr w:type="spellEnd"/>
             <w:r>
@@ -6614,25 +6634,7 @@
                 <w:szCs w:val="24"/>
                 <w:lang w:val="de-DE" w:eastAsia="de-DE"/>
               </w:rPr>
-              <w:t>F</w:t>
-            </w:r>
-            <w:r>
-              <w:rPr>
-                <w:rFonts w:eastAsia="Times New Roman" w:cs="Arial"/>
-                <w:color w:val="24292E"/>
-                <w:szCs w:val="24"/>
-                <w:lang w:val="de-DE" w:eastAsia="de-DE"/>
-              </w:rPr>
-              <w:t>ruit</w:t>
-            </w:r>
-            <w:r>
-              <w:rPr>
-                <w:rFonts w:eastAsia="Times New Roman" w:cs="Arial"/>
-                <w:color w:val="24292E"/>
-                <w:szCs w:val="24"/>
-                <w:lang w:val="de-DE" w:eastAsia="de-DE"/>
-              </w:rPr>
-              <w:t>ID</w:t>
+              <w:t>fruit</w:t>
             </w:r>
             <w:proofErr w:type="spellEnd"/>
             <w:r>
@@ -6694,12 +6696,8 @@
           </w:tcPr>
           <w:p>
             <w:pPr>
-              <w:pStyle w:val="Listenabsatz"/>
-              <w:numPr>
-                <w:ilvl w:val="0"/>
-                <w:numId w:val="10"/>
-              </w:numPr>
               <w:spacing w:before="120" w:after="120"/>
+              <w:jc w:val="center"/>
               <w:cnfStyle w:val="000000000000" w:firstRow="0" w:lastRow="0" w:firstColumn="0" w:lastColumn="0" w:oddVBand="0" w:evenVBand="0" w:oddHBand="0" w:evenHBand="0" w:firstRowFirstColumn="0" w:firstRowLastColumn="0" w:lastRowFirstColumn="0" w:lastRowLastColumn="0"/>
               <w:rPr>
                 <w:rFonts w:eastAsia="Times New Roman" w:cs="Arial"/>
@@ -6714,9 +6712,25 @@
                 <w:szCs w:val="24"/>
                 <w:lang w:val="de-DE" w:eastAsia="de-DE"/>
               </w:rPr>
-              <w:t>fruits</w:t>
+              <w:t>i</w:t>
+            </w:r>
+            <w:r>
+              <w:rPr>
+                <w:rFonts w:eastAsia="Times New Roman" w:cs="Arial"/>
+                <w:szCs w:val="24"/>
+                <w:lang w:val="de-DE" w:eastAsia="de-DE"/>
+              </w:rPr>
+              <w:t>nt</w:t>
             </w:r>
             <w:proofErr w:type="spellEnd"/>
+            <w:r>
+              <w:rPr>
+                <w:rFonts w:eastAsia="Times New Roman" w:cs="Arial"/>
+                <w:szCs w:val="24"/>
+                <w:lang w:val="de-DE" w:eastAsia="de-DE"/>
+              </w:rPr>
+              <w:t>(11)</w:t>
+            </w:r>
           </w:p>
         </w:tc>
       </w:tr>
@@ -6726,7 +6740,6 @@
         </w:trPr>
         <w:tc>
           <w:tcPr>
-            <w:cnfStyle w:val="001000000000" w:firstRow="0" w:lastRow="0" w:firstColumn="1" w:lastColumn="0" w:oddVBand="0" w:evenVBand="0" w:oddHBand="0" w:evenHBand="0" w:firstRowFirstColumn="0" w:firstRowLastColumn="0" w:lastRowFirstColumn="0" w:lastRowLastColumn="0"/>
             <w:tcW w:w="3011" w:type="dxa"/>
             <w:tcBorders>
               <w:top w:val="single" w:sz="12" w:space="0" w:color="auto"/>
@@ -6740,6 +6753,7 @@
             <w:pPr>
               <w:spacing w:before="120" w:after="120"/>
               <w:jc w:val="center"/>
+              <w:cnfStyle w:val="001000000000" w:firstRow="0" w:lastRow="0" w:firstColumn="1" w:lastColumn="0" w:oddVBand="0" w:evenVBand="0" w:oddHBand="0" w:evenHBand="0" w:firstRowFirstColumn="0" w:firstRowLastColumn="0" w:lastRowFirstColumn="0" w:lastRowLastColumn="0"/>
               <w:rPr>
                 <w:rFonts w:eastAsia="Times New Roman" w:cs="Arial"/>
                 <w:color w:val="24292E"/>
@@ -6782,13 +6796,20 @@
             <w:pPr>
               <w:spacing w:before="120" w:after="120"/>
               <w:jc w:val="center"/>
-              <w:cnfStyle w:val="000000000000" w:firstRow="0" w:lastRow="0" w:firstColumn="0" w:lastColumn="0" w:oddVBand="0" w:evenVBand="0" w:oddHBand="0" w:evenHBand="0" w:firstRowFirstColumn="0" w:firstRowLastColumn="0" w:lastRowFirstColumn="0" w:lastRowLastColumn="0"/>
               <w:rPr>
                 <w:rFonts w:eastAsia="Times New Roman" w:cs="Arial"/>
                 <w:szCs w:val="24"/>
                 <w:lang w:val="de-DE" w:eastAsia="de-DE"/>
               </w:rPr>
             </w:pPr>
+            <w:r>
+              <w:rPr>
+                <w:rFonts w:eastAsia="Times New Roman" w:cs="Arial"/>
+                <w:szCs w:val="24"/>
+                <w:lang w:val="de-DE" w:eastAsia="de-DE"/>
+              </w:rPr>
+              <w:t>bit (</w:t>
+            </w:r>
             <w:proofErr w:type="spellStart"/>
             <w:r>
               <w:rPr>
@@ -6799,6 +6820,16 @@
               <w:t>boolean</w:t>
             </w:r>
             <w:proofErr w:type="spellEnd"/>
+            <w:r>
+              <w:rPr>
+                <w:rFonts w:eastAsia="Times New Roman" w:cs="Arial"/>
+                <w:szCs w:val="24"/>
+                <w:lang w:val="de-DE" w:eastAsia="de-DE"/>
+              </w:rPr>
+              <w:t>)</w:t>
+            </w:r>
+            <w:bookmarkStart w:id="0" w:name="_GoBack"/>
+            <w:bookmarkEnd w:id="0"/>
           </w:p>
         </w:tc>
       </w:tr>

--- a/M307 Projekt Dokumentation.docx
+++ b/M307 Projekt Dokumentation.docx
@@ -29,21 +29,7 @@
         <w:rPr>
           <w:lang w:val="de-DE" w:eastAsia="de-DE"/>
         </w:rPr>
-        <w:t>Projektarbeit Früchte-</w:t>
-      </w:r>
-      <w:proofErr w:type="spellStart"/>
-      <w:r>
-        <w:rPr>
-          <w:lang w:val="de-DE" w:eastAsia="de-DE"/>
-        </w:rPr>
-        <w:t>Dörrung</w:t>
-      </w:r>
-      <w:proofErr w:type="spellEnd"/>
-      <w:r>
-        <w:rPr>
-          <w:lang w:val="de-DE" w:eastAsia="de-DE"/>
-        </w:rPr>
-        <w:t>, Luan Gashi &amp; Lukas Bucher</w:t>
+        <w:t>Projektarbeit Früchte-Dörrung, Luan Gashi &amp; Lukas Bucher</w:t>
       </w:r>
     </w:p>
     <w:p>
@@ -3005,14 +2991,12 @@
                                 </w:rPr>
                                 <w:tab/>
                               </w:r>
-                              <w:proofErr w:type="spellStart"/>
                               <w:r>
                                 <w:rPr>
                                   <w:lang w:val="en-US"/>
                                 </w:rPr>
                                 <w:t>email</w:t>
                               </w:r>
-                              <w:proofErr w:type="spellEnd"/>
                             </w:p>
                             <w:p>
                               <w:pPr>
@@ -3021,7 +3005,6 @@
                                   <w:lang w:val="en-US"/>
                                 </w:rPr>
                               </w:pPr>
-                              <w:proofErr w:type="spellStart"/>
                               <w:r>
                                 <w:rPr>
                                   <w:b/>
@@ -3030,7 +3013,6 @@
                                 </w:rPr>
                                 <w:t>Telefon</w:t>
                               </w:r>
-                              <w:proofErr w:type="spellEnd"/>
                               <w:r>
                                 <w:rPr>
                                   <w:lang w:val="en-US"/>
@@ -3055,14 +3037,12 @@
                                 </w:rPr>
                                 <w:tab/>
                               </w:r>
-                              <w:proofErr w:type="spellStart"/>
                               <w:r>
                                 <w:rPr>
                                   <w:lang w:val="en-US"/>
                                 </w:rPr>
                                 <w:t>tel</w:t>
                               </w:r>
-                              <w:proofErr w:type="spellEnd"/>
                             </w:p>
                             <w:p>
                               <w:pPr>
@@ -3084,11 +3064,9 @@
                               <w:r>
                                 <w:tab/>
                               </w:r>
-                              <w:proofErr w:type="spellStart"/>
                               <w:r>
                                 <w:t>dropdown</w:t>
                               </w:r>
-                              <w:proofErr w:type="spellEnd"/>
                             </w:p>
                             <w:p>
                               <w:pPr>
@@ -3302,12 +3280,8 @@
                               </w:r>
                               <w:r>
                                 <w:tab/>
-                              </w:r>
-                              <w:proofErr w:type="spellStart"/>
-                              <w:r>
                                 <w:t>dd:disabled</w:t>
                               </w:r>
-                              <w:proofErr w:type="spellEnd"/>
                             </w:p>
                             <w:p>
                               <w:pPr>
@@ -3332,11 +3306,9 @@
                               <w:r>
                                 <w:tab/>
                               </w:r>
-                              <w:proofErr w:type="spellStart"/>
                               <w:r>
                                 <w:t>dropdown</w:t>
                               </w:r>
-                              <w:proofErr w:type="spellEnd"/>
                             </w:p>
                             <w:p>
                               <w:pPr>
@@ -3515,11 +3487,9 @@
                               <w:r>
                                 <w:tab/>
                               </w:r>
-                              <w:proofErr w:type="spellStart"/>
                               <w:r>
                                 <w:t>checkbox</w:t>
                               </w:r>
-                              <w:proofErr w:type="spellEnd"/>
                             </w:p>
                             <w:p>
                               <w:pPr>
@@ -3538,14 +3508,12 @@
                               <w:r>
                                 <w:tab/>
                               </w:r>
-                              <w:proofErr w:type="spellStart"/>
                               <w:r>
                                 <w:t>submi</w:t>
                               </w:r>
                               <w:r>
                                 <w:t>t</w:t>
                               </w:r>
-                              <w:proofErr w:type="spellEnd"/>
                             </w:p>
                           </w:txbxContent>
                         </wps:txbx>
@@ -3692,14 +3660,12 @@
                           </w:rPr>
                           <w:tab/>
                         </w:r>
-                        <w:proofErr w:type="spellStart"/>
                         <w:r>
                           <w:rPr>
                             <w:lang w:val="en-US"/>
                           </w:rPr>
                           <w:t>email</w:t>
                         </w:r>
-                        <w:proofErr w:type="spellEnd"/>
                       </w:p>
                       <w:p>
                         <w:pPr>
@@ -3708,7 +3674,6 @@
                             <w:lang w:val="en-US"/>
                           </w:rPr>
                         </w:pPr>
-                        <w:proofErr w:type="spellStart"/>
                         <w:r>
                           <w:rPr>
                             <w:b/>
@@ -3717,7 +3682,6 @@
                           </w:rPr>
                           <w:t>Telefon</w:t>
                         </w:r>
-                        <w:proofErr w:type="spellEnd"/>
                         <w:r>
                           <w:rPr>
                             <w:lang w:val="en-US"/>
@@ -3742,14 +3706,12 @@
                           </w:rPr>
                           <w:tab/>
                         </w:r>
-                        <w:proofErr w:type="spellStart"/>
                         <w:r>
                           <w:rPr>
                             <w:lang w:val="en-US"/>
                           </w:rPr>
                           <w:t>tel</w:t>
                         </w:r>
-                        <w:proofErr w:type="spellEnd"/>
                       </w:p>
                       <w:p>
                         <w:pPr>
@@ -3771,11 +3733,9 @@
                         <w:r>
                           <w:tab/>
                         </w:r>
-                        <w:proofErr w:type="spellStart"/>
                         <w:r>
                           <w:t>dropdown</w:t>
                         </w:r>
-                        <w:proofErr w:type="spellEnd"/>
                       </w:p>
                       <w:p>
                         <w:pPr>
@@ -3966,12 +3926,8 @@
                         </w:r>
                         <w:r>
                           <w:tab/>
-                        </w:r>
-                        <w:proofErr w:type="spellStart"/>
-                        <w:r>
                           <w:t>dd:disabled</w:t>
                         </w:r>
-                        <w:proofErr w:type="spellEnd"/>
                       </w:p>
                       <w:p>
                         <w:pPr>
@@ -3996,11 +3952,9 @@
                         <w:r>
                           <w:tab/>
                         </w:r>
-                        <w:proofErr w:type="spellStart"/>
                         <w:r>
                           <w:t>dropdown</w:t>
                         </w:r>
-                        <w:proofErr w:type="spellEnd"/>
                       </w:p>
                       <w:p>
                         <w:pPr>
@@ -4179,11 +4133,9 @@
                         <w:r>
                           <w:tab/>
                         </w:r>
-                        <w:proofErr w:type="spellStart"/>
                         <w:r>
                           <w:t>checkbox</w:t>
                         </w:r>
-                        <w:proofErr w:type="spellEnd"/>
                       </w:p>
                       <w:p>
                         <w:pPr>
@@ -4202,14 +4154,12 @@
                         <w:r>
                           <w:tab/>
                         </w:r>
-                        <w:proofErr w:type="spellStart"/>
                         <w:r>
                           <w:t>submi</w:t>
                         </w:r>
                         <w:r>
                           <w:t>t</w:t>
                         </w:r>
-                        <w:proofErr w:type="spellEnd"/>
                       </w:p>
                     </w:txbxContent>
                   </v:textbox>
@@ -4497,7 +4447,6 @@
                 <w:lang w:val="de-DE" w:eastAsia="de-DE"/>
               </w:rPr>
             </w:pPr>
-            <w:proofErr w:type="spellStart"/>
             <w:r>
               <w:rPr>
                 <w:rFonts w:eastAsia="Times New Roman" w:cs="Arial"/>
@@ -4507,7 +4456,6 @@
               </w:rPr>
               <w:t>Trim</w:t>
             </w:r>
-            <w:proofErr w:type="spellEnd"/>
           </w:p>
         </w:tc>
       </w:tr>
@@ -4642,7 +4590,6 @@
                 <w:lang w:val="de-DE" w:eastAsia="de-DE"/>
               </w:rPr>
             </w:pPr>
-            <w:proofErr w:type="spellStart"/>
             <w:r>
               <w:rPr>
                 <w:rFonts w:eastAsia="Times New Roman" w:cs="Arial"/>
@@ -4652,7 +4599,6 @@
               </w:rPr>
               <w:t>Trim</w:t>
             </w:r>
-            <w:proofErr w:type="spellEnd"/>
           </w:p>
           <w:p>
             <w:pPr>
@@ -4787,7 +4733,6 @@
                 <w:lang w:val="de-DE" w:eastAsia="de-DE"/>
               </w:rPr>
             </w:pPr>
-            <w:proofErr w:type="spellStart"/>
             <w:r>
               <w:rPr>
                 <w:rFonts w:eastAsia="Times New Roman" w:cs="Arial"/>
@@ -4797,7 +4742,6 @@
               </w:rPr>
               <w:t>Trim</w:t>
             </w:r>
-            <w:proofErr w:type="spellEnd"/>
           </w:p>
           <w:p>
             <w:pPr>
@@ -5213,7 +5157,6 @@
           <w:lang w:val="de-DE" w:eastAsia="de-DE"/>
         </w:rPr>
       </w:pPr>
-      <w:proofErr w:type="spellStart"/>
       <w:r>
         <w:rPr>
           <w:rFonts w:eastAsia="Times New Roman" w:cs="Arial"/>
@@ -5226,7 +5169,6 @@
         </w:rPr>
         <w:t>fruits</w:t>
       </w:r>
-      <w:proofErr w:type="spellEnd"/>
     </w:p>
     <w:tbl>
       <w:tblPr>
@@ -5340,7 +5282,6 @@
                 <w:lang w:val="de-DE" w:eastAsia="de-DE"/>
               </w:rPr>
             </w:pPr>
-            <w:proofErr w:type="spellStart"/>
             <w:r>
               <w:rPr>
                 <w:rFonts w:eastAsia="Times New Roman" w:cs="Arial"/>
@@ -5350,7 +5291,6 @@
               </w:rPr>
               <w:t>id</w:t>
             </w:r>
-            <w:proofErr w:type="spellEnd"/>
             <w:r>
               <w:rPr>
                 <w:rFonts w:eastAsia="Times New Roman" w:cs="Arial"/>
@@ -5369,31 +5309,7 @@
                 <w:szCs w:val="24"/>
                 <w:lang w:val="de-DE" w:eastAsia="de-DE"/>
               </w:rPr>
-              <w:t>(</w:t>
-            </w:r>
-            <w:proofErr w:type="spellStart"/>
-            <w:r>
-              <w:rPr>
-                <w:rFonts w:eastAsia="Times New Roman" w:cs="Arial"/>
-                <w:b w:val="0"/>
-                <w:bCs w:val="0"/>
-                <w:color w:val="24292E"/>
-                <w:szCs w:val="24"/>
-                <w:lang w:val="de-DE" w:eastAsia="de-DE"/>
-              </w:rPr>
-              <w:t>pk</w:t>
-            </w:r>
-            <w:proofErr w:type="spellEnd"/>
-            <w:r>
-              <w:rPr>
-                <w:rFonts w:eastAsia="Times New Roman" w:cs="Arial"/>
-                <w:b w:val="0"/>
-                <w:bCs w:val="0"/>
-                <w:color w:val="24292E"/>
-                <w:szCs w:val="24"/>
-                <w:lang w:val="de-DE" w:eastAsia="de-DE"/>
-              </w:rPr>
-              <w:t>)</w:t>
+              <w:t>(pk)</w:t>
             </w:r>
           </w:p>
         </w:tc>
@@ -5419,23 +5335,13 @@
                 <w:lang w:val="de-DE" w:eastAsia="de-DE"/>
               </w:rPr>
             </w:pPr>
-            <w:proofErr w:type="spellStart"/>
             <w:r>
               <w:rPr>
                 <w:rFonts w:eastAsia="Times New Roman" w:cs="Arial"/>
                 <w:szCs w:val="24"/>
                 <w:lang w:val="de-DE" w:eastAsia="de-DE"/>
               </w:rPr>
-              <w:t>int</w:t>
-            </w:r>
-            <w:proofErr w:type="spellEnd"/>
-            <w:r>
-              <w:rPr>
-                <w:rFonts w:eastAsia="Times New Roman" w:cs="Arial"/>
-                <w:szCs w:val="24"/>
-                <w:lang w:val="de-DE" w:eastAsia="de-DE"/>
-              </w:rPr>
-              <w:t>(11)</w:t>
+              <w:t>int(11)</w:t>
             </w:r>
           </w:p>
         </w:tc>
@@ -5467,7 +5373,6 @@
                 <w:lang w:val="de-DE" w:eastAsia="de-DE"/>
               </w:rPr>
             </w:pPr>
-            <w:proofErr w:type="spellStart"/>
             <w:r>
               <w:rPr>
                 <w:rFonts w:eastAsia="Times New Roman" w:cs="Arial"/>
@@ -5486,7 +5391,6 @@
               </w:rPr>
               <w:t>ame</w:t>
             </w:r>
-            <w:proofErr w:type="spellEnd"/>
           </w:p>
         </w:tc>
         <w:tc>
@@ -5511,23 +5415,13 @@
                 <w:lang w:val="de-DE" w:eastAsia="de-DE"/>
               </w:rPr>
             </w:pPr>
-            <w:proofErr w:type="spellStart"/>
             <w:r>
               <w:rPr>
                 <w:rFonts w:eastAsia="Times New Roman" w:cs="Arial"/>
                 <w:szCs w:val="24"/>
                 <w:lang w:val="de-DE" w:eastAsia="de-DE"/>
               </w:rPr>
-              <w:t>varchar</w:t>
-            </w:r>
-            <w:proofErr w:type="spellEnd"/>
-            <w:r>
-              <w:rPr>
-                <w:rFonts w:eastAsia="Times New Roman" w:cs="Arial"/>
-                <w:szCs w:val="24"/>
-                <w:lang w:val="de-DE" w:eastAsia="de-DE"/>
-              </w:rPr>
-              <w:t>(255)</w:t>
+              <w:t>varchar(255)</w:t>
             </w:r>
           </w:p>
         </w:tc>
@@ -5564,7 +5458,6 @@
           <w:lang w:val="de-DE" w:eastAsia="de-DE"/>
         </w:rPr>
       </w:pPr>
-      <w:proofErr w:type="spellStart"/>
       <w:r>
         <w:rPr>
           <w:rFonts w:eastAsia="Times New Roman" w:cs="Arial"/>
@@ -5577,7 +5470,6 @@
         </w:rPr>
         <w:t>categories</w:t>
       </w:r>
-      <w:proofErr w:type="spellEnd"/>
     </w:p>
     <w:tbl>
       <w:tblPr>
@@ -5691,7 +5583,6 @@
                 <w:lang w:val="de-DE" w:eastAsia="de-DE"/>
               </w:rPr>
             </w:pPr>
-            <w:proofErr w:type="spellStart"/>
             <w:r>
               <w:rPr>
                 <w:rFonts w:eastAsia="Times New Roman" w:cs="Arial"/>
@@ -5701,7 +5592,6 @@
               </w:rPr>
               <w:t>id</w:t>
             </w:r>
-            <w:proofErr w:type="spellEnd"/>
             <w:r>
               <w:rPr>
                 <w:rFonts w:eastAsia="Times New Roman" w:cs="Arial"/>
@@ -5720,31 +5610,7 @@
                 <w:szCs w:val="24"/>
                 <w:lang w:val="de-DE" w:eastAsia="de-DE"/>
               </w:rPr>
-              <w:t>(</w:t>
-            </w:r>
-            <w:proofErr w:type="spellStart"/>
-            <w:r>
-              <w:rPr>
-                <w:rFonts w:eastAsia="Times New Roman" w:cs="Arial"/>
-                <w:b w:val="0"/>
-                <w:bCs w:val="0"/>
-                <w:color w:val="24292E"/>
-                <w:szCs w:val="24"/>
-                <w:lang w:val="de-DE" w:eastAsia="de-DE"/>
-              </w:rPr>
-              <w:t>pk</w:t>
-            </w:r>
-            <w:proofErr w:type="spellEnd"/>
-            <w:r>
-              <w:rPr>
-                <w:rFonts w:eastAsia="Times New Roman" w:cs="Arial"/>
-                <w:b w:val="0"/>
-                <w:bCs w:val="0"/>
-                <w:color w:val="24292E"/>
-                <w:szCs w:val="24"/>
-                <w:lang w:val="de-DE" w:eastAsia="de-DE"/>
-              </w:rPr>
-              <w:t>)</w:t>
+              <w:t>(pk)</w:t>
             </w:r>
           </w:p>
         </w:tc>
@@ -5770,23 +5636,13 @@
                 <w:lang w:val="de-DE" w:eastAsia="de-DE"/>
               </w:rPr>
             </w:pPr>
-            <w:proofErr w:type="spellStart"/>
             <w:r>
               <w:rPr>
                 <w:rFonts w:eastAsia="Times New Roman" w:cs="Arial"/>
                 <w:szCs w:val="24"/>
                 <w:lang w:val="de-DE" w:eastAsia="de-DE"/>
               </w:rPr>
-              <w:t>int</w:t>
-            </w:r>
-            <w:proofErr w:type="spellEnd"/>
-            <w:r>
-              <w:rPr>
-                <w:rFonts w:eastAsia="Times New Roman" w:cs="Arial"/>
-                <w:szCs w:val="24"/>
-                <w:lang w:val="de-DE" w:eastAsia="de-DE"/>
-              </w:rPr>
-              <w:t>(11)</w:t>
+              <w:t>int(11)</w:t>
             </w:r>
           </w:p>
         </w:tc>
@@ -5818,7 +5674,6 @@
                 <w:lang w:val="de-DE" w:eastAsia="de-DE"/>
               </w:rPr>
             </w:pPr>
-            <w:proofErr w:type="spellStart"/>
             <w:r>
               <w:rPr>
                 <w:rFonts w:eastAsia="Times New Roman" w:cs="Arial"/>
@@ -5837,7 +5692,6 @@
               </w:rPr>
               <w:t>ame</w:t>
             </w:r>
-            <w:proofErr w:type="spellEnd"/>
           </w:p>
         </w:tc>
         <w:tc>
@@ -5862,23 +5716,13 @@
                 <w:lang w:val="de-DE" w:eastAsia="de-DE"/>
               </w:rPr>
             </w:pPr>
-            <w:proofErr w:type="spellStart"/>
             <w:r>
               <w:rPr>
                 <w:rFonts w:eastAsia="Times New Roman" w:cs="Arial"/>
                 <w:szCs w:val="24"/>
                 <w:lang w:val="de-DE" w:eastAsia="de-DE"/>
               </w:rPr>
-              <w:t>varchar</w:t>
-            </w:r>
-            <w:proofErr w:type="spellEnd"/>
-            <w:r>
-              <w:rPr>
-                <w:rFonts w:eastAsia="Times New Roman" w:cs="Arial"/>
-                <w:szCs w:val="24"/>
-                <w:lang w:val="de-DE" w:eastAsia="de-DE"/>
-              </w:rPr>
-              <w:t>(255)</w:t>
+              <w:t>varchar(255)</w:t>
             </w:r>
           </w:p>
         </w:tc>
@@ -5928,7 +5772,6 @@
           <w:lang w:val="de-DE" w:eastAsia="de-DE"/>
         </w:rPr>
       </w:pPr>
-      <w:proofErr w:type="spellStart"/>
       <w:r>
         <w:rPr>
           <w:rFonts w:eastAsia="Times New Roman" w:cs="Arial"/>
@@ -5954,7 +5797,6 @@
         </w:rPr>
         <w:t>asks</w:t>
       </w:r>
-      <w:proofErr w:type="spellEnd"/>
     </w:p>
     <w:tbl>
       <w:tblPr>
@@ -6068,7 +5910,6 @@
                 <w:lang w:val="de-DE" w:eastAsia="de-DE"/>
               </w:rPr>
             </w:pPr>
-            <w:proofErr w:type="spellStart"/>
             <w:r>
               <w:rPr>
                 <w:rFonts w:eastAsia="Times New Roman" w:cs="Arial"/>
@@ -6078,7 +5919,6 @@
               </w:rPr>
               <w:t>id</w:t>
             </w:r>
-            <w:proofErr w:type="spellEnd"/>
             <w:r>
               <w:rPr>
                 <w:rFonts w:eastAsia="Times New Roman" w:cs="Arial"/>
@@ -6097,31 +5937,7 @@
                 <w:szCs w:val="24"/>
                 <w:lang w:val="de-DE" w:eastAsia="de-DE"/>
               </w:rPr>
-              <w:t>(</w:t>
-            </w:r>
-            <w:proofErr w:type="spellStart"/>
-            <w:r>
-              <w:rPr>
-                <w:rFonts w:eastAsia="Times New Roman" w:cs="Arial"/>
-                <w:b w:val="0"/>
-                <w:bCs w:val="0"/>
-                <w:color w:val="24292E"/>
-                <w:szCs w:val="24"/>
-                <w:lang w:val="de-DE" w:eastAsia="de-DE"/>
-              </w:rPr>
-              <w:t>pk</w:t>
-            </w:r>
-            <w:proofErr w:type="spellEnd"/>
-            <w:r>
-              <w:rPr>
-                <w:rFonts w:eastAsia="Times New Roman" w:cs="Arial"/>
-                <w:b w:val="0"/>
-                <w:bCs w:val="0"/>
-                <w:color w:val="24292E"/>
-                <w:szCs w:val="24"/>
-                <w:lang w:val="de-DE" w:eastAsia="de-DE"/>
-              </w:rPr>
-              <w:t>)</w:t>
+              <w:t>(pk)</w:t>
             </w:r>
           </w:p>
         </w:tc>
@@ -6147,23 +5963,13 @@
                 <w:lang w:val="de-DE" w:eastAsia="de-DE"/>
               </w:rPr>
             </w:pPr>
-            <w:proofErr w:type="spellStart"/>
             <w:r>
               <w:rPr>
                 <w:rFonts w:eastAsia="Times New Roman" w:cs="Arial"/>
                 <w:szCs w:val="24"/>
                 <w:lang w:val="de-DE" w:eastAsia="de-DE"/>
               </w:rPr>
-              <w:t>int</w:t>
-            </w:r>
-            <w:proofErr w:type="spellEnd"/>
-            <w:r>
-              <w:rPr>
-                <w:rFonts w:eastAsia="Times New Roman" w:cs="Arial"/>
-                <w:szCs w:val="24"/>
-                <w:lang w:val="de-DE" w:eastAsia="de-DE"/>
-              </w:rPr>
-              <w:t>(11)</w:t>
+              <w:t>int(11)</w:t>
             </w:r>
           </w:p>
         </w:tc>
@@ -6195,7 +6001,6 @@
                 <w:lang w:val="de-DE" w:eastAsia="de-DE"/>
               </w:rPr>
             </w:pPr>
-            <w:proofErr w:type="spellStart"/>
             <w:r>
               <w:rPr>
                 <w:rFonts w:eastAsia="Times New Roman" w:cs="Arial"/>
@@ -6214,7 +6019,6 @@
               </w:rPr>
               <w:t>ame</w:t>
             </w:r>
-            <w:proofErr w:type="spellEnd"/>
           </w:p>
         </w:tc>
         <w:tc>
@@ -6239,23 +6043,13 @@
                 <w:lang w:val="de-DE" w:eastAsia="de-DE"/>
               </w:rPr>
             </w:pPr>
-            <w:proofErr w:type="spellStart"/>
             <w:r>
               <w:rPr>
                 <w:rFonts w:eastAsia="Times New Roman" w:cs="Arial"/>
                 <w:szCs w:val="24"/>
                 <w:lang w:val="de-DE" w:eastAsia="de-DE"/>
               </w:rPr>
-              <w:t>varchar</w:t>
-            </w:r>
-            <w:proofErr w:type="spellEnd"/>
-            <w:r>
-              <w:rPr>
-                <w:rFonts w:eastAsia="Times New Roman" w:cs="Arial"/>
-                <w:szCs w:val="24"/>
-                <w:lang w:val="de-DE" w:eastAsia="de-DE"/>
-              </w:rPr>
-              <w:t>(255)</w:t>
+              <w:t>varchar(255)</w:t>
             </w:r>
           </w:p>
         </w:tc>
@@ -6329,23 +6123,13 @@
                 <w:lang w:val="de-DE" w:eastAsia="de-DE"/>
               </w:rPr>
             </w:pPr>
-            <w:proofErr w:type="spellStart"/>
             <w:r>
               <w:rPr>
                 <w:rFonts w:eastAsia="Times New Roman" w:cs="Arial"/>
                 <w:szCs w:val="24"/>
                 <w:lang w:val="de-DE" w:eastAsia="de-DE"/>
               </w:rPr>
-              <w:t>varchar</w:t>
-            </w:r>
-            <w:proofErr w:type="spellEnd"/>
-            <w:r>
-              <w:rPr>
-                <w:rFonts w:eastAsia="Times New Roman" w:cs="Arial"/>
-                <w:szCs w:val="24"/>
-                <w:lang w:val="de-DE" w:eastAsia="de-DE"/>
-              </w:rPr>
-              <w:t>(255)</w:t>
+              <w:t>varchar(255)</w:t>
             </w:r>
           </w:p>
         </w:tc>
@@ -6377,7 +6161,6 @@
                 <w:lang w:val="de-DE" w:eastAsia="de-DE"/>
               </w:rPr>
             </w:pPr>
-            <w:proofErr w:type="spellStart"/>
             <w:r>
               <w:rPr>
                 <w:rFonts w:eastAsia="Times New Roman" w:cs="Arial"/>
@@ -6396,7 +6179,6 @@
               </w:rPr>
               <w:t>hone</w:t>
             </w:r>
-            <w:proofErr w:type="spellEnd"/>
           </w:p>
         </w:tc>
         <w:tc>
@@ -6421,23 +6203,13 @@
                 <w:lang w:val="de-DE" w:eastAsia="de-DE"/>
               </w:rPr>
             </w:pPr>
-            <w:proofErr w:type="spellStart"/>
             <w:r>
               <w:rPr>
                 <w:rFonts w:eastAsia="Times New Roman" w:cs="Arial"/>
                 <w:szCs w:val="24"/>
                 <w:lang w:val="de-DE" w:eastAsia="de-DE"/>
               </w:rPr>
-              <w:t>varchar</w:t>
-            </w:r>
-            <w:proofErr w:type="spellEnd"/>
-            <w:r>
-              <w:rPr>
-                <w:rFonts w:eastAsia="Times New Roman" w:cs="Arial"/>
-                <w:szCs w:val="24"/>
-                <w:lang w:val="de-DE" w:eastAsia="de-DE"/>
-              </w:rPr>
-              <w:t>(255)</w:t>
+              <w:t>varchar(255)</w:t>
             </w:r>
           </w:p>
         </w:tc>
@@ -6471,7 +6243,6 @@
                 <w:lang w:val="de-DE" w:eastAsia="de-DE"/>
               </w:rPr>
             </w:pPr>
-            <w:proofErr w:type="spellStart"/>
             <w:r>
               <w:rPr>
                 <w:rFonts w:eastAsia="Times New Roman" w:cs="Arial"/>
@@ -6490,7 +6261,6 @@
               </w:rPr>
               <w:t>category</w:t>
             </w:r>
-            <w:proofErr w:type="spellEnd"/>
             <w:r>
               <w:rPr>
                 <w:rFonts w:eastAsia="Times New Roman" w:cs="Arial"/>
@@ -6509,31 +6279,7 @@
                 <w:szCs w:val="24"/>
                 <w:lang w:val="de-DE" w:eastAsia="de-DE"/>
               </w:rPr>
-              <w:t>(</w:t>
-            </w:r>
-            <w:proofErr w:type="spellStart"/>
-            <w:r>
-              <w:rPr>
-                <w:rFonts w:eastAsia="Times New Roman" w:cs="Arial"/>
-                <w:b w:val="0"/>
-                <w:bCs w:val="0"/>
-                <w:color w:val="24292E"/>
-                <w:szCs w:val="24"/>
-                <w:lang w:val="de-DE" w:eastAsia="de-DE"/>
-              </w:rPr>
-              <w:t>fk</w:t>
-            </w:r>
-            <w:proofErr w:type="spellEnd"/>
-            <w:r>
-              <w:rPr>
-                <w:rFonts w:eastAsia="Times New Roman" w:cs="Arial"/>
-                <w:b w:val="0"/>
-                <w:bCs w:val="0"/>
-                <w:color w:val="24292E"/>
-                <w:szCs w:val="24"/>
-                <w:lang w:val="de-DE" w:eastAsia="de-DE"/>
-              </w:rPr>
-              <w:t>)</w:t>
+              <w:t>(fk)</w:t>
             </w:r>
           </w:p>
         </w:tc>
@@ -6559,7 +6305,6 @@
                 <w:lang w:val="de-DE" w:eastAsia="de-DE"/>
               </w:rPr>
             </w:pPr>
-            <w:proofErr w:type="spellStart"/>
             <w:r>
               <w:rPr>
                 <w:rFonts w:eastAsia="Times New Roman" w:cs="Arial"/>
@@ -6574,16 +6319,7 @@
                 <w:szCs w:val="24"/>
                 <w:lang w:val="de-DE" w:eastAsia="de-DE"/>
               </w:rPr>
-              <w:t>nt</w:t>
-            </w:r>
-            <w:proofErr w:type="spellEnd"/>
-            <w:r>
-              <w:rPr>
-                <w:rFonts w:eastAsia="Times New Roman" w:cs="Arial"/>
-                <w:szCs w:val="24"/>
-                <w:lang w:val="de-DE" w:eastAsia="de-DE"/>
-              </w:rPr>
-              <w:t>(11)</w:t>
+              <w:t>nt(11)</w:t>
             </w:r>
           </w:p>
         </w:tc>
@@ -6617,7 +6353,6 @@
                 <w:lang w:val="de-DE" w:eastAsia="de-DE"/>
               </w:rPr>
             </w:pPr>
-            <w:proofErr w:type="spellStart"/>
             <w:r>
               <w:rPr>
                 <w:rFonts w:eastAsia="Times New Roman" w:cs="Arial"/>
@@ -6636,7 +6371,6 @@
               </w:rPr>
               <w:t>fruit</w:t>
             </w:r>
-            <w:proofErr w:type="spellEnd"/>
             <w:r>
               <w:rPr>
                 <w:rFonts w:eastAsia="Times New Roman" w:cs="Arial"/>
@@ -6655,31 +6389,7 @@
                 <w:szCs w:val="24"/>
                 <w:lang w:val="de-DE" w:eastAsia="de-DE"/>
               </w:rPr>
-              <w:t>(</w:t>
-            </w:r>
-            <w:proofErr w:type="spellStart"/>
-            <w:r>
-              <w:rPr>
-                <w:rFonts w:eastAsia="Times New Roman" w:cs="Arial"/>
-                <w:b w:val="0"/>
-                <w:bCs w:val="0"/>
-                <w:color w:val="24292E"/>
-                <w:szCs w:val="24"/>
-                <w:lang w:val="de-DE" w:eastAsia="de-DE"/>
-              </w:rPr>
-              <w:t>fk</w:t>
-            </w:r>
-            <w:proofErr w:type="spellEnd"/>
-            <w:r>
-              <w:rPr>
-                <w:rFonts w:eastAsia="Times New Roman" w:cs="Arial"/>
-                <w:b w:val="0"/>
-                <w:bCs w:val="0"/>
-                <w:color w:val="24292E"/>
-                <w:szCs w:val="24"/>
-                <w:lang w:val="de-DE" w:eastAsia="de-DE"/>
-              </w:rPr>
-              <w:t>)</w:t>
+              <w:t>(fk)</w:t>
             </w:r>
           </w:p>
         </w:tc>
@@ -6705,7 +6415,6 @@
                 <w:lang w:val="de-DE" w:eastAsia="de-DE"/>
               </w:rPr>
             </w:pPr>
-            <w:proofErr w:type="spellStart"/>
             <w:r>
               <w:rPr>
                 <w:rFonts w:eastAsia="Times New Roman" w:cs="Arial"/>
@@ -6720,16 +6429,87 @@
                 <w:szCs w:val="24"/>
                 <w:lang w:val="de-DE" w:eastAsia="de-DE"/>
               </w:rPr>
-              <w:t>nt</w:t>
+              <w:t>nt(11)</w:t>
             </w:r>
-            <w:proofErr w:type="spellEnd"/>
+          </w:p>
+        </w:tc>
+      </w:tr>
+      <w:tr>
+        <w:trPr>
+          <w:jc w:val="center"/>
+        </w:trPr>
+        <w:tc>
+          <w:tcPr>
+            <w:cnfStyle w:val="001000000000" w:firstRow="0" w:lastRow="0" w:firstColumn="1" w:lastColumn="0" w:oddVBand="0" w:evenVBand="0" w:oddHBand="0" w:evenHBand="0" w:firstRowFirstColumn="0" w:firstRowLastColumn="0" w:lastRowFirstColumn="0" w:lastRowLastColumn="0"/>
+            <w:tcW w:w="3011" w:type="dxa"/>
+            <w:tcBorders>
+              <w:top w:val="single" w:sz="12" w:space="0" w:color="auto"/>
+              <w:left w:val="single" w:sz="12" w:space="0" w:color="auto"/>
+              <w:bottom w:val="single" w:sz="12" w:space="0" w:color="auto"/>
+              <w:right w:val="single" w:sz="12" w:space="0" w:color="auto"/>
+            </w:tcBorders>
+            <w:vAlign w:val="center"/>
+          </w:tcPr>
+          <w:p>
+            <w:pPr>
+              <w:spacing w:before="120" w:after="120"/>
+              <w:jc w:val="center"/>
+              <w:rPr>
+                <w:rFonts w:eastAsia="Times New Roman" w:cs="Arial"/>
+                <w:color w:val="24292E"/>
+                <w:szCs w:val="24"/>
+                <w:lang w:val="de-DE" w:eastAsia="de-DE"/>
+              </w:rPr>
+            </w:pPr>
             <w:r>
               <w:rPr>
                 <w:rFonts w:eastAsia="Times New Roman" w:cs="Arial"/>
-                <w:szCs w:val="24"/>
-                <w:lang w:val="de-DE" w:eastAsia="de-DE"/>
-              </w:rPr>
-              <w:t>(11)</w:t>
+                <w:color w:val="24292E"/>
+                <w:szCs w:val="24"/>
+                <w:lang w:val="de-DE" w:eastAsia="de-DE"/>
+              </w:rPr>
+              <w:t>s</w:t>
+            </w:r>
+            <w:r>
+              <w:rPr>
+                <w:rFonts w:eastAsia="Times New Roman" w:cs="Arial"/>
+                <w:color w:val="24292E"/>
+                <w:szCs w:val="24"/>
+                <w:lang w:val="de-DE" w:eastAsia="de-DE"/>
+              </w:rPr>
+              <w:t>tatus</w:t>
+            </w:r>
+          </w:p>
+        </w:tc>
+        <w:tc>
+          <w:tcPr>
+            <w:tcW w:w="3015" w:type="dxa"/>
+            <w:tcBorders>
+              <w:top w:val="single" w:sz="12" w:space="0" w:color="auto"/>
+              <w:left w:val="single" w:sz="12" w:space="0" w:color="auto"/>
+              <w:bottom w:val="single" w:sz="12" w:space="0" w:color="auto"/>
+              <w:right w:val="single" w:sz="12" w:space="0" w:color="auto"/>
+            </w:tcBorders>
+            <w:vAlign w:val="center"/>
+          </w:tcPr>
+          <w:p>
+            <w:pPr>
+              <w:spacing w:before="120" w:after="120"/>
+              <w:jc w:val="center"/>
+              <w:cnfStyle w:val="000000000000" w:firstRow="0" w:lastRow="0" w:firstColumn="0" w:lastColumn="0" w:oddVBand="0" w:evenVBand="0" w:oddHBand="0" w:evenHBand="0" w:firstRowFirstColumn="0" w:firstRowLastColumn="0" w:lastRowFirstColumn="0" w:lastRowLastColumn="0"/>
+              <w:rPr>
+                <w:rFonts w:eastAsia="Times New Roman" w:cs="Arial"/>
+                <w:szCs w:val="24"/>
+                <w:lang w:val="de-DE" w:eastAsia="de-DE"/>
+              </w:rPr>
+            </w:pPr>
+            <w:r>
+              <w:rPr>
+                <w:rFonts w:eastAsia="Times New Roman" w:cs="Arial"/>
+                <w:szCs w:val="24"/>
+                <w:lang w:val="de-DE" w:eastAsia="de-DE"/>
+              </w:rPr>
+              <w:t>bit (boolean)</w:t>
             </w:r>
           </w:p>
         </w:tc>
@@ -6768,16 +6548,7 @@
                 <w:szCs w:val="24"/>
                 <w:lang w:val="de-DE" w:eastAsia="de-DE"/>
               </w:rPr>
-              <w:t>S</w:t>
-            </w:r>
-            <w:r>
-              <w:rPr>
-                <w:rFonts w:eastAsia="Times New Roman" w:cs="Arial"/>
-                <w:color w:val="24292E"/>
-                <w:szCs w:val="24"/>
-                <w:lang w:val="de-DE" w:eastAsia="de-DE"/>
-              </w:rPr>
-              <w:t>tatus</w:t>
+              <w:t>frist</w:t>
             </w:r>
           </w:p>
         </w:tc>
@@ -6808,25 +6579,7 @@
                 <w:szCs w:val="24"/>
                 <w:lang w:val="de-DE" w:eastAsia="de-DE"/>
               </w:rPr>
-              <w:t>bit (</w:t>
-            </w:r>
-            <w:proofErr w:type="spellStart"/>
-            <w:r>
-              <w:rPr>
-                <w:rFonts w:eastAsia="Times New Roman" w:cs="Arial"/>
-                <w:szCs w:val="24"/>
-                <w:lang w:val="de-DE" w:eastAsia="de-DE"/>
-              </w:rPr>
-              <w:t>boolean</w:t>
-            </w:r>
-            <w:proofErr w:type="spellEnd"/>
-            <w:r>
-              <w:rPr>
-                <w:rFonts w:eastAsia="Times New Roman" w:cs="Arial"/>
-                <w:szCs w:val="24"/>
-                <w:lang w:val="de-DE" w:eastAsia="de-DE"/>
-              </w:rPr>
-              <w:t>)</w:t>
+              <w:t>varchar(255)</w:t>
             </w:r>
             <w:bookmarkStart w:id="0" w:name="_GoBack"/>
             <w:bookmarkEnd w:id="0"/>

--- a/M307 Projekt Dokumentation.docx
+++ b/M307 Projekt Dokumentation.docx
@@ -6520,6 +6520,7 @@
         </w:trPr>
         <w:tc>
           <w:tcPr>
+            <w:cnfStyle w:val="001000000000" w:firstRow="0" w:lastRow="0" w:firstColumn="1" w:lastColumn="0" w:oddVBand="0" w:evenVBand="0" w:oddHBand="0" w:evenHBand="0" w:firstRowFirstColumn="0" w:firstRowLastColumn="0" w:lastRowFirstColumn="0" w:lastRowLastColumn="0"/>
             <w:tcW w:w="3011" w:type="dxa"/>
             <w:tcBorders>
               <w:top w:val="single" w:sz="12" w:space="0" w:color="auto"/>
@@ -6533,7 +6534,6 @@
             <w:pPr>
               <w:spacing w:before="120" w:after="120"/>
               <w:jc w:val="center"/>
-              <w:cnfStyle w:val="001000000000" w:firstRow="0" w:lastRow="0" w:firstColumn="1" w:lastColumn="0" w:oddVBand="0" w:evenVBand="0" w:oddHBand="0" w:evenHBand="0" w:firstRowFirstColumn="0" w:firstRowLastColumn="0" w:lastRowFirstColumn="0" w:lastRowLastColumn="0"/>
               <w:rPr>
                 <w:rFonts w:eastAsia="Times New Roman" w:cs="Arial"/>
                 <w:color w:val="24292E"/>
@@ -6567,6 +6567,7 @@
             <w:pPr>
               <w:spacing w:before="120" w:after="120"/>
               <w:jc w:val="center"/>
+              <w:cnfStyle w:val="000000000000" w:firstRow="0" w:lastRow="0" w:firstColumn="0" w:lastColumn="0" w:oddVBand="0" w:evenVBand="0" w:oddHBand="0" w:evenHBand="0" w:firstRowFirstColumn="0" w:firstRowLastColumn="0" w:lastRowFirstColumn="0" w:lastRowLastColumn="0"/>
               <w:rPr>
                 <w:rFonts w:eastAsia="Times New Roman" w:cs="Arial"/>
                 <w:szCs w:val="24"/>
@@ -6581,8 +6582,6 @@
               </w:rPr>
               <w:t>varchar(255)</w:t>
             </w:r>
-            <w:bookmarkStart w:id="0" w:name="_GoBack"/>
-            <w:bookmarkEnd w:id="0"/>
           </w:p>
         </w:tc>
       </w:tr>
@@ -6617,24 +6616,10 @@
     </w:p>
     <w:p>
       <w:pPr>
-        <w:shd w:val="clear" w:color="auto" w:fill="FFFFFF"/>
-        <w:spacing w:after="240" w:line="240" w:lineRule="auto"/>
-        <w:rPr>
-          <w:rFonts w:ascii="Segoe UI" w:eastAsia="Times New Roman" w:hAnsi="Segoe UI" w:cs="Segoe UI"/>
-          <w:color w:val="24292E"/>
-          <w:szCs w:val="24"/>
-          <w:lang w:val="de-DE" w:eastAsia="de-DE"/>
-        </w:rPr>
-      </w:pPr>
-      <w:r>
-        <w:rPr>
-          <w:rFonts w:ascii="Segoe UI" w:eastAsia="Times New Roman" w:hAnsi="Segoe UI" w:cs="Segoe UI"/>
-          <w:color w:val="24292E"/>
-          <w:szCs w:val="24"/>
-          <w:lang w:val="de-DE" w:eastAsia="de-DE"/>
-        </w:rPr>
-        <w:t>Vor der Übergabe des Projektes an den Kunden soll die komplette Applikation getestet werden. Definiert dazu 10 Testfälle um die Funktionsfähigkeit eurer Applikation möglichst breit zu überprüfen. Geht dabei nach folgendem Schema vor:</w:t>
-      </w:r>
+        <w:rPr>
+          <w:lang w:val="de-DE" w:eastAsia="de-DE"/>
+        </w:rPr>
+      </w:pPr>
     </w:p>
     <w:p>
       <w:pPr>
@@ -6676,7 +6661,18 @@
           <w:bdr w:val="none" w:sz="0" w:space="0" w:color="auto" w:frame="1"/>
           <w:lang w:val="de-DE" w:eastAsia="de-DE"/>
         </w:rPr>
-        <w:t>GEGEBEN SEI   Ich bin als Administrator eingeloggt</w:t>
+        <w:t xml:space="preserve">GEGEBEN SEI   </w:t>
+      </w:r>
+      <w:r>
+        <w:rPr>
+          <w:rFonts w:ascii="Consolas" w:eastAsia="Times New Roman" w:hAnsi="Consolas" w:cs="Courier New"/>
+          <w:color w:val="24292E"/>
+          <w:sz w:val="20"/>
+          <w:szCs w:val="20"/>
+          <w:bdr w:val="none" w:sz="0" w:space="0" w:color="auto" w:frame="1"/>
+          <w:lang w:val="de-DE" w:eastAsia="de-DE"/>
+        </w:rPr>
+        <w:t>Ich befinde mich auf der Willkommen-Seite</w:t>
       </w:r>
     </w:p>
     <w:p>
@@ -6719,7 +6715,18 @@
           <w:bdr w:val="none" w:sz="0" w:space="0" w:color="auto" w:frame="1"/>
           <w:lang w:val="de-DE" w:eastAsia="de-DE"/>
         </w:rPr>
-        <w:t>WENN          ich einen Benutzer lösche</w:t>
+        <w:t xml:space="preserve">WENN          ich </w:t>
+      </w:r>
+      <w:r>
+        <w:rPr>
+          <w:rFonts w:ascii="Consolas" w:eastAsia="Times New Roman" w:hAnsi="Consolas" w:cs="Courier New"/>
+          <w:color w:val="24292E"/>
+          <w:sz w:val="20"/>
+          <w:szCs w:val="20"/>
+          <w:bdr w:val="none" w:sz="0" w:space="0" w:color="auto" w:frame="1"/>
+          <w:lang w:val="de-DE" w:eastAsia="de-DE"/>
+        </w:rPr>
+        <w:t>auf „Erfassen“ klicke</w:t>
       </w:r>
     </w:p>
     <w:p>
@@ -6762,7 +6769,2562 @@
           <w:bdr w:val="none" w:sz="0" w:space="0" w:color="auto" w:frame="1"/>
           <w:lang w:val="de-DE" w:eastAsia="de-DE"/>
         </w:rPr>
-        <w:t>DANN          wird dieser Benutzer aus der Datenbank gelöscht</w:t>
+        <w:t xml:space="preserve">DANN          </w:t>
+      </w:r>
+      <w:r>
+        <w:rPr>
+          <w:rFonts w:ascii="Consolas" w:eastAsia="Times New Roman" w:hAnsi="Consolas" w:cs="Courier New"/>
+          <w:color w:val="24292E"/>
+          <w:sz w:val="20"/>
+          <w:szCs w:val="20"/>
+          <w:bdr w:val="none" w:sz="0" w:space="0" w:color="auto" w:frame="1"/>
+          <w:lang w:val="de-DE" w:eastAsia="de-DE"/>
+        </w:rPr>
+        <w:t>werde ich auf die Erfassen-Seite weitergeleitet</w:t>
+      </w:r>
+    </w:p>
+    <w:p>
+      <w:pPr>
+        <w:rPr>
+          <w:lang w:val="de-DE"/>
+        </w:rPr>
+      </w:pPr>
+    </w:p>
+    <w:p>
+      <w:pPr>
+        <w:shd w:val="clear" w:color="auto" w:fill="F6F8FA"/>
+        <w:tabs>
+          <w:tab w:val="left" w:pos="916"/>
+          <w:tab w:val="left" w:pos="1832"/>
+          <w:tab w:val="left" w:pos="2748"/>
+          <w:tab w:val="left" w:pos="3664"/>
+          <w:tab w:val="left" w:pos="4580"/>
+          <w:tab w:val="left" w:pos="5496"/>
+          <w:tab w:val="left" w:pos="6412"/>
+          <w:tab w:val="left" w:pos="7328"/>
+          <w:tab w:val="left" w:pos="8244"/>
+          <w:tab w:val="left" w:pos="9160"/>
+          <w:tab w:val="left" w:pos="10076"/>
+          <w:tab w:val="left" w:pos="10992"/>
+          <w:tab w:val="left" w:pos="11908"/>
+          <w:tab w:val="left" w:pos="12824"/>
+          <w:tab w:val="left" w:pos="13740"/>
+          <w:tab w:val="left" w:pos="14656"/>
+        </w:tabs>
+        <w:spacing w:after="0" w:line="240" w:lineRule="auto"/>
+        <w:rPr>
+          <w:rFonts w:ascii="Consolas" w:eastAsia="Times New Roman" w:hAnsi="Consolas" w:cs="Courier New"/>
+          <w:color w:val="24292E"/>
+          <w:sz w:val="20"/>
+          <w:szCs w:val="20"/>
+          <w:bdr w:val="none" w:sz="0" w:space="0" w:color="auto" w:frame="1"/>
+          <w:lang w:val="de-DE" w:eastAsia="de-DE"/>
+        </w:rPr>
+      </w:pPr>
+      <w:r>
+        <w:rPr>
+          <w:rFonts w:ascii="Consolas" w:eastAsia="Times New Roman" w:hAnsi="Consolas" w:cs="Courier New"/>
+          <w:color w:val="24292E"/>
+          <w:sz w:val="20"/>
+          <w:szCs w:val="20"/>
+          <w:bdr w:val="none" w:sz="0" w:space="0" w:color="auto" w:frame="1"/>
+          <w:lang w:val="de-DE" w:eastAsia="de-DE"/>
+        </w:rPr>
+        <w:t xml:space="preserve">GEGEBEN SEI   </w:t>
+      </w:r>
+      <w:r>
+        <w:rPr>
+          <w:rFonts w:ascii="Consolas" w:eastAsia="Times New Roman" w:hAnsi="Consolas" w:cs="Courier New"/>
+          <w:color w:val="24292E"/>
+          <w:sz w:val="20"/>
+          <w:szCs w:val="20"/>
+          <w:bdr w:val="none" w:sz="0" w:space="0" w:color="auto" w:frame="1"/>
+          <w:lang w:val="de-DE" w:eastAsia="de-DE"/>
+        </w:rPr>
+        <w:t>Ich befinde mich auf der Willkommen-Seite</w:t>
+      </w:r>
+    </w:p>
+    <w:p>
+      <w:pPr>
+        <w:shd w:val="clear" w:color="auto" w:fill="F6F8FA"/>
+        <w:tabs>
+          <w:tab w:val="left" w:pos="916"/>
+          <w:tab w:val="left" w:pos="1832"/>
+          <w:tab w:val="left" w:pos="2748"/>
+          <w:tab w:val="left" w:pos="3664"/>
+          <w:tab w:val="left" w:pos="4580"/>
+          <w:tab w:val="left" w:pos="5496"/>
+          <w:tab w:val="left" w:pos="6412"/>
+          <w:tab w:val="left" w:pos="7328"/>
+          <w:tab w:val="left" w:pos="8244"/>
+          <w:tab w:val="left" w:pos="9160"/>
+          <w:tab w:val="left" w:pos="10076"/>
+          <w:tab w:val="left" w:pos="10992"/>
+          <w:tab w:val="left" w:pos="11908"/>
+          <w:tab w:val="left" w:pos="12824"/>
+          <w:tab w:val="left" w:pos="13740"/>
+          <w:tab w:val="left" w:pos="14656"/>
+        </w:tabs>
+        <w:spacing w:after="0" w:line="240" w:lineRule="auto"/>
+        <w:rPr>
+          <w:rFonts w:ascii="Consolas" w:eastAsia="Times New Roman" w:hAnsi="Consolas" w:cs="Courier New"/>
+          <w:color w:val="24292E"/>
+          <w:sz w:val="20"/>
+          <w:szCs w:val="20"/>
+          <w:bdr w:val="none" w:sz="0" w:space="0" w:color="auto" w:frame="1"/>
+          <w:lang w:val="de-DE" w:eastAsia="de-DE"/>
+        </w:rPr>
+      </w:pPr>
+      <w:r>
+        <w:rPr>
+          <w:rFonts w:ascii="Consolas" w:eastAsia="Times New Roman" w:hAnsi="Consolas" w:cs="Courier New"/>
+          <w:color w:val="24292E"/>
+          <w:sz w:val="20"/>
+          <w:szCs w:val="20"/>
+          <w:bdr w:val="none" w:sz="0" w:space="0" w:color="auto" w:frame="1"/>
+          <w:lang w:val="de-DE" w:eastAsia="de-DE"/>
+        </w:rPr>
+        <w:t xml:space="preserve">WENN          ich </w:t>
+      </w:r>
+      <w:r>
+        <w:rPr>
+          <w:rFonts w:ascii="Consolas" w:eastAsia="Times New Roman" w:hAnsi="Consolas" w:cs="Courier New"/>
+          <w:color w:val="24292E"/>
+          <w:sz w:val="20"/>
+          <w:szCs w:val="20"/>
+          <w:bdr w:val="none" w:sz="0" w:space="0" w:color="auto" w:frame="1"/>
+          <w:lang w:val="de-DE" w:eastAsia="de-DE"/>
+        </w:rPr>
+        <w:t>auf „</w:t>
+      </w:r>
+      <w:r>
+        <w:rPr>
+          <w:rFonts w:ascii="Consolas" w:eastAsia="Times New Roman" w:hAnsi="Consolas" w:cs="Courier New"/>
+          <w:color w:val="24292E"/>
+          <w:sz w:val="20"/>
+          <w:szCs w:val="20"/>
+          <w:bdr w:val="none" w:sz="0" w:space="0" w:color="auto" w:frame="1"/>
+          <w:lang w:val="de-DE" w:eastAsia="de-DE"/>
+        </w:rPr>
+        <w:t>Anzeigen</w:t>
+      </w:r>
+      <w:r>
+        <w:rPr>
+          <w:rFonts w:ascii="Consolas" w:eastAsia="Times New Roman" w:hAnsi="Consolas" w:cs="Courier New"/>
+          <w:color w:val="24292E"/>
+          <w:sz w:val="20"/>
+          <w:szCs w:val="20"/>
+          <w:bdr w:val="none" w:sz="0" w:space="0" w:color="auto" w:frame="1"/>
+          <w:lang w:val="de-DE" w:eastAsia="de-DE"/>
+        </w:rPr>
+        <w:t>“ klicke</w:t>
+      </w:r>
+    </w:p>
+    <w:p>
+      <w:pPr>
+        <w:shd w:val="clear" w:color="auto" w:fill="F6F8FA"/>
+        <w:tabs>
+          <w:tab w:val="left" w:pos="916"/>
+          <w:tab w:val="left" w:pos="1832"/>
+          <w:tab w:val="left" w:pos="2748"/>
+          <w:tab w:val="left" w:pos="3664"/>
+          <w:tab w:val="left" w:pos="4580"/>
+          <w:tab w:val="left" w:pos="5496"/>
+          <w:tab w:val="left" w:pos="6412"/>
+          <w:tab w:val="left" w:pos="7328"/>
+          <w:tab w:val="left" w:pos="8244"/>
+          <w:tab w:val="left" w:pos="9160"/>
+          <w:tab w:val="left" w:pos="10076"/>
+          <w:tab w:val="left" w:pos="10992"/>
+          <w:tab w:val="left" w:pos="11908"/>
+          <w:tab w:val="left" w:pos="12824"/>
+          <w:tab w:val="left" w:pos="13740"/>
+          <w:tab w:val="left" w:pos="14656"/>
+        </w:tabs>
+        <w:spacing w:after="0" w:line="240" w:lineRule="auto"/>
+        <w:rPr>
+          <w:rFonts w:ascii="Consolas" w:eastAsia="Times New Roman" w:hAnsi="Consolas" w:cs="Courier New"/>
+          <w:color w:val="24292E"/>
+          <w:sz w:val="20"/>
+          <w:szCs w:val="20"/>
+          <w:bdr w:val="none" w:sz="0" w:space="0" w:color="auto" w:frame="1"/>
+          <w:lang w:val="de-DE" w:eastAsia="de-DE"/>
+        </w:rPr>
+      </w:pPr>
+      <w:r>
+        <w:rPr>
+          <w:rFonts w:ascii="Consolas" w:eastAsia="Times New Roman" w:hAnsi="Consolas" w:cs="Courier New"/>
+          <w:color w:val="24292E"/>
+          <w:sz w:val="20"/>
+          <w:szCs w:val="20"/>
+          <w:bdr w:val="none" w:sz="0" w:space="0" w:color="auto" w:frame="1"/>
+          <w:lang w:val="de-DE" w:eastAsia="de-DE"/>
+        </w:rPr>
+        <w:t xml:space="preserve">DANN          </w:t>
+      </w:r>
+      <w:r>
+        <w:rPr>
+          <w:rFonts w:ascii="Consolas" w:eastAsia="Times New Roman" w:hAnsi="Consolas" w:cs="Courier New"/>
+          <w:color w:val="24292E"/>
+          <w:sz w:val="20"/>
+          <w:szCs w:val="20"/>
+          <w:bdr w:val="none" w:sz="0" w:space="0" w:color="auto" w:frame="1"/>
+          <w:lang w:val="de-DE" w:eastAsia="de-DE"/>
+        </w:rPr>
+        <w:t xml:space="preserve">werde ich auf die </w:t>
+      </w:r>
+      <w:r>
+        <w:rPr>
+          <w:rFonts w:ascii="Consolas" w:eastAsia="Times New Roman" w:hAnsi="Consolas" w:cs="Courier New"/>
+          <w:color w:val="24292E"/>
+          <w:sz w:val="20"/>
+          <w:szCs w:val="20"/>
+          <w:bdr w:val="none" w:sz="0" w:space="0" w:color="auto" w:frame="1"/>
+          <w:lang w:val="de-DE" w:eastAsia="de-DE"/>
+        </w:rPr>
+        <w:t>Anzeigen</w:t>
+      </w:r>
+      <w:r>
+        <w:rPr>
+          <w:rFonts w:ascii="Consolas" w:eastAsia="Times New Roman" w:hAnsi="Consolas" w:cs="Courier New"/>
+          <w:color w:val="24292E"/>
+          <w:sz w:val="20"/>
+          <w:szCs w:val="20"/>
+          <w:bdr w:val="none" w:sz="0" w:space="0" w:color="auto" w:frame="1"/>
+          <w:lang w:val="de-DE" w:eastAsia="de-DE"/>
+        </w:rPr>
+        <w:t>-Seite weitergeleitet</w:t>
+      </w:r>
+    </w:p>
+    <w:p>
+      <w:pPr>
+        <w:rPr>
+          <w:lang w:val="de-DE"/>
+        </w:rPr>
+      </w:pPr>
+    </w:p>
+    <w:p>
+      <w:pPr>
+        <w:shd w:val="clear" w:color="auto" w:fill="F6F8FA"/>
+        <w:tabs>
+          <w:tab w:val="left" w:pos="916"/>
+          <w:tab w:val="left" w:pos="1832"/>
+          <w:tab w:val="left" w:pos="2748"/>
+          <w:tab w:val="left" w:pos="3664"/>
+          <w:tab w:val="left" w:pos="4580"/>
+          <w:tab w:val="left" w:pos="5496"/>
+          <w:tab w:val="left" w:pos="6412"/>
+          <w:tab w:val="left" w:pos="7328"/>
+          <w:tab w:val="left" w:pos="8244"/>
+          <w:tab w:val="left" w:pos="9160"/>
+          <w:tab w:val="left" w:pos="10076"/>
+          <w:tab w:val="left" w:pos="10992"/>
+          <w:tab w:val="left" w:pos="11908"/>
+          <w:tab w:val="left" w:pos="12824"/>
+          <w:tab w:val="left" w:pos="13740"/>
+          <w:tab w:val="left" w:pos="14656"/>
+        </w:tabs>
+        <w:spacing w:after="0" w:line="240" w:lineRule="auto"/>
+        <w:rPr>
+          <w:rFonts w:ascii="Consolas" w:eastAsia="Times New Roman" w:hAnsi="Consolas" w:cs="Courier New"/>
+          <w:color w:val="24292E"/>
+          <w:sz w:val="20"/>
+          <w:szCs w:val="20"/>
+          <w:bdr w:val="none" w:sz="0" w:space="0" w:color="auto" w:frame="1"/>
+          <w:lang w:val="de-DE" w:eastAsia="de-DE"/>
+        </w:rPr>
+      </w:pPr>
+      <w:r>
+        <w:rPr>
+          <w:rFonts w:ascii="Consolas" w:eastAsia="Times New Roman" w:hAnsi="Consolas" w:cs="Courier New"/>
+          <w:color w:val="24292E"/>
+          <w:sz w:val="20"/>
+          <w:szCs w:val="20"/>
+          <w:bdr w:val="none" w:sz="0" w:space="0" w:color="auto" w:frame="1"/>
+          <w:lang w:val="de-DE" w:eastAsia="de-DE"/>
+        </w:rPr>
+        <w:t xml:space="preserve">GEGEBEN SEI   </w:t>
+      </w:r>
+      <w:r>
+        <w:rPr>
+          <w:rFonts w:ascii="Consolas" w:eastAsia="Times New Roman" w:hAnsi="Consolas" w:cs="Courier New"/>
+          <w:color w:val="24292E"/>
+          <w:sz w:val="20"/>
+          <w:szCs w:val="20"/>
+          <w:bdr w:val="none" w:sz="0" w:space="0" w:color="auto" w:frame="1"/>
+          <w:lang w:val="de-DE" w:eastAsia="de-DE"/>
+        </w:rPr>
+        <w:t xml:space="preserve">Ich befinde mich auf der </w:t>
+      </w:r>
+      <w:r>
+        <w:rPr>
+          <w:rFonts w:ascii="Consolas" w:eastAsia="Times New Roman" w:hAnsi="Consolas" w:cs="Courier New"/>
+          <w:color w:val="24292E"/>
+          <w:sz w:val="20"/>
+          <w:szCs w:val="20"/>
+          <w:bdr w:val="none" w:sz="0" w:space="0" w:color="auto" w:frame="1"/>
+          <w:lang w:val="de-DE" w:eastAsia="de-DE"/>
+        </w:rPr>
+        <w:t>Erfassen</w:t>
+      </w:r>
+      <w:r>
+        <w:rPr>
+          <w:rFonts w:ascii="Consolas" w:eastAsia="Times New Roman" w:hAnsi="Consolas" w:cs="Courier New"/>
+          <w:color w:val="24292E"/>
+          <w:sz w:val="20"/>
+          <w:szCs w:val="20"/>
+          <w:bdr w:val="none" w:sz="0" w:space="0" w:color="auto" w:frame="1"/>
+          <w:lang w:val="de-DE" w:eastAsia="de-DE"/>
+        </w:rPr>
+        <w:t>-Seite</w:t>
+      </w:r>
+    </w:p>
+    <w:p>
+      <w:pPr>
+        <w:shd w:val="clear" w:color="auto" w:fill="F6F8FA"/>
+        <w:tabs>
+          <w:tab w:val="left" w:pos="916"/>
+          <w:tab w:val="left" w:pos="1832"/>
+          <w:tab w:val="left" w:pos="2748"/>
+          <w:tab w:val="left" w:pos="3664"/>
+          <w:tab w:val="left" w:pos="4580"/>
+          <w:tab w:val="left" w:pos="5496"/>
+          <w:tab w:val="left" w:pos="6412"/>
+          <w:tab w:val="left" w:pos="7328"/>
+          <w:tab w:val="left" w:pos="8244"/>
+          <w:tab w:val="left" w:pos="9160"/>
+          <w:tab w:val="left" w:pos="10076"/>
+          <w:tab w:val="left" w:pos="10992"/>
+          <w:tab w:val="left" w:pos="11908"/>
+          <w:tab w:val="left" w:pos="12824"/>
+          <w:tab w:val="left" w:pos="13740"/>
+          <w:tab w:val="left" w:pos="14656"/>
+        </w:tabs>
+        <w:spacing w:after="0" w:line="240" w:lineRule="auto"/>
+        <w:rPr>
+          <w:rFonts w:ascii="Consolas" w:eastAsia="Times New Roman" w:hAnsi="Consolas" w:cs="Courier New"/>
+          <w:color w:val="24292E"/>
+          <w:sz w:val="20"/>
+          <w:szCs w:val="20"/>
+          <w:bdr w:val="none" w:sz="0" w:space="0" w:color="auto" w:frame="1"/>
+          <w:lang w:val="de-DE" w:eastAsia="de-DE"/>
+        </w:rPr>
+      </w:pPr>
+      <w:r>
+        <w:rPr>
+          <w:rFonts w:ascii="Consolas" w:eastAsia="Times New Roman" w:hAnsi="Consolas" w:cs="Courier New"/>
+          <w:color w:val="24292E"/>
+          <w:sz w:val="20"/>
+          <w:szCs w:val="20"/>
+          <w:bdr w:val="none" w:sz="0" w:space="0" w:color="auto" w:frame="1"/>
+          <w:lang w:val="de-DE" w:eastAsia="de-DE"/>
+        </w:rPr>
+        <w:t xml:space="preserve">WENN          </w:t>
+      </w:r>
+      <w:r>
+        <w:rPr>
+          <w:rFonts w:ascii="Consolas" w:eastAsia="Times New Roman" w:hAnsi="Consolas" w:cs="Courier New"/>
+          <w:color w:val="24292E"/>
+          <w:sz w:val="20"/>
+          <w:szCs w:val="20"/>
+          <w:bdr w:val="none" w:sz="0" w:space="0" w:color="auto" w:frame="1"/>
+          <w:lang w:val="de-DE" w:eastAsia="de-DE"/>
+        </w:rPr>
+        <w:t>ich ungültige Werte eingebe</w:t>
+      </w:r>
+    </w:p>
+    <w:p>
+      <w:pPr>
+        <w:shd w:val="clear" w:color="auto" w:fill="F6F8FA"/>
+        <w:tabs>
+          <w:tab w:val="left" w:pos="916"/>
+          <w:tab w:val="left" w:pos="1832"/>
+          <w:tab w:val="left" w:pos="2748"/>
+          <w:tab w:val="left" w:pos="3664"/>
+          <w:tab w:val="left" w:pos="4580"/>
+          <w:tab w:val="left" w:pos="5496"/>
+          <w:tab w:val="left" w:pos="6412"/>
+          <w:tab w:val="left" w:pos="7328"/>
+          <w:tab w:val="left" w:pos="8244"/>
+          <w:tab w:val="left" w:pos="9160"/>
+          <w:tab w:val="left" w:pos="10076"/>
+          <w:tab w:val="left" w:pos="10992"/>
+          <w:tab w:val="left" w:pos="11908"/>
+          <w:tab w:val="left" w:pos="12824"/>
+          <w:tab w:val="left" w:pos="13740"/>
+          <w:tab w:val="left" w:pos="14656"/>
+        </w:tabs>
+        <w:spacing w:after="0" w:line="240" w:lineRule="auto"/>
+        <w:rPr>
+          <w:rFonts w:ascii="Consolas" w:eastAsia="Times New Roman" w:hAnsi="Consolas" w:cs="Courier New"/>
+          <w:color w:val="24292E"/>
+          <w:sz w:val="20"/>
+          <w:szCs w:val="20"/>
+          <w:bdr w:val="none" w:sz="0" w:space="0" w:color="auto" w:frame="1"/>
+          <w:lang w:val="de-DE" w:eastAsia="de-DE"/>
+        </w:rPr>
+      </w:pPr>
+      <w:r>
+        <w:rPr>
+          <w:rFonts w:ascii="Consolas" w:eastAsia="Times New Roman" w:hAnsi="Consolas" w:cs="Courier New"/>
+          <w:color w:val="24292E"/>
+          <w:sz w:val="20"/>
+          <w:szCs w:val="20"/>
+          <w:bdr w:val="none" w:sz="0" w:space="0" w:color="auto" w:frame="1"/>
+          <w:lang w:val="de-DE" w:eastAsia="de-DE"/>
+        </w:rPr>
+        <w:t xml:space="preserve">UND           ich </w:t>
+      </w:r>
+      <w:bookmarkStart w:id="0" w:name="_GoBack"/>
+      <w:bookmarkEnd w:id="0"/>
+      <w:r>
+        <w:rPr>
+          <w:rFonts w:ascii="Consolas" w:eastAsia="Times New Roman" w:hAnsi="Consolas" w:cs="Courier New"/>
+          <w:color w:val="24292E"/>
+          <w:sz w:val="20"/>
+          <w:szCs w:val="20"/>
+          <w:bdr w:val="none" w:sz="0" w:space="0" w:color="auto" w:frame="1"/>
+          <w:lang w:val="de-DE" w:eastAsia="de-DE"/>
+        </w:rPr>
+        <w:t>auf „Erfassen“ klicke</w:t>
+      </w:r>
+    </w:p>
+    <w:p>
+      <w:pPr>
+        <w:shd w:val="clear" w:color="auto" w:fill="F6F8FA"/>
+        <w:tabs>
+          <w:tab w:val="left" w:pos="916"/>
+          <w:tab w:val="left" w:pos="1832"/>
+          <w:tab w:val="left" w:pos="2748"/>
+          <w:tab w:val="left" w:pos="3664"/>
+          <w:tab w:val="left" w:pos="4580"/>
+          <w:tab w:val="left" w:pos="5496"/>
+          <w:tab w:val="left" w:pos="6412"/>
+          <w:tab w:val="left" w:pos="7328"/>
+          <w:tab w:val="left" w:pos="8244"/>
+          <w:tab w:val="left" w:pos="9160"/>
+          <w:tab w:val="left" w:pos="10076"/>
+          <w:tab w:val="left" w:pos="10992"/>
+          <w:tab w:val="left" w:pos="11908"/>
+          <w:tab w:val="left" w:pos="12824"/>
+          <w:tab w:val="left" w:pos="13740"/>
+          <w:tab w:val="left" w:pos="14656"/>
+        </w:tabs>
+        <w:spacing w:after="0" w:line="240" w:lineRule="auto"/>
+        <w:rPr>
+          <w:rFonts w:ascii="Consolas" w:eastAsia="Times New Roman" w:hAnsi="Consolas" w:cs="Courier New"/>
+          <w:color w:val="24292E"/>
+          <w:sz w:val="20"/>
+          <w:szCs w:val="20"/>
+          <w:bdr w:val="none" w:sz="0" w:space="0" w:color="auto" w:frame="1"/>
+          <w:lang w:val="de-DE" w:eastAsia="de-DE"/>
+        </w:rPr>
+      </w:pPr>
+      <w:r>
+        <w:rPr>
+          <w:rFonts w:ascii="Consolas" w:eastAsia="Times New Roman" w:hAnsi="Consolas" w:cs="Courier New"/>
+          <w:color w:val="24292E"/>
+          <w:sz w:val="20"/>
+          <w:szCs w:val="20"/>
+          <w:bdr w:val="none" w:sz="0" w:space="0" w:color="auto" w:frame="1"/>
+          <w:lang w:val="de-DE" w:eastAsia="de-DE"/>
+        </w:rPr>
+        <w:t xml:space="preserve">DANN          </w:t>
+      </w:r>
+      <w:r>
+        <w:rPr>
+          <w:rFonts w:ascii="Consolas" w:eastAsia="Times New Roman" w:hAnsi="Consolas" w:cs="Courier New"/>
+          <w:color w:val="24292E"/>
+          <w:sz w:val="20"/>
+          <w:szCs w:val="20"/>
+          <w:bdr w:val="none" w:sz="0" w:space="0" w:color="auto" w:frame="1"/>
+          <w:lang w:val="de-DE" w:eastAsia="de-DE"/>
+        </w:rPr>
+        <w:t>werde</w:t>
+      </w:r>
+      <w:r>
+        <w:rPr>
+          <w:rFonts w:ascii="Consolas" w:eastAsia="Times New Roman" w:hAnsi="Consolas" w:cs="Courier New"/>
+          <w:color w:val="24292E"/>
+          <w:sz w:val="20"/>
+          <w:szCs w:val="20"/>
+          <w:bdr w:val="none" w:sz="0" w:space="0" w:color="auto" w:frame="1"/>
+          <w:lang w:val="de-DE" w:eastAsia="de-DE"/>
+        </w:rPr>
+        <w:t>n mir entsprechende Fehlermeldungen angezeigt</w:t>
+      </w:r>
+    </w:p>
+    <w:p>
+      <w:pPr>
+        <w:rPr>
+          <w:lang w:val="de-DE"/>
+        </w:rPr>
+      </w:pPr>
+    </w:p>
+    <w:p>
+      <w:pPr>
+        <w:shd w:val="clear" w:color="auto" w:fill="F6F8FA"/>
+        <w:tabs>
+          <w:tab w:val="left" w:pos="916"/>
+          <w:tab w:val="left" w:pos="1832"/>
+          <w:tab w:val="left" w:pos="2748"/>
+          <w:tab w:val="left" w:pos="3664"/>
+          <w:tab w:val="left" w:pos="4580"/>
+          <w:tab w:val="left" w:pos="5496"/>
+          <w:tab w:val="left" w:pos="6412"/>
+          <w:tab w:val="left" w:pos="7328"/>
+          <w:tab w:val="left" w:pos="8244"/>
+          <w:tab w:val="left" w:pos="9160"/>
+          <w:tab w:val="left" w:pos="10076"/>
+          <w:tab w:val="left" w:pos="10992"/>
+          <w:tab w:val="left" w:pos="11908"/>
+          <w:tab w:val="left" w:pos="12824"/>
+          <w:tab w:val="left" w:pos="13740"/>
+          <w:tab w:val="left" w:pos="14656"/>
+        </w:tabs>
+        <w:spacing w:after="0" w:line="240" w:lineRule="auto"/>
+        <w:rPr>
+          <w:rFonts w:ascii="Consolas" w:eastAsia="Times New Roman" w:hAnsi="Consolas" w:cs="Courier New"/>
+          <w:color w:val="24292E"/>
+          <w:sz w:val="20"/>
+          <w:szCs w:val="20"/>
+          <w:bdr w:val="none" w:sz="0" w:space="0" w:color="auto" w:frame="1"/>
+          <w:lang w:val="de-DE" w:eastAsia="de-DE"/>
+        </w:rPr>
+      </w:pPr>
+      <w:r>
+        <w:rPr>
+          <w:rFonts w:ascii="Consolas" w:eastAsia="Times New Roman" w:hAnsi="Consolas" w:cs="Courier New"/>
+          <w:color w:val="24292E"/>
+          <w:sz w:val="20"/>
+          <w:szCs w:val="20"/>
+          <w:bdr w:val="none" w:sz="0" w:space="0" w:color="auto" w:frame="1"/>
+          <w:lang w:val="de-DE" w:eastAsia="de-DE"/>
+        </w:rPr>
+        <w:t xml:space="preserve">GEGEBEN SEI   </w:t>
+      </w:r>
+      <w:r>
+        <w:rPr>
+          <w:rFonts w:ascii="Consolas" w:eastAsia="Times New Roman" w:hAnsi="Consolas" w:cs="Courier New"/>
+          <w:color w:val="24292E"/>
+          <w:sz w:val="20"/>
+          <w:szCs w:val="20"/>
+          <w:bdr w:val="none" w:sz="0" w:space="0" w:color="auto" w:frame="1"/>
+          <w:lang w:val="de-DE" w:eastAsia="de-DE"/>
+        </w:rPr>
+        <w:t>Ich befinde mich auf der Erfassen-Seite</w:t>
+      </w:r>
+    </w:p>
+    <w:p>
+      <w:pPr>
+        <w:shd w:val="clear" w:color="auto" w:fill="F6F8FA"/>
+        <w:tabs>
+          <w:tab w:val="left" w:pos="916"/>
+          <w:tab w:val="left" w:pos="1832"/>
+          <w:tab w:val="left" w:pos="2748"/>
+          <w:tab w:val="left" w:pos="3664"/>
+          <w:tab w:val="left" w:pos="4580"/>
+          <w:tab w:val="left" w:pos="5496"/>
+          <w:tab w:val="left" w:pos="6412"/>
+          <w:tab w:val="left" w:pos="7328"/>
+          <w:tab w:val="left" w:pos="8244"/>
+          <w:tab w:val="left" w:pos="9160"/>
+          <w:tab w:val="left" w:pos="10076"/>
+          <w:tab w:val="left" w:pos="10992"/>
+          <w:tab w:val="left" w:pos="11908"/>
+          <w:tab w:val="left" w:pos="12824"/>
+          <w:tab w:val="left" w:pos="13740"/>
+          <w:tab w:val="left" w:pos="14656"/>
+        </w:tabs>
+        <w:spacing w:after="0" w:line="240" w:lineRule="auto"/>
+        <w:rPr>
+          <w:rFonts w:ascii="Consolas" w:eastAsia="Times New Roman" w:hAnsi="Consolas" w:cs="Courier New"/>
+          <w:color w:val="24292E"/>
+          <w:sz w:val="20"/>
+          <w:szCs w:val="20"/>
+          <w:bdr w:val="none" w:sz="0" w:space="0" w:color="auto" w:frame="1"/>
+          <w:lang w:val="de-DE" w:eastAsia="de-DE"/>
+        </w:rPr>
+      </w:pPr>
+      <w:r>
+        <w:rPr>
+          <w:rFonts w:ascii="Consolas" w:eastAsia="Times New Roman" w:hAnsi="Consolas" w:cs="Courier New"/>
+          <w:color w:val="24292E"/>
+          <w:sz w:val="20"/>
+          <w:szCs w:val="20"/>
+          <w:bdr w:val="none" w:sz="0" w:space="0" w:color="auto" w:frame="1"/>
+          <w:lang w:val="de-DE" w:eastAsia="de-DE"/>
+        </w:rPr>
+        <w:t xml:space="preserve">WENN          </w:t>
+      </w:r>
+      <w:r>
+        <w:rPr>
+          <w:rFonts w:ascii="Consolas" w:eastAsia="Times New Roman" w:hAnsi="Consolas" w:cs="Courier New"/>
+          <w:color w:val="24292E"/>
+          <w:sz w:val="20"/>
+          <w:szCs w:val="20"/>
+          <w:bdr w:val="none" w:sz="0" w:space="0" w:color="auto" w:frame="1"/>
+          <w:lang w:val="de-DE" w:eastAsia="de-DE"/>
+        </w:rPr>
+        <w:t>ich gültige Werte eingebe</w:t>
+      </w:r>
+    </w:p>
+    <w:p>
+      <w:pPr>
+        <w:shd w:val="clear" w:color="auto" w:fill="F6F8FA"/>
+        <w:tabs>
+          <w:tab w:val="left" w:pos="916"/>
+          <w:tab w:val="left" w:pos="1832"/>
+          <w:tab w:val="left" w:pos="2748"/>
+          <w:tab w:val="left" w:pos="3664"/>
+          <w:tab w:val="left" w:pos="4580"/>
+          <w:tab w:val="left" w:pos="5496"/>
+          <w:tab w:val="left" w:pos="6412"/>
+          <w:tab w:val="left" w:pos="7328"/>
+          <w:tab w:val="left" w:pos="8244"/>
+          <w:tab w:val="left" w:pos="9160"/>
+          <w:tab w:val="left" w:pos="10076"/>
+          <w:tab w:val="left" w:pos="10992"/>
+          <w:tab w:val="left" w:pos="11908"/>
+          <w:tab w:val="left" w:pos="12824"/>
+          <w:tab w:val="left" w:pos="13740"/>
+          <w:tab w:val="left" w:pos="14656"/>
+        </w:tabs>
+        <w:spacing w:after="0" w:line="240" w:lineRule="auto"/>
+        <w:rPr>
+          <w:rFonts w:ascii="Consolas" w:eastAsia="Times New Roman" w:hAnsi="Consolas" w:cs="Courier New"/>
+          <w:color w:val="24292E"/>
+          <w:sz w:val="20"/>
+          <w:szCs w:val="20"/>
+          <w:bdr w:val="none" w:sz="0" w:space="0" w:color="auto" w:frame="1"/>
+          <w:lang w:val="de-DE" w:eastAsia="de-DE"/>
+        </w:rPr>
+      </w:pPr>
+      <w:r>
+        <w:rPr>
+          <w:rFonts w:ascii="Consolas" w:eastAsia="Times New Roman" w:hAnsi="Consolas" w:cs="Courier New"/>
+          <w:color w:val="24292E"/>
+          <w:sz w:val="20"/>
+          <w:szCs w:val="20"/>
+          <w:bdr w:val="none" w:sz="0" w:space="0" w:color="auto" w:frame="1"/>
+          <w:lang w:val="de-DE" w:eastAsia="de-DE"/>
+        </w:rPr>
+        <w:t xml:space="preserve">UND           ich </w:t>
+      </w:r>
+      <w:r>
+        <w:rPr>
+          <w:rFonts w:ascii="Consolas" w:eastAsia="Times New Roman" w:hAnsi="Consolas" w:cs="Courier New"/>
+          <w:color w:val="24292E"/>
+          <w:sz w:val="20"/>
+          <w:szCs w:val="20"/>
+          <w:bdr w:val="none" w:sz="0" w:space="0" w:color="auto" w:frame="1"/>
+          <w:lang w:val="de-DE" w:eastAsia="de-DE"/>
+        </w:rPr>
+        <w:t>auf „Erfassen“ klicke</w:t>
+      </w:r>
+    </w:p>
+    <w:p>
+      <w:pPr>
+        <w:shd w:val="clear" w:color="auto" w:fill="F6F8FA"/>
+        <w:tabs>
+          <w:tab w:val="left" w:pos="916"/>
+          <w:tab w:val="left" w:pos="1832"/>
+          <w:tab w:val="left" w:pos="2748"/>
+          <w:tab w:val="left" w:pos="3664"/>
+          <w:tab w:val="left" w:pos="4580"/>
+          <w:tab w:val="left" w:pos="5496"/>
+          <w:tab w:val="left" w:pos="6412"/>
+          <w:tab w:val="left" w:pos="7328"/>
+          <w:tab w:val="left" w:pos="8244"/>
+          <w:tab w:val="left" w:pos="9160"/>
+          <w:tab w:val="left" w:pos="10076"/>
+          <w:tab w:val="left" w:pos="10992"/>
+          <w:tab w:val="left" w:pos="11908"/>
+          <w:tab w:val="left" w:pos="12824"/>
+          <w:tab w:val="left" w:pos="13740"/>
+          <w:tab w:val="left" w:pos="14656"/>
+        </w:tabs>
+        <w:spacing w:after="0" w:line="240" w:lineRule="auto"/>
+        <w:rPr>
+          <w:rFonts w:ascii="Consolas" w:eastAsia="Times New Roman" w:hAnsi="Consolas" w:cs="Courier New"/>
+          <w:color w:val="24292E"/>
+          <w:sz w:val="20"/>
+          <w:szCs w:val="20"/>
+          <w:bdr w:val="none" w:sz="0" w:space="0" w:color="auto" w:frame="1"/>
+          <w:lang w:val="de-DE" w:eastAsia="de-DE"/>
+        </w:rPr>
+      </w:pPr>
+      <w:r>
+        <w:rPr>
+          <w:rFonts w:ascii="Consolas" w:eastAsia="Times New Roman" w:hAnsi="Consolas" w:cs="Courier New"/>
+          <w:color w:val="24292E"/>
+          <w:sz w:val="20"/>
+          <w:szCs w:val="20"/>
+          <w:bdr w:val="none" w:sz="0" w:space="0" w:color="auto" w:frame="1"/>
+          <w:lang w:val="de-DE" w:eastAsia="de-DE"/>
+        </w:rPr>
+        <w:t xml:space="preserve">DANN          </w:t>
+      </w:r>
+      <w:r>
+        <w:rPr>
+          <w:rFonts w:ascii="Consolas" w:eastAsia="Times New Roman" w:hAnsi="Consolas" w:cs="Courier New"/>
+          <w:color w:val="24292E"/>
+          <w:sz w:val="20"/>
+          <w:szCs w:val="20"/>
+          <w:bdr w:val="none" w:sz="0" w:space="0" w:color="auto" w:frame="1"/>
+          <w:lang w:val="de-DE" w:eastAsia="de-DE"/>
+        </w:rPr>
+        <w:t>w</w:t>
+      </w:r>
+      <w:r>
+        <w:rPr>
+          <w:rFonts w:ascii="Consolas" w:eastAsia="Times New Roman" w:hAnsi="Consolas" w:cs="Courier New"/>
+          <w:color w:val="24292E"/>
+          <w:sz w:val="20"/>
+          <w:szCs w:val="20"/>
+          <w:bdr w:val="none" w:sz="0" w:space="0" w:color="auto" w:frame="1"/>
+          <w:lang w:val="de-DE" w:eastAsia="de-DE"/>
+        </w:rPr>
+        <w:t xml:space="preserve">ird ein Auftrag </w:t>
+      </w:r>
+      <w:r>
+        <w:rPr>
+          <w:rFonts w:ascii="Consolas" w:eastAsia="Times New Roman" w:hAnsi="Consolas" w:cs="Courier New"/>
+          <w:color w:val="24292E"/>
+          <w:sz w:val="20"/>
+          <w:szCs w:val="20"/>
+          <w:bdr w:val="none" w:sz="0" w:space="0" w:color="auto" w:frame="1"/>
+          <w:lang w:val="de-DE" w:eastAsia="de-DE"/>
+        </w:rPr>
+        <w:t xml:space="preserve">mit den Daten </w:t>
+      </w:r>
+      <w:r>
+        <w:rPr>
+          <w:rFonts w:ascii="Consolas" w:eastAsia="Times New Roman" w:hAnsi="Consolas" w:cs="Courier New"/>
+          <w:color w:val="24292E"/>
+          <w:sz w:val="20"/>
+          <w:szCs w:val="20"/>
+          <w:bdr w:val="none" w:sz="0" w:space="0" w:color="auto" w:frame="1"/>
+          <w:lang w:val="de-DE" w:eastAsia="de-DE"/>
+        </w:rPr>
+        <w:t>angeleg</w:t>
+      </w:r>
+      <w:r>
+        <w:rPr>
+          <w:rFonts w:ascii="Consolas" w:eastAsia="Times New Roman" w:hAnsi="Consolas" w:cs="Courier New"/>
+          <w:color w:val="24292E"/>
+          <w:sz w:val="20"/>
+          <w:szCs w:val="20"/>
+          <w:bdr w:val="none" w:sz="0" w:space="0" w:color="auto" w:frame="1"/>
+          <w:lang w:val="de-DE" w:eastAsia="de-DE"/>
+        </w:rPr>
+        <w:t>t</w:t>
+      </w:r>
+    </w:p>
+    <w:p>
+      <w:pPr>
+        <w:shd w:val="clear" w:color="auto" w:fill="F6F8FA"/>
+        <w:tabs>
+          <w:tab w:val="left" w:pos="916"/>
+          <w:tab w:val="left" w:pos="1832"/>
+          <w:tab w:val="left" w:pos="2748"/>
+          <w:tab w:val="left" w:pos="3664"/>
+          <w:tab w:val="left" w:pos="4580"/>
+          <w:tab w:val="left" w:pos="5496"/>
+          <w:tab w:val="left" w:pos="6412"/>
+          <w:tab w:val="left" w:pos="7328"/>
+          <w:tab w:val="left" w:pos="8244"/>
+          <w:tab w:val="left" w:pos="9160"/>
+          <w:tab w:val="left" w:pos="10076"/>
+          <w:tab w:val="left" w:pos="10992"/>
+          <w:tab w:val="left" w:pos="11908"/>
+          <w:tab w:val="left" w:pos="12824"/>
+          <w:tab w:val="left" w:pos="13740"/>
+          <w:tab w:val="left" w:pos="14656"/>
+        </w:tabs>
+        <w:spacing w:after="0" w:line="240" w:lineRule="auto"/>
+        <w:rPr>
+          <w:rFonts w:ascii="Consolas" w:eastAsia="Times New Roman" w:hAnsi="Consolas" w:cs="Courier New"/>
+          <w:color w:val="24292E"/>
+          <w:sz w:val="20"/>
+          <w:szCs w:val="20"/>
+          <w:bdr w:val="none" w:sz="0" w:space="0" w:color="auto" w:frame="1"/>
+          <w:lang w:val="de-DE" w:eastAsia="de-DE"/>
+        </w:rPr>
+      </w:pPr>
+      <w:r>
+        <w:rPr>
+          <w:rFonts w:ascii="Consolas" w:eastAsia="Times New Roman" w:hAnsi="Consolas" w:cs="Courier New"/>
+          <w:color w:val="24292E"/>
+          <w:sz w:val="20"/>
+          <w:szCs w:val="20"/>
+          <w:bdr w:val="none" w:sz="0" w:space="0" w:color="auto" w:frame="1"/>
+          <w:lang w:val="de-DE" w:eastAsia="de-DE"/>
+        </w:rPr>
+        <w:t xml:space="preserve">UND           </w:t>
+      </w:r>
+      <w:r>
+        <w:rPr>
+          <w:rFonts w:ascii="Consolas" w:eastAsia="Times New Roman" w:hAnsi="Consolas" w:cs="Courier New"/>
+          <w:color w:val="24292E"/>
+          <w:sz w:val="20"/>
+          <w:szCs w:val="20"/>
+          <w:bdr w:val="none" w:sz="0" w:space="0" w:color="auto" w:frame="1"/>
+          <w:lang w:val="de-DE" w:eastAsia="de-DE"/>
+        </w:rPr>
+        <w:t>ich werde</w:t>
+      </w:r>
+      <w:r>
+        <w:rPr>
+          <w:rFonts w:ascii="Consolas" w:eastAsia="Times New Roman" w:hAnsi="Consolas" w:cs="Courier New"/>
+          <w:color w:val="24292E"/>
+          <w:sz w:val="20"/>
+          <w:szCs w:val="20"/>
+          <w:bdr w:val="none" w:sz="0" w:space="0" w:color="auto" w:frame="1"/>
+          <w:lang w:val="de-DE" w:eastAsia="de-DE"/>
+        </w:rPr>
+        <w:t xml:space="preserve"> </w:t>
+      </w:r>
+      <w:r>
+        <w:rPr>
+          <w:rFonts w:ascii="Consolas" w:eastAsia="Times New Roman" w:hAnsi="Consolas" w:cs="Courier New"/>
+          <w:color w:val="24292E"/>
+          <w:sz w:val="20"/>
+          <w:szCs w:val="20"/>
+          <w:bdr w:val="none" w:sz="0" w:space="0" w:color="auto" w:frame="1"/>
+          <w:lang w:val="de-DE" w:eastAsia="de-DE"/>
+        </w:rPr>
+        <w:t>auf die Anzeigen-Seite</w:t>
+      </w:r>
+      <w:r>
+        <w:rPr>
+          <w:rFonts w:ascii="Consolas" w:eastAsia="Times New Roman" w:hAnsi="Consolas" w:cs="Courier New"/>
+          <w:color w:val="24292E"/>
+          <w:sz w:val="20"/>
+          <w:szCs w:val="20"/>
+          <w:bdr w:val="none" w:sz="0" w:space="0" w:color="auto" w:frame="1"/>
+          <w:lang w:val="de-DE" w:eastAsia="de-DE"/>
+        </w:rPr>
+        <w:t xml:space="preserve"> </w:t>
+      </w:r>
+      <w:r>
+        <w:rPr>
+          <w:rFonts w:ascii="Consolas" w:eastAsia="Times New Roman" w:hAnsi="Consolas" w:cs="Courier New"/>
+          <w:color w:val="24292E"/>
+          <w:sz w:val="20"/>
+          <w:szCs w:val="20"/>
+          <w:bdr w:val="none" w:sz="0" w:space="0" w:color="auto" w:frame="1"/>
+          <w:lang w:val="de-DE" w:eastAsia="de-DE"/>
+        </w:rPr>
+        <w:t>weitergeleitet</w:t>
+      </w:r>
+    </w:p>
+    <w:p>
+      <w:pPr>
+        <w:rPr>
+          <w:lang w:val="de-DE"/>
+        </w:rPr>
+      </w:pPr>
+    </w:p>
+    <w:p>
+      <w:pPr>
+        <w:shd w:val="clear" w:color="auto" w:fill="F6F8FA"/>
+        <w:tabs>
+          <w:tab w:val="left" w:pos="916"/>
+          <w:tab w:val="left" w:pos="1832"/>
+          <w:tab w:val="left" w:pos="2748"/>
+          <w:tab w:val="left" w:pos="3664"/>
+          <w:tab w:val="left" w:pos="4580"/>
+          <w:tab w:val="left" w:pos="5496"/>
+          <w:tab w:val="left" w:pos="6412"/>
+          <w:tab w:val="left" w:pos="7328"/>
+          <w:tab w:val="left" w:pos="8244"/>
+          <w:tab w:val="left" w:pos="9160"/>
+          <w:tab w:val="left" w:pos="10076"/>
+          <w:tab w:val="left" w:pos="10992"/>
+          <w:tab w:val="left" w:pos="11908"/>
+          <w:tab w:val="left" w:pos="12824"/>
+          <w:tab w:val="left" w:pos="13740"/>
+          <w:tab w:val="left" w:pos="14656"/>
+        </w:tabs>
+        <w:spacing w:after="0" w:line="240" w:lineRule="auto"/>
+        <w:rPr>
+          <w:rFonts w:ascii="Consolas" w:eastAsia="Times New Roman" w:hAnsi="Consolas" w:cs="Courier New"/>
+          <w:color w:val="24292E"/>
+          <w:sz w:val="20"/>
+          <w:szCs w:val="20"/>
+          <w:bdr w:val="none" w:sz="0" w:space="0" w:color="auto" w:frame="1"/>
+          <w:lang w:val="de-DE" w:eastAsia="de-DE"/>
+        </w:rPr>
+      </w:pPr>
+      <w:r>
+        <w:rPr>
+          <w:rFonts w:ascii="Consolas" w:eastAsia="Times New Roman" w:hAnsi="Consolas" w:cs="Courier New"/>
+          <w:color w:val="24292E"/>
+          <w:sz w:val="20"/>
+          <w:szCs w:val="20"/>
+          <w:bdr w:val="none" w:sz="0" w:space="0" w:color="auto" w:frame="1"/>
+          <w:lang w:val="de-DE" w:eastAsia="de-DE"/>
+        </w:rPr>
+        <w:t xml:space="preserve">GEGEBEN SEI   </w:t>
+      </w:r>
+      <w:r>
+        <w:rPr>
+          <w:rFonts w:ascii="Consolas" w:eastAsia="Times New Roman" w:hAnsi="Consolas" w:cs="Courier New"/>
+          <w:color w:val="24292E"/>
+          <w:sz w:val="20"/>
+          <w:szCs w:val="20"/>
+          <w:bdr w:val="none" w:sz="0" w:space="0" w:color="auto" w:frame="1"/>
+          <w:lang w:val="de-DE" w:eastAsia="de-DE"/>
+        </w:rPr>
+        <w:t xml:space="preserve">Ich befinde mich auf der </w:t>
+      </w:r>
+      <w:r>
+        <w:rPr>
+          <w:rFonts w:ascii="Consolas" w:eastAsia="Times New Roman" w:hAnsi="Consolas" w:cs="Courier New"/>
+          <w:color w:val="24292E"/>
+          <w:sz w:val="20"/>
+          <w:szCs w:val="20"/>
+          <w:bdr w:val="none" w:sz="0" w:space="0" w:color="auto" w:frame="1"/>
+          <w:lang w:val="de-DE" w:eastAsia="de-DE"/>
+        </w:rPr>
+        <w:t>Anzeigen</w:t>
+      </w:r>
+      <w:r>
+        <w:rPr>
+          <w:rFonts w:ascii="Consolas" w:eastAsia="Times New Roman" w:hAnsi="Consolas" w:cs="Courier New"/>
+          <w:color w:val="24292E"/>
+          <w:sz w:val="20"/>
+          <w:szCs w:val="20"/>
+          <w:bdr w:val="none" w:sz="0" w:space="0" w:color="auto" w:frame="1"/>
+          <w:lang w:val="de-DE" w:eastAsia="de-DE"/>
+        </w:rPr>
+        <w:t>-Seite</w:t>
+      </w:r>
+    </w:p>
+    <w:p>
+      <w:pPr>
+        <w:shd w:val="clear" w:color="auto" w:fill="F6F8FA"/>
+        <w:tabs>
+          <w:tab w:val="left" w:pos="916"/>
+          <w:tab w:val="left" w:pos="1832"/>
+          <w:tab w:val="left" w:pos="2748"/>
+          <w:tab w:val="left" w:pos="3664"/>
+          <w:tab w:val="left" w:pos="4580"/>
+          <w:tab w:val="left" w:pos="5496"/>
+          <w:tab w:val="left" w:pos="6412"/>
+          <w:tab w:val="left" w:pos="7328"/>
+          <w:tab w:val="left" w:pos="8244"/>
+          <w:tab w:val="left" w:pos="9160"/>
+          <w:tab w:val="left" w:pos="10076"/>
+          <w:tab w:val="left" w:pos="10992"/>
+          <w:tab w:val="left" w:pos="11908"/>
+          <w:tab w:val="left" w:pos="12824"/>
+          <w:tab w:val="left" w:pos="13740"/>
+          <w:tab w:val="left" w:pos="14656"/>
+        </w:tabs>
+        <w:spacing w:after="0" w:line="240" w:lineRule="auto"/>
+        <w:rPr>
+          <w:rFonts w:ascii="Consolas" w:eastAsia="Times New Roman" w:hAnsi="Consolas" w:cs="Courier New"/>
+          <w:color w:val="24292E"/>
+          <w:sz w:val="20"/>
+          <w:szCs w:val="20"/>
+          <w:bdr w:val="none" w:sz="0" w:space="0" w:color="auto" w:frame="1"/>
+          <w:lang w:val="de-DE" w:eastAsia="de-DE"/>
+        </w:rPr>
+      </w:pPr>
+      <w:r>
+        <w:rPr>
+          <w:rFonts w:ascii="Consolas" w:eastAsia="Times New Roman" w:hAnsi="Consolas" w:cs="Courier New"/>
+          <w:color w:val="24292E"/>
+          <w:sz w:val="20"/>
+          <w:szCs w:val="20"/>
+          <w:bdr w:val="none" w:sz="0" w:space="0" w:color="auto" w:frame="1"/>
+          <w:lang w:val="de-DE" w:eastAsia="de-DE"/>
+        </w:rPr>
+        <w:t xml:space="preserve">WENN          </w:t>
+      </w:r>
+      <w:r>
+        <w:rPr>
+          <w:rFonts w:ascii="Consolas" w:eastAsia="Times New Roman" w:hAnsi="Consolas" w:cs="Courier New"/>
+          <w:color w:val="24292E"/>
+          <w:sz w:val="20"/>
+          <w:szCs w:val="20"/>
+          <w:bdr w:val="none" w:sz="0" w:space="0" w:color="auto" w:frame="1"/>
+          <w:lang w:val="de-DE" w:eastAsia="de-DE"/>
+        </w:rPr>
+        <w:t xml:space="preserve">ich </w:t>
+      </w:r>
+      <w:r>
+        <w:rPr>
+          <w:rFonts w:ascii="Consolas" w:eastAsia="Times New Roman" w:hAnsi="Consolas" w:cs="Courier New"/>
+          <w:color w:val="24292E"/>
+          <w:sz w:val="20"/>
+          <w:szCs w:val="20"/>
+          <w:bdr w:val="none" w:sz="0" w:space="0" w:color="auto" w:frame="1"/>
+          <w:lang w:val="de-DE" w:eastAsia="de-DE"/>
+        </w:rPr>
+        <w:t>auf das Bearbeiten-Symbol eines Eintrags</w:t>
+      </w:r>
+      <w:r>
+        <w:rPr>
+          <w:rFonts w:ascii="Consolas" w:eastAsia="Times New Roman" w:hAnsi="Consolas" w:cs="Courier New"/>
+          <w:color w:val="24292E"/>
+          <w:sz w:val="20"/>
+          <w:szCs w:val="20"/>
+          <w:bdr w:val="none" w:sz="0" w:space="0" w:color="auto" w:frame="1"/>
+          <w:lang w:val="de-DE" w:eastAsia="de-DE"/>
+        </w:rPr>
+        <w:t xml:space="preserve"> klicke</w:t>
+      </w:r>
+    </w:p>
+    <w:p>
+      <w:pPr>
+        <w:shd w:val="clear" w:color="auto" w:fill="F6F8FA"/>
+        <w:tabs>
+          <w:tab w:val="left" w:pos="916"/>
+          <w:tab w:val="left" w:pos="1832"/>
+          <w:tab w:val="left" w:pos="2748"/>
+          <w:tab w:val="left" w:pos="3664"/>
+          <w:tab w:val="left" w:pos="4580"/>
+          <w:tab w:val="left" w:pos="5496"/>
+          <w:tab w:val="left" w:pos="6412"/>
+          <w:tab w:val="left" w:pos="7328"/>
+          <w:tab w:val="left" w:pos="8244"/>
+          <w:tab w:val="left" w:pos="9160"/>
+          <w:tab w:val="left" w:pos="10076"/>
+          <w:tab w:val="left" w:pos="10992"/>
+          <w:tab w:val="left" w:pos="11908"/>
+          <w:tab w:val="left" w:pos="12824"/>
+          <w:tab w:val="left" w:pos="13740"/>
+          <w:tab w:val="left" w:pos="14656"/>
+        </w:tabs>
+        <w:spacing w:after="0" w:line="240" w:lineRule="auto"/>
+        <w:rPr>
+          <w:rFonts w:ascii="Consolas" w:eastAsia="Times New Roman" w:hAnsi="Consolas" w:cs="Courier New"/>
+          <w:color w:val="24292E"/>
+          <w:sz w:val="20"/>
+          <w:szCs w:val="20"/>
+          <w:bdr w:val="none" w:sz="0" w:space="0" w:color="auto" w:frame="1"/>
+          <w:lang w:val="de-DE" w:eastAsia="de-DE"/>
+        </w:rPr>
+      </w:pPr>
+      <w:r>
+        <w:rPr>
+          <w:rFonts w:ascii="Consolas" w:eastAsia="Times New Roman" w:hAnsi="Consolas" w:cs="Courier New"/>
+          <w:color w:val="24292E"/>
+          <w:sz w:val="20"/>
+          <w:szCs w:val="20"/>
+          <w:bdr w:val="none" w:sz="0" w:space="0" w:color="auto" w:frame="1"/>
+          <w:lang w:val="de-DE" w:eastAsia="de-DE"/>
+        </w:rPr>
+        <w:t xml:space="preserve">DANN          </w:t>
+      </w:r>
+      <w:r>
+        <w:rPr>
+          <w:rFonts w:ascii="Consolas" w:eastAsia="Times New Roman" w:hAnsi="Consolas" w:cs="Courier New"/>
+          <w:color w:val="24292E"/>
+          <w:sz w:val="20"/>
+          <w:szCs w:val="20"/>
+          <w:bdr w:val="none" w:sz="0" w:space="0" w:color="auto" w:frame="1"/>
+          <w:lang w:val="de-DE" w:eastAsia="de-DE"/>
+        </w:rPr>
+        <w:t>werde</w:t>
+      </w:r>
+      <w:r>
+        <w:rPr>
+          <w:rFonts w:ascii="Consolas" w:eastAsia="Times New Roman" w:hAnsi="Consolas" w:cs="Courier New"/>
+          <w:color w:val="24292E"/>
+          <w:sz w:val="20"/>
+          <w:szCs w:val="20"/>
+          <w:bdr w:val="none" w:sz="0" w:space="0" w:color="auto" w:frame="1"/>
+          <w:lang w:val="de-DE" w:eastAsia="de-DE"/>
+        </w:rPr>
+        <w:t xml:space="preserve"> ich auf die Bearbeiten-Seite dieses Eintrags weitergeleitet</w:t>
+      </w:r>
+    </w:p>
+    <w:p>
+      <w:pPr>
+        <w:rPr>
+          <w:lang w:val="de-DE"/>
+        </w:rPr>
+      </w:pPr>
+    </w:p>
+    <w:p>
+      <w:pPr>
+        <w:shd w:val="clear" w:color="auto" w:fill="F6F8FA"/>
+        <w:tabs>
+          <w:tab w:val="left" w:pos="916"/>
+          <w:tab w:val="left" w:pos="1832"/>
+          <w:tab w:val="left" w:pos="2748"/>
+          <w:tab w:val="left" w:pos="3664"/>
+          <w:tab w:val="left" w:pos="4580"/>
+          <w:tab w:val="left" w:pos="5496"/>
+          <w:tab w:val="left" w:pos="6412"/>
+          <w:tab w:val="left" w:pos="7328"/>
+          <w:tab w:val="left" w:pos="8244"/>
+          <w:tab w:val="left" w:pos="9160"/>
+          <w:tab w:val="left" w:pos="10076"/>
+          <w:tab w:val="left" w:pos="10992"/>
+          <w:tab w:val="left" w:pos="11908"/>
+          <w:tab w:val="left" w:pos="12824"/>
+          <w:tab w:val="left" w:pos="13740"/>
+          <w:tab w:val="left" w:pos="14656"/>
+        </w:tabs>
+        <w:spacing w:after="0" w:line="240" w:lineRule="auto"/>
+        <w:rPr>
+          <w:rFonts w:ascii="Consolas" w:eastAsia="Times New Roman" w:hAnsi="Consolas" w:cs="Courier New"/>
+          <w:color w:val="24292E"/>
+          <w:sz w:val="20"/>
+          <w:szCs w:val="20"/>
+          <w:bdr w:val="none" w:sz="0" w:space="0" w:color="auto" w:frame="1"/>
+          <w:lang w:val="de-DE" w:eastAsia="de-DE"/>
+        </w:rPr>
+      </w:pPr>
+      <w:r>
+        <w:rPr>
+          <w:rFonts w:ascii="Consolas" w:eastAsia="Times New Roman" w:hAnsi="Consolas" w:cs="Courier New"/>
+          <w:color w:val="24292E"/>
+          <w:sz w:val="20"/>
+          <w:szCs w:val="20"/>
+          <w:bdr w:val="none" w:sz="0" w:space="0" w:color="auto" w:frame="1"/>
+          <w:lang w:val="de-DE" w:eastAsia="de-DE"/>
+        </w:rPr>
+        <w:t xml:space="preserve">GEGEBEN SEI   </w:t>
+      </w:r>
+      <w:r>
+        <w:rPr>
+          <w:rFonts w:ascii="Consolas" w:eastAsia="Times New Roman" w:hAnsi="Consolas" w:cs="Courier New"/>
+          <w:color w:val="24292E"/>
+          <w:sz w:val="20"/>
+          <w:szCs w:val="20"/>
+          <w:bdr w:val="none" w:sz="0" w:space="0" w:color="auto" w:frame="1"/>
+          <w:lang w:val="de-DE" w:eastAsia="de-DE"/>
+        </w:rPr>
+        <w:t xml:space="preserve">Ich befinde mich auf der </w:t>
+      </w:r>
+      <w:r>
+        <w:rPr>
+          <w:rFonts w:ascii="Consolas" w:eastAsia="Times New Roman" w:hAnsi="Consolas" w:cs="Courier New"/>
+          <w:color w:val="24292E"/>
+          <w:sz w:val="20"/>
+          <w:szCs w:val="20"/>
+          <w:bdr w:val="none" w:sz="0" w:space="0" w:color="auto" w:frame="1"/>
+          <w:lang w:val="de-DE" w:eastAsia="de-DE"/>
+        </w:rPr>
+        <w:t>Bearbeiten</w:t>
+      </w:r>
+      <w:r>
+        <w:rPr>
+          <w:rFonts w:ascii="Consolas" w:eastAsia="Times New Roman" w:hAnsi="Consolas" w:cs="Courier New"/>
+          <w:color w:val="24292E"/>
+          <w:sz w:val="20"/>
+          <w:szCs w:val="20"/>
+          <w:bdr w:val="none" w:sz="0" w:space="0" w:color="auto" w:frame="1"/>
+          <w:lang w:val="de-DE" w:eastAsia="de-DE"/>
+        </w:rPr>
+        <w:t>-Seite</w:t>
+      </w:r>
+    </w:p>
+    <w:p>
+      <w:pPr>
+        <w:shd w:val="clear" w:color="auto" w:fill="F6F8FA"/>
+        <w:tabs>
+          <w:tab w:val="left" w:pos="916"/>
+          <w:tab w:val="left" w:pos="1832"/>
+          <w:tab w:val="left" w:pos="2748"/>
+          <w:tab w:val="left" w:pos="3664"/>
+          <w:tab w:val="left" w:pos="4580"/>
+          <w:tab w:val="left" w:pos="5496"/>
+          <w:tab w:val="left" w:pos="6412"/>
+          <w:tab w:val="left" w:pos="7328"/>
+          <w:tab w:val="left" w:pos="8244"/>
+          <w:tab w:val="left" w:pos="9160"/>
+          <w:tab w:val="left" w:pos="10076"/>
+          <w:tab w:val="left" w:pos="10992"/>
+          <w:tab w:val="left" w:pos="11908"/>
+          <w:tab w:val="left" w:pos="12824"/>
+          <w:tab w:val="left" w:pos="13740"/>
+          <w:tab w:val="left" w:pos="14656"/>
+        </w:tabs>
+        <w:spacing w:after="0" w:line="240" w:lineRule="auto"/>
+        <w:rPr>
+          <w:rFonts w:ascii="Consolas" w:eastAsia="Times New Roman" w:hAnsi="Consolas" w:cs="Courier New"/>
+          <w:color w:val="24292E"/>
+          <w:sz w:val="20"/>
+          <w:szCs w:val="20"/>
+          <w:bdr w:val="none" w:sz="0" w:space="0" w:color="auto" w:frame="1"/>
+          <w:lang w:val="de-DE" w:eastAsia="de-DE"/>
+        </w:rPr>
+      </w:pPr>
+      <w:r>
+        <w:rPr>
+          <w:rFonts w:ascii="Consolas" w:eastAsia="Times New Roman" w:hAnsi="Consolas" w:cs="Courier New"/>
+          <w:color w:val="24292E"/>
+          <w:sz w:val="20"/>
+          <w:szCs w:val="20"/>
+          <w:bdr w:val="none" w:sz="0" w:space="0" w:color="auto" w:frame="1"/>
+          <w:lang w:val="de-DE" w:eastAsia="de-DE"/>
+        </w:rPr>
+        <w:t xml:space="preserve">WENN          </w:t>
+      </w:r>
+      <w:r>
+        <w:rPr>
+          <w:rFonts w:ascii="Consolas" w:eastAsia="Times New Roman" w:hAnsi="Consolas" w:cs="Courier New"/>
+          <w:color w:val="24292E"/>
+          <w:sz w:val="20"/>
+          <w:szCs w:val="20"/>
+          <w:bdr w:val="none" w:sz="0" w:space="0" w:color="auto" w:frame="1"/>
+          <w:lang w:val="de-DE" w:eastAsia="de-DE"/>
+        </w:rPr>
+        <w:t>ich ungültige Werte eingebe</w:t>
+      </w:r>
+    </w:p>
+    <w:p>
+      <w:pPr>
+        <w:shd w:val="clear" w:color="auto" w:fill="F6F8FA"/>
+        <w:tabs>
+          <w:tab w:val="left" w:pos="916"/>
+          <w:tab w:val="left" w:pos="1832"/>
+          <w:tab w:val="left" w:pos="2748"/>
+          <w:tab w:val="left" w:pos="3664"/>
+          <w:tab w:val="left" w:pos="4580"/>
+          <w:tab w:val="left" w:pos="5496"/>
+          <w:tab w:val="left" w:pos="6412"/>
+          <w:tab w:val="left" w:pos="7328"/>
+          <w:tab w:val="left" w:pos="8244"/>
+          <w:tab w:val="left" w:pos="9160"/>
+          <w:tab w:val="left" w:pos="10076"/>
+          <w:tab w:val="left" w:pos="10992"/>
+          <w:tab w:val="left" w:pos="11908"/>
+          <w:tab w:val="left" w:pos="12824"/>
+          <w:tab w:val="left" w:pos="13740"/>
+          <w:tab w:val="left" w:pos="14656"/>
+        </w:tabs>
+        <w:spacing w:after="0" w:line="240" w:lineRule="auto"/>
+        <w:rPr>
+          <w:rFonts w:ascii="Consolas" w:eastAsia="Times New Roman" w:hAnsi="Consolas" w:cs="Courier New"/>
+          <w:color w:val="24292E"/>
+          <w:sz w:val="20"/>
+          <w:szCs w:val="20"/>
+          <w:bdr w:val="none" w:sz="0" w:space="0" w:color="auto" w:frame="1"/>
+          <w:lang w:val="de-DE" w:eastAsia="de-DE"/>
+        </w:rPr>
+      </w:pPr>
+      <w:r>
+        <w:rPr>
+          <w:rFonts w:ascii="Consolas" w:eastAsia="Times New Roman" w:hAnsi="Consolas" w:cs="Courier New"/>
+          <w:color w:val="24292E"/>
+          <w:sz w:val="20"/>
+          <w:szCs w:val="20"/>
+          <w:bdr w:val="none" w:sz="0" w:space="0" w:color="auto" w:frame="1"/>
+          <w:lang w:val="de-DE" w:eastAsia="de-DE"/>
+        </w:rPr>
+        <w:t xml:space="preserve">UND           ich </w:t>
+      </w:r>
+      <w:r>
+        <w:rPr>
+          <w:rFonts w:ascii="Consolas" w:eastAsia="Times New Roman" w:hAnsi="Consolas" w:cs="Courier New"/>
+          <w:color w:val="24292E"/>
+          <w:sz w:val="20"/>
+          <w:szCs w:val="20"/>
+          <w:bdr w:val="none" w:sz="0" w:space="0" w:color="auto" w:frame="1"/>
+          <w:lang w:val="de-DE" w:eastAsia="de-DE"/>
+        </w:rPr>
+        <w:t>auf „</w:t>
+      </w:r>
+      <w:r>
+        <w:rPr>
+          <w:rFonts w:ascii="Consolas" w:eastAsia="Times New Roman" w:hAnsi="Consolas" w:cs="Courier New"/>
+          <w:color w:val="24292E"/>
+          <w:sz w:val="20"/>
+          <w:szCs w:val="20"/>
+          <w:bdr w:val="none" w:sz="0" w:space="0" w:color="auto" w:frame="1"/>
+          <w:lang w:val="de-DE" w:eastAsia="de-DE"/>
+        </w:rPr>
+        <w:t>Speichern</w:t>
+      </w:r>
+      <w:r>
+        <w:rPr>
+          <w:rFonts w:ascii="Consolas" w:eastAsia="Times New Roman" w:hAnsi="Consolas" w:cs="Courier New"/>
+          <w:color w:val="24292E"/>
+          <w:sz w:val="20"/>
+          <w:szCs w:val="20"/>
+          <w:bdr w:val="none" w:sz="0" w:space="0" w:color="auto" w:frame="1"/>
+          <w:lang w:val="de-DE" w:eastAsia="de-DE"/>
+        </w:rPr>
+        <w:t>“ klicke</w:t>
+      </w:r>
+    </w:p>
+    <w:p>
+      <w:pPr>
+        <w:shd w:val="clear" w:color="auto" w:fill="F6F8FA"/>
+        <w:tabs>
+          <w:tab w:val="left" w:pos="916"/>
+          <w:tab w:val="left" w:pos="1832"/>
+          <w:tab w:val="left" w:pos="2748"/>
+          <w:tab w:val="left" w:pos="3664"/>
+          <w:tab w:val="left" w:pos="4580"/>
+          <w:tab w:val="left" w:pos="5496"/>
+          <w:tab w:val="left" w:pos="6412"/>
+          <w:tab w:val="left" w:pos="7328"/>
+          <w:tab w:val="left" w:pos="8244"/>
+          <w:tab w:val="left" w:pos="9160"/>
+          <w:tab w:val="left" w:pos="10076"/>
+          <w:tab w:val="left" w:pos="10992"/>
+          <w:tab w:val="left" w:pos="11908"/>
+          <w:tab w:val="left" w:pos="12824"/>
+          <w:tab w:val="left" w:pos="13740"/>
+          <w:tab w:val="left" w:pos="14656"/>
+        </w:tabs>
+        <w:spacing w:after="0" w:line="240" w:lineRule="auto"/>
+        <w:rPr>
+          <w:rFonts w:ascii="Consolas" w:eastAsia="Times New Roman" w:hAnsi="Consolas" w:cs="Courier New"/>
+          <w:color w:val="24292E"/>
+          <w:sz w:val="20"/>
+          <w:szCs w:val="20"/>
+          <w:bdr w:val="none" w:sz="0" w:space="0" w:color="auto" w:frame="1"/>
+          <w:lang w:val="de-DE" w:eastAsia="de-DE"/>
+        </w:rPr>
+      </w:pPr>
+      <w:r>
+        <w:rPr>
+          <w:rFonts w:ascii="Consolas" w:eastAsia="Times New Roman" w:hAnsi="Consolas" w:cs="Courier New"/>
+          <w:color w:val="24292E"/>
+          <w:sz w:val="20"/>
+          <w:szCs w:val="20"/>
+          <w:bdr w:val="none" w:sz="0" w:space="0" w:color="auto" w:frame="1"/>
+          <w:lang w:val="de-DE" w:eastAsia="de-DE"/>
+        </w:rPr>
+        <w:lastRenderedPageBreak/>
+        <w:t xml:space="preserve">DANN          </w:t>
+      </w:r>
+      <w:r>
+        <w:rPr>
+          <w:rFonts w:ascii="Consolas" w:eastAsia="Times New Roman" w:hAnsi="Consolas" w:cs="Courier New"/>
+          <w:color w:val="24292E"/>
+          <w:sz w:val="20"/>
+          <w:szCs w:val="20"/>
+          <w:bdr w:val="none" w:sz="0" w:space="0" w:color="auto" w:frame="1"/>
+          <w:lang w:val="de-DE" w:eastAsia="de-DE"/>
+        </w:rPr>
+        <w:t>werden mir entsprechende Fehlermeldungen angezeigt</w:t>
+      </w:r>
+    </w:p>
+    <w:p>
+      <w:pPr>
+        <w:rPr>
+          <w:lang w:val="de-DE"/>
+        </w:rPr>
+      </w:pPr>
+    </w:p>
+    <w:p>
+      <w:pPr>
+        <w:rPr>
+          <w:lang w:val="de-DE"/>
+        </w:rPr>
+      </w:pPr>
+    </w:p>
+    <w:p>
+      <w:pPr>
+        <w:shd w:val="clear" w:color="auto" w:fill="F6F8FA"/>
+        <w:tabs>
+          <w:tab w:val="left" w:pos="916"/>
+          <w:tab w:val="left" w:pos="1832"/>
+          <w:tab w:val="left" w:pos="2748"/>
+          <w:tab w:val="left" w:pos="3664"/>
+          <w:tab w:val="left" w:pos="4580"/>
+          <w:tab w:val="left" w:pos="5496"/>
+          <w:tab w:val="left" w:pos="6412"/>
+          <w:tab w:val="left" w:pos="7328"/>
+          <w:tab w:val="left" w:pos="8244"/>
+          <w:tab w:val="left" w:pos="9160"/>
+          <w:tab w:val="left" w:pos="10076"/>
+          <w:tab w:val="left" w:pos="10992"/>
+          <w:tab w:val="left" w:pos="11908"/>
+          <w:tab w:val="left" w:pos="12824"/>
+          <w:tab w:val="left" w:pos="13740"/>
+          <w:tab w:val="left" w:pos="14656"/>
+        </w:tabs>
+        <w:spacing w:after="0" w:line="240" w:lineRule="auto"/>
+        <w:rPr>
+          <w:rFonts w:ascii="Consolas" w:eastAsia="Times New Roman" w:hAnsi="Consolas" w:cs="Courier New"/>
+          <w:color w:val="24292E"/>
+          <w:sz w:val="20"/>
+          <w:szCs w:val="20"/>
+          <w:bdr w:val="none" w:sz="0" w:space="0" w:color="auto" w:frame="1"/>
+          <w:lang w:val="de-DE" w:eastAsia="de-DE"/>
+        </w:rPr>
+      </w:pPr>
+      <w:r>
+        <w:rPr>
+          <w:rFonts w:ascii="Consolas" w:eastAsia="Times New Roman" w:hAnsi="Consolas" w:cs="Courier New"/>
+          <w:color w:val="24292E"/>
+          <w:sz w:val="20"/>
+          <w:szCs w:val="20"/>
+          <w:bdr w:val="none" w:sz="0" w:space="0" w:color="auto" w:frame="1"/>
+          <w:lang w:val="de-DE" w:eastAsia="de-DE"/>
+        </w:rPr>
+        <w:t xml:space="preserve">GEGEBEN SEI   </w:t>
+      </w:r>
+      <w:r>
+        <w:rPr>
+          <w:rFonts w:ascii="Consolas" w:eastAsia="Times New Roman" w:hAnsi="Consolas" w:cs="Courier New"/>
+          <w:color w:val="24292E"/>
+          <w:sz w:val="20"/>
+          <w:szCs w:val="20"/>
+          <w:bdr w:val="none" w:sz="0" w:space="0" w:color="auto" w:frame="1"/>
+          <w:lang w:val="de-DE" w:eastAsia="de-DE"/>
+        </w:rPr>
+        <w:t xml:space="preserve">Ich befinde mich auf der </w:t>
+      </w:r>
+      <w:r>
+        <w:rPr>
+          <w:rFonts w:ascii="Consolas" w:eastAsia="Times New Roman" w:hAnsi="Consolas" w:cs="Courier New"/>
+          <w:color w:val="24292E"/>
+          <w:sz w:val="20"/>
+          <w:szCs w:val="20"/>
+          <w:bdr w:val="none" w:sz="0" w:space="0" w:color="auto" w:frame="1"/>
+          <w:lang w:val="de-DE" w:eastAsia="de-DE"/>
+        </w:rPr>
+        <w:t>Bearbeiten</w:t>
+      </w:r>
+      <w:r>
+        <w:rPr>
+          <w:rFonts w:ascii="Consolas" w:eastAsia="Times New Roman" w:hAnsi="Consolas" w:cs="Courier New"/>
+          <w:color w:val="24292E"/>
+          <w:sz w:val="20"/>
+          <w:szCs w:val="20"/>
+          <w:bdr w:val="none" w:sz="0" w:space="0" w:color="auto" w:frame="1"/>
+          <w:lang w:val="de-DE" w:eastAsia="de-DE"/>
+        </w:rPr>
+        <w:t>-Seite</w:t>
+      </w:r>
+    </w:p>
+    <w:p>
+      <w:pPr>
+        <w:shd w:val="clear" w:color="auto" w:fill="F6F8FA"/>
+        <w:tabs>
+          <w:tab w:val="left" w:pos="916"/>
+          <w:tab w:val="left" w:pos="1832"/>
+          <w:tab w:val="left" w:pos="2748"/>
+          <w:tab w:val="left" w:pos="3664"/>
+          <w:tab w:val="left" w:pos="4580"/>
+          <w:tab w:val="left" w:pos="5496"/>
+          <w:tab w:val="left" w:pos="6412"/>
+          <w:tab w:val="left" w:pos="7328"/>
+          <w:tab w:val="left" w:pos="8244"/>
+          <w:tab w:val="left" w:pos="9160"/>
+          <w:tab w:val="left" w:pos="10076"/>
+          <w:tab w:val="left" w:pos="10992"/>
+          <w:tab w:val="left" w:pos="11908"/>
+          <w:tab w:val="left" w:pos="12824"/>
+          <w:tab w:val="left" w:pos="13740"/>
+          <w:tab w:val="left" w:pos="14656"/>
+        </w:tabs>
+        <w:spacing w:after="0" w:line="240" w:lineRule="auto"/>
+        <w:rPr>
+          <w:rFonts w:ascii="Consolas" w:eastAsia="Times New Roman" w:hAnsi="Consolas" w:cs="Courier New"/>
+          <w:color w:val="24292E"/>
+          <w:sz w:val="20"/>
+          <w:szCs w:val="20"/>
+          <w:bdr w:val="none" w:sz="0" w:space="0" w:color="auto" w:frame="1"/>
+          <w:lang w:val="de-DE" w:eastAsia="de-DE"/>
+        </w:rPr>
+      </w:pPr>
+      <w:r>
+        <w:rPr>
+          <w:rFonts w:ascii="Consolas" w:eastAsia="Times New Roman" w:hAnsi="Consolas" w:cs="Courier New"/>
+          <w:color w:val="24292E"/>
+          <w:sz w:val="20"/>
+          <w:szCs w:val="20"/>
+          <w:bdr w:val="none" w:sz="0" w:space="0" w:color="auto" w:frame="1"/>
+          <w:lang w:val="de-DE" w:eastAsia="de-DE"/>
+        </w:rPr>
+        <w:t xml:space="preserve">WENN          </w:t>
+      </w:r>
+      <w:r>
+        <w:rPr>
+          <w:rFonts w:ascii="Consolas" w:eastAsia="Times New Roman" w:hAnsi="Consolas" w:cs="Courier New"/>
+          <w:color w:val="24292E"/>
+          <w:sz w:val="20"/>
+          <w:szCs w:val="20"/>
+          <w:bdr w:val="none" w:sz="0" w:space="0" w:color="auto" w:frame="1"/>
+          <w:lang w:val="de-DE" w:eastAsia="de-DE"/>
+        </w:rPr>
+        <w:t>ich gültige Werte eingebe</w:t>
+      </w:r>
+    </w:p>
+    <w:p>
+      <w:pPr>
+        <w:shd w:val="clear" w:color="auto" w:fill="F6F8FA"/>
+        <w:tabs>
+          <w:tab w:val="left" w:pos="916"/>
+          <w:tab w:val="left" w:pos="1832"/>
+          <w:tab w:val="left" w:pos="2748"/>
+          <w:tab w:val="left" w:pos="3664"/>
+          <w:tab w:val="left" w:pos="4580"/>
+          <w:tab w:val="left" w:pos="5496"/>
+          <w:tab w:val="left" w:pos="6412"/>
+          <w:tab w:val="left" w:pos="7328"/>
+          <w:tab w:val="left" w:pos="8244"/>
+          <w:tab w:val="left" w:pos="9160"/>
+          <w:tab w:val="left" w:pos="10076"/>
+          <w:tab w:val="left" w:pos="10992"/>
+          <w:tab w:val="left" w:pos="11908"/>
+          <w:tab w:val="left" w:pos="12824"/>
+          <w:tab w:val="left" w:pos="13740"/>
+          <w:tab w:val="left" w:pos="14656"/>
+        </w:tabs>
+        <w:spacing w:after="0" w:line="240" w:lineRule="auto"/>
+        <w:rPr>
+          <w:rFonts w:ascii="Consolas" w:eastAsia="Times New Roman" w:hAnsi="Consolas" w:cs="Courier New"/>
+          <w:color w:val="24292E"/>
+          <w:sz w:val="20"/>
+          <w:szCs w:val="20"/>
+          <w:bdr w:val="none" w:sz="0" w:space="0" w:color="auto" w:frame="1"/>
+          <w:lang w:val="de-DE" w:eastAsia="de-DE"/>
+        </w:rPr>
+      </w:pPr>
+      <w:r>
+        <w:rPr>
+          <w:rFonts w:ascii="Consolas" w:eastAsia="Times New Roman" w:hAnsi="Consolas" w:cs="Courier New"/>
+          <w:color w:val="24292E"/>
+          <w:sz w:val="20"/>
+          <w:szCs w:val="20"/>
+          <w:bdr w:val="none" w:sz="0" w:space="0" w:color="auto" w:frame="1"/>
+          <w:lang w:val="de-DE" w:eastAsia="de-DE"/>
+        </w:rPr>
+        <w:t xml:space="preserve">UND           ich </w:t>
+      </w:r>
+      <w:r>
+        <w:rPr>
+          <w:rFonts w:ascii="Consolas" w:eastAsia="Times New Roman" w:hAnsi="Consolas" w:cs="Courier New"/>
+          <w:color w:val="24292E"/>
+          <w:sz w:val="20"/>
+          <w:szCs w:val="20"/>
+          <w:bdr w:val="none" w:sz="0" w:space="0" w:color="auto" w:frame="1"/>
+          <w:lang w:val="de-DE" w:eastAsia="de-DE"/>
+        </w:rPr>
+        <w:t>auf „Erfassen“ klicke</w:t>
+      </w:r>
+    </w:p>
+    <w:p>
+      <w:pPr>
+        <w:shd w:val="clear" w:color="auto" w:fill="F6F8FA"/>
+        <w:tabs>
+          <w:tab w:val="left" w:pos="916"/>
+          <w:tab w:val="left" w:pos="1832"/>
+          <w:tab w:val="left" w:pos="2748"/>
+          <w:tab w:val="left" w:pos="3664"/>
+          <w:tab w:val="left" w:pos="4580"/>
+          <w:tab w:val="left" w:pos="5496"/>
+          <w:tab w:val="left" w:pos="6412"/>
+          <w:tab w:val="left" w:pos="7328"/>
+          <w:tab w:val="left" w:pos="8244"/>
+          <w:tab w:val="left" w:pos="9160"/>
+          <w:tab w:val="left" w:pos="10076"/>
+          <w:tab w:val="left" w:pos="10992"/>
+          <w:tab w:val="left" w:pos="11908"/>
+          <w:tab w:val="left" w:pos="12824"/>
+          <w:tab w:val="left" w:pos="13740"/>
+          <w:tab w:val="left" w:pos="14656"/>
+        </w:tabs>
+        <w:spacing w:after="0" w:line="240" w:lineRule="auto"/>
+        <w:rPr>
+          <w:rFonts w:ascii="Consolas" w:eastAsia="Times New Roman" w:hAnsi="Consolas" w:cs="Courier New"/>
+          <w:color w:val="24292E"/>
+          <w:sz w:val="20"/>
+          <w:szCs w:val="20"/>
+          <w:bdr w:val="none" w:sz="0" w:space="0" w:color="auto" w:frame="1"/>
+          <w:lang w:val="de-DE" w:eastAsia="de-DE"/>
+        </w:rPr>
+      </w:pPr>
+      <w:r>
+        <w:rPr>
+          <w:rFonts w:ascii="Consolas" w:eastAsia="Times New Roman" w:hAnsi="Consolas" w:cs="Courier New"/>
+          <w:color w:val="24292E"/>
+          <w:sz w:val="20"/>
+          <w:szCs w:val="20"/>
+          <w:bdr w:val="none" w:sz="0" w:space="0" w:color="auto" w:frame="1"/>
+          <w:lang w:val="de-DE" w:eastAsia="de-DE"/>
+        </w:rPr>
+        <w:t xml:space="preserve">DANN          </w:t>
+      </w:r>
+      <w:r>
+        <w:rPr>
+          <w:rFonts w:ascii="Consolas" w:eastAsia="Times New Roman" w:hAnsi="Consolas" w:cs="Courier New"/>
+          <w:color w:val="24292E"/>
+          <w:sz w:val="20"/>
+          <w:szCs w:val="20"/>
+          <w:bdr w:val="none" w:sz="0" w:space="0" w:color="auto" w:frame="1"/>
+          <w:lang w:val="de-DE" w:eastAsia="de-DE"/>
+        </w:rPr>
+        <w:t>wird ein Auftrag mit den Daten angelegt</w:t>
+      </w:r>
+    </w:p>
+    <w:p>
+      <w:pPr>
+        <w:shd w:val="clear" w:color="auto" w:fill="F6F8FA"/>
+        <w:tabs>
+          <w:tab w:val="left" w:pos="916"/>
+          <w:tab w:val="left" w:pos="1832"/>
+          <w:tab w:val="left" w:pos="2748"/>
+          <w:tab w:val="left" w:pos="3664"/>
+          <w:tab w:val="left" w:pos="4580"/>
+          <w:tab w:val="left" w:pos="5496"/>
+          <w:tab w:val="left" w:pos="6412"/>
+          <w:tab w:val="left" w:pos="7328"/>
+          <w:tab w:val="left" w:pos="8244"/>
+          <w:tab w:val="left" w:pos="9160"/>
+          <w:tab w:val="left" w:pos="10076"/>
+          <w:tab w:val="left" w:pos="10992"/>
+          <w:tab w:val="left" w:pos="11908"/>
+          <w:tab w:val="left" w:pos="12824"/>
+          <w:tab w:val="left" w:pos="13740"/>
+          <w:tab w:val="left" w:pos="14656"/>
+        </w:tabs>
+        <w:spacing w:after="0" w:line="240" w:lineRule="auto"/>
+        <w:rPr>
+          <w:rFonts w:ascii="Consolas" w:eastAsia="Times New Roman" w:hAnsi="Consolas" w:cs="Courier New"/>
+          <w:color w:val="24292E"/>
+          <w:sz w:val="20"/>
+          <w:szCs w:val="20"/>
+          <w:bdr w:val="none" w:sz="0" w:space="0" w:color="auto" w:frame="1"/>
+          <w:lang w:val="de-DE" w:eastAsia="de-DE"/>
+        </w:rPr>
+      </w:pPr>
+      <w:r>
+        <w:rPr>
+          <w:rFonts w:ascii="Consolas" w:eastAsia="Times New Roman" w:hAnsi="Consolas" w:cs="Courier New"/>
+          <w:color w:val="24292E"/>
+          <w:sz w:val="20"/>
+          <w:szCs w:val="20"/>
+          <w:bdr w:val="none" w:sz="0" w:space="0" w:color="auto" w:frame="1"/>
+          <w:lang w:val="de-DE" w:eastAsia="de-DE"/>
+        </w:rPr>
+        <w:t>UND           ich werde</w:t>
+      </w:r>
+      <w:r>
+        <w:rPr>
+          <w:rFonts w:ascii="Consolas" w:eastAsia="Times New Roman" w:hAnsi="Consolas" w:cs="Courier New"/>
+          <w:color w:val="24292E"/>
+          <w:sz w:val="20"/>
+          <w:szCs w:val="20"/>
+          <w:bdr w:val="none" w:sz="0" w:space="0" w:color="auto" w:frame="1"/>
+          <w:lang w:val="de-DE" w:eastAsia="de-DE"/>
+        </w:rPr>
+        <w:t xml:space="preserve"> </w:t>
+      </w:r>
+      <w:r>
+        <w:rPr>
+          <w:rFonts w:ascii="Consolas" w:eastAsia="Times New Roman" w:hAnsi="Consolas" w:cs="Courier New"/>
+          <w:color w:val="24292E"/>
+          <w:sz w:val="20"/>
+          <w:szCs w:val="20"/>
+          <w:bdr w:val="none" w:sz="0" w:space="0" w:color="auto" w:frame="1"/>
+          <w:lang w:val="de-DE" w:eastAsia="de-DE"/>
+        </w:rPr>
+        <w:t>auf die Anzeigen-Seite weitergeleitet</w:t>
+      </w:r>
+    </w:p>
+    <w:p>
+      <w:pPr>
+        <w:rPr>
+          <w:lang w:val="de-DE"/>
+        </w:rPr>
+      </w:pPr>
+    </w:p>
+    <w:p>
+      <w:pPr>
+        <w:shd w:val="clear" w:color="auto" w:fill="F6F8FA"/>
+        <w:tabs>
+          <w:tab w:val="left" w:pos="916"/>
+          <w:tab w:val="left" w:pos="1832"/>
+          <w:tab w:val="left" w:pos="2748"/>
+          <w:tab w:val="left" w:pos="3664"/>
+          <w:tab w:val="left" w:pos="4580"/>
+          <w:tab w:val="left" w:pos="5496"/>
+          <w:tab w:val="left" w:pos="6412"/>
+          <w:tab w:val="left" w:pos="7328"/>
+          <w:tab w:val="left" w:pos="8244"/>
+          <w:tab w:val="left" w:pos="9160"/>
+          <w:tab w:val="left" w:pos="10076"/>
+          <w:tab w:val="left" w:pos="10992"/>
+          <w:tab w:val="left" w:pos="11908"/>
+          <w:tab w:val="left" w:pos="12824"/>
+          <w:tab w:val="left" w:pos="13740"/>
+          <w:tab w:val="left" w:pos="14656"/>
+        </w:tabs>
+        <w:spacing w:after="0" w:line="240" w:lineRule="auto"/>
+        <w:rPr>
+          <w:rFonts w:ascii="Consolas" w:eastAsia="Times New Roman" w:hAnsi="Consolas" w:cs="Courier New"/>
+          <w:color w:val="24292E"/>
+          <w:sz w:val="20"/>
+          <w:szCs w:val="20"/>
+          <w:bdr w:val="none" w:sz="0" w:space="0" w:color="auto" w:frame="1"/>
+          <w:lang w:val="de-DE" w:eastAsia="de-DE"/>
+        </w:rPr>
+      </w:pPr>
+      <w:r>
+        <w:rPr>
+          <w:rFonts w:ascii="Consolas" w:eastAsia="Times New Roman" w:hAnsi="Consolas" w:cs="Courier New"/>
+          <w:color w:val="24292E"/>
+          <w:sz w:val="20"/>
+          <w:szCs w:val="20"/>
+          <w:bdr w:val="none" w:sz="0" w:space="0" w:color="auto" w:frame="1"/>
+          <w:lang w:val="de-DE" w:eastAsia="de-DE"/>
+        </w:rPr>
+        <w:t xml:space="preserve">GEGEBEN SEI   </w:t>
+      </w:r>
+      <w:r>
+        <w:rPr>
+          <w:rFonts w:ascii="Consolas" w:eastAsia="Times New Roman" w:hAnsi="Consolas" w:cs="Courier New"/>
+          <w:color w:val="24292E"/>
+          <w:sz w:val="20"/>
+          <w:szCs w:val="20"/>
+          <w:bdr w:val="none" w:sz="0" w:space="0" w:color="auto" w:frame="1"/>
+          <w:lang w:val="de-DE" w:eastAsia="de-DE"/>
+        </w:rPr>
+        <w:t xml:space="preserve">Ich befinde mich auf </w:t>
+      </w:r>
+      <w:r>
+        <w:rPr>
+          <w:rFonts w:ascii="Consolas" w:eastAsia="Times New Roman" w:hAnsi="Consolas" w:cs="Courier New"/>
+          <w:color w:val="24292E"/>
+          <w:sz w:val="20"/>
+          <w:szCs w:val="20"/>
+          <w:bdr w:val="none" w:sz="0" w:space="0" w:color="auto" w:frame="1"/>
+          <w:lang w:val="de-DE" w:eastAsia="de-DE"/>
+        </w:rPr>
+        <w:t>einer beliebigen Seite</w:t>
+      </w:r>
+    </w:p>
+    <w:p>
+      <w:pPr>
+        <w:shd w:val="clear" w:color="auto" w:fill="F6F8FA"/>
+        <w:tabs>
+          <w:tab w:val="left" w:pos="916"/>
+          <w:tab w:val="left" w:pos="1832"/>
+          <w:tab w:val="left" w:pos="2748"/>
+          <w:tab w:val="left" w:pos="3664"/>
+          <w:tab w:val="left" w:pos="4580"/>
+          <w:tab w:val="left" w:pos="5496"/>
+          <w:tab w:val="left" w:pos="6412"/>
+          <w:tab w:val="left" w:pos="7328"/>
+          <w:tab w:val="left" w:pos="8244"/>
+          <w:tab w:val="left" w:pos="9160"/>
+          <w:tab w:val="left" w:pos="10076"/>
+          <w:tab w:val="left" w:pos="10992"/>
+          <w:tab w:val="left" w:pos="11908"/>
+          <w:tab w:val="left" w:pos="12824"/>
+          <w:tab w:val="left" w:pos="13740"/>
+          <w:tab w:val="left" w:pos="14656"/>
+        </w:tabs>
+        <w:spacing w:after="0" w:line="240" w:lineRule="auto"/>
+        <w:rPr>
+          <w:rFonts w:ascii="Consolas" w:eastAsia="Times New Roman" w:hAnsi="Consolas" w:cs="Courier New"/>
+          <w:color w:val="24292E"/>
+          <w:sz w:val="20"/>
+          <w:szCs w:val="20"/>
+          <w:bdr w:val="none" w:sz="0" w:space="0" w:color="auto" w:frame="1"/>
+          <w:lang w:val="de-DE" w:eastAsia="de-DE"/>
+        </w:rPr>
+      </w:pPr>
+      <w:r>
+        <w:rPr>
+          <w:rFonts w:ascii="Consolas" w:eastAsia="Times New Roman" w:hAnsi="Consolas" w:cs="Courier New"/>
+          <w:color w:val="24292E"/>
+          <w:sz w:val="20"/>
+          <w:szCs w:val="20"/>
+          <w:bdr w:val="none" w:sz="0" w:space="0" w:color="auto" w:frame="1"/>
+          <w:lang w:val="de-DE" w:eastAsia="de-DE"/>
+        </w:rPr>
+        <w:t xml:space="preserve">WENN          </w:t>
+      </w:r>
+      <w:r>
+        <w:rPr>
+          <w:rFonts w:ascii="Consolas" w:eastAsia="Times New Roman" w:hAnsi="Consolas" w:cs="Courier New"/>
+          <w:color w:val="24292E"/>
+          <w:sz w:val="20"/>
+          <w:szCs w:val="20"/>
+          <w:bdr w:val="none" w:sz="0" w:space="0" w:color="auto" w:frame="1"/>
+          <w:lang w:val="de-DE" w:eastAsia="de-DE"/>
+        </w:rPr>
+        <w:t xml:space="preserve">ich auf </w:t>
+      </w:r>
+      <w:r>
+        <w:rPr>
+          <w:rFonts w:ascii="Consolas" w:eastAsia="Times New Roman" w:hAnsi="Consolas" w:cs="Courier New"/>
+          <w:color w:val="24292E"/>
+          <w:sz w:val="20"/>
+          <w:szCs w:val="20"/>
+          <w:bdr w:val="none" w:sz="0" w:space="0" w:color="auto" w:frame="1"/>
+          <w:lang w:val="de-DE" w:eastAsia="de-DE"/>
+        </w:rPr>
+        <w:t>den Titel</w:t>
+      </w:r>
+      <w:r>
+        <w:rPr>
+          <w:rFonts w:ascii="Consolas" w:eastAsia="Times New Roman" w:hAnsi="Consolas" w:cs="Courier New"/>
+          <w:color w:val="24292E"/>
+          <w:sz w:val="20"/>
+          <w:szCs w:val="20"/>
+          <w:bdr w:val="none" w:sz="0" w:space="0" w:color="auto" w:frame="1"/>
+          <w:lang w:val="de-DE" w:eastAsia="de-DE"/>
+        </w:rPr>
+        <w:t xml:space="preserve"> klicke</w:t>
+      </w:r>
+    </w:p>
+    <w:p>
+      <w:pPr>
+        <w:shd w:val="clear" w:color="auto" w:fill="F6F8FA"/>
+        <w:tabs>
+          <w:tab w:val="left" w:pos="916"/>
+          <w:tab w:val="left" w:pos="1832"/>
+          <w:tab w:val="left" w:pos="2748"/>
+          <w:tab w:val="left" w:pos="3664"/>
+          <w:tab w:val="left" w:pos="4580"/>
+          <w:tab w:val="left" w:pos="5496"/>
+          <w:tab w:val="left" w:pos="6412"/>
+          <w:tab w:val="left" w:pos="7328"/>
+          <w:tab w:val="left" w:pos="8244"/>
+          <w:tab w:val="left" w:pos="9160"/>
+          <w:tab w:val="left" w:pos="10076"/>
+          <w:tab w:val="left" w:pos="10992"/>
+          <w:tab w:val="left" w:pos="11908"/>
+          <w:tab w:val="left" w:pos="12824"/>
+          <w:tab w:val="left" w:pos="13740"/>
+          <w:tab w:val="left" w:pos="14656"/>
+        </w:tabs>
+        <w:spacing w:after="0" w:line="240" w:lineRule="auto"/>
+        <w:rPr>
+          <w:rFonts w:ascii="Consolas" w:eastAsia="Times New Roman" w:hAnsi="Consolas" w:cs="Courier New"/>
+          <w:color w:val="24292E"/>
+          <w:sz w:val="20"/>
+          <w:szCs w:val="20"/>
+          <w:bdr w:val="none" w:sz="0" w:space="0" w:color="auto" w:frame="1"/>
+          <w:lang w:val="de-DE" w:eastAsia="de-DE"/>
+        </w:rPr>
+      </w:pPr>
+      <w:r>
+        <w:rPr>
+          <w:rFonts w:ascii="Consolas" w:eastAsia="Times New Roman" w:hAnsi="Consolas" w:cs="Courier New"/>
+          <w:color w:val="24292E"/>
+          <w:sz w:val="20"/>
+          <w:szCs w:val="20"/>
+          <w:bdr w:val="none" w:sz="0" w:space="0" w:color="auto" w:frame="1"/>
+          <w:lang w:val="de-DE" w:eastAsia="de-DE"/>
+        </w:rPr>
+        <w:t xml:space="preserve">DANN          </w:t>
+      </w:r>
+      <w:r>
+        <w:rPr>
+          <w:rFonts w:ascii="Consolas" w:eastAsia="Times New Roman" w:hAnsi="Consolas" w:cs="Courier New"/>
+          <w:color w:val="24292E"/>
+          <w:sz w:val="20"/>
+          <w:szCs w:val="20"/>
+          <w:bdr w:val="none" w:sz="0" w:space="0" w:color="auto" w:frame="1"/>
+          <w:lang w:val="de-DE" w:eastAsia="de-DE"/>
+        </w:rPr>
+        <w:t xml:space="preserve">werde ich auf die </w:t>
+      </w:r>
+      <w:r>
+        <w:rPr>
+          <w:rFonts w:ascii="Consolas" w:eastAsia="Times New Roman" w:hAnsi="Consolas" w:cs="Courier New"/>
+          <w:color w:val="24292E"/>
+          <w:sz w:val="20"/>
+          <w:szCs w:val="20"/>
+          <w:bdr w:val="none" w:sz="0" w:space="0" w:color="auto" w:frame="1"/>
+          <w:lang w:val="de-DE" w:eastAsia="de-DE"/>
+        </w:rPr>
+        <w:t>Willkommen</w:t>
+      </w:r>
+      <w:r>
+        <w:rPr>
+          <w:rFonts w:ascii="Consolas" w:eastAsia="Times New Roman" w:hAnsi="Consolas" w:cs="Courier New"/>
+          <w:color w:val="24292E"/>
+          <w:sz w:val="20"/>
+          <w:szCs w:val="20"/>
+          <w:bdr w:val="none" w:sz="0" w:space="0" w:color="auto" w:frame="1"/>
+          <w:lang w:val="de-DE" w:eastAsia="de-DE"/>
+        </w:rPr>
+        <w:t>-Seite weitergeleitet</w:t>
+      </w:r>
+    </w:p>
+    <w:p>
+      <w:pPr>
+        <w:rPr>
+          <w:lang w:val="de-DE"/>
+        </w:rPr>
+      </w:pPr>
+    </w:p>
+    <w:p>
+      <w:pPr>
+        <w:shd w:val="clear" w:color="auto" w:fill="F6F8FA"/>
+        <w:tabs>
+          <w:tab w:val="left" w:pos="916"/>
+          <w:tab w:val="left" w:pos="1832"/>
+          <w:tab w:val="left" w:pos="2748"/>
+          <w:tab w:val="left" w:pos="3664"/>
+          <w:tab w:val="left" w:pos="4580"/>
+          <w:tab w:val="left" w:pos="5496"/>
+          <w:tab w:val="left" w:pos="6412"/>
+          <w:tab w:val="left" w:pos="7328"/>
+          <w:tab w:val="left" w:pos="8244"/>
+          <w:tab w:val="left" w:pos="9160"/>
+          <w:tab w:val="left" w:pos="10076"/>
+          <w:tab w:val="left" w:pos="10992"/>
+          <w:tab w:val="left" w:pos="11908"/>
+          <w:tab w:val="left" w:pos="12824"/>
+          <w:tab w:val="left" w:pos="13740"/>
+          <w:tab w:val="left" w:pos="14656"/>
+        </w:tabs>
+        <w:spacing w:after="0" w:line="240" w:lineRule="auto"/>
+        <w:rPr>
+          <w:rFonts w:ascii="Consolas" w:eastAsia="Times New Roman" w:hAnsi="Consolas" w:cs="Courier New"/>
+          <w:color w:val="24292E"/>
+          <w:sz w:val="20"/>
+          <w:szCs w:val="20"/>
+          <w:bdr w:val="none" w:sz="0" w:space="0" w:color="auto" w:frame="1"/>
+          <w:lang w:val="de-DE" w:eastAsia="de-DE"/>
+        </w:rPr>
+      </w:pPr>
+      <w:r>
+        <w:rPr>
+          <w:rFonts w:ascii="Consolas" w:eastAsia="Times New Roman" w:hAnsi="Consolas" w:cs="Courier New"/>
+          <w:color w:val="24292E"/>
+          <w:sz w:val="20"/>
+          <w:szCs w:val="20"/>
+          <w:bdr w:val="none" w:sz="0" w:space="0" w:color="auto" w:frame="1"/>
+          <w:lang w:val="de-DE" w:eastAsia="de-DE"/>
+        </w:rPr>
+        <w:t xml:space="preserve">GEGEBEN SEI   </w:t>
+      </w:r>
+      <w:r>
+        <w:rPr>
+          <w:rFonts w:ascii="Consolas" w:eastAsia="Times New Roman" w:hAnsi="Consolas" w:cs="Courier New"/>
+          <w:color w:val="24292E"/>
+          <w:sz w:val="20"/>
+          <w:szCs w:val="20"/>
+          <w:bdr w:val="none" w:sz="0" w:space="0" w:color="auto" w:frame="1"/>
+          <w:lang w:val="de-DE" w:eastAsia="de-DE"/>
+        </w:rPr>
+        <w:t xml:space="preserve">Ich befinde mich auf </w:t>
+      </w:r>
+      <w:r>
+        <w:rPr>
+          <w:rFonts w:ascii="Consolas" w:eastAsia="Times New Roman" w:hAnsi="Consolas" w:cs="Courier New"/>
+          <w:color w:val="24292E"/>
+          <w:sz w:val="20"/>
+          <w:szCs w:val="20"/>
+          <w:bdr w:val="none" w:sz="0" w:space="0" w:color="auto" w:frame="1"/>
+          <w:lang w:val="de-DE" w:eastAsia="de-DE"/>
+        </w:rPr>
+        <w:t>der Anzeigen-Seite</w:t>
+      </w:r>
+    </w:p>
+    <w:p>
+      <w:pPr>
+        <w:shd w:val="clear" w:color="auto" w:fill="F6F8FA"/>
+        <w:tabs>
+          <w:tab w:val="left" w:pos="916"/>
+          <w:tab w:val="left" w:pos="1832"/>
+          <w:tab w:val="left" w:pos="2748"/>
+          <w:tab w:val="left" w:pos="3664"/>
+          <w:tab w:val="left" w:pos="4580"/>
+          <w:tab w:val="left" w:pos="5496"/>
+          <w:tab w:val="left" w:pos="6412"/>
+          <w:tab w:val="left" w:pos="7328"/>
+          <w:tab w:val="left" w:pos="8244"/>
+          <w:tab w:val="left" w:pos="9160"/>
+          <w:tab w:val="left" w:pos="10076"/>
+          <w:tab w:val="left" w:pos="10992"/>
+          <w:tab w:val="left" w:pos="11908"/>
+          <w:tab w:val="left" w:pos="12824"/>
+          <w:tab w:val="left" w:pos="13740"/>
+          <w:tab w:val="left" w:pos="14656"/>
+        </w:tabs>
+        <w:spacing w:after="0" w:line="240" w:lineRule="auto"/>
+        <w:rPr>
+          <w:rFonts w:ascii="Consolas" w:eastAsia="Times New Roman" w:hAnsi="Consolas" w:cs="Courier New"/>
+          <w:color w:val="24292E"/>
+          <w:sz w:val="20"/>
+          <w:szCs w:val="20"/>
+          <w:bdr w:val="none" w:sz="0" w:space="0" w:color="auto" w:frame="1"/>
+          <w:lang w:val="de-DE" w:eastAsia="de-DE"/>
+        </w:rPr>
+      </w:pPr>
+      <w:r>
+        <w:rPr>
+          <w:rFonts w:ascii="Consolas" w:eastAsia="Times New Roman" w:hAnsi="Consolas" w:cs="Courier New"/>
+          <w:color w:val="24292E"/>
+          <w:sz w:val="20"/>
+          <w:szCs w:val="20"/>
+          <w:bdr w:val="none" w:sz="0" w:space="0" w:color="auto" w:frame="1"/>
+          <w:lang w:val="de-DE" w:eastAsia="de-DE"/>
+        </w:rPr>
+        <w:t xml:space="preserve">WENN          </w:t>
+      </w:r>
+      <w:r>
+        <w:rPr>
+          <w:rFonts w:ascii="Consolas" w:eastAsia="Times New Roman" w:hAnsi="Consolas" w:cs="Courier New"/>
+          <w:color w:val="24292E"/>
+          <w:sz w:val="20"/>
+          <w:szCs w:val="20"/>
+          <w:bdr w:val="none" w:sz="0" w:space="0" w:color="auto" w:frame="1"/>
+          <w:lang w:val="de-DE" w:eastAsia="de-DE"/>
+        </w:rPr>
+        <w:t xml:space="preserve">ich </w:t>
+      </w:r>
+      <w:r>
+        <w:rPr>
+          <w:rFonts w:ascii="Consolas" w:eastAsia="Times New Roman" w:hAnsi="Consolas" w:cs="Courier New"/>
+          <w:color w:val="24292E"/>
+          <w:sz w:val="20"/>
+          <w:szCs w:val="20"/>
+          <w:bdr w:val="none" w:sz="0" w:space="0" w:color="auto" w:frame="1"/>
+          <w:lang w:val="de-DE" w:eastAsia="de-DE"/>
+        </w:rPr>
+        <w:t>einen Eintrag auswähle</w:t>
+      </w:r>
+    </w:p>
+    <w:p>
+      <w:pPr>
+        <w:shd w:val="clear" w:color="auto" w:fill="F6F8FA"/>
+        <w:tabs>
+          <w:tab w:val="left" w:pos="916"/>
+          <w:tab w:val="left" w:pos="1832"/>
+          <w:tab w:val="left" w:pos="2748"/>
+          <w:tab w:val="left" w:pos="3664"/>
+          <w:tab w:val="left" w:pos="4580"/>
+          <w:tab w:val="left" w:pos="5496"/>
+          <w:tab w:val="left" w:pos="6412"/>
+          <w:tab w:val="left" w:pos="7328"/>
+          <w:tab w:val="left" w:pos="8244"/>
+          <w:tab w:val="left" w:pos="9160"/>
+          <w:tab w:val="left" w:pos="10076"/>
+          <w:tab w:val="left" w:pos="10992"/>
+          <w:tab w:val="left" w:pos="11908"/>
+          <w:tab w:val="left" w:pos="12824"/>
+          <w:tab w:val="left" w:pos="13740"/>
+          <w:tab w:val="left" w:pos="14656"/>
+        </w:tabs>
+        <w:spacing w:after="0" w:line="240" w:lineRule="auto"/>
+        <w:rPr>
+          <w:rFonts w:ascii="Consolas" w:eastAsia="Times New Roman" w:hAnsi="Consolas" w:cs="Courier New"/>
+          <w:color w:val="24292E"/>
+          <w:sz w:val="20"/>
+          <w:szCs w:val="20"/>
+          <w:bdr w:val="none" w:sz="0" w:space="0" w:color="auto" w:frame="1"/>
+          <w:lang w:val="de-DE" w:eastAsia="de-DE"/>
+        </w:rPr>
+      </w:pPr>
+      <w:r>
+        <w:rPr>
+          <w:rFonts w:ascii="Consolas" w:eastAsia="Times New Roman" w:hAnsi="Consolas" w:cs="Courier New"/>
+          <w:color w:val="24292E"/>
+          <w:sz w:val="20"/>
+          <w:szCs w:val="20"/>
+          <w:bdr w:val="none" w:sz="0" w:space="0" w:color="auto" w:frame="1"/>
+          <w:lang w:val="de-DE" w:eastAsia="de-DE"/>
+        </w:rPr>
+        <w:t xml:space="preserve">UND           ich </w:t>
+      </w:r>
+      <w:r>
+        <w:rPr>
+          <w:rFonts w:ascii="Consolas" w:eastAsia="Times New Roman" w:hAnsi="Consolas" w:cs="Courier New"/>
+          <w:color w:val="24292E"/>
+          <w:sz w:val="20"/>
+          <w:szCs w:val="20"/>
+          <w:bdr w:val="none" w:sz="0" w:space="0" w:color="auto" w:frame="1"/>
+          <w:lang w:val="de-DE" w:eastAsia="de-DE"/>
+        </w:rPr>
+        <w:t>auf „Ausgewählte Aufträge abschliessen“</w:t>
+      </w:r>
+      <w:r>
+        <w:rPr>
+          <w:rFonts w:ascii="Consolas" w:eastAsia="Times New Roman" w:hAnsi="Consolas" w:cs="Courier New"/>
+          <w:color w:val="24292E"/>
+          <w:sz w:val="20"/>
+          <w:szCs w:val="20"/>
+          <w:bdr w:val="none" w:sz="0" w:space="0" w:color="auto" w:frame="1"/>
+          <w:lang w:val="de-DE" w:eastAsia="de-DE"/>
+        </w:rPr>
+        <w:t xml:space="preserve"> klicke</w:t>
+      </w:r>
+    </w:p>
+    <w:p>
+      <w:pPr>
+        <w:shd w:val="clear" w:color="auto" w:fill="F6F8FA"/>
+        <w:tabs>
+          <w:tab w:val="left" w:pos="916"/>
+          <w:tab w:val="left" w:pos="1832"/>
+          <w:tab w:val="left" w:pos="2748"/>
+          <w:tab w:val="left" w:pos="3664"/>
+          <w:tab w:val="left" w:pos="4580"/>
+          <w:tab w:val="left" w:pos="5496"/>
+          <w:tab w:val="left" w:pos="6412"/>
+          <w:tab w:val="left" w:pos="7328"/>
+          <w:tab w:val="left" w:pos="8244"/>
+          <w:tab w:val="left" w:pos="9160"/>
+          <w:tab w:val="left" w:pos="10076"/>
+          <w:tab w:val="left" w:pos="10992"/>
+          <w:tab w:val="left" w:pos="11908"/>
+          <w:tab w:val="left" w:pos="12824"/>
+          <w:tab w:val="left" w:pos="13740"/>
+          <w:tab w:val="left" w:pos="14656"/>
+        </w:tabs>
+        <w:spacing w:after="0" w:line="240" w:lineRule="auto"/>
+        <w:rPr>
+          <w:rFonts w:ascii="Consolas" w:eastAsia="Times New Roman" w:hAnsi="Consolas" w:cs="Courier New"/>
+          <w:color w:val="24292E"/>
+          <w:sz w:val="20"/>
+          <w:szCs w:val="20"/>
+          <w:bdr w:val="none" w:sz="0" w:space="0" w:color="auto" w:frame="1"/>
+          <w:lang w:val="de-DE" w:eastAsia="de-DE"/>
+        </w:rPr>
+      </w:pPr>
+      <w:r>
+        <w:rPr>
+          <w:rFonts w:ascii="Consolas" w:eastAsia="Times New Roman" w:hAnsi="Consolas" w:cs="Courier New"/>
+          <w:color w:val="24292E"/>
+          <w:sz w:val="20"/>
+          <w:szCs w:val="20"/>
+          <w:bdr w:val="none" w:sz="0" w:space="0" w:color="auto" w:frame="1"/>
+          <w:lang w:val="de-DE" w:eastAsia="de-DE"/>
+        </w:rPr>
+        <w:t xml:space="preserve">DANN          </w:t>
+      </w:r>
+      <w:r>
+        <w:rPr>
+          <w:rFonts w:ascii="Consolas" w:eastAsia="Times New Roman" w:hAnsi="Consolas" w:cs="Courier New"/>
+          <w:color w:val="24292E"/>
+          <w:sz w:val="20"/>
+          <w:szCs w:val="20"/>
+          <w:bdr w:val="none" w:sz="0" w:space="0" w:color="auto" w:frame="1"/>
+          <w:lang w:val="de-DE" w:eastAsia="de-DE"/>
+        </w:rPr>
+        <w:t>w</w:t>
+      </w:r>
+      <w:r>
+        <w:rPr>
+          <w:rFonts w:ascii="Consolas" w:eastAsia="Times New Roman" w:hAnsi="Consolas" w:cs="Courier New"/>
+          <w:color w:val="24292E"/>
+          <w:sz w:val="20"/>
+          <w:szCs w:val="20"/>
+          <w:bdr w:val="none" w:sz="0" w:space="0" w:color="auto" w:frame="1"/>
+          <w:lang w:val="de-DE" w:eastAsia="de-DE"/>
+        </w:rPr>
+        <w:t>ird der Status dieses Eintrags auf „1“ gesetzt</w:t>
+      </w:r>
+    </w:p>
+    <w:p>
+      <w:pPr>
+        <w:shd w:val="clear" w:color="auto" w:fill="F6F8FA"/>
+        <w:tabs>
+          <w:tab w:val="left" w:pos="916"/>
+          <w:tab w:val="left" w:pos="1832"/>
+          <w:tab w:val="left" w:pos="2748"/>
+          <w:tab w:val="left" w:pos="3664"/>
+          <w:tab w:val="left" w:pos="4580"/>
+          <w:tab w:val="left" w:pos="5496"/>
+          <w:tab w:val="left" w:pos="6412"/>
+          <w:tab w:val="left" w:pos="7328"/>
+          <w:tab w:val="left" w:pos="8244"/>
+          <w:tab w:val="left" w:pos="9160"/>
+          <w:tab w:val="left" w:pos="10076"/>
+          <w:tab w:val="left" w:pos="10992"/>
+          <w:tab w:val="left" w:pos="11908"/>
+          <w:tab w:val="left" w:pos="12824"/>
+          <w:tab w:val="left" w:pos="13740"/>
+          <w:tab w:val="left" w:pos="14656"/>
+        </w:tabs>
+        <w:spacing w:after="0" w:line="240" w:lineRule="auto"/>
+        <w:rPr>
+          <w:rFonts w:ascii="Consolas" w:eastAsia="Times New Roman" w:hAnsi="Consolas" w:cs="Courier New"/>
+          <w:color w:val="24292E"/>
+          <w:sz w:val="20"/>
+          <w:szCs w:val="20"/>
+          <w:bdr w:val="none" w:sz="0" w:space="0" w:color="auto" w:frame="1"/>
+          <w:lang w:val="de-DE" w:eastAsia="de-DE"/>
+        </w:rPr>
+      </w:pPr>
+      <w:r>
+        <w:rPr>
+          <w:rFonts w:ascii="Consolas" w:eastAsia="Times New Roman" w:hAnsi="Consolas" w:cs="Courier New"/>
+          <w:color w:val="24292E"/>
+          <w:sz w:val="20"/>
+          <w:szCs w:val="20"/>
+          <w:bdr w:val="none" w:sz="0" w:space="0" w:color="auto" w:frame="1"/>
+          <w:lang w:val="de-DE" w:eastAsia="de-DE"/>
+        </w:rPr>
+        <w:t>UND           der Eintrag wird somit nicht mehr angezeigt</w:t>
+      </w:r>
+    </w:p>
+    <w:p>
+      <w:pPr>
+        <w:rPr>
+          <w:lang w:val="de-DE"/>
+        </w:rPr>
+      </w:pPr>
+    </w:p>
+    <w:p>
+      <w:pPr>
+        <w:shd w:val="clear" w:color="auto" w:fill="F6F8FA"/>
+        <w:tabs>
+          <w:tab w:val="left" w:pos="916"/>
+          <w:tab w:val="left" w:pos="1832"/>
+          <w:tab w:val="left" w:pos="2748"/>
+          <w:tab w:val="left" w:pos="3664"/>
+          <w:tab w:val="left" w:pos="4580"/>
+          <w:tab w:val="left" w:pos="5496"/>
+          <w:tab w:val="left" w:pos="6412"/>
+          <w:tab w:val="left" w:pos="7328"/>
+          <w:tab w:val="left" w:pos="8244"/>
+          <w:tab w:val="left" w:pos="9160"/>
+          <w:tab w:val="left" w:pos="10076"/>
+          <w:tab w:val="left" w:pos="10992"/>
+          <w:tab w:val="left" w:pos="11908"/>
+          <w:tab w:val="left" w:pos="12824"/>
+          <w:tab w:val="left" w:pos="13740"/>
+          <w:tab w:val="left" w:pos="14656"/>
+        </w:tabs>
+        <w:spacing w:after="0" w:line="240" w:lineRule="auto"/>
+        <w:rPr>
+          <w:rFonts w:ascii="Consolas" w:eastAsia="Times New Roman" w:hAnsi="Consolas" w:cs="Courier New"/>
+          <w:color w:val="24292E"/>
+          <w:sz w:val="20"/>
+          <w:szCs w:val="20"/>
+          <w:bdr w:val="none" w:sz="0" w:space="0" w:color="auto" w:frame="1"/>
+          <w:lang w:val="de-DE" w:eastAsia="de-DE"/>
+        </w:rPr>
+      </w:pPr>
+      <w:r>
+        <w:rPr>
+          <w:rFonts w:ascii="Consolas" w:eastAsia="Times New Roman" w:hAnsi="Consolas" w:cs="Courier New"/>
+          <w:color w:val="24292E"/>
+          <w:sz w:val="20"/>
+          <w:szCs w:val="20"/>
+          <w:bdr w:val="none" w:sz="0" w:space="0" w:color="auto" w:frame="1"/>
+          <w:lang w:val="de-DE" w:eastAsia="de-DE"/>
+        </w:rPr>
+        <w:t xml:space="preserve">GEGEBEN SEI   </w:t>
+      </w:r>
+      <w:r>
+        <w:rPr>
+          <w:rFonts w:ascii="Consolas" w:eastAsia="Times New Roman" w:hAnsi="Consolas" w:cs="Courier New"/>
+          <w:color w:val="24292E"/>
+          <w:sz w:val="20"/>
+          <w:szCs w:val="20"/>
+          <w:bdr w:val="none" w:sz="0" w:space="0" w:color="auto" w:frame="1"/>
+          <w:lang w:val="de-DE" w:eastAsia="de-DE"/>
+        </w:rPr>
+        <w:t>Ich befinde mich auf der Anzeigen-Seite</w:t>
+      </w:r>
+    </w:p>
+    <w:p>
+      <w:pPr>
+        <w:shd w:val="clear" w:color="auto" w:fill="F6F8FA"/>
+        <w:tabs>
+          <w:tab w:val="left" w:pos="916"/>
+          <w:tab w:val="left" w:pos="1832"/>
+          <w:tab w:val="left" w:pos="2748"/>
+          <w:tab w:val="left" w:pos="3664"/>
+          <w:tab w:val="left" w:pos="4580"/>
+          <w:tab w:val="left" w:pos="5496"/>
+          <w:tab w:val="left" w:pos="6412"/>
+          <w:tab w:val="left" w:pos="7328"/>
+          <w:tab w:val="left" w:pos="8244"/>
+          <w:tab w:val="left" w:pos="9160"/>
+          <w:tab w:val="left" w:pos="10076"/>
+          <w:tab w:val="left" w:pos="10992"/>
+          <w:tab w:val="left" w:pos="11908"/>
+          <w:tab w:val="left" w:pos="12824"/>
+          <w:tab w:val="left" w:pos="13740"/>
+          <w:tab w:val="left" w:pos="14656"/>
+        </w:tabs>
+        <w:spacing w:after="0" w:line="240" w:lineRule="auto"/>
+        <w:rPr>
+          <w:rFonts w:ascii="Consolas" w:eastAsia="Times New Roman" w:hAnsi="Consolas" w:cs="Courier New"/>
+          <w:color w:val="24292E"/>
+          <w:sz w:val="20"/>
+          <w:szCs w:val="20"/>
+          <w:bdr w:val="none" w:sz="0" w:space="0" w:color="auto" w:frame="1"/>
+          <w:lang w:val="de-DE" w:eastAsia="de-DE"/>
+        </w:rPr>
+      </w:pPr>
+      <w:r>
+        <w:rPr>
+          <w:rFonts w:ascii="Consolas" w:eastAsia="Times New Roman" w:hAnsi="Consolas" w:cs="Courier New"/>
+          <w:color w:val="24292E"/>
+          <w:sz w:val="20"/>
+          <w:szCs w:val="20"/>
+          <w:bdr w:val="none" w:sz="0" w:space="0" w:color="auto" w:frame="1"/>
+          <w:lang w:val="de-DE" w:eastAsia="de-DE"/>
+        </w:rPr>
+        <w:t xml:space="preserve">WENN          </w:t>
+      </w:r>
+      <w:r>
+        <w:rPr>
+          <w:rFonts w:ascii="Consolas" w:eastAsia="Times New Roman" w:hAnsi="Consolas" w:cs="Courier New"/>
+          <w:color w:val="24292E"/>
+          <w:sz w:val="20"/>
+          <w:szCs w:val="20"/>
+          <w:bdr w:val="none" w:sz="0" w:space="0" w:color="auto" w:frame="1"/>
+          <w:lang w:val="de-DE" w:eastAsia="de-DE"/>
+        </w:rPr>
+        <w:t xml:space="preserve">ich </w:t>
+      </w:r>
+      <w:r>
+        <w:rPr>
+          <w:rFonts w:ascii="Consolas" w:eastAsia="Times New Roman" w:hAnsi="Consolas" w:cs="Courier New"/>
+          <w:color w:val="24292E"/>
+          <w:sz w:val="20"/>
+          <w:szCs w:val="20"/>
+          <w:bdr w:val="none" w:sz="0" w:space="0" w:color="auto" w:frame="1"/>
+          <w:lang w:val="de-DE" w:eastAsia="de-DE"/>
+        </w:rPr>
+        <w:t>mehrere</w:t>
+      </w:r>
+      <w:r>
+        <w:rPr>
+          <w:rFonts w:ascii="Consolas" w:eastAsia="Times New Roman" w:hAnsi="Consolas" w:cs="Courier New"/>
+          <w:color w:val="24292E"/>
+          <w:sz w:val="20"/>
+          <w:szCs w:val="20"/>
+          <w:bdr w:val="none" w:sz="0" w:space="0" w:color="auto" w:frame="1"/>
+          <w:lang w:val="de-DE" w:eastAsia="de-DE"/>
+        </w:rPr>
+        <w:t xml:space="preserve"> Eintr</w:t>
+      </w:r>
+      <w:r>
+        <w:rPr>
+          <w:rFonts w:ascii="Consolas" w:eastAsia="Times New Roman" w:hAnsi="Consolas" w:cs="Courier New"/>
+          <w:color w:val="24292E"/>
+          <w:sz w:val="20"/>
+          <w:szCs w:val="20"/>
+          <w:bdr w:val="none" w:sz="0" w:space="0" w:color="auto" w:frame="1"/>
+          <w:lang w:val="de-DE" w:eastAsia="de-DE"/>
+        </w:rPr>
+        <w:t>äge</w:t>
+      </w:r>
+      <w:r>
+        <w:rPr>
+          <w:rFonts w:ascii="Consolas" w:eastAsia="Times New Roman" w:hAnsi="Consolas" w:cs="Courier New"/>
+          <w:color w:val="24292E"/>
+          <w:sz w:val="20"/>
+          <w:szCs w:val="20"/>
+          <w:bdr w:val="none" w:sz="0" w:space="0" w:color="auto" w:frame="1"/>
+          <w:lang w:val="de-DE" w:eastAsia="de-DE"/>
+        </w:rPr>
+        <w:t xml:space="preserve"> auswähle</w:t>
+      </w:r>
+    </w:p>
+    <w:p>
+      <w:pPr>
+        <w:shd w:val="clear" w:color="auto" w:fill="F6F8FA"/>
+        <w:tabs>
+          <w:tab w:val="left" w:pos="916"/>
+          <w:tab w:val="left" w:pos="1832"/>
+          <w:tab w:val="left" w:pos="2748"/>
+          <w:tab w:val="left" w:pos="3664"/>
+          <w:tab w:val="left" w:pos="4580"/>
+          <w:tab w:val="left" w:pos="5496"/>
+          <w:tab w:val="left" w:pos="6412"/>
+          <w:tab w:val="left" w:pos="7328"/>
+          <w:tab w:val="left" w:pos="8244"/>
+          <w:tab w:val="left" w:pos="9160"/>
+          <w:tab w:val="left" w:pos="10076"/>
+          <w:tab w:val="left" w:pos="10992"/>
+          <w:tab w:val="left" w:pos="11908"/>
+          <w:tab w:val="left" w:pos="12824"/>
+          <w:tab w:val="left" w:pos="13740"/>
+          <w:tab w:val="left" w:pos="14656"/>
+        </w:tabs>
+        <w:spacing w:after="0" w:line="240" w:lineRule="auto"/>
+        <w:rPr>
+          <w:rFonts w:ascii="Consolas" w:eastAsia="Times New Roman" w:hAnsi="Consolas" w:cs="Courier New"/>
+          <w:color w:val="24292E"/>
+          <w:sz w:val="20"/>
+          <w:szCs w:val="20"/>
+          <w:bdr w:val="none" w:sz="0" w:space="0" w:color="auto" w:frame="1"/>
+          <w:lang w:val="de-DE" w:eastAsia="de-DE"/>
+        </w:rPr>
+      </w:pPr>
+      <w:r>
+        <w:rPr>
+          <w:rFonts w:ascii="Consolas" w:eastAsia="Times New Roman" w:hAnsi="Consolas" w:cs="Courier New"/>
+          <w:color w:val="24292E"/>
+          <w:sz w:val="20"/>
+          <w:szCs w:val="20"/>
+          <w:bdr w:val="none" w:sz="0" w:space="0" w:color="auto" w:frame="1"/>
+          <w:lang w:val="de-DE" w:eastAsia="de-DE"/>
+        </w:rPr>
+        <w:t>UND           ich auf „Ausgewählte Aufträge abschliessen“ klicke</w:t>
+      </w:r>
+    </w:p>
+    <w:p>
+      <w:pPr>
+        <w:shd w:val="clear" w:color="auto" w:fill="F6F8FA"/>
+        <w:tabs>
+          <w:tab w:val="left" w:pos="916"/>
+          <w:tab w:val="left" w:pos="1832"/>
+          <w:tab w:val="left" w:pos="2748"/>
+          <w:tab w:val="left" w:pos="3664"/>
+          <w:tab w:val="left" w:pos="4580"/>
+          <w:tab w:val="left" w:pos="5496"/>
+          <w:tab w:val="left" w:pos="6412"/>
+          <w:tab w:val="left" w:pos="7328"/>
+          <w:tab w:val="left" w:pos="8244"/>
+          <w:tab w:val="left" w:pos="9160"/>
+          <w:tab w:val="left" w:pos="10076"/>
+          <w:tab w:val="left" w:pos="10992"/>
+          <w:tab w:val="left" w:pos="11908"/>
+          <w:tab w:val="left" w:pos="12824"/>
+          <w:tab w:val="left" w:pos="13740"/>
+          <w:tab w:val="left" w:pos="14656"/>
+        </w:tabs>
+        <w:spacing w:after="0" w:line="240" w:lineRule="auto"/>
+        <w:rPr>
+          <w:rFonts w:ascii="Consolas" w:eastAsia="Times New Roman" w:hAnsi="Consolas" w:cs="Courier New"/>
+          <w:color w:val="24292E"/>
+          <w:sz w:val="20"/>
+          <w:szCs w:val="20"/>
+          <w:bdr w:val="none" w:sz="0" w:space="0" w:color="auto" w:frame="1"/>
+          <w:lang w:val="de-DE" w:eastAsia="de-DE"/>
+        </w:rPr>
+      </w:pPr>
+      <w:r>
+        <w:rPr>
+          <w:rFonts w:ascii="Consolas" w:eastAsia="Times New Roman" w:hAnsi="Consolas" w:cs="Courier New"/>
+          <w:color w:val="24292E"/>
+          <w:sz w:val="20"/>
+          <w:szCs w:val="20"/>
+          <w:bdr w:val="none" w:sz="0" w:space="0" w:color="auto" w:frame="1"/>
+          <w:lang w:val="de-DE" w:eastAsia="de-DE"/>
+        </w:rPr>
+        <w:t xml:space="preserve">DANN          </w:t>
+      </w:r>
+      <w:r>
+        <w:rPr>
+          <w:rFonts w:ascii="Consolas" w:eastAsia="Times New Roman" w:hAnsi="Consolas" w:cs="Courier New"/>
+          <w:color w:val="24292E"/>
+          <w:sz w:val="20"/>
+          <w:szCs w:val="20"/>
+          <w:bdr w:val="none" w:sz="0" w:space="0" w:color="auto" w:frame="1"/>
+          <w:lang w:val="de-DE" w:eastAsia="de-DE"/>
+        </w:rPr>
+        <w:t>wird der Status diese</w:t>
+      </w:r>
+      <w:r>
+        <w:rPr>
+          <w:rFonts w:ascii="Consolas" w:eastAsia="Times New Roman" w:hAnsi="Consolas" w:cs="Courier New"/>
+          <w:color w:val="24292E"/>
+          <w:sz w:val="20"/>
+          <w:szCs w:val="20"/>
+          <w:bdr w:val="none" w:sz="0" w:space="0" w:color="auto" w:frame="1"/>
+          <w:lang w:val="de-DE" w:eastAsia="de-DE"/>
+        </w:rPr>
+        <w:t>r</w:t>
+      </w:r>
+      <w:r>
+        <w:rPr>
+          <w:rFonts w:ascii="Consolas" w:eastAsia="Times New Roman" w:hAnsi="Consolas" w:cs="Courier New"/>
+          <w:color w:val="24292E"/>
+          <w:sz w:val="20"/>
+          <w:szCs w:val="20"/>
+          <w:bdr w:val="none" w:sz="0" w:space="0" w:color="auto" w:frame="1"/>
+          <w:lang w:val="de-DE" w:eastAsia="de-DE"/>
+        </w:rPr>
+        <w:t xml:space="preserve"> Eintr</w:t>
+      </w:r>
+      <w:r>
+        <w:rPr>
+          <w:rFonts w:ascii="Consolas" w:eastAsia="Times New Roman" w:hAnsi="Consolas" w:cs="Courier New"/>
+          <w:color w:val="24292E"/>
+          <w:sz w:val="20"/>
+          <w:szCs w:val="20"/>
+          <w:bdr w:val="none" w:sz="0" w:space="0" w:color="auto" w:frame="1"/>
+          <w:lang w:val="de-DE" w:eastAsia="de-DE"/>
+        </w:rPr>
+        <w:t>äge</w:t>
+      </w:r>
+      <w:r>
+        <w:rPr>
+          <w:rFonts w:ascii="Consolas" w:eastAsia="Times New Roman" w:hAnsi="Consolas" w:cs="Courier New"/>
+          <w:color w:val="24292E"/>
+          <w:sz w:val="20"/>
+          <w:szCs w:val="20"/>
+          <w:bdr w:val="none" w:sz="0" w:space="0" w:color="auto" w:frame="1"/>
+          <w:lang w:val="de-DE" w:eastAsia="de-DE"/>
+        </w:rPr>
+        <w:t xml:space="preserve"> auf „1“ gesetzt</w:t>
+      </w:r>
+    </w:p>
+    <w:p>
+      <w:pPr>
+        <w:shd w:val="clear" w:color="auto" w:fill="F6F8FA"/>
+        <w:tabs>
+          <w:tab w:val="left" w:pos="916"/>
+          <w:tab w:val="left" w:pos="1832"/>
+          <w:tab w:val="left" w:pos="2748"/>
+          <w:tab w:val="left" w:pos="3664"/>
+          <w:tab w:val="left" w:pos="4580"/>
+          <w:tab w:val="left" w:pos="5496"/>
+          <w:tab w:val="left" w:pos="6412"/>
+          <w:tab w:val="left" w:pos="7328"/>
+          <w:tab w:val="left" w:pos="8244"/>
+          <w:tab w:val="left" w:pos="9160"/>
+          <w:tab w:val="left" w:pos="10076"/>
+          <w:tab w:val="left" w:pos="10992"/>
+          <w:tab w:val="left" w:pos="11908"/>
+          <w:tab w:val="left" w:pos="12824"/>
+          <w:tab w:val="left" w:pos="13740"/>
+          <w:tab w:val="left" w:pos="14656"/>
+        </w:tabs>
+        <w:spacing w:after="0" w:line="240" w:lineRule="auto"/>
+        <w:rPr>
+          <w:rFonts w:ascii="Consolas" w:eastAsia="Times New Roman" w:hAnsi="Consolas" w:cs="Courier New"/>
+          <w:color w:val="24292E"/>
+          <w:sz w:val="20"/>
+          <w:szCs w:val="20"/>
+          <w:bdr w:val="none" w:sz="0" w:space="0" w:color="auto" w:frame="1"/>
+          <w:lang w:val="de-DE" w:eastAsia="de-DE"/>
+        </w:rPr>
+      </w:pPr>
+      <w:r>
+        <w:rPr>
+          <w:rFonts w:ascii="Consolas" w:eastAsia="Times New Roman" w:hAnsi="Consolas" w:cs="Courier New"/>
+          <w:color w:val="24292E"/>
+          <w:sz w:val="20"/>
+          <w:szCs w:val="20"/>
+          <w:bdr w:val="none" w:sz="0" w:space="0" w:color="auto" w:frame="1"/>
+          <w:lang w:val="de-DE" w:eastAsia="de-DE"/>
+        </w:rPr>
+        <w:t xml:space="preserve">UND           </w:t>
+      </w:r>
+      <w:r>
+        <w:rPr>
+          <w:rFonts w:ascii="Consolas" w:eastAsia="Times New Roman" w:hAnsi="Consolas" w:cs="Courier New"/>
+          <w:color w:val="24292E"/>
+          <w:sz w:val="20"/>
+          <w:szCs w:val="20"/>
+          <w:bdr w:val="none" w:sz="0" w:space="0" w:color="auto" w:frame="1"/>
+          <w:lang w:val="de-DE" w:eastAsia="de-DE"/>
+        </w:rPr>
+        <w:t>die Einträge werden</w:t>
+      </w:r>
+      <w:r>
+        <w:rPr>
+          <w:rFonts w:ascii="Consolas" w:eastAsia="Times New Roman" w:hAnsi="Consolas" w:cs="Courier New"/>
+          <w:color w:val="24292E"/>
+          <w:sz w:val="20"/>
+          <w:szCs w:val="20"/>
+          <w:bdr w:val="none" w:sz="0" w:space="0" w:color="auto" w:frame="1"/>
+          <w:lang w:val="de-DE" w:eastAsia="de-DE"/>
+        </w:rPr>
+        <w:t xml:space="preserve"> somit nicht mehr angezeigt</w:t>
       </w:r>
     </w:p>
     <w:p>

--- a/M307 Projekt Dokumentation.docx
+++ b/M307 Projekt Dokumentation.docx
@@ -29,21 +29,21 @@
         <w:rPr>
           <w:lang w:val="de-DE" w:eastAsia="de-DE"/>
         </w:rPr>
-        <w:t>Projektarbeit Früchte-Dörrung, Luan Gashi &amp; Lukas Bucher</w:t>
+        <w:t>Projektarbeit Früchte-</w:t>
       </w:r>
-    </w:p>
-    <w:p>
-      <w:pPr>
-        <w:pStyle w:val="berschrift1"/>
-        <w:rPr>
-          <w:lang w:eastAsia="de-DE"/>
-        </w:rPr>
-      </w:pPr>
+      <w:proofErr w:type="spellStart"/>
       <w:r>
         <w:rPr>
-          <w:lang w:eastAsia="de-DE"/>
+          <w:lang w:val="de-DE" w:eastAsia="de-DE"/>
         </w:rPr>
-        <w:t>Konzeptionierung</w:t>
+        <w:t>Dörrung</w:t>
+      </w:r>
+      <w:proofErr w:type="spellEnd"/>
+      <w:r>
+        <w:rPr>
+          <w:lang w:val="de-DE" w:eastAsia="de-DE"/>
+        </w:rPr>
+        <w:t>, Luan Gashi &amp; Lukas Bucher</w:t>
       </w:r>
     </w:p>
     <w:p>
@@ -72,6 +72,1373 @@
           <w:lang w:val="de-DE" w:eastAsia="de-DE"/>
         </w:rPr>
       </w:pPr>
+      <w:r>
+        <w:rPr>
+          <w:rFonts w:eastAsia="Times New Roman"/>
+          <w:noProof/>
+          <w:lang w:eastAsia="de-DE"/>
+        </w:rPr>
+        <mc:AlternateContent>
+          <mc:Choice Requires="wpg">
+            <w:drawing>
+              <wp:anchor distT="0" distB="0" distL="114300" distR="114300" simplePos="0" relativeHeight="251688960" behindDoc="0" locked="0" layoutInCell="1" allowOverlap="1">
+                <wp:simplePos x="0" y="0"/>
+                <wp:positionH relativeFrom="margin">
+                  <wp:align>right</wp:align>
+                </wp:positionH>
+                <wp:positionV relativeFrom="paragraph">
+                  <wp:posOffset>6148889</wp:posOffset>
+                </wp:positionV>
+                <wp:extent cx="5761623" cy="1995786"/>
+                <wp:effectExtent l="0" t="0" r="0" b="5080"/>
+                <wp:wrapNone/>
+                <wp:docPr id="114" name="Gruppieren 114"/>
+                <wp:cNvGraphicFramePr/>
+                <a:graphic xmlns:a="http://schemas.openxmlformats.org/drawingml/2006/main">
+                  <a:graphicData uri="http://schemas.microsoft.com/office/word/2010/wordprocessingGroup">
+                    <wpg:wgp>
+                      <wpg:cNvGrpSpPr/>
+                      <wpg:grpSpPr>
+                        <a:xfrm>
+                          <a:off x="0" y="0"/>
+                          <a:ext cx="5761623" cy="1995786"/>
+                          <a:chOff x="0" y="0"/>
+                          <a:chExt cx="5761623" cy="1995786"/>
+                        </a:xfrm>
+                      </wpg:grpSpPr>
+                      <wps:wsp>
+                        <wps:cNvPr id="111" name="Textfeld 111"/>
+                        <wps:cNvSpPr txBox="1"/>
+                        <wps:spPr>
+                          <a:xfrm>
+                            <a:off x="0" y="15856"/>
+                            <a:ext cx="2844000" cy="1979930"/>
+                          </a:xfrm>
+                          <a:prstGeom prst="rect">
+                            <a:avLst/>
+                          </a:prstGeom>
+                          <a:solidFill>
+                            <a:schemeClr val="lt1"/>
+                          </a:solidFill>
+                          <a:ln w="6350">
+                            <a:noFill/>
+                          </a:ln>
+                        </wps:spPr>
+                        <wps:txbx>
+                          <w:txbxContent>
+                            <w:p>
+                              <w:pPr>
+                                <w:spacing w:after="0" w:line="360" w:lineRule="auto"/>
+                                <w:rPr>
+                                  <w:lang w:val="en-US"/>
+                                </w:rPr>
+                              </w:pPr>
+                              <w:r>
+                                <w:rPr>
+                                  <w:b/>
+                                  <w:bCs/>
+                                  <w:lang w:val="en-US"/>
+                                </w:rPr>
+                                <w:t>Name</w:t>
+                              </w:r>
+                              <w:r>
+                                <w:rPr>
+                                  <w:lang w:val="en-US"/>
+                                </w:rPr>
+                                <w:t xml:space="preserve"> </w:t>
+                              </w:r>
+                              <w:r>
+                                <w:rPr>
+                                  <w:lang w:val="en-US"/>
+                                </w:rPr>
+                                <w:tab/>
+                              </w:r>
+                              <w:r>
+                                <w:rPr>
+                                  <w:lang w:val="en-US"/>
+                                </w:rPr>
+                                <w:tab/>
+                              </w:r>
+                              <w:r>
+                                <w:rPr>
+                                  <w:lang w:val="en-US"/>
+                                </w:rPr>
+                                <w:tab/>
+                              </w:r>
+                              <w:r>
+                                <w:rPr>
+                                  <w:lang w:val="en-US"/>
+                                </w:rPr>
+                                <w:t>text</w:t>
+                              </w:r>
+                            </w:p>
+                            <w:p>
+                              <w:pPr>
+                                <w:spacing w:after="0" w:line="360" w:lineRule="auto"/>
+                                <w:rPr>
+                                  <w:lang w:val="en-US"/>
+                                </w:rPr>
+                              </w:pPr>
+                              <w:r>
+                                <w:rPr>
+                                  <w:b/>
+                                  <w:bCs/>
+                                  <w:lang w:val="en-US"/>
+                                </w:rPr>
+                                <w:t>Email</w:t>
+                              </w:r>
+                              <w:r>
+                                <w:rPr>
+                                  <w:lang w:val="en-US"/>
+                                </w:rPr>
+                                <w:t xml:space="preserve"> </w:t>
+                              </w:r>
+                              <w:r>
+                                <w:rPr>
+                                  <w:lang w:val="en-US"/>
+                                </w:rPr>
+                                <w:tab/>
+                              </w:r>
+                              <w:r>
+                                <w:rPr>
+                                  <w:lang w:val="en-US"/>
+                                </w:rPr>
+                                <w:tab/>
+                              </w:r>
+                              <w:r>
+                                <w:rPr>
+                                  <w:lang w:val="en-US"/>
+                                </w:rPr>
+                                <w:tab/>
+                              </w:r>
+                              <w:r>
+                                <w:rPr>
+                                  <w:lang w:val="en-US"/>
+                                </w:rPr>
+                                <w:tab/>
+                              </w:r>
+                              <w:proofErr w:type="spellStart"/>
+                              <w:r>
+                                <w:rPr>
+                                  <w:lang w:val="en-US"/>
+                                </w:rPr>
+                                <w:t>email</w:t>
+                              </w:r>
+                              <w:proofErr w:type="spellEnd"/>
+                            </w:p>
+                            <w:p>
+                              <w:pPr>
+                                <w:spacing w:after="0" w:line="360" w:lineRule="auto"/>
+                                <w:rPr>
+                                  <w:lang w:val="en-US"/>
+                                </w:rPr>
+                              </w:pPr>
+                              <w:proofErr w:type="spellStart"/>
+                              <w:r>
+                                <w:rPr>
+                                  <w:b/>
+                                  <w:bCs/>
+                                  <w:lang w:val="en-US"/>
+                                </w:rPr>
+                                <w:t>Telefon</w:t>
+                              </w:r>
+                              <w:proofErr w:type="spellEnd"/>
+                              <w:r>
+                                <w:rPr>
+                                  <w:lang w:val="en-US"/>
+                                </w:rPr>
+                                <w:t xml:space="preserve"> </w:t>
+                              </w:r>
+                              <w:r>
+                                <w:rPr>
+                                  <w:lang w:val="en-US"/>
+                                </w:rPr>
+                                <w:tab/>
+                              </w:r>
+                              <w:r>
+                                <w:rPr>
+                                  <w:lang w:val="en-US"/>
+                                </w:rPr>
+                                <w:tab/>
+                              </w:r>
+                              <w:r>
+                                <w:rPr>
+                                  <w:lang w:val="en-US"/>
+                                </w:rPr>
+                                <w:tab/>
+                              </w:r>
+                              <w:proofErr w:type="spellStart"/>
+                              <w:r>
+                                <w:rPr>
+                                  <w:lang w:val="en-US"/>
+                                </w:rPr>
+                                <w:t>tel</w:t>
+                              </w:r>
+                              <w:proofErr w:type="spellEnd"/>
+                            </w:p>
+                            <w:p>
+                              <w:pPr>
+                                <w:spacing w:after="0" w:line="360" w:lineRule="auto"/>
+                              </w:pPr>
+                              <w:r>
+                                <w:rPr>
+                                  <w:b/>
+                                  <w:bCs/>
+                                </w:rPr>
+                                <w:t>Mengenkategorie</w:t>
+                              </w:r>
+                              <w:r>
+                                <w:t xml:space="preserve"> </w:t>
+                              </w:r>
+                              <w:r>
+                                <w:tab/>
+                              </w:r>
+                              <w:r>
+                                <w:tab/>
+                              </w:r>
+                              <w:proofErr w:type="spellStart"/>
+                              <w:r>
+                                <w:t>dropdown</w:t>
+                              </w:r>
+                              <w:proofErr w:type="spellEnd"/>
+                            </w:p>
+                            <w:p>
+                              <w:pPr>
+                                <w:spacing w:after="0" w:line="276" w:lineRule="auto"/>
+                                <w:rPr>
+                                  <w:i/>
+                                  <w:iCs/>
+                                </w:rPr>
+                              </w:pPr>
+                              <w:r>
+                                <w:tab/>
+                              </w:r>
+                              <w:r>
+                                <w:tab/>
+                              </w:r>
+                              <w:r>
+                                <w:tab/>
+                              </w:r>
+                              <w:r>
+                                <w:tab/>
+                              </w:r>
+                              <w:r>
+                                <w:rPr>
+                                  <w:i/>
+                                  <w:iCs/>
+                                </w:rPr>
+                                <w:t>0-5 kg</w:t>
+                              </w:r>
+                            </w:p>
+                            <w:p>
+                              <w:pPr>
+                                <w:spacing w:after="0" w:line="276" w:lineRule="auto"/>
+                                <w:rPr>
+                                  <w:i/>
+                                  <w:iCs/>
+                                </w:rPr>
+                              </w:pPr>
+                              <w:r>
+                                <w:rPr>
+                                  <w:i/>
+                                  <w:iCs/>
+                                </w:rPr>
+                                <w:tab/>
+                              </w:r>
+                              <w:r>
+                                <w:rPr>
+                                  <w:i/>
+                                  <w:iCs/>
+                                </w:rPr>
+                                <w:tab/>
+                              </w:r>
+                              <w:r>
+                                <w:rPr>
+                                  <w:i/>
+                                  <w:iCs/>
+                                </w:rPr>
+                                <w:tab/>
+                              </w:r>
+                              <w:r>
+                                <w:rPr>
+                                  <w:i/>
+                                  <w:iCs/>
+                                </w:rPr>
+                                <w:tab/>
+                              </w:r>
+                              <w:r>
+                                <w:rPr>
+                                  <w:i/>
+                                  <w:iCs/>
+                                </w:rPr>
+                                <w:t>5-10 kg</w:t>
+                              </w:r>
+                            </w:p>
+                            <w:p>
+                              <w:pPr>
+                                <w:spacing w:after="0" w:line="276" w:lineRule="auto"/>
+                                <w:rPr>
+                                  <w:i/>
+                                  <w:iCs/>
+                                </w:rPr>
+                              </w:pPr>
+                              <w:r>
+                                <w:rPr>
+                                  <w:i/>
+                                  <w:iCs/>
+                                </w:rPr>
+                                <w:tab/>
+                              </w:r>
+                              <w:r>
+                                <w:rPr>
+                                  <w:i/>
+                                  <w:iCs/>
+                                </w:rPr>
+                                <w:tab/>
+                              </w:r>
+                              <w:r>
+                                <w:rPr>
+                                  <w:i/>
+                                  <w:iCs/>
+                                </w:rPr>
+                                <w:tab/>
+                              </w:r>
+                              <w:r>
+                                <w:rPr>
+                                  <w:i/>
+                                  <w:iCs/>
+                                </w:rPr>
+                                <w:tab/>
+                              </w:r>
+                              <w:r>
+                                <w:rPr>
+                                  <w:i/>
+                                  <w:iCs/>
+                                </w:rPr>
+                                <w:t>10-15 kg</w:t>
+                              </w:r>
+                            </w:p>
+                            <w:p>
+                              <w:pPr>
+                                <w:spacing w:after="0" w:line="276" w:lineRule="auto"/>
+                                <w:rPr>
+                                  <w:i/>
+                                  <w:iCs/>
+                                </w:rPr>
+                              </w:pPr>
+                              <w:r>
+                                <w:rPr>
+                                  <w:i/>
+                                  <w:iCs/>
+                                </w:rPr>
+                                <w:tab/>
+                              </w:r>
+                              <w:r>
+                                <w:rPr>
+                                  <w:i/>
+                                  <w:iCs/>
+                                </w:rPr>
+                                <w:tab/>
+                              </w:r>
+                              <w:r>
+                                <w:rPr>
+                                  <w:i/>
+                                  <w:iCs/>
+                                </w:rPr>
+                                <w:tab/>
+                              </w:r>
+                              <w:r>
+                                <w:rPr>
+                                  <w:i/>
+                                  <w:iCs/>
+                                </w:rPr>
+                                <w:tab/>
+                              </w:r>
+                              <w:r>
+                                <w:rPr>
+                                  <w:i/>
+                                  <w:iCs/>
+                                </w:rPr>
+                                <w:t>15-20 kg</w:t>
+                              </w:r>
+                            </w:p>
+                          </w:txbxContent>
+                        </wps:txbx>
+                        <wps:bodyPr rot="0" spcFirstLastPara="0" vertOverflow="overflow" horzOverflow="overflow" vert="horz" wrap="square" lIns="91440" tIns="45720" rIns="91440" bIns="45720" numCol="1" spcCol="0" rtlCol="0" fromWordArt="0" anchor="t" anchorCtr="0" forceAA="0" compatLnSpc="1">
+                          <a:prstTxWarp prst="textNoShape">
+                            <a:avLst/>
+                          </a:prstTxWarp>
+                          <a:noAutofit/>
+                        </wps:bodyPr>
+                      </wps:wsp>
+                      <wps:wsp>
+                        <wps:cNvPr id="112" name="Textfeld 112"/>
+                        <wps:cNvSpPr txBox="1"/>
+                        <wps:spPr>
+                          <a:xfrm>
+                            <a:off x="2917623" y="15856"/>
+                            <a:ext cx="2844000" cy="1979930"/>
+                          </a:xfrm>
+                          <a:prstGeom prst="rect">
+                            <a:avLst/>
+                          </a:prstGeom>
+                          <a:solidFill>
+                            <a:schemeClr val="lt1"/>
+                          </a:solidFill>
+                          <a:ln w="6350">
+                            <a:noFill/>
+                          </a:ln>
+                        </wps:spPr>
+                        <wps:txbx>
+                          <w:txbxContent>
+                            <w:p>
+                              <w:pPr>
+                                <w:spacing w:after="0" w:line="360" w:lineRule="auto"/>
+                              </w:pPr>
+                              <w:r>
+                                <w:rPr>
+                                  <w:b/>
+                                  <w:bCs/>
+                                </w:rPr>
+                                <w:t>Mengenkategorie</w:t>
+                              </w:r>
+                              <w:r>
+                                <w:rPr>
+                                  <w:b/>
+                                  <w:bCs/>
+                                </w:rPr>
+                                <w:t xml:space="preserve"> </w:t>
+                              </w:r>
+                              <w:r>
+                                <w:t>(Nr. 2)</w:t>
+                              </w:r>
+                              <w:r>
+                                <w:tab/>
+                              </w:r>
+                              <w:proofErr w:type="spellStart"/>
+                              <w:r>
+                                <w:t>dd:disabled</w:t>
+                              </w:r>
+                              <w:proofErr w:type="spellEnd"/>
+                            </w:p>
+                            <w:p>
+                              <w:pPr>
+                                <w:spacing w:after="0" w:line="360" w:lineRule="auto"/>
+                              </w:pPr>
+                              <w:r>
+                                <w:rPr>
+                                  <w:b/>
+                                  <w:bCs/>
+                                </w:rPr>
+                                <w:t>Frucht</w:t>
+                              </w:r>
+                              <w:r>
+                                <w:t xml:space="preserve"> </w:t>
+                              </w:r>
+                              <w:r>
+                                <w:tab/>
+                              </w:r>
+                              <w:r>
+                                <w:tab/>
+                              </w:r>
+                              <w:r>
+                                <w:tab/>
+                              </w:r>
+                              <w:proofErr w:type="spellStart"/>
+                              <w:r>
+                                <w:t>dropdown</w:t>
+                              </w:r>
+                              <w:proofErr w:type="spellEnd"/>
+                            </w:p>
+                            <w:p>
+                              <w:pPr>
+                                <w:spacing w:after="0" w:line="276" w:lineRule="auto"/>
+                                <w:rPr>
+                                  <w:i/>
+                                  <w:iCs/>
+                                </w:rPr>
+                              </w:pPr>
+                              <w:r>
+                                <w:tab/>
+                              </w:r>
+                              <w:r>
+                                <w:tab/>
+                              </w:r>
+                              <w:r>
+                                <w:tab/>
+                              </w:r>
+                              <w:r>
+                                <w:tab/>
+                              </w:r>
+                              <w:r>
+                                <w:rPr>
+                                  <w:i/>
+                                  <w:iCs/>
+                                </w:rPr>
+                                <w:t>Ananas</w:t>
+                              </w:r>
+                            </w:p>
+                            <w:p>
+                              <w:pPr>
+                                <w:spacing w:after="0" w:line="276" w:lineRule="auto"/>
+                                <w:rPr>
+                                  <w:i/>
+                                  <w:iCs/>
+                                </w:rPr>
+                              </w:pPr>
+                              <w:r>
+                                <w:rPr>
+                                  <w:i/>
+                                  <w:iCs/>
+                                </w:rPr>
+                                <w:tab/>
+                              </w:r>
+                              <w:r>
+                                <w:rPr>
+                                  <w:i/>
+                                  <w:iCs/>
+                                </w:rPr>
+                                <w:tab/>
+                              </w:r>
+                              <w:r>
+                                <w:rPr>
+                                  <w:i/>
+                                  <w:iCs/>
+                                </w:rPr>
+                                <w:tab/>
+                              </w:r>
+                              <w:r>
+                                <w:rPr>
+                                  <w:i/>
+                                  <w:iCs/>
+                                </w:rPr>
+                                <w:tab/>
+                              </w:r>
+                              <w:r>
+                                <w:rPr>
+                                  <w:i/>
+                                  <w:iCs/>
+                                </w:rPr>
+                                <w:t>Äpfel</w:t>
+                              </w:r>
+                            </w:p>
+                            <w:p>
+                              <w:pPr>
+                                <w:spacing w:after="0" w:line="276" w:lineRule="auto"/>
+                                <w:rPr>
+                                  <w:i/>
+                                  <w:iCs/>
+                                </w:rPr>
+                              </w:pPr>
+                              <w:r>
+                                <w:rPr>
+                                  <w:i/>
+                                  <w:iCs/>
+                                </w:rPr>
+                                <w:tab/>
+                              </w:r>
+                              <w:r>
+                                <w:rPr>
+                                  <w:i/>
+                                  <w:iCs/>
+                                </w:rPr>
+                                <w:tab/>
+                              </w:r>
+                              <w:r>
+                                <w:rPr>
+                                  <w:i/>
+                                  <w:iCs/>
+                                </w:rPr>
+                                <w:tab/>
+                              </w:r>
+                              <w:r>
+                                <w:rPr>
+                                  <w:i/>
+                                  <w:iCs/>
+                                </w:rPr>
+                                <w:tab/>
+                              </w:r>
+                              <w:r>
+                                <w:rPr>
+                                  <w:i/>
+                                  <w:iCs/>
+                                </w:rPr>
+                                <w:t>…</w:t>
+                              </w:r>
+                            </w:p>
+                            <w:p>
+                              <w:pPr>
+                                <w:spacing w:after="0" w:line="360" w:lineRule="auto"/>
+                                <w:rPr>
+                                  <w:i/>
+                                  <w:iCs/>
+                                </w:rPr>
+                              </w:pPr>
+                              <w:r>
+                                <w:rPr>
+                                  <w:i/>
+                                  <w:iCs/>
+                                </w:rPr>
+                                <w:tab/>
+                              </w:r>
+                              <w:r>
+                                <w:rPr>
+                                  <w:i/>
+                                  <w:iCs/>
+                                </w:rPr>
+                                <w:tab/>
+                              </w:r>
+                              <w:r>
+                                <w:rPr>
+                                  <w:i/>
+                                  <w:iCs/>
+                                </w:rPr>
+                                <w:tab/>
+                              </w:r>
+                              <w:r>
+                                <w:rPr>
+                                  <w:i/>
+                                  <w:iCs/>
+                                </w:rPr>
+                                <w:tab/>
+                              </w:r>
+                              <w:r>
+                                <w:rPr>
+                                  <w:i/>
+                                  <w:iCs/>
+                                </w:rPr>
+                                <w:t>Zwetschgen</w:t>
+                              </w:r>
+                            </w:p>
+                            <w:p>
+                              <w:pPr>
+                                <w:spacing w:after="0" w:line="360" w:lineRule="auto"/>
+                              </w:pPr>
+                              <w:r>
+                                <w:rPr>
+                                  <w:b/>
+                                  <w:bCs/>
+                                </w:rPr>
+                                <w:t xml:space="preserve">Fertig gedörrt </w:t>
+                              </w:r>
+                              <w:r>
+                                <w:t xml:space="preserve">(Status) </w:t>
+                              </w:r>
+                              <w:r>
+                                <w:tab/>
+                              </w:r>
+                              <w:proofErr w:type="spellStart"/>
+                              <w:r>
+                                <w:t>checkbox</w:t>
+                              </w:r>
+                              <w:proofErr w:type="spellEnd"/>
+                            </w:p>
+                            <w:p>
+                              <w:pPr>
+                                <w:spacing w:after="0" w:line="360" w:lineRule="auto"/>
+                              </w:pPr>
+                              <w:r>
+                                <w:rPr>
+                                  <w:b/>
+                                  <w:bCs/>
+                                </w:rPr>
+                                <w:t>Erfassen/Speichern</w:t>
+                              </w:r>
+                              <w:r>
+                                <w:t xml:space="preserve"> </w:t>
+                              </w:r>
+                              <w:r>
+                                <w:tab/>
+                              </w:r>
+                              <w:proofErr w:type="spellStart"/>
+                              <w:r>
+                                <w:t>submi</w:t>
+                              </w:r>
+                              <w:r>
+                                <w:t>t</w:t>
+                              </w:r>
+                              <w:proofErr w:type="spellEnd"/>
+                            </w:p>
+                          </w:txbxContent>
+                        </wps:txbx>
+                        <wps:bodyPr rot="0" spcFirstLastPara="0" vertOverflow="overflow" horzOverflow="overflow" vert="horz" wrap="square" lIns="91440" tIns="45720" rIns="91440" bIns="45720" numCol="1" spcCol="0" rtlCol="0" fromWordArt="0" anchor="t" anchorCtr="0" forceAA="0" compatLnSpc="1">
+                          <a:prstTxWarp prst="textNoShape">
+                            <a:avLst/>
+                          </a:prstTxWarp>
+                          <a:noAutofit/>
+                        </wps:bodyPr>
+                      </wps:wsp>
+                      <wps:wsp>
+                        <wps:cNvPr id="113" name="Gerader Verbinder 113"/>
+                        <wps:cNvCnPr/>
+                        <wps:spPr>
+                          <a:xfrm>
+                            <a:off x="2864768" y="0"/>
+                            <a:ext cx="0" cy="1979930"/>
+                          </a:xfrm>
+                          <a:prstGeom prst="line">
+                            <a:avLst/>
+                          </a:prstGeom>
+                          <a:ln w="19050">
+                            <a:solidFill>
+                              <a:schemeClr val="tx1"/>
+                            </a:solidFill>
+                          </a:ln>
+                        </wps:spPr>
+                        <wps:style>
+                          <a:lnRef idx="1">
+                            <a:schemeClr val="accent1"/>
+                          </a:lnRef>
+                          <a:fillRef idx="0">
+                            <a:schemeClr val="accent1"/>
+                          </a:fillRef>
+                          <a:effectRef idx="0">
+                            <a:schemeClr val="accent1"/>
+                          </a:effectRef>
+                          <a:fontRef idx="minor">
+                            <a:schemeClr val="tx1"/>
+                          </a:fontRef>
+                        </wps:style>
+                        <wps:bodyPr/>
+                      </wps:wsp>
+                    </wpg:wgp>
+                  </a:graphicData>
+                </a:graphic>
+              </wp:anchor>
+            </w:drawing>
+          </mc:Choice>
+          <mc:Fallback>
+            <w:pict>
+              <v:group id="Gruppieren 114" o:spid="_x0000_s1026" style="position:absolute;margin-left:402.45pt;margin-top:484.15pt;width:453.65pt;height:157.15pt;z-index:251688960;mso-position-horizontal:right;mso-position-horizontal-relative:margin" coordsize="57616,19957" o:gfxdata="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">
+                <v:shapetype id="_x0000_t202" coordsize="21600,21600" o:spt="202" path="m,l,21600r21600,l21600,xe">
+                  <v:stroke joinstyle="miter"/>
+                  <v:path gradientshapeok="t" o:connecttype="rect"/>
+                </v:shapetype>
+                <v:shape id="Textfeld 111" o:spid="_x0000_s1027" type="#_x0000_t202" style="position:absolute;top:158;width:28440;height:19799;visibility:visible;mso-wrap-style:square;v-text-anchor:top" o:gfxdata="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" fillcolor="white [3201]" stroked="f" strokeweight=".5pt">
+                  <v:textbox>
+                    <w:txbxContent>
+                      <w:p>
+                        <w:pPr>
+                          <w:spacing w:after="0" w:line="360" w:lineRule="auto"/>
+                          <w:rPr>
+                            <w:lang w:val="en-US"/>
+                          </w:rPr>
+                        </w:pPr>
+                        <w:r>
+                          <w:rPr>
+                            <w:b/>
+                            <w:bCs/>
+                            <w:lang w:val="en-US"/>
+                          </w:rPr>
+                          <w:t>Name</w:t>
+                        </w:r>
+                        <w:r>
+                          <w:rPr>
+                            <w:lang w:val="en-US"/>
+                          </w:rPr>
+                          <w:t xml:space="preserve"> </w:t>
+                        </w:r>
+                        <w:r>
+                          <w:rPr>
+                            <w:lang w:val="en-US"/>
+                          </w:rPr>
+                          <w:tab/>
+                        </w:r>
+                        <w:r>
+                          <w:rPr>
+                            <w:lang w:val="en-US"/>
+                          </w:rPr>
+                          <w:tab/>
+                        </w:r>
+                        <w:r>
+                          <w:rPr>
+                            <w:lang w:val="en-US"/>
+                          </w:rPr>
+                          <w:tab/>
+                        </w:r>
+                        <w:r>
+                          <w:rPr>
+                            <w:lang w:val="en-US"/>
+                          </w:rPr>
+                          <w:t>text</w:t>
+                        </w:r>
+                      </w:p>
+                      <w:p>
+                        <w:pPr>
+                          <w:spacing w:after="0" w:line="360" w:lineRule="auto"/>
+                          <w:rPr>
+                            <w:lang w:val="en-US"/>
+                          </w:rPr>
+                        </w:pPr>
+                        <w:r>
+                          <w:rPr>
+                            <w:b/>
+                            <w:bCs/>
+                            <w:lang w:val="en-US"/>
+                          </w:rPr>
+                          <w:t>Email</w:t>
+                        </w:r>
+                        <w:r>
+                          <w:rPr>
+                            <w:lang w:val="en-US"/>
+                          </w:rPr>
+                          <w:t xml:space="preserve"> </w:t>
+                        </w:r>
+                        <w:r>
+                          <w:rPr>
+                            <w:lang w:val="en-US"/>
+                          </w:rPr>
+                          <w:tab/>
+                        </w:r>
+                        <w:r>
+                          <w:rPr>
+                            <w:lang w:val="en-US"/>
+                          </w:rPr>
+                          <w:tab/>
+                        </w:r>
+                        <w:r>
+                          <w:rPr>
+                            <w:lang w:val="en-US"/>
+                          </w:rPr>
+                          <w:tab/>
+                        </w:r>
+                        <w:r>
+                          <w:rPr>
+                            <w:lang w:val="en-US"/>
+                          </w:rPr>
+                          <w:tab/>
+                        </w:r>
+                        <w:proofErr w:type="spellStart"/>
+                        <w:r>
+                          <w:rPr>
+                            <w:lang w:val="en-US"/>
+                          </w:rPr>
+                          <w:t>email</w:t>
+                        </w:r>
+                        <w:proofErr w:type="spellEnd"/>
+                      </w:p>
+                      <w:p>
+                        <w:pPr>
+                          <w:spacing w:after="0" w:line="360" w:lineRule="auto"/>
+                          <w:rPr>
+                            <w:lang w:val="en-US"/>
+                          </w:rPr>
+                        </w:pPr>
+                        <w:proofErr w:type="spellStart"/>
+                        <w:r>
+                          <w:rPr>
+                            <w:b/>
+                            <w:bCs/>
+                            <w:lang w:val="en-US"/>
+                          </w:rPr>
+                          <w:t>Telefon</w:t>
+                        </w:r>
+                        <w:proofErr w:type="spellEnd"/>
+                        <w:r>
+                          <w:rPr>
+                            <w:lang w:val="en-US"/>
+                          </w:rPr>
+                          <w:t xml:space="preserve"> </w:t>
+                        </w:r>
+                        <w:r>
+                          <w:rPr>
+                            <w:lang w:val="en-US"/>
+                          </w:rPr>
+                          <w:tab/>
+                        </w:r>
+                        <w:r>
+                          <w:rPr>
+                            <w:lang w:val="en-US"/>
+                          </w:rPr>
+                          <w:tab/>
+                        </w:r>
+                        <w:r>
+                          <w:rPr>
+                            <w:lang w:val="en-US"/>
+                          </w:rPr>
+                          <w:tab/>
+                        </w:r>
+                        <w:proofErr w:type="spellStart"/>
+                        <w:r>
+                          <w:rPr>
+                            <w:lang w:val="en-US"/>
+                          </w:rPr>
+                          <w:t>tel</w:t>
+                        </w:r>
+                        <w:proofErr w:type="spellEnd"/>
+                      </w:p>
+                      <w:p>
+                        <w:pPr>
+                          <w:spacing w:after="0" w:line="360" w:lineRule="auto"/>
+                        </w:pPr>
+                        <w:r>
+                          <w:rPr>
+                            <w:b/>
+                            <w:bCs/>
+                          </w:rPr>
+                          <w:t>Mengenkategorie</w:t>
+                        </w:r>
+                        <w:r>
+                          <w:t xml:space="preserve"> </w:t>
+                        </w:r>
+                        <w:r>
+                          <w:tab/>
+                        </w:r>
+                        <w:r>
+                          <w:tab/>
+                        </w:r>
+                        <w:proofErr w:type="spellStart"/>
+                        <w:r>
+                          <w:t>dropdown</w:t>
+                        </w:r>
+                        <w:proofErr w:type="spellEnd"/>
+                      </w:p>
+                      <w:p>
+                        <w:pPr>
+                          <w:spacing w:after="0" w:line="276" w:lineRule="auto"/>
+                          <w:rPr>
+                            <w:i/>
+                            <w:iCs/>
+                          </w:rPr>
+                        </w:pPr>
+                        <w:r>
+                          <w:tab/>
+                        </w:r>
+                        <w:r>
+                          <w:tab/>
+                        </w:r>
+                        <w:r>
+                          <w:tab/>
+                        </w:r>
+                        <w:r>
+                          <w:tab/>
+                        </w:r>
+                        <w:r>
+                          <w:rPr>
+                            <w:i/>
+                            <w:iCs/>
+                          </w:rPr>
+                          <w:t>0-5 kg</w:t>
+                        </w:r>
+                      </w:p>
+                      <w:p>
+                        <w:pPr>
+                          <w:spacing w:after="0" w:line="276" w:lineRule="auto"/>
+                          <w:rPr>
+                            <w:i/>
+                            <w:iCs/>
+                          </w:rPr>
+                        </w:pPr>
+                        <w:r>
+                          <w:rPr>
+                            <w:i/>
+                            <w:iCs/>
+                          </w:rPr>
+                          <w:tab/>
+                        </w:r>
+                        <w:r>
+                          <w:rPr>
+                            <w:i/>
+                            <w:iCs/>
+                          </w:rPr>
+                          <w:tab/>
+                        </w:r>
+                        <w:r>
+                          <w:rPr>
+                            <w:i/>
+                            <w:iCs/>
+                          </w:rPr>
+                          <w:tab/>
+                        </w:r>
+                        <w:r>
+                          <w:rPr>
+                            <w:i/>
+                            <w:iCs/>
+                          </w:rPr>
+                          <w:tab/>
+                        </w:r>
+                        <w:r>
+                          <w:rPr>
+                            <w:i/>
+                            <w:iCs/>
+                          </w:rPr>
+                          <w:t>5-10 kg</w:t>
+                        </w:r>
+                      </w:p>
+                      <w:p>
+                        <w:pPr>
+                          <w:spacing w:after="0" w:line="276" w:lineRule="auto"/>
+                          <w:rPr>
+                            <w:i/>
+                            <w:iCs/>
+                          </w:rPr>
+                        </w:pPr>
+                        <w:r>
+                          <w:rPr>
+                            <w:i/>
+                            <w:iCs/>
+                          </w:rPr>
+                          <w:tab/>
+                        </w:r>
+                        <w:r>
+                          <w:rPr>
+                            <w:i/>
+                            <w:iCs/>
+                          </w:rPr>
+                          <w:tab/>
+                        </w:r>
+                        <w:r>
+                          <w:rPr>
+                            <w:i/>
+                            <w:iCs/>
+                          </w:rPr>
+                          <w:tab/>
+                        </w:r>
+                        <w:r>
+                          <w:rPr>
+                            <w:i/>
+                            <w:iCs/>
+                          </w:rPr>
+                          <w:tab/>
+                        </w:r>
+                        <w:r>
+                          <w:rPr>
+                            <w:i/>
+                            <w:iCs/>
+                          </w:rPr>
+                          <w:t>10-15 kg</w:t>
+                        </w:r>
+                      </w:p>
+                      <w:p>
+                        <w:pPr>
+                          <w:spacing w:after="0" w:line="276" w:lineRule="auto"/>
+                          <w:rPr>
+                            <w:i/>
+                            <w:iCs/>
+                          </w:rPr>
+                        </w:pPr>
+                        <w:r>
+                          <w:rPr>
+                            <w:i/>
+                            <w:iCs/>
+                          </w:rPr>
+                          <w:tab/>
+                        </w:r>
+                        <w:r>
+                          <w:rPr>
+                            <w:i/>
+                            <w:iCs/>
+                          </w:rPr>
+                          <w:tab/>
+                        </w:r>
+                        <w:r>
+                          <w:rPr>
+                            <w:i/>
+                            <w:iCs/>
+                          </w:rPr>
+                          <w:tab/>
+                        </w:r>
+                        <w:r>
+                          <w:rPr>
+                            <w:i/>
+                            <w:iCs/>
+                          </w:rPr>
+                          <w:tab/>
+                        </w:r>
+                        <w:r>
+                          <w:rPr>
+                            <w:i/>
+                            <w:iCs/>
+                          </w:rPr>
+                          <w:t>15-20 kg</w:t>
+                        </w:r>
+                      </w:p>
+                    </w:txbxContent>
+                  </v:textbox>
+                </v:shape>
+                <v:shape id="Textfeld 112" o:spid="_x0000_s1028" type="#_x0000_t202" style="position:absolute;left:29176;top:158;width:28440;height:19799;visibility:visible;mso-wrap-style:square;v-text-anchor:top" o:gfxdata="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" fillcolor="white [3201]" stroked="f" strokeweight=".5pt">
+                  <v:textbox>
+                    <w:txbxContent>
+                      <w:p>
+                        <w:pPr>
+                          <w:spacing w:after="0" w:line="360" w:lineRule="auto"/>
+                        </w:pPr>
+                        <w:r>
+                          <w:rPr>
+                            <w:b/>
+                            <w:bCs/>
+                          </w:rPr>
+                          <w:t>Mengenkategorie</w:t>
+                        </w:r>
+                        <w:r>
+                          <w:rPr>
+                            <w:b/>
+                            <w:bCs/>
+                          </w:rPr>
+                          <w:t xml:space="preserve"> </w:t>
+                        </w:r>
+                        <w:r>
+                          <w:t>(Nr. 2)</w:t>
+                        </w:r>
+                        <w:r>
+                          <w:tab/>
+                        </w:r>
+                        <w:proofErr w:type="spellStart"/>
+                        <w:r>
+                          <w:t>dd:disabled</w:t>
+                        </w:r>
+                        <w:proofErr w:type="spellEnd"/>
+                      </w:p>
+                      <w:p>
+                        <w:pPr>
+                          <w:spacing w:after="0" w:line="360" w:lineRule="auto"/>
+                        </w:pPr>
+                        <w:r>
+                          <w:rPr>
+                            <w:b/>
+                            <w:bCs/>
+                          </w:rPr>
+                          <w:t>Frucht</w:t>
+                        </w:r>
+                        <w:r>
+                          <w:t xml:space="preserve"> </w:t>
+                        </w:r>
+                        <w:r>
+                          <w:tab/>
+                        </w:r>
+                        <w:r>
+                          <w:tab/>
+                        </w:r>
+                        <w:r>
+                          <w:tab/>
+                        </w:r>
+                        <w:proofErr w:type="spellStart"/>
+                        <w:r>
+                          <w:t>dropdown</w:t>
+                        </w:r>
+                        <w:proofErr w:type="spellEnd"/>
+                      </w:p>
+                      <w:p>
+                        <w:pPr>
+                          <w:spacing w:after="0" w:line="276" w:lineRule="auto"/>
+                          <w:rPr>
+                            <w:i/>
+                            <w:iCs/>
+                          </w:rPr>
+                        </w:pPr>
+                        <w:r>
+                          <w:tab/>
+                        </w:r>
+                        <w:r>
+                          <w:tab/>
+                        </w:r>
+                        <w:r>
+                          <w:tab/>
+                        </w:r>
+                        <w:r>
+                          <w:tab/>
+                        </w:r>
+                        <w:r>
+                          <w:rPr>
+                            <w:i/>
+                            <w:iCs/>
+                          </w:rPr>
+                          <w:t>Ananas</w:t>
+                        </w:r>
+                      </w:p>
+                      <w:p>
+                        <w:pPr>
+                          <w:spacing w:after="0" w:line="276" w:lineRule="auto"/>
+                          <w:rPr>
+                            <w:i/>
+                            <w:iCs/>
+                          </w:rPr>
+                        </w:pPr>
+                        <w:r>
+                          <w:rPr>
+                            <w:i/>
+                            <w:iCs/>
+                          </w:rPr>
+                          <w:tab/>
+                        </w:r>
+                        <w:r>
+                          <w:rPr>
+                            <w:i/>
+                            <w:iCs/>
+                          </w:rPr>
+                          <w:tab/>
+                        </w:r>
+                        <w:r>
+                          <w:rPr>
+                            <w:i/>
+                            <w:iCs/>
+                          </w:rPr>
+                          <w:tab/>
+                        </w:r>
+                        <w:r>
+                          <w:rPr>
+                            <w:i/>
+                            <w:iCs/>
+                          </w:rPr>
+                          <w:tab/>
+                        </w:r>
+                        <w:r>
+                          <w:rPr>
+                            <w:i/>
+                            <w:iCs/>
+                          </w:rPr>
+                          <w:t>Äpfel</w:t>
+                        </w:r>
+                      </w:p>
+                      <w:p>
+                        <w:pPr>
+                          <w:spacing w:after="0" w:line="276" w:lineRule="auto"/>
+                          <w:rPr>
+                            <w:i/>
+                            <w:iCs/>
+                          </w:rPr>
+                        </w:pPr>
+                        <w:r>
+                          <w:rPr>
+                            <w:i/>
+                            <w:iCs/>
+                          </w:rPr>
+                          <w:tab/>
+                        </w:r>
+                        <w:r>
+                          <w:rPr>
+                            <w:i/>
+                            <w:iCs/>
+                          </w:rPr>
+                          <w:tab/>
+                        </w:r>
+                        <w:r>
+                          <w:rPr>
+                            <w:i/>
+                            <w:iCs/>
+                          </w:rPr>
+                          <w:tab/>
+                        </w:r>
+                        <w:r>
+                          <w:rPr>
+                            <w:i/>
+                            <w:iCs/>
+                          </w:rPr>
+                          <w:tab/>
+                        </w:r>
+                        <w:r>
+                          <w:rPr>
+                            <w:i/>
+                            <w:iCs/>
+                          </w:rPr>
+                          <w:t>…</w:t>
+                        </w:r>
+                      </w:p>
+                      <w:p>
+                        <w:pPr>
+                          <w:spacing w:after="0" w:line="360" w:lineRule="auto"/>
+                          <w:rPr>
+                            <w:i/>
+                            <w:iCs/>
+                          </w:rPr>
+                        </w:pPr>
+                        <w:r>
+                          <w:rPr>
+                            <w:i/>
+                            <w:iCs/>
+                          </w:rPr>
+                          <w:tab/>
+                        </w:r>
+                        <w:r>
+                          <w:rPr>
+                            <w:i/>
+                            <w:iCs/>
+                          </w:rPr>
+                          <w:tab/>
+                        </w:r>
+                        <w:r>
+                          <w:rPr>
+                            <w:i/>
+                            <w:iCs/>
+                          </w:rPr>
+                          <w:tab/>
+                        </w:r>
+                        <w:r>
+                          <w:rPr>
+                            <w:i/>
+                            <w:iCs/>
+                          </w:rPr>
+                          <w:tab/>
+                        </w:r>
+                        <w:r>
+                          <w:rPr>
+                            <w:i/>
+                            <w:iCs/>
+                          </w:rPr>
+                          <w:t>Zwetschgen</w:t>
+                        </w:r>
+                      </w:p>
+                      <w:p>
+                        <w:pPr>
+                          <w:spacing w:after="0" w:line="360" w:lineRule="auto"/>
+                        </w:pPr>
+                        <w:r>
+                          <w:rPr>
+                            <w:b/>
+                            <w:bCs/>
+                          </w:rPr>
+                          <w:t xml:space="preserve">Fertig gedörrt </w:t>
+                        </w:r>
+                        <w:r>
+                          <w:t xml:space="preserve">(Status) </w:t>
+                        </w:r>
+                        <w:r>
+                          <w:tab/>
+                        </w:r>
+                        <w:proofErr w:type="spellStart"/>
+                        <w:r>
+                          <w:t>checkbox</w:t>
+                        </w:r>
+                        <w:proofErr w:type="spellEnd"/>
+                      </w:p>
+                      <w:p>
+                        <w:pPr>
+                          <w:spacing w:after="0" w:line="360" w:lineRule="auto"/>
+                        </w:pPr>
+                        <w:r>
+                          <w:rPr>
+                            <w:b/>
+                            <w:bCs/>
+                          </w:rPr>
+                          <w:t>Erfassen/Speichern</w:t>
+                        </w:r>
+                        <w:r>
+                          <w:t xml:space="preserve"> </w:t>
+                        </w:r>
+                        <w:r>
+                          <w:tab/>
+                        </w:r>
+                        <w:proofErr w:type="spellStart"/>
+                        <w:r>
+                          <w:t>submi</w:t>
+                        </w:r>
+                        <w:r>
+                          <w:t>t</w:t>
+                        </w:r>
+                        <w:proofErr w:type="spellEnd"/>
+                      </w:p>
+                    </w:txbxContent>
+                  </v:textbox>
+                </v:shape>
+                <v:line id="Gerader Verbinder 113" o:spid="_x0000_s1029" style="position:absolute;visibility:visible;mso-wrap-style:square" from="28647,0" to="28647,19799" o:connectortype="straight" o:gfxdata="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" strokecolor="black [3213]" strokeweight="1.5pt">
+                  <v:stroke joinstyle="miter"/>
+                </v:line>
+                <w10:wrap anchorx="margin"/>
+              </v:group>
+            </w:pict>
+          </mc:Fallback>
+        </mc:AlternateContent>
+      </w:r>
       <w:r>
         <w:rPr>
           <w:rFonts w:eastAsia="Times New Roman"/>
@@ -2248,18 +3615,18 @@
           </mc:Choice>
           <mc:Fallback>
             <w:pict>
-              <v:group id="Gruppieren 110" o:spid="_x0000_s1026" style="position:absolute;margin-left:-.1pt;margin-top:.65pt;width:453.8pt;height:434.5pt;z-index:-251632640;mso-position-horizontal-relative:margin;mso-width-relative:margin;mso-height-relative:margin" coordorigin=",528" coordsize="57638,55186" o:gfxdata="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">
-                <v:group id="Gruppieren 109" o:spid="_x0000_s1027" style="position:absolute;top:528;width:57638;height:55187" coordorigin=",528" coordsize="57638,55186" o:gfxdata="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">
-                  <v:group id="Gruppieren 106" o:spid="_x0000_s1028" style="position:absolute;left:52;top:4757;width:57377;height:50958" coordsize="57376,50958" o:gfxdata="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">
-                    <v:group id="Gruppieren 69" o:spid="_x0000_s1029" style="position:absolute;width:22809;height:46735" coordsize="22809,46739" o:gfxdata="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">
-                      <v:group id="Gruppieren 36" o:spid="_x0000_s1030" style="position:absolute;width:22809;height:42456" coordsize="22814,42460" o:gfxdata="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">
-                        <v:group id="Gruppieren 34" o:spid="_x0000_s1031" style="position:absolute;width:22814;height:42460" coordsize="22814,42460" o:gfxdata="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">
-                          <v:group id="Gruppieren 29" o:spid="_x0000_s1032" style="position:absolute;width:22814;height:42460" coordsize="22814,42460" o:gfxdata="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">
-                            <v:group id="Gruppieren 14" o:spid="_x0000_s1033" style="position:absolute;width:22814;height:23897" coordsize="22814,23897" o:gfxdata="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">
-                              <v:group id="Gruppieren 12" o:spid="_x0000_s1034" style="position:absolute;top:1539;width:22814;height:22358" coordsize="18378,22362" o:gfxdata="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">
-                                <v:group id="Gruppieren 10" o:spid="_x0000_s1035" style="position:absolute;left:1539;top:1358;width:15572;height:19827" coordsize="15571,19827" o:gfxdata="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">
-                                  <v:group id="Gruppieren 3" o:spid="_x0000_s1036" style="position:absolute;width:15571;height:6065" coordsize="15571,6065" o:gfxdata="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">
-                                    <v:rect id="Rechteck 1" o:spid="_x0000_s1037" style="position:absolute;top:3078;width:15571;height:2987;visibility:visible;mso-wrap-style:square;v-text-anchor:middle" o:gfxdata="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" filled="f" strokecolor="black [3213]" strokeweight="1.5pt">
+              <v:group id="Gruppieren 110" o:spid="_x0000_s1030" style="position:absolute;margin-left:-.1pt;margin-top:.65pt;width:453.8pt;height:434.5pt;z-index:-251632640;mso-position-horizontal-relative:margin;mso-width-relative:margin;mso-height-relative:margin" coordorigin=",528" coordsize="57638,55186" o:gfxdata="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">
+                <v:group id="Gruppieren 109" o:spid="_x0000_s1031" style="position:absolute;top:528;width:57638;height:55187" coordorigin=",528" coordsize="57638,55186" o:gfxdata="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">
+                  <v:group id="Gruppieren 106" o:spid="_x0000_s1032" style="position:absolute;left:52;top:4757;width:57377;height:50958" coordsize="57376,50958" o:gfxdata="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">
+                    <v:group id="Gruppieren 69" o:spid="_x0000_s1033" style="position:absolute;width:22809;height:46735" coordsize="22809,46739" o:gfxdata="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">
+                      <v:group id="Gruppieren 36" o:spid="_x0000_s1034" style="position:absolute;width:22809;height:42456" coordsize="22814,42460" o:gfxdata="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">
+                        <v:group id="Gruppieren 34" o:spid="_x0000_s1035" style="position:absolute;width:22814;height:42460" coordsize="22814,42460" o:gfxdata="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">
+                          <v:group id="Gruppieren 29" o:spid="_x0000_s1036" style="position:absolute;width:22814;height:42460" coordsize="22814,42460" o:gfxdata="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">
+                            <v:group id="Gruppieren 14" o:spid="_x0000_s1037" style="position:absolute;width:22814;height:23897" coordsize="22814,23897" o:gfxdata="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">
+                              <v:group id="Gruppieren 12" o:spid="_x0000_s1038" style="position:absolute;top:1539;width:22814;height:22358" coordsize="18378,22362" o:gfxdata="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">
+                                <v:group id="Gruppieren 10" o:spid="_x0000_s1039" style="position:absolute;left:1539;top:1358;width:15572;height:19827" coordsize="15571,19827" o:gfxdata="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">
+                                  <v:group id="Gruppieren 3" o:spid="_x0000_s1040" style="position:absolute;width:15571;height:6065" coordsize="15571,6065" o:gfxdata="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">
+                                    <v:rect id="Rechteck 1" o:spid="_x0000_s1041" style="position:absolute;top:3078;width:15571;height:2987;visibility:visible;mso-wrap-style:square;v-text-anchor:middle" o:gfxdata="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" filled="f" strokecolor="black [3213]" strokeweight="1.5pt">
                                       <v:textbox>
                                         <w:txbxContent>
                                           <w:p>
@@ -2278,11 +3645,7 @@
                                         </w:txbxContent>
                                       </v:textbox>
                                     </v:rect>
-                                    <v:shapetype id="_x0000_t202" coordsize="21600,21600" o:spt="202" path="m,l,21600r21600,l21600,xe">
-                                      <v:stroke joinstyle="miter"/>
-                                      <v:path gradientshapeok="t" o:connecttype="rect"/>
-                                    </v:shapetype>
-                                    <v:shape id="Textfeld 2" o:spid="_x0000_s1038" type="#_x0000_t202" style="position:absolute;left:90;width:9778;height:2716;visibility:visible;mso-wrap-style:square;v-text-anchor:top" o:gfxdata="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" fillcolor="white [3201]" stroked="f" strokeweight=".5pt">
+                                    <v:shape id="Textfeld 2" o:spid="_x0000_s1042" type="#_x0000_t202" style="position:absolute;left:90;width:9778;height:2716;visibility:visible;mso-wrap-style:square;v-text-anchor:top" o:gfxdata="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" fillcolor="white [3201]" stroked="f" strokeweight=".5pt">
                                       <v:textbox>
                                         <w:txbxContent>
                                           <w:p>
@@ -2297,8 +3660,8 @@
                                       </v:textbox>
                                     </v:shape>
                                   </v:group>
-                                  <v:group id="Gruppieren 4" o:spid="_x0000_s1039" style="position:absolute;top:6880;width:15571;height:6066" coordsize="15571,6065" o:gfxdata="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">
-                                    <v:rect id="Rechteck 5" o:spid="_x0000_s1040" style="position:absolute;top:3078;width:15571;height:2987;visibility:visible;mso-wrap-style:square;v-text-anchor:middle" o:gfxdata="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" filled="f" strokecolor="black [3213]" strokeweight="1.5pt">
+                                  <v:group id="Gruppieren 4" o:spid="_x0000_s1043" style="position:absolute;top:6880;width:15571;height:6066" coordsize="15571,6065" o:gfxdata="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">
+                                    <v:rect id="Rechteck 5" o:spid="_x0000_s1044" style="position:absolute;top:3078;width:15571;height:2987;visibility:visible;mso-wrap-style:square;v-text-anchor:middle" o:gfxdata="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" filled="f" strokecolor="black [3213]" strokeweight="1.5pt">
                                       <v:textbox>
                                         <w:txbxContent>
                                           <w:p>
@@ -2323,7 +3686,7 @@
                                         </w:txbxContent>
                                       </v:textbox>
                                     </v:rect>
-                                    <v:shape id="Textfeld 6" o:spid="_x0000_s1041" type="#_x0000_t202" style="position:absolute;left:90;width:9778;height:2716;visibility:visible;mso-wrap-style:square;v-text-anchor:top" o:gfxdata="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" fillcolor="white [3201]" stroked="f" strokeweight=".5pt">
+                                    <v:shape id="Textfeld 6" o:spid="_x0000_s1045" type="#_x0000_t202" style="position:absolute;left:90;width:9778;height:2716;visibility:visible;mso-wrap-style:square;v-text-anchor:top" o:gfxdata="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" fillcolor="white [3201]" stroked="f" strokeweight=".5pt">
                                       <v:textbox>
                                         <w:txbxContent>
                                           <w:p>
@@ -2338,8 +3701,8 @@
                                       </v:textbox>
                                     </v:shape>
                                   </v:group>
-                                  <v:group id="Gruppieren 7" o:spid="_x0000_s1042" style="position:absolute;top:13761;width:15571;height:6066" coordsize="15571,6065" o:gfxdata="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">
-                                    <v:rect id="Rechteck 8" o:spid="_x0000_s1043" style="position:absolute;top:3078;width:15571;height:2987;visibility:visible;mso-wrap-style:square;v-text-anchor:middle" o:gfxdata="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" filled="f" strokecolor="black [3213]" strokeweight="1.5pt">
+                                  <v:group id="Gruppieren 7" o:spid="_x0000_s1046" style="position:absolute;top:13761;width:15571;height:6066" coordsize="15571,6065" o:gfxdata="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">
+                                    <v:rect id="Rechteck 8" o:spid="_x0000_s1047" style="position:absolute;top:3078;width:15571;height:2987;visibility:visible;mso-wrap-style:square;v-text-anchor:middle" o:gfxdata="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" filled="f" strokecolor="black [3213]" strokeweight="1.5pt">
                                       <v:textbox>
                                         <w:txbxContent>
                                           <w:p>
@@ -2358,7 +3721,7 @@
                                         </w:txbxContent>
                                       </v:textbox>
                                     </v:rect>
-                                    <v:shape id="Textfeld 9" o:spid="_x0000_s1044" type="#_x0000_t202" style="position:absolute;left:90;width:9778;height:2716;visibility:visible;mso-wrap-style:square;v-text-anchor:top" o:gfxdata="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" fillcolor="white [3201]" stroked="f" strokeweight=".5pt">
+                                    <v:shape id="Textfeld 9" o:spid="_x0000_s1048" type="#_x0000_t202" style="position:absolute;left:90;width:9778;height:2716;visibility:visible;mso-wrap-style:square;v-text-anchor:top" o:gfxdata="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" fillcolor="white [3201]" stroked="f" strokeweight=".5pt">
                                       <v:textbox>
                                         <w:txbxContent>
                                           <w:p>
@@ -2371,9 +3734,9 @@
                                     </v:shape>
                                   </v:group>
                                 </v:group>
-                                <v:rect id="Rechteck 11" o:spid="_x0000_s1045" style="position:absolute;width:18378;height:22362;visibility:visible;mso-wrap-style:square;v-text-anchor:middle" o:gfxdata="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" filled="f" strokecolor="black [3213]" strokeweight="1.5pt"/>
+                                <v:rect id="Rechteck 11" o:spid="_x0000_s1049" style="position:absolute;width:18378;height:22362;visibility:visible;mso-wrap-style:square;v-text-anchor:middle" o:gfxdata="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" filled="f" strokecolor="black [3213]" strokeweight="1.5pt"/>
                               </v:group>
-                              <v:shape id="Textfeld 13" o:spid="_x0000_s1046" type="#_x0000_t202" style="position:absolute;left:1086;width:16747;height:2806;visibility:visible;mso-wrap-style:square;v-text-anchor:top" o:gfxdata="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" fillcolor="white [3201]" stroked="f" strokeweight=".5pt">
+                              <v:shape id="Textfeld 13" o:spid="_x0000_s1050" type="#_x0000_t202" style="position:absolute;left:1086;width:16747;height:2806;visibility:visible;mso-wrap-style:square;v-text-anchor:top" o:gfxdata="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" fillcolor="white [3201]" stroked="f" strokeweight=".5pt">
                                 <v:textbox>
                                   <w:txbxContent>
                                     <w:p>
@@ -2385,11 +3748,11 @@
                                 </v:textbox>
                               </v:shape>
                             </v:group>
-                            <v:group id="Gruppieren 15" o:spid="_x0000_s1047" style="position:absolute;top:25168;width:22814;height:17292" coordsize="22814,17292" o:gfxdata="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">
-                              <v:group id="Gruppieren 16" o:spid="_x0000_s1048" style="position:absolute;top:1538;width:22814;height:15754" coordorigin="" coordsize="18378,15756" o:gfxdata="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">
-                                <v:group id="Gruppieren 17" o:spid="_x0000_s1049" style="position:absolute;left:1539;top:1357;width:15572;height:12947" coordorigin="" coordsize="15571,12947" o:gfxdata="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">
-                                  <v:group id="Gruppieren 18" o:spid="_x0000_s1050" style="position:absolute;width:15571;height:6065" coordorigin="" coordsize="15571,6066" o:gfxdata="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">
-                                    <v:rect id="Rechteck 19" o:spid="_x0000_s1051" style="position:absolute;top:3078;width:15571;height:2987;visibility:visible;mso-wrap-style:square;v-text-anchor:middle" o:gfxdata="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" filled="f" strokecolor="black [3213]" strokeweight="1.5pt">
+                            <v:group id="Gruppieren 15" o:spid="_x0000_s1051" style="position:absolute;top:25168;width:22814;height:17292" coordsize="22814,17292" o:gfxdata="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">
+                              <v:group id="Gruppieren 16" o:spid="_x0000_s1052" style="position:absolute;top:1538;width:22814;height:15754" coordorigin="" coordsize="18378,15756" o:gfxdata="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">
+                                <v:group id="Gruppieren 17" o:spid="_x0000_s1053" style="position:absolute;left:1539;top:1357;width:15572;height:12947" coordorigin="" coordsize="15571,12947" o:gfxdata="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">
+                                  <v:group id="Gruppieren 18" o:spid="_x0000_s1054" style="position:absolute;width:15571;height:6065" coordorigin="" coordsize="15571,6066" o:gfxdata="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">
+                                    <v:rect id="Rechteck 19" o:spid="_x0000_s1055" style="position:absolute;top:3078;width:15571;height:2987;visibility:visible;mso-wrap-style:square;v-text-anchor:middle" o:gfxdata="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" filled="f" strokecolor="black [3213]" strokeweight="1.5pt">
                                       <v:textbox>
                                         <w:txbxContent>
                                           <w:p>
@@ -2408,7 +3771,7 @@
                                         </w:txbxContent>
                                       </v:textbox>
                                     </v:rect>
-                                    <v:shape id="Textfeld 20" o:spid="_x0000_s1052" type="#_x0000_t202" style="position:absolute;left:89;width:12555;height:2716;visibility:visible;mso-wrap-style:square;v-text-anchor:top" o:gfxdata="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" fillcolor="white [3201]" stroked="f" strokeweight=".5pt">
+                                    <v:shape id="Textfeld 20" o:spid="_x0000_s1056" type="#_x0000_t202" style="position:absolute;left:89;width:12555;height:2716;visibility:visible;mso-wrap-style:square;v-text-anchor:top" o:gfxdata="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" fillcolor="white [3201]" stroked="f" strokeweight=".5pt">
                                       <v:textbox>
                                         <w:txbxContent>
                                           <w:p>
@@ -2420,8 +3783,8 @@
                                       </v:textbox>
                                     </v:shape>
                                   </v:group>
-                                  <v:group id="Gruppieren 21" o:spid="_x0000_s1053" style="position:absolute;top:6880;width:15571;height:6066" coordsize="15571,6065" o:gfxdata="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">
-                                    <v:rect id="Rechteck 22" o:spid="_x0000_s1054" style="position:absolute;top:3078;width:15571;height:2987;visibility:visible;mso-wrap-style:square;v-text-anchor:middle" o:gfxdata="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" filled="f" strokecolor="black [3213]" strokeweight="1.5pt">
+                                  <v:group id="Gruppieren 21" o:spid="_x0000_s1057" style="position:absolute;top:6880;width:15571;height:6066" coordsize="15571,6065" o:gfxdata="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">
+                                    <v:rect id="Rechteck 22" o:spid="_x0000_s1058" style="position:absolute;top:3078;width:15571;height:2987;visibility:visible;mso-wrap-style:square;v-text-anchor:middle" o:gfxdata="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" filled="f" strokecolor="black [3213]" strokeweight="1.5pt">
                                       <v:textbox>
                                         <w:txbxContent>
                                           <w:p>
@@ -2446,7 +3809,7 @@
                                         </w:txbxContent>
                                       </v:textbox>
                                     </v:rect>
-                                    <v:shape id="Textfeld 23" o:spid="_x0000_s1055" type="#_x0000_t202" style="position:absolute;left:90;width:9778;height:2716;visibility:visible;mso-wrap-style:square;v-text-anchor:top" o:gfxdata="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" fillcolor="white [3201]" stroked="f" strokeweight=".5pt">
+                                    <v:shape id="Textfeld 23" o:spid="_x0000_s1059" type="#_x0000_t202" style="position:absolute;left:90;width:9778;height:2716;visibility:visible;mso-wrap-style:square;v-text-anchor:top" o:gfxdata="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" fillcolor="white [3201]" stroked="f" strokeweight=".5pt">
                                       <v:textbox>
                                         <w:txbxContent>
                                           <w:p>
@@ -2459,9 +3822,9 @@
                                     </v:shape>
                                   </v:group>
                                 </v:group>
-                                <v:rect id="Rechteck 27" o:spid="_x0000_s1056" style="position:absolute;width:18378;height:15755;visibility:visible;mso-wrap-style:square;v-text-anchor:middle" o:gfxdata="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" filled="f" strokecolor="black [3213]" strokeweight="1.5pt"/>
+                                <v:rect id="Rechteck 27" o:spid="_x0000_s1060" style="position:absolute;width:18378;height:15755;visibility:visible;mso-wrap-style:square;v-text-anchor:middle" o:gfxdata="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" filled="f" strokecolor="black [3213]" strokeweight="1.5pt"/>
                               </v:group>
-                              <v:shape id="Textfeld 28" o:spid="_x0000_s1057" type="#_x0000_t202" style="position:absolute;left:1086;width:19284;height:2806;visibility:visible;mso-wrap-style:square;v-text-anchor:top" o:gfxdata="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" fillcolor="white [3201]" stroked="f" strokeweight=".5pt">
+                              <v:shape id="Textfeld 28" o:spid="_x0000_s1061" type="#_x0000_t202" style="position:absolute;left:1086;width:19284;height:2806;visibility:visible;mso-wrap-style:square;v-text-anchor:top" o:gfxdata="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" fillcolor="white [3201]" stroked="f" strokeweight=".5pt">
                                 <v:textbox>
                                   <w:txbxContent>
                                     <w:p>
@@ -2474,17 +3837,17 @@
                               </v:shape>
                             </v:group>
                           </v:group>
-                          <v:shape id="L-Form 33" o:spid="_x0000_s1058" style="position:absolute;left:18621;top:31323;width:1440;height:1440;rotation:-45;visibility:visible;mso-wrap-style:square;v-text-anchor:middle" coordsize="144000,144000" o:gfxdata="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" path="m,l,,,144000r144000,l144000,144000,,144000,,xe" fillcolor="#4472c4 [3204]" strokecolor="black [3213]" strokeweight="1.5pt">
+                          <v:shape id="L-Form 33" o:spid="_x0000_s1062" style="position:absolute;left:18621;top:31323;width:1440;height:1440;rotation:-45;visibility:visible;mso-wrap-style:square;v-text-anchor:middle" coordsize="144000,144000" o:gfxdata="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" path="m,l,,,144000r144000,l144000,144000,,144000,,xe" fillcolor="#4472c4 [3204]" strokecolor="black [3213]" strokeweight="1.5pt">
                             <v:stroke joinstyle="miter"/>
                             <v:path arrowok="t" o:connecttype="custom" o:connectlocs="0,0;0,0;0,144000;144000,144000;144000,144000;0,144000;0,0" o:connectangles="0,0,0,0,0,0,0"/>
                           </v:shape>
                         </v:group>
-                        <v:shape id="L-Form 35" o:spid="_x0000_s1059" style="position:absolute;left:18627;top:38214;width:1439;height:1440;rotation:-45;visibility:visible;mso-wrap-style:square;v-text-anchor:middle" coordsize="143965,143984" o:gfxdata="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" path="m,l,,,143984r143965,l143965,143984,,143984,,xe" fillcolor="#4472c4 [3204]" strokecolor="black [3213]" strokeweight="1.5pt">
+                        <v:shape id="L-Form 35" o:spid="_x0000_s1063" style="position:absolute;left:18627;top:38214;width:1439;height:1440;rotation:-45;visibility:visible;mso-wrap-style:square;v-text-anchor:middle" coordsize="143965,143984" o:gfxdata="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" path="m,l,,,143984r143965,l143965,143984,,143984,,xe" fillcolor="#4472c4 [3204]" strokecolor="black [3213]" strokeweight="1.5pt">
                           <v:stroke joinstyle="miter"/>
                           <v:path arrowok="t" o:connecttype="custom" o:connectlocs="0,0;0,0;0,143984;143965,143984;143965,143984;0,143984;0,0" o:connectangles="0,0,0,0,0,0,0"/>
                         </v:shape>
                       </v:group>
-                      <v:rect id="Rechteck 37" o:spid="_x0000_s1060" style="position:absolute;left:1910;top:43754;width:12791;height:2985;visibility:visible;mso-wrap-style:square;v-text-anchor:middle" o:gfxdata="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" filled="f" strokecolor="black [3213]" strokeweight="1.5pt">
+                      <v:rect id="Rechteck 37" o:spid="_x0000_s1064" style="position:absolute;left:1910;top:43754;width:12791;height:2985;visibility:visible;mso-wrap-style:square;v-text-anchor:middle" o:gfxdata="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" filled="f" strokecolor="black [3213]" strokeweight="1.5pt">
                         <v:textbox>
                           <w:txbxContent>
                             <w:p>
@@ -2505,8 +3868,8 @@
                         </v:textbox>
                       </v:rect>
                     </v:group>
-                    <v:group id="Gruppieren 104" o:spid="_x0000_s1061" style="position:absolute;left:34567;width:22809;height:50958" coordsize="22809,50958" o:gfxdata="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">
-                      <v:shape id="Textfeld 103" o:spid="_x0000_s1062" type="#_x0000_t202" style="position:absolute;left:4497;top:42544;width:16592;height:3066;visibility:visible;mso-wrap-style:square;v-text-anchor:top" o:gfxdata="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" fillcolor="white [3201]" stroked="f" strokeweight=".5pt">
+                    <v:group id="Gruppieren 104" o:spid="_x0000_s1065" style="position:absolute;left:34567;width:22809;height:50958" coordsize="22809,50958" o:gfxdata="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">
+                      <v:shape id="Textfeld 103" o:spid="_x0000_s1066" type="#_x0000_t202" style="position:absolute;left:4497;top:42544;width:16592;height:3066;visibility:visible;mso-wrap-style:square;v-text-anchor:top" o:gfxdata="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" fillcolor="white [3201]" stroked="f" strokeweight=".5pt">
                         <v:textbox>
                           <w:txbxContent>
                             <w:p>
@@ -2517,14 +3880,14 @@
                           </w:txbxContent>
                         </v:textbox>
                       </v:shape>
-                      <v:group id="Gruppieren 70" o:spid="_x0000_s1063" style="position:absolute;width:22809;height:50958" coordsize="22809,50958" o:gfxdata="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">
-                        <v:group id="Gruppieren 71" o:spid="_x0000_s1064" style="position:absolute;width:22809;height:46618" coordsize="22814,46623" o:gfxdata="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">
-                          <v:group id="Gruppieren 73" o:spid="_x0000_s1065" style="position:absolute;width:22814;height:46623" coordsize="22814,46623" o:gfxdata="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">
-                            <v:group id="Gruppieren 74" o:spid="_x0000_s1066" style="position:absolute;width:22814;height:23897" coordsize="22814,23897" o:gfxdata="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">
-                              <v:group id="Gruppieren 75" o:spid="_x0000_s1067" style="position:absolute;top:1539;width:22814;height:22358" coordsize="18378,22362" o:gfxdata="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">
-                                <v:group id="Gruppieren 76" o:spid="_x0000_s1068" style="position:absolute;left:1539;top:1358;width:15572;height:19827" coordsize="15571,19827" o:gfxdata="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">
-                                  <v:group id="Gruppieren 77" o:spid="_x0000_s1069" style="position:absolute;width:15571;height:6065" coordsize="15571,6065" o:gfxdata="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">
-                                    <v:rect id="Rechteck 78" o:spid="_x0000_s1070" style="position:absolute;top:3078;width:15571;height:2987;visibility:visible;mso-wrap-style:square;v-text-anchor:middle" o:gfxdata="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" filled="f" strokecolor="black [3213]" strokeweight="1.5pt">
+                      <v:group id="Gruppieren 70" o:spid="_x0000_s1067" style="position:absolute;width:22809;height:50958" coordsize="22809,50958" o:gfxdata="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">
+                        <v:group id="Gruppieren 71" o:spid="_x0000_s1068" style="position:absolute;width:22809;height:46618" coordsize="22814,46623" o:gfxdata="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">
+                          <v:group id="Gruppieren 73" o:spid="_x0000_s1069" style="position:absolute;width:22814;height:46623" coordsize="22814,46623" o:gfxdata="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">
+                            <v:group id="Gruppieren 74" o:spid="_x0000_s1070" style="position:absolute;width:22814;height:23897" coordsize="22814,23897" o:gfxdata="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">
+                              <v:group id="Gruppieren 75" o:spid="_x0000_s1071" style="position:absolute;top:1539;width:22814;height:22358" coordsize="18378,22362" o:gfxdata="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">
+                                <v:group id="Gruppieren 76" o:spid="_x0000_s1072" style="position:absolute;left:1539;top:1358;width:15572;height:19827" coordsize="15571,19827" o:gfxdata="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">
+                                  <v:group id="Gruppieren 77" o:spid="_x0000_s1073" style="position:absolute;width:15571;height:6065" coordsize="15571,6065" o:gfxdata="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">
+                                    <v:rect id="Rechteck 78" o:spid="_x0000_s1074" style="position:absolute;top:3078;width:15571;height:2987;visibility:visible;mso-wrap-style:square;v-text-anchor:middle" o:gfxdata="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" filled="f" strokecolor="black [3213]" strokeweight="1.5pt">
                                       <v:textbox>
                                         <w:txbxContent>
                                           <w:p>
@@ -2543,7 +3906,7 @@
                                         </w:txbxContent>
                                       </v:textbox>
                                     </v:rect>
-                                    <v:shape id="Textfeld 79" o:spid="_x0000_s1071" type="#_x0000_t202" style="position:absolute;left:90;width:9778;height:2716;visibility:visible;mso-wrap-style:square;v-text-anchor:top" o:gfxdata="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" fillcolor="white [3201]" stroked="f" strokeweight=".5pt">
+                                    <v:shape id="Textfeld 79" o:spid="_x0000_s1075" type="#_x0000_t202" style="position:absolute;left:90;width:9778;height:2716;visibility:visible;mso-wrap-style:square;v-text-anchor:top" o:gfxdata="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" fillcolor="white [3201]" stroked="f" strokeweight=".5pt">
                                       <v:textbox>
                                         <w:txbxContent>
                                           <w:p>
@@ -2558,8 +3921,8 @@
                                       </v:textbox>
                                     </v:shape>
                                   </v:group>
-                                  <v:group id="Gruppieren 80" o:spid="_x0000_s1072" style="position:absolute;top:6880;width:15571;height:6066" coordsize="15571,6065" o:gfxdata="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">
-                                    <v:rect id="Rechteck 81" o:spid="_x0000_s1073" style="position:absolute;top:3078;width:15571;height:2987;visibility:visible;mso-wrap-style:square;v-text-anchor:middle" o:gfxdata="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" filled="f" strokecolor="black [3213]" strokeweight="1.5pt">
+                                  <v:group id="Gruppieren 80" o:spid="_x0000_s1076" style="position:absolute;top:6880;width:15571;height:6066" coordsize="15571,6065" o:gfxdata="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">
+                                    <v:rect id="Rechteck 81" o:spid="_x0000_s1077" style="position:absolute;top:3078;width:15571;height:2987;visibility:visible;mso-wrap-style:square;v-text-anchor:middle" o:gfxdata="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" filled="f" strokecolor="black [3213]" strokeweight="1.5pt">
                                       <v:textbox>
                                         <w:txbxContent>
                                           <w:p>
@@ -2584,7 +3947,7 @@
                                         </w:txbxContent>
                                       </v:textbox>
                                     </v:rect>
-                                    <v:shape id="Textfeld 82" o:spid="_x0000_s1074" type="#_x0000_t202" style="position:absolute;left:90;width:9778;height:2716;visibility:visible;mso-wrap-style:square;v-text-anchor:top" o:gfxdata="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" fillcolor="white [3201]" stroked="f" strokeweight=".5pt">
+                                    <v:shape id="Textfeld 82" o:spid="_x0000_s1078" type="#_x0000_t202" style="position:absolute;left:90;width:9778;height:2716;visibility:visible;mso-wrap-style:square;v-text-anchor:top" o:gfxdata="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" fillcolor="white [3201]" stroked="f" strokeweight=".5pt">
                                       <v:textbox>
                                         <w:txbxContent>
                                           <w:p>
@@ -2599,8 +3962,8 @@
                                       </v:textbox>
                                     </v:shape>
                                   </v:group>
-                                  <v:group id="Gruppieren 83" o:spid="_x0000_s1075" style="position:absolute;top:13761;width:15571;height:6066" coordsize="15571,6065" o:gfxdata="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">
-                                    <v:rect id="Rechteck 84" o:spid="_x0000_s1076" style="position:absolute;top:3078;width:15571;height:2987;visibility:visible;mso-wrap-style:square;v-text-anchor:middle" o:gfxdata="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" filled="f" strokecolor="black [3213]" strokeweight="1.5pt">
+                                  <v:group id="Gruppieren 83" o:spid="_x0000_s1079" style="position:absolute;top:13761;width:15571;height:6066" coordsize="15571,6065" o:gfxdata="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">
+                                    <v:rect id="Rechteck 84" o:spid="_x0000_s1080" style="position:absolute;top:3078;width:15571;height:2987;visibility:visible;mso-wrap-style:square;v-text-anchor:middle" o:gfxdata="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" filled="f" strokecolor="black [3213]" strokeweight="1.5pt">
                                       <v:textbox>
                                         <w:txbxContent>
                                           <w:p>
@@ -2619,7 +3982,7 @@
                                         </w:txbxContent>
                                       </v:textbox>
                                     </v:rect>
-                                    <v:shape id="Textfeld 85" o:spid="_x0000_s1077" type="#_x0000_t202" style="position:absolute;left:90;width:9778;height:2716;visibility:visible;mso-wrap-style:square;v-text-anchor:top" o:gfxdata="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" fillcolor="white [3201]" stroked="f" strokeweight=".5pt">
+                                    <v:shape id="Textfeld 85" o:spid="_x0000_s1081" type="#_x0000_t202" style="position:absolute;left:90;width:9778;height:2716;visibility:visible;mso-wrap-style:square;v-text-anchor:top" o:gfxdata="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" fillcolor="white [3201]" stroked="f" strokeweight=".5pt">
                                       <v:textbox>
                                         <w:txbxContent>
                                           <w:p>
@@ -2632,9 +3995,9 @@
                                     </v:shape>
                                   </v:group>
                                 </v:group>
-                                <v:rect id="Rechteck 86" o:spid="_x0000_s1078" style="position:absolute;width:18378;height:22362;visibility:visible;mso-wrap-style:square;v-text-anchor:middle" o:gfxdata="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" filled="f" strokecolor="black [3213]" strokeweight="1.5pt"/>
+                                <v:rect id="Rechteck 86" o:spid="_x0000_s1082" style="position:absolute;width:18378;height:22362;visibility:visible;mso-wrap-style:square;v-text-anchor:middle" o:gfxdata="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" filled="f" strokecolor="black [3213]" strokeweight="1.5pt"/>
                               </v:group>
-                              <v:shape id="Textfeld 87" o:spid="_x0000_s1079" type="#_x0000_t202" style="position:absolute;left:1086;width:16747;height:2806;visibility:visible;mso-wrap-style:square;v-text-anchor:top" o:gfxdata="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" fillcolor="white [3201]" stroked="f" strokeweight=".5pt">
+                              <v:shape id="Textfeld 87" o:spid="_x0000_s1083" type="#_x0000_t202" style="position:absolute;left:1086;width:16747;height:2806;visibility:visible;mso-wrap-style:square;v-text-anchor:top" o:gfxdata="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" fillcolor="white [3201]" stroked="f" strokeweight=".5pt">
                                 <v:textbox>
                                   <w:txbxContent>
                                     <w:p>
@@ -2646,11 +4009,11 @@
                                 </v:textbox>
                               </v:shape>
                             </v:group>
-                            <v:group id="Gruppieren 88" o:spid="_x0000_s1080" style="position:absolute;top:25168;width:22814;height:21455" coordsize="22814,21455" o:gfxdata="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">
-                              <v:group id="Gruppieren 89" o:spid="_x0000_s1081" style="position:absolute;top:1533;width:22814;height:19922" coordorigin=",-5" coordsize="18378,19924" o:gfxdata="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">
-                                <v:group id="Gruppieren 90" o:spid="_x0000_s1082" style="position:absolute;left:1539;top:1357;width:15572;height:12947" coordorigin="" coordsize="15571,12947" o:gfxdata="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">
-                                  <v:group id="Gruppieren 91" o:spid="_x0000_s1083" style="position:absolute;width:15571;height:6065" coordorigin="" coordsize="15571,6066" o:gfxdata="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">
-                                    <v:rect id="Rechteck 92" o:spid="_x0000_s1084" style="position:absolute;top:3078;width:15571;height:2987;visibility:visible;mso-wrap-style:square;v-text-anchor:middle" o:gfxdata="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" fillcolor="#f2f2f2 [3052]" strokecolor="gray [1629]" strokeweight="1.5pt">
+                            <v:group id="Gruppieren 88" o:spid="_x0000_s1084" style="position:absolute;top:25168;width:22814;height:21455" coordsize="22814,21455" o:gfxdata="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">
+                              <v:group id="Gruppieren 89" o:spid="_x0000_s1085" style="position:absolute;top:1533;width:22814;height:19922" coordorigin=",-5" coordsize="18378,19924" o:gfxdata="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">
+                                <v:group id="Gruppieren 90" o:spid="_x0000_s1086" style="position:absolute;left:1539;top:1357;width:15572;height:12947" coordorigin="" coordsize="15571,12947" o:gfxdata="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">
+                                  <v:group id="Gruppieren 91" o:spid="_x0000_s1087" style="position:absolute;width:15571;height:6065" coordorigin="" coordsize="15571,6066" o:gfxdata="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">
+                                    <v:rect id="Rechteck 92" o:spid="_x0000_s1088" style="position:absolute;top:3078;width:15571;height:2987;visibility:visible;mso-wrap-style:square;v-text-anchor:middle" o:gfxdata="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" fillcolor="#f2f2f2 [3052]" strokecolor="gray [1629]" strokeweight="1.5pt">
                                       <v:textbox>
                                         <w:txbxContent>
                                           <w:p>
@@ -2669,7 +4032,7 @@
                                         </w:txbxContent>
                                       </v:textbox>
                                     </v:rect>
-                                    <v:shape id="Textfeld 93" o:spid="_x0000_s1085" type="#_x0000_t202" style="position:absolute;left:89;width:11207;height:2716;visibility:visible;mso-wrap-style:square;v-text-anchor:top" o:gfxdata="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" fillcolor="white [3201]" stroked="f" strokeweight=".5pt">
+                                    <v:shape id="Textfeld 93" o:spid="_x0000_s1089" type="#_x0000_t202" style="position:absolute;left:89;width:11207;height:2716;visibility:visible;mso-wrap-style:square;v-text-anchor:top" o:gfxdata="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" fillcolor="white [3201]" stroked="f" strokeweight=".5pt">
                                       <v:textbox>
                                         <w:txbxContent>
                                           <w:p>
@@ -2681,8 +4044,8 @@
                                       </v:textbox>
                                     </v:shape>
                                   </v:group>
-                                  <v:group id="Gruppieren 94" o:spid="_x0000_s1086" style="position:absolute;top:6880;width:15571;height:6066" coordsize="15571,6065" o:gfxdata="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">
-                                    <v:rect id="Rechteck 95" o:spid="_x0000_s1087" style="position:absolute;top:3078;width:15571;height:2987;visibility:visible;mso-wrap-style:square;v-text-anchor:middle" o:gfxdata="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" filled="f" strokecolor="black [3213]" strokeweight="1.5pt">
+                                  <v:group id="Gruppieren 94" o:spid="_x0000_s1090" style="position:absolute;top:6880;width:15571;height:6066" coordsize="15571,6065" o:gfxdata="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">
+                                    <v:rect id="Rechteck 95" o:spid="_x0000_s1091" style="position:absolute;top:3078;width:15571;height:2987;visibility:visible;mso-wrap-style:square;v-text-anchor:middle" o:gfxdata="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" filled="f" strokecolor="black [3213]" strokeweight="1.5pt">
                                       <v:textbox>
                                         <w:txbxContent>
                                           <w:p>
@@ -2707,7 +4070,7 @@
                                         </w:txbxContent>
                                       </v:textbox>
                                     </v:rect>
-                                    <v:shape id="Textfeld 96" o:spid="_x0000_s1088" type="#_x0000_t202" style="position:absolute;left:90;width:9778;height:2716;visibility:visible;mso-wrap-style:square;v-text-anchor:top" o:gfxdata="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" fillcolor="white [3201]" stroked="f" strokeweight=".5pt">
+                                    <v:shape id="Textfeld 96" o:spid="_x0000_s1092" type="#_x0000_t202" style="position:absolute;left:90;width:9778;height:2716;visibility:visible;mso-wrap-style:square;v-text-anchor:top" o:gfxdata="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" fillcolor="white [3201]" stroked="f" strokeweight=".5pt">
                                       <v:textbox>
                                         <w:txbxContent>
                                           <w:p>
@@ -2720,9 +4083,9 @@
                                     </v:shape>
                                   </v:group>
                                 </v:group>
-                                <v:rect id="Rechteck 97" o:spid="_x0000_s1089" style="position:absolute;top:-5;width:18378;height:19924;visibility:visible;mso-wrap-style:square;v-text-anchor:middle" o:gfxdata="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" filled="f" strokecolor="black [3213]" strokeweight="1.5pt"/>
+                                <v:rect id="Rechteck 97" o:spid="_x0000_s1093" style="position:absolute;top:-5;width:18378;height:19924;visibility:visible;mso-wrap-style:square;v-text-anchor:middle" o:gfxdata="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" filled="f" strokecolor="black [3213]" strokeweight="1.5pt"/>
                               </v:group>
-                              <v:shape id="Textfeld 98" o:spid="_x0000_s1090" type="#_x0000_t202" style="position:absolute;left:1086;width:19284;height:2806;visibility:visible;mso-wrap-style:square;v-text-anchor:top" o:gfxdata="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" fillcolor="white [3201]" stroked="f" strokeweight=".5pt">
+                              <v:shape id="Textfeld 98" o:spid="_x0000_s1094" type="#_x0000_t202" style="position:absolute;left:1086;width:19284;height:2806;visibility:visible;mso-wrap-style:square;v-text-anchor:top" o:gfxdata="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" fillcolor="white [3201]" stroked="f" strokeweight=".5pt">
                                 <v:textbox>
                                   <w:txbxContent>
                                     <w:p>
@@ -2735,12 +4098,12 @@
                               </v:shape>
                             </v:group>
                           </v:group>
-                          <v:shape id="L-Form 100" o:spid="_x0000_s1091" style="position:absolute;left:18627;top:38214;width:1439;height:1440;rotation:-45;visibility:visible;mso-wrap-style:square;v-text-anchor:middle" coordsize="143965,143984" o:gfxdata="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" path="m,l,,,143984r143965,l143965,143984,,143984,,xe" fillcolor="#4472c4 [3204]" strokecolor="black [3213]" strokeweight="1.5pt">
+                          <v:shape id="L-Form 100" o:spid="_x0000_s1095" style="position:absolute;left:18627;top:38214;width:1439;height:1440;rotation:-45;visibility:visible;mso-wrap-style:square;v-text-anchor:middle" coordsize="143965,143984" o:gfxdata="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" path="m,l,,,143984r143965,l143965,143984,,143984,,xe" fillcolor="#4472c4 [3204]" strokecolor="black [3213]" strokeweight="1.5pt">
                             <v:stroke joinstyle="miter"/>
                             <v:path arrowok="t" o:connecttype="custom" o:connectlocs="0,0;0,0;0,143984;143965,143984;143965,143984;0,143984;0,0" o:connectangles="0,0,0,0,0,0,0"/>
                           </v:shape>
                         </v:group>
-                        <v:rect id="Rechteck 101" o:spid="_x0000_s1092" style="position:absolute;left:1910;top:47973;width:12791;height:2985;visibility:visible;mso-wrap-style:square;v-text-anchor:middle" o:gfxdata="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" filled="f" strokecolor="black [3213]" strokeweight="1.5pt">
+                        <v:rect id="Rechteck 101" o:spid="_x0000_s1096" style="position:absolute;left:1910;top:47973;width:12791;height:2985;visibility:visible;mso-wrap-style:square;v-text-anchor:middle" o:gfxdata="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" filled="f" strokecolor="black [3213]" strokeweight="1.5pt">
                           <v:textbox>
                             <w:txbxContent>
                               <w:p>
@@ -2761,7 +4124,7 @@
                           </v:textbox>
                         </v:rect>
                       </v:group>
-                      <v:rect id="Rechteck 102" o:spid="_x0000_s1093" style="position:absolute;left:2378;top:43077;width:1800;height:1800;visibility:visible;mso-wrap-style:square;v-text-anchor:middle" o:gfxdata="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" filled="f" strokecolor="black [3213]" strokeweight="1.5pt">
+                      <v:rect id="Rechteck 102" o:spid="_x0000_s1097" style="position:absolute;left:2378;top:43077;width:1800;height:1800;visibility:visible;mso-wrap-style:square;v-text-anchor:middle" o:gfxdata="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" filled="f" strokecolor="black [3213]" strokeweight="1.5pt">
                         <v:textbox>
                           <w:txbxContent>
                             <w:p>
@@ -2776,7 +4139,7 @@
                       </v:rect>
                     </v:group>
                   </v:group>
-                  <v:shape id="Textfeld 107" o:spid="_x0000_s1094" type="#_x0000_t202" style="position:absolute;top:687;width:22860;height:3330;visibility:visible;mso-wrap-style:square;v-text-anchor:top" o:gfxdata="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" fillcolor="white [3201]" stroked="f" strokeweight=".5pt">
+                  <v:shape id="Textfeld 107" o:spid="_x0000_s1098" type="#_x0000_t202" style="position:absolute;top:687;width:22860;height:3330;visibility:visible;mso-wrap-style:square;v-text-anchor:top" o:gfxdata="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" fillcolor="white [3201]" stroked="f" strokeweight=".5pt">
                     <v:textbox>
                       <w:txbxContent>
                         <w:p>
@@ -2801,7 +4164,7 @@
                       </w:txbxContent>
                     </v:textbox>
                   </v:shape>
-                  <v:shape id="Textfeld 108" o:spid="_x0000_s1095" type="#_x0000_t202" style="position:absolute;left:34514;top:528;width:23124;height:3330;visibility:visible;mso-wrap-style:square;v-text-anchor:top" o:gfxdata="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" fillcolor="white [3201]" stroked="f" strokeweight=".5pt">
+                  <v:shape id="Textfeld 108" o:spid="_x0000_s1099" type="#_x0000_t202" style="position:absolute;left:34514;top:528;width:23124;height:3330;visibility:visible;mso-wrap-style:square;v-text-anchor:top" o:gfxdata="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" fillcolor="white [3201]" stroked="f" strokeweight=".5pt">
                     <v:textbox>
                       <w:txbxContent>
                         <w:p>
@@ -2836,1337 +4199,10 @@
                     </v:textbox>
                   </v:shape>
                 </v:group>
-                <v:shape id="L-Form 105" o:spid="_x0000_s1096" style="position:absolute;left:37411;top:47422;width:2176;height:1010;rotation:-45;visibility:visible;mso-wrap-style:square;v-text-anchor:middle" coordsize="217587,101017" o:gfxdata="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" path="m,l,,,101017r217587,l217587,101017,,101017,,xe" fillcolor="#4472c4 [3204]" strokecolor="black [3213]" strokeweight="1.5pt">
+                <v:shape id="L-Form 105" o:spid="_x0000_s1100" style="position:absolute;left:37411;top:47422;width:2176;height:1010;rotation:-45;visibility:visible;mso-wrap-style:square;v-text-anchor:middle" coordsize="217587,101017" o:gfxdata="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" path="m,l,,,101017r217587,l217587,101017,,101017,,xe" fillcolor="#4472c4 [3204]" strokecolor="black [3213]" strokeweight="1.5pt">
                   <v:stroke joinstyle="miter"/>
                   <v:path arrowok="t" o:connecttype="custom" o:connectlocs="0,0;0,0;0,101017;217587,101017;217587,101017;0,101017;0,0" o:connectangles="0,0,0,0,0,0,0"/>
                 </v:shape>
-                <w10:wrap anchorx="margin"/>
-              </v:group>
-            </w:pict>
-          </mc:Fallback>
-        </mc:AlternateContent>
-      </w:r>
-      <w:r>
-        <w:rPr>
-          <w:rFonts w:eastAsia="Times New Roman"/>
-          <w:noProof/>
-          <w:lang w:eastAsia="de-DE"/>
-        </w:rPr>
-        <mc:AlternateContent>
-          <mc:Choice Requires="wpg">
-            <w:drawing>
-              <wp:anchor distT="0" distB="0" distL="114300" distR="114300" simplePos="0" relativeHeight="251688960" behindDoc="0" locked="0" layoutInCell="1" allowOverlap="1">
-                <wp:simplePos x="0" y="0"/>
-                <wp:positionH relativeFrom="margin">
-                  <wp:align>right</wp:align>
-                </wp:positionH>
-                <wp:positionV relativeFrom="paragraph">
-                  <wp:posOffset>5821680</wp:posOffset>
-                </wp:positionV>
-                <wp:extent cx="5761623" cy="1995786"/>
-                <wp:effectExtent l="0" t="0" r="0" b="5080"/>
-                <wp:wrapNone/>
-                <wp:docPr id="114" name="Gruppieren 114"/>
-                <wp:cNvGraphicFramePr/>
-                <a:graphic xmlns:a="http://schemas.openxmlformats.org/drawingml/2006/main">
-                  <a:graphicData uri="http://schemas.microsoft.com/office/word/2010/wordprocessingGroup">
-                    <wpg:wgp>
-                      <wpg:cNvGrpSpPr/>
-                      <wpg:grpSpPr>
-                        <a:xfrm>
-                          <a:off x="0" y="0"/>
-                          <a:ext cx="5761623" cy="1995786"/>
-                          <a:chOff x="0" y="0"/>
-                          <a:chExt cx="5761623" cy="1995786"/>
-                        </a:xfrm>
-                      </wpg:grpSpPr>
-                      <wps:wsp>
-                        <wps:cNvPr id="111" name="Textfeld 111"/>
-                        <wps:cNvSpPr txBox="1"/>
-                        <wps:spPr>
-                          <a:xfrm>
-                            <a:off x="0" y="15856"/>
-                            <a:ext cx="2844000" cy="1979930"/>
-                          </a:xfrm>
-                          <a:prstGeom prst="rect">
-                            <a:avLst/>
-                          </a:prstGeom>
-                          <a:solidFill>
-                            <a:schemeClr val="lt1"/>
-                          </a:solidFill>
-                          <a:ln w="6350">
-                            <a:noFill/>
-                          </a:ln>
-                        </wps:spPr>
-                        <wps:txbx>
-                          <w:txbxContent>
-                            <w:p>
-                              <w:pPr>
-                                <w:spacing w:after="0" w:line="360" w:lineRule="auto"/>
-                                <w:rPr>
-                                  <w:lang w:val="en-US"/>
-                                </w:rPr>
-                              </w:pPr>
-                              <w:r>
-                                <w:rPr>
-                                  <w:b/>
-                                  <w:bCs/>
-                                  <w:lang w:val="en-US"/>
-                                </w:rPr>
-                                <w:t>Name</w:t>
-                              </w:r>
-                              <w:r>
-                                <w:rPr>
-                                  <w:lang w:val="en-US"/>
-                                </w:rPr>
-                                <w:t xml:space="preserve"> </w:t>
-                              </w:r>
-                              <w:r>
-                                <w:rPr>
-                                  <w:lang w:val="en-US"/>
-                                </w:rPr>
-                                <w:tab/>
-                              </w:r>
-                              <w:r>
-                                <w:rPr>
-                                  <w:lang w:val="en-US"/>
-                                </w:rPr>
-                                <w:tab/>
-                              </w:r>
-                              <w:r>
-                                <w:rPr>
-                                  <w:lang w:val="en-US"/>
-                                </w:rPr>
-                                <w:tab/>
-                              </w:r>
-                              <w:r>
-                                <w:rPr>
-                                  <w:lang w:val="en-US"/>
-                                </w:rPr>
-                                <w:t>text</w:t>
-                              </w:r>
-                            </w:p>
-                            <w:p>
-                              <w:pPr>
-                                <w:spacing w:after="0" w:line="360" w:lineRule="auto"/>
-                                <w:rPr>
-                                  <w:lang w:val="en-US"/>
-                                </w:rPr>
-                              </w:pPr>
-                              <w:r>
-                                <w:rPr>
-                                  <w:b/>
-                                  <w:bCs/>
-                                  <w:lang w:val="en-US"/>
-                                </w:rPr>
-                                <w:t>Email</w:t>
-                              </w:r>
-                              <w:r>
-                                <w:rPr>
-                                  <w:lang w:val="en-US"/>
-                                </w:rPr>
-                                <w:t xml:space="preserve"> </w:t>
-                              </w:r>
-                              <w:r>
-                                <w:rPr>
-                                  <w:lang w:val="en-US"/>
-                                </w:rPr>
-                                <w:tab/>
-                              </w:r>
-                              <w:r>
-                                <w:rPr>
-                                  <w:lang w:val="en-US"/>
-                                </w:rPr>
-                                <w:tab/>
-                              </w:r>
-                              <w:r>
-                                <w:rPr>
-                                  <w:lang w:val="en-US"/>
-                                </w:rPr>
-                                <w:tab/>
-                              </w:r>
-                              <w:r>
-                                <w:rPr>
-                                  <w:lang w:val="en-US"/>
-                                </w:rPr>
-                                <w:tab/>
-                              </w:r>
-                              <w:r>
-                                <w:rPr>
-                                  <w:lang w:val="en-US"/>
-                                </w:rPr>
-                                <w:t>email</w:t>
-                              </w:r>
-                            </w:p>
-                            <w:p>
-                              <w:pPr>
-                                <w:spacing w:after="0" w:line="360" w:lineRule="auto"/>
-                                <w:rPr>
-                                  <w:lang w:val="en-US"/>
-                                </w:rPr>
-                              </w:pPr>
-                              <w:r>
-                                <w:rPr>
-                                  <w:b/>
-                                  <w:bCs/>
-                                  <w:lang w:val="en-US"/>
-                                </w:rPr>
-                                <w:t>Telefon</w:t>
-                              </w:r>
-                              <w:r>
-                                <w:rPr>
-                                  <w:lang w:val="en-US"/>
-                                </w:rPr>
-                                <w:t xml:space="preserve"> </w:t>
-                              </w:r>
-                              <w:r>
-                                <w:rPr>
-                                  <w:lang w:val="en-US"/>
-                                </w:rPr>
-                                <w:tab/>
-                              </w:r>
-                              <w:r>
-                                <w:rPr>
-                                  <w:lang w:val="en-US"/>
-                                </w:rPr>
-                                <w:tab/>
-                              </w:r>
-                              <w:r>
-                                <w:rPr>
-                                  <w:lang w:val="en-US"/>
-                                </w:rPr>
-                                <w:tab/>
-                              </w:r>
-                              <w:r>
-                                <w:rPr>
-                                  <w:lang w:val="en-US"/>
-                                </w:rPr>
-                                <w:t>tel</w:t>
-                              </w:r>
-                            </w:p>
-                            <w:p>
-                              <w:pPr>
-                                <w:spacing w:after="0" w:line="360" w:lineRule="auto"/>
-                              </w:pPr>
-                              <w:r>
-                                <w:rPr>
-                                  <w:b/>
-                                  <w:bCs/>
-                                </w:rPr>
-                                <w:t>Mengenkategorie</w:t>
-                              </w:r>
-                              <w:r>
-                                <w:t xml:space="preserve"> </w:t>
-                              </w:r>
-                              <w:r>
-                                <w:tab/>
-                              </w:r>
-                              <w:r>
-                                <w:tab/>
-                              </w:r>
-                              <w:r>
-                                <w:t>dropdown</w:t>
-                              </w:r>
-                            </w:p>
-                            <w:p>
-                              <w:pPr>
-                                <w:spacing w:after="0" w:line="276" w:lineRule="auto"/>
-                                <w:rPr>
-                                  <w:i/>
-                                  <w:iCs/>
-                                </w:rPr>
-                              </w:pPr>
-                              <w:r>
-                                <w:tab/>
-                              </w:r>
-                              <w:r>
-                                <w:tab/>
-                              </w:r>
-                              <w:r>
-                                <w:tab/>
-                              </w:r>
-                              <w:r>
-                                <w:tab/>
-                              </w:r>
-                              <w:r>
-                                <w:rPr>
-                                  <w:i/>
-                                  <w:iCs/>
-                                </w:rPr>
-                                <w:t>0-5 kg</w:t>
-                              </w:r>
-                            </w:p>
-                            <w:p>
-                              <w:pPr>
-                                <w:spacing w:after="0" w:line="276" w:lineRule="auto"/>
-                                <w:rPr>
-                                  <w:i/>
-                                  <w:iCs/>
-                                </w:rPr>
-                              </w:pPr>
-                              <w:r>
-                                <w:rPr>
-                                  <w:i/>
-                                  <w:iCs/>
-                                </w:rPr>
-                                <w:tab/>
-                              </w:r>
-                              <w:r>
-                                <w:rPr>
-                                  <w:i/>
-                                  <w:iCs/>
-                                </w:rPr>
-                                <w:tab/>
-                              </w:r>
-                              <w:r>
-                                <w:rPr>
-                                  <w:i/>
-                                  <w:iCs/>
-                                </w:rPr>
-                                <w:tab/>
-                              </w:r>
-                              <w:r>
-                                <w:rPr>
-                                  <w:i/>
-                                  <w:iCs/>
-                                </w:rPr>
-                                <w:tab/>
-                              </w:r>
-                              <w:r>
-                                <w:rPr>
-                                  <w:i/>
-                                  <w:iCs/>
-                                </w:rPr>
-                                <w:t>5-10 kg</w:t>
-                              </w:r>
-                            </w:p>
-                            <w:p>
-                              <w:pPr>
-                                <w:spacing w:after="0" w:line="276" w:lineRule="auto"/>
-                                <w:rPr>
-                                  <w:i/>
-                                  <w:iCs/>
-                                </w:rPr>
-                              </w:pPr>
-                              <w:r>
-                                <w:rPr>
-                                  <w:i/>
-                                  <w:iCs/>
-                                </w:rPr>
-                                <w:tab/>
-                              </w:r>
-                              <w:r>
-                                <w:rPr>
-                                  <w:i/>
-                                  <w:iCs/>
-                                </w:rPr>
-                                <w:tab/>
-                              </w:r>
-                              <w:r>
-                                <w:rPr>
-                                  <w:i/>
-                                  <w:iCs/>
-                                </w:rPr>
-                                <w:tab/>
-                              </w:r>
-                              <w:r>
-                                <w:rPr>
-                                  <w:i/>
-                                  <w:iCs/>
-                                </w:rPr>
-                                <w:tab/>
-                              </w:r>
-                              <w:r>
-                                <w:rPr>
-                                  <w:i/>
-                                  <w:iCs/>
-                                </w:rPr>
-                                <w:t>10-15 kg</w:t>
-                              </w:r>
-                            </w:p>
-                            <w:p>
-                              <w:pPr>
-                                <w:spacing w:after="0" w:line="276" w:lineRule="auto"/>
-                                <w:rPr>
-                                  <w:i/>
-                                  <w:iCs/>
-                                </w:rPr>
-                              </w:pPr>
-                              <w:r>
-                                <w:rPr>
-                                  <w:i/>
-                                  <w:iCs/>
-                                </w:rPr>
-                                <w:tab/>
-                              </w:r>
-                              <w:r>
-                                <w:rPr>
-                                  <w:i/>
-                                  <w:iCs/>
-                                </w:rPr>
-                                <w:tab/>
-                              </w:r>
-                              <w:r>
-                                <w:rPr>
-                                  <w:i/>
-                                  <w:iCs/>
-                                </w:rPr>
-                                <w:tab/>
-                              </w:r>
-                              <w:r>
-                                <w:rPr>
-                                  <w:i/>
-                                  <w:iCs/>
-                                </w:rPr>
-                                <w:tab/>
-                              </w:r>
-                              <w:r>
-                                <w:rPr>
-                                  <w:i/>
-                                  <w:iCs/>
-                                </w:rPr>
-                                <w:t>15-20 kg</w:t>
-                              </w:r>
-                            </w:p>
-                          </w:txbxContent>
-                        </wps:txbx>
-                        <wps:bodyPr rot="0" spcFirstLastPara="0" vertOverflow="overflow" horzOverflow="overflow" vert="horz" wrap="square" lIns="91440" tIns="45720" rIns="91440" bIns="45720" numCol="1" spcCol="0" rtlCol="0" fromWordArt="0" anchor="t" anchorCtr="0" forceAA="0" compatLnSpc="1">
-                          <a:prstTxWarp prst="textNoShape">
-                            <a:avLst/>
-                          </a:prstTxWarp>
-                          <a:noAutofit/>
-                        </wps:bodyPr>
-                      </wps:wsp>
-                      <wps:wsp>
-                        <wps:cNvPr id="112" name="Textfeld 112"/>
-                        <wps:cNvSpPr txBox="1"/>
-                        <wps:spPr>
-                          <a:xfrm>
-                            <a:off x="2917623" y="15856"/>
-                            <a:ext cx="2844000" cy="1979930"/>
-                          </a:xfrm>
-                          <a:prstGeom prst="rect">
-                            <a:avLst/>
-                          </a:prstGeom>
-                          <a:solidFill>
-                            <a:schemeClr val="lt1"/>
-                          </a:solidFill>
-                          <a:ln w="6350">
-                            <a:noFill/>
-                          </a:ln>
-                        </wps:spPr>
-                        <wps:txbx>
-                          <w:txbxContent>
-                            <w:p>
-                              <w:pPr>
-                                <w:spacing w:after="0" w:line="360" w:lineRule="auto"/>
-                              </w:pPr>
-                              <w:r>
-                                <w:rPr>
-                                  <w:b/>
-                                  <w:bCs/>
-                                </w:rPr>
-                                <w:t>Mengenkategorie</w:t>
-                              </w:r>
-                              <w:r>
-                                <w:rPr>
-                                  <w:b/>
-                                  <w:bCs/>
-                                </w:rPr>
-                                <w:t xml:space="preserve"> </w:t>
-                              </w:r>
-                              <w:r>
-                                <w:t>(Nr. 2)</w:t>
-                              </w:r>
-                              <w:r>
-                                <w:tab/>
-                                <w:t>dd:disabled</w:t>
-                              </w:r>
-                            </w:p>
-                            <w:p>
-                              <w:pPr>
-                                <w:spacing w:after="0" w:line="360" w:lineRule="auto"/>
-                              </w:pPr>
-                              <w:r>
-                                <w:rPr>
-                                  <w:b/>
-                                  <w:bCs/>
-                                </w:rPr>
-                                <w:t>Frucht</w:t>
-                              </w:r>
-                              <w:r>
-                                <w:t xml:space="preserve"> </w:t>
-                              </w:r>
-                              <w:r>
-                                <w:tab/>
-                              </w:r>
-                              <w:r>
-                                <w:tab/>
-                              </w:r>
-                              <w:r>
-                                <w:tab/>
-                              </w:r>
-                              <w:r>
-                                <w:t>dropdown</w:t>
-                              </w:r>
-                            </w:p>
-                            <w:p>
-                              <w:pPr>
-                                <w:spacing w:after="0" w:line="276" w:lineRule="auto"/>
-                                <w:rPr>
-                                  <w:i/>
-                                  <w:iCs/>
-                                </w:rPr>
-                              </w:pPr>
-                              <w:r>
-                                <w:tab/>
-                              </w:r>
-                              <w:r>
-                                <w:tab/>
-                              </w:r>
-                              <w:r>
-                                <w:tab/>
-                              </w:r>
-                              <w:r>
-                                <w:tab/>
-                              </w:r>
-                              <w:r>
-                                <w:rPr>
-                                  <w:i/>
-                                  <w:iCs/>
-                                </w:rPr>
-                                <w:t>Ananas</w:t>
-                              </w:r>
-                            </w:p>
-                            <w:p>
-                              <w:pPr>
-                                <w:spacing w:after="0" w:line="276" w:lineRule="auto"/>
-                                <w:rPr>
-                                  <w:i/>
-                                  <w:iCs/>
-                                </w:rPr>
-                              </w:pPr>
-                              <w:r>
-                                <w:rPr>
-                                  <w:i/>
-                                  <w:iCs/>
-                                </w:rPr>
-                                <w:tab/>
-                              </w:r>
-                              <w:r>
-                                <w:rPr>
-                                  <w:i/>
-                                  <w:iCs/>
-                                </w:rPr>
-                                <w:tab/>
-                              </w:r>
-                              <w:r>
-                                <w:rPr>
-                                  <w:i/>
-                                  <w:iCs/>
-                                </w:rPr>
-                                <w:tab/>
-                              </w:r>
-                              <w:r>
-                                <w:rPr>
-                                  <w:i/>
-                                  <w:iCs/>
-                                </w:rPr>
-                                <w:tab/>
-                              </w:r>
-                              <w:r>
-                                <w:rPr>
-                                  <w:i/>
-                                  <w:iCs/>
-                                </w:rPr>
-                                <w:t>Äpfel</w:t>
-                              </w:r>
-                            </w:p>
-                            <w:p>
-                              <w:pPr>
-                                <w:spacing w:after="0" w:line="276" w:lineRule="auto"/>
-                                <w:rPr>
-                                  <w:i/>
-                                  <w:iCs/>
-                                </w:rPr>
-                              </w:pPr>
-                              <w:r>
-                                <w:rPr>
-                                  <w:i/>
-                                  <w:iCs/>
-                                </w:rPr>
-                                <w:tab/>
-                              </w:r>
-                              <w:r>
-                                <w:rPr>
-                                  <w:i/>
-                                  <w:iCs/>
-                                </w:rPr>
-                                <w:tab/>
-                              </w:r>
-                              <w:r>
-                                <w:rPr>
-                                  <w:i/>
-                                  <w:iCs/>
-                                </w:rPr>
-                                <w:tab/>
-                              </w:r>
-                              <w:r>
-                                <w:rPr>
-                                  <w:i/>
-                                  <w:iCs/>
-                                </w:rPr>
-                                <w:tab/>
-                              </w:r>
-                              <w:r>
-                                <w:rPr>
-                                  <w:i/>
-                                  <w:iCs/>
-                                </w:rPr>
-                                <w:t>…</w:t>
-                              </w:r>
-                            </w:p>
-                            <w:p>
-                              <w:pPr>
-                                <w:spacing w:after="0" w:line="360" w:lineRule="auto"/>
-                                <w:rPr>
-                                  <w:i/>
-                                  <w:iCs/>
-                                </w:rPr>
-                              </w:pPr>
-                              <w:r>
-                                <w:rPr>
-                                  <w:i/>
-                                  <w:iCs/>
-                                </w:rPr>
-                                <w:tab/>
-                              </w:r>
-                              <w:r>
-                                <w:rPr>
-                                  <w:i/>
-                                  <w:iCs/>
-                                </w:rPr>
-                                <w:tab/>
-                              </w:r>
-                              <w:r>
-                                <w:rPr>
-                                  <w:i/>
-                                  <w:iCs/>
-                                </w:rPr>
-                                <w:tab/>
-                              </w:r>
-                              <w:r>
-                                <w:rPr>
-                                  <w:i/>
-                                  <w:iCs/>
-                                </w:rPr>
-                                <w:tab/>
-                              </w:r>
-                              <w:r>
-                                <w:rPr>
-                                  <w:i/>
-                                  <w:iCs/>
-                                </w:rPr>
-                                <w:t>Zwetschgen</w:t>
-                              </w:r>
-                            </w:p>
-                            <w:p>
-                              <w:pPr>
-                                <w:spacing w:after="0" w:line="360" w:lineRule="auto"/>
-                              </w:pPr>
-                              <w:r>
-                                <w:rPr>
-                                  <w:b/>
-                                  <w:bCs/>
-                                </w:rPr>
-                                <w:t xml:space="preserve">Fertig gedörrt </w:t>
-                              </w:r>
-                              <w:r>
-                                <w:t xml:space="preserve">(Status) </w:t>
-                              </w:r>
-                              <w:r>
-                                <w:tab/>
-                              </w:r>
-                              <w:r>
-                                <w:t>checkbox</w:t>
-                              </w:r>
-                            </w:p>
-                            <w:p>
-                              <w:pPr>
-                                <w:spacing w:after="0" w:line="360" w:lineRule="auto"/>
-                              </w:pPr>
-                              <w:r>
-                                <w:rPr>
-                                  <w:b/>
-                                  <w:bCs/>
-                                </w:rPr>
-                                <w:t>Erfassen/Speichern</w:t>
-                              </w:r>
-                              <w:r>
-                                <w:t xml:space="preserve"> </w:t>
-                              </w:r>
-                              <w:r>
-                                <w:tab/>
-                              </w:r>
-                              <w:r>
-                                <w:t>submi</w:t>
-                              </w:r>
-                              <w:r>
-                                <w:t>t</w:t>
-                              </w:r>
-                            </w:p>
-                          </w:txbxContent>
-                        </wps:txbx>
-                        <wps:bodyPr rot="0" spcFirstLastPara="0" vertOverflow="overflow" horzOverflow="overflow" vert="horz" wrap="square" lIns="91440" tIns="45720" rIns="91440" bIns="45720" numCol="1" spcCol="0" rtlCol="0" fromWordArt="0" anchor="t" anchorCtr="0" forceAA="0" compatLnSpc="1">
-                          <a:prstTxWarp prst="textNoShape">
-                            <a:avLst/>
-                          </a:prstTxWarp>
-                          <a:noAutofit/>
-                        </wps:bodyPr>
-                      </wps:wsp>
-                      <wps:wsp>
-                        <wps:cNvPr id="113" name="Gerader Verbinder 113"/>
-                        <wps:cNvCnPr/>
-                        <wps:spPr>
-                          <a:xfrm>
-                            <a:off x="2864768" y="0"/>
-                            <a:ext cx="0" cy="1979930"/>
-                          </a:xfrm>
-                          <a:prstGeom prst="line">
-                            <a:avLst/>
-                          </a:prstGeom>
-                          <a:ln w="19050">
-                            <a:solidFill>
-                              <a:schemeClr val="tx1"/>
-                            </a:solidFill>
-                          </a:ln>
-                        </wps:spPr>
-                        <wps:style>
-                          <a:lnRef idx="1">
-                            <a:schemeClr val="accent1"/>
-                          </a:lnRef>
-                          <a:fillRef idx="0">
-                            <a:schemeClr val="accent1"/>
-                          </a:fillRef>
-                          <a:effectRef idx="0">
-                            <a:schemeClr val="accent1"/>
-                          </a:effectRef>
-                          <a:fontRef idx="minor">
-                            <a:schemeClr val="tx1"/>
-                          </a:fontRef>
-                        </wps:style>
-                        <wps:bodyPr/>
-                      </wps:wsp>
-                    </wpg:wgp>
-                  </a:graphicData>
-                </a:graphic>
-              </wp:anchor>
-            </w:drawing>
-          </mc:Choice>
-          <mc:Fallback>
-            <w:pict>
-              <v:group id="Gruppieren 114" o:spid="_x0000_s1097" style="position:absolute;margin-left:402.45pt;margin-top:458.4pt;width:453.65pt;height:157.15pt;z-index:251688960;mso-position-horizontal:right;mso-position-horizontal-relative:margin" coordsize="57616,19957" o:gfxdata="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">
-                <v:shape id="Textfeld 111" o:spid="_x0000_s1098" type="#_x0000_t202" style="position:absolute;top:158;width:28440;height:19799;visibility:visible;mso-wrap-style:square;v-text-anchor:top" o:gfxdata="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" fillcolor="white [3201]" stroked="f" strokeweight=".5pt">
-                  <v:textbox>
-                    <w:txbxContent>
-                      <w:p>
-                        <w:pPr>
-                          <w:spacing w:after="0" w:line="360" w:lineRule="auto"/>
-                          <w:rPr>
-                            <w:lang w:val="en-US"/>
-                          </w:rPr>
-                        </w:pPr>
-                        <w:r>
-                          <w:rPr>
-                            <w:b/>
-                            <w:bCs/>
-                            <w:lang w:val="en-US"/>
-                          </w:rPr>
-                          <w:t>Name</w:t>
-                        </w:r>
-                        <w:r>
-                          <w:rPr>
-                            <w:lang w:val="en-US"/>
-                          </w:rPr>
-                          <w:t xml:space="preserve"> </w:t>
-                        </w:r>
-                        <w:r>
-                          <w:rPr>
-                            <w:lang w:val="en-US"/>
-                          </w:rPr>
-                          <w:tab/>
-                        </w:r>
-                        <w:r>
-                          <w:rPr>
-                            <w:lang w:val="en-US"/>
-                          </w:rPr>
-                          <w:tab/>
-                        </w:r>
-                        <w:r>
-                          <w:rPr>
-                            <w:lang w:val="en-US"/>
-                          </w:rPr>
-                          <w:tab/>
-                        </w:r>
-                        <w:r>
-                          <w:rPr>
-                            <w:lang w:val="en-US"/>
-                          </w:rPr>
-                          <w:t>text</w:t>
-                        </w:r>
-                      </w:p>
-                      <w:p>
-                        <w:pPr>
-                          <w:spacing w:after="0" w:line="360" w:lineRule="auto"/>
-                          <w:rPr>
-                            <w:lang w:val="en-US"/>
-                          </w:rPr>
-                        </w:pPr>
-                        <w:r>
-                          <w:rPr>
-                            <w:b/>
-                            <w:bCs/>
-                            <w:lang w:val="en-US"/>
-                          </w:rPr>
-                          <w:t>Email</w:t>
-                        </w:r>
-                        <w:r>
-                          <w:rPr>
-                            <w:lang w:val="en-US"/>
-                          </w:rPr>
-                          <w:t xml:space="preserve"> </w:t>
-                        </w:r>
-                        <w:r>
-                          <w:rPr>
-                            <w:lang w:val="en-US"/>
-                          </w:rPr>
-                          <w:tab/>
-                        </w:r>
-                        <w:r>
-                          <w:rPr>
-                            <w:lang w:val="en-US"/>
-                          </w:rPr>
-                          <w:tab/>
-                        </w:r>
-                        <w:r>
-                          <w:rPr>
-                            <w:lang w:val="en-US"/>
-                          </w:rPr>
-                          <w:tab/>
-                        </w:r>
-                        <w:r>
-                          <w:rPr>
-                            <w:lang w:val="en-US"/>
-                          </w:rPr>
-                          <w:tab/>
-                        </w:r>
-                        <w:r>
-                          <w:rPr>
-                            <w:lang w:val="en-US"/>
-                          </w:rPr>
-                          <w:t>email</w:t>
-                        </w:r>
-                      </w:p>
-                      <w:p>
-                        <w:pPr>
-                          <w:spacing w:after="0" w:line="360" w:lineRule="auto"/>
-                          <w:rPr>
-                            <w:lang w:val="en-US"/>
-                          </w:rPr>
-                        </w:pPr>
-                        <w:r>
-                          <w:rPr>
-                            <w:b/>
-                            <w:bCs/>
-                            <w:lang w:val="en-US"/>
-                          </w:rPr>
-                          <w:t>Telefon</w:t>
-                        </w:r>
-                        <w:r>
-                          <w:rPr>
-                            <w:lang w:val="en-US"/>
-                          </w:rPr>
-                          <w:t xml:space="preserve"> </w:t>
-                        </w:r>
-                        <w:r>
-                          <w:rPr>
-                            <w:lang w:val="en-US"/>
-                          </w:rPr>
-                          <w:tab/>
-                        </w:r>
-                        <w:r>
-                          <w:rPr>
-                            <w:lang w:val="en-US"/>
-                          </w:rPr>
-                          <w:tab/>
-                        </w:r>
-                        <w:r>
-                          <w:rPr>
-                            <w:lang w:val="en-US"/>
-                          </w:rPr>
-                          <w:tab/>
-                        </w:r>
-                        <w:r>
-                          <w:rPr>
-                            <w:lang w:val="en-US"/>
-                          </w:rPr>
-                          <w:t>tel</w:t>
-                        </w:r>
-                      </w:p>
-                      <w:p>
-                        <w:pPr>
-                          <w:spacing w:after="0" w:line="360" w:lineRule="auto"/>
-                        </w:pPr>
-                        <w:r>
-                          <w:rPr>
-                            <w:b/>
-                            <w:bCs/>
-                          </w:rPr>
-                          <w:t>Mengenkategorie</w:t>
-                        </w:r>
-                        <w:r>
-                          <w:t xml:space="preserve"> </w:t>
-                        </w:r>
-                        <w:r>
-                          <w:tab/>
-                        </w:r>
-                        <w:r>
-                          <w:tab/>
-                        </w:r>
-                        <w:r>
-                          <w:t>dropdown</w:t>
-                        </w:r>
-                      </w:p>
-                      <w:p>
-                        <w:pPr>
-                          <w:spacing w:after="0" w:line="276" w:lineRule="auto"/>
-                          <w:rPr>
-                            <w:i/>
-                            <w:iCs/>
-                          </w:rPr>
-                        </w:pPr>
-                        <w:r>
-                          <w:tab/>
-                        </w:r>
-                        <w:r>
-                          <w:tab/>
-                        </w:r>
-                        <w:r>
-                          <w:tab/>
-                        </w:r>
-                        <w:r>
-                          <w:tab/>
-                        </w:r>
-                        <w:r>
-                          <w:rPr>
-                            <w:i/>
-                            <w:iCs/>
-                          </w:rPr>
-                          <w:t>0-5 kg</w:t>
-                        </w:r>
-                      </w:p>
-                      <w:p>
-                        <w:pPr>
-                          <w:spacing w:after="0" w:line="276" w:lineRule="auto"/>
-                          <w:rPr>
-                            <w:i/>
-                            <w:iCs/>
-                          </w:rPr>
-                        </w:pPr>
-                        <w:r>
-                          <w:rPr>
-                            <w:i/>
-                            <w:iCs/>
-                          </w:rPr>
-                          <w:tab/>
-                        </w:r>
-                        <w:r>
-                          <w:rPr>
-                            <w:i/>
-                            <w:iCs/>
-                          </w:rPr>
-                          <w:tab/>
-                        </w:r>
-                        <w:r>
-                          <w:rPr>
-                            <w:i/>
-                            <w:iCs/>
-                          </w:rPr>
-                          <w:tab/>
-                        </w:r>
-                        <w:r>
-                          <w:rPr>
-                            <w:i/>
-                            <w:iCs/>
-                          </w:rPr>
-                          <w:tab/>
-                        </w:r>
-                        <w:r>
-                          <w:rPr>
-                            <w:i/>
-                            <w:iCs/>
-                          </w:rPr>
-                          <w:t>5-10 kg</w:t>
-                        </w:r>
-                      </w:p>
-                      <w:p>
-                        <w:pPr>
-                          <w:spacing w:after="0" w:line="276" w:lineRule="auto"/>
-                          <w:rPr>
-                            <w:i/>
-                            <w:iCs/>
-                          </w:rPr>
-                        </w:pPr>
-                        <w:r>
-                          <w:rPr>
-                            <w:i/>
-                            <w:iCs/>
-                          </w:rPr>
-                          <w:tab/>
-                        </w:r>
-                        <w:r>
-                          <w:rPr>
-                            <w:i/>
-                            <w:iCs/>
-                          </w:rPr>
-                          <w:tab/>
-                        </w:r>
-                        <w:r>
-                          <w:rPr>
-                            <w:i/>
-                            <w:iCs/>
-                          </w:rPr>
-                          <w:tab/>
-                        </w:r>
-                        <w:r>
-                          <w:rPr>
-                            <w:i/>
-                            <w:iCs/>
-                          </w:rPr>
-                          <w:tab/>
-                        </w:r>
-                        <w:r>
-                          <w:rPr>
-                            <w:i/>
-                            <w:iCs/>
-                          </w:rPr>
-                          <w:t>10-15 kg</w:t>
-                        </w:r>
-                      </w:p>
-                      <w:p>
-                        <w:pPr>
-                          <w:spacing w:after="0" w:line="276" w:lineRule="auto"/>
-                          <w:rPr>
-                            <w:i/>
-                            <w:iCs/>
-                          </w:rPr>
-                        </w:pPr>
-                        <w:r>
-                          <w:rPr>
-                            <w:i/>
-                            <w:iCs/>
-                          </w:rPr>
-                          <w:tab/>
-                        </w:r>
-                        <w:r>
-                          <w:rPr>
-                            <w:i/>
-                            <w:iCs/>
-                          </w:rPr>
-                          <w:tab/>
-                        </w:r>
-                        <w:r>
-                          <w:rPr>
-                            <w:i/>
-                            <w:iCs/>
-                          </w:rPr>
-                          <w:tab/>
-                        </w:r>
-                        <w:r>
-                          <w:rPr>
-                            <w:i/>
-                            <w:iCs/>
-                          </w:rPr>
-                          <w:tab/>
-                        </w:r>
-                        <w:r>
-                          <w:rPr>
-                            <w:i/>
-                            <w:iCs/>
-                          </w:rPr>
-                          <w:t>15-20 kg</w:t>
-                        </w:r>
-                      </w:p>
-                    </w:txbxContent>
-                  </v:textbox>
-                </v:shape>
-                <v:shape id="Textfeld 112" o:spid="_x0000_s1099" type="#_x0000_t202" style="position:absolute;left:29176;top:158;width:28440;height:19799;visibility:visible;mso-wrap-style:square;v-text-anchor:top" o:gfxdata="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" fillcolor="white [3201]" stroked="f" strokeweight=".5pt">
-                  <v:textbox>
-                    <w:txbxContent>
-                      <w:p>
-                        <w:pPr>
-                          <w:spacing w:after="0" w:line="360" w:lineRule="auto"/>
-                        </w:pPr>
-                        <w:r>
-                          <w:rPr>
-                            <w:b/>
-                            <w:bCs/>
-                          </w:rPr>
-                          <w:t>Mengenkategorie</w:t>
-                        </w:r>
-                        <w:r>
-                          <w:rPr>
-                            <w:b/>
-                            <w:bCs/>
-                          </w:rPr>
-                          <w:t xml:space="preserve"> </w:t>
-                        </w:r>
-                        <w:r>
-                          <w:t>(Nr. 2)</w:t>
-                        </w:r>
-                        <w:r>
-                          <w:tab/>
-                          <w:t>dd:disabled</w:t>
-                        </w:r>
-                      </w:p>
-                      <w:p>
-                        <w:pPr>
-                          <w:spacing w:after="0" w:line="360" w:lineRule="auto"/>
-                        </w:pPr>
-                        <w:r>
-                          <w:rPr>
-                            <w:b/>
-                            <w:bCs/>
-                          </w:rPr>
-                          <w:t>Frucht</w:t>
-                        </w:r>
-                        <w:r>
-                          <w:t xml:space="preserve"> </w:t>
-                        </w:r>
-                        <w:r>
-                          <w:tab/>
-                        </w:r>
-                        <w:r>
-                          <w:tab/>
-                        </w:r>
-                        <w:r>
-                          <w:tab/>
-                        </w:r>
-                        <w:r>
-                          <w:t>dropdown</w:t>
-                        </w:r>
-                      </w:p>
-                      <w:p>
-                        <w:pPr>
-                          <w:spacing w:after="0" w:line="276" w:lineRule="auto"/>
-                          <w:rPr>
-                            <w:i/>
-                            <w:iCs/>
-                          </w:rPr>
-                        </w:pPr>
-                        <w:r>
-                          <w:tab/>
-                        </w:r>
-                        <w:r>
-                          <w:tab/>
-                        </w:r>
-                        <w:r>
-                          <w:tab/>
-                        </w:r>
-                        <w:r>
-                          <w:tab/>
-                        </w:r>
-                        <w:r>
-                          <w:rPr>
-                            <w:i/>
-                            <w:iCs/>
-                          </w:rPr>
-                          <w:t>Ananas</w:t>
-                        </w:r>
-                      </w:p>
-                      <w:p>
-                        <w:pPr>
-                          <w:spacing w:after="0" w:line="276" w:lineRule="auto"/>
-                          <w:rPr>
-                            <w:i/>
-                            <w:iCs/>
-                          </w:rPr>
-                        </w:pPr>
-                        <w:r>
-                          <w:rPr>
-                            <w:i/>
-                            <w:iCs/>
-                          </w:rPr>
-                          <w:tab/>
-                        </w:r>
-                        <w:r>
-                          <w:rPr>
-                            <w:i/>
-                            <w:iCs/>
-                          </w:rPr>
-                          <w:tab/>
-                        </w:r>
-                        <w:r>
-                          <w:rPr>
-                            <w:i/>
-                            <w:iCs/>
-                          </w:rPr>
-                          <w:tab/>
-                        </w:r>
-                        <w:r>
-                          <w:rPr>
-                            <w:i/>
-                            <w:iCs/>
-                          </w:rPr>
-                          <w:tab/>
-                        </w:r>
-                        <w:r>
-                          <w:rPr>
-                            <w:i/>
-                            <w:iCs/>
-                          </w:rPr>
-                          <w:t>Äpfel</w:t>
-                        </w:r>
-                      </w:p>
-                      <w:p>
-                        <w:pPr>
-                          <w:spacing w:after="0" w:line="276" w:lineRule="auto"/>
-                          <w:rPr>
-                            <w:i/>
-                            <w:iCs/>
-                          </w:rPr>
-                        </w:pPr>
-                        <w:r>
-                          <w:rPr>
-                            <w:i/>
-                            <w:iCs/>
-                          </w:rPr>
-                          <w:tab/>
-                        </w:r>
-                        <w:r>
-                          <w:rPr>
-                            <w:i/>
-                            <w:iCs/>
-                          </w:rPr>
-                          <w:tab/>
-                        </w:r>
-                        <w:r>
-                          <w:rPr>
-                            <w:i/>
-                            <w:iCs/>
-                          </w:rPr>
-                          <w:tab/>
-                        </w:r>
-                        <w:r>
-                          <w:rPr>
-                            <w:i/>
-                            <w:iCs/>
-                          </w:rPr>
-                          <w:tab/>
-                        </w:r>
-                        <w:r>
-                          <w:rPr>
-                            <w:i/>
-                            <w:iCs/>
-                          </w:rPr>
-                          <w:t>…</w:t>
-                        </w:r>
-                      </w:p>
-                      <w:p>
-                        <w:pPr>
-                          <w:spacing w:after="0" w:line="360" w:lineRule="auto"/>
-                          <w:rPr>
-                            <w:i/>
-                            <w:iCs/>
-                          </w:rPr>
-                        </w:pPr>
-                        <w:r>
-                          <w:rPr>
-                            <w:i/>
-                            <w:iCs/>
-                          </w:rPr>
-                          <w:tab/>
-                        </w:r>
-                        <w:r>
-                          <w:rPr>
-                            <w:i/>
-                            <w:iCs/>
-                          </w:rPr>
-                          <w:tab/>
-                        </w:r>
-                        <w:r>
-                          <w:rPr>
-                            <w:i/>
-                            <w:iCs/>
-                          </w:rPr>
-                          <w:tab/>
-                        </w:r>
-                        <w:r>
-                          <w:rPr>
-                            <w:i/>
-                            <w:iCs/>
-                          </w:rPr>
-                          <w:tab/>
-                        </w:r>
-                        <w:r>
-                          <w:rPr>
-                            <w:i/>
-                            <w:iCs/>
-                          </w:rPr>
-                          <w:t>Zwetschgen</w:t>
-                        </w:r>
-                      </w:p>
-                      <w:p>
-                        <w:pPr>
-                          <w:spacing w:after="0" w:line="360" w:lineRule="auto"/>
-                        </w:pPr>
-                        <w:r>
-                          <w:rPr>
-                            <w:b/>
-                            <w:bCs/>
-                          </w:rPr>
-                          <w:t xml:space="preserve">Fertig gedörrt </w:t>
-                        </w:r>
-                        <w:r>
-                          <w:t xml:space="preserve">(Status) </w:t>
-                        </w:r>
-                        <w:r>
-                          <w:tab/>
-                        </w:r>
-                        <w:r>
-                          <w:t>checkbox</w:t>
-                        </w:r>
-                      </w:p>
-                      <w:p>
-                        <w:pPr>
-                          <w:spacing w:after="0" w:line="360" w:lineRule="auto"/>
-                        </w:pPr>
-                        <w:r>
-                          <w:rPr>
-                            <w:b/>
-                            <w:bCs/>
-                          </w:rPr>
-                          <w:t>Erfassen/Speichern</w:t>
-                        </w:r>
-                        <w:r>
-                          <w:t xml:space="preserve"> </w:t>
-                        </w:r>
-                        <w:r>
-                          <w:tab/>
-                        </w:r>
-                        <w:r>
-                          <w:t>submi</w:t>
-                        </w:r>
-                        <w:r>
-                          <w:t>t</w:t>
-                        </w:r>
-                      </w:p>
-                    </w:txbxContent>
-                  </v:textbox>
-                </v:shape>
-                <v:line id="Gerader Verbinder 113" o:spid="_x0000_s1100" style="position:absolute;visibility:visible;mso-wrap-style:square" from="28647,0" to="28647,19799" o:connectortype="straight" o:gfxdata="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" strokecolor="black [3213]" strokeweight="1.5pt">
-                  <v:stroke joinstyle="miter"/>
-                </v:line>
                 <w10:wrap anchorx="margin"/>
               </v:group>
             </w:pict>
@@ -4447,6 +4483,7 @@
                 <w:lang w:val="de-DE" w:eastAsia="de-DE"/>
               </w:rPr>
             </w:pPr>
+            <w:proofErr w:type="spellStart"/>
             <w:r>
               <w:rPr>
                 <w:rFonts w:eastAsia="Times New Roman" w:cs="Arial"/>
@@ -4456,6 +4493,7 @@
               </w:rPr>
               <w:t>Trim</w:t>
             </w:r>
+            <w:proofErr w:type="spellEnd"/>
           </w:p>
         </w:tc>
       </w:tr>
@@ -4590,6 +4628,7 @@
                 <w:lang w:val="de-DE" w:eastAsia="de-DE"/>
               </w:rPr>
             </w:pPr>
+            <w:proofErr w:type="spellStart"/>
             <w:r>
               <w:rPr>
                 <w:rFonts w:eastAsia="Times New Roman" w:cs="Arial"/>
@@ -4599,6 +4638,7 @@
               </w:rPr>
               <w:t>Trim</w:t>
             </w:r>
+            <w:proofErr w:type="spellEnd"/>
           </w:p>
           <w:p>
             <w:pPr>
@@ -4733,6 +4773,7 @@
                 <w:lang w:val="de-DE" w:eastAsia="de-DE"/>
               </w:rPr>
             </w:pPr>
+            <w:proofErr w:type="spellStart"/>
             <w:r>
               <w:rPr>
                 <w:rFonts w:eastAsia="Times New Roman" w:cs="Arial"/>
@@ -4742,6 +4783,7 @@
               </w:rPr>
               <w:t>Trim</w:t>
             </w:r>
+            <w:proofErr w:type="spellEnd"/>
           </w:p>
           <w:p>
             <w:pPr>
@@ -5157,6 +5199,7 @@
           <w:lang w:val="de-DE" w:eastAsia="de-DE"/>
         </w:rPr>
       </w:pPr>
+      <w:proofErr w:type="spellStart"/>
       <w:r>
         <w:rPr>
           <w:rFonts w:eastAsia="Times New Roman" w:cs="Arial"/>
@@ -5169,6 +5212,7 @@
         </w:rPr>
         <w:t>fruits</w:t>
       </w:r>
+      <w:proofErr w:type="spellEnd"/>
     </w:p>
     <w:tbl>
       <w:tblPr>
@@ -5282,6 +5326,7 @@
                 <w:lang w:val="de-DE" w:eastAsia="de-DE"/>
               </w:rPr>
             </w:pPr>
+            <w:proofErr w:type="spellStart"/>
             <w:r>
               <w:rPr>
                 <w:rFonts w:eastAsia="Times New Roman" w:cs="Arial"/>
@@ -5291,6 +5336,7 @@
               </w:rPr>
               <w:t>id</w:t>
             </w:r>
+            <w:proofErr w:type="spellEnd"/>
             <w:r>
               <w:rPr>
                 <w:rFonts w:eastAsia="Times New Roman" w:cs="Arial"/>
@@ -5309,7 +5355,31 @@
                 <w:szCs w:val="24"/>
                 <w:lang w:val="de-DE" w:eastAsia="de-DE"/>
               </w:rPr>
-              <w:t>(pk)</w:t>
+              <w:t>(</w:t>
+            </w:r>
+            <w:proofErr w:type="spellStart"/>
+            <w:r>
+              <w:rPr>
+                <w:rFonts w:eastAsia="Times New Roman" w:cs="Arial"/>
+                <w:b w:val="0"/>
+                <w:bCs w:val="0"/>
+                <w:color w:val="24292E"/>
+                <w:szCs w:val="24"/>
+                <w:lang w:val="de-DE" w:eastAsia="de-DE"/>
+              </w:rPr>
+              <w:t>pk</w:t>
+            </w:r>
+            <w:proofErr w:type="spellEnd"/>
+            <w:r>
+              <w:rPr>
+                <w:rFonts w:eastAsia="Times New Roman" w:cs="Arial"/>
+                <w:b w:val="0"/>
+                <w:bCs w:val="0"/>
+                <w:color w:val="24292E"/>
+                <w:szCs w:val="24"/>
+                <w:lang w:val="de-DE" w:eastAsia="de-DE"/>
+              </w:rPr>
+              <w:t>)</w:t>
             </w:r>
           </w:p>
         </w:tc>
@@ -5335,13 +5405,23 @@
                 <w:lang w:val="de-DE" w:eastAsia="de-DE"/>
               </w:rPr>
             </w:pPr>
-            <w:r>
-              <w:rPr>
-                <w:rFonts w:eastAsia="Times New Roman" w:cs="Arial"/>
-                <w:szCs w:val="24"/>
-                <w:lang w:val="de-DE" w:eastAsia="de-DE"/>
-              </w:rPr>
-              <w:t>int(11)</w:t>
+            <w:proofErr w:type="spellStart"/>
+            <w:r>
+              <w:rPr>
+                <w:rFonts w:eastAsia="Times New Roman" w:cs="Arial"/>
+                <w:szCs w:val="24"/>
+                <w:lang w:val="de-DE" w:eastAsia="de-DE"/>
+              </w:rPr>
+              <w:t>int</w:t>
+            </w:r>
+            <w:proofErr w:type="spellEnd"/>
+            <w:r>
+              <w:rPr>
+                <w:rFonts w:eastAsia="Times New Roman" w:cs="Arial"/>
+                <w:szCs w:val="24"/>
+                <w:lang w:val="de-DE" w:eastAsia="de-DE"/>
+              </w:rPr>
+              <w:t>(11)</w:t>
             </w:r>
           </w:p>
         </w:tc>
@@ -5373,6 +5453,7 @@
                 <w:lang w:val="de-DE" w:eastAsia="de-DE"/>
               </w:rPr>
             </w:pPr>
+            <w:proofErr w:type="spellStart"/>
             <w:r>
               <w:rPr>
                 <w:rFonts w:eastAsia="Times New Roman" w:cs="Arial"/>
@@ -5391,6 +5472,7 @@
               </w:rPr>
               <w:t>ame</w:t>
             </w:r>
+            <w:proofErr w:type="spellEnd"/>
           </w:p>
         </w:tc>
         <w:tc>
@@ -5415,13 +5497,23 @@
                 <w:lang w:val="de-DE" w:eastAsia="de-DE"/>
               </w:rPr>
             </w:pPr>
-            <w:r>
-              <w:rPr>
-                <w:rFonts w:eastAsia="Times New Roman" w:cs="Arial"/>
-                <w:szCs w:val="24"/>
-                <w:lang w:val="de-DE" w:eastAsia="de-DE"/>
-              </w:rPr>
-              <w:t>varchar(255)</w:t>
+            <w:proofErr w:type="spellStart"/>
+            <w:r>
+              <w:rPr>
+                <w:rFonts w:eastAsia="Times New Roman" w:cs="Arial"/>
+                <w:szCs w:val="24"/>
+                <w:lang w:val="de-DE" w:eastAsia="de-DE"/>
+              </w:rPr>
+              <w:t>varchar</w:t>
+            </w:r>
+            <w:proofErr w:type="spellEnd"/>
+            <w:r>
+              <w:rPr>
+                <w:rFonts w:eastAsia="Times New Roman" w:cs="Arial"/>
+                <w:szCs w:val="24"/>
+                <w:lang w:val="de-DE" w:eastAsia="de-DE"/>
+              </w:rPr>
+              <w:t>(255)</w:t>
             </w:r>
           </w:p>
         </w:tc>
@@ -5458,6 +5550,7 @@
           <w:lang w:val="de-DE" w:eastAsia="de-DE"/>
         </w:rPr>
       </w:pPr>
+      <w:proofErr w:type="spellStart"/>
       <w:r>
         <w:rPr>
           <w:rFonts w:eastAsia="Times New Roman" w:cs="Arial"/>
@@ -5470,6 +5563,7 @@
         </w:rPr>
         <w:t>categories</w:t>
       </w:r>
+      <w:proofErr w:type="spellEnd"/>
     </w:p>
     <w:tbl>
       <w:tblPr>
@@ -5583,6 +5677,7 @@
                 <w:lang w:val="de-DE" w:eastAsia="de-DE"/>
               </w:rPr>
             </w:pPr>
+            <w:proofErr w:type="spellStart"/>
             <w:r>
               <w:rPr>
                 <w:rFonts w:eastAsia="Times New Roman" w:cs="Arial"/>
@@ -5592,6 +5687,7 @@
               </w:rPr>
               <w:t>id</w:t>
             </w:r>
+            <w:proofErr w:type="spellEnd"/>
             <w:r>
               <w:rPr>
                 <w:rFonts w:eastAsia="Times New Roman" w:cs="Arial"/>
@@ -5610,7 +5706,31 @@
                 <w:szCs w:val="24"/>
                 <w:lang w:val="de-DE" w:eastAsia="de-DE"/>
               </w:rPr>
-              <w:t>(pk)</w:t>
+              <w:t>(</w:t>
+            </w:r>
+            <w:proofErr w:type="spellStart"/>
+            <w:r>
+              <w:rPr>
+                <w:rFonts w:eastAsia="Times New Roman" w:cs="Arial"/>
+                <w:b w:val="0"/>
+                <w:bCs w:val="0"/>
+                <w:color w:val="24292E"/>
+                <w:szCs w:val="24"/>
+                <w:lang w:val="de-DE" w:eastAsia="de-DE"/>
+              </w:rPr>
+              <w:t>pk</w:t>
+            </w:r>
+            <w:proofErr w:type="spellEnd"/>
+            <w:r>
+              <w:rPr>
+                <w:rFonts w:eastAsia="Times New Roman" w:cs="Arial"/>
+                <w:b w:val="0"/>
+                <w:bCs w:val="0"/>
+                <w:color w:val="24292E"/>
+                <w:szCs w:val="24"/>
+                <w:lang w:val="de-DE" w:eastAsia="de-DE"/>
+              </w:rPr>
+              <w:t>)</w:t>
             </w:r>
           </w:p>
         </w:tc>
@@ -5636,13 +5756,23 @@
                 <w:lang w:val="de-DE" w:eastAsia="de-DE"/>
               </w:rPr>
             </w:pPr>
-            <w:r>
-              <w:rPr>
-                <w:rFonts w:eastAsia="Times New Roman" w:cs="Arial"/>
-                <w:szCs w:val="24"/>
-                <w:lang w:val="de-DE" w:eastAsia="de-DE"/>
-              </w:rPr>
-              <w:t>int(11)</w:t>
+            <w:proofErr w:type="spellStart"/>
+            <w:r>
+              <w:rPr>
+                <w:rFonts w:eastAsia="Times New Roman" w:cs="Arial"/>
+                <w:szCs w:val="24"/>
+                <w:lang w:val="de-DE" w:eastAsia="de-DE"/>
+              </w:rPr>
+              <w:t>int</w:t>
+            </w:r>
+            <w:proofErr w:type="spellEnd"/>
+            <w:r>
+              <w:rPr>
+                <w:rFonts w:eastAsia="Times New Roman" w:cs="Arial"/>
+                <w:szCs w:val="24"/>
+                <w:lang w:val="de-DE" w:eastAsia="de-DE"/>
+              </w:rPr>
+              <w:t>(11)</w:t>
             </w:r>
           </w:p>
         </w:tc>
@@ -5674,6 +5804,7 @@
                 <w:lang w:val="de-DE" w:eastAsia="de-DE"/>
               </w:rPr>
             </w:pPr>
+            <w:proofErr w:type="spellStart"/>
             <w:r>
               <w:rPr>
                 <w:rFonts w:eastAsia="Times New Roman" w:cs="Arial"/>
@@ -5692,6 +5823,7 @@
               </w:rPr>
               <w:t>ame</w:t>
             </w:r>
+            <w:proofErr w:type="spellEnd"/>
           </w:p>
         </w:tc>
         <w:tc>
@@ -5716,13 +5848,23 @@
                 <w:lang w:val="de-DE" w:eastAsia="de-DE"/>
               </w:rPr>
             </w:pPr>
-            <w:r>
-              <w:rPr>
-                <w:rFonts w:eastAsia="Times New Roman" w:cs="Arial"/>
-                <w:szCs w:val="24"/>
-                <w:lang w:val="de-DE" w:eastAsia="de-DE"/>
-              </w:rPr>
-              <w:t>varchar(255)</w:t>
+            <w:proofErr w:type="spellStart"/>
+            <w:r>
+              <w:rPr>
+                <w:rFonts w:eastAsia="Times New Roman" w:cs="Arial"/>
+                <w:szCs w:val="24"/>
+                <w:lang w:val="de-DE" w:eastAsia="de-DE"/>
+              </w:rPr>
+              <w:t>varchar</w:t>
+            </w:r>
+            <w:proofErr w:type="spellEnd"/>
+            <w:r>
+              <w:rPr>
+                <w:rFonts w:eastAsia="Times New Roman" w:cs="Arial"/>
+                <w:szCs w:val="24"/>
+                <w:lang w:val="de-DE" w:eastAsia="de-DE"/>
+              </w:rPr>
+              <w:t>(255)</w:t>
             </w:r>
           </w:p>
         </w:tc>
@@ -5772,6 +5914,7 @@
           <w:lang w:val="de-DE" w:eastAsia="de-DE"/>
         </w:rPr>
       </w:pPr>
+      <w:proofErr w:type="spellStart"/>
       <w:r>
         <w:rPr>
           <w:rFonts w:eastAsia="Times New Roman" w:cs="Arial"/>
@@ -5797,6 +5940,7 @@
         </w:rPr>
         <w:t>asks</w:t>
       </w:r>
+      <w:proofErr w:type="spellEnd"/>
     </w:p>
     <w:tbl>
       <w:tblPr>
@@ -5910,6 +6054,7 @@
                 <w:lang w:val="de-DE" w:eastAsia="de-DE"/>
               </w:rPr>
             </w:pPr>
+            <w:proofErr w:type="spellStart"/>
             <w:r>
               <w:rPr>
                 <w:rFonts w:eastAsia="Times New Roman" w:cs="Arial"/>
@@ -5919,6 +6064,7 @@
               </w:rPr>
               <w:t>id</w:t>
             </w:r>
+            <w:proofErr w:type="spellEnd"/>
             <w:r>
               <w:rPr>
                 <w:rFonts w:eastAsia="Times New Roman" w:cs="Arial"/>
@@ -5937,7 +6083,31 @@
                 <w:szCs w:val="24"/>
                 <w:lang w:val="de-DE" w:eastAsia="de-DE"/>
               </w:rPr>
-              <w:t>(pk)</w:t>
+              <w:t>(</w:t>
+            </w:r>
+            <w:proofErr w:type="spellStart"/>
+            <w:r>
+              <w:rPr>
+                <w:rFonts w:eastAsia="Times New Roman" w:cs="Arial"/>
+                <w:b w:val="0"/>
+                <w:bCs w:val="0"/>
+                <w:color w:val="24292E"/>
+                <w:szCs w:val="24"/>
+                <w:lang w:val="de-DE" w:eastAsia="de-DE"/>
+              </w:rPr>
+              <w:t>pk</w:t>
+            </w:r>
+            <w:proofErr w:type="spellEnd"/>
+            <w:r>
+              <w:rPr>
+                <w:rFonts w:eastAsia="Times New Roman" w:cs="Arial"/>
+                <w:b w:val="0"/>
+                <w:bCs w:val="0"/>
+                <w:color w:val="24292E"/>
+                <w:szCs w:val="24"/>
+                <w:lang w:val="de-DE" w:eastAsia="de-DE"/>
+              </w:rPr>
+              <w:t>)</w:t>
             </w:r>
           </w:p>
         </w:tc>
@@ -5963,13 +6133,23 @@
                 <w:lang w:val="de-DE" w:eastAsia="de-DE"/>
               </w:rPr>
             </w:pPr>
-            <w:r>
-              <w:rPr>
-                <w:rFonts w:eastAsia="Times New Roman" w:cs="Arial"/>
-                <w:szCs w:val="24"/>
-                <w:lang w:val="de-DE" w:eastAsia="de-DE"/>
-              </w:rPr>
-              <w:t>int(11)</w:t>
+            <w:proofErr w:type="spellStart"/>
+            <w:r>
+              <w:rPr>
+                <w:rFonts w:eastAsia="Times New Roman" w:cs="Arial"/>
+                <w:szCs w:val="24"/>
+                <w:lang w:val="de-DE" w:eastAsia="de-DE"/>
+              </w:rPr>
+              <w:t>int</w:t>
+            </w:r>
+            <w:proofErr w:type="spellEnd"/>
+            <w:r>
+              <w:rPr>
+                <w:rFonts w:eastAsia="Times New Roman" w:cs="Arial"/>
+                <w:szCs w:val="24"/>
+                <w:lang w:val="de-DE" w:eastAsia="de-DE"/>
+              </w:rPr>
+              <w:t>(11)</w:t>
             </w:r>
           </w:p>
         </w:tc>
@@ -6001,6 +6181,7 @@
                 <w:lang w:val="de-DE" w:eastAsia="de-DE"/>
               </w:rPr>
             </w:pPr>
+            <w:proofErr w:type="spellStart"/>
             <w:r>
               <w:rPr>
                 <w:rFonts w:eastAsia="Times New Roman" w:cs="Arial"/>
@@ -6019,6 +6200,7 @@
               </w:rPr>
               <w:t>ame</w:t>
             </w:r>
+            <w:proofErr w:type="spellEnd"/>
           </w:p>
         </w:tc>
         <w:tc>
@@ -6043,13 +6225,23 @@
                 <w:lang w:val="de-DE" w:eastAsia="de-DE"/>
               </w:rPr>
             </w:pPr>
-            <w:r>
-              <w:rPr>
-                <w:rFonts w:eastAsia="Times New Roman" w:cs="Arial"/>
-                <w:szCs w:val="24"/>
-                <w:lang w:val="de-DE" w:eastAsia="de-DE"/>
-              </w:rPr>
-              <w:t>varchar(255)</w:t>
+            <w:proofErr w:type="spellStart"/>
+            <w:r>
+              <w:rPr>
+                <w:rFonts w:eastAsia="Times New Roman" w:cs="Arial"/>
+                <w:szCs w:val="24"/>
+                <w:lang w:val="de-DE" w:eastAsia="de-DE"/>
+              </w:rPr>
+              <w:t>varchar</w:t>
+            </w:r>
+            <w:proofErr w:type="spellEnd"/>
+            <w:r>
+              <w:rPr>
+                <w:rFonts w:eastAsia="Times New Roman" w:cs="Arial"/>
+                <w:szCs w:val="24"/>
+                <w:lang w:val="de-DE" w:eastAsia="de-DE"/>
+              </w:rPr>
+              <w:t>(255)</w:t>
             </w:r>
           </w:p>
         </w:tc>
@@ -6123,13 +6315,23 @@
                 <w:lang w:val="de-DE" w:eastAsia="de-DE"/>
               </w:rPr>
             </w:pPr>
-            <w:r>
-              <w:rPr>
-                <w:rFonts w:eastAsia="Times New Roman" w:cs="Arial"/>
-                <w:szCs w:val="24"/>
-                <w:lang w:val="de-DE" w:eastAsia="de-DE"/>
-              </w:rPr>
-              <w:t>varchar(255)</w:t>
+            <w:proofErr w:type="spellStart"/>
+            <w:r>
+              <w:rPr>
+                <w:rFonts w:eastAsia="Times New Roman" w:cs="Arial"/>
+                <w:szCs w:val="24"/>
+                <w:lang w:val="de-DE" w:eastAsia="de-DE"/>
+              </w:rPr>
+              <w:t>varchar</w:t>
+            </w:r>
+            <w:proofErr w:type="spellEnd"/>
+            <w:r>
+              <w:rPr>
+                <w:rFonts w:eastAsia="Times New Roman" w:cs="Arial"/>
+                <w:szCs w:val="24"/>
+                <w:lang w:val="de-DE" w:eastAsia="de-DE"/>
+              </w:rPr>
+              <w:t>(255)</w:t>
             </w:r>
           </w:p>
         </w:tc>
@@ -6161,6 +6363,7 @@
                 <w:lang w:val="de-DE" w:eastAsia="de-DE"/>
               </w:rPr>
             </w:pPr>
+            <w:proofErr w:type="spellStart"/>
             <w:r>
               <w:rPr>
                 <w:rFonts w:eastAsia="Times New Roman" w:cs="Arial"/>
@@ -6179,6 +6382,7 @@
               </w:rPr>
               <w:t>hone</w:t>
             </w:r>
+            <w:proofErr w:type="spellEnd"/>
           </w:p>
         </w:tc>
         <w:tc>
@@ -6203,13 +6407,23 @@
                 <w:lang w:val="de-DE" w:eastAsia="de-DE"/>
               </w:rPr>
             </w:pPr>
-            <w:r>
-              <w:rPr>
-                <w:rFonts w:eastAsia="Times New Roman" w:cs="Arial"/>
-                <w:szCs w:val="24"/>
-                <w:lang w:val="de-DE" w:eastAsia="de-DE"/>
-              </w:rPr>
-              <w:t>varchar(255)</w:t>
+            <w:proofErr w:type="spellStart"/>
+            <w:r>
+              <w:rPr>
+                <w:rFonts w:eastAsia="Times New Roman" w:cs="Arial"/>
+                <w:szCs w:val="24"/>
+                <w:lang w:val="de-DE" w:eastAsia="de-DE"/>
+              </w:rPr>
+              <w:t>varchar</w:t>
+            </w:r>
+            <w:proofErr w:type="spellEnd"/>
+            <w:r>
+              <w:rPr>
+                <w:rFonts w:eastAsia="Times New Roman" w:cs="Arial"/>
+                <w:szCs w:val="24"/>
+                <w:lang w:val="de-DE" w:eastAsia="de-DE"/>
+              </w:rPr>
+              <w:t>(255)</w:t>
             </w:r>
           </w:p>
         </w:tc>
@@ -6243,6 +6457,7 @@
                 <w:lang w:val="de-DE" w:eastAsia="de-DE"/>
               </w:rPr>
             </w:pPr>
+            <w:proofErr w:type="spellStart"/>
             <w:r>
               <w:rPr>
                 <w:rFonts w:eastAsia="Times New Roman" w:cs="Arial"/>
@@ -6261,6 +6476,7 @@
               </w:rPr>
               <w:t>category</w:t>
             </w:r>
+            <w:proofErr w:type="spellEnd"/>
             <w:r>
               <w:rPr>
                 <w:rFonts w:eastAsia="Times New Roman" w:cs="Arial"/>
@@ -6279,7 +6495,31 @@
                 <w:szCs w:val="24"/>
                 <w:lang w:val="de-DE" w:eastAsia="de-DE"/>
               </w:rPr>
-              <w:t>(fk)</w:t>
+              <w:t>(</w:t>
+            </w:r>
+            <w:proofErr w:type="spellStart"/>
+            <w:r>
+              <w:rPr>
+                <w:rFonts w:eastAsia="Times New Roman" w:cs="Arial"/>
+                <w:b w:val="0"/>
+                <w:bCs w:val="0"/>
+                <w:color w:val="24292E"/>
+                <w:szCs w:val="24"/>
+                <w:lang w:val="de-DE" w:eastAsia="de-DE"/>
+              </w:rPr>
+              <w:t>fk</w:t>
+            </w:r>
+            <w:proofErr w:type="spellEnd"/>
+            <w:r>
+              <w:rPr>
+                <w:rFonts w:eastAsia="Times New Roman" w:cs="Arial"/>
+                <w:b w:val="0"/>
+                <w:bCs w:val="0"/>
+                <w:color w:val="24292E"/>
+                <w:szCs w:val="24"/>
+                <w:lang w:val="de-DE" w:eastAsia="de-DE"/>
+              </w:rPr>
+              <w:t>)</w:t>
             </w:r>
           </w:p>
         </w:tc>
@@ -6305,6 +6545,7 @@
                 <w:lang w:val="de-DE" w:eastAsia="de-DE"/>
               </w:rPr>
             </w:pPr>
+            <w:proofErr w:type="spellStart"/>
             <w:r>
               <w:rPr>
                 <w:rFonts w:eastAsia="Times New Roman" w:cs="Arial"/>
@@ -6319,7 +6560,16 @@
                 <w:szCs w:val="24"/>
                 <w:lang w:val="de-DE" w:eastAsia="de-DE"/>
               </w:rPr>
-              <w:t>nt(11)</w:t>
+              <w:t>nt</w:t>
+            </w:r>
+            <w:proofErr w:type="spellEnd"/>
+            <w:r>
+              <w:rPr>
+                <w:rFonts w:eastAsia="Times New Roman" w:cs="Arial"/>
+                <w:szCs w:val="24"/>
+                <w:lang w:val="de-DE" w:eastAsia="de-DE"/>
+              </w:rPr>
+              <w:t>(11)</w:t>
             </w:r>
           </w:p>
         </w:tc>
@@ -6353,6 +6603,7 @@
                 <w:lang w:val="de-DE" w:eastAsia="de-DE"/>
               </w:rPr>
             </w:pPr>
+            <w:proofErr w:type="spellStart"/>
             <w:r>
               <w:rPr>
                 <w:rFonts w:eastAsia="Times New Roman" w:cs="Arial"/>
@@ -6371,6 +6622,7 @@
               </w:rPr>
               <w:t>fruit</w:t>
             </w:r>
+            <w:proofErr w:type="spellEnd"/>
             <w:r>
               <w:rPr>
                 <w:rFonts w:eastAsia="Times New Roman" w:cs="Arial"/>
@@ -6389,7 +6641,31 @@
                 <w:szCs w:val="24"/>
                 <w:lang w:val="de-DE" w:eastAsia="de-DE"/>
               </w:rPr>
-              <w:t>(fk)</w:t>
+              <w:t>(</w:t>
+            </w:r>
+            <w:proofErr w:type="spellStart"/>
+            <w:r>
+              <w:rPr>
+                <w:rFonts w:eastAsia="Times New Roman" w:cs="Arial"/>
+                <w:b w:val="0"/>
+                <w:bCs w:val="0"/>
+                <w:color w:val="24292E"/>
+                <w:szCs w:val="24"/>
+                <w:lang w:val="de-DE" w:eastAsia="de-DE"/>
+              </w:rPr>
+              <w:t>fk</w:t>
+            </w:r>
+            <w:proofErr w:type="spellEnd"/>
+            <w:r>
+              <w:rPr>
+                <w:rFonts w:eastAsia="Times New Roman" w:cs="Arial"/>
+                <w:b w:val="0"/>
+                <w:bCs w:val="0"/>
+                <w:color w:val="24292E"/>
+                <w:szCs w:val="24"/>
+                <w:lang w:val="de-DE" w:eastAsia="de-DE"/>
+              </w:rPr>
+              <w:t>)</w:t>
             </w:r>
           </w:p>
         </w:tc>
@@ -6415,6 +6691,7 @@
                 <w:lang w:val="de-DE" w:eastAsia="de-DE"/>
               </w:rPr>
             </w:pPr>
+            <w:proofErr w:type="spellStart"/>
             <w:r>
               <w:rPr>
                 <w:rFonts w:eastAsia="Times New Roman" w:cs="Arial"/>
@@ -6429,7 +6706,16 @@
                 <w:szCs w:val="24"/>
                 <w:lang w:val="de-DE" w:eastAsia="de-DE"/>
               </w:rPr>
-              <w:t>nt(11)</w:t>
+              <w:t>nt</w:t>
+            </w:r>
+            <w:proofErr w:type="spellEnd"/>
+            <w:r>
+              <w:rPr>
+                <w:rFonts w:eastAsia="Times New Roman" w:cs="Arial"/>
+                <w:szCs w:val="24"/>
+                <w:lang w:val="de-DE" w:eastAsia="de-DE"/>
+              </w:rPr>
+              <w:t>(11)</w:t>
             </w:r>
           </w:p>
         </w:tc>
@@ -6461,6 +6747,7 @@
                 <w:lang w:val="de-DE" w:eastAsia="de-DE"/>
               </w:rPr>
             </w:pPr>
+            <w:proofErr w:type="spellStart"/>
             <w:r>
               <w:rPr>
                 <w:rFonts w:eastAsia="Times New Roman" w:cs="Arial"/>
@@ -6479,6 +6766,7 @@
               </w:rPr>
               <w:t>tatus</w:t>
             </w:r>
+            <w:proofErr w:type="spellEnd"/>
           </w:p>
         </w:tc>
         <w:tc>
@@ -6503,13 +6791,41 @@
                 <w:lang w:val="de-DE" w:eastAsia="de-DE"/>
               </w:rPr>
             </w:pPr>
-            <w:r>
-              <w:rPr>
-                <w:rFonts w:eastAsia="Times New Roman" w:cs="Arial"/>
-                <w:szCs w:val="24"/>
-                <w:lang w:val="de-DE" w:eastAsia="de-DE"/>
-              </w:rPr>
-              <w:t>bit (boolean)</w:t>
+            <w:proofErr w:type="spellStart"/>
+            <w:r>
+              <w:rPr>
+                <w:rFonts w:eastAsia="Times New Roman" w:cs="Arial"/>
+                <w:szCs w:val="24"/>
+                <w:lang w:val="de-DE" w:eastAsia="de-DE"/>
+              </w:rPr>
+              <w:t>bit</w:t>
+            </w:r>
+            <w:proofErr w:type="spellEnd"/>
+            <w:r>
+              <w:rPr>
+                <w:rFonts w:eastAsia="Times New Roman" w:cs="Arial"/>
+                <w:szCs w:val="24"/>
+                <w:lang w:val="de-DE" w:eastAsia="de-DE"/>
+              </w:rPr>
+              <w:t xml:space="preserve"> (</w:t>
+            </w:r>
+            <w:proofErr w:type="spellStart"/>
+            <w:r>
+              <w:rPr>
+                <w:rFonts w:eastAsia="Times New Roman" w:cs="Arial"/>
+                <w:szCs w:val="24"/>
+                <w:lang w:val="de-DE" w:eastAsia="de-DE"/>
+              </w:rPr>
+              <w:t>boolean</w:t>
+            </w:r>
+            <w:proofErr w:type="spellEnd"/>
+            <w:r>
+              <w:rPr>
+                <w:rFonts w:eastAsia="Times New Roman" w:cs="Arial"/>
+                <w:szCs w:val="24"/>
+                <w:lang w:val="de-DE" w:eastAsia="de-DE"/>
+              </w:rPr>
+              <w:t>)</w:t>
             </w:r>
           </w:p>
         </w:tc>
@@ -6541,6 +6857,7 @@
                 <w:lang w:val="de-DE" w:eastAsia="de-DE"/>
               </w:rPr>
             </w:pPr>
+            <w:proofErr w:type="spellStart"/>
             <w:r>
               <w:rPr>
                 <w:rFonts w:eastAsia="Times New Roman" w:cs="Arial"/>
@@ -6550,6 +6867,7 @@
               </w:rPr>
               <w:t>frist</w:t>
             </w:r>
+            <w:proofErr w:type="spellEnd"/>
           </w:p>
         </w:tc>
         <w:tc>
@@ -6574,13 +6892,23 @@
                 <w:lang w:val="de-DE" w:eastAsia="de-DE"/>
               </w:rPr>
             </w:pPr>
-            <w:r>
-              <w:rPr>
-                <w:rFonts w:eastAsia="Times New Roman" w:cs="Arial"/>
-                <w:szCs w:val="24"/>
-                <w:lang w:val="de-DE" w:eastAsia="de-DE"/>
-              </w:rPr>
-              <w:t>varchar(255)</w:t>
+            <w:proofErr w:type="spellStart"/>
+            <w:r>
+              <w:rPr>
+                <w:rFonts w:eastAsia="Times New Roman" w:cs="Arial"/>
+                <w:szCs w:val="24"/>
+                <w:lang w:val="de-DE" w:eastAsia="de-DE"/>
+              </w:rPr>
+              <w:t>varchar</w:t>
+            </w:r>
+            <w:proofErr w:type="spellEnd"/>
+            <w:r>
+              <w:rPr>
+                <w:rFonts w:eastAsia="Times New Roman" w:cs="Arial"/>
+                <w:szCs w:val="24"/>
+                <w:lang w:val="de-DE" w:eastAsia="de-DE"/>
+              </w:rPr>
+              <w:t>(255)</w:t>
             </w:r>
           </w:p>
         </w:tc>
@@ -6600,6 +6928,24 @@
     </w:p>
     <w:p>
       <w:pPr>
+        <w:rPr>
+          <w:rFonts w:eastAsia="Times New Roman" w:cstheme="majorBidi"/>
+          <w:color w:val="2F5496" w:themeColor="accent1" w:themeShade="BF"/>
+          <w:sz w:val="28"/>
+          <w:szCs w:val="26"/>
+          <w:lang w:val="de-DE" w:eastAsia="de-DE"/>
+        </w:rPr>
+      </w:pPr>
+      <w:r>
+        <w:rPr>
+          <w:rFonts w:eastAsia="Times New Roman"/>
+          <w:lang w:eastAsia="de-DE"/>
+        </w:rPr>
+        <w:br w:type="page"/>
+      </w:r>
+    </w:p>
+    <w:p>
+      <w:pPr>
         <w:pStyle w:val="berschrift2"/>
         <w:rPr>
           <w:rFonts w:eastAsia="Times New Roman"/>
@@ -6611,6 +6957,7 @@
           <w:rFonts w:eastAsia="Times New Roman"/>
           <w:lang w:eastAsia="de-DE"/>
         </w:rPr>
+        <w:lastRenderedPageBreak/>
         <w:t>Testfälle</w:t>
       </w:r>
     </w:p>
@@ -6621,1495 +6968,2585 @@
         </w:rPr>
       </w:pPr>
     </w:p>
-    <w:p>
-      <w:pPr>
-        <w:shd w:val="clear" w:color="auto" w:fill="F6F8FA"/>
-        <w:tabs>
-          <w:tab w:val="left" w:pos="916"/>
-          <w:tab w:val="left" w:pos="1832"/>
-          <w:tab w:val="left" w:pos="2748"/>
-          <w:tab w:val="left" w:pos="3664"/>
-          <w:tab w:val="left" w:pos="4580"/>
-          <w:tab w:val="left" w:pos="5496"/>
-          <w:tab w:val="left" w:pos="6412"/>
-          <w:tab w:val="left" w:pos="7328"/>
-          <w:tab w:val="left" w:pos="8244"/>
-          <w:tab w:val="left" w:pos="9160"/>
-          <w:tab w:val="left" w:pos="10076"/>
-          <w:tab w:val="left" w:pos="10992"/>
-          <w:tab w:val="left" w:pos="11908"/>
-          <w:tab w:val="left" w:pos="12824"/>
-          <w:tab w:val="left" w:pos="13740"/>
-          <w:tab w:val="left" w:pos="14656"/>
-        </w:tabs>
-        <w:spacing w:after="0" w:line="240" w:lineRule="auto"/>
-        <w:rPr>
-          <w:rFonts w:ascii="Consolas" w:eastAsia="Times New Roman" w:hAnsi="Consolas" w:cs="Courier New"/>
-          <w:color w:val="24292E"/>
-          <w:sz w:val="20"/>
-          <w:szCs w:val="20"/>
-          <w:bdr w:val="none" w:sz="0" w:space="0" w:color="auto" w:frame="1"/>
-          <w:lang w:val="de-DE" w:eastAsia="de-DE"/>
-        </w:rPr>
-      </w:pPr>
-      <w:r>
-        <w:rPr>
-          <w:rFonts w:ascii="Consolas" w:eastAsia="Times New Roman" w:hAnsi="Consolas" w:cs="Courier New"/>
-          <w:color w:val="24292E"/>
-          <w:sz w:val="20"/>
-          <w:szCs w:val="20"/>
-          <w:bdr w:val="none" w:sz="0" w:space="0" w:color="auto" w:frame="1"/>
-          <w:lang w:val="de-DE" w:eastAsia="de-DE"/>
-        </w:rPr>
-        <w:t xml:space="preserve">GEGEBEN SEI   </w:t>
-      </w:r>
-      <w:r>
-        <w:rPr>
-          <w:rFonts w:ascii="Consolas" w:eastAsia="Times New Roman" w:hAnsi="Consolas" w:cs="Courier New"/>
-          <w:color w:val="24292E"/>
-          <w:sz w:val="20"/>
-          <w:szCs w:val="20"/>
-          <w:bdr w:val="none" w:sz="0" w:space="0" w:color="auto" w:frame="1"/>
-          <w:lang w:val="de-DE" w:eastAsia="de-DE"/>
-        </w:rPr>
-        <w:t>Ich befinde mich auf der Willkommen-Seite</w:t>
-      </w:r>
-    </w:p>
-    <w:p>
-      <w:pPr>
-        <w:shd w:val="clear" w:color="auto" w:fill="F6F8FA"/>
-        <w:tabs>
-          <w:tab w:val="left" w:pos="916"/>
-          <w:tab w:val="left" w:pos="1832"/>
-          <w:tab w:val="left" w:pos="2748"/>
-          <w:tab w:val="left" w:pos="3664"/>
-          <w:tab w:val="left" w:pos="4580"/>
-          <w:tab w:val="left" w:pos="5496"/>
-          <w:tab w:val="left" w:pos="6412"/>
-          <w:tab w:val="left" w:pos="7328"/>
-          <w:tab w:val="left" w:pos="8244"/>
-          <w:tab w:val="left" w:pos="9160"/>
-          <w:tab w:val="left" w:pos="10076"/>
-          <w:tab w:val="left" w:pos="10992"/>
-          <w:tab w:val="left" w:pos="11908"/>
-          <w:tab w:val="left" w:pos="12824"/>
-          <w:tab w:val="left" w:pos="13740"/>
-          <w:tab w:val="left" w:pos="14656"/>
-        </w:tabs>
-        <w:spacing w:after="0" w:line="240" w:lineRule="auto"/>
-        <w:rPr>
-          <w:rFonts w:ascii="Consolas" w:eastAsia="Times New Roman" w:hAnsi="Consolas" w:cs="Courier New"/>
-          <w:color w:val="24292E"/>
-          <w:sz w:val="20"/>
-          <w:szCs w:val="20"/>
-          <w:bdr w:val="none" w:sz="0" w:space="0" w:color="auto" w:frame="1"/>
-          <w:lang w:val="de-DE" w:eastAsia="de-DE"/>
-        </w:rPr>
-      </w:pPr>
-      <w:r>
-        <w:rPr>
-          <w:rFonts w:ascii="Consolas" w:eastAsia="Times New Roman" w:hAnsi="Consolas" w:cs="Courier New"/>
-          <w:color w:val="24292E"/>
-          <w:sz w:val="20"/>
-          <w:szCs w:val="20"/>
-          <w:bdr w:val="none" w:sz="0" w:space="0" w:color="auto" w:frame="1"/>
-          <w:lang w:val="de-DE" w:eastAsia="de-DE"/>
-        </w:rPr>
-        <w:t xml:space="preserve">WENN          ich </w:t>
-      </w:r>
-      <w:r>
-        <w:rPr>
-          <w:rFonts w:ascii="Consolas" w:eastAsia="Times New Roman" w:hAnsi="Consolas" w:cs="Courier New"/>
-          <w:color w:val="24292E"/>
-          <w:sz w:val="20"/>
-          <w:szCs w:val="20"/>
-          <w:bdr w:val="none" w:sz="0" w:space="0" w:color="auto" w:frame="1"/>
-          <w:lang w:val="de-DE" w:eastAsia="de-DE"/>
-        </w:rPr>
-        <w:t>auf „Erfassen“ klicke</w:t>
-      </w:r>
-    </w:p>
-    <w:p>
-      <w:pPr>
-        <w:shd w:val="clear" w:color="auto" w:fill="F6F8FA"/>
-        <w:tabs>
-          <w:tab w:val="left" w:pos="916"/>
-          <w:tab w:val="left" w:pos="1832"/>
-          <w:tab w:val="left" w:pos="2748"/>
-          <w:tab w:val="left" w:pos="3664"/>
-          <w:tab w:val="left" w:pos="4580"/>
-          <w:tab w:val="left" w:pos="5496"/>
-          <w:tab w:val="left" w:pos="6412"/>
-          <w:tab w:val="left" w:pos="7328"/>
-          <w:tab w:val="left" w:pos="8244"/>
-          <w:tab w:val="left" w:pos="9160"/>
-          <w:tab w:val="left" w:pos="10076"/>
-          <w:tab w:val="left" w:pos="10992"/>
-          <w:tab w:val="left" w:pos="11908"/>
-          <w:tab w:val="left" w:pos="12824"/>
-          <w:tab w:val="left" w:pos="13740"/>
-          <w:tab w:val="left" w:pos="14656"/>
-        </w:tabs>
-        <w:spacing w:after="0" w:line="240" w:lineRule="auto"/>
-        <w:rPr>
-          <w:rFonts w:ascii="Consolas" w:eastAsia="Times New Roman" w:hAnsi="Consolas" w:cs="Courier New"/>
-          <w:color w:val="24292E"/>
-          <w:sz w:val="20"/>
-          <w:szCs w:val="20"/>
-          <w:bdr w:val="none" w:sz="0" w:space="0" w:color="auto" w:frame="1"/>
-          <w:lang w:val="de-DE" w:eastAsia="de-DE"/>
-        </w:rPr>
-      </w:pPr>
-      <w:r>
-        <w:rPr>
-          <w:rFonts w:ascii="Consolas" w:eastAsia="Times New Roman" w:hAnsi="Consolas" w:cs="Courier New"/>
-          <w:color w:val="24292E"/>
-          <w:sz w:val="20"/>
-          <w:szCs w:val="20"/>
-          <w:bdr w:val="none" w:sz="0" w:space="0" w:color="auto" w:frame="1"/>
-          <w:lang w:val="de-DE" w:eastAsia="de-DE"/>
-        </w:rPr>
-        <w:t xml:space="preserve">DANN          </w:t>
-      </w:r>
-      <w:r>
-        <w:rPr>
-          <w:rFonts w:ascii="Consolas" w:eastAsia="Times New Roman" w:hAnsi="Consolas" w:cs="Courier New"/>
-          <w:color w:val="24292E"/>
-          <w:sz w:val="20"/>
-          <w:szCs w:val="20"/>
-          <w:bdr w:val="none" w:sz="0" w:space="0" w:color="auto" w:frame="1"/>
-          <w:lang w:val="de-DE" w:eastAsia="de-DE"/>
-        </w:rPr>
-        <w:t>werde ich auf die Erfassen-Seite weitergeleitet</w:t>
-      </w:r>
-    </w:p>
+    <w:tbl>
+      <w:tblPr>
+        <w:tblStyle w:val="Tabellenraster"/>
+        <w:tblpPr w:leftFromText="141" w:rightFromText="141" w:vertAnchor="text" w:horzAnchor="margin" w:tblpY="131"/>
+        <w:tblW w:w="0" w:type="auto"/>
+        <w:tblBorders>
+          <w:top w:val="single" w:sz="12" w:space="0" w:color="auto"/>
+          <w:left w:val="single" w:sz="12" w:space="0" w:color="auto"/>
+          <w:bottom w:val="single" w:sz="12" w:space="0" w:color="auto"/>
+          <w:right w:val="single" w:sz="12" w:space="0" w:color="auto"/>
+          <w:insideH w:val="single" w:sz="12" w:space="0" w:color="auto"/>
+          <w:insideV w:val="single" w:sz="12" w:space="0" w:color="auto"/>
+        </w:tblBorders>
+        <w:tblLook w:val="04A0" w:firstRow="1" w:lastRow="0" w:firstColumn="1" w:lastColumn="0" w:noHBand="0" w:noVBand="1"/>
+      </w:tblPr>
+      <w:tblGrid>
+        <w:gridCol w:w="8065"/>
+        <w:gridCol w:w="977"/>
+      </w:tblGrid>
+      <w:tr>
+        <w:tc>
+          <w:tcPr>
+            <w:tcW w:w="8065" w:type="dxa"/>
+            <w:tcBorders>
+              <w:top w:val="single" w:sz="12" w:space="0" w:color="F2F2F2" w:themeColor="background1" w:themeShade="F2"/>
+              <w:left w:val="single" w:sz="12" w:space="0" w:color="F2F2F2" w:themeColor="background1" w:themeShade="F2"/>
+              <w:right w:val="single" w:sz="12" w:space="0" w:color="F2F2F2" w:themeColor="background1" w:themeShade="F2"/>
+            </w:tcBorders>
+            <w:shd w:val="clear" w:color="auto" w:fill="F2F2F2" w:themeFill="background1" w:themeFillShade="F2"/>
+          </w:tcPr>
+          <w:p>
+            <w:pPr>
+              <w:spacing w:before="120" w:after="120"/>
+              <w:jc w:val="center"/>
+              <w:rPr>
+                <w:rFonts w:eastAsia="Times New Roman" w:cs="Arial"/>
+                <w:szCs w:val="24"/>
+                <w:lang w:val="de-DE" w:eastAsia="de-DE"/>
+              </w:rPr>
+            </w:pPr>
+            <w:r>
+              <w:rPr>
+                <w:rFonts w:eastAsia="Times New Roman" w:cs="Arial"/>
+                <w:b/>
+                <w:bCs/>
+                <w:szCs w:val="24"/>
+                <w:lang w:val="de-DE" w:eastAsia="de-DE"/>
+              </w:rPr>
+              <w:t>Testfall</w:t>
+            </w:r>
+          </w:p>
+        </w:tc>
+        <w:tc>
+          <w:tcPr>
+            <w:tcW w:w="977" w:type="dxa"/>
+            <w:tcBorders>
+              <w:top w:val="single" w:sz="12" w:space="0" w:color="F2F2F2" w:themeColor="background1" w:themeShade="F2"/>
+              <w:left w:val="single" w:sz="12" w:space="0" w:color="F2F2F2" w:themeColor="background1" w:themeShade="F2"/>
+              <w:right w:val="single" w:sz="12" w:space="0" w:color="F2F2F2" w:themeColor="background1" w:themeShade="F2"/>
+            </w:tcBorders>
+            <w:shd w:val="clear" w:color="auto" w:fill="F2F2F2" w:themeFill="background1" w:themeFillShade="F2"/>
+          </w:tcPr>
+          <w:p>
+            <w:pPr>
+              <w:spacing w:before="120" w:after="120"/>
+              <w:jc w:val="center"/>
+              <w:rPr>
+                <w:rFonts w:ascii="Consolas" w:eastAsia="Times New Roman" w:hAnsi="Consolas" w:cs="Courier New"/>
+                <w:color w:val="24292E"/>
+                <w:sz w:val="20"/>
+                <w:szCs w:val="20"/>
+                <w:bdr w:val="none" w:sz="0" w:space="0" w:color="auto" w:frame="1"/>
+                <w:lang w:val="de-DE" w:eastAsia="de-DE"/>
+              </w:rPr>
+            </w:pPr>
+            <w:r>
+              <w:rPr>
+                <w:rFonts w:eastAsia="Times New Roman" w:cs="Arial"/>
+                <w:b/>
+                <w:bCs/>
+                <w:szCs w:val="24"/>
+                <w:lang w:val="de-DE" w:eastAsia="de-DE"/>
+              </w:rPr>
+              <w:t>Erfüllt</w:t>
+            </w:r>
+          </w:p>
+        </w:tc>
+      </w:tr>
+      <w:tr>
+        <w:tc>
+          <w:tcPr>
+            <w:tcW w:w="8065" w:type="dxa"/>
+          </w:tcPr>
+          <w:p>
+            <w:pPr>
+              <w:shd w:val="clear" w:color="auto" w:fill="F6F8FA"/>
+              <w:tabs>
+                <w:tab w:val="left" w:pos="916"/>
+                <w:tab w:val="left" w:pos="1832"/>
+                <w:tab w:val="left" w:pos="2748"/>
+                <w:tab w:val="left" w:pos="3664"/>
+                <w:tab w:val="left" w:pos="4580"/>
+                <w:tab w:val="left" w:pos="5496"/>
+                <w:tab w:val="left" w:pos="6412"/>
+                <w:tab w:val="left" w:pos="7328"/>
+                <w:tab w:val="left" w:pos="8244"/>
+                <w:tab w:val="left" w:pos="9160"/>
+                <w:tab w:val="left" w:pos="10076"/>
+                <w:tab w:val="left" w:pos="10992"/>
+                <w:tab w:val="left" w:pos="11908"/>
+                <w:tab w:val="left" w:pos="12824"/>
+                <w:tab w:val="left" w:pos="13740"/>
+                <w:tab w:val="left" w:pos="14656"/>
+              </w:tabs>
+              <w:rPr>
+                <w:rFonts w:ascii="Consolas" w:eastAsia="Times New Roman" w:hAnsi="Consolas" w:cs="Courier New"/>
+                <w:color w:val="24292E"/>
+                <w:sz w:val="20"/>
+                <w:szCs w:val="20"/>
+                <w:bdr w:val="none" w:sz="0" w:space="0" w:color="auto" w:frame="1"/>
+                <w:lang w:val="de-DE" w:eastAsia="de-DE"/>
+              </w:rPr>
+            </w:pPr>
+            <w:bookmarkStart w:id="0" w:name="_GoBack"/>
+            <w:bookmarkEnd w:id="0"/>
+            <w:r>
+              <w:rPr>
+                <w:rFonts w:ascii="Consolas" w:eastAsia="Times New Roman" w:hAnsi="Consolas" w:cs="Courier New"/>
+                <w:color w:val="24292E"/>
+                <w:sz w:val="20"/>
+                <w:szCs w:val="20"/>
+                <w:bdr w:val="none" w:sz="0" w:space="0" w:color="auto" w:frame="1"/>
+                <w:lang w:val="de-DE" w:eastAsia="de-DE"/>
+              </w:rPr>
+              <w:t xml:space="preserve">GEGEBEN SEI   </w:t>
+            </w:r>
+            <w:r>
+              <w:rPr>
+                <w:rFonts w:ascii="Consolas" w:eastAsia="Times New Roman" w:hAnsi="Consolas" w:cs="Courier New"/>
+                <w:color w:val="24292E"/>
+                <w:sz w:val="20"/>
+                <w:szCs w:val="20"/>
+                <w:bdr w:val="none" w:sz="0" w:space="0" w:color="auto" w:frame="1"/>
+                <w:lang w:val="de-DE" w:eastAsia="de-DE"/>
+              </w:rPr>
+              <w:t>Ich befinde mich auf der Willkommen-Seite</w:t>
+            </w:r>
+          </w:p>
+          <w:p>
+            <w:pPr>
+              <w:shd w:val="clear" w:color="auto" w:fill="F6F8FA"/>
+              <w:tabs>
+                <w:tab w:val="left" w:pos="916"/>
+                <w:tab w:val="left" w:pos="1832"/>
+                <w:tab w:val="left" w:pos="2748"/>
+                <w:tab w:val="left" w:pos="3664"/>
+                <w:tab w:val="left" w:pos="4580"/>
+                <w:tab w:val="left" w:pos="5496"/>
+                <w:tab w:val="left" w:pos="6412"/>
+                <w:tab w:val="left" w:pos="7328"/>
+                <w:tab w:val="left" w:pos="8244"/>
+                <w:tab w:val="left" w:pos="9160"/>
+                <w:tab w:val="left" w:pos="10076"/>
+                <w:tab w:val="left" w:pos="10992"/>
+                <w:tab w:val="left" w:pos="11908"/>
+                <w:tab w:val="left" w:pos="12824"/>
+                <w:tab w:val="left" w:pos="13740"/>
+                <w:tab w:val="left" w:pos="14656"/>
+              </w:tabs>
+              <w:rPr>
+                <w:rFonts w:ascii="Consolas" w:eastAsia="Times New Roman" w:hAnsi="Consolas" w:cs="Courier New"/>
+                <w:color w:val="24292E"/>
+                <w:sz w:val="20"/>
+                <w:szCs w:val="20"/>
+                <w:bdr w:val="none" w:sz="0" w:space="0" w:color="auto" w:frame="1"/>
+                <w:lang w:val="de-DE" w:eastAsia="de-DE"/>
+              </w:rPr>
+            </w:pPr>
+            <w:r>
+              <w:rPr>
+                <w:rFonts w:ascii="Consolas" w:eastAsia="Times New Roman" w:hAnsi="Consolas" w:cs="Courier New"/>
+                <w:color w:val="24292E"/>
+                <w:sz w:val="20"/>
+                <w:szCs w:val="20"/>
+                <w:bdr w:val="none" w:sz="0" w:space="0" w:color="auto" w:frame="1"/>
+                <w:lang w:val="de-DE" w:eastAsia="de-DE"/>
+              </w:rPr>
+              <w:t xml:space="preserve">WENN          ich </w:t>
+            </w:r>
+            <w:r>
+              <w:rPr>
+                <w:rFonts w:ascii="Consolas" w:eastAsia="Times New Roman" w:hAnsi="Consolas" w:cs="Courier New"/>
+                <w:color w:val="24292E"/>
+                <w:sz w:val="20"/>
+                <w:szCs w:val="20"/>
+                <w:bdr w:val="none" w:sz="0" w:space="0" w:color="auto" w:frame="1"/>
+                <w:lang w:val="de-DE" w:eastAsia="de-DE"/>
+              </w:rPr>
+              <w:t>auf „Erfassen“ klicke</w:t>
+            </w:r>
+          </w:p>
+          <w:p>
+            <w:pPr>
+              <w:shd w:val="clear" w:color="auto" w:fill="F6F8FA"/>
+              <w:tabs>
+                <w:tab w:val="left" w:pos="916"/>
+                <w:tab w:val="left" w:pos="1832"/>
+                <w:tab w:val="left" w:pos="2748"/>
+                <w:tab w:val="left" w:pos="3664"/>
+                <w:tab w:val="left" w:pos="4580"/>
+                <w:tab w:val="left" w:pos="5496"/>
+                <w:tab w:val="left" w:pos="6412"/>
+                <w:tab w:val="left" w:pos="7328"/>
+                <w:tab w:val="left" w:pos="8244"/>
+                <w:tab w:val="left" w:pos="9160"/>
+                <w:tab w:val="left" w:pos="10076"/>
+                <w:tab w:val="left" w:pos="10992"/>
+                <w:tab w:val="left" w:pos="11908"/>
+                <w:tab w:val="left" w:pos="12824"/>
+                <w:tab w:val="left" w:pos="13740"/>
+                <w:tab w:val="left" w:pos="14656"/>
+              </w:tabs>
+              <w:rPr>
+                <w:rFonts w:ascii="Consolas" w:eastAsia="Times New Roman" w:hAnsi="Consolas" w:cs="Courier New"/>
+                <w:color w:val="24292E"/>
+                <w:sz w:val="20"/>
+                <w:szCs w:val="20"/>
+                <w:bdr w:val="none" w:sz="0" w:space="0" w:color="auto" w:frame="1"/>
+                <w:lang w:val="de-DE" w:eastAsia="de-DE"/>
+              </w:rPr>
+            </w:pPr>
+            <w:r>
+              <w:rPr>
+                <w:rFonts w:ascii="Consolas" w:eastAsia="Times New Roman" w:hAnsi="Consolas" w:cs="Courier New"/>
+                <w:color w:val="24292E"/>
+                <w:sz w:val="20"/>
+                <w:szCs w:val="20"/>
+                <w:bdr w:val="none" w:sz="0" w:space="0" w:color="auto" w:frame="1"/>
+                <w:lang w:val="de-DE" w:eastAsia="de-DE"/>
+              </w:rPr>
+              <w:t xml:space="preserve">DANN          </w:t>
+            </w:r>
+            <w:r>
+              <w:rPr>
+                <w:rFonts w:ascii="Consolas" w:eastAsia="Times New Roman" w:hAnsi="Consolas" w:cs="Courier New"/>
+                <w:color w:val="24292E"/>
+                <w:sz w:val="20"/>
+                <w:szCs w:val="20"/>
+                <w:bdr w:val="none" w:sz="0" w:space="0" w:color="auto" w:frame="1"/>
+                <w:lang w:val="de-DE" w:eastAsia="de-DE"/>
+              </w:rPr>
+              <w:t>werde ich auf die Erfassen-Seite weitergeleitet</w:t>
+            </w:r>
+          </w:p>
+        </w:tc>
+        <w:tc>
+          <w:tcPr>
+            <w:tcW w:w="977" w:type="dxa"/>
+            <w:vAlign w:val="center"/>
+          </w:tcPr>
+          <w:p>
+            <w:pPr>
+              <w:jc w:val="center"/>
+            </w:pPr>
+            <w:r>
+              <w:rPr>
+                <w:rFonts w:ascii="Segoe UI Emoji" w:hAnsi="Segoe UI Emoji" w:cs="Segoe UI Emoji"/>
+                <w:color w:val="3C4043"/>
+                <w:sz w:val="21"/>
+                <w:szCs w:val="21"/>
+                <w:shd w:val="clear" w:color="auto" w:fill="FFFFFF"/>
+              </w:rPr>
+              <w:t>✔</w:t>
+            </w:r>
+            <w:r>
+              <w:rPr>
+                <w:rFonts w:cs="Arial"/>
+                <w:color w:val="3C4043"/>
+                <w:sz w:val="21"/>
+                <w:szCs w:val="21"/>
+                <w:shd w:val="clear" w:color="auto" w:fill="FFFFFF"/>
+              </w:rPr>
+              <w:t>️</w:t>
+            </w:r>
+          </w:p>
+        </w:tc>
+      </w:tr>
+      <w:tr>
+        <w:tc>
+          <w:tcPr>
+            <w:tcW w:w="8065" w:type="dxa"/>
+          </w:tcPr>
+          <w:p>
+            <w:pPr>
+              <w:shd w:val="clear" w:color="auto" w:fill="F6F8FA"/>
+              <w:tabs>
+                <w:tab w:val="left" w:pos="916"/>
+                <w:tab w:val="left" w:pos="1832"/>
+                <w:tab w:val="left" w:pos="2748"/>
+                <w:tab w:val="left" w:pos="3664"/>
+                <w:tab w:val="left" w:pos="4580"/>
+                <w:tab w:val="left" w:pos="5496"/>
+                <w:tab w:val="left" w:pos="6412"/>
+                <w:tab w:val="left" w:pos="7328"/>
+                <w:tab w:val="left" w:pos="8244"/>
+                <w:tab w:val="left" w:pos="9160"/>
+                <w:tab w:val="left" w:pos="10076"/>
+                <w:tab w:val="left" w:pos="10992"/>
+                <w:tab w:val="left" w:pos="11908"/>
+                <w:tab w:val="left" w:pos="12824"/>
+                <w:tab w:val="left" w:pos="13740"/>
+                <w:tab w:val="left" w:pos="14656"/>
+              </w:tabs>
+              <w:rPr>
+                <w:rFonts w:ascii="Consolas" w:eastAsia="Times New Roman" w:hAnsi="Consolas" w:cs="Courier New"/>
+                <w:color w:val="24292E"/>
+                <w:sz w:val="20"/>
+                <w:szCs w:val="20"/>
+                <w:bdr w:val="none" w:sz="0" w:space="0" w:color="auto" w:frame="1"/>
+                <w:lang w:val="de-DE" w:eastAsia="de-DE"/>
+              </w:rPr>
+            </w:pPr>
+            <w:r>
+              <w:rPr>
+                <w:rFonts w:ascii="Consolas" w:eastAsia="Times New Roman" w:hAnsi="Consolas" w:cs="Courier New"/>
+                <w:color w:val="24292E"/>
+                <w:sz w:val="20"/>
+                <w:szCs w:val="20"/>
+                <w:bdr w:val="none" w:sz="0" w:space="0" w:color="auto" w:frame="1"/>
+                <w:lang w:val="de-DE" w:eastAsia="de-DE"/>
+              </w:rPr>
+              <w:t xml:space="preserve">GEGEBEN SEI   </w:t>
+            </w:r>
+            <w:r>
+              <w:rPr>
+                <w:rFonts w:ascii="Consolas" w:eastAsia="Times New Roman" w:hAnsi="Consolas" w:cs="Courier New"/>
+                <w:color w:val="24292E"/>
+                <w:sz w:val="20"/>
+                <w:szCs w:val="20"/>
+                <w:bdr w:val="none" w:sz="0" w:space="0" w:color="auto" w:frame="1"/>
+                <w:lang w:val="de-DE" w:eastAsia="de-DE"/>
+              </w:rPr>
+              <w:t>Ich befinde mich auf der Willkommen-Seite</w:t>
+            </w:r>
+          </w:p>
+          <w:p>
+            <w:pPr>
+              <w:shd w:val="clear" w:color="auto" w:fill="F6F8FA"/>
+              <w:tabs>
+                <w:tab w:val="left" w:pos="916"/>
+                <w:tab w:val="left" w:pos="1832"/>
+                <w:tab w:val="left" w:pos="2748"/>
+                <w:tab w:val="left" w:pos="3664"/>
+                <w:tab w:val="left" w:pos="4580"/>
+                <w:tab w:val="left" w:pos="5496"/>
+                <w:tab w:val="left" w:pos="6412"/>
+                <w:tab w:val="left" w:pos="7328"/>
+                <w:tab w:val="left" w:pos="8244"/>
+                <w:tab w:val="left" w:pos="9160"/>
+                <w:tab w:val="left" w:pos="10076"/>
+                <w:tab w:val="left" w:pos="10992"/>
+                <w:tab w:val="left" w:pos="11908"/>
+                <w:tab w:val="left" w:pos="12824"/>
+                <w:tab w:val="left" w:pos="13740"/>
+                <w:tab w:val="left" w:pos="14656"/>
+              </w:tabs>
+              <w:rPr>
+                <w:rFonts w:ascii="Consolas" w:eastAsia="Times New Roman" w:hAnsi="Consolas" w:cs="Courier New"/>
+                <w:color w:val="24292E"/>
+                <w:sz w:val="20"/>
+                <w:szCs w:val="20"/>
+                <w:bdr w:val="none" w:sz="0" w:space="0" w:color="auto" w:frame="1"/>
+                <w:lang w:val="de-DE" w:eastAsia="de-DE"/>
+              </w:rPr>
+            </w:pPr>
+            <w:r>
+              <w:rPr>
+                <w:rFonts w:ascii="Consolas" w:eastAsia="Times New Roman" w:hAnsi="Consolas" w:cs="Courier New"/>
+                <w:color w:val="24292E"/>
+                <w:sz w:val="20"/>
+                <w:szCs w:val="20"/>
+                <w:bdr w:val="none" w:sz="0" w:space="0" w:color="auto" w:frame="1"/>
+                <w:lang w:val="de-DE" w:eastAsia="de-DE"/>
+              </w:rPr>
+              <w:t xml:space="preserve">WENN          ich </w:t>
+            </w:r>
+            <w:r>
+              <w:rPr>
+                <w:rFonts w:ascii="Consolas" w:eastAsia="Times New Roman" w:hAnsi="Consolas" w:cs="Courier New"/>
+                <w:color w:val="24292E"/>
+                <w:sz w:val="20"/>
+                <w:szCs w:val="20"/>
+                <w:bdr w:val="none" w:sz="0" w:space="0" w:color="auto" w:frame="1"/>
+                <w:lang w:val="de-DE" w:eastAsia="de-DE"/>
+              </w:rPr>
+              <w:t>auf „Anzeigen“ klicke</w:t>
+            </w:r>
+          </w:p>
+          <w:p>
+            <w:pPr>
+              <w:shd w:val="clear" w:color="auto" w:fill="F6F8FA"/>
+              <w:tabs>
+                <w:tab w:val="left" w:pos="916"/>
+                <w:tab w:val="left" w:pos="1832"/>
+                <w:tab w:val="left" w:pos="2748"/>
+                <w:tab w:val="left" w:pos="3664"/>
+                <w:tab w:val="left" w:pos="4580"/>
+                <w:tab w:val="left" w:pos="5496"/>
+                <w:tab w:val="left" w:pos="6412"/>
+                <w:tab w:val="left" w:pos="7328"/>
+                <w:tab w:val="left" w:pos="8244"/>
+                <w:tab w:val="left" w:pos="9160"/>
+                <w:tab w:val="left" w:pos="10076"/>
+                <w:tab w:val="left" w:pos="10992"/>
+                <w:tab w:val="left" w:pos="11908"/>
+                <w:tab w:val="left" w:pos="12824"/>
+                <w:tab w:val="left" w:pos="13740"/>
+                <w:tab w:val="left" w:pos="14656"/>
+              </w:tabs>
+              <w:rPr>
+                <w:rFonts w:ascii="Consolas" w:eastAsia="Times New Roman" w:hAnsi="Consolas" w:cs="Courier New"/>
+                <w:color w:val="24292E"/>
+                <w:sz w:val="20"/>
+                <w:szCs w:val="20"/>
+                <w:bdr w:val="none" w:sz="0" w:space="0" w:color="auto" w:frame="1"/>
+                <w:lang w:val="de-DE" w:eastAsia="de-DE"/>
+              </w:rPr>
+            </w:pPr>
+            <w:r>
+              <w:rPr>
+                <w:rFonts w:ascii="Consolas" w:eastAsia="Times New Roman" w:hAnsi="Consolas" w:cs="Courier New"/>
+                <w:color w:val="24292E"/>
+                <w:sz w:val="20"/>
+                <w:szCs w:val="20"/>
+                <w:bdr w:val="none" w:sz="0" w:space="0" w:color="auto" w:frame="1"/>
+                <w:lang w:val="de-DE" w:eastAsia="de-DE"/>
+              </w:rPr>
+              <w:t xml:space="preserve">DANN          </w:t>
+            </w:r>
+            <w:r>
+              <w:rPr>
+                <w:rFonts w:ascii="Consolas" w:eastAsia="Times New Roman" w:hAnsi="Consolas" w:cs="Courier New"/>
+                <w:color w:val="24292E"/>
+                <w:sz w:val="20"/>
+                <w:szCs w:val="20"/>
+                <w:bdr w:val="none" w:sz="0" w:space="0" w:color="auto" w:frame="1"/>
+                <w:lang w:val="de-DE" w:eastAsia="de-DE"/>
+              </w:rPr>
+              <w:t>werde ich auf die Anzeigen-Seite weitergeleitet</w:t>
+            </w:r>
+          </w:p>
+        </w:tc>
+        <w:tc>
+          <w:tcPr>
+            <w:tcW w:w="977" w:type="dxa"/>
+            <w:vAlign w:val="center"/>
+          </w:tcPr>
+          <w:p>
+            <w:pPr>
+              <w:jc w:val="center"/>
+            </w:pPr>
+            <w:r>
+              <w:rPr>
+                <w:rFonts w:ascii="Segoe UI Emoji" w:hAnsi="Segoe UI Emoji" w:cs="Segoe UI Emoji"/>
+                <w:color w:val="3C4043"/>
+                <w:sz w:val="21"/>
+                <w:szCs w:val="21"/>
+                <w:shd w:val="clear" w:color="auto" w:fill="FFFFFF"/>
+              </w:rPr>
+              <w:t>✔</w:t>
+            </w:r>
+            <w:r>
+              <w:rPr>
+                <w:rFonts w:cs="Arial"/>
+                <w:color w:val="3C4043"/>
+                <w:sz w:val="21"/>
+                <w:szCs w:val="21"/>
+                <w:shd w:val="clear" w:color="auto" w:fill="FFFFFF"/>
+              </w:rPr>
+              <w:t>️</w:t>
+            </w:r>
+          </w:p>
+        </w:tc>
+      </w:tr>
+      <w:tr>
+        <w:tc>
+          <w:tcPr>
+            <w:tcW w:w="8065" w:type="dxa"/>
+          </w:tcPr>
+          <w:p>
+            <w:pPr>
+              <w:shd w:val="clear" w:color="auto" w:fill="F6F8FA"/>
+              <w:tabs>
+                <w:tab w:val="left" w:pos="916"/>
+                <w:tab w:val="left" w:pos="1832"/>
+                <w:tab w:val="left" w:pos="2748"/>
+                <w:tab w:val="left" w:pos="3664"/>
+                <w:tab w:val="left" w:pos="4580"/>
+                <w:tab w:val="left" w:pos="5496"/>
+                <w:tab w:val="left" w:pos="6412"/>
+                <w:tab w:val="left" w:pos="7328"/>
+                <w:tab w:val="left" w:pos="8244"/>
+                <w:tab w:val="left" w:pos="9160"/>
+                <w:tab w:val="left" w:pos="10076"/>
+                <w:tab w:val="left" w:pos="10992"/>
+                <w:tab w:val="left" w:pos="11908"/>
+                <w:tab w:val="left" w:pos="12824"/>
+                <w:tab w:val="left" w:pos="13740"/>
+                <w:tab w:val="left" w:pos="14656"/>
+              </w:tabs>
+              <w:rPr>
+                <w:rFonts w:ascii="Consolas" w:eastAsia="Times New Roman" w:hAnsi="Consolas" w:cs="Courier New"/>
+                <w:color w:val="24292E"/>
+                <w:sz w:val="20"/>
+                <w:szCs w:val="20"/>
+                <w:bdr w:val="none" w:sz="0" w:space="0" w:color="auto" w:frame="1"/>
+                <w:lang w:val="de-DE" w:eastAsia="de-DE"/>
+              </w:rPr>
+            </w:pPr>
+            <w:r>
+              <w:rPr>
+                <w:rFonts w:ascii="Consolas" w:eastAsia="Times New Roman" w:hAnsi="Consolas" w:cs="Courier New"/>
+                <w:color w:val="24292E"/>
+                <w:sz w:val="20"/>
+                <w:szCs w:val="20"/>
+                <w:bdr w:val="none" w:sz="0" w:space="0" w:color="auto" w:frame="1"/>
+                <w:lang w:val="de-DE" w:eastAsia="de-DE"/>
+              </w:rPr>
+              <w:t xml:space="preserve">GEGEBEN SEI   </w:t>
+            </w:r>
+            <w:r>
+              <w:rPr>
+                <w:rFonts w:ascii="Consolas" w:eastAsia="Times New Roman" w:hAnsi="Consolas" w:cs="Courier New"/>
+                <w:color w:val="24292E"/>
+                <w:sz w:val="20"/>
+                <w:szCs w:val="20"/>
+                <w:bdr w:val="none" w:sz="0" w:space="0" w:color="auto" w:frame="1"/>
+                <w:lang w:val="de-DE" w:eastAsia="de-DE"/>
+              </w:rPr>
+              <w:t>Ich befinde mich auf der Erfassen-Seite</w:t>
+            </w:r>
+          </w:p>
+          <w:p>
+            <w:pPr>
+              <w:shd w:val="clear" w:color="auto" w:fill="F6F8FA"/>
+              <w:tabs>
+                <w:tab w:val="left" w:pos="916"/>
+                <w:tab w:val="left" w:pos="1832"/>
+                <w:tab w:val="left" w:pos="2748"/>
+                <w:tab w:val="left" w:pos="3664"/>
+                <w:tab w:val="left" w:pos="4580"/>
+                <w:tab w:val="left" w:pos="5496"/>
+                <w:tab w:val="left" w:pos="6412"/>
+                <w:tab w:val="left" w:pos="7328"/>
+                <w:tab w:val="left" w:pos="8244"/>
+                <w:tab w:val="left" w:pos="9160"/>
+                <w:tab w:val="left" w:pos="10076"/>
+                <w:tab w:val="left" w:pos="10992"/>
+                <w:tab w:val="left" w:pos="11908"/>
+                <w:tab w:val="left" w:pos="12824"/>
+                <w:tab w:val="left" w:pos="13740"/>
+                <w:tab w:val="left" w:pos="14656"/>
+              </w:tabs>
+              <w:rPr>
+                <w:rFonts w:ascii="Consolas" w:eastAsia="Times New Roman" w:hAnsi="Consolas" w:cs="Courier New"/>
+                <w:color w:val="24292E"/>
+                <w:sz w:val="20"/>
+                <w:szCs w:val="20"/>
+                <w:bdr w:val="none" w:sz="0" w:space="0" w:color="auto" w:frame="1"/>
+                <w:lang w:val="de-DE" w:eastAsia="de-DE"/>
+              </w:rPr>
+            </w:pPr>
+            <w:r>
+              <w:rPr>
+                <w:rFonts w:ascii="Consolas" w:eastAsia="Times New Roman" w:hAnsi="Consolas" w:cs="Courier New"/>
+                <w:color w:val="24292E"/>
+                <w:sz w:val="20"/>
+                <w:szCs w:val="20"/>
+                <w:bdr w:val="none" w:sz="0" w:space="0" w:color="auto" w:frame="1"/>
+                <w:lang w:val="de-DE" w:eastAsia="de-DE"/>
+              </w:rPr>
+              <w:t xml:space="preserve">WENN          </w:t>
+            </w:r>
+            <w:r>
+              <w:rPr>
+                <w:rFonts w:ascii="Consolas" w:eastAsia="Times New Roman" w:hAnsi="Consolas" w:cs="Courier New"/>
+                <w:color w:val="24292E"/>
+                <w:sz w:val="20"/>
+                <w:szCs w:val="20"/>
+                <w:bdr w:val="none" w:sz="0" w:space="0" w:color="auto" w:frame="1"/>
+                <w:lang w:val="de-DE" w:eastAsia="de-DE"/>
+              </w:rPr>
+              <w:t>ich ungültige Werte eingebe</w:t>
+            </w:r>
+          </w:p>
+          <w:p>
+            <w:pPr>
+              <w:shd w:val="clear" w:color="auto" w:fill="F6F8FA"/>
+              <w:tabs>
+                <w:tab w:val="left" w:pos="916"/>
+                <w:tab w:val="left" w:pos="1832"/>
+                <w:tab w:val="left" w:pos="2748"/>
+                <w:tab w:val="left" w:pos="3664"/>
+                <w:tab w:val="left" w:pos="4580"/>
+                <w:tab w:val="left" w:pos="5496"/>
+                <w:tab w:val="left" w:pos="6412"/>
+                <w:tab w:val="left" w:pos="7328"/>
+                <w:tab w:val="left" w:pos="8244"/>
+                <w:tab w:val="left" w:pos="9160"/>
+                <w:tab w:val="left" w:pos="10076"/>
+                <w:tab w:val="left" w:pos="10992"/>
+                <w:tab w:val="left" w:pos="11908"/>
+                <w:tab w:val="left" w:pos="12824"/>
+                <w:tab w:val="left" w:pos="13740"/>
+                <w:tab w:val="left" w:pos="14656"/>
+              </w:tabs>
+              <w:rPr>
+                <w:rFonts w:ascii="Consolas" w:eastAsia="Times New Roman" w:hAnsi="Consolas" w:cs="Courier New"/>
+                <w:color w:val="24292E"/>
+                <w:sz w:val="20"/>
+                <w:szCs w:val="20"/>
+                <w:bdr w:val="none" w:sz="0" w:space="0" w:color="auto" w:frame="1"/>
+                <w:lang w:val="de-DE" w:eastAsia="de-DE"/>
+              </w:rPr>
+            </w:pPr>
+            <w:r>
+              <w:rPr>
+                <w:rFonts w:ascii="Consolas" w:eastAsia="Times New Roman" w:hAnsi="Consolas" w:cs="Courier New"/>
+                <w:color w:val="24292E"/>
+                <w:sz w:val="20"/>
+                <w:szCs w:val="20"/>
+                <w:bdr w:val="none" w:sz="0" w:space="0" w:color="auto" w:frame="1"/>
+                <w:lang w:val="de-DE" w:eastAsia="de-DE"/>
+              </w:rPr>
+              <w:t>UND           ich auf „Erfassen“ klicke</w:t>
+            </w:r>
+          </w:p>
+          <w:p>
+            <w:pPr>
+              <w:shd w:val="clear" w:color="auto" w:fill="F6F8FA"/>
+              <w:tabs>
+                <w:tab w:val="left" w:pos="916"/>
+                <w:tab w:val="left" w:pos="1832"/>
+                <w:tab w:val="left" w:pos="2748"/>
+                <w:tab w:val="left" w:pos="3664"/>
+                <w:tab w:val="left" w:pos="4580"/>
+                <w:tab w:val="left" w:pos="5496"/>
+                <w:tab w:val="left" w:pos="6412"/>
+                <w:tab w:val="left" w:pos="7328"/>
+                <w:tab w:val="left" w:pos="8244"/>
+                <w:tab w:val="left" w:pos="9160"/>
+                <w:tab w:val="left" w:pos="10076"/>
+                <w:tab w:val="left" w:pos="10992"/>
+                <w:tab w:val="left" w:pos="11908"/>
+                <w:tab w:val="left" w:pos="12824"/>
+                <w:tab w:val="left" w:pos="13740"/>
+                <w:tab w:val="left" w:pos="14656"/>
+              </w:tabs>
+              <w:rPr>
+                <w:rFonts w:ascii="Consolas" w:eastAsia="Times New Roman" w:hAnsi="Consolas" w:cs="Courier New"/>
+                <w:color w:val="24292E"/>
+                <w:sz w:val="20"/>
+                <w:szCs w:val="20"/>
+                <w:bdr w:val="none" w:sz="0" w:space="0" w:color="auto" w:frame="1"/>
+                <w:lang w:val="de-DE" w:eastAsia="de-DE"/>
+              </w:rPr>
+            </w:pPr>
+            <w:r>
+              <w:rPr>
+                <w:rFonts w:ascii="Consolas" w:eastAsia="Times New Roman" w:hAnsi="Consolas" w:cs="Courier New"/>
+                <w:color w:val="24292E"/>
+                <w:sz w:val="20"/>
+                <w:szCs w:val="20"/>
+                <w:bdr w:val="none" w:sz="0" w:space="0" w:color="auto" w:frame="1"/>
+                <w:lang w:val="de-DE" w:eastAsia="de-DE"/>
+              </w:rPr>
+              <w:t xml:space="preserve">DANN          </w:t>
+            </w:r>
+            <w:r>
+              <w:rPr>
+                <w:rFonts w:ascii="Consolas" w:eastAsia="Times New Roman" w:hAnsi="Consolas" w:cs="Courier New"/>
+                <w:color w:val="24292E"/>
+                <w:sz w:val="20"/>
+                <w:szCs w:val="20"/>
+                <w:bdr w:val="none" w:sz="0" w:space="0" w:color="auto" w:frame="1"/>
+                <w:lang w:val="de-DE" w:eastAsia="de-DE"/>
+              </w:rPr>
+              <w:t>werden mir entsprechende Fehlermeldungen angezeigt</w:t>
+            </w:r>
+          </w:p>
+        </w:tc>
+        <w:tc>
+          <w:tcPr>
+            <w:tcW w:w="977" w:type="dxa"/>
+            <w:vAlign w:val="center"/>
+          </w:tcPr>
+          <w:p>
+            <w:pPr>
+              <w:jc w:val="center"/>
+            </w:pPr>
+            <w:r>
+              <w:rPr>
+                <w:rFonts w:ascii="Segoe UI Emoji" w:hAnsi="Segoe UI Emoji" w:cs="Segoe UI Emoji"/>
+                <w:color w:val="3C4043"/>
+                <w:sz w:val="21"/>
+                <w:szCs w:val="21"/>
+                <w:shd w:val="clear" w:color="auto" w:fill="FFFFFF"/>
+              </w:rPr>
+              <w:t>✔</w:t>
+            </w:r>
+            <w:r>
+              <w:rPr>
+                <w:rFonts w:cs="Arial"/>
+                <w:color w:val="3C4043"/>
+                <w:sz w:val="21"/>
+                <w:szCs w:val="21"/>
+                <w:shd w:val="clear" w:color="auto" w:fill="FFFFFF"/>
+              </w:rPr>
+              <w:t>️</w:t>
+            </w:r>
+          </w:p>
+        </w:tc>
+      </w:tr>
+      <w:tr>
+        <w:tc>
+          <w:tcPr>
+            <w:tcW w:w="8065" w:type="dxa"/>
+          </w:tcPr>
+          <w:p>
+            <w:pPr>
+              <w:shd w:val="clear" w:color="auto" w:fill="F6F8FA"/>
+              <w:tabs>
+                <w:tab w:val="left" w:pos="916"/>
+                <w:tab w:val="left" w:pos="1832"/>
+                <w:tab w:val="left" w:pos="2748"/>
+                <w:tab w:val="left" w:pos="3664"/>
+                <w:tab w:val="left" w:pos="4580"/>
+                <w:tab w:val="left" w:pos="5496"/>
+                <w:tab w:val="left" w:pos="6412"/>
+                <w:tab w:val="left" w:pos="7328"/>
+                <w:tab w:val="left" w:pos="8244"/>
+                <w:tab w:val="left" w:pos="9160"/>
+                <w:tab w:val="left" w:pos="10076"/>
+                <w:tab w:val="left" w:pos="10992"/>
+                <w:tab w:val="left" w:pos="11908"/>
+                <w:tab w:val="left" w:pos="12824"/>
+                <w:tab w:val="left" w:pos="13740"/>
+                <w:tab w:val="left" w:pos="14656"/>
+              </w:tabs>
+              <w:rPr>
+                <w:rFonts w:ascii="Consolas" w:eastAsia="Times New Roman" w:hAnsi="Consolas" w:cs="Courier New"/>
+                <w:color w:val="24292E"/>
+                <w:sz w:val="20"/>
+                <w:szCs w:val="20"/>
+                <w:bdr w:val="none" w:sz="0" w:space="0" w:color="auto" w:frame="1"/>
+                <w:lang w:val="de-DE" w:eastAsia="de-DE"/>
+              </w:rPr>
+            </w:pPr>
+            <w:r>
+              <w:rPr>
+                <w:rFonts w:ascii="Consolas" w:eastAsia="Times New Roman" w:hAnsi="Consolas" w:cs="Courier New"/>
+                <w:color w:val="24292E"/>
+                <w:sz w:val="20"/>
+                <w:szCs w:val="20"/>
+                <w:bdr w:val="none" w:sz="0" w:space="0" w:color="auto" w:frame="1"/>
+                <w:lang w:val="de-DE" w:eastAsia="de-DE"/>
+              </w:rPr>
+              <w:t xml:space="preserve">GEGEBEN SEI   </w:t>
+            </w:r>
+            <w:r>
+              <w:rPr>
+                <w:rFonts w:ascii="Consolas" w:eastAsia="Times New Roman" w:hAnsi="Consolas" w:cs="Courier New"/>
+                <w:color w:val="24292E"/>
+                <w:sz w:val="20"/>
+                <w:szCs w:val="20"/>
+                <w:bdr w:val="none" w:sz="0" w:space="0" w:color="auto" w:frame="1"/>
+                <w:lang w:val="de-DE" w:eastAsia="de-DE"/>
+              </w:rPr>
+              <w:t>Ich befinde mich auf der Erfassen-Seite</w:t>
+            </w:r>
+          </w:p>
+          <w:p>
+            <w:pPr>
+              <w:shd w:val="clear" w:color="auto" w:fill="F6F8FA"/>
+              <w:tabs>
+                <w:tab w:val="left" w:pos="916"/>
+                <w:tab w:val="left" w:pos="1832"/>
+                <w:tab w:val="left" w:pos="2748"/>
+                <w:tab w:val="left" w:pos="3664"/>
+                <w:tab w:val="left" w:pos="4580"/>
+                <w:tab w:val="left" w:pos="5496"/>
+                <w:tab w:val="left" w:pos="6412"/>
+                <w:tab w:val="left" w:pos="7328"/>
+                <w:tab w:val="left" w:pos="8244"/>
+                <w:tab w:val="left" w:pos="9160"/>
+                <w:tab w:val="left" w:pos="10076"/>
+                <w:tab w:val="left" w:pos="10992"/>
+                <w:tab w:val="left" w:pos="11908"/>
+                <w:tab w:val="left" w:pos="12824"/>
+                <w:tab w:val="left" w:pos="13740"/>
+                <w:tab w:val="left" w:pos="14656"/>
+              </w:tabs>
+              <w:rPr>
+                <w:rFonts w:ascii="Consolas" w:eastAsia="Times New Roman" w:hAnsi="Consolas" w:cs="Courier New"/>
+                <w:color w:val="24292E"/>
+                <w:sz w:val="20"/>
+                <w:szCs w:val="20"/>
+                <w:bdr w:val="none" w:sz="0" w:space="0" w:color="auto" w:frame="1"/>
+                <w:lang w:val="de-DE" w:eastAsia="de-DE"/>
+              </w:rPr>
+            </w:pPr>
+            <w:r>
+              <w:rPr>
+                <w:rFonts w:ascii="Consolas" w:eastAsia="Times New Roman" w:hAnsi="Consolas" w:cs="Courier New"/>
+                <w:color w:val="24292E"/>
+                <w:sz w:val="20"/>
+                <w:szCs w:val="20"/>
+                <w:bdr w:val="none" w:sz="0" w:space="0" w:color="auto" w:frame="1"/>
+                <w:lang w:val="de-DE" w:eastAsia="de-DE"/>
+              </w:rPr>
+              <w:t xml:space="preserve">WENN          </w:t>
+            </w:r>
+            <w:r>
+              <w:rPr>
+                <w:rFonts w:ascii="Consolas" w:eastAsia="Times New Roman" w:hAnsi="Consolas" w:cs="Courier New"/>
+                <w:color w:val="24292E"/>
+                <w:sz w:val="20"/>
+                <w:szCs w:val="20"/>
+                <w:bdr w:val="none" w:sz="0" w:space="0" w:color="auto" w:frame="1"/>
+                <w:lang w:val="de-DE" w:eastAsia="de-DE"/>
+              </w:rPr>
+              <w:t>ich gültige Werte eingebe</w:t>
+            </w:r>
+          </w:p>
+          <w:p>
+            <w:pPr>
+              <w:shd w:val="clear" w:color="auto" w:fill="F6F8FA"/>
+              <w:tabs>
+                <w:tab w:val="left" w:pos="916"/>
+                <w:tab w:val="left" w:pos="1832"/>
+                <w:tab w:val="left" w:pos="2748"/>
+                <w:tab w:val="left" w:pos="3664"/>
+                <w:tab w:val="left" w:pos="4580"/>
+                <w:tab w:val="left" w:pos="5496"/>
+                <w:tab w:val="left" w:pos="6412"/>
+                <w:tab w:val="left" w:pos="7328"/>
+                <w:tab w:val="left" w:pos="8244"/>
+                <w:tab w:val="left" w:pos="9160"/>
+                <w:tab w:val="left" w:pos="10076"/>
+                <w:tab w:val="left" w:pos="10992"/>
+                <w:tab w:val="left" w:pos="11908"/>
+                <w:tab w:val="left" w:pos="12824"/>
+                <w:tab w:val="left" w:pos="13740"/>
+                <w:tab w:val="left" w:pos="14656"/>
+              </w:tabs>
+              <w:rPr>
+                <w:rFonts w:ascii="Consolas" w:eastAsia="Times New Roman" w:hAnsi="Consolas" w:cs="Courier New"/>
+                <w:color w:val="24292E"/>
+                <w:sz w:val="20"/>
+                <w:szCs w:val="20"/>
+                <w:bdr w:val="none" w:sz="0" w:space="0" w:color="auto" w:frame="1"/>
+                <w:lang w:val="de-DE" w:eastAsia="de-DE"/>
+              </w:rPr>
+            </w:pPr>
+            <w:r>
+              <w:rPr>
+                <w:rFonts w:ascii="Consolas" w:eastAsia="Times New Roman" w:hAnsi="Consolas" w:cs="Courier New"/>
+                <w:color w:val="24292E"/>
+                <w:sz w:val="20"/>
+                <w:szCs w:val="20"/>
+                <w:bdr w:val="none" w:sz="0" w:space="0" w:color="auto" w:frame="1"/>
+                <w:lang w:val="de-DE" w:eastAsia="de-DE"/>
+              </w:rPr>
+              <w:t>UND           ich auf „Erfassen“ klicke</w:t>
+            </w:r>
+          </w:p>
+          <w:p>
+            <w:pPr>
+              <w:shd w:val="clear" w:color="auto" w:fill="F6F8FA"/>
+              <w:tabs>
+                <w:tab w:val="left" w:pos="916"/>
+                <w:tab w:val="left" w:pos="1832"/>
+                <w:tab w:val="left" w:pos="2748"/>
+                <w:tab w:val="left" w:pos="3664"/>
+                <w:tab w:val="left" w:pos="4580"/>
+                <w:tab w:val="left" w:pos="5496"/>
+                <w:tab w:val="left" w:pos="6412"/>
+                <w:tab w:val="left" w:pos="7328"/>
+                <w:tab w:val="left" w:pos="8244"/>
+                <w:tab w:val="left" w:pos="9160"/>
+                <w:tab w:val="left" w:pos="10076"/>
+                <w:tab w:val="left" w:pos="10992"/>
+                <w:tab w:val="left" w:pos="11908"/>
+                <w:tab w:val="left" w:pos="12824"/>
+                <w:tab w:val="left" w:pos="13740"/>
+                <w:tab w:val="left" w:pos="14656"/>
+              </w:tabs>
+              <w:rPr>
+                <w:rFonts w:ascii="Consolas" w:eastAsia="Times New Roman" w:hAnsi="Consolas" w:cs="Courier New"/>
+                <w:color w:val="24292E"/>
+                <w:sz w:val="20"/>
+                <w:szCs w:val="20"/>
+                <w:bdr w:val="none" w:sz="0" w:space="0" w:color="auto" w:frame="1"/>
+                <w:lang w:val="de-DE" w:eastAsia="de-DE"/>
+              </w:rPr>
+            </w:pPr>
+            <w:r>
+              <w:rPr>
+                <w:rFonts w:ascii="Consolas" w:eastAsia="Times New Roman" w:hAnsi="Consolas" w:cs="Courier New"/>
+                <w:color w:val="24292E"/>
+                <w:sz w:val="20"/>
+                <w:szCs w:val="20"/>
+                <w:bdr w:val="none" w:sz="0" w:space="0" w:color="auto" w:frame="1"/>
+                <w:lang w:val="de-DE" w:eastAsia="de-DE"/>
+              </w:rPr>
+              <w:t xml:space="preserve">DANN          </w:t>
+            </w:r>
+            <w:r>
+              <w:rPr>
+                <w:rFonts w:ascii="Consolas" w:eastAsia="Times New Roman" w:hAnsi="Consolas" w:cs="Courier New"/>
+                <w:color w:val="24292E"/>
+                <w:sz w:val="20"/>
+                <w:szCs w:val="20"/>
+                <w:bdr w:val="none" w:sz="0" w:space="0" w:color="auto" w:frame="1"/>
+                <w:lang w:val="de-DE" w:eastAsia="de-DE"/>
+              </w:rPr>
+              <w:t>wird ein Auftrag mit den Daten angelegt</w:t>
+            </w:r>
+          </w:p>
+          <w:p>
+            <w:pPr>
+              <w:shd w:val="clear" w:color="auto" w:fill="F6F8FA"/>
+              <w:tabs>
+                <w:tab w:val="left" w:pos="916"/>
+                <w:tab w:val="left" w:pos="1832"/>
+                <w:tab w:val="left" w:pos="2748"/>
+                <w:tab w:val="left" w:pos="3664"/>
+                <w:tab w:val="left" w:pos="4580"/>
+                <w:tab w:val="left" w:pos="5496"/>
+                <w:tab w:val="left" w:pos="6412"/>
+                <w:tab w:val="left" w:pos="7328"/>
+                <w:tab w:val="left" w:pos="8244"/>
+                <w:tab w:val="left" w:pos="9160"/>
+                <w:tab w:val="left" w:pos="10076"/>
+                <w:tab w:val="left" w:pos="10992"/>
+                <w:tab w:val="left" w:pos="11908"/>
+                <w:tab w:val="left" w:pos="12824"/>
+                <w:tab w:val="left" w:pos="13740"/>
+                <w:tab w:val="left" w:pos="14656"/>
+              </w:tabs>
+              <w:rPr>
+                <w:rFonts w:ascii="Consolas" w:eastAsia="Times New Roman" w:hAnsi="Consolas" w:cs="Courier New"/>
+                <w:color w:val="24292E"/>
+                <w:sz w:val="20"/>
+                <w:szCs w:val="20"/>
+                <w:bdr w:val="none" w:sz="0" w:space="0" w:color="auto" w:frame="1"/>
+                <w:lang w:val="de-DE" w:eastAsia="de-DE"/>
+              </w:rPr>
+            </w:pPr>
+            <w:r>
+              <w:rPr>
+                <w:rFonts w:ascii="Consolas" w:eastAsia="Times New Roman" w:hAnsi="Consolas" w:cs="Courier New"/>
+                <w:color w:val="24292E"/>
+                <w:sz w:val="20"/>
+                <w:szCs w:val="20"/>
+                <w:bdr w:val="none" w:sz="0" w:space="0" w:color="auto" w:frame="1"/>
+                <w:lang w:val="de-DE" w:eastAsia="de-DE"/>
+              </w:rPr>
+              <w:t>UND           ich werde</w:t>
+            </w:r>
+            <w:r>
+              <w:rPr>
+                <w:rFonts w:ascii="Consolas" w:eastAsia="Times New Roman" w:hAnsi="Consolas" w:cs="Courier New"/>
+                <w:color w:val="24292E"/>
+                <w:sz w:val="20"/>
+                <w:szCs w:val="20"/>
+                <w:bdr w:val="none" w:sz="0" w:space="0" w:color="auto" w:frame="1"/>
+                <w:lang w:val="de-DE" w:eastAsia="de-DE"/>
+              </w:rPr>
+              <w:t xml:space="preserve"> </w:t>
+            </w:r>
+            <w:r>
+              <w:rPr>
+                <w:rFonts w:ascii="Consolas" w:eastAsia="Times New Roman" w:hAnsi="Consolas" w:cs="Courier New"/>
+                <w:color w:val="24292E"/>
+                <w:sz w:val="20"/>
+                <w:szCs w:val="20"/>
+                <w:bdr w:val="none" w:sz="0" w:space="0" w:color="auto" w:frame="1"/>
+                <w:lang w:val="de-DE" w:eastAsia="de-DE"/>
+              </w:rPr>
+              <w:t>auf die Anzeigen-Seite weitergeleitet</w:t>
+            </w:r>
+          </w:p>
+        </w:tc>
+        <w:tc>
+          <w:tcPr>
+            <w:tcW w:w="977" w:type="dxa"/>
+            <w:vAlign w:val="center"/>
+          </w:tcPr>
+          <w:p>
+            <w:pPr>
+              <w:jc w:val="center"/>
+            </w:pPr>
+            <w:r>
+              <w:rPr>
+                <w:rFonts w:ascii="Segoe UI Emoji" w:hAnsi="Segoe UI Emoji" w:cs="Segoe UI Emoji"/>
+                <w:color w:val="3C4043"/>
+                <w:sz w:val="21"/>
+                <w:szCs w:val="21"/>
+                <w:shd w:val="clear" w:color="auto" w:fill="FFFFFF"/>
+              </w:rPr>
+              <w:t>✔</w:t>
+            </w:r>
+            <w:r>
+              <w:rPr>
+                <w:rFonts w:cs="Arial"/>
+                <w:color w:val="3C4043"/>
+                <w:sz w:val="21"/>
+                <w:szCs w:val="21"/>
+                <w:shd w:val="clear" w:color="auto" w:fill="FFFFFF"/>
+              </w:rPr>
+              <w:t>️</w:t>
+            </w:r>
+          </w:p>
+        </w:tc>
+      </w:tr>
+      <w:tr>
+        <w:tc>
+          <w:tcPr>
+            <w:tcW w:w="8065" w:type="dxa"/>
+          </w:tcPr>
+          <w:p>
+            <w:pPr>
+              <w:shd w:val="clear" w:color="auto" w:fill="F6F8FA"/>
+              <w:tabs>
+                <w:tab w:val="left" w:pos="916"/>
+                <w:tab w:val="left" w:pos="1832"/>
+                <w:tab w:val="left" w:pos="2748"/>
+                <w:tab w:val="left" w:pos="3664"/>
+                <w:tab w:val="left" w:pos="4580"/>
+                <w:tab w:val="left" w:pos="5496"/>
+                <w:tab w:val="left" w:pos="6412"/>
+                <w:tab w:val="left" w:pos="7328"/>
+                <w:tab w:val="left" w:pos="8244"/>
+                <w:tab w:val="left" w:pos="9160"/>
+                <w:tab w:val="left" w:pos="10076"/>
+                <w:tab w:val="left" w:pos="10992"/>
+                <w:tab w:val="left" w:pos="11908"/>
+                <w:tab w:val="left" w:pos="12824"/>
+                <w:tab w:val="left" w:pos="13740"/>
+                <w:tab w:val="left" w:pos="14656"/>
+              </w:tabs>
+              <w:rPr>
+                <w:rFonts w:ascii="Consolas" w:eastAsia="Times New Roman" w:hAnsi="Consolas" w:cs="Courier New"/>
+                <w:color w:val="24292E"/>
+                <w:sz w:val="20"/>
+                <w:szCs w:val="20"/>
+                <w:bdr w:val="none" w:sz="0" w:space="0" w:color="auto" w:frame="1"/>
+                <w:lang w:val="de-DE" w:eastAsia="de-DE"/>
+              </w:rPr>
+            </w:pPr>
+            <w:r>
+              <w:rPr>
+                <w:rFonts w:ascii="Consolas" w:eastAsia="Times New Roman" w:hAnsi="Consolas" w:cs="Courier New"/>
+                <w:color w:val="24292E"/>
+                <w:sz w:val="20"/>
+                <w:szCs w:val="20"/>
+                <w:bdr w:val="none" w:sz="0" w:space="0" w:color="auto" w:frame="1"/>
+                <w:lang w:val="de-DE" w:eastAsia="de-DE"/>
+              </w:rPr>
+              <w:t xml:space="preserve">GEGEBEN SEI   </w:t>
+            </w:r>
+            <w:r>
+              <w:rPr>
+                <w:rFonts w:ascii="Consolas" w:eastAsia="Times New Roman" w:hAnsi="Consolas" w:cs="Courier New"/>
+                <w:color w:val="24292E"/>
+                <w:sz w:val="20"/>
+                <w:szCs w:val="20"/>
+                <w:bdr w:val="none" w:sz="0" w:space="0" w:color="auto" w:frame="1"/>
+                <w:lang w:val="de-DE" w:eastAsia="de-DE"/>
+              </w:rPr>
+              <w:t>Ich befinde mich auf der Anzeigen-Seite</w:t>
+            </w:r>
+          </w:p>
+          <w:p>
+            <w:pPr>
+              <w:shd w:val="clear" w:color="auto" w:fill="F6F8FA"/>
+              <w:tabs>
+                <w:tab w:val="left" w:pos="916"/>
+                <w:tab w:val="left" w:pos="1832"/>
+                <w:tab w:val="left" w:pos="2748"/>
+                <w:tab w:val="left" w:pos="3664"/>
+                <w:tab w:val="left" w:pos="4580"/>
+                <w:tab w:val="left" w:pos="5496"/>
+                <w:tab w:val="left" w:pos="6412"/>
+                <w:tab w:val="left" w:pos="7328"/>
+                <w:tab w:val="left" w:pos="8244"/>
+                <w:tab w:val="left" w:pos="9160"/>
+                <w:tab w:val="left" w:pos="10076"/>
+                <w:tab w:val="left" w:pos="10992"/>
+                <w:tab w:val="left" w:pos="11908"/>
+                <w:tab w:val="left" w:pos="12824"/>
+                <w:tab w:val="left" w:pos="13740"/>
+                <w:tab w:val="left" w:pos="14656"/>
+              </w:tabs>
+              <w:rPr>
+                <w:rFonts w:ascii="Consolas" w:eastAsia="Times New Roman" w:hAnsi="Consolas" w:cs="Courier New"/>
+                <w:color w:val="24292E"/>
+                <w:sz w:val="20"/>
+                <w:szCs w:val="20"/>
+                <w:bdr w:val="none" w:sz="0" w:space="0" w:color="auto" w:frame="1"/>
+                <w:lang w:val="de-DE" w:eastAsia="de-DE"/>
+              </w:rPr>
+            </w:pPr>
+            <w:r>
+              <w:rPr>
+                <w:rFonts w:ascii="Consolas" w:eastAsia="Times New Roman" w:hAnsi="Consolas" w:cs="Courier New"/>
+                <w:color w:val="24292E"/>
+                <w:sz w:val="20"/>
+                <w:szCs w:val="20"/>
+                <w:bdr w:val="none" w:sz="0" w:space="0" w:color="auto" w:frame="1"/>
+                <w:lang w:val="de-DE" w:eastAsia="de-DE"/>
+              </w:rPr>
+              <w:t xml:space="preserve">WENN          </w:t>
+            </w:r>
+            <w:r>
+              <w:rPr>
+                <w:rFonts w:ascii="Consolas" w:eastAsia="Times New Roman" w:hAnsi="Consolas" w:cs="Courier New"/>
+                <w:color w:val="24292E"/>
+                <w:sz w:val="20"/>
+                <w:szCs w:val="20"/>
+                <w:bdr w:val="none" w:sz="0" w:space="0" w:color="auto" w:frame="1"/>
+                <w:lang w:val="de-DE" w:eastAsia="de-DE"/>
+              </w:rPr>
+              <w:t>ich auf das Bearbeiten-Symbol eines Eintrags klicke</w:t>
+            </w:r>
+          </w:p>
+          <w:p>
+            <w:pPr>
+              <w:shd w:val="clear" w:color="auto" w:fill="F6F8FA"/>
+              <w:tabs>
+                <w:tab w:val="left" w:pos="916"/>
+                <w:tab w:val="left" w:pos="1832"/>
+                <w:tab w:val="left" w:pos="2748"/>
+                <w:tab w:val="left" w:pos="3664"/>
+                <w:tab w:val="left" w:pos="4580"/>
+                <w:tab w:val="left" w:pos="5496"/>
+                <w:tab w:val="left" w:pos="6412"/>
+                <w:tab w:val="left" w:pos="7328"/>
+                <w:tab w:val="left" w:pos="8244"/>
+                <w:tab w:val="left" w:pos="9160"/>
+                <w:tab w:val="left" w:pos="10076"/>
+                <w:tab w:val="left" w:pos="10992"/>
+                <w:tab w:val="left" w:pos="11908"/>
+                <w:tab w:val="left" w:pos="12824"/>
+                <w:tab w:val="left" w:pos="13740"/>
+                <w:tab w:val="left" w:pos="14656"/>
+              </w:tabs>
+              <w:rPr>
+                <w:rFonts w:ascii="Consolas" w:eastAsia="Times New Roman" w:hAnsi="Consolas" w:cs="Courier New"/>
+                <w:color w:val="24292E"/>
+                <w:sz w:val="20"/>
+                <w:szCs w:val="20"/>
+                <w:bdr w:val="none" w:sz="0" w:space="0" w:color="auto" w:frame="1"/>
+                <w:lang w:val="de-DE" w:eastAsia="de-DE"/>
+              </w:rPr>
+            </w:pPr>
+            <w:r>
+              <w:rPr>
+                <w:rFonts w:ascii="Consolas" w:eastAsia="Times New Roman" w:hAnsi="Consolas" w:cs="Courier New"/>
+                <w:color w:val="24292E"/>
+                <w:sz w:val="20"/>
+                <w:szCs w:val="20"/>
+                <w:bdr w:val="none" w:sz="0" w:space="0" w:color="auto" w:frame="1"/>
+                <w:lang w:val="de-DE" w:eastAsia="de-DE"/>
+              </w:rPr>
+              <w:t xml:space="preserve">DANN          </w:t>
+            </w:r>
+            <w:r>
+              <w:rPr>
+                <w:rFonts w:ascii="Consolas" w:eastAsia="Times New Roman" w:hAnsi="Consolas" w:cs="Courier New"/>
+                <w:color w:val="24292E"/>
+                <w:sz w:val="20"/>
+                <w:szCs w:val="20"/>
+                <w:bdr w:val="none" w:sz="0" w:space="0" w:color="auto" w:frame="1"/>
+                <w:lang w:val="de-DE" w:eastAsia="de-DE"/>
+              </w:rPr>
+              <w:t>werde ich auf die Bearbeiten-Seite dieses Eintrags weitergeleitet</w:t>
+            </w:r>
+          </w:p>
+        </w:tc>
+        <w:tc>
+          <w:tcPr>
+            <w:tcW w:w="977" w:type="dxa"/>
+            <w:vAlign w:val="center"/>
+          </w:tcPr>
+          <w:p>
+            <w:pPr>
+              <w:jc w:val="center"/>
+            </w:pPr>
+            <w:r>
+              <w:rPr>
+                <w:rFonts w:ascii="Segoe UI Emoji" w:hAnsi="Segoe UI Emoji" w:cs="Segoe UI Emoji"/>
+                <w:color w:val="3C4043"/>
+                <w:sz w:val="21"/>
+                <w:szCs w:val="21"/>
+                <w:shd w:val="clear" w:color="auto" w:fill="FFFFFF"/>
+              </w:rPr>
+              <w:t>✔</w:t>
+            </w:r>
+            <w:r>
+              <w:rPr>
+                <w:rFonts w:cs="Arial"/>
+                <w:color w:val="3C4043"/>
+                <w:sz w:val="21"/>
+                <w:szCs w:val="21"/>
+                <w:shd w:val="clear" w:color="auto" w:fill="FFFFFF"/>
+              </w:rPr>
+              <w:t>️</w:t>
+            </w:r>
+          </w:p>
+        </w:tc>
+      </w:tr>
+      <w:tr>
+        <w:tc>
+          <w:tcPr>
+            <w:tcW w:w="8065" w:type="dxa"/>
+          </w:tcPr>
+          <w:p>
+            <w:pPr>
+              <w:shd w:val="clear" w:color="auto" w:fill="F6F8FA"/>
+              <w:tabs>
+                <w:tab w:val="left" w:pos="916"/>
+                <w:tab w:val="left" w:pos="1832"/>
+                <w:tab w:val="left" w:pos="2748"/>
+                <w:tab w:val="left" w:pos="3664"/>
+                <w:tab w:val="left" w:pos="4580"/>
+                <w:tab w:val="left" w:pos="5496"/>
+                <w:tab w:val="left" w:pos="6412"/>
+                <w:tab w:val="left" w:pos="7328"/>
+                <w:tab w:val="left" w:pos="8244"/>
+                <w:tab w:val="left" w:pos="9160"/>
+                <w:tab w:val="left" w:pos="10076"/>
+                <w:tab w:val="left" w:pos="10992"/>
+                <w:tab w:val="left" w:pos="11908"/>
+                <w:tab w:val="left" w:pos="12824"/>
+                <w:tab w:val="left" w:pos="13740"/>
+                <w:tab w:val="left" w:pos="14656"/>
+              </w:tabs>
+              <w:rPr>
+                <w:rFonts w:ascii="Consolas" w:eastAsia="Times New Roman" w:hAnsi="Consolas" w:cs="Courier New"/>
+                <w:color w:val="24292E"/>
+                <w:sz w:val="20"/>
+                <w:szCs w:val="20"/>
+                <w:bdr w:val="none" w:sz="0" w:space="0" w:color="auto" w:frame="1"/>
+                <w:lang w:val="de-DE" w:eastAsia="de-DE"/>
+              </w:rPr>
+            </w:pPr>
+            <w:r>
+              <w:rPr>
+                <w:rFonts w:ascii="Consolas" w:eastAsia="Times New Roman" w:hAnsi="Consolas" w:cs="Courier New"/>
+                <w:color w:val="24292E"/>
+                <w:sz w:val="20"/>
+                <w:szCs w:val="20"/>
+                <w:bdr w:val="none" w:sz="0" w:space="0" w:color="auto" w:frame="1"/>
+                <w:lang w:val="de-DE" w:eastAsia="de-DE"/>
+              </w:rPr>
+              <w:t xml:space="preserve">GEGEBEN SEI   </w:t>
+            </w:r>
+            <w:r>
+              <w:rPr>
+                <w:rFonts w:ascii="Consolas" w:eastAsia="Times New Roman" w:hAnsi="Consolas" w:cs="Courier New"/>
+                <w:color w:val="24292E"/>
+                <w:sz w:val="20"/>
+                <w:szCs w:val="20"/>
+                <w:bdr w:val="none" w:sz="0" w:space="0" w:color="auto" w:frame="1"/>
+                <w:lang w:val="de-DE" w:eastAsia="de-DE"/>
+              </w:rPr>
+              <w:t>Ich befinde mich auf der Bearbeiten-Seite</w:t>
+            </w:r>
+          </w:p>
+          <w:p>
+            <w:pPr>
+              <w:shd w:val="clear" w:color="auto" w:fill="F6F8FA"/>
+              <w:tabs>
+                <w:tab w:val="left" w:pos="916"/>
+                <w:tab w:val="left" w:pos="1832"/>
+                <w:tab w:val="left" w:pos="2748"/>
+                <w:tab w:val="left" w:pos="3664"/>
+                <w:tab w:val="left" w:pos="4580"/>
+                <w:tab w:val="left" w:pos="5496"/>
+                <w:tab w:val="left" w:pos="6412"/>
+                <w:tab w:val="left" w:pos="7328"/>
+                <w:tab w:val="left" w:pos="8244"/>
+                <w:tab w:val="left" w:pos="9160"/>
+                <w:tab w:val="left" w:pos="10076"/>
+                <w:tab w:val="left" w:pos="10992"/>
+                <w:tab w:val="left" w:pos="11908"/>
+                <w:tab w:val="left" w:pos="12824"/>
+                <w:tab w:val="left" w:pos="13740"/>
+                <w:tab w:val="left" w:pos="14656"/>
+              </w:tabs>
+              <w:rPr>
+                <w:rFonts w:ascii="Consolas" w:eastAsia="Times New Roman" w:hAnsi="Consolas" w:cs="Courier New"/>
+                <w:color w:val="24292E"/>
+                <w:sz w:val="20"/>
+                <w:szCs w:val="20"/>
+                <w:bdr w:val="none" w:sz="0" w:space="0" w:color="auto" w:frame="1"/>
+                <w:lang w:val="de-DE" w:eastAsia="de-DE"/>
+              </w:rPr>
+            </w:pPr>
+            <w:r>
+              <w:rPr>
+                <w:rFonts w:ascii="Consolas" w:eastAsia="Times New Roman" w:hAnsi="Consolas" w:cs="Courier New"/>
+                <w:color w:val="24292E"/>
+                <w:sz w:val="20"/>
+                <w:szCs w:val="20"/>
+                <w:bdr w:val="none" w:sz="0" w:space="0" w:color="auto" w:frame="1"/>
+                <w:lang w:val="de-DE" w:eastAsia="de-DE"/>
+              </w:rPr>
+              <w:t xml:space="preserve">WENN          </w:t>
+            </w:r>
+            <w:r>
+              <w:rPr>
+                <w:rFonts w:ascii="Consolas" w:eastAsia="Times New Roman" w:hAnsi="Consolas" w:cs="Courier New"/>
+                <w:color w:val="24292E"/>
+                <w:sz w:val="20"/>
+                <w:szCs w:val="20"/>
+                <w:bdr w:val="none" w:sz="0" w:space="0" w:color="auto" w:frame="1"/>
+                <w:lang w:val="de-DE" w:eastAsia="de-DE"/>
+              </w:rPr>
+              <w:t>ich ungültige Werte eingebe</w:t>
+            </w:r>
+          </w:p>
+          <w:p>
+            <w:pPr>
+              <w:shd w:val="clear" w:color="auto" w:fill="F6F8FA"/>
+              <w:tabs>
+                <w:tab w:val="left" w:pos="916"/>
+                <w:tab w:val="left" w:pos="1832"/>
+                <w:tab w:val="left" w:pos="2748"/>
+                <w:tab w:val="left" w:pos="3664"/>
+                <w:tab w:val="left" w:pos="4580"/>
+                <w:tab w:val="left" w:pos="5496"/>
+                <w:tab w:val="left" w:pos="6412"/>
+                <w:tab w:val="left" w:pos="7328"/>
+                <w:tab w:val="left" w:pos="8244"/>
+                <w:tab w:val="left" w:pos="9160"/>
+                <w:tab w:val="left" w:pos="10076"/>
+                <w:tab w:val="left" w:pos="10992"/>
+                <w:tab w:val="left" w:pos="11908"/>
+                <w:tab w:val="left" w:pos="12824"/>
+                <w:tab w:val="left" w:pos="13740"/>
+                <w:tab w:val="left" w:pos="14656"/>
+              </w:tabs>
+              <w:rPr>
+                <w:rFonts w:ascii="Consolas" w:eastAsia="Times New Roman" w:hAnsi="Consolas" w:cs="Courier New"/>
+                <w:color w:val="24292E"/>
+                <w:sz w:val="20"/>
+                <w:szCs w:val="20"/>
+                <w:bdr w:val="none" w:sz="0" w:space="0" w:color="auto" w:frame="1"/>
+                <w:lang w:val="de-DE" w:eastAsia="de-DE"/>
+              </w:rPr>
+            </w:pPr>
+            <w:r>
+              <w:rPr>
+                <w:rFonts w:ascii="Consolas" w:eastAsia="Times New Roman" w:hAnsi="Consolas" w:cs="Courier New"/>
+                <w:color w:val="24292E"/>
+                <w:sz w:val="20"/>
+                <w:szCs w:val="20"/>
+                <w:bdr w:val="none" w:sz="0" w:space="0" w:color="auto" w:frame="1"/>
+                <w:lang w:val="de-DE" w:eastAsia="de-DE"/>
+              </w:rPr>
+              <w:t>UND           ich auf „Speichern“ klicke</w:t>
+            </w:r>
+          </w:p>
+          <w:p>
+            <w:pPr>
+              <w:shd w:val="clear" w:color="auto" w:fill="F6F8FA"/>
+              <w:tabs>
+                <w:tab w:val="left" w:pos="916"/>
+                <w:tab w:val="left" w:pos="1832"/>
+                <w:tab w:val="left" w:pos="2748"/>
+                <w:tab w:val="left" w:pos="3664"/>
+                <w:tab w:val="left" w:pos="4580"/>
+                <w:tab w:val="left" w:pos="5496"/>
+                <w:tab w:val="left" w:pos="6412"/>
+                <w:tab w:val="left" w:pos="7328"/>
+                <w:tab w:val="left" w:pos="8244"/>
+                <w:tab w:val="left" w:pos="9160"/>
+                <w:tab w:val="left" w:pos="10076"/>
+                <w:tab w:val="left" w:pos="10992"/>
+                <w:tab w:val="left" w:pos="11908"/>
+                <w:tab w:val="left" w:pos="12824"/>
+                <w:tab w:val="left" w:pos="13740"/>
+                <w:tab w:val="left" w:pos="14656"/>
+              </w:tabs>
+              <w:rPr>
+                <w:rFonts w:ascii="Consolas" w:eastAsia="Times New Roman" w:hAnsi="Consolas" w:cs="Courier New"/>
+                <w:color w:val="24292E"/>
+                <w:sz w:val="20"/>
+                <w:szCs w:val="20"/>
+                <w:bdr w:val="none" w:sz="0" w:space="0" w:color="auto" w:frame="1"/>
+                <w:lang w:val="de-DE" w:eastAsia="de-DE"/>
+              </w:rPr>
+            </w:pPr>
+            <w:r>
+              <w:rPr>
+                <w:rFonts w:ascii="Consolas" w:eastAsia="Times New Roman" w:hAnsi="Consolas" w:cs="Courier New"/>
+                <w:color w:val="24292E"/>
+                <w:sz w:val="20"/>
+                <w:szCs w:val="20"/>
+                <w:bdr w:val="none" w:sz="0" w:space="0" w:color="auto" w:frame="1"/>
+                <w:lang w:val="de-DE" w:eastAsia="de-DE"/>
+              </w:rPr>
+              <w:t xml:space="preserve">DANN          </w:t>
+            </w:r>
+            <w:r>
+              <w:rPr>
+                <w:rFonts w:ascii="Consolas" w:eastAsia="Times New Roman" w:hAnsi="Consolas" w:cs="Courier New"/>
+                <w:color w:val="24292E"/>
+                <w:sz w:val="20"/>
+                <w:szCs w:val="20"/>
+                <w:bdr w:val="none" w:sz="0" w:space="0" w:color="auto" w:frame="1"/>
+                <w:lang w:val="de-DE" w:eastAsia="de-DE"/>
+              </w:rPr>
+              <w:t>werden mir entsprechende Fehlermeldungen angezeigt</w:t>
+            </w:r>
+          </w:p>
+        </w:tc>
+        <w:tc>
+          <w:tcPr>
+            <w:tcW w:w="977" w:type="dxa"/>
+            <w:vAlign w:val="center"/>
+          </w:tcPr>
+          <w:p>
+            <w:pPr>
+              <w:jc w:val="center"/>
+            </w:pPr>
+            <w:r>
+              <w:rPr>
+                <w:rFonts w:ascii="Segoe UI Emoji" w:hAnsi="Segoe UI Emoji" w:cs="Segoe UI Emoji"/>
+                <w:color w:val="3C4043"/>
+                <w:sz w:val="21"/>
+                <w:szCs w:val="21"/>
+                <w:shd w:val="clear" w:color="auto" w:fill="FFFFFF"/>
+              </w:rPr>
+              <w:t>✔</w:t>
+            </w:r>
+            <w:r>
+              <w:rPr>
+                <w:rFonts w:cs="Arial"/>
+                <w:color w:val="3C4043"/>
+                <w:sz w:val="21"/>
+                <w:szCs w:val="21"/>
+                <w:shd w:val="clear" w:color="auto" w:fill="FFFFFF"/>
+              </w:rPr>
+              <w:t>️</w:t>
+            </w:r>
+          </w:p>
+        </w:tc>
+      </w:tr>
+      <w:tr>
+        <w:tc>
+          <w:tcPr>
+            <w:tcW w:w="8065" w:type="dxa"/>
+          </w:tcPr>
+          <w:p>
+            <w:pPr>
+              <w:shd w:val="clear" w:color="auto" w:fill="F6F8FA"/>
+              <w:tabs>
+                <w:tab w:val="left" w:pos="916"/>
+                <w:tab w:val="left" w:pos="1832"/>
+                <w:tab w:val="left" w:pos="2748"/>
+                <w:tab w:val="left" w:pos="3664"/>
+                <w:tab w:val="left" w:pos="4580"/>
+                <w:tab w:val="left" w:pos="5496"/>
+                <w:tab w:val="left" w:pos="6412"/>
+                <w:tab w:val="left" w:pos="7328"/>
+                <w:tab w:val="left" w:pos="8244"/>
+                <w:tab w:val="left" w:pos="9160"/>
+                <w:tab w:val="left" w:pos="10076"/>
+                <w:tab w:val="left" w:pos="10992"/>
+                <w:tab w:val="left" w:pos="11908"/>
+                <w:tab w:val="left" w:pos="12824"/>
+                <w:tab w:val="left" w:pos="13740"/>
+                <w:tab w:val="left" w:pos="14656"/>
+              </w:tabs>
+              <w:rPr>
+                <w:rFonts w:ascii="Consolas" w:eastAsia="Times New Roman" w:hAnsi="Consolas" w:cs="Courier New"/>
+                <w:color w:val="24292E"/>
+                <w:sz w:val="20"/>
+                <w:szCs w:val="20"/>
+                <w:bdr w:val="none" w:sz="0" w:space="0" w:color="auto" w:frame="1"/>
+                <w:lang w:val="de-DE" w:eastAsia="de-DE"/>
+              </w:rPr>
+            </w:pPr>
+            <w:r>
+              <w:rPr>
+                <w:rFonts w:ascii="Consolas" w:eastAsia="Times New Roman" w:hAnsi="Consolas" w:cs="Courier New"/>
+                <w:color w:val="24292E"/>
+                <w:sz w:val="20"/>
+                <w:szCs w:val="20"/>
+                <w:bdr w:val="none" w:sz="0" w:space="0" w:color="auto" w:frame="1"/>
+                <w:lang w:val="de-DE" w:eastAsia="de-DE"/>
+              </w:rPr>
+              <w:t xml:space="preserve">GEGEBEN SEI   </w:t>
+            </w:r>
+            <w:r>
+              <w:rPr>
+                <w:rFonts w:ascii="Consolas" w:eastAsia="Times New Roman" w:hAnsi="Consolas" w:cs="Courier New"/>
+                <w:color w:val="24292E"/>
+                <w:sz w:val="20"/>
+                <w:szCs w:val="20"/>
+                <w:bdr w:val="none" w:sz="0" w:space="0" w:color="auto" w:frame="1"/>
+                <w:lang w:val="de-DE" w:eastAsia="de-DE"/>
+              </w:rPr>
+              <w:t>Ich befinde mich auf der Bearbeiten-Seite</w:t>
+            </w:r>
+          </w:p>
+          <w:p>
+            <w:pPr>
+              <w:shd w:val="clear" w:color="auto" w:fill="F6F8FA"/>
+              <w:tabs>
+                <w:tab w:val="left" w:pos="916"/>
+                <w:tab w:val="left" w:pos="1832"/>
+                <w:tab w:val="left" w:pos="2748"/>
+                <w:tab w:val="left" w:pos="3664"/>
+                <w:tab w:val="left" w:pos="4580"/>
+                <w:tab w:val="left" w:pos="5496"/>
+                <w:tab w:val="left" w:pos="6412"/>
+                <w:tab w:val="left" w:pos="7328"/>
+                <w:tab w:val="left" w:pos="8244"/>
+                <w:tab w:val="left" w:pos="9160"/>
+                <w:tab w:val="left" w:pos="10076"/>
+                <w:tab w:val="left" w:pos="10992"/>
+                <w:tab w:val="left" w:pos="11908"/>
+                <w:tab w:val="left" w:pos="12824"/>
+                <w:tab w:val="left" w:pos="13740"/>
+                <w:tab w:val="left" w:pos="14656"/>
+              </w:tabs>
+              <w:rPr>
+                <w:rFonts w:ascii="Consolas" w:eastAsia="Times New Roman" w:hAnsi="Consolas" w:cs="Courier New"/>
+                <w:color w:val="24292E"/>
+                <w:sz w:val="20"/>
+                <w:szCs w:val="20"/>
+                <w:bdr w:val="none" w:sz="0" w:space="0" w:color="auto" w:frame="1"/>
+                <w:lang w:val="de-DE" w:eastAsia="de-DE"/>
+              </w:rPr>
+            </w:pPr>
+            <w:r>
+              <w:rPr>
+                <w:rFonts w:ascii="Consolas" w:eastAsia="Times New Roman" w:hAnsi="Consolas" w:cs="Courier New"/>
+                <w:color w:val="24292E"/>
+                <w:sz w:val="20"/>
+                <w:szCs w:val="20"/>
+                <w:bdr w:val="none" w:sz="0" w:space="0" w:color="auto" w:frame="1"/>
+                <w:lang w:val="de-DE" w:eastAsia="de-DE"/>
+              </w:rPr>
+              <w:t xml:space="preserve">WENN          </w:t>
+            </w:r>
+            <w:r>
+              <w:rPr>
+                <w:rFonts w:ascii="Consolas" w:eastAsia="Times New Roman" w:hAnsi="Consolas" w:cs="Courier New"/>
+                <w:color w:val="24292E"/>
+                <w:sz w:val="20"/>
+                <w:szCs w:val="20"/>
+                <w:bdr w:val="none" w:sz="0" w:space="0" w:color="auto" w:frame="1"/>
+                <w:lang w:val="de-DE" w:eastAsia="de-DE"/>
+              </w:rPr>
+              <w:t>ich gültige Werte eingebe</w:t>
+            </w:r>
+          </w:p>
+          <w:p>
+            <w:pPr>
+              <w:shd w:val="clear" w:color="auto" w:fill="F6F8FA"/>
+              <w:tabs>
+                <w:tab w:val="left" w:pos="916"/>
+                <w:tab w:val="left" w:pos="1832"/>
+                <w:tab w:val="left" w:pos="2748"/>
+                <w:tab w:val="left" w:pos="3664"/>
+                <w:tab w:val="left" w:pos="4580"/>
+                <w:tab w:val="left" w:pos="5496"/>
+                <w:tab w:val="left" w:pos="6412"/>
+                <w:tab w:val="left" w:pos="7328"/>
+                <w:tab w:val="left" w:pos="8244"/>
+                <w:tab w:val="left" w:pos="9160"/>
+                <w:tab w:val="left" w:pos="10076"/>
+                <w:tab w:val="left" w:pos="10992"/>
+                <w:tab w:val="left" w:pos="11908"/>
+                <w:tab w:val="left" w:pos="12824"/>
+                <w:tab w:val="left" w:pos="13740"/>
+                <w:tab w:val="left" w:pos="14656"/>
+              </w:tabs>
+              <w:rPr>
+                <w:rFonts w:ascii="Consolas" w:eastAsia="Times New Roman" w:hAnsi="Consolas" w:cs="Courier New"/>
+                <w:color w:val="24292E"/>
+                <w:sz w:val="20"/>
+                <w:szCs w:val="20"/>
+                <w:bdr w:val="none" w:sz="0" w:space="0" w:color="auto" w:frame="1"/>
+                <w:lang w:val="de-DE" w:eastAsia="de-DE"/>
+              </w:rPr>
+            </w:pPr>
+            <w:r>
+              <w:rPr>
+                <w:rFonts w:ascii="Consolas" w:eastAsia="Times New Roman" w:hAnsi="Consolas" w:cs="Courier New"/>
+                <w:color w:val="24292E"/>
+                <w:sz w:val="20"/>
+                <w:szCs w:val="20"/>
+                <w:bdr w:val="none" w:sz="0" w:space="0" w:color="auto" w:frame="1"/>
+                <w:lang w:val="de-DE" w:eastAsia="de-DE"/>
+              </w:rPr>
+              <w:t>UND           ich auf „Erfassen“ klicke</w:t>
+            </w:r>
+          </w:p>
+          <w:p>
+            <w:pPr>
+              <w:shd w:val="clear" w:color="auto" w:fill="F6F8FA"/>
+              <w:tabs>
+                <w:tab w:val="left" w:pos="916"/>
+                <w:tab w:val="left" w:pos="1832"/>
+                <w:tab w:val="left" w:pos="2748"/>
+                <w:tab w:val="left" w:pos="3664"/>
+                <w:tab w:val="left" w:pos="4580"/>
+                <w:tab w:val="left" w:pos="5496"/>
+                <w:tab w:val="left" w:pos="6412"/>
+                <w:tab w:val="left" w:pos="7328"/>
+                <w:tab w:val="left" w:pos="8244"/>
+                <w:tab w:val="left" w:pos="9160"/>
+                <w:tab w:val="left" w:pos="10076"/>
+                <w:tab w:val="left" w:pos="10992"/>
+                <w:tab w:val="left" w:pos="11908"/>
+                <w:tab w:val="left" w:pos="12824"/>
+                <w:tab w:val="left" w:pos="13740"/>
+                <w:tab w:val="left" w:pos="14656"/>
+              </w:tabs>
+              <w:rPr>
+                <w:rFonts w:ascii="Consolas" w:eastAsia="Times New Roman" w:hAnsi="Consolas" w:cs="Courier New"/>
+                <w:color w:val="24292E"/>
+                <w:sz w:val="20"/>
+                <w:szCs w:val="20"/>
+                <w:bdr w:val="none" w:sz="0" w:space="0" w:color="auto" w:frame="1"/>
+                <w:lang w:val="de-DE" w:eastAsia="de-DE"/>
+              </w:rPr>
+            </w:pPr>
+            <w:r>
+              <w:rPr>
+                <w:rFonts w:ascii="Consolas" w:eastAsia="Times New Roman" w:hAnsi="Consolas" w:cs="Courier New"/>
+                <w:color w:val="24292E"/>
+                <w:sz w:val="20"/>
+                <w:szCs w:val="20"/>
+                <w:bdr w:val="none" w:sz="0" w:space="0" w:color="auto" w:frame="1"/>
+                <w:lang w:val="de-DE" w:eastAsia="de-DE"/>
+              </w:rPr>
+              <w:t xml:space="preserve">DANN          </w:t>
+            </w:r>
+            <w:r>
+              <w:rPr>
+                <w:rFonts w:ascii="Consolas" w:eastAsia="Times New Roman" w:hAnsi="Consolas" w:cs="Courier New"/>
+                <w:color w:val="24292E"/>
+                <w:sz w:val="20"/>
+                <w:szCs w:val="20"/>
+                <w:bdr w:val="none" w:sz="0" w:space="0" w:color="auto" w:frame="1"/>
+                <w:lang w:val="de-DE" w:eastAsia="de-DE"/>
+              </w:rPr>
+              <w:t>wird ein Auftrag mit den Daten angelegt</w:t>
+            </w:r>
+          </w:p>
+          <w:p>
+            <w:pPr>
+              <w:shd w:val="clear" w:color="auto" w:fill="F6F8FA"/>
+              <w:tabs>
+                <w:tab w:val="left" w:pos="916"/>
+                <w:tab w:val="left" w:pos="1832"/>
+                <w:tab w:val="left" w:pos="2748"/>
+                <w:tab w:val="left" w:pos="3664"/>
+                <w:tab w:val="left" w:pos="4580"/>
+                <w:tab w:val="left" w:pos="5496"/>
+                <w:tab w:val="left" w:pos="6412"/>
+                <w:tab w:val="left" w:pos="7328"/>
+                <w:tab w:val="left" w:pos="8244"/>
+                <w:tab w:val="left" w:pos="9160"/>
+                <w:tab w:val="left" w:pos="10076"/>
+                <w:tab w:val="left" w:pos="10992"/>
+                <w:tab w:val="left" w:pos="11908"/>
+                <w:tab w:val="left" w:pos="12824"/>
+                <w:tab w:val="left" w:pos="13740"/>
+                <w:tab w:val="left" w:pos="14656"/>
+              </w:tabs>
+              <w:rPr>
+                <w:rFonts w:ascii="Consolas" w:eastAsia="Times New Roman" w:hAnsi="Consolas" w:cs="Courier New"/>
+                <w:color w:val="24292E"/>
+                <w:sz w:val="20"/>
+                <w:szCs w:val="20"/>
+                <w:bdr w:val="none" w:sz="0" w:space="0" w:color="auto" w:frame="1"/>
+                <w:lang w:val="de-DE" w:eastAsia="de-DE"/>
+              </w:rPr>
+            </w:pPr>
+            <w:r>
+              <w:rPr>
+                <w:rFonts w:ascii="Consolas" w:eastAsia="Times New Roman" w:hAnsi="Consolas" w:cs="Courier New"/>
+                <w:color w:val="24292E"/>
+                <w:sz w:val="20"/>
+                <w:szCs w:val="20"/>
+                <w:bdr w:val="none" w:sz="0" w:space="0" w:color="auto" w:frame="1"/>
+                <w:lang w:val="de-DE" w:eastAsia="de-DE"/>
+              </w:rPr>
+              <w:t>UND           ich werde</w:t>
+            </w:r>
+            <w:r>
+              <w:rPr>
+                <w:rFonts w:ascii="Consolas" w:eastAsia="Times New Roman" w:hAnsi="Consolas" w:cs="Courier New"/>
+                <w:color w:val="24292E"/>
+                <w:sz w:val="20"/>
+                <w:szCs w:val="20"/>
+                <w:bdr w:val="none" w:sz="0" w:space="0" w:color="auto" w:frame="1"/>
+                <w:lang w:val="de-DE" w:eastAsia="de-DE"/>
+              </w:rPr>
+              <w:t xml:space="preserve"> </w:t>
+            </w:r>
+            <w:r>
+              <w:rPr>
+                <w:rFonts w:ascii="Consolas" w:eastAsia="Times New Roman" w:hAnsi="Consolas" w:cs="Courier New"/>
+                <w:color w:val="24292E"/>
+                <w:sz w:val="20"/>
+                <w:szCs w:val="20"/>
+                <w:bdr w:val="none" w:sz="0" w:space="0" w:color="auto" w:frame="1"/>
+                <w:lang w:val="de-DE" w:eastAsia="de-DE"/>
+              </w:rPr>
+              <w:t>auf die Anzeigen-Seite weitergeleitet</w:t>
+            </w:r>
+          </w:p>
+        </w:tc>
+        <w:tc>
+          <w:tcPr>
+            <w:tcW w:w="977" w:type="dxa"/>
+            <w:vAlign w:val="center"/>
+          </w:tcPr>
+          <w:p>
+            <w:pPr>
+              <w:jc w:val="center"/>
+            </w:pPr>
+            <w:r>
+              <w:rPr>
+                <w:rFonts w:ascii="Segoe UI Emoji" w:hAnsi="Segoe UI Emoji" w:cs="Segoe UI Emoji"/>
+                <w:color w:val="3C4043"/>
+                <w:sz w:val="21"/>
+                <w:szCs w:val="21"/>
+                <w:shd w:val="clear" w:color="auto" w:fill="FFFFFF"/>
+              </w:rPr>
+              <w:t>✔</w:t>
+            </w:r>
+            <w:r>
+              <w:rPr>
+                <w:rFonts w:cs="Arial"/>
+                <w:color w:val="3C4043"/>
+                <w:sz w:val="21"/>
+                <w:szCs w:val="21"/>
+                <w:shd w:val="clear" w:color="auto" w:fill="FFFFFF"/>
+              </w:rPr>
+              <w:t>️</w:t>
+            </w:r>
+          </w:p>
+        </w:tc>
+      </w:tr>
+      <w:tr>
+        <w:tc>
+          <w:tcPr>
+            <w:tcW w:w="8065" w:type="dxa"/>
+          </w:tcPr>
+          <w:p>
+            <w:pPr>
+              <w:shd w:val="clear" w:color="auto" w:fill="F6F8FA"/>
+              <w:tabs>
+                <w:tab w:val="left" w:pos="916"/>
+                <w:tab w:val="left" w:pos="1832"/>
+                <w:tab w:val="left" w:pos="2748"/>
+                <w:tab w:val="left" w:pos="3664"/>
+                <w:tab w:val="left" w:pos="4580"/>
+                <w:tab w:val="left" w:pos="5496"/>
+                <w:tab w:val="left" w:pos="6412"/>
+                <w:tab w:val="left" w:pos="7328"/>
+                <w:tab w:val="left" w:pos="8244"/>
+                <w:tab w:val="left" w:pos="9160"/>
+                <w:tab w:val="left" w:pos="10076"/>
+                <w:tab w:val="left" w:pos="10992"/>
+                <w:tab w:val="left" w:pos="11908"/>
+                <w:tab w:val="left" w:pos="12824"/>
+                <w:tab w:val="left" w:pos="13740"/>
+                <w:tab w:val="left" w:pos="14656"/>
+              </w:tabs>
+              <w:rPr>
+                <w:rFonts w:ascii="Consolas" w:eastAsia="Times New Roman" w:hAnsi="Consolas" w:cs="Courier New"/>
+                <w:color w:val="24292E"/>
+                <w:sz w:val="20"/>
+                <w:szCs w:val="20"/>
+                <w:bdr w:val="none" w:sz="0" w:space="0" w:color="auto" w:frame="1"/>
+                <w:lang w:val="de-DE" w:eastAsia="de-DE"/>
+              </w:rPr>
+            </w:pPr>
+            <w:r>
+              <w:rPr>
+                <w:rFonts w:ascii="Consolas" w:eastAsia="Times New Roman" w:hAnsi="Consolas" w:cs="Courier New"/>
+                <w:color w:val="24292E"/>
+                <w:sz w:val="20"/>
+                <w:szCs w:val="20"/>
+                <w:bdr w:val="none" w:sz="0" w:space="0" w:color="auto" w:frame="1"/>
+                <w:lang w:val="de-DE" w:eastAsia="de-DE"/>
+              </w:rPr>
+              <w:t xml:space="preserve">GEGEBEN SEI   </w:t>
+            </w:r>
+            <w:r>
+              <w:rPr>
+                <w:rFonts w:ascii="Consolas" w:eastAsia="Times New Roman" w:hAnsi="Consolas" w:cs="Courier New"/>
+                <w:color w:val="24292E"/>
+                <w:sz w:val="20"/>
+                <w:szCs w:val="20"/>
+                <w:bdr w:val="none" w:sz="0" w:space="0" w:color="auto" w:frame="1"/>
+                <w:lang w:val="de-DE" w:eastAsia="de-DE"/>
+              </w:rPr>
+              <w:t>Ich befinde mich auf einer beliebigen Seite</w:t>
+            </w:r>
+          </w:p>
+          <w:p>
+            <w:pPr>
+              <w:shd w:val="clear" w:color="auto" w:fill="F6F8FA"/>
+              <w:tabs>
+                <w:tab w:val="left" w:pos="916"/>
+                <w:tab w:val="left" w:pos="1832"/>
+                <w:tab w:val="left" w:pos="2748"/>
+                <w:tab w:val="left" w:pos="3664"/>
+                <w:tab w:val="left" w:pos="4580"/>
+                <w:tab w:val="left" w:pos="5496"/>
+                <w:tab w:val="left" w:pos="6412"/>
+                <w:tab w:val="left" w:pos="7328"/>
+                <w:tab w:val="left" w:pos="8244"/>
+                <w:tab w:val="left" w:pos="9160"/>
+                <w:tab w:val="left" w:pos="10076"/>
+                <w:tab w:val="left" w:pos="10992"/>
+                <w:tab w:val="left" w:pos="11908"/>
+                <w:tab w:val="left" w:pos="12824"/>
+                <w:tab w:val="left" w:pos="13740"/>
+                <w:tab w:val="left" w:pos="14656"/>
+              </w:tabs>
+              <w:rPr>
+                <w:rFonts w:ascii="Consolas" w:eastAsia="Times New Roman" w:hAnsi="Consolas" w:cs="Courier New"/>
+                <w:color w:val="24292E"/>
+                <w:sz w:val="20"/>
+                <w:szCs w:val="20"/>
+                <w:bdr w:val="none" w:sz="0" w:space="0" w:color="auto" w:frame="1"/>
+                <w:lang w:val="de-DE" w:eastAsia="de-DE"/>
+              </w:rPr>
+            </w:pPr>
+            <w:r>
+              <w:rPr>
+                <w:rFonts w:ascii="Consolas" w:eastAsia="Times New Roman" w:hAnsi="Consolas" w:cs="Courier New"/>
+                <w:color w:val="24292E"/>
+                <w:sz w:val="20"/>
+                <w:szCs w:val="20"/>
+                <w:bdr w:val="none" w:sz="0" w:space="0" w:color="auto" w:frame="1"/>
+                <w:lang w:val="de-DE" w:eastAsia="de-DE"/>
+              </w:rPr>
+              <w:t xml:space="preserve">WENN          </w:t>
+            </w:r>
+            <w:r>
+              <w:rPr>
+                <w:rFonts w:ascii="Consolas" w:eastAsia="Times New Roman" w:hAnsi="Consolas" w:cs="Courier New"/>
+                <w:color w:val="24292E"/>
+                <w:sz w:val="20"/>
+                <w:szCs w:val="20"/>
+                <w:bdr w:val="none" w:sz="0" w:space="0" w:color="auto" w:frame="1"/>
+                <w:lang w:val="de-DE" w:eastAsia="de-DE"/>
+              </w:rPr>
+              <w:t>ich auf den Titel klicke</w:t>
+            </w:r>
+          </w:p>
+          <w:p>
+            <w:pPr>
+              <w:shd w:val="clear" w:color="auto" w:fill="F6F8FA"/>
+              <w:tabs>
+                <w:tab w:val="left" w:pos="916"/>
+                <w:tab w:val="left" w:pos="1832"/>
+                <w:tab w:val="left" w:pos="2748"/>
+                <w:tab w:val="left" w:pos="3664"/>
+                <w:tab w:val="left" w:pos="4580"/>
+                <w:tab w:val="left" w:pos="5496"/>
+                <w:tab w:val="left" w:pos="6412"/>
+                <w:tab w:val="left" w:pos="7328"/>
+                <w:tab w:val="left" w:pos="8244"/>
+                <w:tab w:val="left" w:pos="9160"/>
+                <w:tab w:val="left" w:pos="10076"/>
+                <w:tab w:val="left" w:pos="10992"/>
+                <w:tab w:val="left" w:pos="11908"/>
+                <w:tab w:val="left" w:pos="12824"/>
+                <w:tab w:val="left" w:pos="13740"/>
+                <w:tab w:val="left" w:pos="14656"/>
+              </w:tabs>
+              <w:rPr>
+                <w:rFonts w:ascii="Consolas" w:eastAsia="Times New Roman" w:hAnsi="Consolas" w:cs="Courier New"/>
+                <w:color w:val="24292E"/>
+                <w:sz w:val="20"/>
+                <w:szCs w:val="20"/>
+                <w:bdr w:val="none" w:sz="0" w:space="0" w:color="auto" w:frame="1"/>
+                <w:lang w:val="de-DE" w:eastAsia="de-DE"/>
+              </w:rPr>
+            </w:pPr>
+            <w:r>
+              <w:rPr>
+                <w:rFonts w:ascii="Consolas" w:eastAsia="Times New Roman" w:hAnsi="Consolas" w:cs="Courier New"/>
+                <w:color w:val="24292E"/>
+                <w:sz w:val="20"/>
+                <w:szCs w:val="20"/>
+                <w:bdr w:val="none" w:sz="0" w:space="0" w:color="auto" w:frame="1"/>
+                <w:lang w:val="de-DE" w:eastAsia="de-DE"/>
+              </w:rPr>
+              <w:t xml:space="preserve">DANN          </w:t>
+            </w:r>
+            <w:r>
+              <w:rPr>
+                <w:rFonts w:ascii="Consolas" w:eastAsia="Times New Roman" w:hAnsi="Consolas" w:cs="Courier New"/>
+                <w:color w:val="24292E"/>
+                <w:sz w:val="20"/>
+                <w:szCs w:val="20"/>
+                <w:bdr w:val="none" w:sz="0" w:space="0" w:color="auto" w:frame="1"/>
+                <w:lang w:val="de-DE" w:eastAsia="de-DE"/>
+              </w:rPr>
+              <w:t>werde ich auf die Willkommen-Seite weitergeleitet</w:t>
+            </w:r>
+          </w:p>
+        </w:tc>
+        <w:tc>
+          <w:tcPr>
+            <w:tcW w:w="977" w:type="dxa"/>
+            <w:vAlign w:val="center"/>
+          </w:tcPr>
+          <w:p>
+            <w:pPr>
+              <w:jc w:val="center"/>
+            </w:pPr>
+            <w:r>
+              <w:rPr>
+                <w:rFonts w:ascii="Segoe UI Emoji" w:hAnsi="Segoe UI Emoji" w:cs="Segoe UI Emoji"/>
+                <w:color w:val="3C4043"/>
+                <w:sz w:val="21"/>
+                <w:szCs w:val="21"/>
+                <w:shd w:val="clear" w:color="auto" w:fill="FFFFFF"/>
+              </w:rPr>
+              <w:t>✔</w:t>
+            </w:r>
+            <w:r>
+              <w:rPr>
+                <w:rFonts w:cs="Arial"/>
+                <w:color w:val="3C4043"/>
+                <w:sz w:val="21"/>
+                <w:szCs w:val="21"/>
+                <w:shd w:val="clear" w:color="auto" w:fill="FFFFFF"/>
+              </w:rPr>
+              <w:t>️</w:t>
+            </w:r>
+          </w:p>
+        </w:tc>
+      </w:tr>
+      <w:tr>
+        <w:tc>
+          <w:tcPr>
+            <w:tcW w:w="8065" w:type="dxa"/>
+          </w:tcPr>
+          <w:p>
+            <w:pPr>
+              <w:shd w:val="clear" w:color="auto" w:fill="F6F8FA"/>
+              <w:tabs>
+                <w:tab w:val="left" w:pos="916"/>
+                <w:tab w:val="left" w:pos="1832"/>
+                <w:tab w:val="left" w:pos="2748"/>
+                <w:tab w:val="left" w:pos="3664"/>
+                <w:tab w:val="left" w:pos="4580"/>
+                <w:tab w:val="left" w:pos="5496"/>
+                <w:tab w:val="left" w:pos="6412"/>
+                <w:tab w:val="left" w:pos="7328"/>
+                <w:tab w:val="left" w:pos="8244"/>
+                <w:tab w:val="left" w:pos="9160"/>
+                <w:tab w:val="left" w:pos="10076"/>
+                <w:tab w:val="left" w:pos="10992"/>
+                <w:tab w:val="left" w:pos="11908"/>
+                <w:tab w:val="left" w:pos="12824"/>
+                <w:tab w:val="left" w:pos="13740"/>
+                <w:tab w:val="left" w:pos="14656"/>
+              </w:tabs>
+              <w:rPr>
+                <w:rFonts w:ascii="Consolas" w:eastAsia="Times New Roman" w:hAnsi="Consolas" w:cs="Courier New"/>
+                <w:color w:val="24292E"/>
+                <w:sz w:val="20"/>
+                <w:szCs w:val="20"/>
+                <w:bdr w:val="none" w:sz="0" w:space="0" w:color="auto" w:frame="1"/>
+                <w:lang w:val="de-DE" w:eastAsia="de-DE"/>
+              </w:rPr>
+            </w:pPr>
+            <w:r>
+              <w:rPr>
+                <w:rFonts w:ascii="Consolas" w:eastAsia="Times New Roman" w:hAnsi="Consolas" w:cs="Courier New"/>
+                <w:color w:val="24292E"/>
+                <w:sz w:val="20"/>
+                <w:szCs w:val="20"/>
+                <w:bdr w:val="none" w:sz="0" w:space="0" w:color="auto" w:frame="1"/>
+                <w:lang w:val="de-DE" w:eastAsia="de-DE"/>
+              </w:rPr>
+              <w:t xml:space="preserve">GEGEBEN SEI   </w:t>
+            </w:r>
+            <w:r>
+              <w:rPr>
+                <w:rFonts w:ascii="Consolas" w:eastAsia="Times New Roman" w:hAnsi="Consolas" w:cs="Courier New"/>
+                <w:color w:val="24292E"/>
+                <w:sz w:val="20"/>
+                <w:szCs w:val="20"/>
+                <w:bdr w:val="none" w:sz="0" w:space="0" w:color="auto" w:frame="1"/>
+                <w:lang w:val="de-DE" w:eastAsia="de-DE"/>
+              </w:rPr>
+              <w:t>Ich befinde mich auf der Anzeigen-Seite</w:t>
+            </w:r>
+          </w:p>
+          <w:p>
+            <w:pPr>
+              <w:shd w:val="clear" w:color="auto" w:fill="F6F8FA"/>
+              <w:tabs>
+                <w:tab w:val="left" w:pos="916"/>
+                <w:tab w:val="left" w:pos="1832"/>
+                <w:tab w:val="left" w:pos="2748"/>
+                <w:tab w:val="left" w:pos="3664"/>
+                <w:tab w:val="left" w:pos="4580"/>
+                <w:tab w:val="left" w:pos="5496"/>
+                <w:tab w:val="left" w:pos="6412"/>
+                <w:tab w:val="left" w:pos="7328"/>
+                <w:tab w:val="left" w:pos="8244"/>
+                <w:tab w:val="left" w:pos="9160"/>
+                <w:tab w:val="left" w:pos="10076"/>
+                <w:tab w:val="left" w:pos="10992"/>
+                <w:tab w:val="left" w:pos="11908"/>
+                <w:tab w:val="left" w:pos="12824"/>
+                <w:tab w:val="left" w:pos="13740"/>
+                <w:tab w:val="left" w:pos="14656"/>
+              </w:tabs>
+              <w:rPr>
+                <w:rFonts w:ascii="Consolas" w:eastAsia="Times New Roman" w:hAnsi="Consolas" w:cs="Courier New"/>
+                <w:color w:val="24292E"/>
+                <w:sz w:val="20"/>
+                <w:szCs w:val="20"/>
+                <w:bdr w:val="none" w:sz="0" w:space="0" w:color="auto" w:frame="1"/>
+                <w:lang w:val="de-DE" w:eastAsia="de-DE"/>
+              </w:rPr>
+            </w:pPr>
+            <w:r>
+              <w:rPr>
+                <w:rFonts w:ascii="Consolas" w:eastAsia="Times New Roman" w:hAnsi="Consolas" w:cs="Courier New"/>
+                <w:color w:val="24292E"/>
+                <w:sz w:val="20"/>
+                <w:szCs w:val="20"/>
+                <w:bdr w:val="none" w:sz="0" w:space="0" w:color="auto" w:frame="1"/>
+                <w:lang w:val="de-DE" w:eastAsia="de-DE"/>
+              </w:rPr>
+              <w:t xml:space="preserve">WENN          </w:t>
+            </w:r>
+            <w:r>
+              <w:rPr>
+                <w:rFonts w:ascii="Consolas" w:eastAsia="Times New Roman" w:hAnsi="Consolas" w:cs="Courier New"/>
+                <w:color w:val="24292E"/>
+                <w:sz w:val="20"/>
+                <w:szCs w:val="20"/>
+                <w:bdr w:val="none" w:sz="0" w:space="0" w:color="auto" w:frame="1"/>
+                <w:lang w:val="de-DE" w:eastAsia="de-DE"/>
+              </w:rPr>
+              <w:t>ich einen Eintrag auswähle</w:t>
+            </w:r>
+          </w:p>
+          <w:p>
+            <w:pPr>
+              <w:shd w:val="clear" w:color="auto" w:fill="F6F8FA"/>
+              <w:tabs>
+                <w:tab w:val="left" w:pos="916"/>
+                <w:tab w:val="left" w:pos="1832"/>
+                <w:tab w:val="left" w:pos="2748"/>
+                <w:tab w:val="left" w:pos="3664"/>
+                <w:tab w:val="left" w:pos="4580"/>
+                <w:tab w:val="left" w:pos="5496"/>
+                <w:tab w:val="left" w:pos="6412"/>
+                <w:tab w:val="left" w:pos="7328"/>
+                <w:tab w:val="left" w:pos="8244"/>
+                <w:tab w:val="left" w:pos="9160"/>
+                <w:tab w:val="left" w:pos="10076"/>
+                <w:tab w:val="left" w:pos="10992"/>
+                <w:tab w:val="left" w:pos="11908"/>
+                <w:tab w:val="left" w:pos="12824"/>
+                <w:tab w:val="left" w:pos="13740"/>
+                <w:tab w:val="left" w:pos="14656"/>
+              </w:tabs>
+              <w:rPr>
+                <w:rFonts w:ascii="Consolas" w:eastAsia="Times New Roman" w:hAnsi="Consolas" w:cs="Courier New"/>
+                <w:color w:val="24292E"/>
+                <w:sz w:val="20"/>
+                <w:szCs w:val="20"/>
+                <w:bdr w:val="none" w:sz="0" w:space="0" w:color="auto" w:frame="1"/>
+                <w:lang w:val="de-DE" w:eastAsia="de-DE"/>
+              </w:rPr>
+            </w:pPr>
+            <w:r>
+              <w:rPr>
+                <w:rFonts w:ascii="Consolas" w:eastAsia="Times New Roman" w:hAnsi="Consolas" w:cs="Courier New"/>
+                <w:color w:val="24292E"/>
+                <w:sz w:val="20"/>
+                <w:szCs w:val="20"/>
+                <w:bdr w:val="none" w:sz="0" w:space="0" w:color="auto" w:frame="1"/>
+                <w:lang w:val="de-DE" w:eastAsia="de-DE"/>
+              </w:rPr>
+              <w:t xml:space="preserve">UND           ich auf „Ausgewählte Aufträge </w:t>
+            </w:r>
+            <w:proofErr w:type="spellStart"/>
+            <w:r>
+              <w:rPr>
+                <w:rFonts w:ascii="Consolas" w:eastAsia="Times New Roman" w:hAnsi="Consolas" w:cs="Courier New"/>
+                <w:color w:val="24292E"/>
+                <w:sz w:val="20"/>
+                <w:szCs w:val="20"/>
+                <w:bdr w:val="none" w:sz="0" w:space="0" w:color="auto" w:frame="1"/>
+                <w:lang w:val="de-DE" w:eastAsia="de-DE"/>
+              </w:rPr>
+              <w:t>abschliessen</w:t>
+            </w:r>
+            <w:proofErr w:type="spellEnd"/>
+            <w:r>
+              <w:rPr>
+                <w:rFonts w:ascii="Consolas" w:eastAsia="Times New Roman" w:hAnsi="Consolas" w:cs="Courier New"/>
+                <w:color w:val="24292E"/>
+                <w:sz w:val="20"/>
+                <w:szCs w:val="20"/>
+                <w:bdr w:val="none" w:sz="0" w:space="0" w:color="auto" w:frame="1"/>
+                <w:lang w:val="de-DE" w:eastAsia="de-DE"/>
+              </w:rPr>
+              <w:t>“ klicke</w:t>
+            </w:r>
+          </w:p>
+          <w:p>
+            <w:pPr>
+              <w:shd w:val="clear" w:color="auto" w:fill="F6F8FA"/>
+              <w:tabs>
+                <w:tab w:val="left" w:pos="916"/>
+                <w:tab w:val="left" w:pos="1832"/>
+                <w:tab w:val="left" w:pos="2748"/>
+                <w:tab w:val="left" w:pos="3664"/>
+                <w:tab w:val="left" w:pos="4580"/>
+                <w:tab w:val="left" w:pos="5496"/>
+                <w:tab w:val="left" w:pos="6412"/>
+                <w:tab w:val="left" w:pos="7328"/>
+                <w:tab w:val="left" w:pos="8244"/>
+                <w:tab w:val="left" w:pos="9160"/>
+                <w:tab w:val="left" w:pos="10076"/>
+                <w:tab w:val="left" w:pos="10992"/>
+                <w:tab w:val="left" w:pos="11908"/>
+                <w:tab w:val="left" w:pos="12824"/>
+                <w:tab w:val="left" w:pos="13740"/>
+                <w:tab w:val="left" w:pos="14656"/>
+              </w:tabs>
+              <w:rPr>
+                <w:rFonts w:ascii="Consolas" w:eastAsia="Times New Roman" w:hAnsi="Consolas" w:cs="Courier New"/>
+                <w:color w:val="24292E"/>
+                <w:sz w:val="20"/>
+                <w:szCs w:val="20"/>
+                <w:bdr w:val="none" w:sz="0" w:space="0" w:color="auto" w:frame="1"/>
+                <w:lang w:val="de-DE" w:eastAsia="de-DE"/>
+              </w:rPr>
+            </w:pPr>
+            <w:r>
+              <w:rPr>
+                <w:rFonts w:ascii="Consolas" w:eastAsia="Times New Roman" w:hAnsi="Consolas" w:cs="Courier New"/>
+                <w:color w:val="24292E"/>
+                <w:sz w:val="20"/>
+                <w:szCs w:val="20"/>
+                <w:bdr w:val="none" w:sz="0" w:space="0" w:color="auto" w:frame="1"/>
+                <w:lang w:val="de-DE" w:eastAsia="de-DE"/>
+              </w:rPr>
+              <w:t xml:space="preserve">DANN          </w:t>
+            </w:r>
+            <w:r>
+              <w:rPr>
+                <w:rFonts w:ascii="Consolas" w:eastAsia="Times New Roman" w:hAnsi="Consolas" w:cs="Courier New"/>
+                <w:color w:val="24292E"/>
+                <w:sz w:val="20"/>
+                <w:szCs w:val="20"/>
+                <w:bdr w:val="none" w:sz="0" w:space="0" w:color="auto" w:frame="1"/>
+                <w:lang w:val="de-DE" w:eastAsia="de-DE"/>
+              </w:rPr>
+              <w:t>wird der Status dieses Eintrags auf „1“ gesetzt</w:t>
+            </w:r>
+          </w:p>
+          <w:p>
+            <w:pPr>
+              <w:shd w:val="clear" w:color="auto" w:fill="F6F8FA"/>
+              <w:tabs>
+                <w:tab w:val="left" w:pos="916"/>
+                <w:tab w:val="left" w:pos="1832"/>
+                <w:tab w:val="left" w:pos="2748"/>
+                <w:tab w:val="left" w:pos="3664"/>
+                <w:tab w:val="left" w:pos="4580"/>
+                <w:tab w:val="left" w:pos="5496"/>
+                <w:tab w:val="left" w:pos="6412"/>
+                <w:tab w:val="left" w:pos="7328"/>
+                <w:tab w:val="left" w:pos="8244"/>
+                <w:tab w:val="left" w:pos="9160"/>
+                <w:tab w:val="left" w:pos="10076"/>
+                <w:tab w:val="left" w:pos="10992"/>
+                <w:tab w:val="left" w:pos="11908"/>
+                <w:tab w:val="left" w:pos="12824"/>
+                <w:tab w:val="left" w:pos="13740"/>
+                <w:tab w:val="left" w:pos="14656"/>
+              </w:tabs>
+              <w:rPr>
+                <w:rFonts w:ascii="Consolas" w:eastAsia="Times New Roman" w:hAnsi="Consolas" w:cs="Courier New"/>
+                <w:color w:val="24292E"/>
+                <w:sz w:val="20"/>
+                <w:szCs w:val="20"/>
+                <w:bdr w:val="none" w:sz="0" w:space="0" w:color="auto" w:frame="1"/>
+                <w:lang w:val="de-DE" w:eastAsia="de-DE"/>
+              </w:rPr>
+            </w:pPr>
+            <w:r>
+              <w:rPr>
+                <w:rFonts w:ascii="Consolas" w:eastAsia="Times New Roman" w:hAnsi="Consolas" w:cs="Courier New"/>
+                <w:color w:val="24292E"/>
+                <w:sz w:val="20"/>
+                <w:szCs w:val="20"/>
+                <w:bdr w:val="none" w:sz="0" w:space="0" w:color="auto" w:frame="1"/>
+                <w:lang w:val="de-DE" w:eastAsia="de-DE"/>
+              </w:rPr>
+              <w:t>UND           der Eintrag wird somit nicht mehr angezeigt</w:t>
+            </w:r>
+          </w:p>
+        </w:tc>
+        <w:tc>
+          <w:tcPr>
+            <w:tcW w:w="977" w:type="dxa"/>
+            <w:vAlign w:val="center"/>
+          </w:tcPr>
+          <w:p>
+            <w:pPr>
+              <w:jc w:val="center"/>
+            </w:pPr>
+            <w:r>
+              <w:rPr>
+                <w:rFonts w:ascii="Segoe UI Emoji" w:hAnsi="Segoe UI Emoji" w:cs="Segoe UI Emoji"/>
+                <w:color w:val="3C4043"/>
+                <w:sz w:val="21"/>
+                <w:szCs w:val="21"/>
+                <w:shd w:val="clear" w:color="auto" w:fill="FFFFFF"/>
+              </w:rPr>
+              <w:t>✔</w:t>
+            </w:r>
+            <w:r>
+              <w:rPr>
+                <w:rFonts w:cs="Arial"/>
+                <w:color w:val="3C4043"/>
+                <w:sz w:val="21"/>
+                <w:szCs w:val="21"/>
+                <w:shd w:val="clear" w:color="auto" w:fill="FFFFFF"/>
+              </w:rPr>
+              <w:t>️</w:t>
+            </w:r>
+          </w:p>
+        </w:tc>
+      </w:tr>
+      <w:tr>
+        <w:tc>
+          <w:tcPr>
+            <w:tcW w:w="8065" w:type="dxa"/>
+          </w:tcPr>
+          <w:p>
+            <w:pPr>
+              <w:shd w:val="clear" w:color="auto" w:fill="F6F8FA"/>
+              <w:tabs>
+                <w:tab w:val="left" w:pos="916"/>
+                <w:tab w:val="left" w:pos="1832"/>
+                <w:tab w:val="left" w:pos="2748"/>
+                <w:tab w:val="left" w:pos="3664"/>
+                <w:tab w:val="left" w:pos="4580"/>
+                <w:tab w:val="left" w:pos="5496"/>
+                <w:tab w:val="left" w:pos="6412"/>
+                <w:tab w:val="left" w:pos="7328"/>
+                <w:tab w:val="left" w:pos="8244"/>
+                <w:tab w:val="left" w:pos="9160"/>
+                <w:tab w:val="left" w:pos="10076"/>
+                <w:tab w:val="left" w:pos="10992"/>
+                <w:tab w:val="left" w:pos="11908"/>
+                <w:tab w:val="left" w:pos="12824"/>
+                <w:tab w:val="left" w:pos="13740"/>
+                <w:tab w:val="left" w:pos="14656"/>
+              </w:tabs>
+              <w:rPr>
+                <w:rFonts w:ascii="Consolas" w:eastAsia="Times New Roman" w:hAnsi="Consolas" w:cs="Courier New"/>
+                <w:color w:val="24292E"/>
+                <w:sz w:val="20"/>
+                <w:szCs w:val="20"/>
+                <w:bdr w:val="none" w:sz="0" w:space="0" w:color="auto" w:frame="1"/>
+                <w:lang w:val="de-DE" w:eastAsia="de-DE"/>
+              </w:rPr>
+            </w:pPr>
+            <w:r>
+              <w:rPr>
+                <w:rFonts w:ascii="Consolas" w:eastAsia="Times New Roman" w:hAnsi="Consolas" w:cs="Courier New"/>
+                <w:color w:val="24292E"/>
+                <w:sz w:val="20"/>
+                <w:szCs w:val="20"/>
+                <w:bdr w:val="none" w:sz="0" w:space="0" w:color="auto" w:frame="1"/>
+                <w:lang w:val="de-DE" w:eastAsia="de-DE"/>
+              </w:rPr>
+              <w:t xml:space="preserve">GEGEBEN SEI   </w:t>
+            </w:r>
+            <w:r>
+              <w:rPr>
+                <w:rFonts w:ascii="Consolas" w:eastAsia="Times New Roman" w:hAnsi="Consolas" w:cs="Courier New"/>
+                <w:color w:val="24292E"/>
+                <w:sz w:val="20"/>
+                <w:szCs w:val="20"/>
+                <w:bdr w:val="none" w:sz="0" w:space="0" w:color="auto" w:frame="1"/>
+                <w:lang w:val="de-DE" w:eastAsia="de-DE"/>
+              </w:rPr>
+              <w:t>Ich befinde mich auf der Anzeigen-Seite</w:t>
+            </w:r>
+          </w:p>
+          <w:p>
+            <w:pPr>
+              <w:shd w:val="clear" w:color="auto" w:fill="F6F8FA"/>
+              <w:tabs>
+                <w:tab w:val="left" w:pos="916"/>
+                <w:tab w:val="left" w:pos="1832"/>
+                <w:tab w:val="left" w:pos="2748"/>
+                <w:tab w:val="left" w:pos="3664"/>
+                <w:tab w:val="left" w:pos="4580"/>
+                <w:tab w:val="left" w:pos="5496"/>
+                <w:tab w:val="left" w:pos="6412"/>
+                <w:tab w:val="left" w:pos="7328"/>
+                <w:tab w:val="left" w:pos="8244"/>
+                <w:tab w:val="left" w:pos="9160"/>
+                <w:tab w:val="left" w:pos="10076"/>
+                <w:tab w:val="left" w:pos="10992"/>
+                <w:tab w:val="left" w:pos="11908"/>
+                <w:tab w:val="left" w:pos="12824"/>
+                <w:tab w:val="left" w:pos="13740"/>
+                <w:tab w:val="left" w:pos="14656"/>
+              </w:tabs>
+              <w:rPr>
+                <w:rFonts w:ascii="Consolas" w:eastAsia="Times New Roman" w:hAnsi="Consolas" w:cs="Courier New"/>
+                <w:color w:val="24292E"/>
+                <w:sz w:val="20"/>
+                <w:szCs w:val="20"/>
+                <w:bdr w:val="none" w:sz="0" w:space="0" w:color="auto" w:frame="1"/>
+                <w:lang w:val="de-DE" w:eastAsia="de-DE"/>
+              </w:rPr>
+            </w:pPr>
+            <w:r>
+              <w:rPr>
+                <w:rFonts w:ascii="Consolas" w:eastAsia="Times New Roman" w:hAnsi="Consolas" w:cs="Courier New"/>
+                <w:color w:val="24292E"/>
+                <w:sz w:val="20"/>
+                <w:szCs w:val="20"/>
+                <w:bdr w:val="none" w:sz="0" w:space="0" w:color="auto" w:frame="1"/>
+                <w:lang w:val="de-DE" w:eastAsia="de-DE"/>
+              </w:rPr>
+              <w:t xml:space="preserve">WENN          </w:t>
+            </w:r>
+            <w:r>
+              <w:rPr>
+                <w:rFonts w:ascii="Consolas" w:eastAsia="Times New Roman" w:hAnsi="Consolas" w:cs="Courier New"/>
+                <w:color w:val="24292E"/>
+                <w:sz w:val="20"/>
+                <w:szCs w:val="20"/>
+                <w:bdr w:val="none" w:sz="0" w:space="0" w:color="auto" w:frame="1"/>
+                <w:lang w:val="de-DE" w:eastAsia="de-DE"/>
+              </w:rPr>
+              <w:t>ich mehrere Einträge auswähle</w:t>
+            </w:r>
+          </w:p>
+          <w:p>
+            <w:pPr>
+              <w:shd w:val="clear" w:color="auto" w:fill="F6F8FA"/>
+              <w:tabs>
+                <w:tab w:val="left" w:pos="916"/>
+                <w:tab w:val="left" w:pos="1832"/>
+                <w:tab w:val="left" w:pos="2748"/>
+                <w:tab w:val="left" w:pos="3664"/>
+                <w:tab w:val="left" w:pos="4580"/>
+                <w:tab w:val="left" w:pos="5496"/>
+                <w:tab w:val="left" w:pos="6412"/>
+                <w:tab w:val="left" w:pos="7328"/>
+                <w:tab w:val="left" w:pos="8244"/>
+                <w:tab w:val="left" w:pos="9160"/>
+                <w:tab w:val="left" w:pos="10076"/>
+                <w:tab w:val="left" w:pos="10992"/>
+                <w:tab w:val="left" w:pos="11908"/>
+                <w:tab w:val="left" w:pos="12824"/>
+                <w:tab w:val="left" w:pos="13740"/>
+                <w:tab w:val="left" w:pos="14656"/>
+              </w:tabs>
+              <w:rPr>
+                <w:rFonts w:ascii="Consolas" w:eastAsia="Times New Roman" w:hAnsi="Consolas" w:cs="Courier New"/>
+                <w:color w:val="24292E"/>
+                <w:sz w:val="20"/>
+                <w:szCs w:val="20"/>
+                <w:bdr w:val="none" w:sz="0" w:space="0" w:color="auto" w:frame="1"/>
+                <w:lang w:val="de-DE" w:eastAsia="de-DE"/>
+              </w:rPr>
+            </w:pPr>
+            <w:r>
+              <w:rPr>
+                <w:rFonts w:ascii="Consolas" w:eastAsia="Times New Roman" w:hAnsi="Consolas" w:cs="Courier New"/>
+                <w:color w:val="24292E"/>
+                <w:sz w:val="20"/>
+                <w:szCs w:val="20"/>
+                <w:bdr w:val="none" w:sz="0" w:space="0" w:color="auto" w:frame="1"/>
+                <w:lang w:val="de-DE" w:eastAsia="de-DE"/>
+              </w:rPr>
+              <w:t xml:space="preserve">UND           ich auf „Ausgewählte Aufträge </w:t>
+            </w:r>
+            <w:proofErr w:type="spellStart"/>
+            <w:r>
+              <w:rPr>
+                <w:rFonts w:ascii="Consolas" w:eastAsia="Times New Roman" w:hAnsi="Consolas" w:cs="Courier New"/>
+                <w:color w:val="24292E"/>
+                <w:sz w:val="20"/>
+                <w:szCs w:val="20"/>
+                <w:bdr w:val="none" w:sz="0" w:space="0" w:color="auto" w:frame="1"/>
+                <w:lang w:val="de-DE" w:eastAsia="de-DE"/>
+              </w:rPr>
+              <w:t>abschliessen</w:t>
+            </w:r>
+            <w:proofErr w:type="spellEnd"/>
+            <w:r>
+              <w:rPr>
+                <w:rFonts w:ascii="Consolas" w:eastAsia="Times New Roman" w:hAnsi="Consolas" w:cs="Courier New"/>
+                <w:color w:val="24292E"/>
+                <w:sz w:val="20"/>
+                <w:szCs w:val="20"/>
+                <w:bdr w:val="none" w:sz="0" w:space="0" w:color="auto" w:frame="1"/>
+                <w:lang w:val="de-DE" w:eastAsia="de-DE"/>
+              </w:rPr>
+              <w:t>“ klicke</w:t>
+            </w:r>
+          </w:p>
+          <w:p>
+            <w:pPr>
+              <w:shd w:val="clear" w:color="auto" w:fill="F6F8FA"/>
+              <w:tabs>
+                <w:tab w:val="left" w:pos="916"/>
+                <w:tab w:val="left" w:pos="1832"/>
+                <w:tab w:val="left" w:pos="2748"/>
+                <w:tab w:val="left" w:pos="3664"/>
+                <w:tab w:val="left" w:pos="4580"/>
+                <w:tab w:val="left" w:pos="5496"/>
+                <w:tab w:val="left" w:pos="6412"/>
+                <w:tab w:val="left" w:pos="7328"/>
+                <w:tab w:val="left" w:pos="8244"/>
+                <w:tab w:val="left" w:pos="9160"/>
+                <w:tab w:val="left" w:pos="10076"/>
+                <w:tab w:val="left" w:pos="10992"/>
+                <w:tab w:val="left" w:pos="11908"/>
+                <w:tab w:val="left" w:pos="12824"/>
+                <w:tab w:val="left" w:pos="13740"/>
+                <w:tab w:val="left" w:pos="14656"/>
+              </w:tabs>
+              <w:rPr>
+                <w:rFonts w:ascii="Consolas" w:eastAsia="Times New Roman" w:hAnsi="Consolas" w:cs="Courier New"/>
+                <w:color w:val="24292E"/>
+                <w:sz w:val="20"/>
+                <w:szCs w:val="20"/>
+                <w:bdr w:val="none" w:sz="0" w:space="0" w:color="auto" w:frame="1"/>
+                <w:lang w:val="de-DE" w:eastAsia="de-DE"/>
+              </w:rPr>
+            </w:pPr>
+            <w:r>
+              <w:rPr>
+                <w:rFonts w:ascii="Consolas" w:eastAsia="Times New Roman" w:hAnsi="Consolas" w:cs="Courier New"/>
+                <w:color w:val="24292E"/>
+                <w:sz w:val="20"/>
+                <w:szCs w:val="20"/>
+                <w:bdr w:val="none" w:sz="0" w:space="0" w:color="auto" w:frame="1"/>
+                <w:lang w:val="de-DE" w:eastAsia="de-DE"/>
+              </w:rPr>
+              <w:t xml:space="preserve">DANN          </w:t>
+            </w:r>
+            <w:r>
+              <w:rPr>
+                <w:rFonts w:ascii="Consolas" w:eastAsia="Times New Roman" w:hAnsi="Consolas" w:cs="Courier New"/>
+                <w:color w:val="24292E"/>
+                <w:sz w:val="20"/>
+                <w:szCs w:val="20"/>
+                <w:bdr w:val="none" w:sz="0" w:space="0" w:color="auto" w:frame="1"/>
+                <w:lang w:val="de-DE" w:eastAsia="de-DE"/>
+              </w:rPr>
+              <w:t>wird der Status dieser Einträge auf „1“ gesetzt</w:t>
+            </w:r>
+          </w:p>
+          <w:p>
+            <w:pPr>
+              <w:shd w:val="clear" w:color="auto" w:fill="F6F8FA"/>
+              <w:tabs>
+                <w:tab w:val="left" w:pos="916"/>
+                <w:tab w:val="left" w:pos="1832"/>
+                <w:tab w:val="left" w:pos="2748"/>
+                <w:tab w:val="left" w:pos="3664"/>
+                <w:tab w:val="left" w:pos="4580"/>
+                <w:tab w:val="left" w:pos="5496"/>
+                <w:tab w:val="left" w:pos="6412"/>
+                <w:tab w:val="left" w:pos="7328"/>
+                <w:tab w:val="left" w:pos="8244"/>
+                <w:tab w:val="left" w:pos="9160"/>
+                <w:tab w:val="left" w:pos="10076"/>
+                <w:tab w:val="left" w:pos="10992"/>
+                <w:tab w:val="left" w:pos="11908"/>
+                <w:tab w:val="left" w:pos="12824"/>
+                <w:tab w:val="left" w:pos="13740"/>
+                <w:tab w:val="left" w:pos="14656"/>
+              </w:tabs>
+              <w:rPr>
+                <w:rFonts w:ascii="Consolas" w:eastAsia="Times New Roman" w:hAnsi="Consolas" w:cs="Courier New"/>
+                <w:color w:val="24292E"/>
+                <w:sz w:val="20"/>
+                <w:szCs w:val="20"/>
+                <w:bdr w:val="none" w:sz="0" w:space="0" w:color="auto" w:frame="1"/>
+                <w:lang w:val="de-DE" w:eastAsia="de-DE"/>
+              </w:rPr>
+            </w:pPr>
+            <w:r>
+              <w:rPr>
+                <w:rFonts w:ascii="Consolas" w:eastAsia="Times New Roman" w:hAnsi="Consolas" w:cs="Courier New"/>
+                <w:color w:val="24292E"/>
+                <w:sz w:val="20"/>
+                <w:szCs w:val="20"/>
+                <w:bdr w:val="none" w:sz="0" w:space="0" w:color="auto" w:frame="1"/>
+                <w:lang w:val="de-DE" w:eastAsia="de-DE"/>
+              </w:rPr>
+              <w:t>UND           die Einträge werden somit nicht mehr angezeigt</w:t>
+            </w:r>
+          </w:p>
+        </w:tc>
+        <w:tc>
+          <w:tcPr>
+            <w:tcW w:w="977" w:type="dxa"/>
+            <w:vAlign w:val="center"/>
+          </w:tcPr>
+          <w:p>
+            <w:pPr>
+              <w:jc w:val="center"/>
+            </w:pPr>
+            <w:r>
+              <w:rPr>
+                <w:rFonts w:ascii="Segoe UI Emoji" w:hAnsi="Segoe UI Emoji" w:cs="Segoe UI Emoji"/>
+                <w:color w:val="3C4043"/>
+                <w:sz w:val="21"/>
+                <w:szCs w:val="21"/>
+                <w:shd w:val="clear" w:color="auto" w:fill="FFFFFF"/>
+              </w:rPr>
+              <w:t>✔</w:t>
+            </w:r>
+            <w:r>
+              <w:rPr>
+                <w:rFonts w:cs="Arial"/>
+                <w:color w:val="3C4043"/>
+                <w:sz w:val="21"/>
+                <w:szCs w:val="21"/>
+                <w:shd w:val="clear" w:color="auto" w:fill="FFFFFF"/>
+              </w:rPr>
+              <w:t>️</w:t>
+            </w:r>
+          </w:p>
+        </w:tc>
+      </w:tr>
+    </w:tbl>
     <w:p>
       <w:pPr>
         <w:rPr>
           <w:lang w:val="de-DE"/>
         </w:rPr>
       </w:pPr>
-    </w:p>
-    <w:p>
-      <w:pPr>
-        <w:shd w:val="clear" w:color="auto" w:fill="F6F8FA"/>
-        <w:tabs>
-          <w:tab w:val="left" w:pos="916"/>
-          <w:tab w:val="left" w:pos="1832"/>
-          <w:tab w:val="left" w:pos="2748"/>
-          <w:tab w:val="left" w:pos="3664"/>
-          <w:tab w:val="left" w:pos="4580"/>
-          <w:tab w:val="left" w:pos="5496"/>
-          <w:tab w:val="left" w:pos="6412"/>
-          <w:tab w:val="left" w:pos="7328"/>
-          <w:tab w:val="left" w:pos="8244"/>
-          <w:tab w:val="left" w:pos="9160"/>
-          <w:tab w:val="left" w:pos="10076"/>
-          <w:tab w:val="left" w:pos="10992"/>
-          <w:tab w:val="left" w:pos="11908"/>
-          <w:tab w:val="left" w:pos="12824"/>
-          <w:tab w:val="left" w:pos="13740"/>
-          <w:tab w:val="left" w:pos="14656"/>
-        </w:tabs>
-        <w:spacing w:after="0" w:line="240" w:lineRule="auto"/>
-        <w:rPr>
-          <w:rFonts w:ascii="Consolas" w:eastAsia="Times New Roman" w:hAnsi="Consolas" w:cs="Courier New"/>
-          <w:color w:val="24292E"/>
-          <w:sz w:val="20"/>
-          <w:szCs w:val="20"/>
-          <w:bdr w:val="none" w:sz="0" w:space="0" w:color="auto" w:frame="1"/>
-          <w:lang w:val="de-DE" w:eastAsia="de-DE"/>
-        </w:rPr>
-      </w:pPr>
-      <w:r>
-        <w:rPr>
-          <w:rFonts w:ascii="Consolas" w:eastAsia="Times New Roman" w:hAnsi="Consolas" w:cs="Courier New"/>
-          <w:color w:val="24292E"/>
-          <w:sz w:val="20"/>
-          <w:szCs w:val="20"/>
-          <w:bdr w:val="none" w:sz="0" w:space="0" w:color="auto" w:frame="1"/>
-          <w:lang w:val="de-DE" w:eastAsia="de-DE"/>
-        </w:rPr>
-        <w:t xml:space="preserve">GEGEBEN SEI   </w:t>
-      </w:r>
-      <w:r>
-        <w:rPr>
-          <w:rFonts w:ascii="Consolas" w:eastAsia="Times New Roman" w:hAnsi="Consolas" w:cs="Courier New"/>
-          <w:color w:val="24292E"/>
-          <w:sz w:val="20"/>
-          <w:szCs w:val="20"/>
-          <w:bdr w:val="none" w:sz="0" w:space="0" w:color="auto" w:frame="1"/>
-          <w:lang w:val="de-DE" w:eastAsia="de-DE"/>
-        </w:rPr>
-        <w:t>Ich befinde mich auf der Willkommen-Seite</w:t>
-      </w:r>
-    </w:p>
-    <w:p>
-      <w:pPr>
-        <w:shd w:val="clear" w:color="auto" w:fill="F6F8FA"/>
-        <w:tabs>
-          <w:tab w:val="left" w:pos="916"/>
-          <w:tab w:val="left" w:pos="1832"/>
-          <w:tab w:val="left" w:pos="2748"/>
-          <w:tab w:val="left" w:pos="3664"/>
-          <w:tab w:val="left" w:pos="4580"/>
-          <w:tab w:val="left" w:pos="5496"/>
-          <w:tab w:val="left" w:pos="6412"/>
-          <w:tab w:val="left" w:pos="7328"/>
-          <w:tab w:val="left" w:pos="8244"/>
-          <w:tab w:val="left" w:pos="9160"/>
-          <w:tab w:val="left" w:pos="10076"/>
-          <w:tab w:val="left" w:pos="10992"/>
-          <w:tab w:val="left" w:pos="11908"/>
-          <w:tab w:val="left" w:pos="12824"/>
-          <w:tab w:val="left" w:pos="13740"/>
-          <w:tab w:val="left" w:pos="14656"/>
-        </w:tabs>
-        <w:spacing w:after="0" w:line="240" w:lineRule="auto"/>
-        <w:rPr>
-          <w:rFonts w:ascii="Consolas" w:eastAsia="Times New Roman" w:hAnsi="Consolas" w:cs="Courier New"/>
-          <w:color w:val="24292E"/>
-          <w:sz w:val="20"/>
-          <w:szCs w:val="20"/>
-          <w:bdr w:val="none" w:sz="0" w:space="0" w:color="auto" w:frame="1"/>
-          <w:lang w:val="de-DE" w:eastAsia="de-DE"/>
-        </w:rPr>
-      </w:pPr>
-      <w:r>
-        <w:rPr>
-          <w:rFonts w:ascii="Consolas" w:eastAsia="Times New Roman" w:hAnsi="Consolas" w:cs="Courier New"/>
-          <w:color w:val="24292E"/>
-          <w:sz w:val="20"/>
-          <w:szCs w:val="20"/>
-          <w:bdr w:val="none" w:sz="0" w:space="0" w:color="auto" w:frame="1"/>
-          <w:lang w:val="de-DE" w:eastAsia="de-DE"/>
-        </w:rPr>
-        <w:t xml:space="preserve">WENN          ich </w:t>
-      </w:r>
-      <w:r>
-        <w:rPr>
-          <w:rFonts w:ascii="Consolas" w:eastAsia="Times New Roman" w:hAnsi="Consolas" w:cs="Courier New"/>
-          <w:color w:val="24292E"/>
-          <w:sz w:val="20"/>
-          <w:szCs w:val="20"/>
-          <w:bdr w:val="none" w:sz="0" w:space="0" w:color="auto" w:frame="1"/>
-          <w:lang w:val="de-DE" w:eastAsia="de-DE"/>
-        </w:rPr>
-        <w:t>auf „</w:t>
-      </w:r>
-      <w:r>
-        <w:rPr>
-          <w:rFonts w:ascii="Consolas" w:eastAsia="Times New Roman" w:hAnsi="Consolas" w:cs="Courier New"/>
-          <w:color w:val="24292E"/>
-          <w:sz w:val="20"/>
-          <w:szCs w:val="20"/>
-          <w:bdr w:val="none" w:sz="0" w:space="0" w:color="auto" w:frame="1"/>
-          <w:lang w:val="de-DE" w:eastAsia="de-DE"/>
-        </w:rPr>
-        <w:t>Anzeigen</w:t>
-      </w:r>
-      <w:r>
-        <w:rPr>
-          <w:rFonts w:ascii="Consolas" w:eastAsia="Times New Roman" w:hAnsi="Consolas" w:cs="Courier New"/>
-          <w:color w:val="24292E"/>
-          <w:sz w:val="20"/>
-          <w:szCs w:val="20"/>
-          <w:bdr w:val="none" w:sz="0" w:space="0" w:color="auto" w:frame="1"/>
-          <w:lang w:val="de-DE" w:eastAsia="de-DE"/>
-        </w:rPr>
-        <w:t>“ klicke</w:t>
-      </w:r>
-    </w:p>
-    <w:p>
-      <w:pPr>
-        <w:shd w:val="clear" w:color="auto" w:fill="F6F8FA"/>
-        <w:tabs>
-          <w:tab w:val="left" w:pos="916"/>
-          <w:tab w:val="left" w:pos="1832"/>
-          <w:tab w:val="left" w:pos="2748"/>
-          <w:tab w:val="left" w:pos="3664"/>
-          <w:tab w:val="left" w:pos="4580"/>
-          <w:tab w:val="left" w:pos="5496"/>
-          <w:tab w:val="left" w:pos="6412"/>
-          <w:tab w:val="left" w:pos="7328"/>
-          <w:tab w:val="left" w:pos="8244"/>
-          <w:tab w:val="left" w:pos="9160"/>
-          <w:tab w:val="left" w:pos="10076"/>
-          <w:tab w:val="left" w:pos="10992"/>
-          <w:tab w:val="left" w:pos="11908"/>
-          <w:tab w:val="left" w:pos="12824"/>
-          <w:tab w:val="left" w:pos="13740"/>
-          <w:tab w:val="left" w:pos="14656"/>
-        </w:tabs>
-        <w:spacing w:after="0" w:line="240" w:lineRule="auto"/>
-        <w:rPr>
-          <w:rFonts w:ascii="Consolas" w:eastAsia="Times New Roman" w:hAnsi="Consolas" w:cs="Courier New"/>
-          <w:color w:val="24292E"/>
-          <w:sz w:val="20"/>
-          <w:szCs w:val="20"/>
-          <w:bdr w:val="none" w:sz="0" w:space="0" w:color="auto" w:frame="1"/>
-          <w:lang w:val="de-DE" w:eastAsia="de-DE"/>
-        </w:rPr>
-      </w:pPr>
-      <w:r>
-        <w:rPr>
-          <w:rFonts w:ascii="Consolas" w:eastAsia="Times New Roman" w:hAnsi="Consolas" w:cs="Courier New"/>
-          <w:color w:val="24292E"/>
-          <w:sz w:val="20"/>
-          <w:szCs w:val="20"/>
-          <w:bdr w:val="none" w:sz="0" w:space="0" w:color="auto" w:frame="1"/>
-          <w:lang w:val="de-DE" w:eastAsia="de-DE"/>
-        </w:rPr>
-        <w:t xml:space="preserve">DANN          </w:t>
-      </w:r>
-      <w:r>
-        <w:rPr>
-          <w:rFonts w:ascii="Consolas" w:eastAsia="Times New Roman" w:hAnsi="Consolas" w:cs="Courier New"/>
-          <w:color w:val="24292E"/>
-          <w:sz w:val="20"/>
-          <w:szCs w:val="20"/>
-          <w:bdr w:val="none" w:sz="0" w:space="0" w:color="auto" w:frame="1"/>
-          <w:lang w:val="de-DE" w:eastAsia="de-DE"/>
-        </w:rPr>
-        <w:t xml:space="preserve">werde ich auf die </w:t>
-      </w:r>
-      <w:r>
-        <w:rPr>
-          <w:rFonts w:ascii="Consolas" w:eastAsia="Times New Roman" w:hAnsi="Consolas" w:cs="Courier New"/>
-          <w:color w:val="24292E"/>
-          <w:sz w:val="20"/>
-          <w:szCs w:val="20"/>
-          <w:bdr w:val="none" w:sz="0" w:space="0" w:color="auto" w:frame="1"/>
-          <w:lang w:val="de-DE" w:eastAsia="de-DE"/>
-        </w:rPr>
-        <w:t>Anzeigen</w:t>
-      </w:r>
-      <w:r>
-        <w:rPr>
-          <w:rFonts w:ascii="Consolas" w:eastAsia="Times New Roman" w:hAnsi="Consolas" w:cs="Courier New"/>
-          <w:color w:val="24292E"/>
-          <w:sz w:val="20"/>
-          <w:szCs w:val="20"/>
-          <w:bdr w:val="none" w:sz="0" w:space="0" w:color="auto" w:frame="1"/>
-          <w:lang w:val="de-DE" w:eastAsia="de-DE"/>
-        </w:rPr>
-        <w:t>-Seite weitergeleitet</w:t>
-      </w:r>
-    </w:p>
-    <w:p>
-      <w:pPr>
-        <w:rPr>
-          <w:lang w:val="de-DE"/>
-        </w:rPr>
-      </w:pPr>
-    </w:p>
-    <w:p>
-      <w:pPr>
-        <w:shd w:val="clear" w:color="auto" w:fill="F6F8FA"/>
-        <w:tabs>
-          <w:tab w:val="left" w:pos="916"/>
-          <w:tab w:val="left" w:pos="1832"/>
-          <w:tab w:val="left" w:pos="2748"/>
-          <w:tab w:val="left" w:pos="3664"/>
-          <w:tab w:val="left" w:pos="4580"/>
-          <w:tab w:val="left" w:pos="5496"/>
-          <w:tab w:val="left" w:pos="6412"/>
-          <w:tab w:val="left" w:pos="7328"/>
-          <w:tab w:val="left" w:pos="8244"/>
-          <w:tab w:val="left" w:pos="9160"/>
-          <w:tab w:val="left" w:pos="10076"/>
-          <w:tab w:val="left" w:pos="10992"/>
-          <w:tab w:val="left" w:pos="11908"/>
-          <w:tab w:val="left" w:pos="12824"/>
-          <w:tab w:val="left" w:pos="13740"/>
-          <w:tab w:val="left" w:pos="14656"/>
-        </w:tabs>
-        <w:spacing w:after="0" w:line="240" w:lineRule="auto"/>
-        <w:rPr>
-          <w:rFonts w:ascii="Consolas" w:eastAsia="Times New Roman" w:hAnsi="Consolas" w:cs="Courier New"/>
-          <w:color w:val="24292E"/>
-          <w:sz w:val="20"/>
-          <w:szCs w:val="20"/>
-          <w:bdr w:val="none" w:sz="0" w:space="0" w:color="auto" w:frame="1"/>
-          <w:lang w:val="de-DE" w:eastAsia="de-DE"/>
-        </w:rPr>
-      </w:pPr>
-      <w:r>
-        <w:rPr>
-          <w:rFonts w:ascii="Consolas" w:eastAsia="Times New Roman" w:hAnsi="Consolas" w:cs="Courier New"/>
-          <w:color w:val="24292E"/>
-          <w:sz w:val="20"/>
-          <w:szCs w:val="20"/>
-          <w:bdr w:val="none" w:sz="0" w:space="0" w:color="auto" w:frame="1"/>
-          <w:lang w:val="de-DE" w:eastAsia="de-DE"/>
-        </w:rPr>
-        <w:t xml:space="preserve">GEGEBEN SEI   </w:t>
-      </w:r>
-      <w:r>
-        <w:rPr>
-          <w:rFonts w:ascii="Consolas" w:eastAsia="Times New Roman" w:hAnsi="Consolas" w:cs="Courier New"/>
-          <w:color w:val="24292E"/>
-          <w:sz w:val="20"/>
-          <w:szCs w:val="20"/>
-          <w:bdr w:val="none" w:sz="0" w:space="0" w:color="auto" w:frame="1"/>
-          <w:lang w:val="de-DE" w:eastAsia="de-DE"/>
-        </w:rPr>
-        <w:t xml:space="preserve">Ich befinde mich auf der </w:t>
-      </w:r>
-      <w:r>
-        <w:rPr>
-          <w:rFonts w:ascii="Consolas" w:eastAsia="Times New Roman" w:hAnsi="Consolas" w:cs="Courier New"/>
-          <w:color w:val="24292E"/>
-          <w:sz w:val="20"/>
-          <w:szCs w:val="20"/>
-          <w:bdr w:val="none" w:sz="0" w:space="0" w:color="auto" w:frame="1"/>
-          <w:lang w:val="de-DE" w:eastAsia="de-DE"/>
-        </w:rPr>
-        <w:t>Erfassen</w:t>
-      </w:r>
-      <w:r>
-        <w:rPr>
-          <w:rFonts w:ascii="Consolas" w:eastAsia="Times New Roman" w:hAnsi="Consolas" w:cs="Courier New"/>
-          <w:color w:val="24292E"/>
-          <w:sz w:val="20"/>
-          <w:szCs w:val="20"/>
-          <w:bdr w:val="none" w:sz="0" w:space="0" w:color="auto" w:frame="1"/>
-          <w:lang w:val="de-DE" w:eastAsia="de-DE"/>
-        </w:rPr>
-        <w:t>-Seite</w:t>
-      </w:r>
-    </w:p>
-    <w:p>
-      <w:pPr>
-        <w:shd w:val="clear" w:color="auto" w:fill="F6F8FA"/>
-        <w:tabs>
-          <w:tab w:val="left" w:pos="916"/>
-          <w:tab w:val="left" w:pos="1832"/>
-          <w:tab w:val="left" w:pos="2748"/>
-          <w:tab w:val="left" w:pos="3664"/>
-          <w:tab w:val="left" w:pos="4580"/>
-          <w:tab w:val="left" w:pos="5496"/>
-          <w:tab w:val="left" w:pos="6412"/>
-          <w:tab w:val="left" w:pos="7328"/>
-          <w:tab w:val="left" w:pos="8244"/>
-          <w:tab w:val="left" w:pos="9160"/>
-          <w:tab w:val="left" w:pos="10076"/>
-          <w:tab w:val="left" w:pos="10992"/>
-          <w:tab w:val="left" w:pos="11908"/>
-          <w:tab w:val="left" w:pos="12824"/>
-          <w:tab w:val="left" w:pos="13740"/>
-          <w:tab w:val="left" w:pos="14656"/>
-        </w:tabs>
-        <w:spacing w:after="0" w:line="240" w:lineRule="auto"/>
-        <w:rPr>
-          <w:rFonts w:ascii="Consolas" w:eastAsia="Times New Roman" w:hAnsi="Consolas" w:cs="Courier New"/>
-          <w:color w:val="24292E"/>
-          <w:sz w:val="20"/>
-          <w:szCs w:val="20"/>
-          <w:bdr w:val="none" w:sz="0" w:space="0" w:color="auto" w:frame="1"/>
-          <w:lang w:val="de-DE" w:eastAsia="de-DE"/>
-        </w:rPr>
-      </w:pPr>
-      <w:r>
-        <w:rPr>
-          <w:rFonts w:ascii="Consolas" w:eastAsia="Times New Roman" w:hAnsi="Consolas" w:cs="Courier New"/>
-          <w:color w:val="24292E"/>
-          <w:sz w:val="20"/>
-          <w:szCs w:val="20"/>
-          <w:bdr w:val="none" w:sz="0" w:space="0" w:color="auto" w:frame="1"/>
-          <w:lang w:val="de-DE" w:eastAsia="de-DE"/>
-        </w:rPr>
-        <w:t xml:space="preserve">WENN          </w:t>
-      </w:r>
-      <w:r>
-        <w:rPr>
-          <w:rFonts w:ascii="Consolas" w:eastAsia="Times New Roman" w:hAnsi="Consolas" w:cs="Courier New"/>
-          <w:color w:val="24292E"/>
-          <w:sz w:val="20"/>
-          <w:szCs w:val="20"/>
-          <w:bdr w:val="none" w:sz="0" w:space="0" w:color="auto" w:frame="1"/>
-          <w:lang w:val="de-DE" w:eastAsia="de-DE"/>
-        </w:rPr>
-        <w:t>ich ungültige Werte eingebe</w:t>
-      </w:r>
-    </w:p>
-    <w:p>
-      <w:pPr>
-        <w:shd w:val="clear" w:color="auto" w:fill="F6F8FA"/>
-        <w:tabs>
-          <w:tab w:val="left" w:pos="916"/>
-          <w:tab w:val="left" w:pos="1832"/>
-          <w:tab w:val="left" w:pos="2748"/>
-          <w:tab w:val="left" w:pos="3664"/>
-          <w:tab w:val="left" w:pos="4580"/>
-          <w:tab w:val="left" w:pos="5496"/>
-          <w:tab w:val="left" w:pos="6412"/>
-          <w:tab w:val="left" w:pos="7328"/>
-          <w:tab w:val="left" w:pos="8244"/>
-          <w:tab w:val="left" w:pos="9160"/>
-          <w:tab w:val="left" w:pos="10076"/>
-          <w:tab w:val="left" w:pos="10992"/>
-          <w:tab w:val="left" w:pos="11908"/>
-          <w:tab w:val="left" w:pos="12824"/>
-          <w:tab w:val="left" w:pos="13740"/>
-          <w:tab w:val="left" w:pos="14656"/>
-        </w:tabs>
-        <w:spacing w:after="0" w:line="240" w:lineRule="auto"/>
-        <w:rPr>
-          <w:rFonts w:ascii="Consolas" w:eastAsia="Times New Roman" w:hAnsi="Consolas" w:cs="Courier New"/>
-          <w:color w:val="24292E"/>
-          <w:sz w:val="20"/>
-          <w:szCs w:val="20"/>
-          <w:bdr w:val="none" w:sz="0" w:space="0" w:color="auto" w:frame="1"/>
-          <w:lang w:val="de-DE" w:eastAsia="de-DE"/>
-        </w:rPr>
-      </w:pPr>
-      <w:r>
-        <w:rPr>
-          <w:rFonts w:ascii="Consolas" w:eastAsia="Times New Roman" w:hAnsi="Consolas" w:cs="Courier New"/>
-          <w:color w:val="24292E"/>
-          <w:sz w:val="20"/>
-          <w:szCs w:val="20"/>
-          <w:bdr w:val="none" w:sz="0" w:space="0" w:color="auto" w:frame="1"/>
-          <w:lang w:val="de-DE" w:eastAsia="de-DE"/>
-        </w:rPr>
-        <w:t xml:space="preserve">UND           ich </w:t>
-      </w:r>
-      <w:bookmarkStart w:id="0" w:name="_GoBack"/>
-      <w:bookmarkEnd w:id="0"/>
-      <w:r>
-        <w:rPr>
-          <w:rFonts w:ascii="Consolas" w:eastAsia="Times New Roman" w:hAnsi="Consolas" w:cs="Courier New"/>
-          <w:color w:val="24292E"/>
-          <w:sz w:val="20"/>
-          <w:szCs w:val="20"/>
-          <w:bdr w:val="none" w:sz="0" w:space="0" w:color="auto" w:frame="1"/>
-          <w:lang w:val="de-DE" w:eastAsia="de-DE"/>
-        </w:rPr>
-        <w:t>auf „Erfassen“ klicke</w:t>
-      </w:r>
-    </w:p>
-    <w:p>
-      <w:pPr>
-        <w:shd w:val="clear" w:color="auto" w:fill="F6F8FA"/>
-        <w:tabs>
-          <w:tab w:val="left" w:pos="916"/>
-          <w:tab w:val="left" w:pos="1832"/>
-          <w:tab w:val="left" w:pos="2748"/>
-          <w:tab w:val="left" w:pos="3664"/>
-          <w:tab w:val="left" w:pos="4580"/>
-          <w:tab w:val="left" w:pos="5496"/>
-          <w:tab w:val="left" w:pos="6412"/>
-          <w:tab w:val="left" w:pos="7328"/>
-          <w:tab w:val="left" w:pos="8244"/>
-          <w:tab w:val="left" w:pos="9160"/>
-          <w:tab w:val="left" w:pos="10076"/>
-          <w:tab w:val="left" w:pos="10992"/>
-          <w:tab w:val="left" w:pos="11908"/>
-          <w:tab w:val="left" w:pos="12824"/>
-          <w:tab w:val="left" w:pos="13740"/>
-          <w:tab w:val="left" w:pos="14656"/>
-        </w:tabs>
-        <w:spacing w:after="0" w:line="240" w:lineRule="auto"/>
-        <w:rPr>
-          <w:rFonts w:ascii="Consolas" w:eastAsia="Times New Roman" w:hAnsi="Consolas" w:cs="Courier New"/>
-          <w:color w:val="24292E"/>
-          <w:sz w:val="20"/>
-          <w:szCs w:val="20"/>
-          <w:bdr w:val="none" w:sz="0" w:space="0" w:color="auto" w:frame="1"/>
-          <w:lang w:val="de-DE" w:eastAsia="de-DE"/>
-        </w:rPr>
-      </w:pPr>
-      <w:r>
-        <w:rPr>
-          <w:rFonts w:ascii="Consolas" w:eastAsia="Times New Roman" w:hAnsi="Consolas" w:cs="Courier New"/>
-          <w:color w:val="24292E"/>
-          <w:sz w:val="20"/>
-          <w:szCs w:val="20"/>
-          <w:bdr w:val="none" w:sz="0" w:space="0" w:color="auto" w:frame="1"/>
-          <w:lang w:val="de-DE" w:eastAsia="de-DE"/>
-        </w:rPr>
-        <w:t xml:space="preserve">DANN          </w:t>
-      </w:r>
-      <w:r>
-        <w:rPr>
-          <w:rFonts w:ascii="Consolas" w:eastAsia="Times New Roman" w:hAnsi="Consolas" w:cs="Courier New"/>
-          <w:color w:val="24292E"/>
-          <w:sz w:val="20"/>
-          <w:szCs w:val="20"/>
-          <w:bdr w:val="none" w:sz="0" w:space="0" w:color="auto" w:frame="1"/>
-          <w:lang w:val="de-DE" w:eastAsia="de-DE"/>
-        </w:rPr>
-        <w:t>werde</w:t>
-      </w:r>
-      <w:r>
-        <w:rPr>
-          <w:rFonts w:ascii="Consolas" w:eastAsia="Times New Roman" w:hAnsi="Consolas" w:cs="Courier New"/>
-          <w:color w:val="24292E"/>
-          <w:sz w:val="20"/>
-          <w:szCs w:val="20"/>
-          <w:bdr w:val="none" w:sz="0" w:space="0" w:color="auto" w:frame="1"/>
-          <w:lang w:val="de-DE" w:eastAsia="de-DE"/>
-        </w:rPr>
-        <w:t>n mir entsprechende Fehlermeldungen angezeigt</w:t>
-      </w:r>
-    </w:p>
-    <w:p>
-      <w:pPr>
-        <w:rPr>
-          <w:lang w:val="de-DE"/>
-        </w:rPr>
-      </w:pPr>
-    </w:p>
-    <w:p>
-      <w:pPr>
-        <w:shd w:val="clear" w:color="auto" w:fill="F6F8FA"/>
-        <w:tabs>
-          <w:tab w:val="left" w:pos="916"/>
-          <w:tab w:val="left" w:pos="1832"/>
-          <w:tab w:val="left" w:pos="2748"/>
-          <w:tab w:val="left" w:pos="3664"/>
-          <w:tab w:val="left" w:pos="4580"/>
-          <w:tab w:val="left" w:pos="5496"/>
-          <w:tab w:val="left" w:pos="6412"/>
-          <w:tab w:val="left" w:pos="7328"/>
-          <w:tab w:val="left" w:pos="8244"/>
-          <w:tab w:val="left" w:pos="9160"/>
-          <w:tab w:val="left" w:pos="10076"/>
-          <w:tab w:val="left" w:pos="10992"/>
-          <w:tab w:val="left" w:pos="11908"/>
-          <w:tab w:val="left" w:pos="12824"/>
-          <w:tab w:val="left" w:pos="13740"/>
-          <w:tab w:val="left" w:pos="14656"/>
-        </w:tabs>
-        <w:spacing w:after="0" w:line="240" w:lineRule="auto"/>
-        <w:rPr>
-          <w:rFonts w:ascii="Consolas" w:eastAsia="Times New Roman" w:hAnsi="Consolas" w:cs="Courier New"/>
-          <w:color w:val="24292E"/>
-          <w:sz w:val="20"/>
-          <w:szCs w:val="20"/>
-          <w:bdr w:val="none" w:sz="0" w:space="0" w:color="auto" w:frame="1"/>
-          <w:lang w:val="de-DE" w:eastAsia="de-DE"/>
-        </w:rPr>
-      </w:pPr>
-      <w:r>
-        <w:rPr>
-          <w:rFonts w:ascii="Consolas" w:eastAsia="Times New Roman" w:hAnsi="Consolas" w:cs="Courier New"/>
-          <w:color w:val="24292E"/>
-          <w:sz w:val="20"/>
-          <w:szCs w:val="20"/>
-          <w:bdr w:val="none" w:sz="0" w:space="0" w:color="auto" w:frame="1"/>
-          <w:lang w:val="de-DE" w:eastAsia="de-DE"/>
-        </w:rPr>
-        <w:t xml:space="preserve">GEGEBEN SEI   </w:t>
-      </w:r>
-      <w:r>
-        <w:rPr>
-          <w:rFonts w:ascii="Consolas" w:eastAsia="Times New Roman" w:hAnsi="Consolas" w:cs="Courier New"/>
-          <w:color w:val="24292E"/>
-          <w:sz w:val="20"/>
-          <w:szCs w:val="20"/>
-          <w:bdr w:val="none" w:sz="0" w:space="0" w:color="auto" w:frame="1"/>
-          <w:lang w:val="de-DE" w:eastAsia="de-DE"/>
-        </w:rPr>
-        <w:t>Ich befinde mich auf der Erfassen-Seite</w:t>
-      </w:r>
-    </w:p>
-    <w:p>
-      <w:pPr>
-        <w:shd w:val="clear" w:color="auto" w:fill="F6F8FA"/>
-        <w:tabs>
-          <w:tab w:val="left" w:pos="916"/>
-          <w:tab w:val="left" w:pos="1832"/>
-          <w:tab w:val="left" w:pos="2748"/>
-          <w:tab w:val="left" w:pos="3664"/>
-          <w:tab w:val="left" w:pos="4580"/>
-          <w:tab w:val="left" w:pos="5496"/>
-          <w:tab w:val="left" w:pos="6412"/>
-          <w:tab w:val="left" w:pos="7328"/>
-          <w:tab w:val="left" w:pos="8244"/>
-          <w:tab w:val="left" w:pos="9160"/>
-          <w:tab w:val="left" w:pos="10076"/>
-          <w:tab w:val="left" w:pos="10992"/>
-          <w:tab w:val="left" w:pos="11908"/>
-          <w:tab w:val="left" w:pos="12824"/>
-          <w:tab w:val="left" w:pos="13740"/>
-          <w:tab w:val="left" w:pos="14656"/>
-        </w:tabs>
-        <w:spacing w:after="0" w:line="240" w:lineRule="auto"/>
-        <w:rPr>
-          <w:rFonts w:ascii="Consolas" w:eastAsia="Times New Roman" w:hAnsi="Consolas" w:cs="Courier New"/>
-          <w:color w:val="24292E"/>
-          <w:sz w:val="20"/>
-          <w:szCs w:val="20"/>
-          <w:bdr w:val="none" w:sz="0" w:space="0" w:color="auto" w:frame="1"/>
-          <w:lang w:val="de-DE" w:eastAsia="de-DE"/>
-        </w:rPr>
-      </w:pPr>
-      <w:r>
-        <w:rPr>
-          <w:rFonts w:ascii="Consolas" w:eastAsia="Times New Roman" w:hAnsi="Consolas" w:cs="Courier New"/>
-          <w:color w:val="24292E"/>
-          <w:sz w:val="20"/>
-          <w:szCs w:val="20"/>
-          <w:bdr w:val="none" w:sz="0" w:space="0" w:color="auto" w:frame="1"/>
-          <w:lang w:val="de-DE" w:eastAsia="de-DE"/>
-        </w:rPr>
-        <w:t xml:space="preserve">WENN          </w:t>
-      </w:r>
-      <w:r>
-        <w:rPr>
-          <w:rFonts w:ascii="Consolas" w:eastAsia="Times New Roman" w:hAnsi="Consolas" w:cs="Courier New"/>
-          <w:color w:val="24292E"/>
-          <w:sz w:val="20"/>
-          <w:szCs w:val="20"/>
-          <w:bdr w:val="none" w:sz="0" w:space="0" w:color="auto" w:frame="1"/>
-          <w:lang w:val="de-DE" w:eastAsia="de-DE"/>
-        </w:rPr>
-        <w:t>ich gültige Werte eingebe</w:t>
-      </w:r>
-    </w:p>
-    <w:p>
-      <w:pPr>
-        <w:shd w:val="clear" w:color="auto" w:fill="F6F8FA"/>
-        <w:tabs>
-          <w:tab w:val="left" w:pos="916"/>
-          <w:tab w:val="left" w:pos="1832"/>
-          <w:tab w:val="left" w:pos="2748"/>
-          <w:tab w:val="left" w:pos="3664"/>
-          <w:tab w:val="left" w:pos="4580"/>
-          <w:tab w:val="left" w:pos="5496"/>
-          <w:tab w:val="left" w:pos="6412"/>
-          <w:tab w:val="left" w:pos="7328"/>
-          <w:tab w:val="left" w:pos="8244"/>
-          <w:tab w:val="left" w:pos="9160"/>
-          <w:tab w:val="left" w:pos="10076"/>
-          <w:tab w:val="left" w:pos="10992"/>
-          <w:tab w:val="left" w:pos="11908"/>
-          <w:tab w:val="left" w:pos="12824"/>
-          <w:tab w:val="left" w:pos="13740"/>
-          <w:tab w:val="left" w:pos="14656"/>
-        </w:tabs>
-        <w:spacing w:after="0" w:line="240" w:lineRule="auto"/>
-        <w:rPr>
-          <w:rFonts w:ascii="Consolas" w:eastAsia="Times New Roman" w:hAnsi="Consolas" w:cs="Courier New"/>
-          <w:color w:val="24292E"/>
-          <w:sz w:val="20"/>
-          <w:szCs w:val="20"/>
-          <w:bdr w:val="none" w:sz="0" w:space="0" w:color="auto" w:frame="1"/>
-          <w:lang w:val="de-DE" w:eastAsia="de-DE"/>
-        </w:rPr>
-      </w:pPr>
-      <w:r>
-        <w:rPr>
-          <w:rFonts w:ascii="Consolas" w:eastAsia="Times New Roman" w:hAnsi="Consolas" w:cs="Courier New"/>
-          <w:color w:val="24292E"/>
-          <w:sz w:val="20"/>
-          <w:szCs w:val="20"/>
-          <w:bdr w:val="none" w:sz="0" w:space="0" w:color="auto" w:frame="1"/>
-          <w:lang w:val="de-DE" w:eastAsia="de-DE"/>
-        </w:rPr>
-        <w:t xml:space="preserve">UND           ich </w:t>
-      </w:r>
-      <w:r>
-        <w:rPr>
-          <w:rFonts w:ascii="Consolas" w:eastAsia="Times New Roman" w:hAnsi="Consolas" w:cs="Courier New"/>
-          <w:color w:val="24292E"/>
-          <w:sz w:val="20"/>
-          <w:szCs w:val="20"/>
-          <w:bdr w:val="none" w:sz="0" w:space="0" w:color="auto" w:frame="1"/>
-          <w:lang w:val="de-DE" w:eastAsia="de-DE"/>
-        </w:rPr>
-        <w:t>auf „Erfassen“ klicke</w:t>
-      </w:r>
-    </w:p>
-    <w:p>
-      <w:pPr>
-        <w:shd w:val="clear" w:color="auto" w:fill="F6F8FA"/>
-        <w:tabs>
-          <w:tab w:val="left" w:pos="916"/>
-          <w:tab w:val="left" w:pos="1832"/>
-          <w:tab w:val="left" w:pos="2748"/>
-          <w:tab w:val="left" w:pos="3664"/>
-          <w:tab w:val="left" w:pos="4580"/>
-          <w:tab w:val="left" w:pos="5496"/>
-          <w:tab w:val="left" w:pos="6412"/>
-          <w:tab w:val="left" w:pos="7328"/>
-          <w:tab w:val="left" w:pos="8244"/>
-          <w:tab w:val="left" w:pos="9160"/>
-          <w:tab w:val="left" w:pos="10076"/>
-          <w:tab w:val="left" w:pos="10992"/>
-          <w:tab w:val="left" w:pos="11908"/>
-          <w:tab w:val="left" w:pos="12824"/>
-          <w:tab w:val="left" w:pos="13740"/>
-          <w:tab w:val="left" w:pos="14656"/>
-        </w:tabs>
-        <w:spacing w:after="0" w:line="240" w:lineRule="auto"/>
-        <w:rPr>
-          <w:rFonts w:ascii="Consolas" w:eastAsia="Times New Roman" w:hAnsi="Consolas" w:cs="Courier New"/>
-          <w:color w:val="24292E"/>
-          <w:sz w:val="20"/>
-          <w:szCs w:val="20"/>
-          <w:bdr w:val="none" w:sz="0" w:space="0" w:color="auto" w:frame="1"/>
-          <w:lang w:val="de-DE" w:eastAsia="de-DE"/>
-        </w:rPr>
-      </w:pPr>
-      <w:r>
-        <w:rPr>
-          <w:rFonts w:ascii="Consolas" w:eastAsia="Times New Roman" w:hAnsi="Consolas" w:cs="Courier New"/>
-          <w:color w:val="24292E"/>
-          <w:sz w:val="20"/>
-          <w:szCs w:val="20"/>
-          <w:bdr w:val="none" w:sz="0" w:space="0" w:color="auto" w:frame="1"/>
-          <w:lang w:val="de-DE" w:eastAsia="de-DE"/>
-        </w:rPr>
-        <w:t xml:space="preserve">DANN          </w:t>
-      </w:r>
-      <w:r>
-        <w:rPr>
-          <w:rFonts w:ascii="Consolas" w:eastAsia="Times New Roman" w:hAnsi="Consolas" w:cs="Courier New"/>
-          <w:color w:val="24292E"/>
-          <w:sz w:val="20"/>
-          <w:szCs w:val="20"/>
-          <w:bdr w:val="none" w:sz="0" w:space="0" w:color="auto" w:frame="1"/>
-          <w:lang w:val="de-DE" w:eastAsia="de-DE"/>
-        </w:rPr>
-        <w:t>w</w:t>
-      </w:r>
-      <w:r>
-        <w:rPr>
-          <w:rFonts w:ascii="Consolas" w:eastAsia="Times New Roman" w:hAnsi="Consolas" w:cs="Courier New"/>
-          <w:color w:val="24292E"/>
-          <w:sz w:val="20"/>
-          <w:szCs w:val="20"/>
-          <w:bdr w:val="none" w:sz="0" w:space="0" w:color="auto" w:frame="1"/>
-          <w:lang w:val="de-DE" w:eastAsia="de-DE"/>
-        </w:rPr>
-        <w:t xml:space="preserve">ird ein Auftrag </w:t>
-      </w:r>
-      <w:r>
-        <w:rPr>
-          <w:rFonts w:ascii="Consolas" w:eastAsia="Times New Roman" w:hAnsi="Consolas" w:cs="Courier New"/>
-          <w:color w:val="24292E"/>
-          <w:sz w:val="20"/>
-          <w:szCs w:val="20"/>
-          <w:bdr w:val="none" w:sz="0" w:space="0" w:color="auto" w:frame="1"/>
-          <w:lang w:val="de-DE" w:eastAsia="de-DE"/>
-        </w:rPr>
-        <w:t xml:space="preserve">mit den Daten </w:t>
-      </w:r>
-      <w:r>
-        <w:rPr>
-          <w:rFonts w:ascii="Consolas" w:eastAsia="Times New Roman" w:hAnsi="Consolas" w:cs="Courier New"/>
-          <w:color w:val="24292E"/>
-          <w:sz w:val="20"/>
-          <w:szCs w:val="20"/>
-          <w:bdr w:val="none" w:sz="0" w:space="0" w:color="auto" w:frame="1"/>
-          <w:lang w:val="de-DE" w:eastAsia="de-DE"/>
-        </w:rPr>
-        <w:t>angeleg</w:t>
-      </w:r>
-      <w:r>
-        <w:rPr>
-          <w:rFonts w:ascii="Consolas" w:eastAsia="Times New Roman" w:hAnsi="Consolas" w:cs="Courier New"/>
-          <w:color w:val="24292E"/>
-          <w:sz w:val="20"/>
-          <w:szCs w:val="20"/>
-          <w:bdr w:val="none" w:sz="0" w:space="0" w:color="auto" w:frame="1"/>
-          <w:lang w:val="de-DE" w:eastAsia="de-DE"/>
-        </w:rPr>
-        <w:t>t</w:t>
-      </w:r>
-    </w:p>
-    <w:p>
-      <w:pPr>
-        <w:shd w:val="clear" w:color="auto" w:fill="F6F8FA"/>
-        <w:tabs>
-          <w:tab w:val="left" w:pos="916"/>
-          <w:tab w:val="left" w:pos="1832"/>
-          <w:tab w:val="left" w:pos="2748"/>
-          <w:tab w:val="left" w:pos="3664"/>
-          <w:tab w:val="left" w:pos="4580"/>
-          <w:tab w:val="left" w:pos="5496"/>
-          <w:tab w:val="left" w:pos="6412"/>
-          <w:tab w:val="left" w:pos="7328"/>
-          <w:tab w:val="left" w:pos="8244"/>
-          <w:tab w:val="left" w:pos="9160"/>
-          <w:tab w:val="left" w:pos="10076"/>
-          <w:tab w:val="left" w:pos="10992"/>
-          <w:tab w:val="left" w:pos="11908"/>
-          <w:tab w:val="left" w:pos="12824"/>
-          <w:tab w:val="left" w:pos="13740"/>
-          <w:tab w:val="left" w:pos="14656"/>
-        </w:tabs>
-        <w:spacing w:after="0" w:line="240" w:lineRule="auto"/>
-        <w:rPr>
-          <w:rFonts w:ascii="Consolas" w:eastAsia="Times New Roman" w:hAnsi="Consolas" w:cs="Courier New"/>
-          <w:color w:val="24292E"/>
-          <w:sz w:val="20"/>
-          <w:szCs w:val="20"/>
-          <w:bdr w:val="none" w:sz="0" w:space="0" w:color="auto" w:frame="1"/>
-          <w:lang w:val="de-DE" w:eastAsia="de-DE"/>
-        </w:rPr>
-      </w:pPr>
-      <w:r>
-        <w:rPr>
-          <w:rFonts w:ascii="Consolas" w:eastAsia="Times New Roman" w:hAnsi="Consolas" w:cs="Courier New"/>
-          <w:color w:val="24292E"/>
-          <w:sz w:val="20"/>
-          <w:szCs w:val="20"/>
-          <w:bdr w:val="none" w:sz="0" w:space="0" w:color="auto" w:frame="1"/>
-          <w:lang w:val="de-DE" w:eastAsia="de-DE"/>
-        </w:rPr>
-        <w:t xml:space="preserve">UND           </w:t>
-      </w:r>
-      <w:r>
-        <w:rPr>
-          <w:rFonts w:ascii="Consolas" w:eastAsia="Times New Roman" w:hAnsi="Consolas" w:cs="Courier New"/>
-          <w:color w:val="24292E"/>
-          <w:sz w:val="20"/>
-          <w:szCs w:val="20"/>
-          <w:bdr w:val="none" w:sz="0" w:space="0" w:color="auto" w:frame="1"/>
-          <w:lang w:val="de-DE" w:eastAsia="de-DE"/>
-        </w:rPr>
-        <w:t>ich werde</w:t>
-      </w:r>
-      <w:r>
-        <w:rPr>
-          <w:rFonts w:ascii="Consolas" w:eastAsia="Times New Roman" w:hAnsi="Consolas" w:cs="Courier New"/>
-          <w:color w:val="24292E"/>
-          <w:sz w:val="20"/>
-          <w:szCs w:val="20"/>
-          <w:bdr w:val="none" w:sz="0" w:space="0" w:color="auto" w:frame="1"/>
-          <w:lang w:val="de-DE" w:eastAsia="de-DE"/>
-        </w:rPr>
-        <w:t xml:space="preserve"> </w:t>
-      </w:r>
-      <w:r>
-        <w:rPr>
-          <w:rFonts w:ascii="Consolas" w:eastAsia="Times New Roman" w:hAnsi="Consolas" w:cs="Courier New"/>
-          <w:color w:val="24292E"/>
-          <w:sz w:val="20"/>
-          <w:szCs w:val="20"/>
-          <w:bdr w:val="none" w:sz="0" w:space="0" w:color="auto" w:frame="1"/>
-          <w:lang w:val="de-DE" w:eastAsia="de-DE"/>
-        </w:rPr>
-        <w:t>auf die Anzeigen-Seite</w:t>
-      </w:r>
-      <w:r>
-        <w:rPr>
-          <w:rFonts w:ascii="Consolas" w:eastAsia="Times New Roman" w:hAnsi="Consolas" w:cs="Courier New"/>
-          <w:color w:val="24292E"/>
-          <w:sz w:val="20"/>
-          <w:szCs w:val="20"/>
-          <w:bdr w:val="none" w:sz="0" w:space="0" w:color="auto" w:frame="1"/>
-          <w:lang w:val="de-DE" w:eastAsia="de-DE"/>
-        </w:rPr>
-        <w:t xml:space="preserve"> </w:t>
-      </w:r>
-      <w:r>
-        <w:rPr>
-          <w:rFonts w:ascii="Consolas" w:eastAsia="Times New Roman" w:hAnsi="Consolas" w:cs="Courier New"/>
-          <w:color w:val="24292E"/>
-          <w:sz w:val="20"/>
-          <w:szCs w:val="20"/>
-          <w:bdr w:val="none" w:sz="0" w:space="0" w:color="auto" w:frame="1"/>
-          <w:lang w:val="de-DE" w:eastAsia="de-DE"/>
-        </w:rPr>
-        <w:t>weitergeleitet</w:t>
-      </w:r>
-    </w:p>
-    <w:p>
-      <w:pPr>
-        <w:rPr>
-          <w:lang w:val="de-DE"/>
-        </w:rPr>
-      </w:pPr>
-    </w:p>
-    <w:p>
-      <w:pPr>
-        <w:shd w:val="clear" w:color="auto" w:fill="F6F8FA"/>
-        <w:tabs>
-          <w:tab w:val="left" w:pos="916"/>
-          <w:tab w:val="left" w:pos="1832"/>
-          <w:tab w:val="left" w:pos="2748"/>
-          <w:tab w:val="left" w:pos="3664"/>
-          <w:tab w:val="left" w:pos="4580"/>
-          <w:tab w:val="left" w:pos="5496"/>
-          <w:tab w:val="left" w:pos="6412"/>
-          <w:tab w:val="left" w:pos="7328"/>
-          <w:tab w:val="left" w:pos="8244"/>
-          <w:tab w:val="left" w:pos="9160"/>
-          <w:tab w:val="left" w:pos="10076"/>
-          <w:tab w:val="left" w:pos="10992"/>
-          <w:tab w:val="left" w:pos="11908"/>
-          <w:tab w:val="left" w:pos="12824"/>
-          <w:tab w:val="left" w:pos="13740"/>
-          <w:tab w:val="left" w:pos="14656"/>
-        </w:tabs>
-        <w:spacing w:after="0" w:line="240" w:lineRule="auto"/>
-        <w:rPr>
-          <w:rFonts w:ascii="Consolas" w:eastAsia="Times New Roman" w:hAnsi="Consolas" w:cs="Courier New"/>
-          <w:color w:val="24292E"/>
-          <w:sz w:val="20"/>
-          <w:szCs w:val="20"/>
-          <w:bdr w:val="none" w:sz="0" w:space="0" w:color="auto" w:frame="1"/>
-          <w:lang w:val="de-DE" w:eastAsia="de-DE"/>
-        </w:rPr>
-      </w:pPr>
-      <w:r>
-        <w:rPr>
-          <w:rFonts w:ascii="Consolas" w:eastAsia="Times New Roman" w:hAnsi="Consolas" w:cs="Courier New"/>
-          <w:color w:val="24292E"/>
-          <w:sz w:val="20"/>
-          <w:szCs w:val="20"/>
-          <w:bdr w:val="none" w:sz="0" w:space="0" w:color="auto" w:frame="1"/>
-          <w:lang w:val="de-DE" w:eastAsia="de-DE"/>
-        </w:rPr>
-        <w:t xml:space="preserve">GEGEBEN SEI   </w:t>
-      </w:r>
-      <w:r>
-        <w:rPr>
-          <w:rFonts w:ascii="Consolas" w:eastAsia="Times New Roman" w:hAnsi="Consolas" w:cs="Courier New"/>
-          <w:color w:val="24292E"/>
-          <w:sz w:val="20"/>
-          <w:szCs w:val="20"/>
-          <w:bdr w:val="none" w:sz="0" w:space="0" w:color="auto" w:frame="1"/>
-          <w:lang w:val="de-DE" w:eastAsia="de-DE"/>
-        </w:rPr>
-        <w:t xml:space="preserve">Ich befinde mich auf der </w:t>
-      </w:r>
-      <w:r>
-        <w:rPr>
-          <w:rFonts w:ascii="Consolas" w:eastAsia="Times New Roman" w:hAnsi="Consolas" w:cs="Courier New"/>
-          <w:color w:val="24292E"/>
-          <w:sz w:val="20"/>
-          <w:szCs w:val="20"/>
-          <w:bdr w:val="none" w:sz="0" w:space="0" w:color="auto" w:frame="1"/>
-          <w:lang w:val="de-DE" w:eastAsia="de-DE"/>
-        </w:rPr>
-        <w:t>Anzeigen</w:t>
-      </w:r>
-      <w:r>
-        <w:rPr>
-          <w:rFonts w:ascii="Consolas" w:eastAsia="Times New Roman" w:hAnsi="Consolas" w:cs="Courier New"/>
-          <w:color w:val="24292E"/>
-          <w:sz w:val="20"/>
-          <w:szCs w:val="20"/>
-          <w:bdr w:val="none" w:sz="0" w:space="0" w:color="auto" w:frame="1"/>
-          <w:lang w:val="de-DE" w:eastAsia="de-DE"/>
-        </w:rPr>
-        <w:t>-Seite</w:t>
-      </w:r>
-    </w:p>
-    <w:p>
-      <w:pPr>
-        <w:shd w:val="clear" w:color="auto" w:fill="F6F8FA"/>
-        <w:tabs>
-          <w:tab w:val="left" w:pos="916"/>
-          <w:tab w:val="left" w:pos="1832"/>
-          <w:tab w:val="left" w:pos="2748"/>
-          <w:tab w:val="left" w:pos="3664"/>
-          <w:tab w:val="left" w:pos="4580"/>
-          <w:tab w:val="left" w:pos="5496"/>
-          <w:tab w:val="left" w:pos="6412"/>
-          <w:tab w:val="left" w:pos="7328"/>
-          <w:tab w:val="left" w:pos="8244"/>
-          <w:tab w:val="left" w:pos="9160"/>
-          <w:tab w:val="left" w:pos="10076"/>
-          <w:tab w:val="left" w:pos="10992"/>
-          <w:tab w:val="left" w:pos="11908"/>
-          <w:tab w:val="left" w:pos="12824"/>
-          <w:tab w:val="left" w:pos="13740"/>
-          <w:tab w:val="left" w:pos="14656"/>
-        </w:tabs>
-        <w:spacing w:after="0" w:line="240" w:lineRule="auto"/>
-        <w:rPr>
-          <w:rFonts w:ascii="Consolas" w:eastAsia="Times New Roman" w:hAnsi="Consolas" w:cs="Courier New"/>
-          <w:color w:val="24292E"/>
-          <w:sz w:val="20"/>
-          <w:szCs w:val="20"/>
-          <w:bdr w:val="none" w:sz="0" w:space="0" w:color="auto" w:frame="1"/>
-          <w:lang w:val="de-DE" w:eastAsia="de-DE"/>
-        </w:rPr>
-      </w:pPr>
-      <w:r>
-        <w:rPr>
-          <w:rFonts w:ascii="Consolas" w:eastAsia="Times New Roman" w:hAnsi="Consolas" w:cs="Courier New"/>
-          <w:color w:val="24292E"/>
-          <w:sz w:val="20"/>
-          <w:szCs w:val="20"/>
-          <w:bdr w:val="none" w:sz="0" w:space="0" w:color="auto" w:frame="1"/>
-          <w:lang w:val="de-DE" w:eastAsia="de-DE"/>
-        </w:rPr>
-        <w:t xml:space="preserve">WENN          </w:t>
-      </w:r>
-      <w:r>
-        <w:rPr>
-          <w:rFonts w:ascii="Consolas" w:eastAsia="Times New Roman" w:hAnsi="Consolas" w:cs="Courier New"/>
-          <w:color w:val="24292E"/>
-          <w:sz w:val="20"/>
-          <w:szCs w:val="20"/>
-          <w:bdr w:val="none" w:sz="0" w:space="0" w:color="auto" w:frame="1"/>
-          <w:lang w:val="de-DE" w:eastAsia="de-DE"/>
-        </w:rPr>
-        <w:t xml:space="preserve">ich </w:t>
-      </w:r>
-      <w:r>
-        <w:rPr>
-          <w:rFonts w:ascii="Consolas" w:eastAsia="Times New Roman" w:hAnsi="Consolas" w:cs="Courier New"/>
-          <w:color w:val="24292E"/>
-          <w:sz w:val="20"/>
-          <w:szCs w:val="20"/>
-          <w:bdr w:val="none" w:sz="0" w:space="0" w:color="auto" w:frame="1"/>
-          <w:lang w:val="de-DE" w:eastAsia="de-DE"/>
-        </w:rPr>
-        <w:t>auf das Bearbeiten-Symbol eines Eintrags</w:t>
-      </w:r>
-      <w:r>
-        <w:rPr>
-          <w:rFonts w:ascii="Consolas" w:eastAsia="Times New Roman" w:hAnsi="Consolas" w:cs="Courier New"/>
-          <w:color w:val="24292E"/>
-          <w:sz w:val="20"/>
-          <w:szCs w:val="20"/>
-          <w:bdr w:val="none" w:sz="0" w:space="0" w:color="auto" w:frame="1"/>
-          <w:lang w:val="de-DE" w:eastAsia="de-DE"/>
-        </w:rPr>
-        <w:t xml:space="preserve"> klicke</w:t>
-      </w:r>
-    </w:p>
-    <w:p>
-      <w:pPr>
-        <w:shd w:val="clear" w:color="auto" w:fill="F6F8FA"/>
-        <w:tabs>
-          <w:tab w:val="left" w:pos="916"/>
-          <w:tab w:val="left" w:pos="1832"/>
-          <w:tab w:val="left" w:pos="2748"/>
-          <w:tab w:val="left" w:pos="3664"/>
-          <w:tab w:val="left" w:pos="4580"/>
-          <w:tab w:val="left" w:pos="5496"/>
-          <w:tab w:val="left" w:pos="6412"/>
-          <w:tab w:val="left" w:pos="7328"/>
-          <w:tab w:val="left" w:pos="8244"/>
-          <w:tab w:val="left" w:pos="9160"/>
-          <w:tab w:val="left" w:pos="10076"/>
-          <w:tab w:val="left" w:pos="10992"/>
-          <w:tab w:val="left" w:pos="11908"/>
-          <w:tab w:val="left" w:pos="12824"/>
-          <w:tab w:val="left" w:pos="13740"/>
-          <w:tab w:val="left" w:pos="14656"/>
-        </w:tabs>
-        <w:spacing w:after="0" w:line="240" w:lineRule="auto"/>
-        <w:rPr>
-          <w:rFonts w:ascii="Consolas" w:eastAsia="Times New Roman" w:hAnsi="Consolas" w:cs="Courier New"/>
-          <w:color w:val="24292E"/>
-          <w:sz w:val="20"/>
-          <w:szCs w:val="20"/>
-          <w:bdr w:val="none" w:sz="0" w:space="0" w:color="auto" w:frame="1"/>
-          <w:lang w:val="de-DE" w:eastAsia="de-DE"/>
-        </w:rPr>
-      </w:pPr>
-      <w:r>
-        <w:rPr>
-          <w:rFonts w:ascii="Consolas" w:eastAsia="Times New Roman" w:hAnsi="Consolas" w:cs="Courier New"/>
-          <w:color w:val="24292E"/>
-          <w:sz w:val="20"/>
-          <w:szCs w:val="20"/>
-          <w:bdr w:val="none" w:sz="0" w:space="0" w:color="auto" w:frame="1"/>
-          <w:lang w:val="de-DE" w:eastAsia="de-DE"/>
-        </w:rPr>
-        <w:t xml:space="preserve">DANN          </w:t>
-      </w:r>
-      <w:r>
-        <w:rPr>
-          <w:rFonts w:ascii="Consolas" w:eastAsia="Times New Roman" w:hAnsi="Consolas" w:cs="Courier New"/>
-          <w:color w:val="24292E"/>
-          <w:sz w:val="20"/>
-          <w:szCs w:val="20"/>
-          <w:bdr w:val="none" w:sz="0" w:space="0" w:color="auto" w:frame="1"/>
-          <w:lang w:val="de-DE" w:eastAsia="de-DE"/>
-        </w:rPr>
-        <w:t>werde</w:t>
-      </w:r>
-      <w:r>
-        <w:rPr>
-          <w:rFonts w:ascii="Consolas" w:eastAsia="Times New Roman" w:hAnsi="Consolas" w:cs="Courier New"/>
-          <w:color w:val="24292E"/>
-          <w:sz w:val="20"/>
-          <w:szCs w:val="20"/>
-          <w:bdr w:val="none" w:sz="0" w:space="0" w:color="auto" w:frame="1"/>
-          <w:lang w:val="de-DE" w:eastAsia="de-DE"/>
-        </w:rPr>
-        <w:t xml:space="preserve"> ich auf die Bearbeiten-Seite dieses Eintrags weitergeleitet</w:t>
-      </w:r>
-    </w:p>
-    <w:p>
-      <w:pPr>
-        <w:rPr>
-          <w:lang w:val="de-DE"/>
-        </w:rPr>
-      </w:pPr>
-    </w:p>
-    <w:p>
-      <w:pPr>
-        <w:shd w:val="clear" w:color="auto" w:fill="F6F8FA"/>
-        <w:tabs>
-          <w:tab w:val="left" w:pos="916"/>
-          <w:tab w:val="left" w:pos="1832"/>
-          <w:tab w:val="left" w:pos="2748"/>
-          <w:tab w:val="left" w:pos="3664"/>
-          <w:tab w:val="left" w:pos="4580"/>
-          <w:tab w:val="left" w:pos="5496"/>
-          <w:tab w:val="left" w:pos="6412"/>
-          <w:tab w:val="left" w:pos="7328"/>
-          <w:tab w:val="left" w:pos="8244"/>
-          <w:tab w:val="left" w:pos="9160"/>
-          <w:tab w:val="left" w:pos="10076"/>
-          <w:tab w:val="left" w:pos="10992"/>
-          <w:tab w:val="left" w:pos="11908"/>
-          <w:tab w:val="left" w:pos="12824"/>
-          <w:tab w:val="left" w:pos="13740"/>
-          <w:tab w:val="left" w:pos="14656"/>
-        </w:tabs>
-        <w:spacing w:after="0" w:line="240" w:lineRule="auto"/>
-        <w:rPr>
-          <w:rFonts w:ascii="Consolas" w:eastAsia="Times New Roman" w:hAnsi="Consolas" w:cs="Courier New"/>
-          <w:color w:val="24292E"/>
-          <w:sz w:val="20"/>
-          <w:szCs w:val="20"/>
-          <w:bdr w:val="none" w:sz="0" w:space="0" w:color="auto" w:frame="1"/>
-          <w:lang w:val="de-DE" w:eastAsia="de-DE"/>
-        </w:rPr>
-      </w:pPr>
-      <w:r>
-        <w:rPr>
-          <w:rFonts w:ascii="Consolas" w:eastAsia="Times New Roman" w:hAnsi="Consolas" w:cs="Courier New"/>
-          <w:color w:val="24292E"/>
-          <w:sz w:val="20"/>
-          <w:szCs w:val="20"/>
-          <w:bdr w:val="none" w:sz="0" w:space="0" w:color="auto" w:frame="1"/>
-          <w:lang w:val="de-DE" w:eastAsia="de-DE"/>
-        </w:rPr>
-        <w:t xml:space="preserve">GEGEBEN SEI   </w:t>
-      </w:r>
-      <w:r>
-        <w:rPr>
-          <w:rFonts w:ascii="Consolas" w:eastAsia="Times New Roman" w:hAnsi="Consolas" w:cs="Courier New"/>
-          <w:color w:val="24292E"/>
-          <w:sz w:val="20"/>
-          <w:szCs w:val="20"/>
-          <w:bdr w:val="none" w:sz="0" w:space="0" w:color="auto" w:frame="1"/>
-          <w:lang w:val="de-DE" w:eastAsia="de-DE"/>
-        </w:rPr>
-        <w:t xml:space="preserve">Ich befinde mich auf der </w:t>
-      </w:r>
-      <w:r>
-        <w:rPr>
-          <w:rFonts w:ascii="Consolas" w:eastAsia="Times New Roman" w:hAnsi="Consolas" w:cs="Courier New"/>
-          <w:color w:val="24292E"/>
-          <w:sz w:val="20"/>
-          <w:szCs w:val="20"/>
-          <w:bdr w:val="none" w:sz="0" w:space="0" w:color="auto" w:frame="1"/>
-          <w:lang w:val="de-DE" w:eastAsia="de-DE"/>
-        </w:rPr>
-        <w:t>Bearbeiten</w:t>
-      </w:r>
-      <w:r>
-        <w:rPr>
-          <w:rFonts w:ascii="Consolas" w:eastAsia="Times New Roman" w:hAnsi="Consolas" w:cs="Courier New"/>
-          <w:color w:val="24292E"/>
-          <w:sz w:val="20"/>
-          <w:szCs w:val="20"/>
-          <w:bdr w:val="none" w:sz="0" w:space="0" w:color="auto" w:frame="1"/>
-          <w:lang w:val="de-DE" w:eastAsia="de-DE"/>
-        </w:rPr>
-        <w:t>-Seite</w:t>
-      </w:r>
-    </w:p>
-    <w:p>
-      <w:pPr>
-        <w:shd w:val="clear" w:color="auto" w:fill="F6F8FA"/>
-        <w:tabs>
-          <w:tab w:val="left" w:pos="916"/>
-          <w:tab w:val="left" w:pos="1832"/>
-          <w:tab w:val="left" w:pos="2748"/>
-          <w:tab w:val="left" w:pos="3664"/>
-          <w:tab w:val="left" w:pos="4580"/>
-          <w:tab w:val="left" w:pos="5496"/>
-          <w:tab w:val="left" w:pos="6412"/>
-          <w:tab w:val="left" w:pos="7328"/>
-          <w:tab w:val="left" w:pos="8244"/>
-          <w:tab w:val="left" w:pos="9160"/>
-          <w:tab w:val="left" w:pos="10076"/>
-          <w:tab w:val="left" w:pos="10992"/>
-          <w:tab w:val="left" w:pos="11908"/>
-          <w:tab w:val="left" w:pos="12824"/>
-          <w:tab w:val="left" w:pos="13740"/>
-          <w:tab w:val="left" w:pos="14656"/>
-        </w:tabs>
-        <w:spacing w:after="0" w:line="240" w:lineRule="auto"/>
-        <w:rPr>
-          <w:rFonts w:ascii="Consolas" w:eastAsia="Times New Roman" w:hAnsi="Consolas" w:cs="Courier New"/>
-          <w:color w:val="24292E"/>
-          <w:sz w:val="20"/>
-          <w:szCs w:val="20"/>
-          <w:bdr w:val="none" w:sz="0" w:space="0" w:color="auto" w:frame="1"/>
-          <w:lang w:val="de-DE" w:eastAsia="de-DE"/>
-        </w:rPr>
-      </w:pPr>
-      <w:r>
-        <w:rPr>
-          <w:rFonts w:ascii="Consolas" w:eastAsia="Times New Roman" w:hAnsi="Consolas" w:cs="Courier New"/>
-          <w:color w:val="24292E"/>
-          <w:sz w:val="20"/>
-          <w:szCs w:val="20"/>
-          <w:bdr w:val="none" w:sz="0" w:space="0" w:color="auto" w:frame="1"/>
-          <w:lang w:val="de-DE" w:eastAsia="de-DE"/>
-        </w:rPr>
-        <w:t xml:space="preserve">WENN          </w:t>
-      </w:r>
-      <w:r>
-        <w:rPr>
-          <w:rFonts w:ascii="Consolas" w:eastAsia="Times New Roman" w:hAnsi="Consolas" w:cs="Courier New"/>
-          <w:color w:val="24292E"/>
-          <w:sz w:val="20"/>
-          <w:szCs w:val="20"/>
-          <w:bdr w:val="none" w:sz="0" w:space="0" w:color="auto" w:frame="1"/>
-          <w:lang w:val="de-DE" w:eastAsia="de-DE"/>
-        </w:rPr>
-        <w:t>ich ungültige Werte eingebe</w:t>
-      </w:r>
-    </w:p>
-    <w:p>
-      <w:pPr>
-        <w:shd w:val="clear" w:color="auto" w:fill="F6F8FA"/>
-        <w:tabs>
-          <w:tab w:val="left" w:pos="916"/>
-          <w:tab w:val="left" w:pos="1832"/>
-          <w:tab w:val="left" w:pos="2748"/>
-          <w:tab w:val="left" w:pos="3664"/>
-          <w:tab w:val="left" w:pos="4580"/>
-          <w:tab w:val="left" w:pos="5496"/>
-          <w:tab w:val="left" w:pos="6412"/>
-          <w:tab w:val="left" w:pos="7328"/>
-          <w:tab w:val="left" w:pos="8244"/>
-          <w:tab w:val="left" w:pos="9160"/>
-          <w:tab w:val="left" w:pos="10076"/>
-          <w:tab w:val="left" w:pos="10992"/>
-          <w:tab w:val="left" w:pos="11908"/>
-          <w:tab w:val="left" w:pos="12824"/>
-          <w:tab w:val="left" w:pos="13740"/>
-          <w:tab w:val="left" w:pos="14656"/>
-        </w:tabs>
-        <w:spacing w:after="0" w:line="240" w:lineRule="auto"/>
-        <w:rPr>
-          <w:rFonts w:ascii="Consolas" w:eastAsia="Times New Roman" w:hAnsi="Consolas" w:cs="Courier New"/>
-          <w:color w:val="24292E"/>
-          <w:sz w:val="20"/>
-          <w:szCs w:val="20"/>
-          <w:bdr w:val="none" w:sz="0" w:space="0" w:color="auto" w:frame="1"/>
-          <w:lang w:val="de-DE" w:eastAsia="de-DE"/>
-        </w:rPr>
-      </w:pPr>
-      <w:r>
-        <w:rPr>
-          <w:rFonts w:ascii="Consolas" w:eastAsia="Times New Roman" w:hAnsi="Consolas" w:cs="Courier New"/>
-          <w:color w:val="24292E"/>
-          <w:sz w:val="20"/>
-          <w:szCs w:val="20"/>
-          <w:bdr w:val="none" w:sz="0" w:space="0" w:color="auto" w:frame="1"/>
-          <w:lang w:val="de-DE" w:eastAsia="de-DE"/>
-        </w:rPr>
-        <w:t xml:space="preserve">UND           ich </w:t>
-      </w:r>
-      <w:r>
-        <w:rPr>
-          <w:rFonts w:ascii="Consolas" w:eastAsia="Times New Roman" w:hAnsi="Consolas" w:cs="Courier New"/>
-          <w:color w:val="24292E"/>
-          <w:sz w:val="20"/>
-          <w:szCs w:val="20"/>
-          <w:bdr w:val="none" w:sz="0" w:space="0" w:color="auto" w:frame="1"/>
-          <w:lang w:val="de-DE" w:eastAsia="de-DE"/>
-        </w:rPr>
-        <w:t>auf „</w:t>
-      </w:r>
-      <w:r>
-        <w:rPr>
-          <w:rFonts w:ascii="Consolas" w:eastAsia="Times New Roman" w:hAnsi="Consolas" w:cs="Courier New"/>
-          <w:color w:val="24292E"/>
-          <w:sz w:val="20"/>
-          <w:szCs w:val="20"/>
-          <w:bdr w:val="none" w:sz="0" w:space="0" w:color="auto" w:frame="1"/>
-          <w:lang w:val="de-DE" w:eastAsia="de-DE"/>
-        </w:rPr>
-        <w:t>Speichern</w:t>
-      </w:r>
-      <w:r>
-        <w:rPr>
-          <w:rFonts w:ascii="Consolas" w:eastAsia="Times New Roman" w:hAnsi="Consolas" w:cs="Courier New"/>
-          <w:color w:val="24292E"/>
-          <w:sz w:val="20"/>
-          <w:szCs w:val="20"/>
-          <w:bdr w:val="none" w:sz="0" w:space="0" w:color="auto" w:frame="1"/>
-          <w:lang w:val="de-DE" w:eastAsia="de-DE"/>
-        </w:rPr>
-        <w:t>“ klicke</w:t>
-      </w:r>
-    </w:p>
-    <w:p>
-      <w:pPr>
-        <w:shd w:val="clear" w:color="auto" w:fill="F6F8FA"/>
-        <w:tabs>
-          <w:tab w:val="left" w:pos="916"/>
-          <w:tab w:val="left" w:pos="1832"/>
-          <w:tab w:val="left" w:pos="2748"/>
-          <w:tab w:val="left" w:pos="3664"/>
-          <w:tab w:val="left" w:pos="4580"/>
-          <w:tab w:val="left" w:pos="5496"/>
-          <w:tab w:val="left" w:pos="6412"/>
-          <w:tab w:val="left" w:pos="7328"/>
-          <w:tab w:val="left" w:pos="8244"/>
-          <w:tab w:val="left" w:pos="9160"/>
-          <w:tab w:val="left" w:pos="10076"/>
-          <w:tab w:val="left" w:pos="10992"/>
-          <w:tab w:val="left" w:pos="11908"/>
-          <w:tab w:val="left" w:pos="12824"/>
-          <w:tab w:val="left" w:pos="13740"/>
-          <w:tab w:val="left" w:pos="14656"/>
-        </w:tabs>
-        <w:spacing w:after="0" w:line="240" w:lineRule="auto"/>
-        <w:rPr>
-          <w:rFonts w:ascii="Consolas" w:eastAsia="Times New Roman" w:hAnsi="Consolas" w:cs="Courier New"/>
-          <w:color w:val="24292E"/>
-          <w:sz w:val="20"/>
-          <w:szCs w:val="20"/>
-          <w:bdr w:val="none" w:sz="0" w:space="0" w:color="auto" w:frame="1"/>
-          <w:lang w:val="de-DE" w:eastAsia="de-DE"/>
-        </w:rPr>
-      </w:pPr>
-      <w:r>
-        <w:rPr>
-          <w:rFonts w:ascii="Consolas" w:eastAsia="Times New Roman" w:hAnsi="Consolas" w:cs="Courier New"/>
-          <w:color w:val="24292E"/>
-          <w:sz w:val="20"/>
-          <w:szCs w:val="20"/>
-          <w:bdr w:val="none" w:sz="0" w:space="0" w:color="auto" w:frame="1"/>
-          <w:lang w:val="de-DE" w:eastAsia="de-DE"/>
-        </w:rPr>
-        <w:lastRenderedPageBreak/>
-        <w:t xml:space="preserve">DANN          </w:t>
-      </w:r>
-      <w:r>
-        <w:rPr>
-          <w:rFonts w:ascii="Consolas" w:eastAsia="Times New Roman" w:hAnsi="Consolas" w:cs="Courier New"/>
-          <w:color w:val="24292E"/>
-          <w:sz w:val="20"/>
-          <w:szCs w:val="20"/>
-          <w:bdr w:val="none" w:sz="0" w:space="0" w:color="auto" w:frame="1"/>
-          <w:lang w:val="de-DE" w:eastAsia="de-DE"/>
-        </w:rPr>
-        <w:t>werden mir entsprechende Fehlermeldungen angezeigt</w:t>
-      </w:r>
     </w:p>
     <w:p>
       <w:pPr>
@@ -8127,306 +9564,10 @@
     </w:p>
     <w:p>
       <w:pPr>
-        <w:shd w:val="clear" w:color="auto" w:fill="F6F8FA"/>
-        <w:tabs>
-          <w:tab w:val="left" w:pos="916"/>
-          <w:tab w:val="left" w:pos="1832"/>
-          <w:tab w:val="left" w:pos="2748"/>
-          <w:tab w:val="left" w:pos="3664"/>
-          <w:tab w:val="left" w:pos="4580"/>
-          <w:tab w:val="left" w:pos="5496"/>
-          <w:tab w:val="left" w:pos="6412"/>
-          <w:tab w:val="left" w:pos="7328"/>
-          <w:tab w:val="left" w:pos="8244"/>
-          <w:tab w:val="left" w:pos="9160"/>
-          <w:tab w:val="left" w:pos="10076"/>
-          <w:tab w:val="left" w:pos="10992"/>
-          <w:tab w:val="left" w:pos="11908"/>
-          <w:tab w:val="left" w:pos="12824"/>
-          <w:tab w:val="left" w:pos="13740"/>
-          <w:tab w:val="left" w:pos="14656"/>
-        </w:tabs>
-        <w:spacing w:after="0" w:line="240" w:lineRule="auto"/>
         <w:rPr>
-          <w:rFonts w:ascii="Consolas" w:eastAsia="Times New Roman" w:hAnsi="Consolas" w:cs="Courier New"/>
-          <w:color w:val="24292E"/>
-          <w:sz w:val="20"/>
-          <w:szCs w:val="20"/>
-          <w:bdr w:val="none" w:sz="0" w:space="0" w:color="auto" w:frame="1"/>
-          <w:lang w:val="de-DE" w:eastAsia="de-DE"/>
+          <w:lang w:val="de-DE"/>
         </w:rPr>
       </w:pPr>
-      <w:r>
-        <w:rPr>
-          <w:rFonts w:ascii="Consolas" w:eastAsia="Times New Roman" w:hAnsi="Consolas" w:cs="Courier New"/>
-          <w:color w:val="24292E"/>
-          <w:sz w:val="20"/>
-          <w:szCs w:val="20"/>
-          <w:bdr w:val="none" w:sz="0" w:space="0" w:color="auto" w:frame="1"/>
-          <w:lang w:val="de-DE" w:eastAsia="de-DE"/>
-        </w:rPr>
-        <w:t xml:space="preserve">GEGEBEN SEI   </w:t>
-      </w:r>
-      <w:r>
-        <w:rPr>
-          <w:rFonts w:ascii="Consolas" w:eastAsia="Times New Roman" w:hAnsi="Consolas" w:cs="Courier New"/>
-          <w:color w:val="24292E"/>
-          <w:sz w:val="20"/>
-          <w:szCs w:val="20"/>
-          <w:bdr w:val="none" w:sz="0" w:space="0" w:color="auto" w:frame="1"/>
-          <w:lang w:val="de-DE" w:eastAsia="de-DE"/>
-        </w:rPr>
-        <w:t xml:space="preserve">Ich befinde mich auf der </w:t>
-      </w:r>
-      <w:r>
-        <w:rPr>
-          <w:rFonts w:ascii="Consolas" w:eastAsia="Times New Roman" w:hAnsi="Consolas" w:cs="Courier New"/>
-          <w:color w:val="24292E"/>
-          <w:sz w:val="20"/>
-          <w:szCs w:val="20"/>
-          <w:bdr w:val="none" w:sz="0" w:space="0" w:color="auto" w:frame="1"/>
-          <w:lang w:val="de-DE" w:eastAsia="de-DE"/>
-        </w:rPr>
-        <w:t>Bearbeiten</w:t>
-      </w:r>
-      <w:r>
-        <w:rPr>
-          <w:rFonts w:ascii="Consolas" w:eastAsia="Times New Roman" w:hAnsi="Consolas" w:cs="Courier New"/>
-          <w:color w:val="24292E"/>
-          <w:sz w:val="20"/>
-          <w:szCs w:val="20"/>
-          <w:bdr w:val="none" w:sz="0" w:space="0" w:color="auto" w:frame="1"/>
-          <w:lang w:val="de-DE" w:eastAsia="de-DE"/>
-        </w:rPr>
-        <w:t>-Seite</w:t>
-      </w:r>
-    </w:p>
-    <w:p>
-      <w:pPr>
-        <w:shd w:val="clear" w:color="auto" w:fill="F6F8FA"/>
-        <w:tabs>
-          <w:tab w:val="left" w:pos="916"/>
-          <w:tab w:val="left" w:pos="1832"/>
-          <w:tab w:val="left" w:pos="2748"/>
-          <w:tab w:val="left" w:pos="3664"/>
-          <w:tab w:val="left" w:pos="4580"/>
-          <w:tab w:val="left" w:pos="5496"/>
-          <w:tab w:val="left" w:pos="6412"/>
-          <w:tab w:val="left" w:pos="7328"/>
-          <w:tab w:val="left" w:pos="8244"/>
-          <w:tab w:val="left" w:pos="9160"/>
-          <w:tab w:val="left" w:pos="10076"/>
-          <w:tab w:val="left" w:pos="10992"/>
-          <w:tab w:val="left" w:pos="11908"/>
-          <w:tab w:val="left" w:pos="12824"/>
-          <w:tab w:val="left" w:pos="13740"/>
-          <w:tab w:val="left" w:pos="14656"/>
-        </w:tabs>
-        <w:spacing w:after="0" w:line="240" w:lineRule="auto"/>
-        <w:rPr>
-          <w:rFonts w:ascii="Consolas" w:eastAsia="Times New Roman" w:hAnsi="Consolas" w:cs="Courier New"/>
-          <w:color w:val="24292E"/>
-          <w:sz w:val="20"/>
-          <w:szCs w:val="20"/>
-          <w:bdr w:val="none" w:sz="0" w:space="0" w:color="auto" w:frame="1"/>
-          <w:lang w:val="de-DE" w:eastAsia="de-DE"/>
-        </w:rPr>
-      </w:pPr>
-      <w:r>
-        <w:rPr>
-          <w:rFonts w:ascii="Consolas" w:eastAsia="Times New Roman" w:hAnsi="Consolas" w:cs="Courier New"/>
-          <w:color w:val="24292E"/>
-          <w:sz w:val="20"/>
-          <w:szCs w:val="20"/>
-          <w:bdr w:val="none" w:sz="0" w:space="0" w:color="auto" w:frame="1"/>
-          <w:lang w:val="de-DE" w:eastAsia="de-DE"/>
-        </w:rPr>
-        <w:t xml:space="preserve">WENN          </w:t>
-      </w:r>
-      <w:r>
-        <w:rPr>
-          <w:rFonts w:ascii="Consolas" w:eastAsia="Times New Roman" w:hAnsi="Consolas" w:cs="Courier New"/>
-          <w:color w:val="24292E"/>
-          <w:sz w:val="20"/>
-          <w:szCs w:val="20"/>
-          <w:bdr w:val="none" w:sz="0" w:space="0" w:color="auto" w:frame="1"/>
-          <w:lang w:val="de-DE" w:eastAsia="de-DE"/>
-        </w:rPr>
-        <w:t>ich gültige Werte eingebe</w:t>
-      </w:r>
-    </w:p>
-    <w:p>
-      <w:pPr>
-        <w:shd w:val="clear" w:color="auto" w:fill="F6F8FA"/>
-        <w:tabs>
-          <w:tab w:val="left" w:pos="916"/>
-          <w:tab w:val="left" w:pos="1832"/>
-          <w:tab w:val="left" w:pos="2748"/>
-          <w:tab w:val="left" w:pos="3664"/>
-          <w:tab w:val="left" w:pos="4580"/>
-          <w:tab w:val="left" w:pos="5496"/>
-          <w:tab w:val="left" w:pos="6412"/>
-          <w:tab w:val="left" w:pos="7328"/>
-          <w:tab w:val="left" w:pos="8244"/>
-          <w:tab w:val="left" w:pos="9160"/>
-          <w:tab w:val="left" w:pos="10076"/>
-          <w:tab w:val="left" w:pos="10992"/>
-          <w:tab w:val="left" w:pos="11908"/>
-          <w:tab w:val="left" w:pos="12824"/>
-          <w:tab w:val="left" w:pos="13740"/>
-          <w:tab w:val="left" w:pos="14656"/>
-        </w:tabs>
-        <w:spacing w:after="0" w:line="240" w:lineRule="auto"/>
-        <w:rPr>
-          <w:rFonts w:ascii="Consolas" w:eastAsia="Times New Roman" w:hAnsi="Consolas" w:cs="Courier New"/>
-          <w:color w:val="24292E"/>
-          <w:sz w:val="20"/>
-          <w:szCs w:val="20"/>
-          <w:bdr w:val="none" w:sz="0" w:space="0" w:color="auto" w:frame="1"/>
-          <w:lang w:val="de-DE" w:eastAsia="de-DE"/>
-        </w:rPr>
-      </w:pPr>
-      <w:r>
-        <w:rPr>
-          <w:rFonts w:ascii="Consolas" w:eastAsia="Times New Roman" w:hAnsi="Consolas" w:cs="Courier New"/>
-          <w:color w:val="24292E"/>
-          <w:sz w:val="20"/>
-          <w:szCs w:val="20"/>
-          <w:bdr w:val="none" w:sz="0" w:space="0" w:color="auto" w:frame="1"/>
-          <w:lang w:val="de-DE" w:eastAsia="de-DE"/>
-        </w:rPr>
-        <w:t xml:space="preserve">UND           ich </w:t>
-      </w:r>
-      <w:r>
-        <w:rPr>
-          <w:rFonts w:ascii="Consolas" w:eastAsia="Times New Roman" w:hAnsi="Consolas" w:cs="Courier New"/>
-          <w:color w:val="24292E"/>
-          <w:sz w:val="20"/>
-          <w:szCs w:val="20"/>
-          <w:bdr w:val="none" w:sz="0" w:space="0" w:color="auto" w:frame="1"/>
-          <w:lang w:val="de-DE" w:eastAsia="de-DE"/>
-        </w:rPr>
-        <w:t>auf „Erfassen“ klicke</w:t>
-      </w:r>
-    </w:p>
-    <w:p>
-      <w:pPr>
-        <w:shd w:val="clear" w:color="auto" w:fill="F6F8FA"/>
-        <w:tabs>
-          <w:tab w:val="left" w:pos="916"/>
-          <w:tab w:val="left" w:pos="1832"/>
-          <w:tab w:val="left" w:pos="2748"/>
-          <w:tab w:val="left" w:pos="3664"/>
-          <w:tab w:val="left" w:pos="4580"/>
-          <w:tab w:val="left" w:pos="5496"/>
-          <w:tab w:val="left" w:pos="6412"/>
-          <w:tab w:val="left" w:pos="7328"/>
-          <w:tab w:val="left" w:pos="8244"/>
-          <w:tab w:val="left" w:pos="9160"/>
-          <w:tab w:val="left" w:pos="10076"/>
-          <w:tab w:val="left" w:pos="10992"/>
-          <w:tab w:val="left" w:pos="11908"/>
-          <w:tab w:val="left" w:pos="12824"/>
-          <w:tab w:val="left" w:pos="13740"/>
-          <w:tab w:val="left" w:pos="14656"/>
-        </w:tabs>
-        <w:spacing w:after="0" w:line="240" w:lineRule="auto"/>
-        <w:rPr>
-          <w:rFonts w:ascii="Consolas" w:eastAsia="Times New Roman" w:hAnsi="Consolas" w:cs="Courier New"/>
-          <w:color w:val="24292E"/>
-          <w:sz w:val="20"/>
-          <w:szCs w:val="20"/>
-          <w:bdr w:val="none" w:sz="0" w:space="0" w:color="auto" w:frame="1"/>
-          <w:lang w:val="de-DE" w:eastAsia="de-DE"/>
-        </w:rPr>
-      </w:pPr>
-      <w:r>
-        <w:rPr>
-          <w:rFonts w:ascii="Consolas" w:eastAsia="Times New Roman" w:hAnsi="Consolas" w:cs="Courier New"/>
-          <w:color w:val="24292E"/>
-          <w:sz w:val="20"/>
-          <w:szCs w:val="20"/>
-          <w:bdr w:val="none" w:sz="0" w:space="0" w:color="auto" w:frame="1"/>
-          <w:lang w:val="de-DE" w:eastAsia="de-DE"/>
-        </w:rPr>
-        <w:t xml:space="preserve">DANN          </w:t>
-      </w:r>
-      <w:r>
-        <w:rPr>
-          <w:rFonts w:ascii="Consolas" w:eastAsia="Times New Roman" w:hAnsi="Consolas" w:cs="Courier New"/>
-          <w:color w:val="24292E"/>
-          <w:sz w:val="20"/>
-          <w:szCs w:val="20"/>
-          <w:bdr w:val="none" w:sz="0" w:space="0" w:color="auto" w:frame="1"/>
-          <w:lang w:val="de-DE" w:eastAsia="de-DE"/>
-        </w:rPr>
-        <w:t>wird ein Auftrag mit den Daten angelegt</w:t>
-      </w:r>
-    </w:p>
-    <w:p>
-      <w:pPr>
-        <w:shd w:val="clear" w:color="auto" w:fill="F6F8FA"/>
-        <w:tabs>
-          <w:tab w:val="left" w:pos="916"/>
-          <w:tab w:val="left" w:pos="1832"/>
-          <w:tab w:val="left" w:pos="2748"/>
-          <w:tab w:val="left" w:pos="3664"/>
-          <w:tab w:val="left" w:pos="4580"/>
-          <w:tab w:val="left" w:pos="5496"/>
-          <w:tab w:val="left" w:pos="6412"/>
-          <w:tab w:val="left" w:pos="7328"/>
-          <w:tab w:val="left" w:pos="8244"/>
-          <w:tab w:val="left" w:pos="9160"/>
-          <w:tab w:val="left" w:pos="10076"/>
-          <w:tab w:val="left" w:pos="10992"/>
-          <w:tab w:val="left" w:pos="11908"/>
-          <w:tab w:val="left" w:pos="12824"/>
-          <w:tab w:val="left" w:pos="13740"/>
-          <w:tab w:val="left" w:pos="14656"/>
-        </w:tabs>
-        <w:spacing w:after="0" w:line="240" w:lineRule="auto"/>
-        <w:rPr>
-          <w:rFonts w:ascii="Consolas" w:eastAsia="Times New Roman" w:hAnsi="Consolas" w:cs="Courier New"/>
-          <w:color w:val="24292E"/>
-          <w:sz w:val="20"/>
-          <w:szCs w:val="20"/>
-          <w:bdr w:val="none" w:sz="0" w:space="0" w:color="auto" w:frame="1"/>
-          <w:lang w:val="de-DE" w:eastAsia="de-DE"/>
-        </w:rPr>
-      </w:pPr>
-      <w:r>
-        <w:rPr>
-          <w:rFonts w:ascii="Consolas" w:eastAsia="Times New Roman" w:hAnsi="Consolas" w:cs="Courier New"/>
-          <w:color w:val="24292E"/>
-          <w:sz w:val="20"/>
-          <w:szCs w:val="20"/>
-          <w:bdr w:val="none" w:sz="0" w:space="0" w:color="auto" w:frame="1"/>
-          <w:lang w:val="de-DE" w:eastAsia="de-DE"/>
-        </w:rPr>
-        <w:t>UND           ich werde</w:t>
-      </w:r>
-      <w:r>
-        <w:rPr>
-          <w:rFonts w:ascii="Consolas" w:eastAsia="Times New Roman" w:hAnsi="Consolas" w:cs="Courier New"/>
-          <w:color w:val="24292E"/>
-          <w:sz w:val="20"/>
-          <w:szCs w:val="20"/>
-          <w:bdr w:val="none" w:sz="0" w:space="0" w:color="auto" w:frame="1"/>
-          <w:lang w:val="de-DE" w:eastAsia="de-DE"/>
-        </w:rPr>
-        <w:t xml:space="preserve"> </w:t>
-      </w:r>
-      <w:r>
-        <w:rPr>
-          <w:rFonts w:ascii="Consolas" w:eastAsia="Times New Roman" w:hAnsi="Consolas" w:cs="Courier New"/>
-          <w:color w:val="24292E"/>
-          <w:sz w:val="20"/>
-          <w:szCs w:val="20"/>
-          <w:bdr w:val="none" w:sz="0" w:space="0" w:color="auto" w:frame="1"/>
-          <w:lang w:val="de-DE" w:eastAsia="de-DE"/>
-        </w:rPr>
-        <w:t>auf die Anzeigen-Seite weitergeleitet</w:t>
-      </w:r>
     </w:p>
     <w:p>
       <w:pPr>
@@ -8437,220 +9578,10 @@
     </w:p>
     <w:p>
       <w:pPr>
-        <w:shd w:val="clear" w:color="auto" w:fill="F6F8FA"/>
-        <w:tabs>
-          <w:tab w:val="left" w:pos="916"/>
-          <w:tab w:val="left" w:pos="1832"/>
-          <w:tab w:val="left" w:pos="2748"/>
-          <w:tab w:val="left" w:pos="3664"/>
-          <w:tab w:val="left" w:pos="4580"/>
-          <w:tab w:val="left" w:pos="5496"/>
-          <w:tab w:val="left" w:pos="6412"/>
-          <w:tab w:val="left" w:pos="7328"/>
-          <w:tab w:val="left" w:pos="8244"/>
-          <w:tab w:val="left" w:pos="9160"/>
-          <w:tab w:val="left" w:pos="10076"/>
-          <w:tab w:val="left" w:pos="10992"/>
-          <w:tab w:val="left" w:pos="11908"/>
-          <w:tab w:val="left" w:pos="12824"/>
-          <w:tab w:val="left" w:pos="13740"/>
-          <w:tab w:val="left" w:pos="14656"/>
-        </w:tabs>
-        <w:spacing w:after="0" w:line="240" w:lineRule="auto"/>
         <w:rPr>
-          <w:rFonts w:ascii="Consolas" w:eastAsia="Times New Roman" w:hAnsi="Consolas" w:cs="Courier New"/>
-          <w:color w:val="24292E"/>
-          <w:sz w:val="20"/>
-          <w:szCs w:val="20"/>
-          <w:bdr w:val="none" w:sz="0" w:space="0" w:color="auto" w:frame="1"/>
-          <w:lang w:val="de-DE" w:eastAsia="de-DE"/>
+          <w:lang w:val="de-DE"/>
         </w:rPr>
       </w:pPr>
-      <w:r>
-        <w:rPr>
-          <w:rFonts w:ascii="Consolas" w:eastAsia="Times New Roman" w:hAnsi="Consolas" w:cs="Courier New"/>
-          <w:color w:val="24292E"/>
-          <w:sz w:val="20"/>
-          <w:szCs w:val="20"/>
-          <w:bdr w:val="none" w:sz="0" w:space="0" w:color="auto" w:frame="1"/>
-          <w:lang w:val="de-DE" w:eastAsia="de-DE"/>
-        </w:rPr>
-        <w:t xml:space="preserve">GEGEBEN SEI   </w:t>
-      </w:r>
-      <w:r>
-        <w:rPr>
-          <w:rFonts w:ascii="Consolas" w:eastAsia="Times New Roman" w:hAnsi="Consolas" w:cs="Courier New"/>
-          <w:color w:val="24292E"/>
-          <w:sz w:val="20"/>
-          <w:szCs w:val="20"/>
-          <w:bdr w:val="none" w:sz="0" w:space="0" w:color="auto" w:frame="1"/>
-          <w:lang w:val="de-DE" w:eastAsia="de-DE"/>
-        </w:rPr>
-        <w:t xml:space="preserve">Ich befinde mich auf </w:t>
-      </w:r>
-      <w:r>
-        <w:rPr>
-          <w:rFonts w:ascii="Consolas" w:eastAsia="Times New Roman" w:hAnsi="Consolas" w:cs="Courier New"/>
-          <w:color w:val="24292E"/>
-          <w:sz w:val="20"/>
-          <w:szCs w:val="20"/>
-          <w:bdr w:val="none" w:sz="0" w:space="0" w:color="auto" w:frame="1"/>
-          <w:lang w:val="de-DE" w:eastAsia="de-DE"/>
-        </w:rPr>
-        <w:t>einer beliebigen Seite</w:t>
-      </w:r>
-    </w:p>
-    <w:p>
-      <w:pPr>
-        <w:shd w:val="clear" w:color="auto" w:fill="F6F8FA"/>
-        <w:tabs>
-          <w:tab w:val="left" w:pos="916"/>
-          <w:tab w:val="left" w:pos="1832"/>
-          <w:tab w:val="left" w:pos="2748"/>
-          <w:tab w:val="left" w:pos="3664"/>
-          <w:tab w:val="left" w:pos="4580"/>
-          <w:tab w:val="left" w:pos="5496"/>
-          <w:tab w:val="left" w:pos="6412"/>
-          <w:tab w:val="left" w:pos="7328"/>
-          <w:tab w:val="left" w:pos="8244"/>
-          <w:tab w:val="left" w:pos="9160"/>
-          <w:tab w:val="left" w:pos="10076"/>
-          <w:tab w:val="left" w:pos="10992"/>
-          <w:tab w:val="left" w:pos="11908"/>
-          <w:tab w:val="left" w:pos="12824"/>
-          <w:tab w:val="left" w:pos="13740"/>
-          <w:tab w:val="left" w:pos="14656"/>
-        </w:tabs>
-        <w:spacing w:after="0" w:line="240" w:lineRule="auto"/>
-        <w:rPr>
-          <w:rFonts w:ascii="Consolas" w:eastAsia="Times New Roman" w:hAnsi="Consolas" w:cs="Courier New"/>
-          <w:color w:val="24292E"/>
-          <w:sz w:val="20"/>
-          <w:szCs w:val="20"/>
-          <w:bdr w:val="none" w:sz="0" w:space="0" w:color="auto" w:frame="1"/>
-          <w:lang w:val="de-DE" w:eastAsia="de-DE"/>
-        </w:rPr>
-      </w:pPr>
-      <w:r>
-        <w:rPr>
-          <w:rFonts w:ascii="Consolas" w:eastAsia="Times New Roman" w:hAnsi="Consolas" w:cs="Courier New"/>
-          <w:color w:val="24292E"/>
-          <w:sz w:val="20"/>
-          <w:szCs w:val="20"/>
-          <w:bdr w:val="none" w:sz="0" w:space="0" w:color="auto" w:frame="1"/>
-          <w:lang w:val="de-DE" w:eastAsia="de-DE"/>
-        </w:rPr>
-        <w:t xml:space="preserve">WENN          </w:t>
-      </w:r>
-      <w:r>
-        <w:rPr>
-          <w:rFonts w:ascii="Consolas" w:eastAsia="Times New Roman" w:hAnsi="Consolas" w:cs="Courier New"/>
-          <w:color w:val="24292E"/>
-          <w:sz w:val="20"/>
-          <w:szCs w:val="20"/>
-          <w:bdr w:val="none" w:sz="0" w:space="0" w:color="auto" w:frame="1"/>
-          <w:lang w:val="de-DE" w:eastAsia="de-DE"/>
-        </w:rPr>
-        <w:t xml:space="preserve">ich auf </w:t>
-      </w:r>
-      <w:r>
-        <w:rPr>
-          <w:rFonts w:ascii="Consolas" w:eastAsia="Times New Roman" w:hAnsi="Consolas" w:cs="Courier New"/>
-          <w:color w:val="24292E"/>
-          <w:sz w:val="20"/>
-          <w:szCs w:val="20"/>
-          <w:bdr w:val="none" w:sz="0" w:space="0" w:color="auto" w:frame="1"/>
-          <w:lang w:val="de-DE" w:eastAsia="de-DE"/>
-        </w:rPr>
-        <w:t>den Titel</w:t>
-      </w:r>
-      <w:r>
-        <w:rPr>
-          <w:rFonts w:ascii="Consolas" w:eastAsia="Times New Roman" w:hAnsi="Consolas" w:cs="Courier New"/>
-          <w:color w:val="24292E"/>
-          <w:sz w:val="20"/>
-          <w:szCs w:val="20"/>
-          <w:bdr w:val="none" w:sz="0" w:space="0" w:color="auto" w:frame="1"/>
-          <w:lang w:val="de-DE" w:eastAsia="de-DE"/>
-        </w:rPr>
-        <w:t xml:space="preserve"> klicke</w:t>
-      </w:r>
-    </w:p>
-    <w:p>
-      <w:pPr>
-        <w:shd w:val="clear" w:color="auto" w:fill="F6F8FA"/>
-        <w:tabs>
-          <w:tab w:val="left" w:pos="916"/>
-          <w:tab w:val="left" w:pos="1832"/>
-          <w:tab w:val="left" w:pos="2748"/>
-          <w:tab w:val="left" w:pos="3664"/>
-          <w:tab w:val="left" w:pos="4580"/>
-          <w:tab w:val="left" w:pos="5496"/>
-          <w:tab w:val="left" w:pos="6412"/>
-          <w:tab w:val="left" w:pos="7328"/>
-          <w:tab w:val="left" w:pos="8244"/>
-          <w:tab w:val="left" w:pos="9160"/>
-          <w:tab w:val="left" w:pos="10076"/>
-          <w:tab w:val="left" w:pos="10992"/>
-          <w:tab w:val="left" w:pos="11908"/>
-          <w:tab w:val="left" w:pos="12824"/>
-          <w:tab w:val="left" w:pos="13740"/>
-          <w:tab w:val="left" w:pos="14656"/>
-        </w:tabs>
-        <w:spacing w:after="0" w:line="240" w:lineRule="auto"/>
-        <w:rPr>
-          <w:rFonts w:ascii="Consolas" w:eastAsia="Times New Roman" w:hAnsi="Consolas" w:cs="Courier New"/>
-          <w:color w:val="24292E"/>
-          <w:sz w:val="20"/>
-          <w:szCs w:val="20"/>
-          <w:bdr w:val="none" w:sz="0" w:space="0" w:color="auto" w:frame="1"/>
-          <w:lang w:val="de-DE" w:eastAsia="de-DE"/>
-        </w:rPr>
-      </w:pPr>
-      <w:r>
-        <w:rPr>
-          <w:rFonts w:ascii="Consolas" w:eastAsia="Times New Roman" w:hAnsi="Consolas" w:cs="Courier New"/>
-          <w:color w:val="24292E"/>
-          <w:sz w:val="20"/>
-          <w:szCs w:val="20"/>
-          <w:bdr w:val="none" w:sz="0" w:space="0" w:color="auto" w:frame="1"/>
-          <w:lang w:val="de-DE" w:eastAsia="de-DE"/>
-        </w:rPr>
-        <w:t xml:space="preserve">DANN          </w:t>
-      </w:r>
-      <w:r>
-        <w:rPr>
-          <w:rFonts w:ascii="Consolas" w:eastAsia="Times New Roman" w:hAnsi="Consolas" w:cs="Courier New"/>
-          <w:color w:val="24292E"/>
-          <w:sz w:val="20"/>
-          <w:szCs w:val="20"/>
-          <w:bdr w:val="none" w:sz="0" w:space="0" w:color="auto" w:frame="1"/>
-          <w:lang w:val="de-DE" w:eastAsia="de-DE"/>
-        </w:rPr>
-        <w:t xml:space="preserve">werde ich auf die </w:t>
-      </w:r>
-      <w:r>
-        <w:rPr>
-          <w:rFonts w:ascii="Consolas" w:eastAsia="Times New Roman" w:hAnsi="Consolas" w:cs="Courier New"/>
-          <w:color w:val="24292E"/>
-          <w:sz w:val="20"/>
-          <w:szCs w:val="20"/>
-          <w:bdr w:val="none" w:sz="0" w:space="0" w:color="auto" w:frame="1"/>
-          <w:lang w:val="de-DE" w:eastAsia="de-DE"/>
-        </w:rPr>
-        <w:t>Willkommen</w:t>
-      </w:r>
-      <w:r>
-        <w:rPr>
-          <w:rFonts w:ascii="Consolas" w:eastAsia="Times New Roman" w:hAnsi="Consolas" w:cs="Courier New"/>
-          <w:color w:val="24292E"/>
-          <w:sz w:val="20"/>
-          <w:szCs w:val="20"/>
-          <w:bdr w:val="none" w:sz="0" w:space="0" w:color="auto" w:frame="1"/>
-          <w:lang w:val="de-DE" w:eastAsia="de-DE"/>
-        </w:rPr>
-        <w:t>-Seite weitergeleitet</w:t>
-      </w:r>
     </w:p>
     <w:p>
       <w:pPr>
@@ -8661,306 +9592,10 @@
     </w:p>
     <w:p>
       <w:pPr>
-        <w:shd w:val="clear" w:color="auto" w:fill="F6F8FA"/>
-        <w:tabs>
-          <w:tab w:val="left" w:pos="916"/>
-          <w:tab w:val="left" w:pos="1832"/>
-          <w:tab w:val="left" w:pos="2748"/>
-          <w:tab w:val="left" w:pos="3664"/>
-          <w:tab w:val="left" w:pos="4580"/>
-          <w:tab w:val="left" w:pos="5496"/>
-          <w:tab w:val="left" w:pos="6412"/>
-          <w:tab w:val="left" w:pos="7328"/>
-          <w:tab w:val="left" w:pos="8244"/>
-          <w:tab w:val="left" w:pos="9160"/>
-          <w:tab w:val="left" w:pos="10076"/>
-          <w:tab w:val="left" w:pos="10992"/>
-          <w:tab w:val="left" w:pos="11908"/>
-          <w:tab w:val="left" w:pos="12824"/>
-          <w:tab w:val="left" w:pos="13740"/>
-          <w:tab w:val="left" w:pos="14656"/>
-        </w:tabs>
-        <w:spacing w:after="0" w:line="240" w:lineRule="auto"/>
         <w:rPr>
-          <w:rFonts w:ascii="Consolas" w:eastAsia="Times New Roman" w:hAnsi="Consolas" w:cs="Courier New"/>
-          <w:color w:val="24292E"/>
-          <w:sz w:val="20"/>
-          <w:szCs w:val="20"/>
-          <w:bdr w:val="none" w:sz="0" w:space="0" w:color="auto" w:frame="1"/>
-          <w:lang w:val="de-DE" w:eastAsia="de-DE"/>
+          <w:lang w:val="de-DE"/>
         </w:rPr>
       </w:pPr>
-      <w:r>
-        <w:rPr>
-          <w:rFonts w:ascii="Consolas" w:eastAsia="Times New Roman" w:hAnsi="Consolas" w:cs="Courier New"/>
-          <w:color w:val="24292E"/>
-          <w:sz w:val="20"/>
-          <w:szCs w:val="20"/>
-          <w:bdr w:val="none" w:sz="0" w:space="0" w:color="auto" w:frame="1"/>
-          <w:lang w:val="de-DE" w:eastAsia="de-DE"/>
-        </w:rPr>
-        <w:t xml:space="preserve">GEGEBEN SEI   </w:t>
-      </w:r>
-      <w:r>
-        <w:rPr>
-          <w:rFonts w:ascii="Consolas" w:eastAsia="Times New Roman" w:hAnsi="Consolas" w:cs="Courier New"/>
-          <w:color w:val="24292E"/>
-          <w:sz w:val="20"/>
-          <w:szCs w:val="20"/>
-          <w:bdr w:val="none" w:sz="0" w:space="0" w:color="auto" w:frame="1"/>
-          <w:lang w:val="de-DE" w:eastAsia="de-DE"/>
-        </w:rPr>
-        <w:t xml:space="preserve">Ich befinde mich auf </w:t>
-      </w:r>
-      <w:r>
-        <w:rPr>
-          <w:rFonts w:ascii="Consolas" w:eastAsia="Times New Roman" w:hAnsi="Consolas" w:cs="Courier New"/>
-          <w:color w:val="24292E"/>
-          <w:sz w:val="20"/>
-          <w:szCs w:val="20"/>
-          <w:bdr w:val="none" w:sz="0" w:space="0" w:color="auto" w:frame="1"/>
-          <w:lang w:val="de-DE" w:eastAsia="de-DE"/>
-        </w:rPr>
-        <w:t>der Anzeigen-Seite</w:t>
-      </w:r>
-    </w:p>
-    <w:p>
-      <w:pPr>
-        <w:shd w:val="clear" w:color="auto" w:fill="F6F8FA"/>
-        <w:tabs>
-          <w:tab w:val="left" w:pos="916"/>
-          <w:tab w:val="left" w:pos="1832"/>
-          <w:tab w:val="left" w:pos="2748"/>
-          <w:tab w:val="left" w:pos="3664"/>
-          <w:tab w:val="left" w:pos="4580"/>
-          <w:tab w:val="left" w:pos="5496"/>
-          <w:tab w:val="left" w:pos="6412"/>
-          <w:tab w:val="left" w:pos="7328"/>
-          <w:tab w:val="left" w:pos="8244"/>
-          <w:tab w:val="left" w:pos="9160"/>
-          <w:tab w:val="left" w:pos="10076"/>
-          <w:tab w:val="left" w:pos="10992"/>
-          <w:tab w:val="left" w:pos="11908"/>
-          <w:tab w:val="left" w:pos="12824"/>
-          <w:tab w:val="left" w:pos="13740"/>
-          <w:tab w:val="left" w:pos="14656"/>
-        </w:tabs>
-        <w:spacing w:after="0" w:line="240" w:lineRule="auto"/>
-        <w:rPr>
-          <w:rFonts w:ascii="Consolas" w:eastAsia="Times New Roman" w:hAnsi="Consolas" w:cs="Courier New"/>
-          <w:color w:val="24292E"/>
-          <w:sz w:val="20"/>
-          <w:szCs w:val="20"/>
-          <w:bdr w:val="none" w:sz="0" w:space="0" w:color="auto" w:frame="1"/>
-          <w:lang w:val="de-DE" w:eastAsia="de-DE"/>
-        </w:rPr>
-      </w:pPr>
-      <w:r>
-        <w:rPr>
-          <w:rFonts w:ascii="Consolas" w:eastAsia="Times New Roman" w:hAnsi="Consolas" w:cs="Courier New"/>
-          <w:color w:val="24292E"/>
-          <w:sz w:val="20"/>
-          <w:szCs w:val="20"/>
-          <w:bdr w:val="none" w:sz="0" w:space="0" w:color="auto" w:frame="1"/>
-          <w:lang w:val="de-DE" w:eastAsia="de-DE"/>
-        </w:rPr>
-        <w:t xml:space="preserve">WENN          </w:t>
-      </w:r>
-      <w:r>
-        <w:rPr>
-          <w:rFonts w:ascii="Consolas" w:eastAsia="Times New Roman" w:hAnsi="Consolas" w:cs="Courier New"/>
-          <w:color w:val="24292E"/>
-          <w:sz w:val="20"/>
-          <w:szCs w:val="20"/>
-          <w:bdr w:val="none" w:sz="0" w:space="0" w:color="auto" w:frame="1"/>
-          <w:lang w:val="de-DE" w:eastAsia="de-DE"/>
-        </w:rPr>
-        <w:t xml:space="preserve">ich </w:t>
-      </w:r>
-      <w:r>
-        <w:rPr>
-          <w:rFonts w:ascii="Consolas" w:eastAsia="Times New Roman" w:hAnsi="Consolas" w:cs="Courier New"/>
-          <w:color w:val="24292E"/>
-          <w:sz w:val="20"/>
-          <w:szCs w:val="20"/>
-          <w:bdr w:val="none" w:sz="0" w:space="0" w:color="auto" w:frame="1"/>
-          <w:lang w:val="de-DE" w:eastAsia="de-DE"/>
-        </w:rPr>
-        <w:t>einen Eintrag auswähle</w:t>
-      </w:r>
-    </w:p>
-    <w:p>
-      <w:pPr>
-        <w:shd w:val="clear" w:color="auto" w:fill="F6F8FA"/>
-        <w:tabs>
-          <w:tab w:val="left" w:pos="916"/>
-          <w:tab w:val="left" w:pos="1832"/>
-          <w:tab w:val="left" w:pos="2748"/>
-          <w:tab w:val="left" w:pos="3664"/>
-          <w:tab w:val="left" w:pos="4580"/>
-          <w:tab w:val="left" w:pos="5496"/>
-          <w:tab w:val="left" w:pos="6412"/>
-          <w:tab w:val="left" w:pos="7328"/>
-          <w:tab w:val="left" w:pos="8244"/>
-          <w:tab w:val="left" w:pos="9160"/>
-          <w:tab w:val="left" w:pos="10076"/>
-          <w:tab w:val="left" w:pos="10992"/>
-          <w:tab w:val="left" w:pos="11908"/>
-          <w:tab w:val="left" w:pos="12824"/>
-          <w:tab w:val="left" w:pos="13740"/>
-          <w:tab w:val="left" w:pos="14656"/>
-        </w:tabs>
-        <w:spacing w:after="0" w:line="240" w:lineRule="auto"/>
-        <w:rPr>
-          <w:rFonts w:ascii="Consolas" w:eastAsia="Times New Roman" w:hAnsi="Consolas" w:cs="Courier New"/>
-          <w:color w:val="24292E"/>
-          <w:sz w:val="20"/>
-          <w:szCs w:val="20"/>
-          <w:bdr w:val="none" w:sz="0" w:space="0" w:color="auto" w:frame="1"/>
-          <w:lang w:val="de-DE" w:eastAsia="de-DE"/>
-        </w:rPr>
-      </w:pPr>
-      <w:r>
-        <w:rPr>
-          <w:rFonts w:ascii="Consolas" w:eastAsia="Times New Roman" w:hAnsi="Consolas" w:cs="Courier New"/>
-          <w:color w:val="24292E"/>
-          <w:sz w:val="20"/>
-          <w:szCs w:val="20"/>
-          <w:bdr w:val="none" w:sz="0" w:space="0" w:color="auto" w:frame="1"/>
-          <w:lang w:val="de-DE" w:eastAsia="de-DE"/>
-        </w:rPr>
-        <w:t xml:space="preserve">UND           ich </w:t>
-      </w:r>
-      <w:r>
-        <w:rPr>
-          <w:rFonts w:ascii="Consolas" w:eastAsia="Times New Roman" w:hAnsi="Consolas" w:cs="Courier New"/>
-          <w:color w:val="24292E"/>
-          <w:sz w:val="20"/>
-          <w:szCs w:val="20"/>
-          <w:bdr w:val="none" w:sz="0" w:space="0" w:color="auto" w:frame="1"/>
-          <w:lang w:val="de-DE" w:eastAsia="de-DE"/>
-        </w:rPr>
-        <w:t>auf „Ausgewählte Aufträge abschliessen“</w:t>
-      </w:r>
-      <w:r>
-        <w:rPr>
-          <w:rFonts w:ascii="Consolas" w:eastAsia="Times New Roman" w:hAnsi="Consolas" w:cs="Courier New"/>
-          <w:color w:val="24292E"/>
-          <w:sz w:val="20"/>
-          <w:szCs w:val="20"/>
-          <w:bdr w:val="none" w:sz="0" w:space="0" w:color="auto" w:frame="1"/>
-          <w:lang w:val="de-DE" w:eastAsia="de-DE"/>
-        </w:rPr>
-        <w:t xml:space="preserve"> klicke</w:t>
-      </w:r>
-    </w:p>
-    <w:p>
-      <w:pPr>
-        <w:shd w:val="clear" w:color="auto" w:fill="F6F8FA"/>
-        <w:tabs>
-          <w:tab w:val="left" w:pos="916"/>
-          <w:tab w:val="left" w:pos="1832"/>
-          <w:tab w:val="left" w:pos="2748"/>
-          <w:tab w:val="left" w:pos="3664"/>
-          <w:tab w:val="left" w:pos="4580"/>
-          <w:tab w:val="left" w:pos="5496"/>
-          <w:tab w:val="left" w:pos="6412"/>
-          <w:tab w:val="left" w:pos="7328"/>
-          <w:tab w:val="left" w:pos="8244"/>
-          <w:tab w:val="left" w:pos="9160"/>
-          <w:tab w:val="left" w:pos="10076"/>
-          <w:tab w:val="left" w:pos="10992"/>
-          <w:tab w:val="left" w:pos="11908"/>
-          <w:tab w:val="left" w:pos="12824"/>
-          <w:tab w:val="left" w:pos="13740"/>
-          <w:tab w:val="left" w:pos="14656"/>
-        </w:tabs>
-        <w:spacing w:after="0" w:line="240" w:lineRule="auto"/>
-        <w:rPr>
-          <w:rFonts w:ascii="Consolas" w:eastAsia="Times New Roman" w:hAnsi="Consolas" w:cs="Courier New"/>
-          <w:color w:val="24292E"/>
-          <w:sz w:val="20"/>
-          <w:szCs w:val="20"/>
-          <w:bdr w:val="none" w:sz="0" w:space="0" w:color="auto" w:frame="1"/>
-          <w:lang w:val="de-DE" w:eastAsia="de-DE"/>
-        </w:rPr>
-      </w:pPr>
-      <w:r>
-        <w:rPr>
-          <w:rFonts w:ascii="Consolas" w:eastAsia="Times New Roman" w:hAnsi="Consolas" w:cs="Courier New"/>
-          <w:color w:val="24292E"/>
-          <w:sz w:val="20"/>
-          <w:szCs w:val="20"/>
-          <w:bdr w:val="none" w:sz="0" w:space="0" w:color="auto" w:frame="1"/>
-          <w:lang w:val="de-DE" w:eastAsia="de-DE"/>
-        </w:rPr>
-        <w:t xml:space="preserve">DANN          </w:t>
-      </w:r>
-      <w:r>
-        <w:rPr>
-          <w:rFonts w:ascii="Consolas" w:eastAsia="Times New Roman" w:hAnsi="Consolas" w:cs="Courier New"/>
-          <w:color w:val="24292E"/>
-          <w:sz w:val="20"/>
-          <w:szCs w:val="20"/>
-          <w:bdr w:val="none" w:sz="0" w:space="0" w:color="auto" w:frame="1"/>
-          <w:lang w:val="de-DE" w:eastAsia="de-DE"/>
-        </w:rPr>
-        <w:t>w</w:t>
-      </w:r>
-      <w:r>
-        <w:rPr>
-          <w:rFonts w:ascii="Consolas" w:eastAsia="Times New Roman" w:hAnsi="Consolas" w:cs="Courier New"/>
-          <w:color w:val="24292E"/>
-          <w:sz w:val="20"/>
-          <w:szCs w:val="20"/>
-          <w:bdr w:val="none" w:sz="0" w:space="0" w:color="auto" w:frame="1"/>
-          <w:lang w:val="de-DE" w:eastAsia="de-DE"/>
-        </w:rPr>
-        <w:t>ird der Status dieses Eintrags auf „1“ gesetzt</w:t>
-      </w:r>
-    </w:p>
-    <w:p>
-      <w:pPr>
-        <w:shd w:val="clear" w:color="auto" w:fill="F6F8FA"/>
-        <w:tabs>
-          <w:tab w:val="left" w:pos="916"/>
-          <w:tab w:val="left" w:pos="1832"/>
-          <w:tab w:val="left" w:pos="2748"/>
-          <w:tab w:val="left" w:pos="3664"/>
-          <w:tab w:val="left" w:pos="4580"/>
-          <w:tab w:val="left" w:pos="5496"/>
-          <w:tab w:val="left" w:pos="6412"/>
-          <w:tab w:val="left" w:pos="7328"/>
-          <w:tab w:val="left" w:pos="8244"/>
-          <w:tab w:val="left" w:pos="9160"/>
-          <w:tab w:val="left" w:pos="10076"/>
-          <w:tab w:val="left" w:pos="10992"/>
-          <w:tab w:val="left" w:pos="11908"/>
-          <w:tab w:val="left" w:pos="12824"/>
-          <w:tab w:val="left" w:pos="13740"/>
-          <w:tab w:val="left" w:pos="14656"/>
-        </w:tabs>
-        <w:spacing w:after="0" w:line="240" w:lineRule="auto"/>
-        <w:rPr>
-          <w:rFonts w:ascii="Consolas" w:eastAsia="Times New Roman" w:hAnsi="Consolas" w:cs="Courier New"/>
-          <w:color w:val="24292E"/>
-          <w:sz w:val="20"/>
-          <w:szCs w:val="20"/>
-          <w:bdr w:val="none" w:sz="0" w:space="0" w:color="auto" w:frame="1"/>
-          <w:lang w:val="de-DE" w:eastAsia="de-DE"/>
-        </w:rPr>
-      </w:pPr>
-      <w:r>
-        <w:rPr>
-          <w:rFonts w:ascii="Consolas" w:eastAsia="Times New Roman" w:hAnsi="Consolas" w:cs="Courier New"/>
-          <w:color w:val="24292E"/>
-          <w:sz w:val="20"/>
-          <w:szCs w:val="20"/>
-          <w:bdr w:val="none" w:sz="0" w:space="0" w:color="auto" w:frame="1"/>
-          <w:lang w:val="de-DE" w:eastAsia="de-DE"/>
-        </w:rPr>
-        <w:t>UND           der Eintrag wird somit nicht mehr angezeigt</w:t>
-      </w:r>
     </w:p>
     <w:p>
       <w:pPr>
@@ -8971,361 +9606,10 @@
     </w:p>
     <w:p>
       <w:pPr>
-        <w:shd w:val="clear" w:color="auto" w:fill="F6F8FA"/>
-        <w:tabs>
-          <w:tab w:val="left" w:pos="916"/>
-          <w:tab w:val="left" w:pos="1832"/>
-          <w:tab w:val="left" w:pos="2748"/>
-          <w:tab w:val="left" w:pos="3664"/>
-          <w:tab w:val="left" w:pos="4580"/>
-          <w:tab w:val="left" w:pos="5496"/>
-          <w:tab w:val="left" w:pos="6412"/>
-          <w:tab w:val="left" w:pos="7328"/>
-          <w:tab w:val="left" w:pos="8244"/>
-          <w:tab w:val="left" w:pos="9160"/>
-          <w:tab w:val="left" w:pos="10076"/>
-          <w:tab w:val="left" w:pos="10992"/>
-          <w:tab w:val="left" w:pos="11908"/>
-          <w:tab w:val="left" w:pos="12824"/>
-          <w:tab w:val="left" w:pos="13740"/>
-          <w:tab w:val="left" w:pos="14656"/>
-        </w:tabs>
-        <w:spacing w:after="0" w:line="240" w:lineRule="auto"/>
         <w:rPr>
-          <w:rFonts w:ascii="Consolas" w:eastAsia="Times New Roman" w:hAnsi="Consolas" w:cs="Courier New"/>
-          <w:color w:val="24292E"/>
-          <w:sz w:val="20"/>
-          <w:szCs w:val="20"/>
-          <w:bdr w:val="none" w:sz="0" w:space="0" w:color="auto" w:frame="1"/>
-          <w:lang w:val="de-DE" w:eastAsia="de-DE"/>
+          <w:lang w:val="de-DE"/>
         </w:rPr>
       </w:pPr>
-      <w:r>
-        <w:rPr>
-          <w:rFonts w:ascii="Consolas" w:eastAsia="Times New Roman" w:hAnsi="Consolas" w:cs="Courier New"/>
-          <w:color w:val="24292E"/>
-          <w:sz w:val="20"/>
-          <w:szCs w:val="20"/>
-          <w:bdr w:val="none" w:sz="0" w:space="0" w:color="auto" w:frame="1"/>
-          <w:lang w:val="de-DE" w:eastAsia="de-DE"/>
-        </w:rPr>
-        <w:t xml:space="preserve">GEGEBEN SEI   </w:t>
-      </w:r>
-      <w:r>
-        <w:rPr>
-          <w:rFonts w:ascii="Consolas" w:eastAsia="Times New Roman" w:hAnsi="Consolas" w:cs="Courier New"/>
-          <w:color w:val="24292E"/>
-          <w:sz w:val="20"/>
-          <w:szCs w:val="20"/>
-          <w:bdr w:val="none" w:sz="0" w:space="0" w:color="auto" w:frame="1"/>
-          <w:lang w:val="de-DE" w:eastAsia="de-DE"/>
-        </w:rPr>
-        <w:t>Ich befinde mich auf der Anzeigen-Seite</w:t>
-      </w:r>
-    </w:p>
-    <w:p>
-      <w:pPr>
-        <w:shd w:val="clear" w:color="auto" w:fill="F6F8FA"/>
-        <w:tabs>
-          <w:tab w:val="left" w:pos="916"/>
-          <w:tab w:val="left" w:pos="1832"/>
-          <w:tab w:val="left" w:pos="2748"/>
-          <w:tab w:val="left" w:pos="3664"/>
-          <w:tab w:val="left" w:pos="4580"/>
-          <w:tab w:val="left" w:pos="5496"/>
-          <w:tab w:val="left" w:pos="6412"/>
-          <w:tab w:val="left" w:pos="7328"/>
-          <w:tab w:val="left" w:pos="8244"/>
-          <w:tab w:val="left" w:pos="9160"/>
-          <w:tab w:val="left" w:pos="10076"/>
-          <w:tab w:val="left" w:pos="10992"/>
-          <w:tab w:val="left" w:pos="11908"/>
-          <w:tab w:val="left" w:pos="12824"/>
-          <w:tab w:val="left" w:pos="13740"/>
-          <w:tab w:val="left" w:pos="14656"/>
-        </w:tabs>
-        <w:spacing w:after="0" w:line="240" w:lineRule="auto"/>
-        <w:rPr>
-          <w:rFonts w:ascii="Consolas" w:eastAsia="Times New Roman" w:hAnsi="Consolas" w:cs="Courier New"/>
-          <w:color w:val="24292E"/>
-          <w:sz w:val="20"/>
-          <w:szCs w:val="20"/>
-          <w:bdr w:val="none" w:sz="0" w:space="0" w:color="auto" w:frame="1"/>
-          <w:lang w:val="de-DE" w:eastAsia="de-DE"/>
-        </w:rPr>
-      </w:pPr>
-      <w:r>
-        <w:rPr>
-          <w:rFonts w:ascii="Consolas" w:eastAsia="Times New Roman" w:hAnsi="Consolas" w:cs="Courier New"/>
-          <w:color w:val="24292E"/>
-          <w:sz w:val="20"/>
-          <w:szCs w:val="20"/>
-          <w:bdr w:val="none" w:sz="0" w:space="0" w:color="auto" w:frame="1"/>
-          <w:lang w:val="de-DE" w:eastAsia="de-DE"/>
-        </w:rPr>
-        <w:t xml:space="preserve">WENN          </w:t>
-      </w:r>
-      <w:r>
-        <w:rPr>
-          <w:rFonts w:ascii="Consolas" w:eastAsia="Times New Roman" w:hAnsi="Consolas" w:cs="Courier New"/>
-          <w:color w:val="24292E"/>
-          <w:sz w:val="20"/>
-          <w:szCs w:val="20"/>
-          <w:bdr w:val="none" w:sz="0" w:space="0" w:color="auto" w:frame="1"/>
-          <w:lang w:val="de-DE" w:eastAsia="de-DE"/>
-        </w:rPr>
-        <w:t xml:space="preserve">ich </w:t>
-      </w:r>
-      <w:r>
-        <w:rPr>
-          <w:rFonts w:ascii="Consolas" w:eastAsia="Times New Roman" w:hAnsi="Consolas" w:cs="Courier New"/>
-          <w:color w:val="24292E"/>
-          <w:sz w:val="20"/>
-          <w:szCs w:val="20"/>
-          <w:bdr w:val="none" w:sz="0" w:space="0" w:color="auto" w:frame="1"/>
-          <w:lang w:val="de-DE" w:eastAsia="de-DE"/>
-        </w:rPr>
-        <w:t>mehrere</w:t>
-      </w:r>
-      <w:r>
-        <w:rPr>
-          <w:rFonts w:ascii="Consolas" w:eastAsia="Times New Roman" w:hAnsi="Consolas" w:cs="Courier New"/>
-          <w:color w:val="24292E"/>
-          <w:sz w:val="20"/>
-          <w:szCs w:val="20"/>
-          <w:bdr w:val="none" w:sz="0" w:space="0" w:color="auto" w:frame="1"/>
-          <w:lang w:val="de-DE" w:eastAsia="de-DE"/>
-        </w:rPr>
-        <w:t xml:space="preserve"> Eintr</w:t>
-      </w:r>
-      <w:r>
-        <w:rPr>
-          <w:rFonts w:ascii="Consolas" w:eastAsia="Times New Roman" w:hAnsi="Consolas" w:cs="Courier New"/>
-          <w:color w:val="24292E"/>
-          <w:sz w:val="20"/>
-          <w:szCs w:val="20"/>
-          <w:bdr w:val="none" w:sz="0" w:space="0" w:color="auto" w:frame="1"/>
-          <w:lang w:val="de-DE" w:eastAsia="de-DE"/>
-        </w:rPr>
-        <w:t>äge</w:t>
-      </w:r>
-      <w:r>
-        <w:rPr>
-          <w:rFonts w:ascii="Consolas" w:eastAsia="Times New Roman" w:hAnsi="Consolas" w:cs="Courier New"/>
-          <w:color w:val="24292E"/>
-          <w:sz w:val="20"/>
-          <w:szCs w:val="20"/>
-          <w:bdr w:val="none" w:sz="0" w:space="0" w:color="auto" w:frame="1"/>
-          <w:lang w:val="de-DE" w:eastAsia="de-DE"/>
-        </w:rPr>
-        <w:t xml:space="preserve"> auswähle</w:t>
-      </w:r>
-    </w:p>
-    <w:p>
-      <w:pPr>
-        <w:shd w:val="clear" w:color="auto" w:fill="F6F8FA"/>
-        <w:tabs>
-          <w:tab w:val="left" w:pos="916"/>
-          <w:tab w:val="left" w:pos="1832"/>
-          <w:tab w:val="left" w:pos="2748"/>
-          <w:tab w:val="left" w:pos="3664"/>
-          <w:tab w:val="left" w:pos="4580"/>
-          <w:tab w:val="left" w:pos="5496"/>
-          <w:tab w:val="left" w:pos="6412"/>
-          <w:tab w:val="left" w:pos="7328"/>
-          <w:tab w:val="left" w:pos="8244"/>
-          <w:tab w:val="left" w:pos="9160"/>
-          <w:tab w:val="left" w:pos="10076"/>
-          <w:tab w:val="left" w:pos="10992"/>
-          <w:tab w:val="left" w:pos="11908"/>
-          <w:tab w:val="left" w:pos="12824"/>
-          <w:tab w:val="left" w:pos="13740"/>
-          <w:tab w:val="left" w:pos="14656"/>
-        </w:tabs>
-        <w:spacing w:after="0" w:line="240" w:lineRule="auto"/>
-        <w:rPr>
-          <w:rFonts w:ascii="Consolas" w:eastAsia="Times New Roman" w:hAnsi="Consolas" w:cs="Courier New"/>
-          <w:color w:val="24292E"/>
-          <w:sz w:val="20"/>
-          <w:szCs w:val="20"/>
-          <w:bdr w:val="none" w:sz="0" w:space="0" w:color="auto" w:frame="1"/>
-          <w:lang w:val="de-DE" w:eastAsia="de-DE"/>
-        </w:rPr>
-      </w:pPr>
-      <w:r>
-        <w:rPr>
-          <w:rFonts w:ascii="Consolas" w:eastAsia="Times New Roman" w:hAnsi="Consolas" w:cs="Courier New"/>
-          <w:color w:val="24292E"/>
-          <w:sz w:val="20"/>
-          <w:szCs w:val="20"/>
-          <w:bdr w:val="none" w:sz="0" w:space="0" w:color="auto" w:frame="1"/>
-          <w:lang w:val="de-DE" w:eastAsia="de-DE"/>
-        </w:rPr>
-        <w:t>UND           ich auf „Ausgewählte Aufträge abschliessen“ klicke</w:t>
-      </w:r>
-    </w:p>
-    <w:p>
-      <w:pPr>
-        <w:shd w:val="clear" w:color="auto" w:fill="F6F8FA"/>
-        <w:tabs>
-          <w:tab w:val="left" w:pos="916"/>
-          <w:tab w:val="left" w:pos="1832"/>
-          <w:tab w:val="left" w:pos="2748"/>
-          <w:tab w:val="left" w:pos="3664"/>
-          <w:tab w:val="left" w:pos="4580"/>
-          <w:tab w:val="left" w:pos="5496"/>
-          <w:tab w:val="left" w:pos="6412"/>
-          <w:tab w:val="left" w:pos="7328"/>
-          <w:tab w:val="left" w:pos="8244"/>
-          <w:tab w:val="left" w:pos="9160"/>
-          <w:tab w:val="left" w:pos="10076"/>
-          <w:tab w:val="left" w:pos="10992"/>
-          <w:tab w:val="left" w:pos="11908"/>
-          <w:tab w:val="left" w:pos="12824"/>
-          <w:tab w:val="left" w:pos="13740"/>
-          <w:tab w:val="left" w:pos="14656"/>
-        </w:tabs>
-        <w:spacing w:after="0" w:line="240" w:lineRule="auto"/>
-        <w:rPr>
-          <w:rFonts w:ascii="Consolas" w:eastAsia="Times New Roman" w:hAnsi="Consolas" w:cs="Courier New"/>
-          <w:color w:val="24292E"/>
-          <w:sz w:val="20"/>
-          <w:szCs w:val="20"/>
-          <w:bdr w:val="none" w:sz="0" w:space="0" w:color="auto" w:frame="1"/>
-          <w:lang w:val="de-DE" w:eastAsia="de-DE"/>
-        </w:rPr>
-      </w:pPr>
-      <w:r>
-        <w:rPr>
-          <w:rFonts w:ascii="Consolas" w:eastAsia="Times New Roman" w:hAnsi="Consolas" w:cs="Courier New"/>
-          <w:color w:val="24292E"/>
-          <w:sz w:val="20"/>
-          <w:szCs w:val="20"/>
-          <w:bdr w:val="none" w:sz="0" w:space="0" w:color="auto" w:frame="1"/>
-          <w:lang w:val="de-DE" w:eastAsia="de-DE"/>
-        </w:rPr>
-        <w:t xml:space="preserve">DANN          </w:t>
-      </w:r>
-      <w:r>
-        <w:rPr>
-          <w:rFonts w:ascii="Consolas" w:eastAsia="Times New Roman" w:hAnsi="Consolas" w:cs="Courier New"/>
-          <w:color w:val="24292E"/>
-          <w:sz w:val="20"/>
-          <w:szCs w:val="20"/>
-          <w:bdr w:val="none" w:sz="0" w:space="0" w:color="auto" w:frame="1"/>
-          <w:lang w:val="de-DE" w:eastAsia="de-DE"/>
-        </w:rPr>
-        <w:t>wird der Status diese</w:t>
-      </w:r>
-      <w:r>
-        <w:rPr>
-          <w:rFonts w:ascii="Consolas" w:eastAsia="Times New Roman" w:hAnsi="Consolas" w:cs="Courier New"/>
-          <w:color w:val="24292E"/>
-          <w:sz w:val="20"/>
-          <w:szCs w:val="20"/>
-          <w:bdr w:val="none" w:sz="0" w:space="0" w:color="auto" w:frame="1"/>
-          <w:lang w:val="de-DE" w:eastAsia="de-DE"/>
-        </w:rPr>
-        <w:t>r</w:t>
-      </w:r>
-      <w:r>
-        <w:rPr>
-          <w:rFonts w:ascii="Consolas" w:eastAsia="Times New Roman" w:hAnsi="Consolas" w:cs="Courier New"/>
-          <w:color w:val="24292E"/>
-          <w:sz w:val="20"/>
-          <w:szCs w:val="20"/>
-          <w:bdr w:val="none" w:sz="0" w:space="0" w:color="auto" w:frame="1"/>
-          <w:lang w:val="de-DE" w:eastAsia="de-DE"/>
-        </w:rPr>
-        <w:t xml:space="preserve"> Eintr</w:t>
-      </w:r>
-      <w:r>
-        <w:rPr>
-          <w:rFonts w:ascii="Consolas" w:eastAsia="Times New Roman" w:hAnsi="Consolas" w:cs="Courier New"/>
-          <w:color w:val="24292E"/>
-          <w:sz w:val="20"/>
-          <w:szCs w:val="20"/>
-          <w:bdr w:val="none" w:sz="0" w:space="0" w:color="auto" w:frame="1"/>
-          <w:lang w:val="de-DE" w:eastAsia="de-DE"/>
-        </w:rPr>
-        <w:t>äge</w:t>
-      </w:r>
-      <w:r>
-        <w:rPr>
-          <w:rFonts w:ascii="Consolas" w:eastAsia="Times New Roman" w:hAnsi="Consolas" w:cs="Courier New"/>
-          <w:color w:val="24292E"/>
-          <w:sz w:val="20"/>
-          <w:szCs w:val="20"/>
-          <w:bdr w:val="none" w:sz="0" w:space="0" w:color="auto" w:frame="1"/>
-          <w:lang w:val="de-DE" w:eastAsia="de-DE"/>
-        </w:rPr>
-        <w:t xml:space="preserve"> auf „1“ gesetzt</w:t>
-      </w:r>
-    </w:p>
-    <w:p>
-      <w:pPr>
-        <w:shd w:val="clear" w:color="auto" w:fill="F6F8FA"/>
-        <w:tabs>
-          <w:tab w:val="left" w:pos="916"/>
-          <w:tab w:val="left" w:pos="1832"/>
-          <w:tab w:val="left" w:pos="2748"/>
-          <w:tab w:val="left" w:pos="3664"/>
-          <w:tab w:val="left" w:pos="4580"/>
-          <w:tab w:val="left" w:pos="5496"/>
-          <w:tab w:val="left" w:pos="6412"/>
-          <w:tab w:val="left" w:pos="7328"/>
-          <w:tab w:val="left" w:pos="8244"/>
-          <w:tab w:val="left" w:pos="9160"/>
-          <w:tab w:val="left" w:pos="10076"/>
-          <w:tab w:val="left" w:pos="10992"/>
-          <w:tab w:val="left" w:pos="11908"/>
-          <w:tab w:val="left" w:pos="12824"/>
-          <w:tab w:val="left" w:pos="13740"/>
-          <w:tab w:val="left" w:pos="14656"/>
-        </w:tabs>
-        <w:spacing w:after="0" w:line="240" w:lineRule="auto"/>
-        <w:rPr>
-          <w:rFonts w:ascii="Consolas" w:eastAsia="Times New Roman" w:hAnsi="Consolas" w:cs="Courier New"/>
-          <w:color w:val="24292E"/>
-          <w:sz w:val="20"/>
-          <w:szCs w:val="20"/>
-          <w:bdr w:val="none" w:sz="0" w:space="0" w:color="auto" w:frame="1"/>
-          <w:lang w:val="de-DE" w:eastAsia="de-DE"/>
-        </w:rPr>
-      </w:pPr>
-      <w:r>
-        <w:rPr>
-          <w:rFonts w:ascii="Consolas" w:eastAsia="Times New Roman" w:hAnsi="Consolas" w:cs="Courier New"/>
-          <w:color w:val="24292E"/>
-          <w:sz w:val="20"/>
-          <w:szCs w:val="20"/>
-          <w:bdr w:val="none" w:sz="0" w:space="0" w:color="auto" w:frame="1"/>
-          <w:lang w:val="de-DE" w:eastAsia="de-DE"/>
-        </w:rPr>
-        <w:t xml:space="preserve">UND           </w:t>
-      </w:r>
-      <w:r>
-        <w:rPr>
-          <w:rFonts w:ascii="Consolas" w:eastAsia="Times New Roman" w:hAnsi="Consolas" w:cs="Courier New"/>
-          <w:color w:val="24292E"/>
-          <w:sz w:val="20"/>
-          <w:szCs w:val="20"/>
-          <w:bdr w:val="none" w:sz="0" w:space="0" w:color="auto" w:frame="1"/>
-          <w:lang w:val="de-DE" w:eastAsia="de-DE"/>
-        </w:rPr>
-        <w:t>die Einträge werden</w:t>
-      </w:r>
-      <w:r>
-        <w:rPr>
-          <w:rFonts w:ascii="Consolas" w:eastAsia="Times New Roman" w:hAnsi="Consolas" w:cs="Courier New"/>
-          <w:color w:val="24292E"/>
-          <w:sz w:val="20"/>
-          <w:szCs w:val="20"/>
-          <w:bdr w:val="none" w:sz="0" w:space="0" w:color="auto" w:frame="1"/>
-          <w:lang w:val="de-DE" w:eastAsia="de-DE"/>
-        </w:rPr>
-        <w:t xml:space="preserve"> somit nicht mehr angezeigt</w:t>
-      </w:r>
     </w:p>
     <w:p>
       <w:pPr>

--- a/M307 Projekt Dokumentation.docx
+++ b/M307 Projekt Dokumentation.docx
@@ -7,13 +7,13 @@
         <w:pStyle w:val="Titel"/>
         <w:rPr>
           <w:rFonts w:eastAsia="Times New Roman"/>
-          <w:lang w:val="de-DE" w:eastAsia="de-DE"/>
+          <w:lang w:eastAsia="de-DE"/>
         </w:rPr>
       </w:pPr>
       <w:r>
         <w:rPr>
           <w:rFonts w:eastAsia="Times New Roman"/>
-          <w:lang w:val="de-DE" w:eastAsia="de-DE"/>
+          <w:lang w:eastAsia="de-DE"/>
         </w:rPr>
         <w:t>M307 Projekt Dokumentation</w:t>
       </w:r>
@@ -22,38 +22,46 @@
       <w:pPr>
         <w:pStyle w:val="Untertitel"/>
         <w:rPr>
-          <w:lang w:val="de-DE" w:eastAsia="de-DE"/>
+          <w:lang w:eastAsia="de-DE"/>
         </w:rPr>
       </w:pPr>
       <w:r>
         <w:rPr>
-          <w:lang w:val="de-DE" w:eastAsia="de-DE"/>
+          <w:lang w:eastAsia="de-DE"/>
         </w:rPr>
         <w:t>Projektarbeit Früchte-</w:t>
       </w:r>
       <w:proofErr w:type="spellStart"/>
       <w:r>
         <w:rPr>
-          <w:lang w:val="de-DE" w:eastAsia="de-DE"/>
+          <w:lang w:eastAsia="de-DE"/>
         </w:rPr>
         <w:t>Dörrung</w:t>
       </w:r>
       <w:proofErr w:type="spellEnd"/>
       <w:r>
         <w:rPr>
-          <w:lang w:val="de-DE" w:eastAsia="de-DE"/>
+          <w:lang w:eastAsia="de-DE"/>
         </w:rPr>
         <w:t>, Luan Gashi &amp; Lukas Bucher</w:t>
       </w:r>
     </w:p>
     <w:p>
       <w:pPr>
-        <w:pStyle w:val="berschrift2"/>
+        <w:pStyle w:val="berschrift1"/>
+        <w:spacing w:after="240"/>
         <w:rPr>
           <w:rFonts w:eastAsia="Times New Roman"/>
           <w:lang w:eastAsia="de-DE"/>
         </w:rPr>
       </w:pPr>
+      <w:r>
+        <w:rPr>
+          <w:rFonts w:eastAsia="Times New Roman"/>
+          <w:lang w:eastAsia="de-DE"/>
+        </w:rPr>
+        <w:t xml:space="preserve">Mockup </w:t>
+      </w:r>
       <w:r>
         <w:rPr>
           <w:rFonts w:eastAsia="Times New Roman"/>
@@ -69,7 +77,7 @@
           <w:color w:val="2F5496" w:themeColor="accent1" w:themeShade="BF"/>
           <w:sz w:val="28"/>
           <w:szCs w:val="26"/>
-          <w:lang w:val="de-DE" w:eastAsia="de-DE"/>
+          <w:lang w:eastAsia="de-DE"/>
         </w:rPr>
       </w:pPr>
       <w:r>
@@ -84,10 +92,10 @@
               <wp:anchor distT="0" distB="0" distL="114300" distR="114300" simplePos="0" relativeHeight="251688960" behindDoc="0" locked="0" layoutInCell="1" allowOverlap="1">
                 <wp:simplePos x="0" y="0"/>
                 <wp:positionH relativeFrom="margin">
-                  <wp:align>right</wp:align>
+                  <wp:posOffset>-635</wp:posOffset>
                 </wp:positionH>
                 <wp:positionV relativeFrom="paragraph">
-                  <wp:posOffset>6148889</wp:posOffset>
+                  <wp:posOffset>5903865</wp:posOffset>
                 </wp:positionV>
                 <wp:extent cx="5761623" cy="1995786"/>
                 <wp:effectExtent l="0" t="0" r="0" b="5080"/>
@@ -516,10 +524,12 @@
                                 <w:tab/>
                               </w:r>
                               <w:proofErr w:type="spellStart"/>
+                              <w:proofErr w:type="gramStart"/>
                               <w:r>
                                 <w:t>dd:disabled</w:t>
                               </w:r>
                               <w:proofErr w:type="spellEnd"/>
+                              <w:proofErr w:type="gramEnd"/>
                             </w:p>
                             <w:p>
                               <w:pPr>
@@ -809,7 +819,7 @@
           </mc:Choice>
           <mc:Fallback>
             <w:pict>
-              <v:group id="Gruppieren 114" o:spid="_x0000_s1026" style="position:absolute;margin-left:402.45pt;margin-top:484.15pt;width:453.65pt;height:157.15pt;z-index:251688960;mso-position-horizontal:right;mso-position-horizontal-relative:margin" coordsize="57616,19957" o:gfxdata="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">
+              <v:group id="Gruppieren 114" o:spid="_x0000_s1026" style="position:absolute;margin-left:-.05pt;margin-top:464.85pt;width:453.65pt;height:157.15pt;z-index:251688960;mso-position-horizontal-relative:margin" coordsize="57616,19957" o:gfxdata="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">
                 <v:shapetype id="_x0000_t202" coordsize="21600,21600" o:spt="202" path="m,l,21600r21600,l21600,xe">
                   <v:stroke joinstyle="miter"/>
                   <v:path gradientshapeok="t" o:connecttype="rect"/>
@@ -1184,10 +1194,12 @@
                           <w:tab/>
                         </w:r>
                         <w:proofErr w:type="spellStart"/>
+                        <w:proofErr w:type="gramStart"/>
                         <w:r>
                           <w:t>dd:disabled</w:t>
                         </w:r>
                         <w:proofErr w:type="spellEnd"/>
+                        <w:proofErr w:type="gramEnd"/>
                       </w:p>
                       <w:p>
                         <w:pPr>
@@ -4219,7 +4231,7 @@
     </w:p>
     <w:p>
       <w:pPr>
-        <w:pStyle w:val="berschrift2"/>
+        <w:pStyle w:val="berschrift1"/>
         <w:spacing w:after="240"/>
         <w:rPr>
           <w:rFonts w:eastAsia="Times New Roman"/>
@@ -4272,14 +4284,14 @@
               <w:rPr>
                 <w:rFonts w:eastAsia="Times New Roman" w:cs="Arial"/>
                 <w:szCs w:val="24"/>
-                <w:lang w:val="de-DE" w:eastAsia="de-DE"/>
+                <w:lang w:eastAsia="de-DE"/>
               </w:rPr>
             </w:pPr>
             <w:r>
               <w:rPr>
                 <w:rFonts w:eastAsia="Times New Roman" w:cs="Arial"/>
                 <w:szCs w:val="24"/>
-                <w:lang w:val="de-DE" w:eastAsia="de-DE"/>
+                <w:lang w:eastAsia="de-DE"/>
               </w:rPr>
               <w:t>Formular</w:t>
             </w:r>
@@ -4305,14 +4317,14 @@
               <w:rPr>
                 <w:rFonts w:eastAsia="Times New Roman" w:cs="Arial"/>
                 <w:szCs w:val="24"/>
-                <w:lang w:val="de-DE" w:eastAsia="de-DE"/>
+                <w:lang w:eastAsia="de-DE"/>
               </w:rPr>
             </w:pPr>
             <w:r>
               <w:rPr>
                 <w:rFonts w:eastAsia="Times New Roman" w:cs="Arial"/>
                 <w:szCs w:val="24"/>
-                <w:lang w:val="de-DE" w:eastAsia="de-DE"/>
+                <w:lang w:eastAsia="de-DE"/>
               </w:rPr>
               <w:t>Formularfeld</w:t>
             </w:r>
@@ -4338,14 +4350,14 @@
               <w:rPr>
                 <w:rFonts w:eastAsia="Times New Roman" w:cs="Arial"/>
                 <w:szCs w:val="24"/>
-                <w:lang w:val="de-DE" w:eastAsia="de-DE"/>
+                <w:lang w:eastAsia="de-DE"/>
               </w:rPr>
             </w:pPr>
             <w:r>
               <w:rPr>
                 <w:rFonts w:eastAsia="Times New Roman" w:cs="Arial"/>
                 <w:szCs w:val="24"/>
-                <w:lang w:val="de-DE" w:eastAsia="de-DE"/>
+                <w:lang w:eastAsia="de-DE"/>
               </w:rPr>
               <w:t>Validierung</w:t>
             </w:r>
@@ -4378,7 +4390,7 @@
                 <w:bCs w:val="0"/>
                 <w:color w:val="24292E"/>
                 <w:szCs w:val="24"/>
-                <w:lang w:val="de-DE" w:eastAsia="de-DE"/>
+                <w:lang w:eastAsia="de-DE"/>
               </w:rPr>
             </w:pPr>
             <w:r>
@@ -4388,7 +4400,7 @@
                 <w:bCs w:val="0"/>
                 <w:color w:val="24292E"/>
                 <w:szCs w:val="24"/>
-                <w:lang w:val="de-DE" w:eastAsia="de-DE"/>
+                <w:lang w:eastAsia="de-DE"/>
               </w:rPr>
               <w:t>Erfassung &amp; Bearbeitung</w:t>
             </w:r>
@@ -4415,7 +4427,7 @@
                 <w:b/>
                 <w:bCs/>
                 <w:szCs w:val="24"/>
-                <w:lang w:val="de-DE" w:eastAsia="de-DE"/>
+                <w:lang w:eastAsia="de-DE"/>
               </w:rPr>
             </w:pPr>
             <w:r>
@@ -4424,7 +4436,7 @@
                 <w:b/>
                 <w:bCs/>
                 <w:szCs w:val="24"/>
-                <w:lang w:val="de-DE" w:eastAsia="de-DE"/>
+                <w:lang w:eastAsia="de-DE"/>
               </w:rPr>
               <w:t>Name</w:t>
             </w:r>
@@ -4454,7 +4466,7 @@
                 <w:rFonts w:eastAsia="Times New Roman" w:cs="Arial"/>
                 <w:color w:val="24292E"/>
                 <w:szCs w:val="24"/>
-                <w:lang w:val="de-DE" w:eastAsia="de-DE"/>
+                <w:lang w:eastAsia="de-DE"/>
               </w:rPr>
             </w:pPr>
             <w:r>
@@ -4462,7 +4474,7 @@
                 <w:rFonts w:eastAsia="Times New Roman" w:cs="Arial"/>
                 <w:color w:val="24292E"/>
                 <w:szCs w:val="24"/>
-                <w:lang w:val="de-DE" w:eastAsia="de-DE"/>
+                <w:lang w:eastAsia="de-DE"/>
               </w:rPr>
               <w:t>Pflichtfeld</w:t>
             </w:r>
@@ -4480,7 +4492,7 @@
                 <w:rFonts w:eastAsia="Times New Roman" w:cs="Arial"/>
                 <w:color w:val="24292E"/>
                 <w:szCs w:val="24"/>
-                <w:lang w:val="de-DE" w:eastAsia="de-DE"/>
+                <w:lang w:eastAsia="de-DE"/>
               </w:rPr>
             </w:pPr>
             <w:proofErr w:type="spellStart"/>
@@ -4489,7 +4501,7 @@
                 <w:rFonts w:eastAsia="Times New Roman" w:cs="Arial"/>
                 <w:color w:val="24292E"/>
                 <w:szCs w:val="24"/>
-                <w:lang w:val="de-DE" w:eastAsia="de-DE"/>
+                <w:lang w:eastAsia="de-DE"/>
               </w:rPr>
               <w:t>Trim</w:t>
             </w:r>
@@ -4523,7 +4535,7 @@
                 <w:bCs w:val="0"/>
                 <w:color w:val="24292E"/>
                 <w:szCs w:val="24"/>
-                <w:lang w:val="de-DE" w:eastAsia="de-DE"/>
+                <w:lang w:eastAsia="de-DE"/>
               </w:rPr>
             </w:pPr>
             <w:r>
@@ -4533,7 +4545,7 @@
                 <w:bCs w:val="0"/>
                 <w:color w:val="24292E"/>
                 <w:szCs w:val="24"/>
-                <w:lang w:val="de-DE" w:eastAsia="de-DE"/>
+                <w:lang w:eastAsia="de-DE"/>
               </w:rPr>
               <w:t>Erfassung &amp; Bearbeitung</w:t>
             </w:r>
@@ -4560,7 +4572,7 @@
                 <w:b/>
                 <w:bCs/>
                 <w:szCs w:val="24"/>
-                <w:lang w:val="de-DE" w:eastAsia="de-DE"/>
+                <w:lang w:eastAsia="de-DE"/>
               </w:rPr>
             </w:pPr>
             <w:r>
@@ -4569,7 +4581,7 @@
                 <w:b/>
                 <w:bCs/>
                 <w:szCs w:val="24"/>
-                <w:lang w:val="de-DE" w:eastAsia="de-DE"/>
+                <w:lang w:eastAsia="de-DE"/>
               </w:rPr>
               <w:t>Email</w:t>
             </w:r>
@@ -4599,7 +4611,7 @@
                 <w:rFonts w:eastAsia="Times New Roman" w:cs="Arial"/>
                 <w:color w:val="24292E"/>
                 <w:szCs w:val="24"/>
-                <w:lang w:val="de-DE" w:eastAsia="de-DE"/>
+                <w:lang w:eastAsia="de-DE"/>
               </w:rPr>
             </w:pPr>
             <w:r>
@@ -4607,7 +4619,7 @@
                 <w:rFonts w:eastAsia="Times New Roman" w:cs="Arial"/>
                 <w:color w:val="24292E"/>
                 <w:szCs w:val="24"/>
-                <w:lang w:val="de-DE" w:eastAsia="de-DE"/>
+                <w:lang w:eastAsia="de-DE"/>
               </w:rPr>
               <w:t>Pflichtfeld</w:t>
             </w:r>
@@ -4625,7 +4637,7 @@
                 <w:rFonts w:eastAsia="Times New Roman" w:cs="Arial"/>
                 <w:color w:val="24292E"/>
                 <w:szCs w:val="24"/>
-                <w:lang w:val="de-DE" w:eastAsia="de-DE"/>
+                <w:lang w:eastAsia="de-DE"/>
               </w:rPr>
             </w:pPr>
             <w:proofErr w:type="spellStart"/>
@@ -4634,7 +4646,7 @@
                 <w:rFonts w:eastAsia="Times New Roman" w:cs="Arial"/>
                 <w:color w:val="24292E"/>
                 <w:szCs w:val="24"/>
-                <w:lang w:val="de-DE" w:eastAsia="de-DE"/>
+                <w:lang w:eastAsia="de-DE"/>
               </w:rPr>
               <w:t>Trim</w:t>
             </w:r>
@@ -4653,7 +4665,7 @@
                 <w:rFonts w:eastAsia="Times New Roman" w:cs="Arial"/>
                 <w:color w:val="24292E"/>
                 <w:szCs w:val="24"/>
-                <w:lang w:val="de-DE" w:eastAsia="de-DE"/>
+                <w:lang w:eastAsia="de-DE"/>
               </w:rPr>
             </w:pPr>
             <w:r>
@@ -4661,7 +4673,7 @@
                 <w:rFonts w:eastAsia="Times New Roman" w:cs="Arial"/>
                 <w:color w:val="24292E"/>
                 <w:szCs w:val="24"/>
-                <w:lang w:val="de-DE" w:eastAsia="de-DE"/>
+                <w:lang w:eastAsia="de-DE"/>
               </w:rPr>
               <w:t>Enthält @</w:t>
             </w:r>
@@ -4694,7 +4706,7 @@
                 <w:bCs w:val="0"/>
                 <w:color w:val="24292E"/>
                 <w:szCs w:val="24"/>
-                <w:lang w:val="de-DE" w:eastAsia="de-DE"/>
+                <w:lang w:eastAsia="de-DE"/>
               </w:rPr>
             </w:pPr>
             <w:r>
@@ -4704,7 +4716,7 @@
                 <w:bCs w:val="0"/>
                 <w:color w:val="24292E"/>
                 <w:szCs w:val="24"/>
-                <w:lang w:val="de-DE" w:eastAsia="de-DE"/>
+                <w:lang w:eastAsia="de-DE"/>
               </w:rPr>
               <w:t>Erfassung &amp; Bearbeitung</w:t>
             </w:r>
@@ -4731,7 +4743,7 @@
                 <w:b/>
                 <w:bCs/>
                 <w:szCs w:val="24"/>
-                <w:lang w:val="de-DE" w:eastAsia="de-DE"/>
+                <w:lang w:eastAsia="de-DE"/>
               </w:rPr>
             </w:pPr>
             <w:r>
@@ -4740,7 +4752,7 @@
                 <w:b/>
                 <w:bCs/>
                 <w:szCs w:val="24"/>
-                <w:lang w:val="de-DE" w:eastAsia="de-DE"/>
+                <w:lang w:eastAsia="de-DE"/>
               </w:rPr>
               <w:t>Telefon</w:t>
             </w:r>
@@ -4770,7 +4782,7 @@
                 <w:rFonts w:eastAsia="Times New Roman" w:cs="Arial"/>
                 <w:color w:val="24292E"/>
                 <w:szCs w:val="24"/>
-                <w:lang w:val="de-DE" w:eastAsia="de-DE"/>
+                <w:lang w:eastAsia="de-DE"/>
               </w:rPr>
             </w:pPr>
             <w:proofErr w:type="spellStart"/>
@@ -4779,7 +4791,7 @@
                 <w:rFonts w:eastAsia="Times New Roman" w:cs="Arial"/>
                 <w:color w:val="24292E"/>
                 <w:szCs w:val="24"/>
-                <w:lang w:val="de-DE" w:eastAsia="de-DE"/>
+                <w:lang w:eastAsia="de-DE"/>
               </w:rPr>
               <w:t>Trim</w:t>
             </w:r>
@@ -4798,7 +4810,7 @@
                 <w:rFonts w:eastAsia="Times New Roman" w:cs="Arial"/>
                 <w:color w:val="24292E"/>
                 <w:szCs w:val="24"/>
-                <w:lang w:val="de-DE" w:eastAsia="de-DE"/>
+                <w:lang w:eastAsia="de-DE"/>
               </w:rPr>
             </w:pPr>
             <w:r>
@@ -4806,7 +4818,7 @@
                 <w:rFonts w:eastAsia="Times New Roman" w:cs="Arial"/>
                 <w:color w:val="24292E"/>
                 <w:szCs w:val="24"/>
-                <w:lang w:val="de-DE" w:eastAsia="de-DE"/>
+                <w:lang w:eastAsia="de-DE"/>
               </w:rPr>
               <w:t>Nur Nummern, Leerzeichen &amp; +/-</w:t>
             </w:r>
@@ -4839,7 +4851,7 @@
                 <w:bCs w:val="0"/>
                 <w:color w:val="24292E"/>
                 <w:szCs w:val="24"/>
-                <w:lang w:val="de-DE" w:eastAsia="de-DE"/>
+                <w:lang w:eastAsia="de-DE"/>
               </w:rPr>
             </w:pPr>
             <w:r>
@@ -4849,7 +4861,7 @@
                 <w:bCs w:val="0"/>
                 <w:color w:val="24292E"/>
                 <w:szCs w:val="24"/>
-                <w:lang w:val="de-DE" w:eastAsia="de-DE"/>
+                <w:lang w:eastAsia="de-DE"/>
               </w:rPr>
               <w:t>Erfassung</w:t>
             </w:r>
@@ -4876,7 +4888,7 @@
                 <w:b/>
                 <w:bCs/>
                 <w:szCs w:val="24"/>
-                <w:lang w:val="de-DE" w:eastAsia="de-DE"/>
+                <w:lang w:eastAsia="de-DE"/>
               </w:rPr>
             </w:pPr>
             <w:r>
@@ -4885,7 +4897,7 @@
                 <w:b/>
                 <w:bCs/>
                 <w:szCs w:val="24"/>
-                <w:lang w:val="de-DE" w:eastAsia="de-DE"/>
+                <w:lang w:eastAsia="de-DE"/>
               </w:rPr>
               <w:t>Mengenkategorie</w:t>
             </w:r>
@@ -4915,7 +4927,7 @@
                 <w:rFonts w:eastAsia="Times New Roman" w:cs="Arial"/>
                 <w:color w:val="24292E"/>
                 <w:szCs w:val="24"/>
-                <w:lang w:val="de-DE" w:eastAsia="de-DE"/>
+                <w:lang w:eastAsia="de-DE"/>
               </w:rPr>
             </w:pPr>
             <w:r>
@@ -4923,7 +4935,7 @@
                 <w:rFonts w:eastAsia="Times New Roman" w:cs="Arial"/>
                 <w:color w:val="24292E"/>
                 <w:szCs w:val="24"/>
-                <w:lang w:val="de-DE" w:eastAsia="de-DE"/>
+                <w:lang w:eastAsia="de-DE"/>
               </w:rPr>
               <w:t>Pflichtfeld</w:t>
             </w:r>
@@ -4956,7 +4968,7 @@
                 <w:bCs w:val="0"/>
                 <w:color w:val="24292E"/>
                 <w:szCs w:val="24"/>
-                <w:lang w:val="de-DE" w:eastAsia="de-DE"/>
+                <w:lang w:eastAsia="de-DE"/>
               </w:rPr>
             </w:pPr>
             <w:r>
@@ -4966,7 +4978,7 @@
                 <w:bCs w:val="0"/>
                 <w:color w:val="24292E"/>
                 <w:szCs w:val="24"/>
-                <w:lang w:val="de-DE" w:eastAsia="de-DE"/>
+                <w:lang w:eastAsia="de-DE"/>
               </w:rPr>
               <w:t>Erfassung &amp; Bearbeitung</w:t>
             </w:r>
@@ -4993,7 +5005,7 @@
                 <w:b/>
                 <w:bCs/>
                 <w:szCs w:val="24"/>
-                <w:lang w:val="de-DE" w:eastAsia="de-DE"/>
+                <w:lang w:eastAsia="de-DE"/>
               </w:rPr>
             </w:pPr>
             <w:r>
@@ -5002,7 +5014,7 @@
                 <w:b/>
                 <w:bCs/>
                 <w:szCs w:val="24"/>
-                <w:lang w:val="de-DE" w:eastAsia="de-DE"/>
+                <w:lang w:eastAsia="de-DE"/>
               </w:rPr>
               <w:t>Frucht</w:t>
             </w:r>
@@ -5032,7 +5044,7 @@
                 <w:rFonts w:eastAsia="Times New Roman" w:cs="Arial"/>
                 <w:color w:val="24292E"/>
                 <w:szCs w:val="24"/>
-                <w:lang w:val="de-DE" w:eastAsia="de-DE"/>
+                <w:lang w:eastAsia="de-DE"/>
               </w:rPr>
             </w:pPr>
             <w:r>
@@ -5040,7 +5052,7 @@
                 <w:rFonts w:eastAsia="Times New Roman" w:cs="Arial"/>
                 <w:color w:val="24292E"/>
                 <w:szCs w:val="24"/>
-                <w:lang w:val="de-DE" w:eastAsia="de-DE"/>
+                <w:lang w:eastAsia="de-DE"/>
               </w:rPr>
               <w:t>Pflichtfeld</w:t>
             </w:r>
@@ -5073,7 +5085,7 @@
                 <w:bCs w:val="0"/>
                 <w:color w:val="24292E"/>
                 <w:szCs w:val="24"/>
-                <w:lang w:val="de-DE" w:eastAsia="de-DE"/>
+                <w:lang w:eastAsia="de-DE"/>
               </w:rPr>
             </w:pPr>
             <w:r>
@@ -5083,7 +5095,7 @@
                 <w:bCs w:val="0"/>
                 <w:color w:val="24292E"/>
                 <w:szCs w:val="24"/>
-                <w:lang w:val="de-DE" w:eastAsia="de-DE"/>
+                <w:lang w:eastAsia="de-DE"/>
               </w:rPr>
               <w:t>Bearbeitung</w:t>
             </w:r>
@@ -5110,7 +5122,7 @@
                 <w:b/>
                 <w:bCs/>
                 <w:szCs w:val="24"/>
-                <w:lang w:val="de-DE" w:eastAsia="de-DE"/>
+                <w:lang w:eastAsia="de-DE"/>
               </w:rPr>
             </w:pPr>
             <w:r>
@@ -5119,7 +5131,7 @@
                 <w:b/>
                 <w:bCs/>
                 <w:szCs w:val="24"/>
-                <w:lang w:val="de-DE" w:eastAsia="de-DE"/>
+                <w:lang w:eastAsia="de-DE"/>
               </w:rPr>
               <w:t>Status</w:t>
             </w:r>
@@ -5149,7 +5161,7 @@
                 <w:rFonts w:eastAsia="Times New Roman" w:cs="Arial"/>
                 <w:color w:val="24292E"/>
                 <w:szCs w:val="24"/>
-                <w:lang w:val="de-DE" w:eastAsia="de-DE"/>
+                <w:lang w:eastAsia="de-DE"/>
               </w:rPr>
             </w:pPr>
           </w:p>
@@ -5164,13 +5176,14 @@
           <w:rFonts w:ascii="Segoe UI" w:eastAsia="Times New Roman" w:hAnsi="Segoe UI" w:cs="Segoe UI"/>
           <w:color w:val="24292E"/>
           <w:szCs w:val="24"/>
-          <w:lang w:val="de-DE" w:eastAsia="de-DE"/>
+          <w:lang w:eastAsia="de-DE"/>
         </w:rPr>
       </w:pPr>
     </w:p>
     <w:p>
       <w:pPr>
-        <w:pStyle w:val="berschrift2"/>
+        <w:pStyle w:val="berschrift1"/>
+        <w:spacing w:after="240"/>
         <w:rPr>
           <w:rFonts w:eastAsia="Times New Roman"/>
           <w:lang w:eastAsia="de-DE"/>
@@ -5182,6 +5195,13 @@
           <w:lang w:eastAsia="de-DE"/>
         </w:rPr>
         <w:t>Datenbank</w:t>
+      </w:r>
+      <w:r>
+        <w:rPr>
+          <w:rFonts w:eastAsia="Times New Roman"/>
+          <w:lang w:eastAsia="de-DE"/>
+        </w:rPr>
+        <w:t>-Tabellen</w:t>
       </w:r>
     </w:p>
     <w:p>
@@ -5196,7 +5216,7 @@
           <w:color w:val="24292E"/>
           <w:sz w:val="28"/>
           <w:szCs w:val="28"/>
-          <w:lang w:val="de-DE" w:eastAsia="de-DE"/>
+          <w:lang w:eastAsia="de-DE"/>
         </w:rPr>
       </w:pPr>
       <w:proofErr w:type="spellStart"/>
@@ -5208,7 +5228,7 @@
           <w:color w:val="24292E"/>
           <w:sz w:val="28"/>
           <w:szCs w:val="28"/>
-          <w:lang w:val="de-DE" w:eastAsia="de-DE"/>
+          <w:lang w:eastAsia="de-DE"/>
         </w:rPr>
         <w:t>fruits</w:t>
       </w:r>
@@ -5250,14 +5270,14 @@
               <w:rPr>
                 <w:rFonts w:eastAsia="Times New Roman" w:cs="Arial"/>
                 <w:szCs w:val="24"/>
-                <w:lang w:val="de-DE" w:eastAsia="de-DE"/>
+                <w:lang w:eastAsia="de-DE"/>
               </w:rPr>
             </w:pPr>
             <w:r>
               <w:rPr>
                 <w:rFonts w:eastAsia="Times New Roman" w:cs="Arial"/>
                 <w:szCs w:val="24"/>
-                <w:lang w:val="de-DE" w:eastAsia="de-DE"/>
+                <w:lang w:eastAsia="de-DE"/>
               </w:rPr>
               <w:t>Feld-Bezeichnung</w:t>
             </w:r>
@@ -5283,14 +5303,14 @@
               <w:rPr>
                 <w:rFonts w:eastAsia="Times New Roman" w:cs="Arial"/>
                 <w:szCs w:val="24"/>
-                <w:lang w:val="de-DE" w:eastAsia="de-DE"/>
+                <w:lang w:eastAsia="de-DE"/>
               </w:rPr>
             </w:pPr>
             <w:r>
               <w:rPr>
                 <w:rFonts w:eastAsia="Times New Roman" w:cs="Arial"/>
                 <w:szCs w:val="24"/>
-                <w:lang w:val="de-DE" w:eastAsia="de-DE"/>
+                <w:lang w:eastAsia="de-DE"/>
               </w:rPr>
               <w:t>Feld-Typ</w:t>
             </w:r>
@@ -5323,7 +5343,7 @@
                 <w:bCs w:val="0"/>
                 <w:color w:val="24292E"/>
                 <w:szCs w:val="24"/>
-                <w:lang w:val="de-DE" w:eastAsia="de-DE"/>
+                <w:lang w:eastAsia="de-DE"/>
               </w:rPr>
             </w:pPr>
             <w:proofErr w:type="spellStart"/>
@@ -5332,7 +5352,7 @@
                 <w:rFonts w:eastAsia="Times New Roman" w:cs="Arial"/>
                 <w:color w:val="24292E"/>
                 <w:szCs w:val="24"/>
-                <w:lang w:val="de-DE" w:eastAsia="de-DE"/>
+                <w:lang w:eastAsia="de-DE"/>
               </w:rPr>
               <w:t>id</w:t>
             </w:r>
@@ -5342,7 +5362,7 @@
                 <w:rFonts w:eastAsia="Times New Roman" w:cs="Arial"/>
                 <w:color w:val="24292E"/>
                 <w:szCs w:val="24"/>
-                <w:lang w:val="de-DE" w:eastAsia="de-DE"/>
+                <w:lang w:eastAsia="de-DE"/>
               </w:rPr>
               <w:t xml:space="preserve"> </w:t>
             </w:r>
@@ -5353,7 +5373,7 @@
                 <w:bCs w:val="0"/>
                 <w:color w:val="24292E"/>
                 <w:szCs w:val="24"/>
-                <w:lang w:val="de-DE" w:eastAsia="de-DE"/>
+                <w:lang w:eastAsia="de-DE"/>
               </w:rPr>
               <w:t>(</w:t>
             </w:r>
@@ -5365,7 +5385,7 @@
                 <w:bCs w:val="0"/>
                 <w:color w:val="24292E"/>
                 <w:szCs w:val="24"/>
-                <w:lang w:val="de-DE" w:eastAsia="de-DE"/>
+                <w:lang w:eastAsia="de-DE"/>
               </w:rPr>
               <w:t>pk</w:t>
             </w:r>
@@ -5377,7 +5397,7 @@
                 <w:bCs w:val="0"/>
                 <w:color w:val="24292E"/>
                 <w:szCs w:val="24"/>
-                <w:lang w:val="de-DE" w:eastAsia="de-DE"/>
+                <w:lang w:eastAsia="de-DE"/>
               </w:rPr>
               <w:t>)</w:t>
             </w:r>
@@ -5402,15 +5422,16 @@
               <w:rPr>
                 <w:rFonts w:eastAsia="Times New Roman" w:cs="Arial"/>
                 <w:szCs w:val="24"/>
-                <w:lang w:val="de-DE" w:eastAsia="de-DE"/>
+                <w:lang w:eastAsia="de-DE"/>
               </w:rPr>
             </w:pPr>
             <w:proofErr w:type="spellStart"/>
-            <w:r>
-              <w:rPr>
-                <w:rFonts w:eastAsia="Times New Roman" w:cs="Arial"/>
-                <w:szCs w:val="24"/>
-                <w:lang w:val="de-DE" w:eastAsia="de-DE"/>
+            <w:proofErr w:type="gramStart"/>
+            <w:r>
+              <w:rPr>
+                <w:rFonts w:eastAsia="Times New Roman" w:cs="Arial"/>
+                <w:szCs w:val="24"/>
+                <w:lang w:eastAsia="de-DE"/>
               </w:rPr>
               <w:t>int</w:t>
             </w:r>
@@ -5419,9 +5440,18 @@
               <w:rPr>
                 <w:rFonts w:eastAsia="Times New Roman" w:cs="Arial"/>
                 <w:szCs w:val="24"/>
-                <w:lang w:val="de-DE" w:eastAsia="de-DE"/>
-              </w:rPr>
-              <w:t>(11)</w:t>
+                <w:lang w:eastAsia="de-DE"/>
+              </w:rPr>
+              <w:t>(</w:t>
+            </w:r>
+            <w:proofErr w:type="gramEnd"/>
+            <w:r>
+              <w:rPr>
+                <w:rFonts w:eastAsia="Times New Roman" w:cs="Arial"/>
+                <w:szCs w:val="24"/>
+                <w:lang w:eastAsia="de-DE"/>
+              </w:rPr>
+              <w:t>11)</w:t>
             </w:r>
           </w:p>
         </w:tc>
@@ -5450,7 +5480,7 @@
                 <w:rFonts w:eastAsia="Times New Roman" w:cs="Arial"/>
                 <w:color w:val="24292E"/>
                 <w:szCs w:val="24"/>
-                <w:lang w:val="de-DE" w:eastAsia="de-DE"/>
+                <w:lang w:eastAsia="de-DE"/>
               </w:rPr>
             </w:pPr>
             <w:proofErr w:type="spellStart"/>
@@ -5459,7 +5489,7 @@
                 <w:rFonts w:eastAsia="Times New Roman" w:cs="Arial"/>
                 <w:color w:val="24292E"/>
                 <w:szCs w:val="24"/>
-                <w:lang w:val="de-DE" w:eastAsia="de-DE"/>
+                <w:lang w:eastAsia="de-DE"/>
               </w:rPr>
               <w:t>n</w:t>
             </w:r>
@@ -5468,7 +5498,7 @@
                 <w:rFonts w:eastAsia="Times New Roman" w:cs="Arial"/>
                 <w:color w:val="24292E"/>
                 <w:szCs w:val="24"/>
-                <w:lang w:val="de-DE" w:eastAsia="de-DE"/>
+                <w:lang w:eastAsia="de-DE"/>
               </w:rPr>
               <w:t>ame</w:t>
             </w:r>
@@ -5494,15 +5524,16 @@
               <w:rPr>
                 <w:rFonts w:eastAsia="Times New Roman" w:cs="Arial"/>
                 <w:szCs w:val="24"/>
-                <w:lang w:val="de-DE" w:eastAsia="de-DE"/>
+                <w:lang w:eastAsia="de-DE"/>
               </w:rPr>
             </w:pPr>
             <w:proofErr w:type="spellStart"/>
-            <w:r>
-              <w:rPr>
-                <w:rFonts w:eastAsia="Times New Roman" w:cs="Arial"/>
-                <w:szCs w:val="24"/>
-                <w:lang w:val="de-DE" w:eastAsia="de-DE"/>
+            <w:proofErr w:type="gramStart"/>
+            <w:r>
+              <w:rPr>
+                <w:rFonts w:eastAsia="Times New Roman" w:cs="Arial"/>
+                <w:szCs w:val="24"/>
+                <w:lang w:eastAsia="de-DE"/>
               </w:rPr>
               <w:t>varchar</w:t>
             </w:r>
@@ -5511,9 +5542,18 @@
               <w:rPr>
                 <w:rFonts w:eastAsia="Times New Roman" w:cs="Arial"/>
                 <w:szCs w:val="24"/>
-                <w:lang w:val="de-DE" w:eastAsia="de-DE"/>
-              </w:rPr>
-              <w:t>(255)</w:t>
+                <w:lang w:eastAsia="de-DE"/>
+              </w:rPr>
+              <w:t>(</w:t>
+            </w:r>
+            <w:proofErr w:type="gramEnd"/>
+            <w:r>
+              <w:rPr>
+                <w:rFonts w:eastAsia="Times New Roman" w:cs="Arial"/>
+                <w:szCs w:val="24"/>
+                <w:lang w:eastAsia="de-DE"/>
+              </w:rPr>
+              <w:t>255)</w:t>
             </w:r>
           </w:p>
         </w:tc>
@@ -5531,7 +5571,7 @@
           <w:color w:val="24292E"/>
           <w:sz w:val="28"/>
           <w:szCs w:val="28"/>
-          <w:lang w:val="de-DE" w:eastAsia="de-DE"/>
+          <w:lang w:eastAsia="de-DE"/>
         </w:rPr>
       </w:pPr>
     </w:p>
@@ -5547,7 +5587,7 @@
           <w:color w:val="24292E"/>
           <w:sz w:val="28"/>
           <w:szCs w:val="28"/>
-          <w:lang w:val="de-DE" w:eastAsia="de-DE"/>
+          <w:lang w:eastAsia="de-DE"/>
         </w:rPr>
       </w:pPr>
       <w:proofErr w:type="spellStart"/>
@@ -5559,9 +5599,23 @@
           <w:color w:val="24292E"/>
           <w:sz w:val="28"/>
           <w:szCs w:val="28"/>
-          <w:lang w:val="de-DE" w:eastAsia="de-DE"/>
+          <w:lang w:eastAsia="de-DE"/>
         </w:rPr>
-        <w:t>categories</w:t>
+        <w:t>categ</w:t>
+      </w:r>
+      <w:bookmarkStart w:id="0" w:name="_GoBack"/>
+      <w:bookmarkEnd w:id="0"/>
+      <w:r>
+        <w:rPr>
+          <w:rFonts w:eastAsia="Times New Roman" w:cs="Arial"/>
+          <w:b/>
+          <w:bCs/>
+          <w:color w:val="24292E"/>
+          <w:sz w:val="28"/>
+          <w:szCs w:val="28"/>
+          <w:lang w:eastAsia="de-DE"/>
+        </w:rPr>
+        <w:t>ories</w:t>
       </w:r>
       <w:proofErr w:type="spellEnd"/>
     </w:p>
@@ -5601,14 +5655,14 @@
               <w:rPr>
                 <w:rFonts w:eastAsia="Times New Roman" w:cs="Arial"/>
                 <w:szCs w:val="24"/>
-                <w:lang w:val="de-DE" w:eastAsia="de-DE"/>
+                <w:lang w:eastAsia="de-DE"/>
               </w:rPr>
             </w:pPr>
             <w:r>
               <w:rPr>
                 <w:rFonts w:eastAsia="Times New Roman" w:cs="Arial"/>
                 <w:szCs w:val="24"/>
-                <w:lang w:val="de-DE" w:eastAsia="de-DE"/>
+                <w:lang w:eastAsia="de-DE"/>
               </w:rPr>
               <w:t>Feld-Bezeichnung</w:t>
             </w:r>
@@ -5634,14 +5688,14 @@
               <w:rPr>
                 <w:rFonts w:eastAsia="Times New Roman" w:cs="Arial"/>
                 <w:szCs w:val="24"/>
-                <w:lang w:val="de-DE" w:eastAsia="de-DE"/>
+                <w:lang w:eastAsia="de-DE"/>
               </w:rPr>
             </w:pPr>
             <w:r>
               <w:rPr>
                 <w:rFonts w:eastAsia="Times New Roman" w:cs="Arial"/>
                 <w:szCs w:val="24"/>
-                <w:lang w:val="de-DE" w:eastAsia="de-DE"/>
+                <w:lang w:eastAsia="de-DE"/>
               </w:rPr>
               <w:t>Feld-Typ</w:t>
             </w:r>
@@ -5674,7 +5728,7 @@
                 <w:bCs w:val="0"/>
                 <w:color w:val="24292E"/>
                 <w:szCs w:val="24"/>
-                <w:lang w:val="de-DE" w:eastAsia="de-DE"/>
+                <w:lang w:eastAsia="de-DE"/>
               </w:rPr>
             </w:pPr>
             <w:proofErr w:type="spellStart"/>
@@ -5683,7 +5737,7 @@
                 <w:rFonts w:eastAsia="Times New Roman" w:cs="Arial"/>
                 <w:color w:val="24292E"/>
                 <w:szCs w:val="24"/>
-                <w:lang w:val="de-DE" w:eastAsia="de-DE"/>
+                <w:lang w:eastAsia="de-DE"/>
               </w:rPr>
               <w:t>id</w:t>
             </w:r>
@@ -5693,7 +5747,7 @@
                 <w:rFonts w:eastAsia="Times New Roman" w:cs="Arial"/>
                 <w:color w:val="24292E"/>
                 <w:szCs w:val="24"/>
-                <w:lang w:val="de-DE" w:eastAsia="de-DE"/>
+                <w:lang w:eastAsia="de-DE"/>
               </w:rPr>
               <w:t xml:space="preserve"> </w:t>
             </w:r>
@@ -5704,7 +5758,7 @@
                 <w:bCs w:val="0"/>
                 <w:color w:val="24292E"/>
                 <w:szCs w:val="24"/>
-                <w:lang w:val="de-DE" w:eastAsia="de-DE"/>
+                <w:lang w:eastAsia="de-DE"/>
               </w:rPr>
               <w:t>(</w:t>
             </w:r>
@@ -5716,7 +5770,7 @@
                 <w:bCs w:val="0"/>
                 <w:color w:val="24292E"/>
                 <w:szCs w:val="24"/>
-                <w:lang w:val="de-DE" w:eastAsia="de-DE"/>
+                <w:lang w:eastAsia="de-DE"/>
               </w:rPr>
               <w:t>pk</w:t>
             </w:r>
@@ -5728,7 +5782,7 @@
                 <w:bCs w:val="0"/>
                 <w:color w:val="24292E"/>
                 <w:szCs w:val="24"/>
-                <w:lang w:val="de-DE" w:eastAsia="de-DE"/>
+                <w:lang w:eastAsia="de-DE"/>
               </w:rPr>
               <w:t>)</w:t>
             </w:r>
@@ -5753,15 +5807,16 @@
               <w:rPr>
                 <w:rFonts w:eastAsia="Times New Roman" w:cs="Arial"/>
                 <w:szCs w:val="24"/>
-                <w:lang w:val="de-DE" w:eastAsia="de-DE"/>
+                <w:lang w:eastAsia="de-DE"/>
               </w:rPr>
             </w:pPr>
             <w:proofErr w:type="spellStart"/>
-            <w:r>
-              <w:rPr>
-                <w:rFonts w:eastAsia="Times New Roman" w:cs="Arial"/>
-                <w:szCs w:val="24"/>
-                <w:lang w:val="de-DE" w:eastAsia="de-DE"/>
+            <w:proofErr w:type="gramStart"/>
+            <w:r>
+              <w:rPr>
+                <w:rFonts w:eastAsia="Times New Roman" w:cs="Arial"/>
+                <w:szCs w:val="24"/>
+                <w:lang w:eastAsia="de-DE"/>
               </w:rPr>
               <w:t>int</w:t>
             </w:r>
@@ -5770,9 +5825,18 @@
               <w:rPr>
                 <w:rFonts w:eastAsia="Times New Roman" w:cs="Arial"/>
                 <w:szCs w:val="24"/>
-                <w:lang w:val="de-DE" w:eastAsia="de-DE"/>
-              </w:rPr>
-              <w:t>(11)</w:t>
+                <w:lang w:eastAsia="de-DE"/>
+              </w:rPr>
+              <w:t>(</w:t>
+            </w:r>
+            <w:proofErr w:type="gramEnd"/>
+            <w:r>
+              <w:rPr>
+                <w:rFonts w:eastAsia="Times New Roman" w:cs="Arial"/>
+                <w:szCs w:val="24"/>
+                <w:lang w:eastAsia="de-DE"/>
+              </w:rPr>
+              <w:t>11)</w:t>
             </w:r>
           </w:p>
         </w:tc>
@@ -5801,7 +5865,7 @@
                 <w:rFonts w:eastAsia="Times New Roman" w:cs="Arial"/>
                 <w:color w:val="24292E"/>
                 <w:szCs w:val="24"/>
-                <w:lang w:val="de-DE" w:eastAsia="de-DE"/>
+                <w:lang w:eastAsia="de-DE"/>
               </w:rPr>
             </w:pPr>
             <w:proofErr w:type="spellStart"/>
@@ -5810,7 +5874,7 @@
                 <w:rFonts w:eastAsia="Times New Roman" w:cs="Arial"/>
                 <w:color w:val="24292E"/>
                 <w:szCs w:val="24"/>
-                <w:lang w:val="de-DE" w:eastAsia="de-DE"/>
+                <w:lang w:eastAsia="de-DE"/>
               </w:rPr>
               <w:t>n</w:t>
             </w:r>
@@ -5819,7 +5883,7 @@
                 <w:rFonts w:eastAsia="Times New Roman" w:cs="Arial"/>
                 <w:color w:val="24292E"/>
                 <w:szCs w:val="24"/>
-                <w:lang w:val="de-DE" w:eastAsia="de-DE"/>
+                <w:lang w:eastAsia="de-DE"/>
               </w:rPr>
               <w:t>ame</w:t>
             </w:r>
@@ -5845,15 +5909,16 @@
               <w:rPr>
                 <w:rFonts w:eastAsia="Times New Roman" w:cs="Arial"/>
                 <w:szCs w:val="24"/>
-                <w:lang w:val="de-DE" w:eastAsia="de-DE"/>
+                <w:lang w:eastAsia="de-DE"/>
               </w:rPr>
             </w:pPr>
             <w:proofErr w:type="spellStart"/>
-            <w:r>
-              <w:rPr>
-                <w:rFonts w:eastAsia="Times New Roman" w:cs="Arial"/>
-                <w:szCs w:val="24"/>
-                <w:lang w:val="de-DE" w:eastAsia="de-DE"/>
+            <w:proofErr w:type="gramStart"/>
+            <w:r>
+              <w:rPr>
+                <w:rFonts w:eastAsia="Times New Roman" w:cs="Arial"/>
+                <w:szCs w:val="24"/>
+                <w:lang w:eastAsia="de-DE"/>
               </w:rPr>
               <w:t>varchar</w:t>
             </w:r>
@@ -5862,9 +5927,18 @@
               <w:rPr>
                 <w:rFonts w:eastAsia="Times New Roman" w:cs="Arial"/>
                 <w:szCs w:val="24"/>
-                <w:lang w:val="de-DE" w:eastAsia="de-DE"/>
-              </w:rPr>
-              <w:t>(255)</w:t>
+                <w:lang w:eastAsia="de-DE"/>
+              </w:rPr>
+              <w:t>(</w:t>
+            </w:r>
+            <w:proofErr w:type="gramEnd"/>
+            <w:r>
+              <w:rPr>
+                <w:rFonts w:eastAsia="Times New Roman" w:cs="Arial"/>
+                <w:szCs w:val="24"/>
+                <w:lang w:eastAsia="de-DE"/>
+              </w:rPr>
+              <w:t>255)</w:t>
             </w:r>
           </w:p>
         </w:tc>
@@ -5882,19 +5956,19 @@
           <w:color w:val="24292E"/>
           <w:sz w:val="28"/>
           <w:szCs w:val="28"/>
-          <w:lang w:val="de-DE" w:eastAsia="de-DE"/>
+          <w:lang w:eastAsia="de-DE"/>
         </w:rPr>
       </w:pPr>
     </w:p>
     <w:p>
       <w:pPr>
         <w:rPr>
-          <w:lang w:val="de-DE" w:eastAsia="de-DE"/>
+          <w:lang w:eastAsia="de-DE"/>
         </w:rPr>
       </w:pPr>
       <w:r>
         <w:rPr>
-          <w:lang w:val="de-DE" w:eastAsia="de-DE"/>
+          <w:lang w:eastAsia="de-DE"/>
         </w:rPr>
         <w:br w:type="page"/>
       </w:r>
@@ -5911,7 +5985,7 @@
           <w:color w:val="24292E"/>
           <w:sz w:val="28"/>
           <w:szCs w:val="28"/>
-          <w:lang w:val="de-DE" w:eastAsia="de-DE"/>
+          <w:lang w:eastAsia="de-DE"/>
         </w:rPr>
       </w:pPr>
       <w:proofErr w:type="spellStart"/>
@@ -5923,7 +5997,7 @@
           <w:color w:val="24292E"/>
           <w:sz w:val="28"/>
           <w:szCs w:val="28"/>
-          <w:lang w:val="de-DE" w:eastAsia="de-DE"/>
+          <w:lang w:eastAsia="de-DE"/>
         </w:rPr>
         <w:lastRenderedPageBreak/>
         <w:t>t</w:t>
@@ -5936,7 +6010,7 @@
           <w:color w:val="24292E"/>
           <w:sz w:val="28"/>
           <w:szCs w:val="28"/>
-          <w:lang w:val="de-DE" w:eastAsia="de-DE"/>
+          <w:lang w:eastAsia="de-DE"/>
         </w:rPr>
         <w:t>asks</w:t>
       </w:r>
@@ -5978,14 +6052,14 @@
               <w:rPr>
                 <w:rFonts w:eastAsia="Times New Roman" w:cs="Arial"/>
                 <w:szCs w:val="24"/>
-                <w:lang w:val="de-DE" w:eastAsia="de-DE"/>
+                <w:lang w:eastAsia="de-DE"/>
               </w:rPr>
             </w:pPr>
             <w:r>
               <w:rPr>
                 <w:rFonts w:eastAsia="Times New Roman" w:cs="Arial"/>
                 <w:szCs w:val="24"/>
-                <w:lang w:val="de-DE" w:eastAsia="de-DE"/>
+                <w:lang w:eastAsia="de-DE"/>
               </w:rPr>
               <w:t>Feld-Bezeichnung</w:t>
             </w:r>
@@ -6011,14 +6085,14 @@
               <w:rPr>
                 <w:rFonts w:eastAsia="Times New Roman" w:cs="Arial"/>
                 <w:szCs w:val="24"/>
-                <w:lang w:val="de-DE" w:eastAsia="de-DE"/>
+                <w:lang w:eastAsia="de-DE"/>
               </w:rPr>
             </w:pPr>
             <w:r>
               <w:rPr>
                 <w:rFonts w:eastAsia="Times New Roman" w:cs="Arial"/>
                 <w:szCs w:val="24"/>
-                <w:lang w:val="de-DE" w:eastAsia="de-DE"/>
+                <w:lang w:eastAsia="de-DE"/>
               </w:rPr>
               <w:t>Feld-Typ</w:t>
             </w:r>
@@ -6051,7 +6125,7 @@
                 <w:bCs w:val="0"/>
                 <w:color w:val="24292E"/>
                 <w:szCs w:val="24"/>
-                <w:lang w:val="de-DE" w:eastAsia="de-DE"/>
+                <w:lang w:eastAsia="de-DE"/>
               </w:rPr>
             </w:pPr>
             <w:proofErr w:type="spellStart"/>
@@ -6060,7 +6134,7 @@
                 <w:rFonts w:eastAsia="Times New Roman" w:cs="Arial"/>
                 <w:color w:val="24292E"/>
                 <w:szCs w:val="24"/>
-                <w:lang w:val="de-DE" w:eastAsia="de-DE"/>
+                <w:lang w:eastAsia="de-DE"/>
               </w:rPr>
               <w:t>id</w:t>
             </w:r>
@@ -6070,7 +6144,7 @@
                 <w:rFonts w:eastAsia="Times New Roman" w:cs="Arial"/>
                 <w:color w:val="24292E"/>
                 <w:szCs w:val="24"/>
-                <w:lang w:val="de-DE" w:eastAsia="de-DE"/>
+                <w:lang w:eastAsia="de-DE"/>
               </w:rPr>
               <w:t xml:space="preserve"> </w:t>
             </w:r>
@@ -6081,7 +6155,7 @@
                 <w:bCs w:val="0"/>
                 <w:color w:val="24292E"/>
                 <w:szCs w:val="24"/>
-                <w:lang w:val="de-DE" w:eastAsia="de-DE"/>
+                <w:lang w:eastAsia="de-DE"/>
               </w:rPr>
               <w:t>(</w:t>
             </w:r>
@@ -6093,7 +6167,7 @@
                 <w:bCs w:val="0"/>
                 <w:color w:val="24292E"/>
                 <w:szCs w:val="24"/>
-                <w:lang w:val="de-DE" w:eastAsia="de-DE"/>
+                <w:lang w:eastAsia="de-DE"/>
               </w:rPr>
               <w:t>pk</w:t>
             </w:r>
@@ -6105,7 +6179,7 @@
                 <w:bCs w:val="0"/>
                 <w:color w:val="24292E"/>
                 <w:szCs w:val="24"/>
-                <w:lang w:val="de-DE" w:eastAsia="de-DE"/>
+                <w:lang w:eastAsia="de-DE"/>
               </w:rPr>
               <w:t>)</w:t>
             </w:r>
@@ -6130,15 +6204,16 @@
               <w:rPr>
                 <w:rFonts w:eastAsia="Times New Roman" w:cs="Arial"/>
                 <w:szCs w:val="24"/>
-                <w:lang w:val="de-DE" w:eastAsia="de-DE"/>
+                <w:lang w:eastAsia="de-DE"/>
               </w:rPr>
             </w:pPr>
             <w:proofErr w:type="spellStart"/>
-            <w:r>
-              <w:rPr>
-                <w:rFonts w:eastAsia="Times New Roman" w:cs="Arial"/>
-                <w:szCs w:val="24"/>
-                <w:lang w:val="de-DE" w:eastAsia="de-DE"/>
+            <w:proofErr w:type="gramStart"/>
+            <w:r>
+              <w:rPr>
+                <w:rFonts w:eastAsia="Times New Roman" w:cs="Arial"/>
+                <w:szCs w:val="24"/>
+                <w:lang w:eastAsia="de-DE"/>
               </w:rPr>
               <w:t>int</w:t>
             </w:r>
@@ -6147,9 +6222,18 @@
               <w:rPr>
                 <w:rFonts w:eastAsia="Times New Roman" w:cs="Arial"/>
                 <w:szCs w:val="24"/>
-                <w:lang w:val="de-DE" w:eastAsia="de-DE"/>
-              </w:rPr>
-              <w:t>(11)</w:t>
+                <w:lang w:eastAsia="de-DE"/>
+              </w:rPr>
+              <w:t>(</w:t>
+            </w:r>
+            <w:proofErr w:type="gramEnd"/>
+            <w:r>
+              <w:rPr>
+                <w:rFonts w:eastAsia="Times New Roman" w:cs="Arial"/>
+                <w:szCs w:val="24"/>
+                <w:lang w:eastAsia="de-DE"/>
+              </w:rPr>
+              <w:t>11)</w:t>
             </w:r>
           </w:p>
         </w:tc>
@@ -6178,7 +6262,7 @@
                 <w:rFonts w:eastAsia="Times New Roman" w:cs="Arial"/>
                 <w:color w:val="24292E"/>
                 <w:szCs w:val="24"/>
-                <w:lang w:val="de-DE" w:eastAsia="de-DE"/>
+                <w:lang w:eastAsia="de-DE"/>
               </w:rPr>
             </w:pPr>
             <w:proofErr w:type="spellStart"/>
@@ -6187,7 +6271,7 @@
                 <w:rFonts w:eastAsia="Times New Roman" w:cs="Arial"/>
                 <w:color w:val="24292E"/>
                 <w:szCs w:val="24"/>
-                <w:lang w:val="de-DE" w:eastAsia="de-DE"/>
+                <w:lang w:eastAsia="de-DE"/>
               </w:rPr>
               <w:t>n</w:t>
             </w:r>
@@ -6196,7 +6280,7 @@
                 <w:rFonts w:eastAsia="Times New Roman" w:cs="Arial"/>
                 <w:color w:val="24292E"/>
                 <w:szCs w:val="24"/>
-                <w:lang w:val="de-DE" w:eastAsia="de-DE"/>
+                <w:lang w:eastAsia="de-DE"/>
               </w:rPr>
               <w:t>ame</w:t>
             </w:r>
@@ -6222,15 +6306,16 @@
               <w:rPr>
                 <w:rFonts w:eastAsia="Times New Roman" w:cs="Arial"/>
                 <w:szCs w:val="24"/>
-                <w:lang w:val="de-DE" w:eastAsia="de-DE"/>
+                <w:lang w:eastAsia="de-DE"/>
               </w:rPr>
             </w:pPr>
             <w:proofErr w:type="spellStart"/>
-            <w:r>
-              <w:rPr>
-                <w:rFonts w:eastAsia="Times New Roman" w:cs="Arial"/>
-                <w:szCs w:val="24"/>
-                <w:lang w:val="de-DE" w:eastAsia="de-DE"/>
+            <w:proofErr w:type="gramStart"/>
+            <w:r>
+              <w:rPr>
+                <w:rFonts w:eastAsia="Times New Roman" w:cs="Arial"/>
+                <w:szCs w:val="24"/>
+                <w:lang w:eastAsia="de-DE"/>
               </w:rPr>
               <w:t>varchar</w:t>
             </w:r>
@@ -6239,9 +6324,18 @@
               <w:rPr>
                 <w:rFonts w:eastAsia="Times New Roman" w:cs="Arial"/>
                 <w:szCs w:val="24"/>
-                <w:lang w:val="de-DE" w:eastAsia="de-DE"/>
-              </w:rPr>
-              <w:t>(255)</w:t>
+                <w:lang w:eastAsia="de-DE"/>
+              </w:rPr>
+              <w:t>(</w:t>
+            </w:r>
+            <w:proofErr w:type="gramEnd"/>
+            <w:r>
+              <w:rPr>
+                <w:rFonts w:eastAsia="Times New Roman" w:cs="Arial"/>
+                <w:szCs w:val="24"/>
+                <w:lang w:eastAsia="de-DE"/>
+              </w:rPr>
+              <w:t>255)</w:t>
             </w:r>
           </w:p>
         </w:tc>
@@ -6270,7 +6364,7 @@
                 <w:rFonts w:eastAsia="Times New Roman" w:cs="Arial"/>
                 <w:color w:val="24292E"/>
                 <w:szCs w:val="24"/>
-                <w:lang w:val="de-DE" w:eastAsia="de-DE"/>
+                <w:lang w:eastAsia="de-DE"/>
               </w:rPr>
             </w:pPr>
             <w:r>
@@ -6278,7 +6372,7 @@
                 <w:rFonts w:eastAsia="Times New Roman" w:cs="Arial"/>
                 <w:color w:val="24292E"/>
                 <w:szCs w:val="24"/>
-                <w:lang w:val="de-DE" w:eastAsia="de-DE"/>
+                <w:lang w:eastAsia="de-DE"/>
               </w:rPr>
               <w:t>e</w:t>
             </w:r>
@@ -6287,7 +6381,7 @@
                 <w:rFonts w:eastAsia="Times New Roman" w:cs="Arial"/>
                 <w:color w:val="24292E"/>
                 <w:szCs w:val="24"/>
-                <w:lang w:val="de-DE" w:eastAsia="de-DE"/>
+                <w:lang w:eastAsia="de-DE"/>
               </w:rPr>
               <w:t>mail</w:t>
             </w:r>
@@ -6312,15 +6406,16 @@
               <w:rPr>
                 <w:rFonts w:eastAsia="Times New Roman" w:cs="Arial"/>
                 <w:szCs w:val="24"/>
-                <w:lang w:val="de-DE" w:eastAsia="de-DE"/>
+                <w:lang w:eastAsia="de-DE"/>
               </w:rPr>
             </w:pPr>
             <w:proofErr w:type="spellStart"/>
-            <w:r>
-              <w:rPr>
-                <w:rFonts w:eastAsia="Times New Roman" w:cs="Arial"/>
-                <w:szCs w:val="24"/>
-                <w:lang w:val="de-DE" w:eastAsia="de-DE"/>
+            <w:proofErr w:type="gramStart"/>
+            <w:r>
+              <w:rPr>
+                <w:rFonts w:eastAsia="Times New Roman" w:cs="Arial"/>
+                <w:szCs w:val="24"/>
+                <w:lang w:eastAsia="de-DE"/>
               </w:rPr>
               <w:t>varchar</w:t>
             </w:r>
@@ -6329,9 +6424,18 @@
               <w:rPr>
                 <w:rFonts w:eastAsia="Times New Roman" w:cs="Arial"/>
                 <w:szCs w:val="24"/>
-                <w:lang w:val="de-DE" w:eastAsia="de-DE"/>
-              </w:rPr>
-              <w:t>(255)</w:t>
+                <w:lang w:eastAsia="de-DE"/>
+              </w:rPr>
+              <w:t>(</w:t>
+            </w:r>
+            <w:proofErr w:type="gramEnd"/>
+            <w:r>
+              <w:rPr>
+                <w:rFonts w:eastAsia="Times New Roman" w:cs="Arial"/>
+                <w:szCs w:val="24"/>
+                <w:lang w:eastAsia="de-DE"/>
+              </w:rPr>
+              <w:t>255)</w:t>
             </w:r>
           </w:p>
         </w:tc>
@@ -6360,7 +6464,7 @@
                 <w:rFonts w:eastAsia="Times New Roman" w:cs="Arial"/>
                 <w:color w:val="24292E"/>
                 <w:szCs w:val="24"/>
-                <w:lang w:val="de-DE" w:eastAsia="de-DE"/>
+                <w:lang w:eastAsia="de-DE"/>
               </w:rPr>
             </w:pPr>
             <w:proofErr w:type="spellStart"/>
@@ -6369,7 +6473,7 @@
                 <w:rFonts w:eastAsia="Times New Roman" w:cs="Arial"/>
                 <w:color w:val="24292E"/>
                 <w:szCs w:val="24"/>
-                <w:lang w:val="de-DE" w:eastAsia="de-DE"/>
+                <w:lang w:eastAsia="de-DE"/>
               </w:rPr>
               <w:t>p</w:t>
             </w:r>
@@ -6378,7 +6482,7 @@
                 <w:rFonts w:eastAsia="Times New Roman" w:cs="Arial"/>
                 <w:color w:val="24292E"/>
                 <w:szCs w:val="24"/>
-                <w:lang w:val="de-DE" w:eastAsia="de-DE"/>
+                <w:lang w:eastAsia="de-DE"/>
               </w:rPr>
               <w:t>hone</w:t>
             </w:r>
@@ -6404,15 +6508,16 @@
               <w:rPr>
                 <w:rFonts w:eastAsia="Times New Roman" w:cs="Arial"/>
                 <w:szCs w:val="24"/>
-                <w:lang w:val="de-DE" w:eastAsia="de-DE"/>
+                <w:lang w:eastAsia="de-DE"/>
               </w:rPr>
             </w:pPr>
             <w:proofErr w:type="spellStart"/>
-            <w:r>
-              <w:rPr>
-                <w:rFonts w:eastAsia="Times New Roman" w:cs="Arial"/>
-                <w:szCs w:val="24"/>
-                <w:lang w:val="de-DE" w:eastAsia="de-DE"/>
+            <w:proofErr w:type="gramStart"/>
+            <w:r>
+              <w:rPr>
+                <w:rFonts w:eastAsia="Times New Roman" w:cs="Arial"/>
+                <w:szCs w:val="24"/>
+                <w:lang w:eastAsia="de-DE"/>
               </w:rPr>
               <w:t>varchar</w:t>
             </w:r>
@@ -6421,9 +6526,18 @@
               <w:rPr>
                 <w:rFonts w:eastAsia="Times New Roman" w:cs="Arial"/>
                 <w:szCs w:val="24"/>
-                <w:lang w:val="de-DE" w:eastAsia="de-DE"/>
-              </w:rPr>
-              <w:t>(255)</w:t>
+                <w:lang w:eastAsia="de-DE"/>
+              </w:rPr>
+              <w:t>(</w:t>
+            </w:r>
+            <w:proofErr w:type="gramEnd"/>
+            <w:r>
+              <w:rPr>
+                <w:rFonts w:eastAsia="Times New Roman" w:cs="Arial"/>
+                <w:szCs w:val="24"/>
+                <w:lang w:eastAsia="de-DE"/>
+              </w:rPr>
+              <w:t>255)</w:t>
             </w:r>
           </w:p>
         </w:tc>
@@ -6454,7 +6568,7 @@
                 <w:bCs w:val="0"/>
                 <w:color w:val="24292E"/>
                 <w:szCs w:val="24"/>
-                <w:lang w:val="de-DE" w:eastAsia="de-DE"/>
+                <w:lang w:eastAsia="de-DE"/>
               </w:rPr>
             </w:pPr>
             <w:proofErr w:type="spellStart"/>
@@ -6463,7 +6577,7 @@
                 <w:rFonts w:eastAsia="Times New Roman" w:cs="Arial"/>
                 <w:color w:val="24292E"/>
                 <w:szCs w:val="24"/>
-                <w:lang w:val="de-DE" w:eastAsia="de-DE"/>
+                <w:lang w:eastAsia="de-DE"/>
               </w:rPr>
               <w:t>fk_</w:t>
             </w:r>
@@ -6472,7 +6586,7 @@
                 <w:rFonts w:eastAsia="Times New Roman" w:cs="Arial"/>
                 <w:color w:val="24292E"/>
                 <w:szCs w:val="24"/>
-                <w:lang w:val="de-DE" w:eastAsia="de-DE"/>
+                <w:lang w:eastAsia="de-DE"/>
               </w:rPr>
               <w:t>category</w:t>
             </w:r>
@@ -6482,7 +6596,7 @@
                 <w:rFonts w:eastAsia="Times New Roman" w:cs="Arial"/>
                 <w:color w:val="24292E"/>
                 <w:szCs w:val="24"/>
-                <w:lang w:val="de-DE" w:eastAsia="de-DE"/>
+                <w:lang w:eastAsia="de-DE"/>
               </w:rPr>
               <w:t xml:space="preserve"> </w:t>
             </w:r>
@@ -6493,7 +6607,7 @@
                 <w:bCs w:val="0"/>
                 <w:color w:val="24292E"/>
                 <w:szCs w:val="24"/>
-                <w:lang w:val="de-DE" w:eastAsia="de-DE"/>
+                <w:lang w:eastAsia="de-DE"/>
               </w:rPr>
               <w:t>(</w:t>
             </w:r>
@@ -6505,7 +6619,7 @@
                 <w:bCs w:val="0"/>
                 <w:color w:val="24292E"/>
                 <w:szCs w:val="24"/>
-                <w:lang w:val="de-DE" w:eastAsia="de-DE"/>
+                <w:lang w:eastAsia="de-DE"/>
               </w:rPr>
               <w:t>fk</w:t>
             </w:r>
@@ -6517,7 +6631,7 @@
                 <w:bCs w:val="0"/>
                 <w:color w:val="24292E"/>
                 <w:szCs w:val="24"/>
-                <w:lang w:val="de-DE" w:eastAsia="de-DE"/>
+                <w:lang w:eastAsia="de-DE"/>
               </w:rPr>
               <w:t>)</w:t>
             </w:r>
@@ -6542,15 +6656,16 @@
               <w:rPr>
                 <w:rFonts w:eastAsia="Times New Roman" w:cs="Arial"/>
                 <w:szCs w:val="24"/>
-                <w:lang w:val="de-DE" w:eastAsia="de-DE"/>
+                <w:lang w:eastAsia="de-DE"/>
               </w:rPr>
             </w:pPr>
             <w:proofErr w:type="spellStart"/>
-            <w:r>
-              <w:rPr>
-                <w:rFonts w:eastAsia="Times New Roman" w:cs="Arial"/>
-                <w:szCs w:val="24"/>
-                <w:lang w:val="de-DE" w:eastAsia="de-DE"/>
+            <w:proofErr w:type="gramStart"/>
+            <w:r>
+              <w:rPr>
+                <w:rFonts w:eastAsia="Times New Roman" w:cs="Arial"/>
+                <w:szCs w:val="24"/>
+                <w:lang w:eastAsia="de-DE"/>
               </w:rPr>
               <w:t>i</w:t>
             </w:r>
@@ -6558,7 +6673,7 @@
               <w:rPr>
                 <w:rFonts w:eastAsia="Times New Roman" w:cs="Arial"/>
                 <w:szCs w:val="24"/>
-                <w:lang w:val="de-DE" w:eastAsia="de-DE"/>
+                <w:lang w:eastAsia="de-DE"/>
               </w:rPr>
               <w:t>nt</w:t>
             </w:r>
@@ -6567,9 +6682,18 @@
               <w:rPr>
                 <w:rFonts w:eastAsia="Times New Roman" w:cs="Arial"/>
                 <w:szCs w:val="24"/>
-                <w:lang w:val="de-DE" w:eastAsia="de-DE"/>
-              </w:rPr>
-              <w:t>(11)</w:t>
+                <w:lang w:eastAsia="de-DE"/>
+              </w:rPr>
+              <w:t>(</w:t>
+            </w:r>
+            <w:proofErr w:type="gramEnd"/>
+            <w:r>
+              <w:rPr>
+                <w:rFonts w:eastAsia="Times New Roman" w:cs="Arial"/>
+                <w:szCs w:val="24"/>
+                <w:lang w:eastAsia="de-DE"/>
+              </w:rPr>
+              <w:t>11)</w:t>
             </w:r>
           </w:p>
         </w:tc>
@@ -6600,7 +6724,7 @@
                 <w:bCs w:val="0"/>
                 <w:color w:val="24292E"/>
                 <w:szCs w:val="24"/>
-                <w:lang w:val="de-DE" w:eastAsia="de-DE"/>
+                <w:lang w:eastAsia="de-DE"/>
               </w:rPr>
             </w:pPr>
             <w:proofErr w:type="spellStart"/>
@@ -6609,7 +6733,7 @@
                 <w:rFonts w:eastAsia="Times New Roman" w:cs="Arial"/>
                 <w:color w:val="24292E"/>
                 <w:szCs w:val="24"/>
-                <w:lang w:val="de-DE" w:eastAsia="de-DE"/>
+                <w:lang w:eastAsia="de-DE"/>
               </w:rPr>
               <w:t>fk_</w:t>
             </w:r>
@@ -6618,7 +6742,7 @@
                 <w:rFonts w:eastAsia="Times New Roman" w:cs="Arial"/>
                 <w:color w:val="24292E"/>
                 <w:szCs w:val="24"/>
-                <w:lang w:val="de-DE" w:eastAsia="de-DE"/>
+                <w:lang w:eastAsia="de-DE"/>
               </w:rPr>
               <w:t>fruit</w:t>
             </w:r>
@@ -6628,7 +6752,7 @@
                 <w:rFonts w:eastAsia="Times New Roman" w:cs="Arial"/>
                 <w:color w:val="24292E"/>
                 <w:szCs w:val="24"/>
-                <w:lang w:val="de-DE" w:eastAsia="de-DE"/>
+                <w:lang w:eastAsia="de-DE"/>
               </w:rPr>
               <w:t xml:space="preserve"> </w:t>
             </w:r>
@@ -6639,7 +6763,7 @@
                 <w:bCs w:val="0"/>
                 <w:color w:val="24292E"/>
                 <w:szCs w:val="24"/>
-                <w:lang w:val="de-DE" w:eastAsia="de-DE"/>
+                <w:lang w:eastAsia="de-DE"/>
               </w:rPr>
               <w:t>(</w:t>
             </w:r>
@@ -6651,7 +6775,7 @@
                 <w:bCs w:val="0"/>
                 <w:color w:val="24292E"/>
                 <w:szCs w:val="24"/>
-                <w:lang w:val="de-DE" w:eastAsia="de-DE"/>
+                <w:lang w:eastAsia="de-DE"/>
               </w:rPr>
               <w:t>fk</w:t>
             </w:r>
@@ -6663,7 +6787,7 @@
                 <w:bCs w:val="0"/>
                 <w:color w:val="24292E"/>
                 <w:szCs w:val="24"/>
-                <w:lang w:val="de-DE" w:eastAsia="de-DE"/>
+                <w:lang w:eastAsia="de-DE"/>
               </w:rPr>
               <w:t>)</w:t>
             </w:r>
@@ -6688,15 +6812,16 @@
               <w:rPr>
                 <w:rFonts w:eastAsia="Times New Roman" w:cs="Arial"/>
                 <w:szCs w:val="24"/>
-                <w:lang w:val="de-DE" w:eastAsia="de-DE"/>
+                <w:lang w:eastAsia="de-DE"/>
               </w:rPr>
             </w:pPr>
             <w:proofErr w:type="spellStart"/>
-            <w:r>
-              <w:rPr>
-                <w:rFonts w:eastAsia="Times New Roman" w:cs="Arial"/>
-                <w:szCs w:val="24"/>
-                <w:lang w:val="de-DE" w:eastAsia="de-DE"/>
+            <w:proofErr w:type="gramStart"/>
+            <w:r>
+              <w:rPr>
+                <w:rFonts w:eastAsia="Times New Roman" w:cs="Arial"/>
+                <w:szCs w:val="24"/>
+                <w:lang w:eastAsia="de-DE"/>
               </w:rPr>
               <w:t>i</w:t>
             </w:r>
@@ -6704,7 +6829,7 @@
               <w:rPr>
                 <w:rFonts w:eastAsia="Times New Roman" w:cs="Arial"/>
                 <w:szCs w:val="24"/>
-                <w:lang w:val="de-DE" w:eastAsia="de-DE"/>
+                <w:lang w:eastAsia="de-DE"/>
               </w:rPr>
               <w:t>nt</w:t>
             </w:r>
@@ -6713,9 +6838,18 @@
               <w:rPr>
                 <w:rFonts w:eastAsia="Times New Roman" w:cs="Arial"/>
                 <w:szCs w:val="24"/>
-                <w:lang w:val="de-DE" w:eastAsia="de-DE"/>
-              </w:rPr>
-              <w:t>(11)</w:t>
+                <w:lang w:eastAsia="de-DE"/>
+              </w:rPr>
+              <w:t>(</w:t>
+            </w:r>
+            <w:proofErr w:type="gramEnd"/>
+            <w:r>
+              <w:rPr>
+                <w:rFonts w:eastAsia="Times New Roman" w:cs="Arial"/>
+                <w:szCs w:val="24"/>
+                <w:lang w:eastAsia="de-DE"/>
+              </w:rPr>
+              <w:t>11)</w:t>
             </w:r>
           </w:p>
         </w:tc>
@@ -6744,7 +6878,7 @@
                 <w:rFonts w:eastAsia="Times New Roman" w:cs="Arial"/>
                 <w:color w:val="24292E"/>
                 <w:szCs w:val="24"/>
-                <w:lang w:val="de-DE" w:eastAsia="de-DE"/>
+                <w:lang w:eastAsia="de-DE"/>
               </w:rPr>
             </w:pPr>
             <w:proofErr w:type="spellStart"/>
@@ -6753,7 +6887,7 @@
                 <w:rFonts w:eastAsia="Times New Roman" w:cs="Arial"/>
                 <w:color w:val="24292E"/>
                 <w:szCs w:val="24"/>
-                <w:lang w:val="de-DE" w:eastAsia="de-DE"/>
+                <w:lang w:eastAsia="de-DE"/>
               </w:rPr>
               <w:t>s</w:t>
             </w:r>
@@ -6762,7 +6896,7 @@
                 <w:rFonts w:eastAsia="Times New Roman" w:cs="Arial"/>
                 <w:color w:val="24292E"/>
                 <w:szCs w:val="24"/>
-                <w:lang w:val="de-DE" w:eastAsia="de-DE"/>
+                <w:lang w:eastAsia="de-DE"/>
               </w:rPr>
               <w:t>tatus</w:t>
             </w:r>
@@ -6788,7 +6922,7 @@
               <w:rPr>
                 <w:rFonts w:eastAsia="Times New Roman" w:cs="Arial"/>
                 <w:szCs w:val="24"/>
-                <w:lang w:val="de-DE" w:eastAsia="de-DE"/>
+                <w:lang w:eastAsia="de-DE"/>
               </w:rPr>
             </w:pPr>
             <w:proofErr w:type="spellStart"/>
@@ -6796,7 +6930,7 @@
               <w:rPr>
                 <w:rFonts w:eastAsia="Times New Roman" w:cs="Arial"/>
                 <w:szCs w:val="24"/>
-                <w:lang w:val="de-DE" w:eastAsia="de-DE"/>
+                <w:lang w:eastAsia="de-DE"/>
               </w:rPr>
               <w:t>bit</w:t>
             </w:r>
@@ -6805,7 +6939,7 @@
               <w:rPr>
                 <w:rFonts w:eastAsia="Times New Roman" w:cs="Arial"/>
                 <w:szCs w:val="24"/>
-                <w:lang w:val="de-DE" w:eastAsia="de-DE"/>
+                <w:lang w:eastAsia="de-DE"/>
               </w:rPr>
               <w:t xml:space="preserve"> (</w:t>
             </w:r>
@@ -6814,7 +6948,7 @@
               <w:rPr>
                 <w:rFonts w:eastAsia="Times New Roman" w:cs="Arial"/>
                 <w:szCs w:val="24"/>
-                <w:lang w:val="de-DE" w:eastAsia="de-DE"/>
+                <w:lang w:eastAsia="de-DE"/>
               </w:rPr>
               <w:t>boolean</w:t>
             </w:r>
@@ -6823,7 +6957,7 @@
               <w:rPr>
                 <w:rFonts w:eastAsia="Times New Roman" w:cs="Arial"/>
                 <w:szCs w:val="24"/>
-                <w:lang w:val="de-DE" w:eastAsia="de-DE"/>
+                <w:lang w:eastAsia="de-DE"/>
               </w:rPr>
               <w:t>)</w:t>
             </w:r>
@@ -6854,7 +6988,7 @@
                 <w:rFonts w:eastAsia="Times New Roman" w:cs="Arial"/>
                 <w:color w:val="24292E"/>
                 <w:szCs w:val="24"/>
-                <w:lang w:val="de-DE" w:eastAsia="de-DE"/>
+                <w:lang w:eastAsia="de-DE"/>
               </w:rPr>
             </w:pPr>
             <w:proofErr w:type="spellStart"/>
@@ -6863,7 +6997,7 @@
                 <w:rFonts w:eastAsia="Times New Roman" w:cs="Arial"/>
                 <w:color w:val="24292E"/>
                 <w:szCs w:val="24"/>
-                <w:lang w:val="de-DE" w:eastAsia="de-DE"/>
+                <w:lang w:eastAsia="de-DE"/>
               </w:rPr>
               <w:t>frist</w:t>
             </w:r>
@@ -6889,15 +7023,16 @@
               <w:rPr>
                 <w:rFonts w:eastAsia="Times New Roman" w:cs="Arial"/>
                 <w:szCs w:val="24"/>
-                <w:lang w:val="de-DE" w:eastAsia="de-DE"/>
+                <w:lang w:eastAsia="de-DE"/>
               </w:rPr>
             </w:pPr>
             <w:proofErr w:type="spellStart"/>
-            <w:r>
-              <w:rPr>
-                <w:rFonts w:eastAsia="Times New Roman" w:cs="Arial"/>
-                <w:szCs w:val="24"/>
-                <w:lang w:val="de-DE" w:eastAsia="de-DE"/>
+            <w:proofErr w:type="gramStart"/>
+            <w:r>
+              <w:rPr>
+                <w:rFonts w:eastAsia="Times New Roman" w:cs="Arial"/>
+                <w:szCs w:val="24"/>
+                <w:lang w:eastAsia="de-DE"/>
               </w:rPr>
               <w:t>varchar</w:t>
             </w:r>
@@ -6906,9 +7041,18 @@
               <w:rPr>
                 <w:rFonts w:eastAsia="Times New Roman" w:cs="Arial"/>
                 <w:szCs w:val="24"/>
-                <w:lang w:val="de-DE" w:eastAsia="de-DE"/>
-              </w:rPr>
-              <w:t>(255)</w:t>
+                <w:lang w:eastAsia="de-DE"/>
+              </w:rPr>
+              <w:t>(</w:t>
+            </w:r>
+            <w:proofErr w:type="gramEnd"/>
+            <w:r>
+              <w:rPr>
+                <w:rFonts w:eastAsia="Times New Roman" w:cs="Arial"/>
+                <w:szCs w:val="24"/>
+                <w:lang w:eastAsia="de-DE"/>
+              </w:rPr>
+              <w:t>255)</w:t>
             </w:r>
           </w:p>
         </w:tc>
@@ -6922,7 +7066,7 @@
           <w:rFonts w:ascii="Segoe UI" w:eastAsia="Times New Roman" w:hAnsi="Segoe UI" w:cs="Segoe UI"/>
           <w:color w:val="24292E"/>
           <w:szCs w:val="24"/>
-          <w:lang w:val="de-DE" w:eastAsia="de-DE"/>
+          <w:lang w:eastAsia="de-DE"/>
         </w:rPr>
       </w:pPr>
     </w:p>
@@ -6933,7 +7077,7 @@
           <w:color w:val="2F5496" w:themeColor="accent1" w:themeShade="BF"/>
           <w:sz w:val="28"/>
           <w:szCs w:val="26"/>
-          <w:lang w:val="de-DE" w:eastAsia="de-DE"/>
+          <w:lang w:eastAsia="de-DE"/>
         </w:rPr>
       </w:pPr>
       <w:r>
@@ -6946,7 +7090,8 @@
     </w:p>
     <w:p>
       <w:pPr>
-        <w:pStyle w:val="berschrift2"/>
+        <w:pStyle w:val="berschrift1"/>
+        <w:spacing w:after="240"/>
         <w:rPr>
           <w:rFonts w:eastAsia="Times New Roman"/>
           <w:lang w:eastAsia="de-DE"/>
@@ -6961,13 +7106,6 @@
         <w:t>Testfälle</w:t>
       </w:r>
     </w:p>
-    <w:p>
-      <w:pPr>
-        <w:rPr>
-          <w:lang w:val="de-DE" w:eastAsia="de-DE"/>
-        </w:rPr>
-      </w:pPr>
-    </w:p>
     <w:tbl>
       <w:tblPr>
         <w:tblStyle w:val="Tabellenraster"/>
@@ -6981,6 +7119,10 @@
           <w:insideH w:val="single" w:sz="12" w:space="0" w:color="auto"/>
           <w:insideV w:val="single" w:sz="12" w:space="0" w:color="auto"/>
         </w:tblBorders>
+        <w:tblCellMar>
+          <w:top w:w="113" w:type="dxa"/>
+          <w:bottom w:w="113" w:type="dxa"/>
+        </w:tblCellMar>
         <w:tblLook w:val="04A0" w:firstRow="1" w:lastRow="0" w:firstColumn="1" w:lastColumn="0" w:noHBand="0" w:noVBand="1"/>
       </w:tblPr>
       <w:tblGrid>
@@ -7005,7 +7147,7 @@
               <w:rPr>
                 <w:rFonts w:eastAsia="Times New Roman" w:cs="Arial"/>
                 <w:szCs w:val="24"/>
-                <w:lang w:val="de-DE" w:eastAsia="de-DE"/>
+                <w:lang w:eastAsia="de-DE"/>
               </w:rPr>
             </w:pPr>
             <w:r>
@@ -7014,9 +7156,19 @@
                 <w:b/>
                 <w:bCs/>
                 <w:szCs w:val="24"/>
-                <w:lang w:val="de-DE" w:eastAsia="de-DE"/>
+                <w:lang w:eastAsia="de-DE"/>
               </w:rPr>
               <w:t>Testfall</w:t>
+            </w:r>
+            <w:r>
+              <w:rPr>
+                <w:rFonts w:eastAsia="Times New Roman" w:cs="Arial"/>
+                <w:b/>
+                <w:bCs/>
+                <w:szCs w:val="24"/>
+                <w:lang w:eastAsia="de-DE"/>
+              </w:rPr>
+              <w:t>-Formulierung</w:t>
             </w:r>
           </w:p>
         </w:tc>
@@ -7040,7 +7192,7 @@
                 <w:sz w:val="20"/>
                 <w:szCs w:val="20"/>
                 <w:bdr w:val="none" w:sz="0" w:space="0" w:color="auto" w:frame="1"/>
-                <w:lang w:val="de-DE" w:eastAsia="de-DE"/>
+                <w:lang w:eastAsia="de-DE"/>
               </w:rPr>
             </w:pPr>
             <w:r>
@@ -7049,7 +7201,7 @@
                 <w:b/>
                 <w:bCs/>
                 <w:szCs w:val="24"/>
-                <w:lang w:val="de-DE" w:eastAsia="de-DE"/>
+                <w:lang w:eastAsia="de-DE"/>
               </w:rPr>
               <w:t>Erfüllt</w:t>
             </w:r>
@@ -7088,11 +7240,9 @@
                 <w:sz w:val="20"/>
                 <w:szCs w:val="20"/>
                 <w:bdr w:val="none" w:sz="0" w:space="0" w:color="auto" w:frame="1"/>
-                <w:lang w:val="de-DE" w:eastAsia="de-DE"/>
+                <w:lang w:eastAsia="de-DE"/>
               </w:rPr>
             </w:pPr>
-            <w:bookmarkStart w:id="0" w:name="_GoBack"/>
-            <w:bookmarkEnd w:id="0"/>
             <w:r>
               <w:rPr>
                 <w:rFonts w:ascii="Consolas" w:eastAsia="Times New Roman" w:hAnsi="Consolas" w:cs="Courier New"/>
@@ -7100,20 +7250,9 @@
                 <w:sz w:val="20"/>
                 <w:szCs w:val="20"/>
                 <w:bdr w:val="none" w:sz="0" w:space="0" w:color="auto" w:frame="1"/>
-                <w:lang w:val="de-DE" w:eastAsia="de-DE"/>
-              </w:rPr>
-              <w:t xml:space="preserve">GEGEBEN SEI   </w:t>
-            </w:r>
-            <w:r>
-              <w:rPr>
-                <w:rFonts w:ascii="Consolas" w:eastAsia="Times New Roman" w:hAnsi="Consolas" w:cs="Courier New"/>
-                <w:color w:val="24292E"/>
-                <w:sz w:val="20"/>
-                <w:szCs w:val="20"/>
-                <w:bdr w:val="none" w:sz="0" w:space="0" w:color="auto" w:frame="1"/>
-                <w:lang w:val="de-DE" w:eastAsia="de-DE"/>
-              </w:rPr>
-              <w:t>Ich befinde mich auf der Willkommen-Seite</w:t>
+                <w:lang w:eastAsia="de-DE"/>
+              </w:rPr>
+              <w:t>GEGEBEN SEI   Ich befinde mich auf der Willkommen-Seite</w:t>
             </w:r>
           </w:p>
           <w:p>
@@ -7143,7 +7282,7 @@
                 <w:sz w:val="20"/>
                 <w:szCs w:val="20"/>
                 <w:bdr w:val="none" w:sz="0" w:space="0" w:color="auto" w:frame="1"/>
-                <w:lang w:val="de-DE" w:eastAsia="de-DE"/>
+                <w:lang w:eastAsia="de-DE"/>
               </w:rPr>
             </w:pPr>
             <w:r>
@@ -7153,20 +7292,9 @@
                 <w:sz w:val="20"/>
                 <w:szCs w:val="20"/>
                 <w:bdr w:val="none" w:sz="0" w:space="0" w:color="auto" w:frame="1"/>
-                <w:lang w:val="de-DE" w:eastAsia="de-DE"/>
-              </w:rPr>
-              <w:t xml:space="preserve">WENN          ich </w:t>
-            </w:r>
-            <w:r>
-              <w:rPr>
-                <w:rFonts w:ascii="Consolas" w:eastAsia="Times New Roman" w:hAnsi="Consolas" w:cs="Courier New"/>
-                <w:color w:val="24292E"/>
-                <w:sz w:val="20"/>
-                <w:szCs w:val="20"/>
-                <w:bdr w:val="none" w:sz="0" w:space="0" w:color="auto" w:frame="1"/>
-                <w:lang w:val="de-DE" w:eastAsia="de-DE"/>
-              </w:rPr>
-              <w:t>auf „Erfassen“ klicke</w:t>
+                <w:lang w:eastAsia="de-DE"/>
+              </w:rPr>
+              <w:t>WENN          ich auf „Erfassen“ klicke</w:t>
             </w:r>
           </w:p>
           <w:p>
@@ -7196,7 +7324,7 @@
                 <w:sz w:val="20"/>
                 <w:szCs w:val="20"/>
                 <w:bdr w:val="none" w:sz="0" w:space="0" w:color="auto" w:frame="1"/>
-                <w:lang w:val="de-DE" w:eastAsia="de-DE"/>
+                <w:lang w:eastAsia="de-DE"/>
               </w:rPr>
             </w:pPr>
             <w:r>
@@ -7206,20 +7334,9 @@
                 <w:sz w:val="20"/>
                 <w:szCs w:val="20"/>
                 <w:bdr w:val="none" w:sz="0" w:space="0" w:color="auto" w:frame="1"/>
-                <w:lang w:val="de-DE" w:eastAsia="de-DE"/>
-              </w:rPr>
-              <w:t xml:space="preserve">DANN          </w:t>
-            </w:r>
-            <w:r>
-              <w:rPr>
-                <w:rFonts w:ascii="Consolas" w:eastAsia="Times New Roman" w:hAnsi="Consolas" w:cs="Courier New"/>
-                <w:color w:val="24292E"/>
-                <w:sz w:val="20"/>
-                <w:szCs w:val="20"/>
-                <w:bdr w:val="none" w:sz="0" w:space="0" w:color="auto" w:frame="1"/>
-                <w:lang w:val="de-DE" w:eastAsia="de-DE"/>
-              </w:rPr>
-              <w:t>werde ich auf die Erfassen-Seite weitergeleitet</w:t>
+                <w:lang w:eastAsia="de-DE"/>
+              </w:rPr>
+              <w:t>DANN          werde ich auf die Erfassen-Seite weitergeleitet</w:t>
             </w:r>
           </w:p>
         </w:tc>
@@ -7231,13 +7348,18 @@
           <w:p>
             <w:pPr>
               <w:jc w:val="center"/>
+              <w:rPr>
+                <w:color w:val="2F5496" w:themeColor="accent1" w:themeShade="BF"/>
+                <w:sz w:val="40"/>
+                <w:szCs w:val="40"/>
+              </w:rPr>
             </w:pPr>
             <w:r>
               <w:rPr>
                 <w:rFonts w:ascii="Segoe UI Emoji" w:hAnsi="Segoe UI Emoji" w:cs="Segoe UI Emoji"/>
-                <w:color w:val="3C4043"/>
-                <w:sz w:val="21"/>
-                <w:szCs w:val="21"/>
+                <w:color w:val="2F5496" w:themeColor="accent1" w:themeShade="BF"/>
+                <w:sz w:val="40"/>
+                <w:szCs w:val="40"/>
                 <w:shd w:val="clear" w:color="auto" w:fill="FFFFFF"/>
               </w:rPr>
               <w:t>✔</w:t>
@@ -7245,9 +7367,9 @@
             <w:r>
               <w:rPr>
                 <w:rFonts w:cs="Arial"/>
-                <w:color w:val="3C4043"/>
-                <w:sz w:val="21"/>
-                <w:szCs w:val="21"/>
+                <w:color w:val="2F5496" w:themeColor="accent1" w:themeShade="BF"/>
+                <w:sz w:val="40"/>
+                <w:szCs w:val="40"/>
                 <w:shd w:val="clear" w:color="auto" w:fill="FFFFFF"/>
               </w:rPr>
               <w:t>️</w:t>
@@ -7287,7 +7409,7 @@
                 <w:sz w:val="20"/>
                 <w:szCs w:val="20"/>
                 <w:bdr w:val="none" w:sz="0" w:space="0" w:color="auto" w:frame="1"/>
-                <w:lang w:val="de-DE" w:eastAsia="de-DE"/>
+                <w:lang w:eastAsia="de-DE"/>
               </w:rPr>
             </w:pPr>
             <w:r>
@@ -7297,20 +7419,9 @@
                 <w:sz w:val="20"/>
                 <w:szCs w:val="20"/>
                 <w:bdr w:val="none" w:sz="0" w:space="0" w:color="auto" w:frame="1"/>
-                <w:lang w:val="de-DE" w:eastAsia="de-DE"/>
-              </w:rPr>
-              <w:t xml:space="preserve">GEGEBEN SEI   </w:t>
-            </w:r>
-            <w:r>
-              <w:rPr>
-                <w:rFonts w:ascii="Consolas" w:eastAsia="Times New Roman" w:hAnsi="Consolas" w:cs="Courier New"/>
-                <w:color w:val="24292E"/>
-                <w:sz w:val="20"/>
-                <w:szCs w:val="20"/>
-                <w:bdr w:val="none" w:sz="0" w:space="0" w:color="auto" w:frame="1"/>
-                <w:lang w:val="de-DE" w:eastAsia="de-DE"/>
-              </w:rPr>
-              <w:t>Ich befinde mich auf der Willkommen-Seite</w:t>
+                <w:lang w:eastAsia="de-DE"/>
+              </w:rPr>
+              <w:t>GEGEBEN SEI   Ich befinde mich auf der Willkommen-Seite</w:t>
             </w:r>
           </w:p>
           <w:p>
@@ -7340,7 +7451,7 @@
                 <w:sz w:val="20"/>
                 <w:szCs w:val="20"/>
                 <w:bdr w:val="none" w:sz="0" w:space="0" w:color="auto" w:frame="1"/>
-                <w:lang w:val="de-DE" w:eastAsia="de-DE"/>
+                <w:lang w:eastAsia="de-DE"/>
               </w:rPr>
             </w:pPr>
             <w:r>
@@ -7350,20 +7461,9 @@
                 <w:sz w:val="20"/>
                 <w:szCs w:val="20"/>
                 <w:bdr w:val="none" w:sz="0" w:space="0" w:color="auto" w:frame="1"/>
-                <w:lang w:val="de-DE" w:eastAsia="de-DE"/>
-              </w:rPr>
-              <w:t xml:space="preserve">WENN          ich </w:t>
-            </w:r>
-            <w:r>
-              <w:rPr>
-                <w:rFonts w:ascii="Consolas" w:eastAsia="Times New Roman" w:hAnsi="Consolas" w:cs="Courier New"/>
-                <w:color w:val="24292E"/>
-                <w:sz w:val="20"/>
-                <w:szCs w:val="20"/>
-                <w:bdr w:val="none" w:sz="0" w:space="0" w:color="auto" w:frame="1"/>
-                <w:lang w:val="de-DE" w:eastAsia="de-DE"/>
-              </w:rPr>
-              <w:t>auf „Anzeigen“ klicke</w:t>
+                <w:lang w:eastAsia="de-DE"/>
+              </w:rPr>
+              <w:t>WENN          ich auf „Anzeigen“ klicke</w:t>
             </w:r>
           </w:p>
           <w:p>
@@ -7393,7 +7493,7 @@
                 <w:sz w:val="20"/>
                 <w:szCs w:val="20"/>
                 <w:bdr w:val="none" w:sz="0" w:space="0" w:color="auto" w:frame="1"/>
-                <w:lang w:val="de-DE" w:eastAsia="de-DE"/>
+                <w:lang w:eastAsia="de-DE"/>
               </w:rPr>
             </w:pPr>
             <w:r>
@@ -7403,20 +7503,9 @@
                 <w:sz w:val="20"/>
                 <w:szCs w:val="20"/>
                 <w:bdr w:val="none" w:sz="0" w:space="0" w:color="auto" w:frame="1"/>
-                <w:lang w:val="de-DE" w:eastAsia="de-DE"/>
-              </w:rPr>
-              <w:t xml:space="preserve">DANN          </w:t>
-            </w:r>
-            <w:r>
-              <w:rPr>
-                <w:rFonts w:ascii="Consolas" w:eastAsia="Times New Roman" w:hAnsi="Consolas" w:cs="Courier New"/>
-                <w:color w:val="24292E"/>
-                <w:sz w:val="20"/>
-                <w:szCs w:val="20"/>
-                <w:bdr w:val="none" w:sz="0" w:space="0" w:color="auto" w:frame="1"/>
-                <w:lang w:val="de-DE" w:eastAsia="de-DE"/>
-              </w:rPr>
-              <w:t>werde ich auf die Anzeigen-Seite weitergeleitet</w:t>
+                <w:lang w:eastAsia="de-DE"/>
+              </w:rPr>
+              <w:t>DANN          werde ich auf die Anzeigen-Seite weitergeleitet</w:t>
             </w:r>
           </w:p>
         </w:tc>
@@ -7428,13 +7517,18 @@
           <w:p>
             <w:pPr>
               <w:jc w:val="center"/>
+              <w:rPr>
+                <w:color w:val="2F5496" w:themeColor="accent1" w:themeShade="BF"/>
+                <w:sz w:val="40"/>
+                <w:szCs w:val="40"/>
+              </w:rPr>
             </w:pPr>
             <w:r>
               <w:rPr>
                 <w:rFonts w:ascii="Segoe UI Emoji" w:hAnsi="Segoe UI Emoji" w:cs="Segoe UI Emoji"/>
-                <w:color w:val="3C4043"/>
-                <w:sz w:val="21"/>
-                <w:szCs w:val="21"/>
+                <w:color w:val="2F5496" w:themeColor="accent1" w:themeShade="BF"/>
+                <w:sz w:val="40"/>
+                <w:szCs w:val="40"/>
                 <w:shd w:val="clear" w:color="auto" w:fill="FFFFFF"/>
               </w:rPr>
               <w:t>✔</w:t>
@@ -7442,9 +7536,9 @@
             <w:r>
               <w:rPr>
                 <w:rFonts w:cs="Arial"/>
-                <w:color w:val="3C4043"/>
-                <w:sz w:val="21"/>
-                <w:szCs w:val="21"/>
+                <w:color w:val="2F5496" w:themeColor="accent1" w:themeShade="BF"/>
+                <w:sz w:val="40"/>
+                <w:szCs w:val="40"/>
                 <w:shd w:val="clear" w:color="auto" w:fill="FFFFFF"/>
               </w:rPr>
               <w:t>️</w:t>
@@ -7484,7 +7578,7 @@
                 <w:sz w:val="20"/>
                 <w:szCs w:val="20"/>
                 <w:bdr w:val="none" w:sz="0" w:space="0" w:color="auto" w:frame="1"/>
-                <w:lang w:val="de-DE" w:eastAsia="de-DE"/>
+                <w:lang w:eastAsia="de-DE"/>
               </w:rPr>
             </w:pPr>
             <w:r>
@@ -7494,20 +7588,9 @@
                 <w:sz w:val="20"/>
                 <w:szCs w:val="20"/>
                 <w:bdr w:val="none" w:sz="0" w:space="0" w:color="auto" w:frame="1"/>
-                <w:lang w:val="de-DE" w:eastAsia="de-DE"/>
-              </w:rPr>
-              <w:t xml:space="preserve">GEGEBEN SEI   </w:t>
-            </w:r>
-            <w:r>
-              <w:rPr>
-                <w:rFonts w:ascii="Consolas" w:eastAsia="Times New Roman" w:hAnsi="Consolas" w:cs="Courier New"/>
-                <w:color w:val="24292E"/>
-                <w:sz w:val="20"/>
-                <w:szCs w:val="20"/>
-                <w:bdr w:val="none" w:sz="0" w:space="0" w:color="auto" w:frame="1"/>
-                <w:lang w:val="de-DE" w:eastAsia="de-DE"/>
-              </w:rPr>
-              <w:t>Ich befinde mich auf der Erfassen-Seite</w:t>
+                <w:lang w:eastAsia="de-DE"/>
+              </w:rPr>
+              <w:t>GEGEBEN SEI   Ich befinde mich auf der Erfassen-Seite</w:t>
             </w:r>
           </w:p>
           <w:p>
@@ -7537,7 +7620,7 @@
                 <w:sz w:val="20"/>
                 <w:szCs w:val="20"/>
                 <w:bdr w:val="none" w:sz="0" w:space="0" w:color="auto" w:frame="1"/>
-                <w:lang w:val="de-DE" w:eastAsia="de-DE"/>
+                <w:lang w:eastAsia="de-DE"/>
               </w:rPr>
             </w:pPr>
             <w:r>
@@ -7547,20 +7630,9 @@
                 <w:sz w:val="20"/>
                 <w:szCs w:val="20"/>
                 <w:bdr w:val="none" w:sz="0" w:space="0" w:color="auto" w:frame="1"/>
-                <w:lang w:val="de-DE" w:eastAsia="de-DE"/>
-              </w:rPr>
-              <w:t xml:space="preserve">WENN          </w:t>
-            </w:r>
-            <w:r>
-              <w:rPr>
-                <w:rFonts w:ascii="Consolas" w:eastAsia="Times New Roman" w:hAnsi="Consolas" w:cs="Courier New"/>
-                <w:color w:val="24292E"/>
-                <w:sz w:val="20"/>
-                <w:szCs w:val="20"/>
-                <w:bdr w:val="none" w:sz="0" w:space="0" w:color="auto" w:frame="1"/>
-                <w:lang w:val="de-DE" w:eastAsia="de-DE"/>
-              </w:rPr>
-              <w:t>ich ungültige Werte eingebe</w:t>
+                <w:lang w:eastAsia="de-DE"/>
+              </w:rPr>
+              <w:t>WENN          ich ungültige Werte eingebe</w:t>
             </w:r>
           </w:p>
           <w:p>
@@ -7590,7 +7662,7 @@
                 <w:sz w:val="20"/>
                 <w:szCs w:val="20"/>
                 <w:bdr w:val="none" w:sz="0" w:space="0" w:color="auto" w:frame="1"/>
-                <w:lang w:val="de-DE" w:eastAsia="de-DE"/>
+                <w:lang w:eastAsia="de-DE"/>
               </w:rPr>
             </w:pPr>
             <w:r>
@@ -7600,7 +7672,7 @@
                 <w:sz w:val="20"/>
                 <w:szCs w:val="20"/>
                 <w:bdr w:val="none" w:sz="0" w:space="0" w:color="auto" w:frame="1"/>
-                <w:lang w:val="de-DE" w:eastAsia="de-DE"/>
+                <w:lang w:eastAsia="de-DE"/>
               </w:rPr>
               <w:t>UND           ich auf „Erfassen“ klicke</w:t>
             </w:r>
@@ -7632,7 +7704,7 @@
                 <w:sz w:val="20"/>
                 <w:szCs w:val="20"/>
                 <w:bdr w:val="none" w:sz="0" w:space="0" w:color="auto" w:frame="1"/>
-                <w:lang w:val="de-DE" w:eastAsia="de-DE"/>
+                <w:lang w:eastAsia="de-DE"/>
               </w:rPr>
             </w:pPr>
             <w:r>
@@ -7642,20 +7714,9 @@
                 <w:sz w:val="20"/>
                 <w:szCs w:val="20"/>
                 <w:bdr w:val="none" w:sz="0" w:space="0" w:color="auto" w:frame="1"/>
-                <w:lang w:val="de-DE" w:eastAsia="de-DE"/>
-              </w:rPr>
-              <w:t xml:space="preserve">DANN          </w:t>
-            </w:r>
-            <w:r>
-              <w:rPr>
-                <w:rFonts w:ascii="Consolas" w:eastAsia="Times New Roman" w:hAnsi="Consolas" w:cs="Courier New"/>
-                <w:color w:val="24292E"/>
-                <w:sz w:val="20"/>
-                <w:szCs w:val="20"/>
-                <w:bdr w:val="none" w:sz="0" w:space="0" w:color="auto" w:frame="1"/>
-                <w:lang w:val="de-DE" w:eastAsia="de-DE"/>
-              </w:rPr>
-              <w:t>werden mir entsprechende Fehlermeldungen angezeigt</w:t>
+                <w:lang w:eastAsia="de-DE"/>
+              </w:rPr>
+              <w:t>DANN          werden mir entsprechende Fehlermeldungen angezeigt</w:t>
             </w:r>
           </w:p>
         </w:tc>
@@ -7667,13 +7728,18 @@
           <w:p>
             <w:pPr>
               <w:jc w:val="center"/>
+              <w:rPr>
+                <w:color w:val="2F5496" w:themeColor="accent1" w:themeShade="BF"/>
+                <w:sz w:val="40"/>
+                <w:szCs w:val="40"/>
+              </w:rPr>
             </w:pPr>
             <w:r>
               <w:rPr>
                 <w:rFonts w:ascii="Segoe UI Emoji" w:hAnsi="Segoe UI Emoji" w:cs="Segoe UI Emoji"/>
-                <w:color w:val="3C4043"/>
-                <w:sz w:val="21"/>
-                <w:szCs w:val="21"/>
+                <w:color w:val="2F5496" w:themeColor="accent1" w:themeShade="BF"/>
+                <w:sz w:val="40"/>
+                <w:szCs w:val="40"/>
                 <w:shd w:val="clear" w:color="auto" w:fill="FFFFFF"/>
               </w:rPr>
               <w:t>✔</w:t>
@@ -7681,9 +7747,9 @@
             <w:r>
               <w:rPr>
                 <w:rFonts w:cs="Arial"/>
-                <w:color w:val="3C4043"/>
-                <w:sz w:val="21"/>
-                <w:szCs w:val="21"/>
+                <w:color w:val="2F5496" w:themeColor="accent1" w:themeShade="BF"/>
+                <w:sz w:val="40"/>
+                <w:szCs w:val="40"/>
                 <w:shd w:val="clear" w:color="auto" w:fill="FFFFFF"/>
               </w:rPr>
               <w:t>️</w:t>
@@ -7723,7 +7789,7 @@
                 <w:sz w:val="20"/>
                 <w:szCs w:val="20"/>
                 <w:bdr w:val="none" w:sz="0" w:space="0" w:color="auto" w:frame="1"/>
-                <w:lang w:val="de-DE" w:eastAsia="de-DE"/>
+                <w:lang w:eastAsia="de-DE"/>
               </w:rPr>
             </w:pPr>
             <w:r>
@@ -7733,20 +7799,9 @@
                 <w:sz w:val="20"/>
                 <w:szCs w:val="20"/>
                 <w:bdr w:val="none" w:sz="0" w:space="0" w:color="auto" w:frame="1"/>
-                <w:lang w:val="de-DE" w:eastAsia="de-DE"/>
-              </w:rPr>
-              <w:t xml:space="preserve">GEGEBEN SEI   </w:t>
-            </w:r>
-            <w:r>
-              <w:rPr>
-                <w:rFonts w:ascii="Consolas" w:eastAsia="Times New Roman" w:hAnsi="Consolas" w:cs="Courier New"/>
-                <w:color w:val="24292E"/>
-                <w:sz w:val="20"/>
-                <w:szCs w:val="20"/>
-                <w:bdr w:val="none" w:sz="0" w:space="0" w:color="auto" w:frame="1"/>
-                <w:lang w:val="de-DE" w:eastAsia="de-DE"/>
-              </w:rPr>
-              <w:t>Ich befinde mich auf der Erfassen-Seite</w:t>
+                <w:lang w:eastAsia="de-DE"/>
+              </w:rPr>
+              <w:t>GEGEBEN SEI   Ich befinde mich auf der Erfassen-Seite</w:t>
             </w:r>
           </w:p>
           <w:p>
@@ -7776,7 +7831,7 @@
                 <w:sz w:val="20"/>
                 <w:szCs w:val="20"/>
                 <w:bdr w:val="none" w:sz="0" w:space="0" w:color="auto" w:frame="1"/>
-                <w:lang w:val="de-DE" w:eastAsia="de-DE"/>
+                <w:lang w:eastAsia="de-DE"/>
               </w:rPr>
             </w:pPr>
             <w:r>
@@ -7786,20 +7841,9 @@
                 <w:sz w:val="20"/>
                 <w:szCs w:val="20"/>
                 <w:bdr w:val="none" w:sz="0" w:space="0" w:color="auto" w:frame="1"/>
-                <w:lang w:val="de-DE" w:eastAsia="de-DE"/>
-              </w:rPr>
-              <w:t xml:space="preserve">WENN          </w:t>
-            </w:r>
-            <w:r>
-              <w:rPr>
-                <w:rFonts w:ascii="Consolas" w:eastAsia="Times New Roman" w:hAnsi="Consolas" w:cs="Courier New"/>
-                <w:color w:val="24292E"/>
-                <w:sz w:val="20"/>
-                <w:szCs w:val="20"/>
-                <w:bdr w:val="none" w:sz="0" w:space="0" w:color="auto" w:frame="1"/>
-                <w:lang w:val="de-DE" w:eastAsia="de-DE"/>
-              </w:rPr>
-              <w:t>ich gültige Werte eingebe</w:t>
+                <w:lang w:eastAsia="de-DE"/>
+              </w:rPr>
+              <w:t>WENN          ich gültige Werte eingebe</w:t>
             </w:r>
           </w:p>
           <w:p>
@@ -7829,7 +7873,7 @@
                 <w:sz w:val="20"/>
                 <w:szCs w:val="20"/>
                 <w:bdr w:val="none" w:sz="0" w:space="0" w:color="auto" w:frame="1"/>
-                <w:lang w:val="de-DE" w:eastAsia="de-DE"/>
+                <w:lang w:eastAsia="de-DE"/>
               </w:rPr>
             </w:pPr>
             <w:r>
@@ -7839,7 +7883,7 @@
                 <w:sz w:val="20"/>
                 <w:szCs w:val="20"/>
                 <w:bdr w:val="none" w:sz="0" w:space="0" w:color="auto" w:frame="1"/>
-                <w:lang w:val="de-DE" w:eastAsia="de-DE"/>
+                <w:lang w:eastAsia="de-DE"/>
               </w:rPr>
               <w:t>UND           ich auf „Erfassen“ klicke</w:t>
             </w:r>
@@ -7871,7 +7915,7 @@
                 <w:sz w:val="20"/>
                 <w:szCs w:val="20"/>
                 <w:bdr w:val="none" w:sz="0" w:space="0" w:color="auto" w:frame="1"/>
-                <w:lang w:val="de-DE" w:eastAsia="de-DE"/>
+                <w:lang w:eastAsia="de-DE"/>
               </w:rPr>
             </w:pPr>
             <w:r>
@@ -7881,20 +7925,9 @@
                 <w:sz w:val="20"/>
                 <w:szCs w:val="20"/>
                 <w:bdr w:val="none" w:sz="0" w:space="0" w:color="auto" w:frame="1"/>
-                <w:lang w:val="de-DE" w:eastAsia="de-DE"/>
-              </w:rPr>
-              <w:t xml:space="preserve">DANN          </w:t>
-            </w:r>
-            <w:r>
-              <w:rPr>
-                <w:rFonts w:ascii="Consolas" w:eastAsia="Times New Roman" w:hAnsi="Consolas" w:cs="Courier New"/>
-                <w:color w:val="24292E"/>
-                <w:sz w:val="20"/>
-                <w:szCs w:val="20"/>
-                <w:bdr w:val="none" w:sz="0" w:space="0" w:color="auto" w:frame="1"/>
-                <w:lang w:val="de-DE" w:eastAsia="de-DE"/>
-              </w:rPr>
-              <w:t>wird ein Auftrag mit den Daten angelegt</w:t>
+                <w:lang w:eastAsia="de-DE"/>
+              </w:rPr>
+              <w:t>DANN          wird ein Auftrag mit den Daten angelegt</w:t>
             </w:r>
           </w:p>
           <w:p>
@@ -7924,7 +7957,7 @@
                 <w:sz w:val="20"/>
                 <w:szCs w:val="20"/>
                 <w:bdr w:val="none" w:sz="0" w:space="0" w:color="auto" w:frame="1"/>
-                <w:lang w:val="de-DE" w:eastAsia="de-DE"/>
+                <w:lang w:eastAsia="de-DE"/>
               </w:rPr>
             </w:pPr>
             <w:r>
@@ -7934,31 +7967,9 @@
                 <w:sz w:val="20"/>
                 <w:szCs w:val="20"/>
                 <w:bdr w:val="none" w:sz="0" w:space="0" w:color="auto" w:frame="1"/>
-                <w:lang w:val="de-DE" w:eastAsia="de-DE"/>
-              </w:rPr>
-              <w:t>UND           ich werde</w:t>
-            </w:r>
-            <w:r>
-              <w:rPr>
-                <w:rFonts w:ascii="Consolas" w:eastAsia="Times New Roman" w:hAnsi="Consolas" w:cs="Courier New"/>
-                <w:color w:val="24292E"/>
-                <w:sz w:val="20"/>
-                <w:szCs w:val="20"/>
-                <w:bdr w:val="none" w:sz="0" w:space="0" w:color="auto" w:frame="1"/>
-                <w:lang w:val="de-DE" w:eastAsia="de-DE"/>
-              </w:rPr>
-              <w:t xml:space="preserve"> </w:t>
-            </w:r>
-            <w:r>
-              <w:rPr>
-                <w:rFonts w:ascii="Consolas" w:eastAsia="Times New Roman" w:hAnsi="Consolas" w:cs="Courier New"/>
-                <w:color w:val="24292E"/>
-                <w:sz w:val="20"/>
-                <w:szCs w:val="20"/>
-                <w:bdr w:val="none" w:sz="0" w:space="0" w:color="auto" w:frame="1"/>
-                <w:lang w:val="de-DE" w:eastAsia="de-DE"/>
-              </w:rPr>
-              <w:t>auf die Anzeigen-Seite weitergeleitet</w:t>
+                <w:lang w:eastAsia="de-DE"/>
+              </w:rPr>
+              <w:t>UND           ich werde auf die Anzeigen-Seite weitergeleitet</w:t>
             </w:r>
           </w:p>
         </w:tc>
@@ -7970,13 +7981,18 @@
           <w:p>
             <w:pPr>
               <w:jc w:val="center"/>
+              <w:rPr>
+                <w:color w:val="2F5496" w:themeColor="accent1" w:themeShade="BF"/>
+                <w:sz w:val="40"/>
+                <w:szCs w:val="40"/>
+              </w:rPr>
             </w:pPr>
             <w:r>
               <w:rPr>
                 <w:rFonts w:ascii="Segoe UI Emoji" w:hAnsi="Segoe UI Emoji" w:cs="Segoe UI Emoji"/>
-                <w:color w:val="3C4043"/>
-                <w:sz w:val="21"/>
-                <w:szCs w:val="21"/>
+                <w:color w:val="2F5496" w:themeColor="accent1" w:themeShade="BF"/>
+                <w:sz w:val="40"/>
+                <w:szCs w:val="40"/>
                 <w:shd w:val="clear" w:color="auto" w:fill="FFFFFF"/>
               </w:rPr>
               <w:t>✔</w:t>
@@ -7984,9 +8000,9 @@
             <w:r>
               <w:rPr>
                 <w:rFonts w:cs="Arial"/>
-                <w:color w:val="3C4043"/>
-                <w:sz w:val="21"/>
-                <w:szCs w:val="21"/>
+                <w:color w:val="2F5496" w:themeColor="accent1" w:themeShade="BF"/>
+                <w:sz w:val="40"/>
+                <w:szCs w:val="40"/>
                 <w:shd w:val="clear" w:color="auto" w:fill="FFFFFF"/>
               </w:rPr>
               <w:t>️</w:t>
@@ -8026,7 +8042,7 @@
                 <w:sz w:val="20"/>
                 <w:szCs w:val="20"/>
                 <w:bdr w:val="none" w:sz="0" w:space="0" w:color="auto" w:frame="1"/>
-                <w:lang w:val="de-DE" w:eastAsia="de-DE"/>
+                <w:lang w:eastAsia="de-DE"/>
               </w:rPr>
             </w:pPr>
             <w:r>
@@ -8036,20 +8052,9 @@
                 <w:sz w:val="20"/>
                 <w:szCs w:val="20"/>
                 <w:bdr w:val="none" w:sz="0" w:space="0" w:color="auto" w:frame="1"/>
-                <w:lang w:val="de-DE" w:eastAsia="de-DE"/>
-              </w:rPr>
-              <w:t xml:space="preserve">GEGEBEN SEI   </w:t>
-            </w:r>
-            <w:r>
-              <w:rPr>
-                <w:rFonts w:ascii="Consolas" w:eastAsia="Times New Roman" w:hAnsi="Consolas" w:cs="Courier New"/>
-                <w:color w:val="24292E"/>
-                <w:sz w:val="20"/>
-                <w:szCs w:val="20"/>
-                <w:bdr w:val="none" w:sz="0" w:space="0" w:color="auto" w:frame="1"/>
-                <w:lang w:val="de-DE" w:eastAsia="de-DE"/>
-              </w:rPr>
-              <w:t>Ich befinde mich auf der Anzeigen-Seite</w:t>
+                <w:lang w:eastAsia="de-DE"/>
+              </w:rPr>
+              <w:t>GEGEBEN SEI   Ich befinde mich auf der Anzeigen-Seite</w:t>
             </w:r>
           </w:p>
           <w:p>
@@ -8079,7 +8084,7 @@
                 <w:sz w:val="20"/>
                 <w:szCs w:val="20"/>
                 <w:bdr w:val="none" w:sz="0" w:space="0" w:color="auto" w:frame="1"/>
-                <w:lang w:val="de-DE" w:eastAsia="de-DE"/>
+                <w:lang w:eastAsia="de-DE"/>
               </w:rPr>
             </w:pPr>
             <w:r>
@@ -8089,20 +8094,9 @@
                 <w:sz w:val="20"/>
                 <w:szCs w:val="20"/>
                 <w:bdr w:val="none" w:sz="0" w:space="0" w:color="auto" w:frame="1"/>
-                <w:lang w:val="de-DE" w:eastAsia="de-DE"/>
-              </w:rPr>
-              <w:t xml:space="preserve">WENN          </w:t>
-            </w:r>
-            <w:r>
-              <w:rPr>
-                <w:rFonts w:ascii="Consolas" w:eastAsia="Times New Roman" w:hAnsi="Consolas" w:cs="Courier New"/>
-                <w:color w:val="24292E"/>
-                <w:sz w:val="20"/>
-                <w:szCs w:val="20"/>
-                <w:bdr w:val="none" w:sz="0" w:space="0" w:color="auto" w:frame="1"/>
-                <w:lang w:val="de-DE" w:eastAsia="de-DE"/>
-              </w:rPr>
-              <w:t>ich auf das Bearbeiten-Symbol eines Eintrags klicke</w:t>
+                <w:lang w:eastAsia="de-DE"/>
+              </w:rPr>
+              <w:t>WENN          ich auf das Bearbeiten-Symbol eines Eintrags klicke</w:t>
             </w:r>
           </w:p>
           <w:p>
@@ -8132,7 +8126,7 @@
                 <w:sz w:val="20"/>
                 <w:szCs w:val="20"/>
                 <w:bdr w:val="none" w:sz="0" w:space="0" w:color="auto" w:frame="1"/>
-                <w:lang w:val="de-DE" w:eastAsia="de-DE"/>
+                <w:lang w:eastAsia="de-DE"/>
               </w:rPr>
             </w:pPr>
             <w:r>
@@ -8142,20 +8136,9 @@
                 <w:sz w:val="20"/>
                 <w:szCs w:val="20"/>
                 <w:bdr w:val="none" w:sz="0" w:space="0" w:color="auto" w:frame="1"/>
-                <w:lang w:val="de-DE" w:eastAsia="de-DE"/>
-              </w:rPr>
-              <w:t xml:space="preserve">DANN          </w:t>
-            </w:r>
-            <w:r>
-              <w:rPr>
-                <w:rFonts w:ascii="Consolas" w:eastAsia="Times New Roman" w:hAnsi="Consolas" w:cs="Courier New"/>
-                <w:color w:val="24292E"/>
-                <w:sz w:val="20"/>
-                <w:szCs w:val="20"/>
-                <w:bdr w:val="none" w:sz="0" w:space="0" w:color="auto" w:frame="1"/>
-                <w:lang w:val="de-DE" w:eastAsia="de-DE"/>
-              </w:rPr>
-              <w:t>werde ich auf die Bearbeiten-Seite dieses Eintrags weitergeleitet</w:t>
+                <w:lang w:eastAsia="de-DE"/>
+              </w:rPr>
+              <w:t>DANN          werde ich auf die Bearbeiten-Seite dieses Eintrags weitergeleitet</w:t>
             </w:r>
           </w:p>
         </w:tc>
@@ -8167,13 +8150,18 @@
           <w:p>
             <w:pPr>
               <w:jc w:val="center"/>
+              <w:rPr>
+                <w:color w:val="2F5496" w:themeColor="accent1" w:themeShade="BF"/>
+                <w:sz w:val="40"/>
+                <w:szCs w:val="40"/>
+              </w:rPr>
             </w:pPr>
             <w:r>
               <w:rPr>
                 <w:rFonts w:ascii="Segoe UI Emoji" w:hAnsi="Segoe UI Emoji" w:cs="Segoe UI Emoji"/>
-                <w:color w:val="3C4043"/>
-                <w:sz w:val="21"/>
-                <w:szCs w:val="21"/>
+                <w:color w:val="2F5496" w:themeColor="accent1" w:themeShade="BF"/>
+                <w:sz w:val="40"/>
+                <w:szCs w:val="40"/>
                 <w:shd w:val="clear" w:color="auto" w:fill="FFFFFF"/>
               </w:rPr>
               <w:t>✔</w:t>
@@ -8181,9 +8169,9 @@
             <w:r>
               <w:rPr>
                 <w:rFonts w:cs="Arial"/>
-                <w:color w:val="3C4043"/>
-                <w:sz w:val="21"/>
-                <w:szCs w:val="21"/>
+                <w:color w:val="2F5496" w:themeColor="accent1" w:themeShade="BF"/>
+                <w:sz w:val="40"/>
+                <w:szCs w:val="40"/>
                 <w:shd w:val="clear" w:color="auto" w:fill="FFFFFF"/>
               </w:rPr>
               <w:t>️</w:t>
@@ -8223,7 +8211,7 @@
                 <w:sz w:val="20"/>
                 <w:szCs w:val="20"/>
                 <w:bdr w:val="none" w:sz="0" w:space="0" w:color="auto" w:frame="1"/>
-                <w:lang w:val="de-DE" w:eastAsia="de-DE"/>
+                <w:lang w:eastAsia="de-DE"/>
               </w:rPr>
             </w:pPr>
             <w:r>
@@ -8233,20 +8221,9 @@
                 <w:sz w:val="20"/>
                 <w:szCs w:val="20"/>
                 <w:bdr w:val="none" w:sz="0" w:space="0" w:color="auto" w:frame="1"/>
-                <w:lang w:val="de-DE" w:eastAsia="de-DE"/>
-              </w:rPr>
-              <w:t xml:space="preserve">GEGEBEN SEI   </w:t>
-            </w:r>
-            <w:r>
-              <w:rPr>
-                <w:rFonts w:ascii="Consolas" w:eastAsia="Times New Roman" w:hAnsi="Consolas" w:cs="Courier New"/>
-                <w:color w:val="24292E"/>
-                <w:sz w:val="20"/>
-                <w:szCs w:val="20"/>
-                <w:bdr w:val="none" w:sz="0" w:space="0" w:color="auto" w:frame="1"/>
-                <w:lang w:val="de-DE" w:eastAsia="de-DE"/>
-              </w:rPr>
-              <w:t>Ich befinde mich auf der Bearbeiten-Seite</w:t>
+                <w:lang w:eastAsia="de-DE"/>
+              </w:rPr>
+              <w:t>GEGEBEN SEI   Ich befinde mich auf der Bearbeiten-Seite</w:t>
             </w:r>
           </w:p>
           <w:p>
@@ -8276,7 +8253,7 @@
                 <w:sz w:val="20"/>
                 <w:szCs w:val="20"/>
                 <w:bdr w:val="none" w:sz="0" w:space="0" w:color="auto" w:frame="1"/>
-                <w:lang w:val="de-DE" w:eastAsia="de-DE"/>
+                <w:lang w:eastAsia="de-DE"/>
               </w:rPr>
             </w:pPr>
             <w:r>
@@ -8286,20 +8263,9 @@
                 <w:sz w:val="20"/>
                 <w:szCs w:val="20"/>
                 <w:bdr w:val="none" w:sz="0" w:space="0" w:color="auto" w:frame="1"/>
-                <w:lang w:val="de-DE" w:eastAsia="de-DE"/>
-              </w:rPr>
-              <w:t xml:space="preserve">WENN          </w:t>
-            </w:r>
-            <w:r>
-              <w:rPr>
-                <w:rFonts w:ascii="Consolas" w:eastAsia="Times New Roman" w:hAnsi="Consolas" w:cs="Courier New"/>
-                <w:color w:val="24292E"/>
-                <w:sz w:val="20"/>
-                <w:szCs w:val="20"/>
-                <w:bdr w:val="none" w:sz="0" w:space="0" w:color="auto" w:frame="1"/>
-                <w:lang w:val="de-DE" w:eastAsia="de-DE"/>
-              </w:rPr>
-              <w:t>ich ungültige Werte eingebe</w:t>
+                <w:lang w:eastAsia="de-DE"/>
+              </w:rPr>
+              <w:t>WENN          ich ungültige Werte eingebe</w:t>
             </w:r>
           </w:p>
           <w:p>
@@ -8329,7 +8295,7 @@
                 <w:sz w:val="20"/>
                 <w:szCs w:val="20"/>
                 <w:bdr w:val="none" w:sz="0" w:space="0" w:color="auto" w:frame="1"/>
-                <w:lang w:val="de-DE" w:eastAsia="de-DE"/>
+                <w:lang w:eastAsia="de-DE"/>
               </w:rPr>
             </w:pPr>
             <w:r>
@@ -8339,7 +8305,7 @@
                 <w:sz w:val="20"/>
                 <w:szCs w:val="20"/>
                 <w:bdr w:val="none" w:sz="0" w:space="0" w:color="auto" w:frame="1"/>
-                <w:lang w:val="de-DE" w:eastAsia="de-DE"/>
+                <w:lang w:eastAsia="de-DE"/>
               </w:rPr>
               <w:t>UND           ich auf „Speichern“ klicke</w:t>
             </w:r>
@@ -8371,7 +8337,7 @@
                 <w:sz w:val="20"/>
                 <w:szCs w:val="20"/>
                 <w:bdr w:val="none" w:sz="0" w:space="0" w:color="auto" w:frame="1"/>
-                <w:lang w:val="de-DE" w:eastAsia="de-DE"/>
+                <w:lang w:eastAsia="de-DE"/>
               </w:rPr>
             </w:pPr>
             <w:r>
@@ -8381,20 +8347,9 @@
                 <w:sz w:val="20"/>
                 <w:szCs w:val="20"/>
                 <w:bdr w:val="none" w:sz="0" w:space="0" w:color="auto" w:frame="1"/>
-                <w:lang w:val="de-DE" w:eastAsia="de-DE"/>
-              </w:rPr>
-              <w:t xml:space="preserve">DANN          </w:t>
-            </w:r>
-            <w:r>
-              <w:rPr>
-                <w:rFonts w:ascii="Consolas" w:eastAsia="Times New Roman" w:hAnsi="Consolas" w:cs="Courier New"/>
-                <w:color w:val="24292E"/>
-                <w:sz w:val="20"/>
-                <w:szCs w:val="20"/>
-                <w:bdr w:val="none" w:sz="0" w:space="0" w:color="auto" w:frame="1"/>
-                <w:lang w:val="de-DE" w:eastAsia="de-DE"/>
-              </w:rPr>
-              <w:t>werden mir entsprechende Fehlermeldungen angezeigt</w:t>
+                <w:lang w:eastAsia="de-DE"/>
+              </w:rPr>
+              <w:t>DANN          werden mir entsprechende Fehlermeldungen angezeigt</w:t>
             </w:r>
           </w:p>
         </w:tc>
@@ -8406,13 +8361,18 @@
           <w:p>
             <w:pPr>
               <w:jc w:val="center"/>
+              <w:rPr>
+                <w:color w:val="2F5496" w:themeColor="accent1" w:themeShade="BF"/>
+                <w:sz w:val="40"/>
+                <w:szCs w:val="40"/>
+              </w:rPr>
             </w:pPr>
             <w:r>
               <w:rPr>
                 <w:rFonts w:ascii="Segoe UI Emoji" w:hAnsi="Segoe UI Emoji" w:cs="Segoe UI Emoji"/>
-                <w:color w:val="3C4043"/>
-                <w:sz w:val="21"/>
-                <w:szCs w:val="21"/>
+                <w:color w:val="2F5496" w:themeColor="accent1" w:themeShade="BF"/>
+                <w:sz w:val="40"/>
+                <w:szCs w:val="40"/>
                 <w:shd w:val="clear" w:color="auto" w:fill="FFFFFF"/>
               </w:rPr>
               <w:t>✔</w:t>
@@ -8420,9 +8380,9 @@
             <w:r>
               <w:rPr>
                 <w:rFonts w:cs="Arial"/>
-                <w:color w:val="3C4043"/>
-                <w:sz w:val="21"/>
-                <w:szCs w:val="21"/>
+                <w:color w:val="2F5496" w:themeColor="accent1" w:themeShade="BF"/>
+                <w:sz w:val="40"/>
+                <w:szCs w:val="40"/>
                 <w:shd w:val="clear" w:color="auto" w:fill="FFFFFF"/>
               </w:rPr>
               <w:t>️</w:t>
@@ -8462,7 +8422,7 @@
                 <w:sz w:val="20"/>
                 <w:szCs w:val="20"/>
                 <w:bdr w:val="none" w:sz="0" w:space="0" w:color="auto" w:frame="1"/>
-                <w:lang w:val="de-DE" w:eastAsia="de-DE"/>
+                <w:lang w:eastAsia="de-DE"/>
               </w:rPr>
             </w:pPr>
             <w:r>
@@ -8472,20 +8432,9 @@
                 <w:sz w:val="20"/>
                 <w:szCs w:val="20"/>
                 <w:bdr w:val="none" w:sz="0" w:space="0" w:color="auto" w:frame="1"/>
-                <w:lang w:val="de-DE" w:eastAsia="de-DE"/>
-              </w:rPr>
-              <w:t xml:space="preserve">GEGEBEN SEI   </w:t>
-            </w:r>
-            <w:r>
-              <w:rPr>
-                <w:rFonts w:ascii="Consolas" w:eastAsia="Times New Roman" w:hAnsi="Consolas" w:cs="Courier New"/>
-                <w:color w:val="24292E"/>
-                <w:sz w:val="20"/>
-                <w:szCs w:val="20"/>
-                <w:bdr w:val="none" w:sz="0" w:space="0" w:color="auto" w:frame="1"/>
-                <w:lang w:val="de-DE" w:eastAsia="de-DE"/>
-              </w:rPr>
-              <w:t>Ich befinde mich auf der Bearbeiten-Seite</w:t>
+                <w:lang w:eastAsia="de-DE"/>
+              </w:rPr>
+              <w:t>GEGEBEN SEI   Ich befinde mich auf der Bearbeiten-Seite</w:t>
             </w:r>
           </w:p>
           <w:p>
@@ -8515,7 +8464,7 @@
                 <w:sz w:val="20"/>
                 <w:szCs w:val="20"/>
                 <w:bdr w:val="none" w:sz="0" w:space="0" w:color="auto" w:frame="1"/>
-                <w:lang w:val="de-DE" w:eastAsia="de-DE"/>
+                <w:lang w:eastAsia="de-DE"/>
               </w:rPr>
             </w:pPr>
             <w:r>
@@ -8525,20 +8474,9 @@
                 <w:sz w:val="20"/>
                 <w:szCs w:val="20"/>
                 <w:bdr w:val="none" w:sz="0" w:space="0" w:color="auto" w:frame="1"/>
-                <w:lang w:val="de-DE" w:eastAsia="de-DE"/>
-              </w:rPr>
-              <w:t xml:space="preserve">WENN          </w:t>
-            </w:r>
-            <w:r>
-              <w:rPr>
-                <w:rFonts w:ascii="Consolas" w:eastAsia="Times New Roman" w:hAnsi="Consolas" w:cs="Courier New"/>
-                <w:color w:val="24292E"/>
-                <w:sz w:val="20"/>
-                <w:szCs w:val="20"/>
-                <w:bdr w:val="none" w:sz="0" w:space="0" w:color="auto" w:frame="1"/>
-                <w:lang w:val="de-DE" w:eastAsia="de-DE"/>
-              </w:rPr>
-              <w:t>ich gültige Werte eingebe</w:t>
+                <w:lang w:eastAsia="de-DE"/>
+              </w:rPr>
+              <w:t>WENN          ich gültige Werte eingebe</w:t>
             </w:r>
           </w:p>
           <w:p>
@@ -8568,7 +8506,7 @@
                 <w:sz w:val="20"/>
                 <w:szCs w:val="20"/>
                 <w:bdr w:val="none" w:sz="0" w:space="0" w:color="auto" w:frame="1"/>
-                <w:lang w:val="de-DE" w:eastAsia="de-DE"/>
+                <w:lang w:eastAsia="de-DE"/>
               </w:rPr>
             </w:pPr>
             <w:r>
@@ -8578,7 +8516,7 @@
                 <w:sz w:val="20"/>
                 <w:szCs w:val="20"/>
                 <w:bdr w:val="none" w:sz="0" w:space="0" w:color="auto" w:frame="1"/>
-                <w:lang w:val="de-DE" w:eastAsia="de-DE"/>
+                <w:lang w:eastAsia="de-DE"/>
               </w:rPr>
               <w:t>UND           ich auf „Erfassen“ klicke</w:t>
             </w:r>
@@ -8610,7 +8548,7 @@
                 <w:sz w:val="20"/>
                 <w:szCs w:val="20"/>
                 <w:bdr w:val="none" w:sz="0" w:space="0" w:color="auto" w:frame="1"/>
-                <w:lang w:val="de-DE" w:eastAsia="de-DE"/>
+                <w:lang w:eastAsia="de-DE"/>
               </w:rPr>
             </w:pPr>
             <w:r>
@@ -8620,20 +8558,9 @@
                 <w:sz w:val="20"/>
                 <w:szCs w:val="20"/>
                 <w:bdr w:val="none" w:sz="0" w:space="0" w:color="auto" w:frame="1"/>
-                <w:lang w:val="de-DE" w:eastAsia="de-DE"/>
-              </w:rPr>
-              <w:t xml:space="preserve">DANN          </w:t>
-            </w:r>
-            <w:r>
-              <w:rPr>
-                <w:rFonts w:ascii="Consolas" w:eastAsia="Times New Roman" w:hAnsi="Consolas" w:cs="Courier New"/>
-                <w:color w:val="24292E"/>
-                <w:sz w:val="20"/>
-                <w:szCs w:val="20"/>
-                <w:bdr w:val="none" w:sz="0" w:space="0" w:color="auto" w:frame="1"/>
-                <w:lang w:val="de-DE" w:eastAsia="de-DE"/>
-              </w:rPr>
-              <w:t>wird ein Auftrag mit den Daten angelegt</w:t>
+                <w:lang w:eastAsia="de-DE"/>
+              </w:rPr>
+              <w:t>DANN          wird ein Auftrag mit den Daten angelegt</w:t>
             </w:r>
           </w:p>
           <w:p>
@@ -8663,7 +8590,7 @@
                 <w:sz w:val="20"/>
                 <w:szCs w:val="20"/>
                 <w:bdr w:val="none" w:sz="0" w:space="0" w:color="auto" w:frame="1"/>
-                <w:lang w:val="de-DE" w:eastAsia="de-DE"/>
+                <w:lang w:eastAsia="de-DE"/>
               </w:rPr>
             </w:pPr>
             <w:r>
@@ -8673,31 +8600,9 @@
                 <w:sz w:val="20"/>
                 <w:szCs w:val="20"/>
                 <w:bdr w:val="none" w:sz="0" w:space="0" w:color="auto" w:frame="1"/>
-                <w:lang w:val="de-DE" w:eastAsia="de-DE"/>
-              </w:rPr>
-              <w:t>UND           ich werde</w:t>
-            </w:r>
-            <w:r>
-              <w:rPr>
-                <w:rFonts w:ascii="Consolas" w:eastAsia="Times New Roman" w:hAnsi="Consolas" w:cs="Courier New"/>
-                <w:color w:val="24292E"/>
-                <w:sz w:val="20"/>
-                <w:szCs w:val="20"/>
-                <w:bdr w:val="none" w:sz="0" w:space="0" w:color="auto" w:frame="1"/>
-                <w:lang w:val="de-DE" w:eastAsia="de-DE"/>
-              </w:rPr>
-              <w:t xml:space="preserve"> </w:t>
-            </w:r>
-            <w:r>
-              <w:rPr>
-                <w:rFonts w:ascii="Consolas" w:eastAsia="Times New Roman" w:hAnsi="Consolas" w:cs="Courier New"/>
-                <w:color w:val="24292E"/>
-                <w:sz w:val="20"/>
-                <w:szCs w:val="20"/>
-                <w:bdr w:val="none" w:sz="0" w:space="0" w:color="auto" w:frame="1"/>
-                <w:lang w:val="de-DE" w:eastAsia="de-DE"/>
-              </w:rPr>
-              <w:t>auf die Anzeigen-Seite weitergeleitet</w:t>
+                <w:lang w:eastAsia="de-DE"/>
+              </w:rPr>
+              <w:t>UND           ich werde auf die Anzeigen-Seite weitergeleitet</w:t>
             </w:r>
           </w:p>
         </w:tc>
@@ -8709,13 +8614,18 @@
           <w:p>
             <w:pPr>
               <w:jc w:val="center"/>
+              <w:rPr>
+                <w:color w:val="2F5496" w:themeColor="accent1" w:themeShade="BF"/>
+                <w:sz w:val="40"/>
+                <w:szCs w:val="40"/>
+              </w:rPr>
             </w:pPr>
             <w:r>
               <w:rPr>
                 <w:rFonts w:ascii="Segoe UI Emoji" w:hAnsi="Segoe UI Emoji" w:cs="Segoe UI Emoji"/>
-                <w:color w:val="3C4043"/>
-                <w:sz w:val="21"/>
-                <w:szCs w:val="21"/>
+                <w:color w:val="2F5496" w:themeColor="accent1" w:themeShade="BF"/>
+                <w:sz w:val="40"/>
+                <w:szCs w:val="40"/>
                 <w:shd w:val="clear" w:color="auto" w:fill="FFFFFF"/>
               </w:rPr>
               <w:t>✔</w:t>
@@ -8723,9 +8633,9 @@
             <w:r>
               <w:rPr>
                 <w:rFonts w:cs="Arial"/>
-                <w:color w:val="3C4043"/>
-                <w:sz w:val="21"/>
-                <w:szCs w:val="21"/>
+                <w:color w:val="2F5496" w:themeColor="accent1" w:themeShade="BF"/>
+                <w:sz w:val="40"/>
+                <w:szCs w:val="40"/>
                 <w:shd w:val="clear" w:color="auto" w:fill="FFFFFF"/>
               </w:rPr>
               <w:t>️</w:t>
@@ -8765,7 +8675,7 @@
                 <w:sz w:val="20"/>
                 <w:szCs w:val="20"/>
                 <w:bdr w:val="none" w:sz="0" w:space="0" w:color="auto" w:frame="1"/>
-                <w:lang w:val="de-DE" w:eastAsia="de-DE"/>
+                <w:lang w:eastAsia="de-DE"/>
               </w:rPr>
             </w:pPr>
             <w:r>
@@ -8775,20 +8685,9 @@
                 <w:sz w:val="20"/>
                 <w:szCs w:val="20"/>
                 <w:bdr w:val="none" w:sz="0" w:space="0" w:color="auto" w:frame="1"/>
-                <w:lang w:val="de-DE" w:eastAsia="de-DE"/>
-              </w:rPr>
-              <w:t xml:space="preserve">GEGEBEN SEI   </w:t>
-            </w:r>
-            <w:r>
-              <w:rPr>
-                <w:rFonts w:ascii="Consolas" w:eastAsia="Times New Roman" w:hAnsi="Consolas" w:cs="Courier New"/>
-                <w:color w:val="24292E"/>
-                <w:sz w:val="20"/>
-                <w:szCs w:val="20"/>
-                <w:bdr w:val="none" w:sz="0" w:space="0" w:color="auto" w:frame="1"/>
-                <w:lang w:val="de-DE" w:eastAsia="de-DE"/>
-              </w:rPr>
-              <w:t>Ich befinde mich auf einer beliebigen Seite</w:t>
+                <w:lang w:eastAsia="de-DE"/>
+              </w:rPr>
+              <w:t>GEGEBEN SEI   Ich befinde mich auf einer beliebigen Seite</w:t>
             </w:r>
           </w:p>
           <w:p>
@@ -8818,7 +8717,7 @@
                 <w:sz w:val="20"/>
                 <w:szCs w:val="20"/>
                 <w:bdr w:val="none" w:sz="0" w:space="0" w:color="auto" w:frame="1"/>
-                <w:lang w:val="de-DE" w:eastAsia="de-DE"/>
+                <w:lang w:eastAsia="de-DE"/>
               </w:rPr>
             </w:pPr>
             <w:r>
@@ -8828,20 +8727,9 @@
                 <w:sz w:val="20"/>
                 <w:szCs w:val="20"/>
                 <w:bdr w:val="none" w:sz="0" w:space="0" w:color="auto" w:frame="1"/>
-                <w:lang w:val="de-DE" w:eastAsia="de-DE"/>
-              </w:rPr>
-              <w:t xml:space="preserve">WENN          </w:t>
-            </w:r>
-            <w:r>
-              <w:rPr>
-                <w:rFonts w:ascii="Consolas" w:eastAsia="Times New Roman" w:hAnsi="Consolas" w:cs="Courier New"/>
-                <w:color w:val="24292E"/>
-                <w:sz w:val="20"/>
-                <w:szCs w:val="20"/>
-                <w:bdr w:val="none" w:sz="0" w:space="0" w:color="auto" w:frame="1"/>
-                <w:lang w:val="de-DE" w:eastAsia="de-DE"/>
-              </w:rPr>
-              <w:t>ich auf den Titel klicke</w:t>
+                <w:lang w:eastAsia="de-DE"/>
+              </w:rPr>
+              <w:t>WENN          ich auf den Titel klicke</w:t>
             </w:r>
           </w:p>
           <w:p>
@@ -8871,7 +8759,7 @@
                 <w:sz w:val="20"/>
                 <w:szCs w:val="20"/>
                 <w:bdr w:val="none" w:sz="0" w:space="0" w:color="auto" w:frame="1"/>
-                <w:lang w:val="de-DE" w:eastAsia="de-DE"/>
+                <w:lang w:eastAsia="de-DE"/>
               </w:rPr>
             </w:pPr>
             <w:r>
@@ -8881,20 +8769,9 @@
                 <w:sz w:val="20"/>
                 <w:szCs w:val="20"/>
                 <w:bdr w:val="none" w:sz="0" w:space="0" w:color="auto" w:frame="1"/>
-                <w:lang w:val="de-DE" w:eastAsia="de-DE"/>
-              </w:rPr>
-              <w:t xml:space="preserve">DANN          </w:t>
-            </w:r>
-            <w:r>
-              <w:rPr>
-                <w:rFonts w:ascii="Consolas" w:eastAsia="Times New Roman" w:hAnsi="Consolas" w:cs="Courier New"/>
-                <w:color w:val="24292E"/>
-                <w:sz w:val="20"/>
-                <w:szCs w:val="20"/>
-                <w:bdr w:val="none" w:sz="0" w:space="0" w:color="auto" w:frame="1"/>
-                <w:lang w:val="de-DE" w:eastAsia="de-DE"/>
-              </w:rPr>
-              <w:t>werde ich auf die Willkommen-Seite weitergeleitet</w:t>
+                <w:lang w:eastAsia="de-DE"/>
+              </w:rPr>
+              <w:t>DANN          werde ich auf die Willkommen-Seite weitergeleitet</w:t>
             </w:r>
           </w:p>
         </w:tc>
@@ -8906,13 +8783,18 @@
           <w:p>
             <w:pPr>
               <w:jc w:val="center"/>
+              <w:rPr>
+                <w:color w:val="2F5496" w:themeColor="accent1" w:themeShade="BF"/>
+                <w:sz w:val="40"/>
+                <w:szCs w:val="40"/>
+              </w:rPr>
             </w:pPr>
             <w:r>
               <w:rPr>
                 <w:rFonts w:ascii="Segoe UI Emoji" w:hAnsi="Segoe UI Emoji" w:cs="Segoe UI Emoji"/>
-                <w:color w:val="3C4043"/>
-                <w:sz w:val="21"/>
-                <w:szCs w:val="21"/>
+                <w:color w:val="2F5496" w:themeColor="accent1" w:themeShade="BF"/>
+                <w:sz w:val="40"/>
+                <w:szCs w:val="40"/>
                 <w:shd w:val="clear" w:color="auto" w:fill="FFFFFF"/>
               </w:rPr>
               <w:t>✔</w:t>
@@ -8920,9 +8802,9 @@
             <w:r>
               <w:rPr>
                 <w:rFonts w:cs="Arial"/>
-                <w:color w:val="3C4043"/>
-                <w:sz w:val="21"/>
-                <w:szCs w:val="21"/>
+                <w:color w:val="2F5496" w:themeColor="accent1" w:themeShade="BF"/>
+                <w:sz w:val="40"/>
+                <w:szCs w:val="40"/>
                 <w:shd w:val="clear" w:color="auto" w:fill="FFFFFF"/>
               </w:rPr>
               <w:t>️</w:t>
@@ -8962,7 +8844,7 @@
                 <w:sz w:val="20"/>
                 <w:szCs w:val="20"/>
                 <w:bdr w:val="none" w:sz="0" w:space="0" w:color="auto" w:frame="1"/>
-                <w:lang w:val="de-DE" w:eastAsia="de-DE"/>
+                <w:lang w:eastAsia="de-DE"/>
               </w:rPr>
             </w:pPr>
             <w:r>
@@ -8972,20 +8854,9 @@
                 <w:sz w:val="20"/>
                 <w:szCs w:val="20"/>
                 <w:bdr w:val="none" w:sz="0" w:space="0" w:color="auto" w:frame="1"/>
-                <w:lang w:val="de-DE" w:eastAsia="de-DE"/>
-              </w:rPr>
-              <w:t xml:space="preserve">GEGEBEN SEI   </w:t>
-            </w:r>
-            <w:r>
-              <w:rPr>
-                <w:rFonts w:ascii="Consolas" w:eastAsia="Times New Roman" w:hAnsi="Consolas" w:cs="Courier New"/>
-                <w:color w:val="24292E"/>
-                <w:sz w:val="20"/>
-                <w:szCs w:val="20"/>
-                <w:bdr w:val="none" w:sz="0" w:space="0" w:color="auto" w:frame="1"/>
-                <w:lang w:val="de-DE" w:eastAsia="de-DE"/>
-              </w:rPr>
-              <w:t>Ich befinde mich auf der Anzeigen-Seite</w:t>
+                <w:lang w:eastAsia="de-DE"/>
+              </w:rPr>
+              <w:t>GEGEBEN SEI   Ich befinde mich auf der Anzeigen-Seite</w:t>
             </w:r>
           </w:p>
           <w:p>
@@ -9015,7 +8886,7 @@
                 <w:sz w:val="20"/>
                 <w:szCs w:val="20"/>
                 <w:bdr w:val="none" w:sz="0" w:space="0" w:color="auto" w:frame="1"/>
-                <w:lang w:val="de-DE" w:eastAsia="de-DE"/>
+                <w:lang w:eastAsia="de-DE"/>
               </w:rPr>
             </w:pPr>
             <w:r>
@@ -9025,20 +8896,9 @@
                 <w:sz w:val="20"/>
                 <w:szCs w:val="20"/>
                 <w:bdr w:val="none" w:sz="0" w:space="0" w:color="auto" w:frame="1"/>
-                <w:lang w:val="de-DE" w:eastAsia="de-DE"/>
-              </w:rPr>
-              <w:t xml:space="preserve">WENN          </w:t>
-            </w:r>
-            <w:r>
-              <w:rPr>
-                <w:rFonts w:ascii="Consolas" w:eastAsia="Times New Roman" w:hAnsi="Consolas" w:cs="Courier New"/>
-                <w:color w:val="24292E"/>
-                <w:sz w:val="20"/>
-                <w:szCs w:val="20"/>
-                <w:bdr w:val="none" w:sz="0" w:space="0" w:color="auto" w:frame="1"/>
-                <w:lang w:val="de-DE" w:eastAsia="de-DE"/>
-              </w:rPr>
-              <w:t>ich einen Eintrag auswähle</w:t>
+                <w:lang w:eastAsia="de-DE"/>
+              </w:rPr>
+              <w:t>WENN          ich einen Eintrag auswähle</w:t>
             </w:r>
           </w:p>
           <w:p>
@@ -9068,7 +8928,7 @@
                 <w:sz w:val="20"/>
                 <w:szCs w:val="20"/>
                 <w:bdr w:val="none" w:sz="0" w:space="0" w:color="auto" w:frame="1"/>
-                <w:lang w:val="de-DE" w:eastAsia="de-DE"/>
+                <w:lang w:eastAsia="de-DE"/>
               </w:rPr>
             </w:pPr>
             <w:r>
@@ -9078,33 +8938,9 @@
                 <w:sz w:val="20"/>
                 <w:szCs w:val="20"/>
                 <w:bdr w:val="none" w:sz="0" w:space="0" w:color="auto" w:frame="1"/>
-                <w:lang w:val="de-DE" w:eastAsia="de-DE"/>
-              </w:rPr>
-              <w:t xml:space="preserve">UND           ich auf „Ausgewählte Aufträge </w:t>
-            </w:r>
-            <w:proofErr w:type="spellStart"/>
-            <w:r>
-              <w:rPr>
-                <w:rFonts w:ascii="Consolas" w:eastAsia="Times New Roman" w:hAnsi="Consolas" w:cs="Courier New"/>
-                <w:color w:val="24292E"/>
-                <w:sz w:val="20"/>
-                <w:szCs w:val="20"/>
-                <w:bdr w:val="none" w:sz="0" w:space="0" w:color="auto" w:frame="1"/>
-                <w:lang w:val="de-DE" w:eastAsia="de-DE"/>
-              </w:rPr>
-              <w:t>abschliessen</w:t>
-            </w:r>
-            <w:proofErr w:type="spellEnd"/>
-            <w:r>
-              <w:rPr>
-                <w:rFonts w:ascii="Consolas" w:eastAsia="Times New Roman" w:hAnsi="Consolas" w:cs="Courier New"/>
-                <w:color w:val="24292E"/>
-                <w:sz w:val="20"/>
-                <w:szCs w:val="20"/>
-                <w:bdr w:val="none" w:sz="0" w:space="0" w:color="auto" w:frame="1"/>
-                <w:lang w:val="de-DE" w:eastAsia="de-DE"/>
-              </w:rPr>
-              <w:t>“ klicke</w:t>
+                <w:lang w:eastAsia="de-DE"/>
+              </w:rPr>
+              <w:t>UND           ich auf „Ausgewählte Aufträge abschliessen“ klicke</w:t>
             </w:r>
           </w:p>
           <w:p>
@@ -9134,7 +8970,7 @@
                 <w:sz w:val="20"/>
                 <w:szCs w:val="20"/>
                 <w:bdr w:val="none" w:sz="0" w:space="0" w:color="auto" w:frame="1"/>
-                <w:lang w:val="de-DE" w:eastAsia="de-DE"/>
+                <w:lang w:eastAsia="de-DE"/>
               </w:rPr>
             </w:pPr>
             <w:r>
@@ -9144,20 +8980,9 @@
                 <w:sz w:val="20"/>
                 <w:szCs w:val="20"/>
                 <w:bdr w:val="none" w:sz="0" w:space="0" w:color="auto" w:frame="1"/>
-                <w:lang w:val="de-DE" w:eastAsia="de-DE"/>
-              </w:rPr>
-              <w:t xml:space="preserve">DANN          </w:t>
-            </w:r>
-            <w:r>
-              <w:rPr>
-                <w:rFonts w:ascii="Consolas" w:eastAsia="Times New Roman" w:hAnsi="Consolas" w:cs="Courier New"/>
-                <w:color w:val="24292E"/>
-                <w:sz w:val="20"/>
-                <w:szCs w:val="20"/>
-                <w:bdr w:val="none" w:sz="0" w:space="0" w:color="auto" w:frame="1"/>
-                <w:lang w:val="de-DE" w:eastAsia="de-DE"/>
-              </w:rPr>
-              <w:t>wird der Status dieses Eintrags auf „1“ gesetzt</w:t>
+                <w:lang w:eastAsia="de-DE"/>
+              </w:rPr>
+              <w:t>DANN          wird der Status dieses Eintrags auf „1“ gesetzt</w:t>
             </w:r>
           </w:p>
           <w:p>
@@ -9187,7 +9012,7 @@
                 <w:sz w:val="20"/>
                 <w:szCs w:val="20"/>
                 <w:bdr w:val="none" w:sz="0" w:space="0" w:color="auto" w:frame="1"/>
-                <w:lang w:val="de-DE" w:eastAsia="de-DE"/>
+                <w:lang w:eastAsia="de-DE"/>
               </w:rPr>
             </w:pPr>
             <w:r>
@@ -9197,7 +9022,7 @@
                 <w:sz w:val="20"/>
                 <w:szCs w:val="20"/>
                 <w:bdr w:val="none" w:sz="0" w:space="0" w:color="auto" w:frame="1"/>
-                <w:lang w:val="de-DE" w:eastAsia="de-DE"/>
+                <w:lang w:eastAsia="de-DE"/>
               </w:rPr>
               <w:t>UND           der Eintrag wird somit nicht mehr angezeigt</w:t>
             </w:r>
@@ -9211,13 +9036,18 @@
           <w:p>
             <w:pPr>
               <w:jc w:val="center"/>
+              <w:rPr>
+                <w:color w:val="2F5496" w:themeColor="accent1" w:themeShade="BF"/>
+                <w:sz w:val="40"/>
+                <w:szCs w:val="40"/>
+              </w:rPr>
             </w:pPr>
             <w:r>
               <w:rPr>
                 <w:rFonts w:ascii="Segoe UI Emoji" w:hAnsi="Segoe UI Emoji" w:cs="Segoe UI Emoji"/>
-                <w:color w:val="3C4043"/>
-                <w:sz w:val="21"/>
-                <w:szCs w:val="21"/>
+                <w:color w:val="2F5496" w:themeColor="accent1" w:themeShade="BF"/>
+                <w:sz w:val="40"/>
+                <w:szCs w:val="40"/>
                 <w:shd w:val="clear" w:color="auto" w:fill="FFFFFF"/>
               </w:rPr>
               <w:t>✔</w:t>
@@ -9225,9 +9055,9 @@
             <w:r>
               <w:rPr>
                 <w:rFonts w:cs="Arial"/>
-                <w:color w:val="3C4043"/>
-                <w:sz w:val="21"/>
-                <w:szCs w:val="21"/>
+                <w:color w:val="2F5496" w:themeColor="accent1" w:themeShade="BF"/>
+                <w:sz w:val="40"/>
+                <w:szCs w:val="40"/>
                 <w:shd w:val="clear" w:color="auto" w:fill="FFFFFF"/>
               </w:rPr>
               <w:t>️</w:t>
@@ -9267,7 +9097,7 @@
                 <w:sz w:val="20"/>
                 <w:szCs w:val="20"/>
                 <w:bdr w:val="none" w:sz="0" w:space="0" w:color="auto" w:frame="1"/>
-                <w:lang w:val="de-DE" w:eastAsia="de-DE"/>
+                <w:lang w:eastAsia="de-DE"/>
               </w:rPr>
             </w:pPr>
             <w:r>
@@ -9277,20 +9107,9 @@
                 <w:sz w:val="20"/>
                 <w:szCs w:val="20"/>
                 <w:bdr w:val="none" w:sz="0" w:space="0" w:color="auto" w:frame="1"/>
-                <w:lang w:val="de-DE" w:eastAsia="de-DE"/>
-              </w:rPr>
-              <w:t xml:space="preserve">GEGEBEN SEI   </w:t>
-            </w:r>
-            <w:r>
-              <w:rPr>
-                <w:rFonts w:ascii="Consolas" w:eastAsia="Times New Roman" w:hAnsi="Consolas" w:cs="Courier New"/>
-                <w:color w:val="24292E"/>
-                <w:sz w:val="20"/>
-                <w:szCs w:val="20"/>
-                <w:bdr w:val="none" w:sz="0" w:space="0" w:color="auto" w:frame="1"/>
-                <w:lang w:val="de-DE" w:eastAsia="de-DE"/>
-              </w:rPr>
-              <w:t>Ich befinde mich auf der Anzeigen-Seite</w:t>
+                <w:lang w:eastAsia="de-DE"/>
+              </w:rPr>
+              <w:t>GEGEBEN SEI   Ich befinde mich auf der Anzeigen-Seite</w:t>
             </w:r>
           </w:p>
           <w:p>
@@ -9320,7 +9139,7 @@
                 <w:sz w:val="20"/>
                 <w:szCs w:val="20"/>
                 <w:bdr w:val="none" w:sz="0" w:space="0" w:color="auto" w:frame="1"/>
-                <w:lang w:val="de-DE" w:eastAsia="de-DE"/>
+                <w:lang w:eastAsia="de-DE"/>
               </w:rPr>
             </w:pPr>
             <w:r>
@@ -9330,20 +9149,9 @@
                 <w:sz w:val="20"/>
                 <w:szCs w:val="20"/>
                 <w:bdr w:val="none" w:sz="0" w:space="0" w:color="auto" w:frame="1"/>
-                <w:lang w:val="de-DE" w:eastAsia="de-DE"/>
-              </w:rPr>
-              <w:t xml:space="preserve">WENN          </w:t>
-            </w:r>
-            <w:r>
-              <w:rPr>
-                <w:rFonts w:ascii="Consolas" w:eastAsia="Times New Roman" w:hAnsi="Consolas" w:cs="Courier New"/>
-                <w:color w:val="24292E"/>
-                <w:sz w:val="20"/>
-                <w:szCs w:val="20"/>
-                <w:bdr w:val="none" w:sz="0" w:space="0" w:color="auto" w:frame="1"/>
-                <w:lang w:val="de-DE" w:eastAsia="de-DE"/>
-              </w:rPr>
-              <w:t>ich mehrere Einträge auswähle</w:t>
+                <w:lang w:eastAsia="de-DE"/>
+              </w:rPr>
+              <w:t>WENN          ich mehrere Einträge auswähle</w:t>
             </w:r>
           </w:p>
           <w:p>
@@ -9373,7 +9181,7 @@
                 <w:sz w:val="20"/>
                 <w:szCs w:val="20"/>
                 <w:bdr w:val="none" w:sz="0" w:space="0" w:color="auto" w:frame="1"/>
-                <w:lang w:val="de-DE" w:eastAsia="de-DE"/>
+                <w:lang w:eastAsia="de-DE"/>
               </w:rPr>
             </w:pPr>
             <w:r>
@@ -9383,33 +9191,9 @@
                 <w:sz w:val="20"/>
                 <w:szCs w:val="20"/>
                 <w:bdr w:val="none" w:sz="0" w:space="0" w:color="auto" w:frame="1"/>
-                <w:lang w:val="de-DE" w:eastAsia="de-DE"/>
-              </w:rPr>
-              <w:t xml:space="preserve">UND           ich auf „Ausgewählte Aufträge </w:t>
-            </w:r>
-            <w:proofErr w:type="spellStart"/>
-            <w:r>
-              <w:rPr>
-                <w:rFonts w:ascii="Consolas" w:eastAsia="Times New Roman" w:hAnsi="Consolas" w:cs="Courier New"/>
-                <w:color w:val="24292E"/>
-                <w:sz w:val="20"/>
-                <w:szCs w:val="20"/>
-                <w:bdr w:val="none" w:sz="0" w:space="0" w:color="auto" w:frame="1"/>
-                <w:lang w:val="de-DE" w:eastAsia="de-DE"/>
-              </w:rPr>
-              <w:t>abschliessen</w:t>
-            </w:r>
-            <w:proofErr w:type="spellEnd"/>
-            <w:r>
-              <w:rPr>
-                <w:rFonts w:ascii="Consolas" w:eastAsia="Times New Roman" w:hAnsi="Consolas" w:cs="Courier New"/>
-                <w:color w:val="24292E"/>
-                <w:sz w:val="20"/>
-                <w:szCs w:val="20"/>
-                <w:bdr w:val="none" w:sz="0" w:space="0" w:color="auto" w:frame="1"/>
-                <w:lang w:val="de-DE" w:eastAsia="de-DE"/>
-              </w:rPr>
-              <w:t>“ klicke</w:t>
+                <w:lang w:eastAsia="de-DE"/>
+              </w:rPr>
+              <w:t>UND           ich auf „Ausgewählte Aufträge abschliessen“ klicke</w:t>
             </w:r>
           </w:p>
           <w:p>
@@ -9439,7 +9223,7 @@
                 <w:sz w:val="20"/>
                 <w:szCs w:val="20"/>
                 <w:bdr w:val="none" w:sz="0" w:space="0" w:color="auto" w:frame="1"/>
-                <w:lang w:val="de-DE" w:eastAsia="de-DE"/>
+                <w:lang w:eastAsia="de-DE"/>
               </w:rPr>
             </w:pPr>
             <w:r>
@@ -9449,20 +9233,9 @@
                 <w:sz w:val="20"/>
                 <w:szCs w:val="20"/>
                 <w:bdr w:val="none" w:sz="0" w:space="0" w:color="auto" w:frame="1"/>
-                <w:lang w:val="de-DE" w:eastAsia="de-DE"/>
-              </w:rPr>
-              <w:t xml:space="preserve">DANN          </w:t>
-            </w:r>
-            <w:r>
-              <w:rPr>
-                <w:rFonts w:ascii="Consolas" w:eastAsia="Times New Roman" w:hAnsi="Consolas" w:cs="Courier New"/>
-                <w:color w:val="24292E"/>
-                <w:sz w:val="20"/>
-                <w:szCs w:val="20"/>
-                <w:bdr w:val="none" w:sz="0" w:space="0" w:color="auto" w:frame="1"/>
-                <w:lang w:val="de-DE" w:eastAsia="de-DE"/>
-              </w:rPr>
-              <w:t>wird der Status dieser Einträge auf „1“ gesetzt</w:t>
+                <w:lang w:eastAsia="de-DE"/>
+              </w:rPr>
+              <w:t>DANN          wird der Status dieser Einträge auf „1“ gesetzt</w:t>
             </w:r>
           </w:p>
           <w:p>
@@ -9492,7 +9265,7 @@
                 <w:sz w:val="20"/>
                 <w:szCs w:val="20"/>
                 <w:bdr w:val="none" w:sz="0" w:space="0" w:color="auto" w:frame="1"/>
-                <w:lang w:val="de-DE" w:eastAsia="de-DE"/>
+                <w:lang w:eastAsia="de-DE"/>
               </w:rPr>
             </w:pPr>
             <w:r>
@@ -9502,7 +9275,7 @@
                 <w:sz w:val="20"/>
                 <w:szCs w:val="20"/>
                 <w:bdr w:val="none" w:sz="0" w:space="0" w:color="auto" w:frame="1"/>
-                <w:lang w:val="de-DE" w:eastAsia="de-DE"/>
+                <w:lang w:eastAsia="de-DE"/>
               </w:rPr>
               <w:t>UND           die Einträge werden somit nicht mehr angezeigt</w:t>
             </w:r>
@@ -9516,13 +9289,18 @@
           <w:p>
             <w:pPr>
               <w:jc w:val="center"/>
+              <w:rPr>
+                <w:color w:val="2F5496" w:themeColor="accent1" w:themeShade="BF"/>
+                <w:sz w:val="40"/>
+                <w:szCs w:val="40"/>
+              </w:rPr>
             </w:pPr>
             <w:r>
               <w:rPr>
                 <w:rFonts w:ascii="Segoe UI Emoji" w:hAnsi="Segoe UI Emoji" w:cs="Segoe UI Emoji"/>
-                <w:color w:val="3C4043"/>
-                <w:sz w:val="21"/>
-                <w:szCs w:val="21"/>
+                <w:color w:val="2F5496" w:themeColor="accent1" w:themeShade="BF"/>
+                <w:sz w:val="40"/>
+                <w:szCs w:val="40"/>
                 <w:shd w:val="clear" w:color="auto" w:fill="FFFFFF"/>
               </w:rPr>
               <w:t>✔</w:t>
@@ -9530,9 +9308,9 @@
             <w:r>
               <w:rPr>
                 <w:rFonts w:cs="Arial"/>
-                <w:color w:val="3C4043"/>
-                <w:sz w:val="21"/>
-                <w:szCs w:val="21"/>
+                <w:color w:val="2F5496" w:themeColor="accent1" w:themeShade="BF"/>
+                <w:sz w:val="40"/>
+                <w:szCs w:val="40"/>
                 <w:shd w:val="clear" w:color="auto" w:fill="FFFFFF"/>
               </w:rPr>
               <w:t>️</w:t>
@@ -9541,83 +9319,7 @@
         </w:tc>
       </w:tr>
     </w:tbl>
-    <w:p>
-      <w:pPr>
-        <w:rPr>
-          <w:lang w:val="de-DE"/>
-        </w:rPr>
-      </w:pPr>
-    </w:p>
-    <w:p>
-      <w:pPr>
-        <w:rPr>
-          <w:lang w:val="de-DE"/>
-        </w:rPr>
-      </w:pPr>
-    </w:p>
-    <w:p>
-      <w:pPr>
-        <w:rPr>
-          <w:lang w:val="de-DE"/>
-        </w:rPr>
-      </w:pPr>
-    </w:p>
-    <w:p>
-      <w:pPr>
-        <w:rPr>
-          <w:lang w:val="de-DE"/>
-        </w:rPr>
-      </w:pPr>
-    </w:p>
-    <w:p>
-      <w:pPr>
-        <w:rPr>
-          <w:lang w:val="de-DE"/>
-        </w:rPr>
-      </w:pPr>
-    </w:p>
-    <w:p>
-      <w:pPr>
-        <w:rPr>
-          <w:lang w:val="de-DE"/>
-        </w:rPr>
-      </w:pPr>
-    </w:p>
-    <w:p>
-      <w:pPr>
-        <w:rPr>
-          <w:lang w:val="de-DE"/>
-        </w:rPr>
-      </w:pPr>
-    </w:p>
-    <w:p>
-      <w:pPr>
-        <w:rPr>
-          <w:lang w:val="de-DE"/>
-        </w:rPr>
-      </w:pPr>
-    </w:p>
-    <w:p>
-      <w:pPr>
-        <w:rPr>
-          <w:lang w:val="de-DE"/>
-        </w:rPr>
-      </w:pPr>
-    </w:p>
-    <w:p>
-      <w:pPr>
-        <w:rPr>
-          <w:lang w:val="de-DE"/>
-        </w:rPr>
-      </w:pPr>
-    </w:p>
-    <w:p>
-      <w:pPr>
-        <w:rPr>
-          <w:lang w:val="de-DE"/>
-        </w:rPr>
-      </w:pPr>
-    </w:p>
+    <w:p/>
     <w:sectPr>
       <w:pgSz w:w="11906" w:h="16838"/>
       <w:pgMar w:top="1417" w:right="1417" w:bottom="1134" w:left="1417" w:header="708" w:footer="708" w:gutter="0"/>

--- a/M307 Projekt Dokumentation.docx
+++ b/M307 Projekt Dokumentation.docx
@@ -5601,21 +5601,7 @@
           <w:szCs w:val="28"/>
           <w:lang w:eastAsia="de-DE"/>
         </w:rPr>
-        <w:t>categ</w:t>
-      </w:r>
-      <w:bookmarkStart w:id="0" w:name="_GoBack"/>
-      <w:bookmarkEnd w:id="0"/>
-      <w:r>
-        <w:rPr>
-          <w:rFonts w:eastAsia="Times New Roman" w:cs="Arial"/>
-          <w:b/>
-          <w:bCs/>
-          <w:color w:val="24292E"/>
-          <w:sz w:val="28"/>
-          <w:szCs w:val="28"/>
-          <w:lang w:eastAsia="de-DE"/>
-        </w:rPr>
-        <w:t>ories</w:t>
+        <w:t>categories</w:t>
       </w:r>
       <w:proofErr w:type="spellEnd"/>
     </w:p>
@@ -9319,7 +9305,37 @@
         </w:tc>
       </w:tr>
     </w:tbl>
-    <w:p/>
+    <w:p>
+      <w:pPr>
+        <w:spacing w:before="120" w:after="120"/>
+        <w:rPr>
+          <w:b/>
+          <w:bCs/>
+          <w:color w:val="2F5496" w:themeColor="accent1" w:themeShade="BF"/>
+          <w:sz w:val="22"/>
+        </w:rPr>
+      </w:pPr>
+      <w:r>
+        <w:rPr>
+          <w:b/>
+          <w:bCs/>
+          <w:color w:val="2F5496" w:themeColor="accent1" w:themeShade="BF"/>
+          <w:sz w:val="22"/>
+        </w:rPr>
+        <w:t>Es konnten alle geforderten Funktionen eingebaut werden (in</w:t>
+      </w:r>
+      <w:bookmarkStart w:id="0" w:name="_GoBack"/>
+      <w:bookmarkEnd w:id="0"/>
+      <w:r>
+        <w:rPr>
+          <w:b/>
+          <w:bCs/>
+          <w:color w:val="2F5496" w:themeColor="accent1" w:themeShade="BF"/>
+          <w:sz w:val="22"/>
+        </w:rPr>
+        <w:t>kl. Zusatz-Features)</w:t>
+      </w:r>
+    </w:p>
     <w:sectPr>
       <w:pgSz w:w="11906" w:h="16838"/>
       <w:pgMar w:top="1417" w:right="1417" w:bottom="1134" w:left="1417" w:header="708" w:footer="708" w:gutter="0"/>
